--- a/doc/Dokumentace.docx
+++ b/doc/Dokumentace.docx
@@ -520,19 +520,18 @@
     <w:p/>
     <w:sdt>
       <w:sdtPr>
+        <w:rPr>
+          <w:rFonts w:eastAsiaTheme="minorEastAsia"/>
+          <w:sz w:val="22"/>
+          <w:szCs w:val="22"/>
+        </w:rPr>
         <w:id w:val="1044480930"/>
         <w:docPartObj>
           <w:docPartGallery w:val="Table of Contents"/>
           <w:docPartUnique/>
         </w:docPartObj>
       </w:sdtPr>
-      <w:sdtEndPr>
-        <w:rPr>
-          <w:rFonts w:eastAsiaTheme="minorEastAsia"/>
-          <w:sz w:val="22"/>
-          <w:szCs w:val="22"/>
-        </w:rPr>
-      </w:sdtEndPr>
+      <w:sdtEndPr/>
       <w:sdtContent>
         <w:p>
           <w:pPr>
@@ -541,7 +540,7 @@
               <w:ilvl w:val="0"/>
               <w:numId w:val="0"/>
             </w:numPr>
-            <w:ind w:left="432" w:hanging="432"/>
+            <w:ind w:left="432"/>
             <w:rPr>
               <w:rStyle w:val="Nadpis1Char"/>
             </w:rPr>
@@ -574,7 +573,7 @@
           <w:r>
             <w:fldChar w:fldCharType="separate"/>
           </w:r>
-          <w:hyperlink w:anchor="_Toc57930223" w:history="1">
+          <w:hyperlink w:anchor="_Toc58186684" w:history="1">
             <w:r>
               <w:rPr>
                 <w:rStyle w:val="Hypertextovodkaz"/>
@@ -615,7 +614,7 @@
                 <w:noProof/>
                 <w:webHidden/>
               </w:rPr>
-              <w:instrText xml:space="preserve"> PAGEREF _Toc57930223 \h </w:instrText>
+              <w:instrText xml:space="preserve"> PAGEREF _Toc58186684 \h </w:instrText>
             </w:r>
             <w:r>
               <w:rPr>
@@ -658,7 +657,7 @@
               <w:noProof/>
             </w:rPr>
           </w:pPr>
-          <w:hyperlink w:anchor="_Toc57930224" w:history="1">
+          <w:hyperlink w:anchor="_Toc58186685" w:history="1">
             <w:r>
               <w:rPr>
                 <w:rStyle w:val="Hypertextovodkaz"/>
@@ -699,7 +698,7 @@
                 <w:noProof/>
                 <w:webHidden/>
               </w:rPr>
-              <w:instrText xml:space="preserve"> PAGEREF _Toc57930224 \h </w:instrText>
+              <w:instrText xml:space="preserve"> PAGEREF _Toc58186685 \h </w:instrText>
             </w:r>
             <w:r>
               <w:rPr>
@@ -742,7 +741,7 @@
               <w:noProof/>
             </w:rPr>
           </w:pPr>
-          <w:hyperlink w:anchor="_Toc57930225" w:history="1">
+          <w:hyperlink w:anchor="_Toc58186686" w:history="1">
             <w:r>
               <w:rPr>
                 <w:rStyle w:val="Hypertextovodkaz"/>
@@ -783,7 +782,7 @@
                 <w:noProof/>
                 <w:webHidden/>
               </w:rPr>
-              <w:instrText xml:space="preserve"> PAGEREF _Toc57930225 \h </w:instrText>
+              <w:instrText xml:space="preserve"> PAGEREF _Toc58186686 \h </w:instrText>
             </w:r>
             <w:r>
               <w:rPr>
@@ -826,7 +825,7 @@
               <w:noProof/>
             </w:rPr>
           </w:pPr>
-          <w:hyperlink w:anchor="_Toc57930226" w:history="1">
+          <w:hyperlink w:anchor="_Toc58186687" w:history="1">
             <w:r>
               <w:rPr>
                 <w:rStyle w:val="Hypertextovodkaz"/>
@@ -867,7 +866,7 @@
                 <w:noProof/>
                 <w:webHidden/>
               </w:rPr>
-              <w:instrText xml:space="preserve"> PAGEREF _Toc57930226 \h </w:instrText>
+              <w:instrText xml:space="preserve"> PAGEREF _Toc58186687 \h </w:instrText>
             </w:r>
             <w:r>
               <w:rPr>
@@ -910,7 +909,7 @@
               <w:noProof/>
             </w:rPr>
           </w:pPr>
-          <w:hyperlink w:anchor="_Toc57930227" w:history="1">
+          <w:hyperlink w:anchor="_Toc58186688" w:history="1">
             <w:r>
               <w:rPr>
                 <w:rStyle w:val="Hypertextovodkaz"/>
@@ -951,7 +950,7 @@
                 <w:noProof/>
                 <w:webHidden/>
               </w:rPr>
-              <w:instrText xml:space="preserve"> PAGEREF _Toc57930227 \h </w:instrText>
+              <w:instrText xml:space="preserve"> PAGEREF _Toc58186688 \h </w:instrText>
             </w:r>
             <w:r>
               <w:rPr>
@@ -994,7 +993,7 @@
               <w:noProof/>
             </w:rPr>
           </w:pPr>
-          <w:hyperlink w:anchor="_Toc57930228" w:history="1">
+          <w:hyperlink w:anchor="_Toc58186689" w:history="1">
             <w:r>
               <w:rPr>
                 <w:rStyle w:val="Hypertextovodkaz"/>
@@ -1035,7 +1034,7 @@
                 <w:noProof/>
                 <w:webHidden/>
               </w:rPr>
-              <w:instrText xml:space="preserve"> PAGEREF _Toc57930228 \h </w:instrText>
+              <w:instrText xml:space="preserve"> PAGEREF _Toc58186689 \h </w:instrText>
             </w:r>
             <w:r>
               <w:rPr>
@@ -1078,7 +1077,7 @@
               <w:noProof/>
             </w:rPr>
           </w:pPr>
-          <w:hyperlink w:anchor="_Toc57930229" w:history="1">
+          <w:hyperlink w:anchor="_Toc58186690" w:history="1">
             <w:r>
               <w:rPr>
                 <w:rStyle w:val="Hypertextovodkaz"/>
@@ -1119,7 +1118,7 @@
                 <w:noProof/>
                 <w:webHidden/>
               </w:rPr>
-              <w:instrText xml:space="preserve"> PAGEREF _Toc57930229 \h </w:instrText>
+              <w:instrText xml:space="preserve"> PAGEREF _Toc58186690 \h </w:instrText>
             </w:r>
             <w:r>
               <w:rPr>
@@ -1162,7 +1161,7 @@
               <w:noProof/>
             </w:rPr>
           </w:pPr>
-          <w:hyperlink w:anchor="_Toc57930230" w:history="1">
+          <w:hyperlink w:anchor="_Toc58186691" w:history="1">
             <w:r>
               <w:rPr>
                 <w:rStyle w:val="Hypertextovodkaz"/>
@@ -1203,7 +1202,7 @@
                 <w:noProof/>
                 <w:webHidden/>
               </w:rPr>
-              <w:instrText xml:space="preserve"> PAGEREF _Toc57930230 \h </w:instrText>
+              <w:instrText xml:space="preserve"> PAGEREF _Toc58186691 \h </w:instrText>
             </w:r>
             <w:r>
               <w:rPr>
@@ -1246,7 +1245,7 @@
               <w:noProof/>
             </w:rPr>
           </w:pPr>
-          <w:hyperlink w:anchor="_Toc57930231" w:history="1">
+          <w:hyperlink w:anchor="_Toc58186692" w:history="1">
             <w:r>
               <w:rPr>
                 <w:rStyle w:val="Hypertextovodkaz"/>
@@ -1287,7 +1286,7 @@
                 <w:noProof/>
                 <w:webHidden/>
               </w:rPr>
-              <w:instrText xml:space="preserve"> PAGEREF _Toc57930231 \h </w:instrText>
+              <w:instrText xml:space="preserve"> PAGEREF _Toc58186692 \h </w:instrText>
             </w:r>
             <w:r>
               <w:rPr>
@@ -1307,7 +1306,175 @@
                 <w:noProof/>
                 <w:webHidden/>
               </w:rPr>
-              <w:t>3</w:t>
+              <w:t>4</w:t>
+            </w:r>
+            <w:r>
+              <w:rPr>
+                <w:noProof/>
+                <w:webHidden/>
+              </w:rPr>
+              <w:fldChar w:fldCharType="end"/>
+            </w:r>
+          </w:hyperlink>
+        </w:p>
+        <w:p>
+          <w:pPr>
+            <w:pStyle w:val="Obsah3"/>
+            <w:tabs>
+              <w:tab w:val="left" w:pos="1320"/>
+              <w:tab w:val="right" w:leader="dot" w:pos="9650"/>
+            </w:tabs>
+            <w:rPr>
+              <w:rFonts w:asciiTheme="minorHAnsi" w:hAnsiTheme="minorHAnsi" w:cstheme="minorBidi"/>
+              <w:noProof/>
+            </w:rPr>
+          </w:pPr>
+          <w:hyperlink w:anchor="_Toc58186693" w:history="1">
+            <w:r>
+              <w:rPr>
+                <w:rStyle w:val="Hypertextovodkaz"/>
+                <w:noProof/>
+              </w:rPr>
+              <w:t>3.2.1</w:t>
+            </w:r>
+            <w:r>
+              <w:rPr>
+                <w:rFonts w:asciiTheme="minorHAnsi" w:hAnsiTheme="minorHAnsi" w:cstheme="minorBidi"/>
+                <w:noProof/>
+              </w:rPr>
+              <w:tab/>
+            </w:r>
+            <w:r>
+              <w:rPr>
+                <w:rStyle w:val="Hypertextovodkaz"/>
+                <w:noProof/>
+              </w:rPr>
+              <w:t>Syntaktická analýza založená na rekurzivním sestupu</w:t>
+            </w:r>
+            <w:r>
+              <w:rPr>
+                <w:noProof/>
+                <w:webHidden/>
+              </w:rPr>
+              <w:tab/>
+            </w:r>
+            <w:r>
+              <w:rPr>
+                <w:noProof/>
+                <w:webHidden/>
+              </w:rPr>
+              <w:fldChar w:fldCharType="begin"/>
+            </w:r>
+            <w:r>
+              <w:rPr>
+                <w:noProof/>
+                <w:webHidden/>
+              </w:rPr>
+              <w:instrText xml:space="preserve"> PAGEREF _Toc58186693 \h </w:instrText>
+            </w:r>
+            <w:r>
+              <w:rPr>
+                <w:noProof/>
+                <w:webHidden/>
+              </w:rPr>
+            </w:r>
+            <w:r>
+              <w:rPr>
+                <w:noProof/>
+                <w:webHidden/>
+              </w:rPr>
+              <w:fldChar w:fldCharType="separate"/>
+            </w:r>
+            <w:r>
+              <w:rPr>
+                <w:noProof/>
+                <w:webHidden/>
+              </w:rPr>
+              <w:t>4</w:t>
+            </w:r>
+            <w:r>
+              <w:rPr>
+                <w:noProof/>
+                <w:webHidden/>
+              </w:rPr>
+              <w:fldChar w:fldCharType="end"/>
+            </w:r>
+          </w:hyperlink>
+        </w:p>
+        <w:p>
+          <w:pPr>
+            <w:pStyle w:val="Obsah3"/>
+            <w:tabs>
+              <w:tab w:val="left" w:pos="1320"/>
+              <w:tab w:val="right" w:leader="dot" w:pos="9650"/>
+            </w:tabs>
+            <w:rPr>
+              <w:rFonts w:asciiTheme="minorHAnsi" w:hAnsiTheme="minorHAnsi" w:cstheme="minorBidi"/>
+              <w:noProof/>
+            </w:rPr>
+          </w:pPr>
+          <w:hyperlink w:anchor="_Toc58186694" w:history="1">
+            <w:r>
+              <w:rPr>
+                <w:rStyle w:val="Hypertextovodkaz"/>
+                <w:noProof/>
+              </w:rPr>
+              <w:t>3.2.2</w:t>
+            </w:r>
+            <w:r>
+              <w:rPr>
+                <w:rFonts w:asciiTheme="minorHAnsi" w:hAnsiTheme="minorHAnsi" w:cstheme="minorBidi"/>
+                <w:noProof/>
+              </w:rPr>
+              <w:tab/>
+            </w:r>
+            <w:r>
+              <w:rPr>
+                <w:rStyle w:val="Hypertextovodkaz"/>
+                <w:noProof/>
+              </w:rPr>
+              <w:t>Precedenční syntaktická analýza</w:t>
+            </w:r>
+            <w:r>
+              <w:rPr>
+                <w:noProof/>
+                <w:webHidden/>
+              </w:rPr>
+              <w:tab/>
+            </w:r>
+            <w:r>
+              <w:rPr>
+                <w:noProof/>
+                <w:webHidden/>
+              </w:rPr>
+              <w:fldChar w:fldCharType="begin"/>
+            </w:r>
+            <w:r>
+              <w:rPr>
+                <w:noProof/>
+                <w:webHidden/>
+              </w:rPr>
+              <w:instrText xml:space="preserve"> PAGEREF _Toc58186694 \h </w:instrText>
+            </w:r>
+            <w:r>
+              <w:rPr>
+                <w:noProof/>
+                <w:webHidden/>
+              </w:rPr>
+            </w:r>
+            <w:r>
+              <w:rPr>
+                <w:noProof/>
+                <w:webHidden/>
+              </w:rPr>
+              <w:fldChar w:fldCharType="separate"/>
+            </w:r>
+            <w:r>
+              <w:rPr>
+                <w:noProof/>
+                <w:webHidden/>
+              </w:rPr>
+              <w:t>4</w:t>
             </w:r>
             <w:r>
               <w:rPr>
@@ -1330,7 +1497,7 @@
               <w:noProof/>
             </w:rPr>
           </w:pPr>
-          <w:hyperlink w:anchor="_Toc57930232" w:history="1">
+          <w:hyperlink w:anchor="_Toc58186695" w:history="1">
             <w:r>
               <w:rPr>
                 <w:rStyle w:val="Hypertextovodkaz"/>
@@ -1371,7 +1538,7 @@
                 <w:noProof/>
                 <w:webHidden/>
               </w:rPr>
-              <w:instrText xml:space="preserve"> PAGEREF _Toc57930232 \h </w:instrText>
+              <w:instrText xml:space="preserve"> PAGEREF _Toc58186695 \h </w:instrText>
             </w:r>
             <w:r>
               <w:rPr>
@@ -1391,7 +1558,7 @@
                 <w:noProof/>
                 <w:webHidden/>
               </w:rPr>
-              <w:t>3</w:t>
+              <w:t>5</w:t>
             </w:r>
             <w:r>
               <w:rPr>
@@ -1414,7 +1581,7 @@
               <w:noProof/>
             </w:rPr>
           </w:pPr>
-          <w:hyperlink w:anchor="_Toc57930233" w:history="1">
+          <w:hyperlink w:anchor="_Toc58186696" w:history="1">
             <w:r>
               <w:rPr>
                 <w:rStyle w:val="Hypertextovodkaz"/>
@@ -1455,7 +1622,7 @@
                 <w:noProof/>
                 <w:webHidden/>
               </w:rPr>
-              <w:instrText xml:space="preserve"> PAGEREF _Toc57930233 \h </w:instrText>
+              <w:instrText xml:space="preserve"> PAGEREF _Toc58186696 \h </w:instrText>
             </w:r>
             <w:r>
               <w:rPr>
@@ -1475,7 +1642,511 @@
                 <w:noProof/>
                 <w:webHidden/>
               </w:rPr>
-              <w:t>3</w:t>
+              <w:t>5</w:t>
+            </w:r>
+            <w:r>
+              <w:rPr>
+                <w:noProof/>
+                <w:webHidden/>
+              </w:rPr>
+              <w:fldChar w:fldCharType="end"/>
+            </w:r>
+          </w:hyperlink>
+        </w:p>
+        <w:p>
+          <w:pPr>
+            <w:pStyle w:val="Obsah3"/>
+            <w:tabs>
+              <w:tab w:val="left" w:pos="1320"/>
+              <w:tab w:val="right" w:leader="dot" w:pos="9650"/>
+            </w:tabs>
+            <w:rPr>
+              <w:rFonts w:asciiTheme="minorHAnsi" w:hAnsiTheme="minorHAnsi" w:cstheme="minorBidi"/>
+              <w:noProof/>
+            </w:rPr>
+          </w:pPr>
+          <w:hyperlink w:anchor="_Toc58186697" w:history="1">
+            <w:r>
+              <w:rPr>
+                <w:rStyle w:val="Hypertextovodkaz"/>
+                <w:noProof/>
+              </w:rPr>
+              <w:t>3.4.1</w:t>
+            </w:r>
+            <w:r>
+              <w:rPr>
+                <w:rFonts w:asciiTheme="minorHAnsi" w:hAnsiTheme="minorHAnsi" w:cstheme="minorBidi"/>
+                <w:noProof/>
+              </w:rPr>
+              <w:tab/>
+            </w:r>
+            <w:r>
+              <w:rPr>
+                <w:rStyle w:val="Hypertextovodkaz"/>
+                <w:noProof/>
+              </w:rPr>
+              <w:t>Generování jmen proměnných</w:t>
+            </w:r>
+            <w:r>
+              <w:rPr>
+                <w:noProof/>
+                <w:webHidden/>
+              </w:rPr>
+              <w:tab/>
+            </w:r>
+            <w:r>
+              <w:rPr>
+                <w:noProof/>
+                <w:webHidden/>
+              </w:rPr>
+              <w:fldChar w:fldCharType="begin"/>
+            </w:r>
+            <w:r>
+              <w:rPr>
+                <w:noProof/>
+                <w:webHidden/>
+              </w:rPr>
+              <w:instrText xml:space="preserve"> PAGEREF _Toc58186697 \h </w:instrText>
+            </w:r>
+            <w:r>
+              <w:rPr>
+                <w:noProof/>
+                <w:webHidden/>
+              </w:rPr>
+            </w:r>
+            <w:r>
+              <w:rPr>
+                <w:noProof/>
+                <w:webHidden/>
+              </w:rPr>
+              <w:fldChar w:fldCharType="separate"/>
+            </w:r>
+            <w:r>
+              <w:rPr>
+                <w:noProof/>
+                <w:webHidden/>
+              </w:rPr>
+              <w:t>5</w:t>
+            </w:r>
+            <w:r>
+              <w:rPr>
+                <w:noProof/>
+                <w:webHidden/>
+              </w:rPr>
+              <w:fldChar w:fldCharType="end"/>
+            </w:r>
+          </w:hyperlink>
+        </w:p>
+        <w:p>
+          <w:pPr>
+            <w:pStyle w:val="Obsah2"/>
+            <w:tabs>
+              <w:tab w:val="left" w:pos="880"/>
+              <w:tab w:val="right" w:leader="dot" w:pos="9650"/>
+            </w:tabs>
+            <w:rPr>
+              <w:rFonts w:asciiTheme="minorHAnsi" w:hAnsiTheme="minorHAnsi" w:cstheme="minorBidi"/>
+              <w:noProof/>
+            </w:rPr>
+          </w:pPr>
+          <w:hyperlink w:anchor="_Toc58186698" w:history="1">
+            <w:r>
+              <w:rPr>
+                <w:rStyle w:val="Hypertextovodkaz"/>
+                <w:noProof/>
+              </w:rPr>
+              <w:t>3.5</w:t>
+            </w:r>
+            <w:r>
+              <w:rPr>
+                <w:rFonts w:asciiTheme="minorHAnsi" w:hAnsiTheme="minorHAnsi" w:cstheme="minorBidi"/>
+                <w:noProof/>
+              </w:rPr>
+              <w:tab/>
+            </w:r>
+            <w:r>
+              <w:rPr>
+                <w:rStyle w:val="Hypertextovodkaz"/>
+                <w:noProof/>
+              </w:rPr>
+              <w:t>Použité datové struktury</w:t>
+            </w:r>
+            <w:r>
+              <w:rPr>
+                <w:noProof/>
+                <w:webHidden/>
+              </w:rPr>
+              <w:tab/>
+            </w:r>
+            <w:r>
+              <w:rPr>
+                <w:noProof/>
+                <w:webHidden/>
+              </w:rPr>
+              <w:fldChar w:fldCharType="begin"/>
+            </w:r>
+            <w:r>
+              <w:rPr>
+                <w:noProof/>
+                <w:webHidden/>
+              </w:rPr>
+              <w:instrText xml:space="preserve"> PAGEREF _Toc58186698 \h </w:instrText>
+            </w:r>
+            <w:r>
+              <w:rPr>
+                <w:noProof/>
+                <w:webHidden/>
+              </w:rPr>
+            </w:r>
+            <w:r>
+              <w:rPr>
+                <w:noProof/>
+                <w:webHidden/>
+              </w:rPr>
+              <w:fldChar w:fldCharType="separate"/>
+            </w:r>
+            <w:r>
+              <w:rPr>
+                <w:noProof/>
+                <w:webHidden/>
+              </w:rPr>
+              <w:t>5</w:t>
+            </w:r>
+            <w:r>
+              <w:rPr>
+                <w:noProof/>
+                <w:webHidden/>
+              </w:rPr>
+              <w:fldChar w:fldCharType="end"/>
+            </w:r>
+          </w:hyperlink>
+        </w:p>
+        <w:p>
+          <w:pPr>
+            <w:pStyle w:val="Obsah3"/>
+            <w:tabs>
+              <w:tab w:val="left" w:pos="1320"/>
+              <w:tab w:val="right" w:leader="dot" w:pos="9650"/>
+            </w:tabs>
+            <w:rPr>
+              <w:rFonts w:asciiTheme="minorHAnsi" w:hAnsiTheme="minorHAnsi" w:cstheme="minorBidi"/>
+              <w:noProof/>
+            </w:rPr>
+          </w:pPr>
+          <w:hyperlink w:anchor="_Toc58186699" w:history="1">
+            <w:r>
+              <w:rPr>
+                <w:rStyle w:val="Hypertextovodkaz"/>
+                <w:noProof/>
+              </w:rPr>
+              <w:t>3.5.1</w:t>
+            </w:r>
+            <w:r>
+              <w:rPr>
+                <w:rFonts w:asciiTheme="minorHAnsi" w:hAnsiTheme="minorHAnsi" w:cstheme="minorBidi"/>
+                <w:noProof/>
+              </w:rPr>
+              <w:tab/>
+            </w:r>
+            <w:r>
+              <w:rPr>
+                <w:rStyle w:val="Hypertextovodkaz"/>
+                <w:noProof/>
+              </w:rPr>
+              <w:t>Token</w:t>
+            </w:r>
+            <w:r>
+              <w:rPr>
+                <w:noProof/>
+                <w:webHidden/>
+              </w:rPr>
+              <w:tab/>
+            </w:r>
+            <w:r>
+              <w:rPr>
+                <w:noProof/>
+                <w:webHidden/>
+              </w:rPr>
+              <w:fldChar w:fldCharType="begin"/>
+            </w:r>
+            <w:r>
+              <w:rPr>
+                <w:noProof/>
+                <w:webHidden/>
+              </w:rPr>
+              <w:instrText xml:space="preserve"> PAGEREF _Toc58186699 \h </w:instrText>
+            </w:r>
+            <w:r>
+              <w:rPr>
+                <w:noProof/>
+                <w:webHidden/>
+              </w:rPr>
+            </w:r>
+            <w:r>
+              <w:rPr>
+                <w:noProof/>
+                <w:webHidden/>
+              </w:rPr>
+              <w:fldChar w:fldCharType="separate"/>
+            </w:r>
+            <w:r>
+              <w:rPr>
+                <w:noProof/>
+                <w:webHidden/>
+              </w:rPr>
+              <w:t>5</w:t>
+            </w:r>
+            <w:r>
+              <w:rPr>
+                <w:noProof/>
+                <w:webHidden/>
+              </w:rPr>
+              <w:fldChar w:fldCharType="end"/>
+            </w:r>
+          </w:hyperlink>
+        </w:p>
+        <w:p>
+          <w:pPr>
+            <w:pStyle w:val="Obsah3"/>
+            <w:tabs>
+              <w:tab w:val="left" w:pos="1320"/>
+              <w:tab w:val="right" w:leader="dot" w:pos="9650"/>
+            </w:tabs>
+            <w:rPr>
+              <w:rFonts w:asciiTheme="minorHAnsi" w:hAnsiTheme="minorHAnsi" w:cstheme="minorBidi"/>
+              <w:noProof/>
+            </w:rPr>
+          </w:pPr>
+          <w:hyperlink w:anchor="_Toc58186700" w:history="1">
+            <w:r>
+              <w:rPr>
+                <w:rStyle w:val="Hypertextovodkaz"/>
+                <w:noProof/>
+              </w:rPr>
+              <w:t>3.5.2</w:t>
+            </w:r>
+            <w:r>
+              <w:rPr>
+                <w:rFonts w:asciiTheme="minorHAnsi" w:hAnsiTheme="minorHAnsi" w:cstheme="minorBidi"/>
+                <w:noProof/>
+              </w:rPr>
+              <w:tab/>
+            </w:r>
+            <w:r>
+              <w:rPr>
+                <w:rStyle w:val="Hypertextovodkaz"/>
+                <w:noProof/>
+              </w:rPr>
+              <w:t>Tabulka symbolů</w:t>
+            </w:r>
+            <w:r>
+              <w:rPr>
+                <w:noProof/>
+                <w:webHidden/>
+              </w:rPr>
+              <w:tab/>
+            </w:r>
+            <w:r>
+              <w:rPr>
+                <w:noProof/>
+                <w:webHidden/>
+              </w:rPr>
+              <w:fldChar w:fldCharType="begin"/>
+            </w:r>
+            <w:r>
+              <w:rPr>
+                <w:noProof/>
+                <w:webHidden/>
+              </w:rPr>
+              <w:instrText xml:space="preserve"> PAGEREF _Toc58186700 \h </w:instrText>
+            </w:r>
+            <w:r>
+              <w:rPr>
+                <w:noProof/>
+                <w:webHidden/>
+              </w:rPr>
+            </w:r>
+            <w:r>
+              <w:rPr>
+                <w:noProof/>
+                <w:webHidden/>
+              </w:rPr>
+              <w:fldChar w:fldCharType="separate"/>
+            </w:r>
+            <w:r>
+              <w:rPr>
+                <w:noProof/>
+                <w:webHidden/>
+              </w:rPr>
+              <w:t>6</w:t>
+            </w:r>
+            <w:r>
+              <w:rPr>
+                <w:noProof/>
+                <w:webHidden/>
+              </w:rPr>
+              <w:fldChar w:fldCharType="end"/>
+            </w:r>
+          </w:hyperlink>
+        </w:p>
+        <w:p>
+          <w:pPr>
+            <w:pStyle w:val="Obsah3"/>
+            <w:tabs>
+              <w:tab w:val="left" w:pos="1320"/>
+              <w:tab w:val="right" w:leader="dot" w:pos="9650"/>
+            </w:tabs>
+            <w:rPr>
+              <w:rFonts w:asciiTheme="minorHAnsi" w:hAnsiTheme="minorHAnsi" w:cstheme="minorBidi"/>
+              <w:noProof/>
+            </w:rPr>
+          </w:pPr>
+          <w:hyperlink w:anchor="_Toc58186701" w:history="1">
+            <w:r>
+              <w:rPr>
+                <w:rStyle w:val="Hypertextovodkaz"/>
+                <w:noProof/>
+              </w:rPr>
+              <w:t>3.5.3</w:t>
+            </w:r>
+            <w:r>
+              <w:rPr>
+                <w:rFonts w:asciiTheme="minorHAnsi" w:hAnsiTheme="minorHAnsi" w:cstheme="minorBidi"/>
+                <w:noProof/>
+              </w:rPr>
+              <w:tab/>
+            </w:r>
+            <w:r>
+              <w:rPr>
+                <w:rStyle w:val="Hypertextovodkaz"/>
+                <w:noProof/>
+              </w:rPr>
+              <w:t>Zásobník tabulek symbolů</w:t>
+            </w:r>
+            <w:r>
+              <w:rPr>
+                <w:noProof/>
+                <w:webHidden/>
+              </w:rPr>
+              <w:tab/>
+            </w:r>
+            <w:r>
+              <w:rPr>
+                <w:noProof/>
+                <w:webHidden/>
+              </w:rPr>
+              <w:fldChar w:fldCharType="begin"/>
+            </w:r>
+            <w:r>
+              <w:rPr>
+                <w:noProof/>
+                <w:webHidden/>
+              </w:rPr>
+              <w:instrText xml:space="preserve"> PAGEREF _Toc58186701 \h </w:instrText>
+            </w:r>
+            <w:r>
+              <w:rPr>
+                <w:noProof/>
+                <w:webHidden/>
+              </w:rPr>
+            </w:r>
+            <w:r>
+              <w:rPr>
+                <w:noProof/>
+                <w:webHidden/>
+              </w:rPr>
+              <w:fldChar w:fldCharType="separate"/>
+            </w:r>
+            <w:r>
+              <w:rPr>
+                <w:noProof/>
+                <w:webHidden/>
+              </w:rPr>
+              <w:t>6</w:t>
+            </w:r>
+            <w:r>
+              <w:rPr>
+                <w:noProof/>
+                <w:webHidden/>
+              </w:rPr>
+              <w:fldChar w:fldCharType="end"/>
+            </w:r>
+          </w:hyperlink>
+        </w:p>
+        <w:p>
+          <w:pPr>
+            <w:pStyle w:val="Obsah3"/>
+            <w:tabs>
+              <w:tab w:val="left" w:pos="1320"/>
+              <w:tab w:val="right" w:leader="dot" w:pos="9650"/>
+            </w:tabs>
+            <w:rPr>
+              <w:rFonts w:asciiTheme="minorHAnsi" w:hAnsiTheme="minorHAnsi" w:cstheme="minorBidi"/>
+              <w:noProof/>
+            </w:rPr>
+          </w:pPr>
+          <w:hyperlink w:anchor="_Toc58186702" w:history="1">
+            <w:r>
+              <w:rPr>
+                <w:rStyle w:val="Hypertextovodkaz"/>
+                <w:noProof/>
+              </w:rPr>
+              <w:t>3.5.4</w:t>
+            </w:r>
+            <w:r>
+              <w:rPr>
+                <w:rFonts w:asciiTheme="minorHAnsi" w:hAnsiTheme="minorHAnsi" w:cstheme="minorBidi"/>
+                <w:noProof/>
+              </w:rPr>
+              <w:tab/>
+            </w:r>
+            <w:r>
+              <w:rPr>
+                <w:rStyle w:val="Hypertextovodkaz"/>
+                <w:noProof/>
+              </w:rPr>
+              <w:t>Lineární seznam</w:t>
+            </w:r>
+            <w:r>
+              <w:rPr>
+                <w:noProof/>
+                <w:webHidden/>
+              </w:rPr>
+              <w:tab/>
+            </w:r>
+            <w:r>
+              <w:rPr>
+                <w:noProof/>
+                <w:webHidden/>
+              </w:rPr>
+              <w:fldChar w:fldCharType="begin"/>
+            </w:r>
+            <w:r>
+              <w:rPr>
+                <w:noProof/>
+                <w:webHidden/>
+              </w:rPr>
+              <w:instrText xml:space="preserve"> PAGEREF _Toc58186702 \h </w:instrText>
+            </w:r>
+            <w:r>
+              <w:rPr>
+                <w:noProof/>
+                <w:webHidden/>
+              </w:rPr>
+            </w:r>
+            <w:r>
+              <w:rPr>
+                <w:noProof/>
+                <w:webHidden/>
+              </w:rPr>
+              <w:fldChar w:fldCharType="separate"/>
+            </w:r>
+            <w:r>
+              <w:rPr>
+                <w:noProof/>
+                <w:webHidden/>
+              </w:rPr>
+              <w:t>7</w:t>
             </w:r>
             <w:r>
               <w:rPr>
@@ -1498,7 +2169,7 @@
               <w:noProof/>
             </w:rPr>
           </w:pPr>
-          <w:hyperlink w:anchor="_Toc57930234" w:history="1">
+          <w:hyperlink w:anchor="_Toc58186703" w:history="1">
             <w:r>
               <w:rPr>
                 <w:rStyle w:val="Hypertextovodkaz"/>
@@ -1539,7 +2210,7 @@
                 <w:noProof/>
                 <w:webHidden/>
               </w:rPr>
-              <w:instrText xml:space="preserve"> PAGEREF _Toc57930234 \h </w:instrText>
+              <w:instrText xml:space="preserve"> PAGEREF _Toc58186703 \h </w:instrText>
             </w:r>
             <w:r>
               <w:rPr>
@@ -1559,7 +2230,91 @@
                 <w:noProof/>
                 <w:webHidden/>
               </w:rPr>
-              <w:t>3</w:t>
+              <w:t>7</w:t>
+            </w:r>
+            <w:r>
+              <w:rPr>
+                <w:noProof/>
+                <w:webHidden/>
+              </w:rPr>
+              <w:fldChar w:fldCharType="end"/>
+            </w:r>
+          </w:hyperlink>
+        </w:p>
+        <w:p>
+          <w:pPr>
+            <w:pStyle w:val="Obsah1"/>
+            <w:tabs>
+              <w:tab w:val="left" w:pos="440"/>
+              <w:tab w:val="right" w:leader="dot" w:pos="9650"/>
+            </w:tabs>
+            <w:rPr>
+              <w:rFonts w:asciiTheme="minorHAnsi" w:hAnsiTheme="minorHAnsi" w:cstheme="minorBidi"/>
+              <w:noProof/>
+            </w:rPr>
+          </w:pPr>
+          <w:hyperlink w:anchor="_Toc58186704" w:history="1">
+            <w:r>
+              <w:rPr>
+                <w:rStyle w:val="Hypertextovodkaz"/>
+                <w:noProof/>
+              </w:rPr>
+              <w:t>5</w:t>
+            </w:r>
+            <w:r>
+              <w:rPr>
+                <w:rFonts w:asciiTheme="minorHAnsi" w:hAnsiTheme="minorHAnsi" w:cstheme="minorBidi"/>
+                <w:noProof/>
+              </w:rPr>
+              <w:tab/>
+            </w:r>
+            <w:r>
+              <w:rPr>
+                <w:rStyle w:val="Hypertextovodkaz"/>
+                <w:noProof/>
+              </w:rPr>
+              <w:t>Použitá literatura a reference</w:t>
+            </w:r>
+            <w:r>
+              <w:rPr>
+                <w:noProof/>
+                <w:webHidden/>
+              </w:rPr>
+              <w:tab/>
+            </w:r>
+            <w:r>
+              <w:rPr>
+                <w:noProof/>
+                <w:webHidden/>
+              </w:rPr>
+              <w:fldChar w:fldCharType="begin"/>
+            </w:r>
+            <w:r>
+              <w:rPr>
+                <w:noProof/>
+                <w:webHidden/>
+              </w:rPr>
+              <w:instrText xml:space="preserve"> PAGEREF _Toc58186704 \h </w:instrText>
+            </w:r>
+            <w:r>
+              <w:rPr>
+                <w:noProof/>
+                <w:webHidden/>
+              </w:rPr>
+            </w:r>
+            <w:r>
+              <w:rPr>
+                <w:noProof/>
+                <w:webHidden/>
+              </w:rPr>
+              <w:fldChar w:fldCharType="separate"/>
+            </w:r>
+            <w:r>
+              <w:rPr>
+                <w:noProof/>
+                <w:webHidden/>
+              </w:rPr>
+              <w:t>7</w:t>
             </w:r>
             <w:r>
               <w:rPr>
@@ -1586,7 +2341,7 @@
       <w:pPr>
         <w:pStyle w:val="Nadpis1"/>
       </w:pPr>
-      <w:bookmarkStart w:id="1" w:name="_Toc57930223"/>
+      <w:bookmarkStart w:id="1" w:name="_Toc58186684"/>
       <w:r>
         <w:lastRenderedPageBreak/>
         <w:t>Úvod</w:t>
@@ -1595,10 +2350,19 @@
     </w:p>
     <w:p>
       <w:pPr>
+        <w:spacing w:line="276" w:lineRule="auto"/>
+        <w:jc w:val="both"/>
+      </w:pPr>
+      <w:r>
+        <w:t>Cílem projektu bylo vytvořit program, který načítá vstupní kód v jazyce IFJ20 a překládá jej do mezikódu IFJcode20 s provedením syntaktických a sémantických kontrol.</w:t>
+      </w:r>
+    </w:p>
+    <w:p>
+      <w:pPr>
         <w:pStyle w:val="Nadpis1"/>
         <w:spacing w:after="240"/>
       </w:pPr>
-      <w:bookmarkStart w:id="2" w:name="_Toc57930224"/>
+      <w:bookmarkStart w:id="2" w:name="_Toc58186685"/>
       <w:r>
         <w:t>Práce v</w:t>
       </w:r>
@@ -1612,62 +2376,47 @@
     </w:p>
     <w:p>
       <w:pPr>
-        <w:spacing w:after="240"/>
-        <w:rPr>
-          <w:i/>
-          <w:iCs/>
-          <w:color w:val="C00000"/>
-        </w:rPr>
-      </w:pPr>
-      <w:r>
-        <w:rPr>
-          <w:i/>
-          <w:iCs/>
-          <w:color w:val="C00000"/>
-        </w:rPr>
-        <w:t xml:space="preserve">Něco o počátečním rozdělení, jak jsme začali pracovat a jak postupovali. </w:t>
+        <w:spacing w:after="240" w:line="276" w:lineRule="auto"/>
+        <w:jc w:val="both"/>
+      </w:pPr>
+      <w:r>
+        <w:t>Po získání základních znalostí potřebných k práci na projektu jsme si rozdělili úkoly. Nejprve jsme navrhli a vytvořili tabulku symbolů a LL gramatiku. Následně jsme současně začali pracovat na syntaktické analýze založené na rekurzivním sestupu a precedenční syntaktické analýze. Scanner jsme začali navrhovat až později. Poslední částí bylo generování kódu.</w:t>
       </w:r>
     </w:p>
     <w:p>
       <w:pPr>
         <w:pStyle w:val="Nadpis2"/>
-        <w:rPr>
-          <w:color w:val="3B3838" w:themeColor="background2" w:themeShade="40"/>
-        </w:rPr>
-      </w:pPr>
-      <w:bookmarkStart w:id="3" w:name="_Toc57930225"/>
-      <w:r>
-        <w:rPr>
-          <w:color w:val="3B3838" w:themeColor="background2" w:themeShade="40"/>
-        </w:rPr>
+      </w:pPr>
+      <w:bookmarkStart w:id="3" w:name="_Toc58186686"/>
+      <w:r>
         <w:t>Verzovací systém</w:t>
       </w:r>
       <w:bookmarkEnd w:id="3"/>
     </w:p>
     <w:p>
       <w:pPr>
-        <w:spacing w:after="240"/>
-      </w:pPr>
+        <w:spacing w:after="240" w:line="276" w:lineRule="auto"/>
+      </w:pPr>
+      <w:r>
+        <w:t xml:space="preserve">Jako verzovací systém jsme použili git, protože s ním máme nejvíce zkušeností. </w:t>
+      </w:r>
+      <w:r>
+        <w:t>Za hosting jsme zvolili GitHub.</w:t>
+      </w:r>
     </w:p>
     <w:p>
       <w:pPr>
         <w:pStyle w:val="Nadpis2"/>
-        <w:rPr>
-          <w:color w:val="3B3838" w:themeColor="background2" w:themeShade="40"/>
-        </w:rPr>
-      </w:pPr>
-      <w:bookmarkStart w:id="4" w:name="_Toc57930226"/>
-      <w:r>
-        <w:rPr>
-          <w:color w:val="3B3838" w:themeColor="background2" w:themeShade="40"/>
-        </w:rPr>
+      </w:pPr>
+      <w:bookmarkStart w:id="4" w:name="_Toc58186687"/>
+      <w:r>
         <w:t>Komunikace</w:t>
       </w:r>
       <w:bookmarkEnd w:id="4"/>
     </w:p>
     <w:p>
       <w:pPr>
-        <w:spacing w:after="240"/>
+        <w:spacing w:after="240" w:line="276" w:lineRule="auto"/>
       </w:pPr>
       <w:r>
         <w:t xml:space="preserve">Jako hlavní komunikační platforma našeho týmu byl zvolen </w:t>
@@ -1695,6 +2444,17 @@
       <w:proofErr w:type="spellStart"/>
       <w:r>
         <w:t>commit</w:t>
+      </w:r>
+      <w:proofErr w:type="spellEnd"/>
+      <w:r>
+        <w:t>.</w:t>
+      </w:r>
+      <w:r>
+        <w:t xml:space="preserve"> Osobní schůzky jsme vzhledem k distanční výuce nahradili hovory přes aplikaci </w:t>
+      </w:r>
+      <w:proofErr w:type="spellStart"/>
+      <w:r>
+        <w:t>Discord</w:t>
       </w:r>
       <w:proofErr w:type="spellEnd"/>
       <w:r>
@@ -1704,21 +2464,12 @@
     <w:p>
       <w:pPr>
         <w:pStyle w:val="Nadpis2"/>
-        <w:rPr>
-          <w:color w:val="3B3838" w:themeColor="background2" w:themeShade="40"/>
-        </w:rPr>
-      </w:pPr>
-      <w:bookmarkStart w:id="5" w:name="_Toc57930227"/>
-      <w:r>
-        <w:rPr>
-          <w:color w:val="3B3838" w:themeColor="background2" w:themeShade="40"/>
-        </w:rPr>
+      </w:pPr>
+      <w:bookmarkStart w:id="5" w:name="_Toc58186688"/>
+      <w:r>
         <w:t>Rozdělení</w:t>
       </w:r>
       <w:r>
-        <w:rPr>
-          <w:color w:val="3B3838" w:themeColor="background2" w:themeShade="40"/>
-        </w:rPr>
         <w:t xml:space="preserve"> práce mezi členy týmu</w:t>
       </w:r>
       <w:bookmarkEnd w:id="5"/>
@@ -1777,7 +2528,13 @@
           </w:tcPr>
           <w:p>
             <w:r>
-              <w:t>Filip Vágner (xvagne04)</w:t>
+              <w:t>Filip Vágner (xvagne0</w:t>
+            </w:r>
+            <w:r>
+              <w:t>8</w:t>
+            </w:r>
+            <w:r>
+              <w:t>)</w:t>
             </w:r>
           </w:p>
         </w:tc>
@@ -1909,24 +2666,16 @@
     <w:p>
       <w:pPr>
         <w:pStyle w:val="Nadpis2"/>
-        <w:spacing w:before="120"/>
-        <w:ind w:left="578" w:hanging="578"/>
-        <w:rPr>
-          <w:color w:val="3B3838" w:themeColor="background2" w:themeShade="40"/>
-        </w:rPr>
-      </w:pPr>
-      <w:bookmarkStart w:id="8" w:name="_Toc57930228"/>
-      <w:r>
-        <w:rPr>
-          <w:color w:val="3B3838" w:themeColor="background2" w:themeShade="40"/>
-        </w:rPr>
+      </w:pPr>
+      <w:bookmarkStart w:id="8" w:name="_Toc58186689"/>
+      <w:r>
         <w:t>Zdůvodnění odchylek od rovnoměrného rozdělení bodů</w:t>
       </w:r>
       <w:bookmarkEnd w:id="8"/>
     </w:p>
     <w:p>
       <w:pPr>
-        <w:spacing w:after="240"/>
+        <w:spacing w:after="240" w:line="276" w:lineRule="auto"/>
       </w:pPr>
       <w:r>
         <w:t>Po</w:t>
@@ -1965,6 +2714,7 @@
           <w:sz w:val="18"/>
           <w:szCs w:val="18"/>
         </w:rPr>
+        <w:instrText xml:space="preserve"> \* MERGEFORMAT </w:instrText>
       </w:r>
       <w:r>
         <w:rPr>
@@ -1972,7 +2722,6 @@
           <w:sz w:val="18"/>
           <w:szCs w:val="18"/>
         </w:rPr>
-        <w:instrText xml:space="preserve"> \* MERGEFORMAT </w:instrText>
       </w:r>
       <w:r>
         <w:rPr>
@@ -2012,9 +2761,23 @@
     </w:p>
     <w:p>
       <w:pPr>
+        <w:spacing w:after="240"/>
+        <w:rPr>
+          <w:color w:val="C00000"/>
+        </w:rPr>
+      </w:pPr>
+      <w:r>
+        <w:rPr>
+          <w:color w:val="C00000"/>
+        </w:rPr>
+        <w:t>TODO</w:t>
+      </w:r>
+    </w:p>
+    <w:p>
+      <w:pPr>
         <w:pStyle w:val="Nadpis1"/>
       </w:pPr>
-      <w:bookmarkStart w:id="9" w:name="_Toc57930229"/>
+      <w:bookmarkStart w:id="9" w:name="_Toc58186690"/>
       <w:r>
         <w:t>Řešení projektu</w:t>
       </w:r>
@@ -2023,76 +2786,3221 @@
     <w:p>
       <w:pPr>
         <w:pStyle w:val="Nadpis2"/>
-        <w:rPr>
-          <w:color w:val="3B3838" w:themeColor="background2" w:themeShade="40"/>
-        </w:rPr>
-      </w:pPr>
-      <w:bookmarkStart w:id="10" w:name="_Toc57930230"/>
-      <w:r>
-        <w:rPr>
-          <w:color w:val="3B3838" w:themeColor="background2" w:themeShade="40"/>
-        </w:rPr>
+      </w:pPr>
+      <w:bookmarkStart w:id="10" w:name="_Toc58186691"/>
+      <w:r>
         <w:t>Lexikální analýza</w:t>
       </w:r>
       <w:bookmarkEnd w:id="10"/>
     </w:p>
     <w:p>
       <w:pPr>
+        <w:spacing w:line="276" w:lineRule="auto"/>
+        <w:jc w:val="both"/>
+      </w:pPr>
+      <w:r>
+        <w:t>Lexikální analyzátor je implementován jako deterministický konečný automat fungující dle předem vytvořeného diagramu (odkaz na titulek obrázku).</w:t>
+      </w:r>
+      <w:r>
+        <w:t xml:space="preserve"> V jazyce C jsme použili switch, který se v cyklu </w:t>
+      </w:r>
+      <w:r>
+        <w:lastRenderedPageBreak/>
+        <w:t>opakuje tak dlouho, dokud nenačte celý token, nebo nenarazí na chybu.</w:t>
+      </w:r>
+      <w:r>
+        <w:t xml:space="preserve"> Ze </w:t>
+      </w:r>
+      <w:r>
+        <w:t>vstupu</w:t>
+      </w:r>
+      <w:r>
+        <w:t xml:space="preserve"> se </w:t>
+      </w:r>
+      <w:r>
+        <w:t xml:space="preserve">postupně načítají znaky, podle jejichž hodnoty se přechází mezi jednotlivými stavy. Při přechodu mezi stavy se lexikální analyzátor snaží načíst co nejdelší možný vstup, který je možný s aktuální konfigurací dosáhnout. </w:t>
+      </w:r>
+      <w:r>
+        <w:t>Pokud je v nekoncovém stavu načten neočekávaný znak, jedná se o chybu, je vrácen příslušný chybový kód a program je ukončen. V případě, že je automat v koncovém stavu a načte neočekávaný znak, tak přejde do počátečního a jsou uloženy informace o načteném tokenu.</w:t>
+      </w:r>
+      <w:r>
+        <w:t xml:space="preserve"> </w:t>
+      </w:r>
+    </w:p>
+    <w:p/>
+    <w:p>
+      <w:pPr>
+        <w:spacing w:line="276" w:lineRule="auto"/>
+        <w:jc w:val="both"/>
+      </w:pPr>
+      <w:r>
+        <w:t xml:space="preserve">V případě načtení </w:t>
+      </w:r>
+      <w:proofErr w:type="spellStart"/>
+      <w:r>
+        <w:t>literálu</w:t>
+      </w:r>
+      <w:proofErr w:type="spellEnd"/>
+      <w:r>
+        <w:t xml:space="preserve"> dojde k přetypování na daný datový typ a následně je hodnota uložena do tokenu do proměnné pro tento datový typ. U </w:t>
+      </w:r>
+      <w:proofErr w:type="spellStart"/>
+      <w:r>
+        <w:t>literálu</w:t>
+      </w:r>
+      <w:proofErr w:type="spellEnd"/>
+      <w:r>
+        <w:t xml:space="preserve"> typu </w:t>
+      </w:r>
+      <w:proofErr w:type="spellStart"/>
+      <w:r>
+        <w:t>string</w:t>
+      </w:r>
+      <w:proofErr w:type="spellEnd"/>
+      <w:r>
+        <w:t xml:space="preserve"> je navíc jeho hodnota převedena do formátu, který vyhovuje jazyku IFJcode20. </w:t>
+      </w:r>
+    </w:p>
+    <w:p>
+      <w:pPr>
+        <w:spacing w:after="240" w:line="276" w:lineRule="auto"/>
+        <w:jc w:val="both"/>
+      </w:pPr>
+      <w:r>
+        <w:t>Pro zpracování nekonečně dlouhých řetězců jsme v</w:t>
+      </w:r>
+      <w:r>
+        <w:t xml:space="preserve">yužili soubory </w:t>
+      </w:r>
+      <w:proofErr w:type="spellStart"/>
+      <w:r>
+        <w:rPr>
+          <w:rFonts w:ascii="Consolas" w:hAnsi="Consolas"/>
+        </w:rPr>
+        <w:t>str.h</w:t>
+      </w:r>
+      <w:proofErr w:type="spellEnd"/>
+      <w:r>
+        <w:t xml:space="preserve"> a </w:t>
+      </w:r>
+      <w:proofErr w:type="spellStart"/>
+      <w:r>
+        <w:rPr>
+          <w:rFonts w:ascii="Consolas" w:hAnsi="Consolas"/>
+        </w:rPr>
+        <w:t>str.c</w:t>
+      </w:r>
+      <w:proofErr w:type="spellEnd"/>
+      <w:r>
+        <w:t>, které jsou dostupné na stránkách předmětu IFJ</w:t>
+      </w:r>
+      <w:r>
+        <w:t xml:space="preserve"> </w:t>
+      </w:r>
+      <w:r>
+        <w:rPr>
+          <w:color w:val="C00000"/>
+        </w:rPr>
+        <w:t>(dát citaci do literatury</w:t>
+      </w:r>
+      <w:r>
+        <w:t>).</w:t>
+      </w:r>
+    </w:p>
+    <w:p>
+      <w:pPr>
+        <w:spacing w:after="240" w:line="276" w:lineRule="auto"/>
+        <w:jc w:val="both"/>
+        <w:rPr>
+          <w:color w:val="C00000"/>
+        </w:rPr>
+      </w:pPr>
+      <w:r>
+        <w:rPr>
+          <w:color w:val="C00000"/>
+        </w:rPr>
+        <w:t>Digram sem</w:t>
+      </w:r>
+    </w:p>
+    <w:p>
+      <w:pPr>
         <w:pStyle w:val="Nadpis2"/>
-        <w:rPr>
-          <w:color w:val="3B3838" w:themeColor="background2" w:themeShade="40"/>
-        </w:rPr>
-      </w:pPr>
-      <w:bookmarkStart w:id="11" w:name="_Toc57930231"/>
-      <w:r>
-        <w:rPr>
-          <w:color w:val="3B3838" w:themeColor="background2" w:themeShade="40"/>
-        </w:rPr>
+      </w:pPr>
+      <w:bookmarkStart w:id="11" w:name="_Toc58186692"/>
+      <w:r>
         <w:t>Syntaktická analýza</w:t>
       </w:r>
       <w:bookmarkEnd w:id="11"/>
     </w:p>
     <w:p>
       <w:pPr>
-        <w:pStyle w:val="Nadpis2"/>
-        <w:rPr>
-          <w:color w:val="3B3838" w:themeColor="background2" w:themeShade="40"/>
-        </w:rPr>
-      </w:pPr>
-      <w:bookmarkStart w:id="12" w:name="_Toc57930232"/>
-      <w:r>
-        <w:rPr>
-          <w:color w:val="3B3838" w:themeColor="background2" w:themeShade="40"/>
-        </w:rPr>
-        <w:t>Sémantická analýza</w:t>
+        <w:spacing w:after="240" w:line="276" w:lineRule="auto"/>
+        <w:jc w:val="both"/>
+      </w:pPr>
+      <w:r>
+        <w:t xml:space="preserve">Syntaktický analyzátor je hlavní částí celého programu. Po jeho spuštění žádá lexikální analyzátor o token. V případě načtení tokenu, který nevyhovuje syntaktickým pravidlům jazyka IFJ20, je vrácena chyba a program je ukončen. </w:t>
+      </w:r>
+    </w:p>
+    <w:p>
+      <w:pPr>
+        <w:spacing w:after="240" w:line="276" w:lineRule="auto"/>
+        <w:jc w:val="both"/>
+      </w:pPr>
+      <w:r>
+        <w:t>Při zpracovávání projektu jsme zvolili přístup, kdy se syntaktická analýza provádí společně se sémantickou analýzou a generováním kódu.</w:t>
+      </w:r>
+    </w:p>
+    <w:p>
+      <w:pPr>
+        <w:pStyle w:val="Nadpis3"/>
+      </w:pPr>
+      <w:bookmarkStart w:id="12" w:name="_Toc58186693"/>
+      <w:r>
+        <w:t>Syntaktická analýza založená na rekurzivním sestupu</w:t>
       </w:r>
       <w:bookmarkEnd w:id="12"/>
     </w:p>
     <w:p>
       <w:pPr>
-        <w:pStyle w:val="Nadpis2"/>
-        <w:rPr>
-          <w:color w:val="3B3838" w:themeColor="background2" w:themeShade="40"/>
-        </w:rPr>
-      </w:pPr>
-      <w:bookmarkStart w:id="13" w:name="_Toc57930233"/>
-      <w:r>
-        <w:rPr>
-          <w:color w:val="3B3838" w:themeColor="background2" w:themeShade="40"/>
-        </w:rPr>
-        <w:t>Generování kódu</w:t>
+        <w:spacing w:after="240" w:line="276" w:lineRule="auto"/>
+        <w:jc w:val="both"/>
+      </w:pPr>
+      <w:r>
+        <w:t xml:space="preserve">Syntaktická analýza se řídí LL gramatikou </w:t>
+      </w:r>
+      <w:r>
+        <w:rPr>
+          <w:color w:val="C00000"/>
+        </w:rPr>
+        <w:t>(odkaz</w:t>
+      </w:r>
+      <w:r>
+        <w:t xml:space="preserve">). Ke každému </w:t>
+      </w:r>
+      <w:proofErr w:type="spellStart"/>
+      <w:r>
+        <w:t>neterminálu</w:t>
+      </w:r>
+      <w:proofErr w:type="spellEnd"/>
+      <w:r>
+        <w:t xml:space="preserve"> patří funkce, která kontroluje syntaxi a sémantiku a dle gramatiky postupně volá další funkce. Jako první je ze syntaktického analyzátoru volána funkce </w:t>
+      </w:r>
+      <w:r>
+        <w:rPr>
+          <w:rFonts w:ascii="Consolas" w:hAnsi="Consolas"/>
+        </w:rPr>
+        <w:t>program</w:t>
+      </w:r>
+      <w:r>
+        <w:t>.</w:t>
+      </w:r>
+      <w:r>
+        <w:t xml:space="preserve"> </w:t>
+      </w:r>
+      <w:r>
+        <w:t xml:space="preserve">V místech, kde se očekává výraz, je zavolána funkce </w:t>
+      </w:r>
+      <w:r>
+        <w:rPr>
+          <w:rFonts w:ascii="Consolas" w:hAnsi="Consolas"/>
+        </w:rPr>
+        <w:t>psa</w:t>
+      </w:r>
+      <w:r>
+        <w:t xml:space="preserve">, která provádí syntaktickou analýzu pro výrazy. V případě, kdy se na daném místě může nacházet kromě výrazu i volání funkce, je volána opět funkce </w:t>
+      </w:r>
+      <w:r>
+        <w:rPr>
+          <w:rFonts w:ascii="Consolas" w:hAnsi="Consolas"/>
+        </w:rPr>
+        <w:t>psa</w:t>
+      </w:r>
+      <w:r>
+        <w:t xml:space="preserve">, která rozpozná, </w:t>
+      </w:r>
+      <w:proofErr w:type="gramStart"/>
+      <w:r>
+        <w:t>zda-</w:t>
+      </w:r>
+      <w:proofErr w:type="spellStart"/>
+      <w:r>
+        <w:t>li</w:t>
+      </w:r>
+      <w:proofErr w:type="spellEnd"/>
+      <w:proofErr w:type="gramEnd"/>
+      <w:r>
+        <w:t xml:space="preserve"> se o volání funkce </w:t>
+      </w:r>
+      <w:r>
+        <w:t xml:space="preserve">jedná </w:t>
+      </w:r>
+      <w:r>
+        <w:t>a případě, že tomu tak je, pokračuje</w:t>
+      </w:r>
+      <w:r>
+        <w:t xml:space="preserve"> se rekurzivním sestupem.</w:t>
+      </w:r>
+    </w:p>
+    <w:p>
+      <w:pPr>
+        <w:pStyle w:val="Nadpis3"/>
+      </w:pPr>
+      <w:bookmarkStart w:id="13" w:name="_Toc58186694"/>
+      <w:r>
+        <w:t>Precedenční syntaktická analýza</w:t>
       </w:r>
       <w:bookmarkEnd w:id="13"/>
     </w:p>
     <w:p>
       <w:pPr>
+        <w:spacing w:after="240" w:line="276" w:lineRule="auto"/>
+        <w:jc w:val="both"/>
+        <w:rPr>
+          <w:rFonts w:ascii="Consolas" w:hAnsi="Consolas" w:cs="Consolas"/>
+          <w:color w:val="000000"/>
+          <w:sz w:val="19"/>
+          <w:szCs w:val="19"/>
+        </w:rPr>
+      </w:pPr>
+      <w:r>
+        <w:t>Pravidla pro zpracování výrazů jsou uložena v precedenční tabulce (</w:t>
+      </w:r>
+      <w:r>
+        <w:rPr>
+          <w:color w:val="C00000"/>
+        </w:rPr>
+        <w:t>odkaz</w:t>
+      </w:r>
+      <w:r>
+        <w:t xml:space="preserve">). Řádky tabulky označují terminál, který je nejblíže vrcholu zásobníku. Sloupce označují aktuální token. </w:t>
+      </w:r>
+      <w:r>
+        <w:t xml:space="preserve">Každá buňka tabulky může obsahovat jednu ze čtyř následujících hodnot: S (&lt;), R (&gt;), X (chyba), E (=). </w:t>
+      </w:r>
+      <w:r>
+        <w:t xml:space="preserve">Pro zjištění pravidla z precedenční tabulky se používá funkce </w:t>
+      </w:r>
+      <w:proofErr w:type="spellStart"/>
+      <w:r>
+        <w:rPr>
+          <w:rFonts w:ascii="Consolas" w:hAnsi="Consolas" w:cs="Consolas"/>
+          <w:color w:val="000000"/>
+        </w:rPr>
+        <w:t>table_value</w:t>
+      </w:r>
+      <w:proofErr w:type="spellEnd"/>
+      <w:r>
+        <w:rPr>
+          <w:rFonts w:ascii="Consolas" w:hAnsi="Consolas" w:cs="Consolas"/>
+          <w:color w:val="000000"/>
+          <w:sz w:val="19"/>
+          <w:szCs w:val="19"/>
+        </w:rPr>
+        <w:t>.</w:t>
+      </w:r>
+    </w:p>
+    <w:p>
+      <w:pPr>
+        <w:pStyle w:val="Odstavecseseznamem"/>
+        <w:numPr>
+          <w:ilvl w:val="0"/>
+          <w:numId w:val="5"/>
+        </w:numPr>
+        <w:spacing w:after="240" w:line="276" w:lineRule="auto"/>
+        <w:jc w:val="both"/>
+        <w:rPr>
+          <w:rFonts w:ascii="Consolas" w:hAnsi="Consolas" w:cs="Consolas"/>
+          <w:color w:val="000000"/>
+          <w:sz w:val="19"/>
+          <w:szCs w:val="19"/>
+        </w:rPr>
+      </w:pPr>
+      <w:r>
+        <w:t>Pravidlo S (&lt;) vezme token na vstupu, přidá jej na zásobník a označí jako začátek redukce.</w:t>
+      </w:r>
+    </w:p>
+    <w:p>
+      <w:pPr>
+        <w:pStyle w:val="Odstavecseseznamem"/>
+        <w:numPr>
+          <w:ilvl w:val="0"/>
+          <w:numId w:val="5"/>
+        </w:numPr>
+        <w:spacing w:after="240" w:line="276" w:lineRule="auto"/>
+        <w:jc w:val="both"/>
+        <w:rPr>
+          <w:rFonts w:ascii="Consolas" w:hAnsi="Consolas" w:cs="Consolas"/>
+          <w:color w:val="000000"/>
+          <w:sz w:val="19"/>
+          <w:szCs w:val="19"/>
+        </w:rPr>
+      </w:pPr>
+      <w:r>
+        <w:t xml:space="preserve">Pravidlo R (&gt;) prochází zásobníkem k místu, které je označeno jako začátek redukce. Část od vrcholu zásobníku až k označenému místu je </w:t>
+      </w:r>
+      <w:r>
+        <w:t>zredukována</w:t>
+      </w:r>
+      <w:r>
+        <w:t xml:space="preserve"> na </w:t>
+      </w:r>
+      <w:proofErr w:type="spellStart"/>
+      <w:r>
+        <w:t>neterminál</w:t>
+      </w:r>
+      <w:proofErr w:type="spellEnd"/>
+      <w:r>
+        <w:t xml:space="preserve"> a jsou provedeny sémantické akce pro dané </w:t>
+      </w:r>
+      <w:proofErr w:type="gramStart"/>
+      <w:r>
+        <w:rPr>
+          <w:b/>
+          <w:bCs/>
+        </w:rPr>
+        <w:t>pravidlo</w:t>
+      </w:r>
+      <w:r>
+        <w:rPr>
+          <w:b/>
+          <w:bCs/>
+        </w:rPr>
+        <w:t>??</w:t>
+      </w:r>
+      <w:r>
+        <w:t>.</w:t>
+      </w:r>
+      <w:proofErr w:type="gramEnd"/>
+      <w:r>
+        <w:t xml:space="preserve"> </w:t>
+      </w:r>
+    </w:p>
+    <w:p>
+      <w:pPr>
+        <w:pStyle w:val="Odstavecseseznamem"/>
+        <w:numPr>
+          <w:ilvl w:val="0"/>
+          <w:numId w:val="5"/>
+        </w:numPr>
+        <w:spacing w:after="240" w:line="276" w:lineRule="auto"/>
+        <w:jc w:val="both"/>
+        <w:rPr>
+          <w:rFonts w:ascii="Consolas" w:hAnsi="Consolas" w:cs="Consolas"/>
+          <w:color w:val="000000"/>
+          <w:sz w:val="19"/>
+          <w:szCs w:val="19"/>
+        </w:rPr>
+      </w:pPr>
+      <w:r>
+        <w:t>P</w:t>
+      </w:r>
+      <w:r>
+        <w:t xml:space="preserve">ravidlo X značí syntaktickou chybu. </w:t>
+      </w:r>
+    </w:p>
+    <w:p>
+      <w:pPr>
+        <w:pStyle w:val="Odstavecseseznamem"/>
+        <w:numPr>
+          <w:ilvl w:val="0"/>
+          <w:numId w:val="5"/>
+        </w:numPr>
+        <w:spacing w:after="240" w:line="276" w:lineRule="auto"/>
+        <w:jc w:val="both"/>
+        <w:rPr>
+          <w:rFonts w:ascii="Consolas" w:hAnsi="Consolas" w:cs="Consolas"/>
+          <w:color w:val="000000"/>
+          <w:sz w:val="19"/>
+          <w:szCs w:val="19"/>
+        </w:rPr>
+      </w:pPr>
+      <w:r>
+        <w:t>Pravidlo E (=) pouze přidává aktuální token na zásobník.</w:t>
+      </w:r>
+    </w:p>
+    <w:p>
+      <w:pPr>
+        <w:pStyle w:val="Nadpis2"/>
+      </w:pPr>
+      <w:bookmarkStart w:id="14" w:name="_Toc58186695"/>
+      <w:r>
+        <w:lastRenderedPageBreak/>
+        <w:t>Sémantická analýza</w:t>
+      </w:r>
+      <w:bookmarkEnd w:id="14"/>
+    </w:p>
+    <w:p>
+      <w:pPr>
+        <w:spacing w:after="240" w:line="276" w:lineRule="auto"/>
+        <w:jc w:val="both"/>
+      </w:pPr>
+      <w:r>
+        <w:t xml:space="preserve">V průběhu rekurzivního sestupu se kontroluje, </w:t>
+      </w:r>
+      <w:r>
+        <w:t>zdali</w:t>
+      </w:r>
+      <w:r>
+        <w:t xml:space="preserve"> jsou používané funkce proměnné definované. Tato kontrola probíhá za pomoci tabulky symbolů. </w:t>
+      </w:r>
+      <w:r>
+        <w:t xml:space="preserve">Pokud se narazí na funkci, která doposud nebyla definována, tak se do tabulky symbolů uloží její název, očekávané typy parametrů a návratové typy, které jsou zjištěny z levé části přiřazení. Zároveň je nastaven atribut </w:t>
+      </w:r>
+      <w:proofErr w:type="spellStart"/>
+      <w:r>
+        <w:rPr>
+          <w:rFonts w:ascii="Consolas" w:hAnsi="Consolas"/>
+        </w:rPr>
+        <w:t>isDefined</w:t>
+      </w:r>
+      <w:proofErr w:type="spellEnd"/>
+      <w:r>
+        <w:t xml:space="preserve"> na hodnotu 0, která značí, že funkce zatím nebyla definována. </w:t>
+      </w:r>
+    </w:p>
+    <w:p>
+      <w:pPr>
+        <w:spacing w:after="240" w:line="276" w:lineRule="auto"/>
+        <w:jc w:val="both"/>
+      </w:pPr>
+      <w:r>
+        <w:t>Po skončení syntaktické analýzy se provede kontrola, jestli jsou všechny volané funkce definované a</w:t>
+      </w:r>
+      <w:r>
+        <w:t xml:space="preserve"> jestli byla definována funkce </w:t>
+      </w:r>
+      <w:proofErr w:type="spellStart"/>
+      <w:r>
+        <w:rPr>
+          <w:rFonts w:ascii="Consolas" w:hAnsi="Consolas"/>
+        </w:rPr>
+        <w:t>main</w:t>
+      </w:r>
+      <w:proofErr w:type="spellEnd"/>
+      <w:r>
+        <w:t>, jejíž použití je v jazyce IFJ20 povinné.</w:t>
+      </w:r>
+    </w:p>
+    <w:p>
+      <w:pPr>
+        <w:spacing w:after="240" w:line="276" w:lineRule="auto"/>
+        <w:jc w:val="both"/>
+      </w:pPr>
+      <w:r>
+        <w:t xml:space="preserve">Dále se kontroluje například zda počet parametrů v levé části přiřazení odpovídá počtu parametrů v pravé části a zda odpovídají i datové typy. K této kontrole využíváme strukturu </w:t>
+      </w:r>
+      <w:proofErr w:type="spellStart"/>
+      <w:r>
+        <w:rPr>
+          <w:rFonts w:ascii="Consolas" w:hAnsi="Consolas"/>
+        </w:rPr>
+        <w:t>IsUsedList</w:t>
+      </w:r>
+      <w:proofErr w:type="spellEnd"/>
+      <w:r>
+        <w:t>.</w:t>
+      </w:r>
+    </w:p>
+    <w:p>
+      <w:pPr>
+        <w:pStyle w:val="Nadpis2"/>
+      </w:pPr>
+      <w:bookmarkStart w:id="15" w:name="_Toc58186696"/>
+      <w:r>
+        <w:t>Generování kódu</w:t>
+      </w:r>
+      <w:bookmarkEnd w:id="15"/>
+    </w:p>
+    <w:p>
+      <w:pPr>
+        <w:spacing w:after="240" w:line="276" w:lineRule="auto"/>
+        <w:jc w:val="both"/>
+      </w:pPr>
+      <w:r>
+        <w:t>Před započetím syntaktické analýzy se vygenerují vestavěné funkce a dále se již potřebný kód generuje současně se syntaktickou a sémantickou analýzou.</w:t>
+      </w:r>
+    </w:p>
+    <w:p>
+      <w:pPr>
+        <w:spacing w:after="240" w:line="276" w:lineRule="auto"/>
+        <w:jc w:val="both"/>
+      </w:pPr>
+      <w:r>
+        <w:t xml:space="preserve">Pravděpodobně nejobtížnější částí generování kódu byl </w:t>
+      </w:r>
+      <w:proofErr w:type="spellStart"/>
+      <w:r>
+        <w:t>for</w:t>
+      </w:r>
+      <w:proofErr w:type="spellEnd"/>
+      <w:r>
+        <w:t xml:space="preserve"> cyklus, kde jsme </w:t>
+      </w:r>
+      <w:r>
+        <w:t>při skončení jedné iterace a začátku druh</w:t>
+      </w:r>
+      <w:r>
+        <w:t>é,</w:t>
+      </w:r>
+      <w:r>
+        <w:t xml:space="preserve"> </w:t>
+      </w:r>
+      <w:r>
+        <w:t>naráželi na problém opětovné definice proměnných</w:t>
+      </w:r>
+      <w:r>
+        <w:t xml:space="preserve"> v hlavičce a těle cyklu</w:t>
+      </w:r>
+      <w:r>
+        <w:t>. Tento problém jsme vyřešili vytvořením dočasného rámce, ve kterém jsme</w:t>
+      </w:r>
+      <w:r>
+        <w:t xml:space="preserve"> znovu</w:t>
+      </w:r>
+      <w:r>
+        <w:t xml:space="preserve"> definovali všechny </w:t>
+      </w:r>
+      <w:r>
+        <w:t xml:space="preserve">dříve definované </w:t>
+      </w:r>
+      <w:r>
+        <w:t>proměnné</w:t>
+      </w:r>
+      <w:r>
+        <w:t xml:space="preserve"> z lokálního rámce. P</w:t>
+      </w:r>
+      <w:r>
+        <w:t xml:space="preserve">omocí instrukce </w:t>
+      </w:r>
+      <w:r>
+        <w:rPr>
+          <w:rFonts w:ascii="Consolas" w:hAnsi="Consolas"/>
+        </w:rPr>
+        <w:t>PUSHFRAME</w:t>
+      </w:r>
+      <w:r>
+        <w:t xml:space="preserve"> jsme </w:t>
+      </w:r>
+      <w:r>
+        <w:t xml:space="preserve">je </w:t>
+      </w:r>
+      <w:r>
+        <w:t xml:space="preserve">pak </w:t>
+      </w:r>
+      <w:r>
+        <w:t xml:space="preserve">přesunuli do </w:t>
+      </w:r>
+      <w:r>
+        <w:t xml:space="preserve">nového </w:t>
+      </w:r>
+      <w:r>
+        <w:t>lokálního rámce. Po každé iteraci jsme z lokálního rámce opět</w:t>
+      </w:r>
+      <w:r>
+        <w:t xml:space="preserve"> vytvořili</w:t>
+      </w:r>
+      <w:r>
+        <w:t xml:space="preserve"> dočasný rámec instrukcí </w:t>
+      </w:r>
+      <w:r>
+        <w:rPr>
+          <w:rFonts w:ascii="Consolas" w:hAnsi="Consolas"/>
+        </w:rPr>
+        <w:t>POPFRAME</w:t>
+      </w:r>
+      <w:r>
+        <w:t xml:space="preserve"> a následně jsme aktualizovali hodnotu všech dříve definovaných proměnných.</w:t>
+      </w:r>
+    </w:p>
+    <w:p>
+      <w:pPr>
+        <w:pStyle w:val="Nadpis3"/>
+      </w:pPr>
+      <w:bookmarkStart w:id="16" w:name="_Toc58186697"/>
+      <w:r>
+        <w:t>Generování jmen proměnných</w:t>
+      </w:r>
+      <w:bookmarkEnd w:id="16"/>
+    </w:p>
+    <w:p>
+      <w:pPr>
+        <w:spacing w:after="240" w:line="276" w:lineRule="auto"/>
+        <w:jc w:val="both"/>
+      </w:pPr>
+      <w:r>
+        <w:t>Vzhledem k tomu, že se proměnné mohou překrývat, jsme se rozhodli jejich názvy generovat s příponou čísla rámce, ve kterém je definována.</w:t>
+      </w:r>
+    </w:p>
+    <w:p>
+      <w:pPr>
+        <w:pStyle w:val="Nadpis2"/>
+      </w:pPr>
+      <w:bookmarkStart w:id="17" w:name="_Toc58186698"/>
+      <w:r>
+        <w:t>Použité</w:t>
+      </w:r>
+      <w:r>
+        <w:t xml:space="preserve"> datové struktury</w:t>
+      </w:r>
+      <w:bookmarkEnd w:id="17"/>
+    </w:p>
+    <w:p>
+      <w:pPr>
+        <w:pStyle w:val="Nadpis3"/>
+      </w:pPr>
+      <w:bookmarkStart w:id="18" w:name="_Toc58186699"/>
+      <w:r>
+        <w:t>Token</w:t>
+      </w:r>
+      <w:bookmarkEnd w:id="18"/>
+    </w:p>
+    <w:tbl>
+      <w:tblPr>
+        <w:tblStyle w:val="Mkatabulky"/>
+        <w:tblW w:w="0" w:type="auto"/>
+        <w:tblLook w:val="04A0" w:firstRow="1" w:lastRow="0" w:firstColumn="1" w:lastColumn="0" w:noHBand="0" w:noVBand="1"/>
+      </w:tblPr>
+      <w:tblGrid>
+        <w:gridCol w:w="6629"/>
+        <w:gridCol w:w="3171"/>
+      </w:tblGrid>
+      <w:tr>
+        <w:trPr>
+          <w:trHeight w:val="1474"/>
+        </w:trPr>
+        <w:tc>
+          <w:tcPr>
+            <w:tcW w:w="6629" w:type="dxa"/>
+            <w:tcBorders>
+              <w:top w:val="nil"/>
+              <w:left w:val="nil"/>
+              <w:bottom w:val="nil"/>
+              <w:right w:val="single" w:sz="4" w:space="0" w:color="auto"/>
+            </w:tcBorders>
+          </w:tcPr>
+          <w:p>
+            <w:pPr>
+              <w:spacing w:line="276" w:lineRule="auto"/>
+            </w:pPr>
+            <w:r>
+              <w:t>Token je struktura, která slouží k uchovávání informací o</w:t>
+            </w:r>
+            <w:r>
+              <w:t> </w:t>
+            </w:r>
+            <w:r>
+              <w:t>aktuálním načteném tokenu.</w:t>
+            </w:r>
+          </w:p>
+          <w:p>
+            <w:r>
+              <w:rPr>
+                <w:color w:val="C00000"/>
+              </w:rPr>
+              <w:t xml:space="preserve">Nezmínit tady něco k tomu </w:t>
+            </w:r>
+            <w:proofErr w:type="spellStart"/>
+            <w:r>
+              <w:rPr>
+                <w:color w:val="C00000"/>
+              </w:rPr>
+              <w:t>tokenType</w:t>
+            </w:r>
+            <w:proofErr w:type="spellEnd"/>
+            <w:r>
+              <w:rPr>
+                <w:color w:val="C00000"/>
+              </w:rPr>
+              <w:t>?</w:t>
+            </w:r>
+          </w:p>
+        </w:tc>
+        <w:tc>
+          <w:tcPr>
+            <w:tcW w:w="3171" w:type="dxa"/>
+            <w:tcBorders>
+              <w:left w:val="single" w:sz="4" w:space="0" w:color="auto"/>
+            </w:tcBorders>
+          </w:tcPr>
+          <w:p>
+            <w:pPr>
+              <w:autoSpaceDE w:val="0"/>
+              <w:autoSpaceDN w:val="0"/>
+              <w:adjustRightInd w:val="0"/>
+              <w:spacing w:before="120"/>
+              <w:ind w:left="172"/>
+              <w:rPr>
+                <w:rFonts w:ascii="Consolas" w:hAnsi="Consolas" w:cs="Consolas"/>
+                <w:noProof/>
+                <w:color w:val="000000"/>
+                <w:sz w:val="20"/>
+                <w:szCs w:val="20"/>
+              </w:rPr>
+            </w:pPr>
+            <w:r>
+              <w:rPr>
+                <w:rFonts w:ascii="Consolas" w:hAnsi="Consolas" w:cs="Consolas"/>
+                <w:noProof/>
+                <w:color w:val="0000FF"/>
+                <w:sz w:val="20"/>
+                <w:szCs w:val="20"/>
+              </w:rPr>
+              <w:t>typedef</w:t>
+            </w:r>
+            <w:r>
+              <w:rPr>
+                <w:rFonts w:ascii="Consolas" w:hAnsi="Consolas" w:cs="Consolas"/>
+                <w:noProof/>
+                <w:color w:val="000000"/>
+                <w:sz w:val="20"/>
+                <w:szCs w:val="20"/>
+              </w:rPr>
+              <w:t xml:space="preserve"> </w:t>
+            </w:r>
+            <w:r>
+              <w:rPr>
+                <w:rFonts w:ascii="Consolas" w:hAnsi="Consolas" w:cs="Consolas"/>
+                <w:noProof/>
+                <w:color w:val="0000FF"/>
+                <w:sz w:val="20"/>
+                <w:szCs w:val="20"/>
+              </w:rPr>
+              <w:t>struct</w:t>
+            </w:r>
+            <w:r>
+              <w:rPr>
+                <w:rFonts w:ascii="Consolas" w:hAnsi="Consolas" w:cs="Consolas"/>
+                <w:noProof/>
+                <w:color w:val="000000"/>
+                <w:sz w:val="20"/>
+                <w:szCs w:val="20"/>
+              </w:rPr>
+              <w:t xml:space="preserve"> </w:t>
+            </w:r>
+            <w:r>
+              <w:rPr>
+                <w:rFonts w:ascii="Consolas" w:hAnsi="Consolas" w:cs="Consolas"/>
+                <w:noProof/>
+                <w:color w:val="2B91AF"/>
+                <w:sz w:val="20"/>
+                <w:szCs w:val="20"/>
+              </w:rPr>
+              <w:t>token</w:t>
+            </w:r>
+            <w:r>
+              <w:rPr>
+                <w:rFonts w:ascii="Consolas" w:hAnsi="Consolas" w:cs="Consolas"/>
+                <w:noProof/>
+                <w:color w:val="000000"/>
+                <w:sz w:val="20"/>
+                <w:szCs w:val="20"/>
+              </w:rPr>
+              <w:t xml:space="preserve"> {</w:t>
+            </w:r>
+          </w:p>
+          <w:p>
+            <w:pPr>
+              <w:autoSpaceDE w:val="0"/>
+              <w:autoSpaceDN w:val="0"/>
+              <w:adjustRightInd w:val="0"/>
+              <w:ind w:left="172"/>
+              <w:rPr>
+                <w:rFonts w:ascii="Consolas" w:hAnsi="Consolas" w:cs="Consolas"/>
+                <w:noProof/>
+                <w:color w:val="000000"/>
+                <w:sz w:val="20"/>
+                <w:szCs w:val="20"/>
+              </w:rPr>
+            </w:pPr>
+            <w:r>
+              <w:rPr>
+                <w:rFonts w:ascii="Consolas" w:hAnsi="Consolas" w:cs="Consolas"/>
+                <w:noProof/>
+                <w:color w:val="000000"/>
+                <w:sz w:val="20"/>
+                <w:szCs w:val="20"/>
+              </w:rPr>
+              <w:t xml:space="preserve">    </w:t>
+            </w:r>
+            <w:r>
+              <w:rPr>
+                <w:rFonts w:ascii="Consolas" w:hAnsi="Consolas" w:cs="Consolas"/>
+                <w:noProof/>
+                <w:color w:val="2B91AF"/>
+                <w:sz w:val="20"/>
+                <w:szCs w:val="20"/>
+              </w:rPr>
+              <w:t>tokenType</w:t>
+            </w:r>
+            <w:r>
+              <w:rPr>
+                <w:rFonts w:ascii="Consolas" w:hAnsi="Consolas" w:cs="Consolas"/>
+                <w:noProof/>
+                <w:color w:val="000000"/>
+                <w:sz w:val="20"/>
+                <w:szCs w:val="20"/>
+              </w:rPr>
+              <w:t xml:space="preserve"> type;</w:t>
+            </w:r>
+          </w:p>
+          <w:p>
+            <w:pPr>
+              <w:autoSpaceDE w:val="0"/>
+              <w:autoSpaceDN w:val="0"/>
+              <w:adjustRightInd w:val="0"/>
+              <w:ind w:left="172"/>
+              <w:rPr>
+                <w:rFonts w:ascii="Consolas" w:hAnsi="Consolas" w:cs="Consolas"/>
+                <w:noProof/>
+                <w:color w:val="000000"/>
+                <w:sz w:val="20"/>
+                <w:szCs w:val="20"/>
+              </w:rPr>
+            </w:pPr>
+            <w:r>
+              <w:rPr>
+                <w:rFonts w:ascii="Consolas" w:hAnsi="Consolas" w:cs="Consolas"/>
+                <w:noProof/>
+                <w:color w:val="000000"/>
+                <w:sz w:val="20"/>
+                <w:szCs w:val="20"/>
+              </w:rPr>
+              <w:t xml:space="preserve">    </w:t>
+            </w:r>
+            <w:r>
+              <w:rPr>
+                <w:rFonts w:ascii="Consolas" w:hAnsi="Consolas" w:cs="Consolas"/>
+                <w:noProof/>
+                <w:color w:val="2B91AF"/>
+                <w:sz w:val="20"/>
+                <w:szCs w:val="20"/>
+              </w:rPr>
+              <w:t>string</w:t>
+            </w:r>
+            <w:r>
+              <w:rPr>
+                <w:rFonts w:ascii="Consolas" w:hAnsi="Consolas" w:cs="Consolas"/>
+                <w:noProof/>
+                <w:color w:val="000000"/>
+                <w:sz w:val="20"/>
+                <w:szCs w:val="20"/>
+              </w:rPr>
+              <w:t xml:space="preserve"> string;</w:t>
+            </w:r>
+          </w:p>
+          <w:p>
+            <w:pPr>
+              <w:autoSpaceDE w:val="0"/>
+              <w:autoSpaceDN w:val="0"/>
+              <w:adjustRightInd w:val="0"/>
+              <w:ind w:left="172"/>
+              <w:rPr>
+                <w:rFonts w:ascii="Consolas" w:hAnsi="Consolas" w:cs="Consolas"/>
+                <w:noProof/>
+                <w:color w:val="000000"/>
+                <w:sz w:val="20"/>
+                <w:szCs w:val="20"/>
+              </w:rPr>
+            </w:pPr>
+            <w:r>
+              <w:rPr>
+                <w:rFonts w:ascii="Consolas" w:hAnsi="Consolas" w:cs="Consolas"/>
+                <w:noProof/>
+                <w:color w:val="000000"/>
+                <w:sz w:val="20"/>
+                <w:szCs w:val="20"/>
+              </w:rPr>
+              <w:t xml:space="preserve">    </w:t>
+            </w:r>
+            <w:r>
+              <w:rPr>
+                <w:rFonts w:ascii="Consolas" w:hAnsi="Consolas" w:cs="Consolas"/>
+                <w:noProof/>
+                <w:color w:val="2B91AF"/>
+                <w:sz w:val="20"/>
+                <w:szCs w:val="20"/>
+              </w:rPr>
+              <w:t>int64_t</w:t>
+            </w:r>
+            <w:r>
+              <w:rPr>
+                <w:rFonts w:ascii="Consolas" w:hAnsi="Consolas" w:cs="Consolas"/>
+                <w:noProof/>
+                <w:color w:val="000000"/>
+                <w:sz w:val="20"/>
+                <w:szCs w:val="20"/>
+              </w:rPr>
+              <w:t xml:space="preserve"> intNumber;</w:t>
+            </w:r>
+          </w:p>
+          <w:p>
+            <w:pPr>
+              <w:autoSpaceDE w:val="0"/>
+              <w:autoSpaceDN w:val="0"/>
+              <w:adjustRightInd w:val="0"/>
+              <w:ind w:left="172"/>
+              <w:rPr>
+                <w:rFonts w:ascii="Consolas" w:hAnsi="Consolas" w:cs="Consolas"/>
+                <w:noProof/>
+                <w:color w:val="000000"/>
+                <w:sz w:val="20"/>
+                <w:szCs w:val="20"/>
+              </w:rPr>
+            </w:pPr>
+            <w:r>
+              <w:rPr>
+                <w:rFonts w:ascii="Consolas" w:hAnsi="Consolas" w:cs="Consolas"/>
+                <w:noProof/>
+                <w:color w:val="000000"/>
+                <w:sz w:val="20"/>
+                <w:szCs w:val="20"/>
+              </w:rPr>
+              <w:t xml:space="preserve">    </w:t>
+            </w:r>
+            <w:r>
+              <w:rPr>
+                <w:rFonts w:ascii="Consolas" w:hAnsi="Consolas" w:cs="Consolas"/>
+                <w:noProof/>
+                <w:color w:val="0000FF"/>
+                <w:sz w:val="20"/>
+                <w:szCs w:val="20"/>
+              </w:rPr>
+              <w:t>double</w:t>
+            </w:r>
+            <w:r>
+              <w:rPr>
+                <w:rFonts w:ascii="Consolas" w:hAnsi="Consolas" w:cs="Consolas"/>
+                <w:noProof/>
+                <w:color w:val="000000"/>
+                <w:sz w:val="20"/>
+                <w:szCs w:val="20"/>
+              </w:rPr>
+              <w:t xml:space="preserve"> floatNumber;</w:t>
+            </w:r>
+          </w:p>
+          <w:p>
+            <w:pPr>
+              <w:spacing w:after="120"/>
+              <w:ind w:left="172"/>
+            </w:pPr>
+            <w:r>
+              <w:rPr>
+                <w:rFonts w:ascii="Consolas" w:hAnsi="Consolas" w:cs="Consolas"/>
+                <w:noProof/>
+                <w:color w:val="000000"/>
+                <w:sz w:val="20"/>
+                <w:szCs w:val="20"/>
+              </w:rPr>
+              <w:t xml:space="preserve">} </w:t>
+            </w:r>
+            <w:r>
+              <w:rPr>
+                <w:rFonts w:ascii="Consolas" w:hAnsi="Consolas" w:cs="Consolas"/>
+                <w:noProof/>
+                <w:color w:val="2B91AF"/>
+                <w:sz w:val="20"/>
+                <w:szCs w:val="20"/>
+              </w:rPr>
+              <w:t>Token</w:t>
+            </w:r>
+            <w:r>
+              <w:rPr>
+                <w:rFonts w:ascii="Consolas" w:hAnsi="Consolas" w:cs="Consolas"/>
+                <w:noProof/>
+                <w:color w:val="000000"/>
+                <w:sz w:val="20"/>
+                <w:szCs w:val="20"/>
+              </w:rPr>
+              <w:t>;</w:t>
+            </w:r>
+          </w:p>
+        </w:tc>
+      </w:tr>
+    </w:tbl>
+    <w:p/>
+    <w:p>
+      <w:pPr>
+        <w:spacing w:line="276" w:lineRule="auto"/>
+      </w:pPr>
+    </w:p>
+    <w:p/>
+    <w:p/>
+    <w:p/>
+    <w:p>
+      <w:pPr>
+        <w:pStyle w:val="Nadpis3"/>
+      </w:pPr>
+      <w:bookmarkStart w:id="19" w:name="_Toc58186700"/>
+      <w:r>
+        <w:lastRenderedPageBreak/>
+        <w:t>Tabulka</w:t>
+      </w:r>
+      <w:r>
+        <w:t xml:space="preserve"> symbolů</w:t>
+      </w:r>
+      <w:bookmarkEnd w:id="19"/>
+    </w:p>
+    <w:tbl>
+      <w:tblPr>
+        <w:tblStyle w:val="Mkatabulky"/>
+        <w:tblW w:w="0" w:type="auto"/>
+        <w:tblLook w:val="04A0" w:firstRow="1" w:lastRow="0" w:firstColumn="1" w:lastColumn="0" w:noHBand="0" w:noVBand="1"/>
+      </w:tblPr>
+      <w:tblGrid>
+        <w:gridCol w:w="5778"/>
+        <w:gridCol w:w="3915"/>
+      </w:tblGrid>
+      <w:tr>
+        <w:trPr>
+          <w:trHeight w:val="2564"/>
+        </w:trPr>
+        <w:tc>
+          <w:tcPr>
+            <w:tcW w:w="5778" w:type="dxa"/>
+            <w:tcBorders>
+              <w:top w:val="nil"/>
+              <w:left w:val="nil"/>
+              <w:bottom w:val="nil"/>
+              <w:right w:val="single" w:sz="4" w:space="0" w:color="auto"/>
+            </w:tcBorders>
+          </w:tcPr>
+          <w:p>
+            <w:pPr>
+              <w:spacing w:line="276" w:lineRule="auto"/>
+              <w:ind w:right="465"/>
+              <w:jc w:val="both"/>
+            </w:pPr>
+            <w:r>
+              <w:t xml:space="preserve">Dle zvolené varianty zadání jsme implementovali tabulku symbolů jako binární vyhledávací strom. Struktura </w:t>
+            </w:r>
+            <w:proofErr w:type="spellStart"/>
+            <w:r>
+              <w:rPr>
+                <w:rFonts w:ascii="Consolas" w:hAnsi="Consolas"/>
+              </w:rPr>
+              <w:t>TNode</w:t>
+            </w:r>
+            <w:proofErr w:type="spellEnd"/>
+            <w:r>
+              <w:rPr>
+                <w:rFonts w:ascii="Consolas" w:hAnsi="Consolas"/>
+              </w:rPr>
+              <w:t xml:space="preserve"> </w:t>
+            </w:r>
+            <w:r>
+              <w:t xml:space="preserve">reprezentuje uzel binárního stromu. Kromě základních atributů jako je klíč, dle kterého se vyhledává a ukazatelů na levý a pravý podstrom struktura obsahuje ještě další atributy, které byly třeba pro syntaktickou a sémantickou analýzu a generování kódu. </w:t>
+            </w:r>
+          </w:p>
+          <w:p>
+            <w:pPr>
+              <w:spacing w:line="276" w:lineRule="auto"/>
+              <w:jc w:val="both"/>
+            </w:pPr>
+          </w:p>
+        </w:tc>
+        <w:tc>
+          <w:tcPr>
+            <w:tcW w:w="3915" w:type="dxa"/>
+            <w:tcBorders>
+              <w:left w:val="single" w:sz="4" w:space="0" w:color="auto"/>
+            </w:tcBorders>
+          </w:tcPr>
+          <w:p>
+            <w:pPr>
+              <w:autoSpaceDE w:val="0"/>
+              <w:autoSpaceDN w:val="0"/>
+              <w:adjustRightInd w:val="0"/>
+              <w:spacing w:before="120"/>
+              <w:ind w:left="170"/>
+              <w:rPr>
+                <w:rFonts w:ascii="Consolas" w:hAnsi="Consolas" w:cs="Consolas"/>
+                <w:noProof/>
+                <w:color w:val="000000"/>
+                <w:sz w:val="20"/>
+                <w:szCs w:val="20"/>
+              </w:rPr>
+            </w:pPr>
+            <w:r>
+              <w:rPr>
+                <w:rFonts w:ascii="Consolas" w:hAnsi="Consolas" w:cs="Consolas"/>
+                <w:noProof/>
+                <w:color w:val="0000FF"/>
+                <w:sz w:val="20"/>
+                <w:szCs w:val="20"/>
+              </w:rPr>
+              <w:t>typedef</w:t>
+            </w:r>
+            <w:r>
+              <w:rPr>
+                <w:rFonts w:ascii="Consolas" w:hAnsi="Consolas" w:cs="Consolas"/>
+                <w:noProof/>
+                <w:color w:val="000000"/>
+                <w:sz w:val="20"/>
+                <w:szCs w:val="20"/>
+              </w:rPr>
+              <w:t xml:space="preserve"> </w:t>
+            </w:r>
+            <w:r>
+              <w:rPr>
+                <w:rFonts w:ascii="Consolas" w:hAnsi="Consolas" w:cs="Consolas"/>
+                <w:noProof/>
+                <w:color w:val="0000FF"/>
+                <w:sz w:val="20"/>
+                <w:szCs w:val="20"/>
+              </w:rPr>
+              <w:t>struct</w:t>
+            </w:r>
+            <w:r>
+              <w:rPr>
+                <w:rFonts w:ascii="Consolas" w:hAnsi="Consolas" w:cs="Consolas"/>
+                <w:noProof/>
+                <w:color w:val="000000"/>
+                <w:sz w:val="20"/>
+                <w:szCs w:val="20"/>
+              </w:rPr>
+              <w:t xml:space="preserve"> </w:t>
+            </w:r>
+            <w:r>
+              <w:rPr>
+                <w:rFonts w:ascii="Consolas" w:hAnsi="Consolas" w:cs="Consolas"/>
+                <w:noProof/>
+                <w:color w:val="2B91AF"/>
+                <w:sz w:val="20"/>
+                <w:szCs w:val="20"/>
+              </w:rPr>
+              <w:t>tNode</w:t>
+            </w:r>
+            <w:r>
+              <w:rPr>
+                <w:rFonts w:ascii="Consolas" w:hAnsi="Consolas" w:cs="Consolas"/>
+                <w:noProof/>
+                <w:color w:val="000000"/>
+                <w:sz w:val="20"/>
+                <w:szCs w:val="20"/>
+              </w:rPr>
+              <w:t xml:space="preserve"> {</w:t>
+            </w:r>
+          </w:p>
+          <w:p>
+            <w:pPr>
+              <w:autoSpaceDE w:val="0"/>
+              <w:autoSpaceDN w:val="0"/>
+              <w:adjustRightInd w:val="0"/>
+              <w:ind w:left="170"/>
+              <w:rPr>
+                <w:rFonts w:ascii="Consolas" w:hAnsi="Consolas" w:cs="Consolas"/>
+                <w:noProof/>
+                <w:color w:val="000000"/>
+                <w:sz w:val="20"/>
+                <w:szCs w:val="20"/>
+              </w:rPr>
+            </w:pPr>
+            <w:r>
+              <w:rPr>
+                <w:rFonts w:ascii="Consolas" w:hAnsi="Consolas" w:cs="Consolas"/>
+                <w:noProof/>
+                <w:color w:val="000000"/>
+                <w:sz w:val="20"/>
+                <w:szCs w:val="20"/>
+              </w:rPr>
+              <w:t xml:space="preserve">    </w:t>
+            </w:r>
+            <w:r>
+              <w:rPr>
+                <w:rFonts w:ascii="Consolas" w:hAnsi="Consolas" w:cs="Consolas"/>
+                <w:noProof/>
+                <w:color w:val="0000FF"/>
+                <w:sz w:val="20"/>
+                <w:szCs w:val="20"/>
+              </w:rPr>
+              <w:t>char</w:t>
+            </w:r>
+            <w:r>
+              <w:rPr>
+                <w:rFonts w:ascii="Consolas" w:hAnsi="Consolas" w:cs="Consolas"/>
+                <w:noProof/>
+                <w:color w:val="000000"/>
+                <w:sz w:val="20"/>
+                <w:szCs w:val="20"/>
+              </w:rPr>
+              <w:t>* key;</w:t>
+            </w:r>
+            <w:r>
+              <w:rPr>
+                <w:rFonts w:ascii="Consolas" w:hAnsi="Consolas" w:cs="Consolas"/>
+                <w:noProof/>
+                <w:color w:val="000000"/>
+                <w:sz w:val="20"/>
+                <w:szCs w:val="20"/>
+              </w:rPr>
+              <w:tab/>
+            </w:r>
+          </w:p>
+          <w:p>
+            <w:pPr>
+              <w:autoSpaceDE w:val="0"/>
+              <w:autoSpaceDN w:val="0"/>
+              <w:adjustRightInd w:val="0"/>
+              <w:ind w:left="170"/>
+              <w:rPr>
+                <w:rFonts w:ascii="Consolas" w:hAnsi="Consolas" w:cs="Consolas"/>
+                <w:noProof/>
+                <w:color w:val="000000"/>
+                <w:sz w:val="20"/>
+                <w:szCs w:val="20"/>
+              </w:rPr>
+            </w:pPr>
+            <w:r>
+              <w:rPr>
+                <w:rFonts w:ascii="Consolas" w:hAnsi="Consolas" w:cs="Consolas"/>
+                <w:noProof/>
+                <w:color w:val="000000"/>
+                <w:sz w:val="20"/>
+                <w:szCs w:val="20"/>
+              </w:rPr>
+              <w:t xml:space="preserve">    </w:t>
+            </w:r>
+            <w:r>
+              <w:rPr>
+                <w:rFonts w:ascii="Consolas" w:hAnsi="Consolas" w:cs="Consolas"/>
+                <w:noProof/>
+                <w:color w:val="0000FF"/>
+                <w:sz w:val="20"/>
+                <w:szCs w:val="20"/>
+              </w:rPr>
+              <w:t>struct</w:t>
+            </w:r>
+            <w:r>
+              <w:rPr>
+                <w:rFonts w:ascii="Consolas" w:hAnsi="Consolas" w:cs="Consolas"/>
+                <w:noProof/>
+                <w:color w:val="000000"/>
+                <w:sz w:val="20"/>
+                <w:szCs w:val="20"/>
+              </w:rPr>
+              <w:t xml:space="preserve"> </w:t>
+            </w:r>
+            <w:r>
+              <w:rPr>
+                <w:rFonts w:ascii="Consolas" w:hAnsi="Consolas" w:cs="Consolas"/>
+                <w:noProof/>
+                <w:color w:val="2B91AF"/>
+                <w:sz w:val="20"/>
+                <w:szCs w:val="20"/>
+              </w:rPr>
+              <w:t>tNode</w:t>
+            </w:r>
+            <w:r>
+              <w:rPr>
+                <w:rFonts w:ascii="Consolas" w:hAnsi="Consolas" w:cs="Consolas"/>
+                <w:noProof/>
+                <w:color w:val="000000"/>
+                <w:sz w:val="20"/>
+                <w:szCs w:val="20"/>
+              </w:rPr>
+              <w:t>* lptr;</w:t>
+            </w:r>
+            <w:r>
+              <w:rPr>
+                <w:rFonts w:ascii="Consolas" w:hAnsi="Consolas" w:cs="Consolas"/>
+                <w:noProof/>
+                <w:color w:val="000000"/>
+                <w:sz w:val="20"/>
+                <w:szCs w:val="20"/>
+              </w:rPr>
+              <w:tab/>
+            </w:r>
+          </w:p>
+          <w:p>
+            <w:pPr>
+              <w:autoSpaceDE w:val="0"/>
+              <w:autoSpaceDN w:val="0"/>
+              <w:adjustRightInd w:val="0"/>
+              <w:ind w:left="170"/>
+              <w:rPr>
+                <w:rFonts w:ascii="Consolas" w:hAnsi="Consolas" w:cs="Consolas"/>
+                <w:noProof/>
+                <w:color w:val="000000"/>
+                <w:sz w:val="20"/>
+                <w:szCs w:val="20"/>
+              </w:rPr>
+            </w:pPr>
+            <w:r>
+              <w:rPr>
+                <w:rFonts w:ascii="Consolas" w:hAnsi="Consolas" w:cs="Consolas"/>
+                <w:noProof/>
+                <w:color w:val="000000"/>
+                <w:sz w:val="20"/>
+                <w:szCs w:val="20"/>
+              </w:rPr>
+              <w:t xml:space="preserve">    </w:t>
+            </w:r>
+            <w:r>
+              <w:rPr>
+                <w:rFonts w:ascii="Consolas" w:hAnsi="Consolas" w:cs="Consolas"/>
+                <w:noProof/>
+                <w:color w:val="0000FF"/>
+                <w:sz w:val="20"/>
+                <w:szCs w:val="20"/>
+              </w:rPr>
+              <w:t>struct</w:t>
+            </w:r>
+            <w:r>
+              <w:rPr>
+                <w:rFonts w:ascii="Consolas" w:hAnsi="Consolas" w:cs="Consolas"/>
+                <w:noProof/>
+                <w:color w:val="000000"/>
+                <w:sz w:val="20"/>
+                <w:szCs w:val="20"/>
+              </w:rPr>
+              <w:t xml:space="preserve"> </w:t>
+            </w:r>
+            <w:r>
+              <w:rPr>
+                <w:rFonts w:ascii="Consolas" w:hAnsi="Consolas" w:cs="Consolas"/>
+                <w:noProof/>
+                <w:color w:val="2B91AF"/>
+                <w:sz w:val="20"/>
+                <w:szCs w:val="20"/>
+              </w:rPr>
+              <w:t>tNode</w:t>
+            </w:r>
+            <w:r>
+              <w:rPr>
+                <w:rFonts w:ascii="Consolas" w:hAnsi="Consolas" w:cs="Consolas"/>
+                <w:noProof/>
+                <w:color w:val="000000"/>
+                <w:sz w:val="20"/>
+                <w:szCs w:val="20"/>
+              </w:rPr>
+              <w:t>* rptr;</w:t>
+            </w:r>
+            <w:r>
+              <w:rPr>
+                <w:rFonts w:ascii="Consolas" w:hAnsi="Consolas" w:cs="Consolas"/>
+                <w:noProof/>
+                <w:color w:val="000000"/>
+                <w:sz w:val="20"/>
+                <w:szCs w:val="20"/>
+              </w:rPr>
+              <w:tab/>
+            </w:r>
+          </w:p>
+          <w:p>
+            <w:pPr>
+              <w:autoSpaceDE w:val="0"/>
+              <w:autoSpaceDN w:val="0"/>
+              <w:adjustRightInd w:val="0"/>
+              <w:ind w:left="170"/>
+              <w:rPr>
+                <w:rFonts w:ascii="Consolas" w:hAnsi="Consolas" w:cs="Consolas"/>
+                <w:noProof/>
+                <w:color w:val="000000"/>
+                <w:sz w:val="20"/>
+                <w:szCs w:val="20"/>
+              </w:rPr>
+            </w:pPr>
+          </w:p>
+          <w:p>
+            <w:pPr>
+              <w:autoSpaceDE w:val="0"/>
+              <w:autoSpaceDN w:val="0"/>
+              <w:adjustRightInd w:val="0"/>
+              <w:ind w:left="170"/>
+              <w:rPr>
+                <w:rFonts w:ascii="Consolas" w:hAnsi="Consolas" w:cs="Consolas"/>
+                <w:noProof/>
+                <w:color w:val="000000"/>
+                <w:sz w:val="20"/>
+                <w:szCs w:val="20"/>
+              </w:rPr>
+            </w:pPr>
+            <w:r>
+              <w:rPr>
+                <w:rFonts w:ascii="Consolas" w:hAnsi="Consolas" w:cs="Consolas"/>
+                <w:noProof/>
+                <w:color w:val="000000"/>
+                <w:sz w:val="20"/>
+                <w:szCs w:val="20"/>
+              </w:rPr>
+              <w:t xml:space="preserve">    </w:t>
+            </w:r>
+            <w:r>
+              <w:rPr>
+                <w:rFonts w:ascii="Consolas" w:hAnsi="Consolas" w:cs="Consolas"/>
+                <w:noProof/>
+                <w:color w:val="2B91AF"/>
+                <w:sz w:val="20"/>
+                <w:szCs w:val="20"/>
+              </w:rPr>
+              <w:t>nodeType</w:t>
+            </w:r>
+            <w:r>
+              <w:rPr>
+                <w:rFonts w:ascii="Consolas" w:hAnsi="Consolas" w:cs="Consolas"/>
+                <w:noProof/>
+                <w:color w:val="000000"/>
+                <w:sz w:val="20"/>
+                <w:szCs w:val="20"/>
+              </w:rPr>
+              <w:t xml:space="preserve"> type;          </w:t>
+            </w:r>
+          </w:p>
+          <w:p>
+            <w:pPr>
+              <w:autoSpaceDE w:val="0"/>
+              <w:autoSpaceDN w:val="0"/>
+              <w:adjustRightInd w:val="0"/>
+              <w:ind w:left="170"/>
+              <w:rPr>
+                <w:rFonts w:ascii="Consolas" w:hAnsi="Consolas" w:cs="Consolas"/>
+                <w:noProof/>
+                <w:color w:val="000000"/>
+                <w:sz w:val="20"/>
+                <w:szCs w:val="20"/>
+              </w:rPr>
+            </w:pPr>
+            <w:r>
+              <w:rPr>
+                <w:rFonts w:ascii="Consolas" w:hAnsi="Consolas" w:cs="Consolas"/>
+                <w:noProof/>
+                <w:color w:val="000000"/>
+                <w:sz w:val="20"/>
+                <w:szCs w:val="20"/>
+              </w:rPr>
+              <w:t xml:space="preserve">    </w:t>
+            </w:r>
+            <w:r>
+              <w:rPr>
+                <w:rFonts w:ascii="Consolas" w:hAnsi="Consolas" w:cs="Consolas"/>
+                <w:noProof/>
+                <w:color w:val="6F008A"/>
+                <w:sz w:val="20"/>
+                <w:szCs w:val="20"/>
+              </w:rPr>
+              <w:t>bool</w:t>
+            </w:r>
+            <w:r>
+              <w:rPr>
+                <w:rFonts w:ascii="Consolas" w:hAnsi="Consolas" w:cs="Consolas"/>
+                <w:noProof/>
+                <w:color w:val="000000"/>
+                <w:sz w:val="20"/>
+                <w:szCs w:val="20"/>
+              </w:rPr>
+              <w:t xml:space="preserve"> isDefined;</w:t>
+            </w:r>
+          </w:p>
+          <w:p>
+            <w:pPr>
+              <w:autoSpaceDE w:val="0"/>
+              <w:autoSpaceDN w:val="0"/>
+              <w:adjustRightInd w:val="0"/>
+              <w:ind w:left="170"/>
+              <w:rPr>
+                <w:rFonts w:ascii="Consolas" w:hAnsi="Consolas" w:cs="Consolas"/>
+                <w:noProof/>
+                <w:color w:val="000000"/>
+                <w:sz w:val="20"/>
+                <w:szCs w:val="20"/>
+              </w:rPr>
+            </w:pPr>
+            <w:r>
+              <w:rPr>
+                <w:rFonts w:ascii="Consolas" w:hAnsi="Consolas" w:cs="Consolas"/>
+                <w:noProof/>
+                <w:color w:val="000000"/>
+                <w:sz w:val="20"/>
+                <w:szCs w:val="20"/>
+              </w:rPr>
+              <w:t xml:space="preserve">    </w:t>
+            </w:r>
+            <w:r>
+              <w:rPr>
+                <w:rFonts w:ascii="Consolas" w:hAnsi="Consolas" w:cs="Consolas"/>
+                <w:noProof/>
+                <w:color w:val="0000FF"/>
+                <w:sz w:val="20"/>
+                <w:szCs w:val="20"/>
+              </w:rPr>
+              <w:t>int</w:t>
+            </w:r>
+            <w:r>
+              <w:rPr>
+                <w:rFonts w:ascii="Consolas" w:hAnsi="Consolas" w:cs="Consolas"/>
+                <w:noProof/>
+                <w:color w:val="000000"/>
+                <w:sz w:val="20"/>
+                <w:szCs w:val="20"/>
+              </w:rPr>
+              <w:t xml:space="preserve"> param;              </w:t>
+            </w:r>
+          </w:p>
+          <w:p>
+            <w:pPr>
+              <w:autoSpaceDE w:val="0"/>
+              <w:autoSpaceDN w:val="0"/>
+              <w:adjustRightInd w:val="0"/>
+              <w:ind w:left="170"/>
+              <w:rPr>
+                <w:rFonts w:ascii="Consolas" w:hAnsi="Consolas" w:cs="Consolas"/>
+                <w:noProof/>
+                <w:color w:val="000000"/>
+                <w:sz w:val="20"/>
+                <w:szCs w:val="20"/>
+              </w:rPr>
+            </w:pPr>
+            <w:r>
+              <w:rPr>
+                <w:rFonts w:ascii="Consolas" w:hAnsi="Consolas" w:cs="Consolas"/>
+                <w:noProof/>
+                <w:color w:val="000000"/>
+                <w:sz w:val="20"/>
+                <w:szCs w:val="20"/>
+              </w:rPr>
+              <w:t xml:space="preserve">    </w:t>
+            </w:r>
+            <w:r>
+              <w:rPr>
+                <w:rFonts w:ascii="Consolas" w:hAnsi="Consolas" w:cs="Consolas"/>
+                <w:noProof/>
+                <w:color w:val="0000FF"/>
+                <w:sz w:val="20"/>
+                <w:szCs w:val="20"/>
+              </w:rPr>
+              <w:t>struct</w:t>
+            </w:r>
+            <w:r>
+              <w:rPr>
+                <w:rFonts w:ascii="Consolas" w:hAnsi="Consolas" w:cs="Consolas"/>
+                <w:noProof/>
+                <w:color w:val="000000"/>
+                <w:sz w:val="20"/>
+                <w:szCs w:val="20"/>
+              </w:rPr>
+              <w:t xml:space="preserve"> </w:t>
+            </w:r>
+            <w:r>
+              <w:rPr>
+                <w:rFonts w:ascii="Consolas" w:hAnsi="Consolas" w:cs="Consolas"/>
+                <w:noProof/>
+                <w:color w:val="2B91AF"/>
+                <w:sz w:val="20"/>
+                <w:szCs w:val="20"/>
+              </w:rPr>
+              <w:t>tNode</w:t>
+            </w:r>
+            <w:r>
+              <w:rPr>
+                <w:rFonts w:ascii="Consolas" w:hAnsi="Consolas" w:cs="Consolas"/>
+                <w:noProof/>
+                <w:color w:val="000000"/>
+                <w:sz w:val="20"/>
+                <w:szCs w:val="20"/>
+              </w:rPr>
+              <w:t xml:space="preserve">* localTS;  </w:t>
+            </w:r>
+          </w:p>
+          <w:p>
+            <w:pPr>
+              <w:autoSpaceDE w:val="0"/>
+              <w:autoSpaceDN w:val="0"/>
+              <w:adjustRightInd w:val="0"/>
+              <w:ind w:left="170"/>
+              <w:rPr>
+                <w:rFonts w:ascii="Consolas" w:hAnsi="Consolas" w:cs="Consolas"/>
+                <w:noProof/>
+                <w:color w:val="000000"/>
+                <w:sz w:val="20"/>
+                <w:szCs w:val="20"/>
+              </w:rPr>
+            </w:pPr>
+            <w:r>
+              <w:rPr>
+                <w:rFonts w:ascii="Consolas" w:hAnsi="Consolas" w:cs="Consolas"/>
+                <w:noProof/>
+                <w:color w:val="000000"/>
+                <w:sz w:val="20"/>
+                <w:szCs w:val="20"/>
+              </w:rPr>
+              <w:t xml:space="preserve">    </w:t>
+            </w:r>
+            <w:r>
+              <w:rPr>
+                <w:rFonts w:ascii="Consolas" w:hAnsi="Consolas" w:cs="Consolas"/>
+                <w:noProof/>
+                <w:color w:val="0000FF"/>
+                <w:sz w:val="20"/>
+                <w:szCs w:val="20"/>
+              </w:rPr>
+              <w:t>struct</w:t>
+            </w:r>
+            <w:r>
+              <w:rPr>
+                <w:rFonts w:ascii="Consolas" w:hAnsi="Consolas" w:cs="Consolas"/>
+                <w:noProof/>
+                <w:color w:val="000000"/>
+                <w:sz w:val="20"/>
+                <w:szCs w:val="20"/>
+              </w:rPr>
+              <w:t xml:space="preserve"> </w:t>
+            </w:r>
+            <w:r>
+              <w:rPr>
+                <w:rFonts w:ascii="Consolas" w:hAnsi="Consolas" w:cs="Consolas"/>
+                <w:noProof/>
+                <w:color w:val="2B91AF"/>
+                <w:sz w:val="20"/>
+                <w:szCs w:val="20"/>
+              </w:rPr>
+              <w:t>retType</w:t>
+            </w:r>
+            <w:r>
+              <w:rPr>
+                <w:rFonts w:ascii="Consolas" w:hAnsi="Consolas" w:cs="Consolas"/>
+                <w:noProof/>
+                <w:color w:val="000000"/>
+                <w:sz w:val="20"/>
+                <w:szCs w:val="20"/>
+              </w:rPr>
+              <w:t xml:space="preserve">* retTypes; </w:t>
+            </w:r>
+          </w:p>
+          <w:p>
+            <w:pPr>
+              <w:spacing w:after="240" w:line="276" w:lineRule="auto"/>
+              <w:ind w:left="170"/>
+              <w:jc w:val="both"/>
+              <w:rPr>
+                <w:sz w:val="20"/>
+                <w:szCs w:val="20"/>
+              </w:rPr>
+            </w:pPr>
+            <w:r>
+              <w:rPr>
+                <w:rFonts w:ascii="Consolas" w:hAnsi="Consolas" w:cs="Consolas"/>
+                <w:noProof/>
+                <w:color w:val="000000"/>
+                <w:sz w:val="20"/>
+                <w:szCs w:val="20"/>
+              </w:rPr>
+              <w:t xml:space="preserve">} </w:t>
+            </w:r>
+            <w:r>
+              <w:rPr>
+                <w:rFonts w:ascii="Consolas" w:hAnsi="Consolas" w:cs="Consolas"/>
+                <w:noProof/>
+                <w:color w:val="2B91AF"/>
+                <w:sz w:val="20"/>
+                <w:szCs w:val="20"/>
+              </w:rPr>
+              <w:t>TNode</w:t>
+            </w:r>
+            <w:r>
+              <w:rPr>
+                <w:rFonts w:ascii="Consolas" w:hAnsi="Consolas" w:cs="Consolas"/>
+                <w:noProof/>
+                <w:color w:val="000000"/>
+                <w:sz w:val="20"/>
+                <w:szCs w:val="20"/>
+              </w:rPr>
+              <w:t>;</w:t>
+            </w:r>
+          </w:p>
+        </w:tc>
+      </w:tr>
+    </w:tbl>
+    <w:p>
+      <w:pPr>
+        <w:spacing w:line="276" w:lineRule="auto"/>
+        <w:jc w:val="both"/>
+      </w:pPr>
+    </w:p>
+    <w:p>
+      <w:pPr>
+        <w:spacing w:after="240" w:line="276" w:lineRule="auto"/>
+        <w:jc w:val="both"/>
+      </w:pPr>
+      <w:r>
+        <w:rPr>
+          <w:rFonts w:ascii="Consolas" w:hAnsi="Consolas" w:cs="Consolas"/>
+          <w:noProof/>
+          <w:color w:val="2B91AF"/>
+        </w:rPr>
+        <w:t>nodeType</w:t>
+      </w:r>
+      <w:r>
+        <w:rPr>
+          <w:rFonts w:ascii="Consolas" w:hAnsi="Consolas" w:cs="Consolas"/>
+          <w:noProof/>
+          <w:color w:val="000000"/>
+        </w:rPr>
+        <w:t xml:space="preserve"> type</w:t>
+      </w:r>
+      <w:r>
+        <w:t>:</w:t>
+      </w:r>
+      <w:r>
+        <w:t xml:space="preserve"> </w:t>
+      </w:r>
+      <w:r>
+        <w:t>Atribut o</w:t>
+      </w:r>
+      <w:r>
+        <w:t>z</w:t>
+      </w:r>
+      <w:r>
+        <w:t>načující</w:t>
+      </w:r>
+      <w:r>
+        <w:t>, zda se jedná o funkci, anebo o identifikátor. V případě identifikátoru je zde uložen jeho datový typ.</w:t>
+      </w:r>
+    </w:p>
+    <w:p>
+      <w:pPr>
+        <w:spacing w:after="240" w:line="276" w:lineRule="auto"/>
+      </w:pPr>
+      <w:r>
+        <w:rPr>
+          <w:rFonts w:ascii="Consolas" w:hAnsi="Consolas" w:cs="Consolas"/>
+          <w:noProof/>
+          <w:color w:val="6F008A"/>
+        </w:rPr>
+        <w:t>bool</w:t>
+      </w:r>
+      <w:r>
+        <w:rPr>
+          <w:rFonts w:ascii="Consolas" w:hAnsi="Consolas" w:cs="Consolas"/>
+          <w:noProof/>
+          <w:color w:val="000000"/>
+        </w:rPr>
+        <w:t xml:space="preserve"> isDefined:</w:t>
+      </w:r>
+      <w:r>
+        <w:rPr>
+          <w:rFonts w:ascii="Consolas" w:hAnsi="Consolas" w:cs="Consolas"/>
+          <w:noProof/>
+          <w:color w:val="000000"/>
+          <w:sz w:val="19"/>
+          <w:szCs w:val="19"/>
+        </w:rPr>
+        <w:t xml:space="preserve"> </w:t>
+      </w:r>
+      <w:r>
+        <w:t>Atribut označující, zda byla funkce/proměnná definována.</w:t>
+      </w:r>
+    </w:p>
+    <w:p>
+      <w:pPr>
+        <w:spacing w:after="240" w:line="276" w:lineRule="auto"/>
+        <w:rPr>
+          <w:rFonts w:ascii="Consolas" w:hAnsi="Consolas" w:cs="Consolas"/>
+          <w:noProof/>
+          <w:color w:val="000000"/>
+          <w:sz w:val="19"/>
+          <w:szCs w:val="19"/>
+        </w:rPr>
+      </w:pPr>
+      <w:r>
+        <w:rPr>
+          <w:rFonts w:ascii="Consolas" w:hAnsi="Consolas" w:cs="Consolas"/>
+          <w:noProof/>
+          <w:color w:val="0000FF"/>
+        </w:rPr>
+        <w:t>int</w:t>
+      </w:r>
+      <w:r>
+        <w:rPr>
+          <w:rFonts w:ascii="Consolas" w:hAnsi="Consolas" w:cs="Consolas"/>
+          <w:noProof/>
+          <w:color w:val="000000"/>
+        </w:rPr>
+        <w:t xml:space="preserve"> param:</w:t>
+      </w:r>
+      <w:r>
+        <w:rPr>
+          <w:rFonts w:ascii="Consolas" w:hAnsi="Consolas" w:cs="Consolas"/>
+          <w:noProof/>
+          <w:color w:val="000000"/>
+          <w:sz w:val="19"/>
+          <w:szCs w:val="19"/>
+        </w:rPr>
+        <w:t xml:space="preserve"> </w:t>
+      </w:r>
+      <w:r>
+        <w:t xml:space="preserve">V případě, že se jedná o funkci, určuje tento atribut počet parametrů. Pokud se jedná o vestavěnou funkci </w:t>
+      </w:r>
+      <w:proofErr w:type="spellStart"/>
+      <w:r>
+        <w:rPr>
+          <w:rFonts w:ascii="Consolas" w:hAnsi="Consolas"/>
+        </w:rPr>
+        <w:t>print</w:t>
+      </w:r>
+      <w:proofErr w:type="spellEnd"/>
+      <w:r>
+        <w:t>, která nemá specifikovaný počet parametrů, je zde uložena hodnota -1. V případě, že se jedná o identifikátor, který je formálním parametrem funkce, označuje tento atribut pořadí tohoto parametru (začíná od 0).</w:t>
+      </w:r>
+      <w:r>
+        <w:rPr>
+          <w:rFonts w:ascii="Consolas" w:hAnsi="Consolas" w:cs="Consolas"/>
+          <w:noProof/>
+          <w:color w:val="000000"/>
+          <w:sz w:val="19"/>
+          <w:szCs w:val="19"/>
+        </w:rPr>
+        <w:t xml:space="preserve">  </w:t>
+      </w:r>
+    </w:p>
+    <w:p>
+      <w:pPr>
+        <w:spacing w:after="240" w:line="276" w:lineRule="auto"/>
+        <w:rPr>
+          <w:rFonts w:ascii="Consolas" w:hAnsi="Consolas" w:cs="Consolas"/>
+          <w:noProof/>
+          <w:color w:val="000000"/>
+          <w:sz w:val="19"/>
+          <w:szCs w:val="19"/>
+        </w:rPr>
+      </w:pPr>
+      <w:r>
+        <w:rPr>
+          <w:rFonts w:ascii="Consolas" w:hAnsi="Consolas" w:cs="Consolas"/>
+          <w:noProof/>
+          <w:color w:val="0000FF"/>
+        </w:rPr>
+        <w:t>struct</w:t>
+      </w:r>
+      <w:r>
+        <w:rPr>
+          <w:rFonts w:ascii="Consolas" w:hAnsi="Consolas" w:cs="Consolas"/>
+          <w:noProof/>
+          <w:color w:val="000000"/>
+        </w:rPr>
+        <w:t xml:space="preserve"> </w:t>
+      </w:r>
+      <w:r>
+        <w:rPr>
+          <w:rFonts w:ascii="Consolas" w:hAnsi="Consolas" w:cs="Consolas"/>
+          <w:noProof/>
+          <w:color w:val="2B91AF"/>
+        </w:rPr>
+        <w:t>tNode</w:t>
+      </w:r>
+      <w:r>
+        <w:rPr>
+          <w:rFonts w:ascii="Consolas" w:hAnsi="Consolas" w:cs="Consolas"/>
+          <w:noProof/>
+          <w:color w:val="000000"/>
+        </w:rPr>
+        <w:t>* localTS:</w:t>
+      </w:r>
+      <w:r>
+        <w:rPr>
+          <w:rFonts w:ascii="Consolas" w:hAnsi="Consolas" w:cs="Consolas"/>
+          <w:noProof/>
+          <w:color w:val="000000"/>
+          <w:sz w:val="19"/>
+          <w:szCs w:val="19"/>
+        </w:rPr>
+        <w:t xml:space="preserve"> </w:t>
+      </w:r>
+      <w:r>
+        <w:t xml:space="preserve">Tento atribut je využit pouze pokud se jedná o funkci. </w:t>
+      </w:r>
+      <w:r>
+        <w:t>Ukazuje na tabulku symbolů, která obsahuje formální parametry.</w:t>
+      </w:r>
+    </w:p>
+    <w:p>
+      <w:pPr>
+        <w:spacing w:after="240" w:line="276" w:lineRule="auto"/>
+      </w:pPr>
+      <w:r>
+        <w:rPr>
+          <w:rFonts w:ascii="Consolas" w:hAnsi="Consolas" w:cs="Consolas"/>
+          <w:noProof/>
+          <w:color w:val="0000FF"/>
+        </w:rPr>
+        <w:t>struct</w:t>
+      </w:r>
+      <w:r>
+        <w:rPr>
+          <w:rFonts w:ascii="Consolas" w:hAnsi="Consolas" w:cs="Consolas"/>
+          <w:noProof/>
+          <w:color w:val="000000"/>
+        </w:rPr>
+        <w:t xml:space="preserve"> </w:t>
+      </w:r>
+      <w:r>
+        <w:rPr>
+          <w:rFonts w:ascii="Consolas" w:hAnsi="Consolas" w:cs="Consolas"/>
+          <w:noProof/>
+          <w:color w:val="2B91AF"/>
+        </w:rPr>
+        <w:t>retType</w:t>
+      </w:r>
+      <w:r>
+        <w:rPr>
+          <w:rFonts w:ascii="Consolas" w:hAnsi="Consolas" w:cs="Consolas"/>
+          <w:noProof/>
+          <w:color w:val="000000"/>
+        </w:rPr>
+        <w:t>* retTypes:</w:t>
+      </w:r>
+      <w:r>
+        <w:rPr>
+          <w:rFonts w:ascii="Consolas" w:hAnsi="Consolas" w:cs="Consolas"/>
+          <w:noProof/>
+          <w:color w:val="000000"/>
+          <w:sz w:val="19"/>
+          <w:szCs w:val="19"/>
+        </w:rPr>
+        <w:t xml:space="preserve"> </w:t>
+      </w:r>
+      <w:r>
+        <w:t>Lineární</w:t>
+      </w:r>
+      <w:r>
+        <w:t xml:space="preserve"> seznam obsahující </w:t>
+      </w:r>
+      <w:r>
+        <w:t>návratové typy.</w:t>
+      </w:r>
+    </w:p>
+    <w:p>
+      <w:pPr>
+        <w:spacing w:after="240" w:line="276" w:lineRule="auto"/>
+        <w:jc w:val="both"/>
+      </w:pPr>
+      <w:r>
+        <w:t xml:space="preserve">Většina operací nad tabulkou symbolů je řešena pomocí rekurze. Vycházeli jsme z přednášek předmětu IAL </w:t>
+      </w:r>
+      <w:r>
+        <w:rPr>
+          <w:color w:val="C00000"/>
+        </w:rPr>
+        <w:t xml:space="preserve">(odkaz na citaci). </w:t>
+      </w:r>
+      <w:r>
+        <w:t>Dále jsme implementovali několik pomocných funkcí pro snazší práci s tabulkou symbolů.</w:t>
+      </w:r>
+    </w:p>
+    <w:p/>
+    <w:p>
+      <w:pPr>
+        <w:pStyle w:val="Nadpis3"/>
+      </w:pPr>
+      <w:bookmarkStart w:id="20" w:name="_Toc58186701"/>
+      <w:r>
+        <w:t>Zásobník tabulek symbolů</w:t>
+      </w:r>
+      <w:bookmarkEnd w:id="20"/>
+    </w:p>
+    <w:p>
+      <w:pPr>
+        <w:spacing w:after="240" w:line="276" w:lineRule="auto"/>
+        <w:jc w:val="both"/>
+      </w:pPr>
+      <w:r>
+        <w:t xml:space="preserve">Pro sémantické akce a generování kódu jsme potřebovali znát </w:t>
+      </w:r>
+      <w:r>
+        <w:t>úroveň aktuálního rámce. Nový rámec – prvek zásobníku je vytvořen vždy při vstupu do těla funkce/</w:t>
+      </w:r>
+      <w:proofErr w:type="spellStart"/>
+      <w:r>
+        <w:t>if</w:t>
+      </w:r>
+      <w:proofErr w:type="spellEnd"/>
+      <w:r>
+        <w:t>/</w:t>
+      </w:r>
+      <w:proofErr w:type="spellStart"/>
+      <w:r>
+        <w:t>else</w:t>
+      </w:r>
+      <w:proofErr w:type="spellEnd"/>
+      <w:r>
+        <w:t>/</w:t>
+      </w:r>
+      <w:proofErr w:type="spellStart"/>
+      <w:r>
+        <w:t>for</w:t>
+      </w:r>
+      <w:proofErr w:type="spellEnd"/>
+      <w:r>
+        <w:t xml:space="preserve"> cyklu a na začátku hlavičky </w:t>
+      </w:r>
+      <w:proofErr w:type="spellStart"/>
+      <w:r>
+        <w:t>for</w:t>
+      </w:r>
+      <w:proofErr w:type="spellEnd"/>
+      <w:r>
+        <w:t xml:space="preserve"> cyklu. Tímto způsobem máme informace o platnosti jednotlivých proměnných.</w:t>
+      </w:r>
+    </w:p>
+    <w:tbl>
+      <w:tblPr>
+        <w:tblStyle w:val="Mkatabulky"/>
+        <w:tblW w:w="0" w:type="auto"/>
+        <w:tblLook w:val="04A0" w:firstRow="1" w:lastRow="0" w:firstColumn="1" w:lastColumn="0" w:noHBand="0" w:noVBand="1"/>
+      </w:tblPr>
+      <w:tblGrid>
+        <w:gridCol w:w="5637"/>
+        <w:gridCol w:w="4163"/>
+      </w:tblGrid>
+      <w:tr>
+        <w:tc>
+          <w:tcPr>
+            <w:tcW w:w="5637" w:type="dxa"/>
+            <w:tcBorders>
+              <w:top w:val="nil"/>
+              <w:left w:val="nil"/>
+              <w:bottom w:val="nil"/>
+              <w:right w:val="single" w:sz="4" w:space="0" w:color="auto"/>
+            </w:tcBorders>
+          </w:tcPr>
+          <w:p>
+            <w:pPr>
+              <w:spacing w:after="240" w:line="276" w:lineRule="auto"/>
+              <w:jc w:val="both"/>
+            </w:pPr>
+            <w:r>
+              <w:t xml:space="preserve">Struktura </w:t>
+            </w:r>
+            <w:proofErr w:type="spellStart"/>
+            <w:r>
+              <w:t>TStack</w:t>
+            </w:r>
+            <w:proofErr w:type="spellEnd"/>
+            <w:r>
+              <w:t xml:space="preserve"> reprezentuje zásobník.</w:t>
+            </w:r>
+          </w:p>
+          <w:p>
+            <w:pPr>
+              <w:spacing w:after="240" w:line="276" w:lineRule="auto"/>
+              <w:jc w:val="both"/>
+            </w:pPr>
+          </w:p>
+        </w:tc>
+        <w:tc>
+          <w:tcPr>
+            <w:tcW w:w="4163" w:type="dxa"/>
+            <w:tcBorders>
+              <w:left w:val="single" w:sz="4" w:space="0" w:color="auto"/>
+            </w:tcBorders>
+          </w:tcPr>
+          <w:p>
+            <w:pPr>
+              <w:autoSpaceDE w:val="0"/>
+              <w:autoSpaceDN w:val="0"/>
+              <w:adjustRightInd w:val="0"/>
+              <w:spacing w:before="120"/>
+              <w:ind w:left="180" w:right="232"/>
+              <w:rPr>
+                <w:rFonts w:ascii="Consolas" w:hAnsi="Consolas" w:cs="Consolas"/>
+                <w:color w:val="000000"/>
+                <w:sz w:val="20"/>
+                <w:szCs w:val="20"/>
+              </w:rPr>
+            </w:pPr>
+            <w:proofErr w:type="spellStart"/>
+            <w:r>
+              <w:rPr>
+                <w:rFonts w:ascii="Consolas" w:hAnsi="Consolas" w:cs="Consolas"/>
+                <w:color w:val="0000FF"/>
+                <w:sz w:val="20"/>
+                <w:szCs w:val="20"/>
+              </w:rPr>
+              <w:t>typedef</w:t>
+            </w:r>
+            <w:proofErr w:type="spellEnd"/>
+            <w:r>
+              <w:rPr>
+                <w:rFonts w:ascii="Consolas" w:hAnsi="Consolas" w:cs="Consolas"/>
+                <w:color w:val="000000"/>
+                <w:sz w:val="20"/>
+                <w:szCs w:val="20"/>
+              </w:rPr>
+              <w:t xml:space="preserve"> </w:t>
+            </w:r>
+            <w:proofErr w:type="spellStart"/>
+            <w:r>
+              <w:rPr>
+                <w:rFonts w:ascii="Consolas" w:hAnsi="Consolas" w:cs="Consolas"/>
+                <w:color w:val="0000FF"/>
+                <w:sz w:val="20"/>
+                <w:szCs w:val="20"/>
+              </w:rPr>
+              <w:t>struct</w:t>
+            </w:r>
+            <w:proofErr w:type="spellEnd"/>
+            <w:r>
+              <w:rPr>
+                <w:rFonts w:ascii="Consolas" w:hAnsi="Consolas" w:cs="Consolas"/>
+                <w:color w:val="000000"/>
+                <w:sz w:val="20"/>
+                <w:szCs w:val="20"/>
+              </w:rPr>
+              <w:t xml:space="preserve"> </w:t>
+            </w:r>
+            <w:proofErr w:type="spellStart"/>
+            <w:r>
+              <w:rPr>
+                <w:rFonts w:ascii="Consolas" w:hAnsi="Consolas" w:cs="Consolas"/>
+                <w:color w:val="2B91AF"/>
+                <w:sz w:val="20"/>
+                <w:szCs w:val="20"/>
+              </w:rPr>
+              <w:t>tStack</w:t>
+            </w:r>
+            <w:proofErr w:type="spellEnd"/>
+            <w:r>
+              <w:rPr>
+                <w:rFonts w:ascii="Consolas" w:hAnsi="Consolas" w:cs="Consolas"/>
+                <w:color w:val="000000"/>
+                <w:sz w:val="20"/>
+                <w:szCs w:val="20"/>
+              </w:rPr>
+              <w:t xml:space="preserve"> {</w:t>
+            </w:r>
+          </w:p>
+          <w:p>
+            <w:pPr>
+              <w:autoSpaceDE w:val="0"/>
+              <w:autoSpaceDN w:val="0"/>
+              <w:adjustRightInd w:val="0"/>
+              <w:ind w:left="180" w:right="232"/>
+              <w:rPr>
+                <w:rFonts w:ascii="Consolas" w:hAnsi="Consolas" w:cs="Consolas"/>
+                <w:color w:val="000000"/>
+                <w:sz w:val="20"/>
+                <w:szCs w:val="20"/>
+              </w:rPr>
+            </w:pPr>
+            <w:r>
+              <w:rPr>
+                <w:rFonts w:ascii="Consolas" w:hAnsi="Consolas" w:cs="Consolas"/>
+                <w:color w:val="000000"/>
+                <w:sz w:val="20"/>
+                <w:szCs w:val="20"/>
+              </w:rPr>
+              <w:t xml:space="preserve">    </w:t>
+            </w:r>
+            <w:proofErr w:type="spellStart"/>
+            <w:r>
+              <w:rPr>
+                <w:rFonts w:ascii="Consolas" w:hAnsi="Consolas" w:cs="Consolas"/>
+                <w:color w:val="0000FF"/>
+                <w:sz w:val="20"/>
+                <w:szCs w:val="20"/>
+              </w:rPr>
+              <w:t>struct</w:t>
+            </w:r>
+            <w:proofErr w:type="spellEnd"/>
+            <w:r>
+              <w:rPr>
+                <w:rFonts w:ascii="Consolas" w:hAnsi="Consolas" w:cs="Consolas"/>
+                <w:color w:val="000000"/>
+                <w:sz w:val="20"/>
+                <w:szCs w:val="20"/>
+              </w:rPr>
+              <w:t xml:space="preserve"> </w:t>
+            </w:r>
+            <w:proofErr w:type="spellStart"/>
+            <w:r>
+              <w:rPr>
+                <w:rFonts w:ascii="Consolas" w:hAnsi="Consolas" w:cs="Consolas"/>
+                <w:color w:val="2B91AF"/>
+                <w:sz w:val="20"/>
+                <w:szCs w:val="20"/>
+              </w:rPr>
+              <w:t>tStack_elem</w:t>
+            </w:r>
+            <w:proofErr w:type="spellEnd"/>
+            <w:r>
+              <w:rPr>
+                <w:rFonts w:ascii="Consolas" w:hAnsi="Consolas" w:cs="Consolas"/>
+                <w:color w:val="000000"/>
+                <w:sz w:val="20"/>
+                <w:szCs w:val="20"/>
+              </w:rPr>
+              <w:t>* top;</w:t>
+            </w:r>
+          </w:p>
+          <w:p>
+            <w:pPr>
+              <w:autoSpaceDE w:val="0"/>
+              <w:autoSpaceDN w:val="0"/>
+              <w:adjustRightInd w:val="0"/>
+              <w:ind w:left="180" w:right="232"/>
+              <w:rPr>
+                <w:rFonts w:ascii="Consolas" w:hAnsi="Consolas" w:cs="Consolas"/>
+                <w:color w:val="000000"/>
+                <w:sz w:val="20"/>
+                <w:szCs w:val="20"/>
+              </w:rPr>
+            </w:pPr>
+            <w:r>
+              <w:rPr>
+                <w:rFonts w:ascii="Consolas" w:hAnsi="Consolas" w:cs="Consolas"/>
+                <w:color w:val="000000"/>
+                <w:sz w:val="20"/>
+                <w:szCs w:val="20"/>
+              </w:rPr>
+              <w:t xml:space="preserve">    </w:t>
+            </w:r>
+            <w:proofErr w:type="spellStart"/>
+            <w:r>
+              <w:rPr>
+                <w:rFonts w:ascii="Consolas" w:hAnsi="Consolas" w:cs="Consolas"/>
+                <w:color w:val="0000FF"/>
+                <w:sz w:val="20"/>
+                <w:szCs w:val="20"/>
+              </w:rPr>
+              <w:t>struct</w:t>
+            </w:r>
+            <w:proofErr w:type="spellEnd"/>
+            <w:r>
+              <w:rPr>
+                <w:rFonts w:ascii="Consolas" w:hAnsi="Consolas" w:cs="Consolas"/>
+                <w:color w:val="000000"/>
+                <w:sz w:val="20"/>
+                <w:szCs w:val="20"/>
+              </w:rPr>
+              <w:t xml:space="preserve"> </w:t>
+            </w:r>
+            <w:proofErr w:type="spellStart"/>
+            <w:r>
+              <w:rPr>
+                <w:rFonts w:ascii="Consolas" w:hAnsi="Consolas" w:cs="Consolas"/>
+                <w:color w:val="2B91AF"/>
+                <w:sz w:val="20"/>
+                <w:szCs w:val="20"/>
+              </w:rPr>
+              <w:t>tStack_elem</w:t>
+            </w:r>
+            <w:proofErr w:type="spellEnd"/>
+            <w:r>
+              <w:rPr>
+                <w:rFonts w:ascii="Consolas" w:hAnsi="Consolas" w:cs="Consolas"/>
+                <w:color w:val="000000"/>
+                <w:sz w:val="20"/>
+                <w:szCs w:val="20"/>
+              </w:rPr>
+              <w:t xml:space="preserve">* </w:t>
+            </w:r>
+            <w:proofErr w:type="spellStart"/>
+            <w:r>
+              <w:rPr>
+                <w:rFonts w:ascii="Consolas" w:hAnsi="Consolas" w:cs="Consolas"/>
+                <w:color w:val="000000"/>
+                <w:sz w:val="20"/>
+                <w:szCs w:val="20"/>
+              </w:rPr>
+              <w:t>bottom</w:t>
+            </w:r>
+            <w:proofErr w:type="spellEnd"/>
+            <w:r>
+              <w:rPr>
+                <w:rFonts w:ascii="Consolas" w:hAnsi="Consolas" w:cs="Consolas"/>
+                <w:color w:val="000000"/>
+                <w:sz w:val="20"/>
+                <w:szCs w:val="20"/>
+              </w:rPr>
+              <w:t>;</w:t>
+            </w:r>
+          </w:p>
+          <w:p>
+            <w:pPr>
+              <w:spacing w:after="120" w:line="276" w:lineRule="auto"/>
+              <w:ind w:left="180" w:right="232"/>
+              <w:jc w:val="both"/>
+            </w:pPr>
+            <w:r>
+              <w:rPr>
+                <w:rFonts w:ascii="Consolas" w:hAnsi="Consolas" w:cs="Consolas"/>
+                <w:color w:val="000000"/>
+                <w:sz w:val="20"/>
+                <w:szCs w:val="20"/>
+              </w:rPr>
+              <w:t xml:space="preserve">} </w:t>
+            </w:r>
+            <w:proofErr w:type="spellStart"/>
+            <w:r>
+              <w:rPr>
+                <w:rFonts w:ascii="Consolas" w:hAnsi="Consolas" w:cs="Consolas"/>
+                <w:color w:val="2B91AF"/>
+                <w:sz w:val="20"/>
+                <w:szCs w:val="20"/>
+              </w:rPr>
+              <w:t>TStack</w:t>
+            </w:r>
+            <w:proofErr w:type="spellEnd"/>
+            <w:r>
+              <w:rPr>
+                <w:rFonts w:ascii="Consolas" w:hAnsi="Consolas" w:cs="Consolas"/>
+                <w:color w:val="000000"/>
+                <w:sz w:val="20"/>
+                <w:szCs w:val="20"/>
+              </w:rPr>
+              <w:t>;</w:t>
+            </w:r>
+          </w:p>
+        </w:tc>
+      </w:tr>
+    </w:tbl>
+    <w:p>
+      <w:pPr>
+        <w:spacing w:after="240" w:line="276" w:lineRule="auto"/>
+        <w:jc w:val="both"/>
+      </w:pPr>
+    </w:p>
+    <w:p>
+      <w:pPr>
+        <w:spacing w:after="240" w:line="276" w:lineRule="auto"/>
+      </w:pPr>
+      <w:proofErr w:type="spellStart"/>
+      <w:r>
+        <w:rPr>
+          <w:rFonts w:ascii="Consolas" w:hAnsi="Consolas" w:cs="Consolas"/>
+          <w:color w:val="0000FF"/>
+          <w:sz w:val="20"/>
+          <w:szCs w:val="20"/>
+        </w:rPr>
+        <w:t>struct</w:t>
+      </w:r>
+      <w:proofErr w:type="spellEnd"/>
+      <w:r>
+        <w:rPr>
+          <w:rFonts w:ascii="Consolas" w:hAnsi="Consolas" w:cs="Consolas"/>
+          <w:color w:val="000000"/>
+          <w:sz w:val="20"/>
+          <w:szCs w:val="20"/>
+        </w:rPr>
+        <w:t xml:space="preserve"> </w:t>
+      </w:r>
+      <w:proofErr w:type="spellStart"/>
+      <w:r>
+        <w:rPr>
+          <w:rFonts w:ascii="Consolas" w:hAnsi="Consolas" w:cs="Consolas"/>
+          <w:color w:val="2B91AF"/>
+          <w:sz w:val="20"/>
+          <w:szCs w:val="20"/>
+        </w:rPr>
+        <w:t>tStack_elem</w:t>
+      </w:r>
+      <w:proofErr w:type="spellEnd"/>
+      <w:r>
+        <w:rPr>
+          <w:rFonts w:ascii="Consolas" w:hAnsi="Consolas" w:cs="Consolas"/>
+          <w:color w:val="000000"/>
+          <w:sz w:val="20"/>
+          <w:szCs w:val="20"/>
+        </w:rPr>
+        <w:t>* top:</w:t>
+      </w:r>
+      <w:r>
+        <w:rPr>
+          <w:rFonts w:ascii="Consolas" w:hAnsi="Consolas" w:cs="Consolas"/>
+          <w:color w:val="000000"/>
+          <w:sz w:val="19"/>
+          <w:szCs w:val="19"/>
+        </w:rPr>
+        <w:t xml:space="preserve"> </w:t>
+      </w:r>
+      <w:r>
+        <w:t>Ukazatel na vrchol zásobníku (aktuální rámec).</w:t>
+      </w:r>
+    </w:p>
+    <w:p>
+      <w:pPr>
+        <w:spacing w:after="240" w:line="276" w:lineRule="auto"/>
+      </w:pPr>
+      <w:proofErr w:type="spellStart"/>
+      <w:r>
+        <w:rPr>
+          <w:rFonts w:ascii="Consolas" w:hAnsi="Consolas" w:cs="Consolas"/>
+          <w:color w:val="0000FF"/>
+          <w:sz w:val="20"/>
+          <w:szCs w:val="20"/>
+        </w:rPr>
+        <w:lastRenderedPageBreak/>
+        <w:t>struct</w:t>
+      </w:r>
+      <w:proofErr w:type="spellEnd"/>
+      <w:r>
+        <w:rPr>
+          <w:rFonts w:ascii="Consolas" w:hAnsi="Consolas" w:cs="Consolas"/>
+          <w:color w:val="000000"/>
+          <w:sz w:val="20"/>
+          <w:szCs w:val="20"/>
+        </w:rPr>
+        <w:t xml:space="preserve"> </w:t>
+      </w:r>
+      <w:proofErr w:type="spellStart"/>
+      <w:r>
+        <w:rPr>
+          <w:rFonts w:ascii="Consolas" w:hAnsi="Consolas" w:cs="Consolas"/>
+          <w:color w:val="2B91AF"/>
+          <w:sz w:val="20"/>
+          <w:szCs w:val="20"/>
+        </w:rPr>
+        <w:t>tStack_elem</w:t>
+      </w:r>
+      <w:proofErr w:type="spellEnd"/>
+      <w:r>
+        <w:rPr>
+          <w:rFonts w:ascii="Consolas" w:hAnsi="Consolas" w:cs="Consolas"/>
+          <w:color w:val="000000"/>
+          <w:sz w:val="20"/>
+          <w:szCs w:val="20"/>
+        </w:rPr>
+        <w:t xml:space="preserve">* </w:t>
+      </w:r>
+      <w:proofErr w:type="spellStart"/>
+      <w:r>
+        <w:rPr>
+          <w:rFonts w:ascii="Consolas" w:hAnsi="Consolas" w:cs="Consolas"/>
+          <w:color w:val="000000"/>
+          <w:sz w:val="20"/>
+          <w:szCs w:val="20"/>
+        </w:rPr>
+        <w:t>bottom</w:t>
+      </w:r>
+      <w:proofErr w:type="spellEnd"/>
+      <w:r>
+        <w:rPr>
+          <w:rFonts w:ascii="Consolas" w:hAnsi="Consolas" w:cs="Consolas"/>
+          <w:color w:val="000000"/>
+          <w:sz w:val="20"/>
+          <w:szCs w:val="20"/>
+        </w:rPr>
+        <w:t>:</w:t>
+      </w:r>
+      <w:r>
+        <w:rPr>
+          <w:rFonts w:ascii="Consolas" w:hAnsi="Consolas" w:cs="Consolas"/>
+          <w:color w:val="000000"/>
+          <w:sz w:val="19"/>
+          <w:szCs w:val="19"/>
+        </w:rPr>
+        <w:t xml:space="preserve"> </w:t>
+      </w:r>
+      <w:r>
+        <w:t>Ukazatel na dno zásobníku. Přidali jsme jej z důvodu, abychom si usnadnili přístup k funkcím, které jsou uloženy v tabulce symbolů právě na dně zásobníku.</w:t>
+      </w:r>
+    </w:p>
+    <w:tbl>
+      <w:tblPr>
+        <w:tblStyle w:val="Mkatabulky"/>
+        <w:tblW w:w="0" w:type="auto"/>
+        <w:tblLook w:val="04A0" w:firstRow="1" w:lastRow="0" w:firstColumn="1" w:lastColumn="0" w:noHBand="0" w:noVBand="1"/>
+      </w:tblPr>
+      <w:tblGrid>
+        <w:gridCol w:w="6062"/>
+        <w:gridCol w:w="3738"/>
+      </w:tblGrid>
+      <w:tr>
+        <w:tc>
+          <w:tcPr>
+            <w:tcW w:w="6062" w:type="dxa"/>
+            <w:tcBorders>
+              <w:top w:val="nil"/>
+              <w:left w:val="nil"/>
+              <w:bottom w:val="nil"/>
+              <w:right w:val="single" w:sz="4" w:space="0" w:color="auto"/>
+            </w:tcBorders>
+          </w:tcPr>
+          <w:p>
+            <w:pPr>
+              <w:spacing w:after="240" w:line="276" w:lineRule="auto"/>
+            </w:pPr>
+            <w:r>
+              <w:t xml:space="preserve">Struktura </w:t>
+            </w:r>
+            <w:proofErr w:type="spellStart"/>
+            <w:r>
+              <w:rPr>
+                <w:rFonts w:ascii="Consolas" w:hAnsi="Consolas"/>
+              </w:rPr>
+              <w:t>TStack_Elem</w:t>
+            </w:r>
+            <w:proofErr w:type="spellEnd"/>
+            <w:r>
+              <w:t xml:space="preserve"> reprezentuje prvek zásobníku.</w:t>
+            </w:r>
+          </w:p>
+          <w:p/>
+        </w:tc>
+        <w:tc>
+          <w:tcPr>
+            <w:tcW w:w="3738" w:type="dxa"/>
+            <w:tcBorders>
+              <w:left w:val="single" w:sz="4" w:space="0" w:color="auto"/>
+            </w:tcBorders>
+          </w:tcPr>
+          <w:p>
+            <w:pPr>
+              <w:autoSpaceDE w:val="0"/>
+              <w:autoSpaceDN w:val="0"/>
+              <w:adjustRightInd w:val="0"/>
+              <w:spacing w:before="120"/>
+              <w:ind w:left="176"/>
+              <w:rPr>
+                <w:rFonts w:ascii="Consolas" w:hAnsi="Consolas" w:cs="Consolas"/>
+                <w:color w:val="000000"/>
+                <w:sz w:val="20"/>
+                <w:szCs w:val="20"/>
+              </w:rPr>
+            </w:pPr>
+            <w:proofErr w:type="spellStart"/>
+            <w:r>
+              <w:rPr>
+                <w:rFonts w:ascii="Consolas" w:hAnsi="Consolas" w:cs="Consolas"/>
+                <w:color w:val="0000FF"/>
+                <w:sz w:val="20"/>
+                <w:szCs w:val="20"/>
+              </w:rPr>
+              <w:t>typedef</w:t>
+            </w:r>
+            <w:proofErr w:type="spellEnd"/>
+            <w:r>
+              <w:rPr>
+                <w:rFonts w:ascii="Consolas" w:hAnsi="Consolas" w:cs="Consolas"/>
+                <w:color w:val="000000"/>
+                <w:sz w:val="20"/>
+                <w:szCs w:val="20"/>
+              </w:rPr>
+              <w:t xml:space="preserve"> </w:t>
+            </w:r>
+            <w:proofErr w:type="spellStart"/>
+            <w:r>
+              <w:rPr>
+                <w:rFonts w:ascii="Consolas" w:hAnsi="Consolas" w:cs="Consolas"/>
+                <w:color w:val="0000FF"/>
+                <w:sz w:val="20"/>
+                <w:szCs w:val="20"/>
+              </w:rPr>
+              <w:t>struct</w:t>
+            </w:r>
+            <w:proofErr w:type="spellEnd"/>
+            <w:r>
+              <w:rPr>
+                <w:rFonts w:ascii="Consolas" w:hAnsi="Consolas" w:cs="Consolas"/>
+                <w:color w:val="000000"/>
+                <w:sz w:val="20"/>
+                <w:szCs w:val="20"/>
+              </w:rPr>
+              <w:t xml:space="preserve"> </w:t>
+            </w:r>
+            <w:proofErr w:type="spellStart"/>
+            <w:r>
+              <w:rPr>
+                <w:rFonts w:ascii="Consolas" w:hAnsi="Consolas" w:cs="Consolas"/>
+                <w:color w:val="2B91AF"/>
+                <w:sz w:val="20"/>
+                <w:szCs w:val="20"/>
+              </w:rPr>
+              <w:t>tStack_elem</w:t>
+            </w:r>
+            <w:proofErr w:type="spellEnd"/>
+            <w:r>
+              <w:rPr>
+                <w:rFonts w:ascii="Consolas" w:hAnsi="Consolas" w:cs="Consolas"/>
+                <w:color w:val="000000"/>
+                <w:sz w:val="20"/>
+                <w:szCs w:val="20"/>
+              </w:rPr>
+              <w:t xml:space="preserve"> {</w:t>
+            </w:r>
+          </w:p>
+          <w:p>
+            <w:pPr>
+              <w:autoSpaceDE w:val="0"/>
+              <w:autoSpaceDN w:val="0"/>
+              <w:adjustRightInd w:val="0"/>
+              <w:ind w:left="177"/>
+              <w:rPr>
+                <w:rFonts w:ascii="Consolas" w:hAnsi="Consolas" w:cs="Consolas"/>
+                <w:color w:val="000000"/>
+                <w:sz w:val="20"/>
+                <w:szCs w:val="20"/>
+              </w:rPr>
+            </w:pPr>
+            <w:r>
+              <w:rPr>
+                <w:rFonts w:ascii="Consolas" w:hAnsi="Consolas" w:cs="Consolas"/>
+                <w:color w:val="000000"/>
+                <w:sz w:val="20"/>
+                <w:szCs w:val="20"/>
+              </w:rPr>
+              <w:t xml:space="preserve">    </w:t>
+            </w:r>
+            <w:proofErr w:type="spellStart"/>
+            <w:r>
+              <w:rPr>
+                <w:rFonts w:ascii="Consolas" w:hAnsi="Consolas" w:cs="Consolas"/>
+                <w:color w:val="0000FF"/>
+                <w:sz w:val="20"/>
+                <w:szCs w:val="20"/>
+              </w:rPr>
+              <w:t>int</w:t>
+            </w:r>
+            <w:proofErr w:type="spellEnd"/>
+            <w:r>
+              <w:rPr>
+                <w:rFonts w:ascii="Consolas" w:hAnsi="Consolas" w:cs="Consolas"/>
+                <w:color w:val="000000"/>
+                <w:sz w:val="20"/>
+                <w:szCs w:val="20"/>
+              </w:rPr>
+              <w:t xml:space="preserve"> </w:t>
+            </w:r>
+            <w:proofErr w:type="spellStart"/>
+            <w:r>
+              <w:rPr>
+                <w:rFonts w:ascii="Consolas" w:hAnsi="Consolas" w:cs="Consolas"/>
+                <w:color w:val="000000"/>
+                <w:sz w:val="20"/>
+                <w:szCs w:val="20"/>
+              </w:rPr>
+              <w:t>scope</w:t>
+            </w:r>
+            <w:proofErr w:type="spellEnd"/>
+            <w:r>
+              <w:rPr>
+                <w:rFonts w:ascii="Consolas" w:hAnsi="Consolas" w:cs="Consolas"/>
+                <w:color w:val="000000"/>
+                <w:sz w:val="20"/>
+                <w:szCs w:val="20"/>
+              </w:rPr>
+              <w:t>;</w:t>
+            </w:r>
+          </w:p>
+          <w:p>
+            <w:pPr>
+              <w:autoSpaceDE w:val="0"/>
+              <w:autoSpaceDN w:val="0"/>
+              <w:adjustRightInd w:val="0"/>
+              <w:ind w:left="177"/>
+              <w:rPr>
+                <w:rFonts w:ascii="Consolas" w:hAnsi="Consolas" w:cs="Consolas"/>
+                <w:color w:val="000000"/>
+                <w:sz w:val="20"/>
+                <w:szCs w:val="20"/>
+              </w:rPr>
+            </w:pPr>
+            <w:r>
+              <w:rPr>
+                <w:rFonts w:ascii="Consolas" w:hAnsi="Consolas" w:cs="Consolas"/>
+                <w:color w:val="000000"/>
+                <w:sz w:val="20"/>
+                <w:szCs w:val="20"/>
+              </w:rPr>
+              <w:t xml:space="preserve">    </w:t>
+            </w:r>
+            <w:proofErr w:type="spellStart"/>
+            <w:r>
+              <w:rPr>
+                <w:rFonts w:ascii="Consolas" w:hAnsi="Consolas" w:cs="Consolas"/>
+                <w:color w:val="0000FF"/>
+                <w:sz w:val="20"/>
+                <w:szCs w:val="20"/>
+              </w:rPr>
+              <w:t>struct</w:t>
+            </w:r>
+            <w:proofErr w:type="spellEnd"/>
+            <w:r>
+              <w:rPr>
+                <w:rFonts w:ascii="Consolas" w:hAnsi="Consolas" w:cs="Consolas"/>
+                <w:color w:val="000000"/>
+                <w:sz w:val="20"/>
+                <w:szCs w:val="20"/>
+              </w:rPr>
+              <w:t xml:space="preserve"> </w:t>
+            </w:r>
+            <w:proofErr w:type="spellStart"/>
+            <w:r>
+              <w:rPr>
+                <w:rFonts w:ascii="Consolas" w:hAnsi="Consolas" w:cs="Consolas"/>
+                <w:color w:val="2B91AF"/>
+                <w:sz w:val="20"/>
+                <w:szCs w:val="20"/>
+              </w:rPr>
+              <w:t>tNode</w:t>
+            </w:r>
+            <w:proofErr w:type="spellEnd"/>
+            <w:r>
+              <w:rPr>
+                <w:rFonts w:ascii="Consolas" w:hAnsi="Consolas" w:cs="Consolas"/>
+                <w:color w:val="000000"/>
+                <w:sz w:val="20"/>
+                <w:szCs w:val="20"/>
+              </w:rPr>
+              <w:t>* node;</w:t>
+            </w:r>
+          </w:p>
+          <w:p>
+            <w:pPr>
+              <w:autoSpaceDE w:val="0"/>
+              <w:autoSpaceDN w:val="0"/>
+              <w:adjustRightInd w:val="0"/>
+              <w:ind w:left="177"/>
+              <w:rPr>
+                <w:rFonts w:ascii="Consolas" w:hAnsi="Consolas" w:cs="Consolas"/>
+                <w:color w:val="000000"/>
+                <w:sz w:val="20"/>
+                <w:szCs w:val="20"/>
+              </w:rPr>
+            </w:pPr>
+            <w:r>
+              <w:rPr>
+                <w:rFonts w:ascii="Consolas" w:hAnsi="Consolas" w:cs="Consolas"/>
+                <w:color w:val="000000"/>
+                <w:sz w:val="20"/>
+                <w:szCs w:val="20"/>
+              </w:rPr>
+              <w:t xml:space="preserve">    </w:t>
+            </w:r>
+            <w:proofErr w:type="spellStart"/>
+            <w:r>
+              <w:rPr>
+                <w:rFonts w:ascii="Consolas" w:hAnsi="Consolas" w:cs="Consolas"/>
+                <w:color w:val="0000FF"/>
+                <w:sz w:val="20"/>
+                <w:szCs w:val="20"/>
+              </w:rPr>
+              <w:t>struct</w:t>
+            </w:r>
+            <w:proofErr w:type="spellEnd"/>
+            <w:r>
+              <w:rPr>
+                <w:rFonts w:ascii="Consolas" w:hAnsi="Consolas" w:cs="Consolas"/>
+                <w:color w:val="000000"/>
+                <w:sz w:val="20"/>
+                <w:szCs w:val="20"/>
+              </w:rPr>
+              <w:t xml:space="preserve"> </w:t>
+            </w:r>
+            <w:proofErr w:type="spellStart"/>
+            <w:r>
+              <w:rPr>
+                <w:rFonts w:ascii="Consolas" w:hAnsi="Consolas" w:cs="Consolas"/>
+                <w:color w:val="2B91AF"/>
+                <w:sz w:val="20"/>
+                <w:szCs w:val="20"/>
+              </w:rPr>
+              <w:t>tStack_elem</w:t>
+            </w:r>
+            <w:proofErr w:type="spellEnd"/>
+            <w:r>
+              <w:rPr>
+                <w:rFonts w:ascii="Consolas" w:hAnsi="Consolas" w:cs="Consolas"/>
+                <w:color w:val="000000"/>
+                <w:sz w:val="20"/>
+                <w:szCs w:val="20"/>
+              </w:rPr>
+              <w:t xml:space="preserve">* </w:t>
+            </w:r>
+            <w:proofErr w:type="spellStart"/>
+            <w:r>
+              <w:rPr>
+                <w:rFonts w:ascii="Consolas" w:hAnsi="Consolas" w:cs="Consolas"/>
+                <w:color w:val="000000"/>
+                <w:sz w:val="20"/>
+                <w:szCs w:val="20"/>
+              </w:rPr>
+              <w:t>next</w:t>
+            </w:r>
+            <w:proofErr w:type="spellEnd"/>
+            <w:r>
+              <w:rPr>
+                <w:rFonts w:ascii="Consolas" w:hAnsi="Consolas" w:cs="Consolas"/>
+                <w:color w:val="000000"/>
+                <w:sz w:val="20"/>
+                <w:szCs w:val="20"/>
+              </w:rPr>
+              <w:t>;</w:t>
+            </w:r>
+          </w:p>
+          <w:p>
+            <w:pPr>
+              <w:autoSpaceDE w:val="0"/>
+              <w:autoSpaceDN w:val="0"/>
+              <w:adjustRightInd w:val="0"/>
+              <w:spacing w:after="120"/>
+              <w:ind w:left="176"/>
+              <w:rPr>
+                <w:rFonts w:ascii="Consolas" w:hAnsi="Consolas" w:cs="Consolas"/>
+                <w:color w:val="000000"/>
+                <w:sz w:val="20"/>
+                <w:szCs w:val="20"/>
+              </w:rPr>
+            </w:pPr>
+            <w:r>
+              <w:rPr>
+                <w:rFonts w:ascii="Consolas" w:hAnsi="Consolas" w:cs="Consolas"/>
+                <w:color w:val="000000"/>
+                <w:sz w:val="20"/>
+                <w:szCs w:val="20"/>
+              </w:rPr>
+              <w:t xml:space="preserve">} </w:t>
+            </w:r>
+            <w:proofErr w:type="spellStart"/>
+            <w:r>
+              <w:rPr>
+                <w:rFonts w:ascii="Consolas" w:hAnsi="Consolas" w:cs="Consolas"/>
+                <w:color w:val="2B91AF"/>
+                <w:sz w:val="20"/>
+                <w:szCs w:val="20"/>
+              </w:rPr>
+              <w:t>TStack_Elem</w:t>
+            </w:r>
+            <w:proofErr w:type="spellEnd"/>
+            <w:r>
+              <w:rPr>
+                <w:rFonts w:ascii="Consolas" w:hAnsi="Consolas" w:cs="Consolas"/>
+                <w:color w:val="000000"/>
+                <w:sz w:val="20"/>
+                <w:szCs w:val="20"/>
+              </w:rPr>
+              <w:t>;</w:t>
+            </w:r>
+          </w:p>
+        </w:tc>
+      </w:tr>
+    </w:tbl>
+    <w:p/>
+    <w:p/>
+    <w:p>
+      <w:pPr>
+        <w:spacing w:line="276" w:lineRule="auto"/>
+      </w:pPr>
+      <w:proofErr w:type="spellStart"/>
+      <w:r>
+        <w:rPr>
+          <w:rFonts w:ascii="Consolas" w:hAnsi="Consolas" w:cs="Consolas"/>
+          <w:color w:val="0000FF"/>
+        </w:rPr>
+        <w:t>int</w:t>
+      </w:r>
+      <w:proofErr w:type="spellEnd"/>
+      <w:r>
+        <w:rPr>
+          <w:rFonts w:ascii="Consolas" w:hAnsi="Consolas" w:cs="Consolas"/>
+          <w:color w:val="000000"/>
+        </w:rPr>
+        <w:t xml:space="preserve"> </w:t>
+      </w:r>
+      <w:proofErr w:type="spellStart"/>
+      <w:r>
+        <w:rPr>
+          <w:rFonts w:ascii="Consolas" w:hAnsi="Consolas" w:cs="Consolas"/>
+          <w:color w:val="000000"/>
+        </w:rPr>
+        <w:t>scope</w:t>
+      </w:r>
+      <w:proofErr w:type="spellEnd"/>
+      <w:r>
+        <w:rPr>
+          <w:rFonts w:ascii="Consolas" w:hAnsi="Consolas" w:cs="Consolas"/>
+          <w:color w:val="000000"/>
+        </w:rPr>
+        <w:t>:</w:t>
+      </w:r>
+      <w:r>
+        <w:rPr>
+          <w:rFonts w:ascii="Consolas" w:hAnsi="Consolas" w:cs="Consolas"/>
+          <w:color w:val="000000"/>
+          <w:sz w:val="19"/>
+          <w:szCs w:val="19"/>
+        </w:rPr>
+        <w:t xml:space="preserve"> </w:t>
+      </w:r>
+      <w:r>
+        <w:t>Číslo rámce (0 pro první rámec – dno zásobníku).</w:t>
+      </w:r>
+    </w:p>
+    <w:p>
+      <w:pPr>
+        <w:spacing w:line="276" w:lineRule="auto"/>
+      </w:pPr>
+      <w:proofErr w:type="spellStart"/>
+      <w:r>
+        <w:rPr>
+          <w:rFonts w:ascii="Consolas" w:hAnsi="Consolas" w:cs="Consolas"/>
+          <w:color w:val="0000FF"/>
+        </w:rPr>
+        <w:t>struct</w:t>
+      </w:r>
+      <w:proofErr w:type="spellEnd"/>
+      <w:r>
+        <w:rPr>
+          <w:rFonts w:ascii="Consolas" w:hAnsi="Consolas" w:cs="Consolas"/>
+          <w:color w:val="000000"/>
+        </w:rPr>
+        <w:t xml:space="preserve"> </w:t>
+      </w:r>
+      <w:proofErr w:type="spellStart"/>
+      <w:r>
+        <w:rPr>
+          <w:rFonts w:ascii="Consolas" w:hAnsi="Consolas" w:cs="Consolas"/>
+          <w:color w:val="2B91AF"/>
+        </w:rPr>
+        <w:t>tNode</w:t>
+      </w:r>
+      <w:proofErr w:type="spellEnd"/>
+      <w:r>
+        <w:rPr>
+          <w:rFonts w:ascii="Consolas" w:hAnsi="Consolas" w:cs="Consolas"/>
+          <w:color w:val="000000"/>
+        </w:rPr>
+        <w:t>* node:</w:t>
+      </w:r>
+      <w:r>
+        <w:rPr>
+          <w:rFonts w:ascii="Consolas" w:hAnsi="Consolas" w:cs="Consolas"/>
+          <w:color w:val="000000"/>
+          <w:sz w:val="19"/>
+          <w:szCs w:val="19"/>
+        </w:rPr>
+        <w:t xml:space="preserve"> </w:t>
+      </w:r>
+      <w:r>
+        <w:t>Ukazatel na tabulku symbolů daného rámce.</w:t>
+      </w:r>
+    </w:p>
+    <w:p>
+      <w:pPr>
+        <w:autoSpaceDE w:val="0"/>
+        <w:autoSpaceDN w:val="0"/>
+        <w:adjustRightInd w:val="0"/>
+        <w:spacing w:line="276" w:lineRule="auto"/>
+        <w:rPr>
+          <w:rFonts w:ascii="Consolas" w:hAnsi="Consolas" w:cs="Consolas"/>
+          <w:color w:val="000000"/>
+          <w:sz w:val="19"/>
+          <w:szCs w:val="19"/>
+        </w:rPr>
+      </w:pPr>
+      <w:proofErr w:type="spellStart"/>
+      <w:r>
+        <w:rPr>
+          <w:rFonts w:ascii="Consolas" w:hAnsi="Consolas" w:cs="Consolas"/>
+          <w:color w:val="0000FF"/>
+        </w:rPr>
+        <w:t>struct</w:t>
+      </w:r>
+      <w:proofErr w:type="spellEnd"/>
+      <w:r>
+        <w:rPr>
+          <w:rFonts w:ascii="Consolas" w:hAnsi="Consolas" w:cs="Consolas"/>
+          <w:color w:val="000000"/>
+        </w:rPr>
+        <w:t xml:space="preserve"> </w:t>
+      </w:r>
+      <w:proofErr w:type="spellStart"/>
+      <w:r>
+        <w:rPr>
+          <w:rFonts w:ascii="Consolas" w:hAnsi="Consolas" w:cs="Consolas"/>
+          <w:color w:val="2B91AF"/>
+        </w:rPr>
+        <w:t>tStack_elem</w:t>
+      </w:r>
+      <w:proofErr w:type="spellEnd"/>
+      <w:r>
+        <w:rPr>
+          <w:rFonts w:ascii="Consolas" w:hAnsi="Consolas" w:cs="Consolas"/>
+          <w:color w:val="000000"/>
+        </w:rPr>
+        <w:t xml:space="preserve">* </w:t>
+      </w:r>
+      <w:proofErr w:type="spellStart"/>
+      <w:r>
+        <w:rPr>
+          <w:rFonts w:ascii="Consolas" w:hAnsi="Consolas" w:cs="Consolas"/>
+          <w:color w:val="000000"/>
+        </w:rPr>
+        <w:t>next</w:t>
+      </w:r>
+      <w:proofErr w:type="spellEnd"/>
+      <w:r>
+        <w:rPr>
+          <w:rFonts w:ascii="Consolas" w:hAnsi="Consolas" w:cs="Consolas"/>
+          <w:color w:val="000000"/>
+        </w:rPr>
+        <w:t>:</w:t>
+      </w:r>
+      <w:r>
+        <w:rPr>
+          <w:rFonts w:ascii="Consolas" w:hAnsi="Consolas" w:cs="Consolas"/>
+          <w:color w:val="000000"/>
+          <w:sz w:val="19"/>
+          <w:szCs w:val="19"/>
+        </w:rPr>
+        <w:t xml:space="preserve"> </w:t>
+      </w:r>
+      <w:r>
+        <w:t>Ukazatel na předcházející rámec.</w:t>
+      </w:r>
+    </w:p>
+    <w:p>
+      <w:pPr>
+        <w:spacing w:line="276" w:lineRule="auto"/>
+      </w:pPr>
+    </w:p>
+    <w:p>
+      <w:pPr>
+        <w:pStyle w:val="Nadpis3"/>
+      </w:pPr>
+      <w:bookmarkStart w:id="21" w:name="_Toc58186702"/>
+      <w:r>
+        <w:t>Lineární</w:t>
+      </w:r>
+      <w:r>
+        <w:t xml:space="preserve"> seznam</w:t>
+      </w:r>
+      <w:bookmarkEnd w:id="21"/>
+    </w:p>
+    <w:p>
+      <w:pPr>
+        <w:spacing w:line="276" w:lineRule="auto"/>
+        <w:jc w:val="both"/>
+      </w:pPr>
+      <w:r>
+        <w:t xml:space="preserve">Lineární seznam jsme využili pro dvě struktury. </w:t>
+      </w:r>
+      <w:r>
+        <w:t>První z nich je struktura</w:t>
+      </w:r>
+      <w:r>
+        <w:t xml:space="preserve"> </w:t>
+      </w:r>
+      <w:proofErr w:type="spellStart"/>
+      <w:r>
+        <w:rPr>
+          <w:rFonts w:ascii="Consolas" w:hAnsi="Consolas"/>
+        </w:rPr>
+        <w:t>RetType</w:t>
+      </w:r>
+      <w:proofErr w:type="spellEnd"/>
+      <w:r>
+        <w:t xml:space="preserve">, která </w:t>
+      </w:r>
+      <w:r>
+        <w:t>slouží k uložení návratových typů funkce</w:t>
+      </w:r>
+      <w:r>
+        <w:t xml:space="preserve">. Druhá struktura </w:t>
+      </w:r>
+      <w:proofErr w:type="spellStart"/>
+      <w:r>
+        <w:rPr>
+          <w:rFonts w:ascii="Consolas" w:hAnsi="Consolas"/>
+        </w:rPr>
+        <w:t>IsUsedList</w:t>
+      </w:r>
+      <w:proofErr w:type="spellEnd"/>
+      <w:r>
+        <w:t xml:space="preserve"> slouží k určení přiřazovaných hodnot, které se mají zahodit (při použití _ na levé straně přiřazení) a také ke kontrole datových typů při přiřazování hodnot. </w:t>
+      </w:r>
+    </w:p>
+    <w:p>
+      <w:pPr>
         <w:pStyle w:val="Nadpis1"/>
       </w:pPr>
-      <w:bookmarkStart w:id="14" w:name="_Toc57930234"/>
+      <w:bookmarkStart w:id="22" w:name="_Toc58186703"/>
       <w:r>
         <w:t>Závěr</w:t>
       </w:r>
-      <w:bookmarkEnd w:id="14"/>
+      <w:bookmarkEnd w:id="22"/>
+    </w:p>
+    <w:p>
+      <w:pPr>
+        <w:spacing w:line="276" w:lineRule="auto"/>
+        <w:jc w:val="both"/>
+      </w:pPr>
+      <w:r>
+        <w:t xml:space="preserve">Projekt byl pro nás ve výsledku zajímavý a přínosný, ačkoli jsme ze začátku měli potíž </w:t>
+      </w:r>
+      <w:r>
+        <w:t>na něm začít pracovat, kvůli jeho velkému rozsahu.</w:t>
+      </w:r>
+      <w:r>
+        <w:t xml:space="preserve"> </w:t>
+      </w:r>
+      <w:r>
+        <w:rPr>
+          <w:color w:val="C00000"/>
+        </w:rPr>
+        <w:t>Ještě něco dopsat</w:t>
+      </w:r>
+    </w:p>
+    <w:p>
+      <w:pPr>
+        <w:pStyle w:val="Nadpis1"/>
+      </w:pPr>
+      <w:bookmarkStart w:id="23" w:name="_Toc58186704"/>
+      <w:r>
+        <w:t>Použitá literatura</w:t>
+      </w:r>
+      <w:r>
+        <w:t xml:space="preserve"> a reference</w:t>
+      </w:r>
+      <w:bookmarkEnd w:id="23"/>
+    </w:p>
+    <w:p>
+      <w:pPr>
+        <w:rPr>
+          <w:color w:val="C00000"/>
+        </w:rPr>
+      </w:pPr>
+      <w:r>
+        <w:rPr>
+          <w:color w:val="C00000"/>
+        </w:rPr>
+        <w:t>IAL, něco z </w:t>
+      </w:r>
+      <w:proofErr w:type="spellStart"/>
+      <w:r>
+        <w:rPr>
+          <w:color w:val="C00000"/>
+        </w:rPr>
+        <w:t>ifj</w:t>
+      </w:r>
+      <w:proofErr w:type="spellEnd"/>
+      <w:r>
+        <w:rPr>
+          <w:color w:val="C00000"/>
+        </w:rPr>
+        <w:t xml:space="preserve">, a </w:t>
+      </w:r>
+      <w:proofErr w:type="spellStart"/>
+      <w:r>
+        <w:rPr>
+          <w:color w:val="C00000"/>
+        </w:rPr>
+        <w:t>str.h</w:t>
+      </w:r>
+      <w:proofErr w:type="spellEnd"/>
+      <w:r>
+        <w:rPr>
+          <w:color w:val="C00000"/>
+        </w:rPr>
+        <w:t>/</w:t>
+      </w:r>
+      <w:proofErr w:type="spellStart"/>
+      <w:r>
+        <w:rPr>
+          <w:color w:val="C00000"/>
+        </w:rPr>
+        <w:t>str.c</w:t>
+      </w:r>
+      <w:proofErr w:type="spellEnd"/>
     </w:p>
     <w:sectPr>
       <w:footerReference w:type="default" r:id="rId10"/>
@@ -2157,6 +6065,7 @@
         <w:docPartUnique/>
       </w:docPartObj>
     </w:sdtPr>
+    <w:sdtEndPr/>
     <w:sdtContent>
       <w:p>
         <w:pPr>
@@ -2219,7 +6128,7 @@
   <w:abstractNum w:abstractNumId="0" w15:restartNumberingAfterBreak="0">
     <w:nsid w:val="16160BA5"/>
     <w:multiLevelType w:val="multilevel"/>
-    <w:tmpl w:val="CF905610"/>
+    <w:tmpl w:val="122EEAD2"/>
     <w:lvl w:ilvl="0">
       <w:start w:val="1"/>
       <w:numFmt w:val="decimal"/>
@@ -2249,6 +6158,12 @@
       <w:pPr>
         <w:ind w:left="720" w:hanging="720"/>
       </w:pPr>
+      <w:rPr>
+        <w:rFonts w:ascii="Arial" w:hAnsi="Arial" w:cs="Arial" w:hint="default"/>
+        <w:color w:val="404040" w:themeColor="text1" w:themeTint="BF"/>
+        <w:sz w:val="26"/>
+        <w:szCs w:val="26"/>
+      </w:rPr>
     </w:lvl>
     <w:lvl w:ilvl="3">
       <w:start w:val="1"/>
@@ -2483,6 +6398,234 @@
       </w:pPr>
     </w:lvl>
   </w:abstractNum>
+  <w:abstractNum w:abstractNumId="3" w15:restartNumberingAfterBreak="0">
+    <w:nsid w:val="60974697"/>
+    <w:multiLevelType w:val="hybridMultilevel"/>
+    <w:tmpl w:val="ECAADA0A"/>
+    <w:lvl w:ilvl="0" w:tplc="E138B6D0">
+      <w:start w:val="5"/>
+      <w:numFmt w:val="bullet"/>
+      <w:lvlText w:val="-"/>
+      <w:lvlJc w:val="left"/>
+      <w:pPr>
+        <w:ind w:left="720" w:hanging="360"/>
+      </w:pPr>
+      <w:rPr>
+        <w:rFonts w:ascii="Arial" w:eastAsiaTheme="minorEastAsia" w:hAnsi="Arial" w:cs="Arial" w:hint="default"/>
+      </w:rPr>
+    </w:lvl>
+    <w:lvl w:ilvl="1" w:tplc="04050003" w:tentative="1">
+      <w:start w:val="1"/>
+      <w:numFmt w:val="bullet"/>
+      <w:lvlText w:val="o"/>
+      <w:lvlJc w:val="left"/>
+      <w:pPr>
+        <w:ind w:left="1440" w:hanging="360"/>
+      </w:pPr>
+      <w:rPr>
+        <w:rFonts w:ascii="Courier New" w:hAnsi="Courier New" w:cs="Courier New" w:hint="default"/>
+      </w:rPr>
+    </w:lvl>
+    <w:lvl w:ilvl="2" w:tplc="04050005" w:tentative="1">
+      <w:start w:val="1"/>
+      <w:numFmt w:val="bullet"/>
+      <w:lvlText w:val=""/>
+      <w:lvlJc w:val="left"/>
+      <w:pPr>
+        <w:ind w:left="2160" w:hanging="360"/>
+      </w:pPr>
+      <w:rPr>
+        <w:rFonts w:ascii="Wingdings" w:hAnsi="Wingdings" w:hint="default"/>
+      </w:rPr>
+    </w:lvl>
+    <w:lvl w:ilvl="3" w:tplc="04050001" w:tentative="1">
+      <w:start w:val="1"/>
+      <w:numFmt w:val="bullet"/>
+      <w:lvlText w:val=""/>
+      <w:lvlJc w:val="left"/>
+      <w:pPr>
+        <w:ind w:left="2880" w:hanging="360"/>
+      </w:pPr>
+      <w:rPr>
+        <w:rFonts w:ascii="Symbol" w:hAnsi="Symbol" w:hint="default"/>
+      </w:rPr>
+    </w:lvl>
+    <w:lvl w:ilvl="4" w:tplc="04050003" w:tentative="1">
+      <w:start w:val="1"/>
+      <w:numFmt w:val="bullet"/>
+      <w:lvlText w:val="o"/>
+      <w:lvlJc w:val="left"/>
+      <w:pPr>
+        <w:ind w:left="3600" w:hanging="360"/>
+      </w:pPr>
+      <w:rPr>
+        <w:rFonts w:ascii="Courier New" w:hAnsi="Courier New" w:cs="Courier New" w:hint="default"/>
+      </w:rPr>
+    </w:lvl>
+    <w:lvl w:ilvl="5" w:tplc="04050005" w:tentative="1">
+      <w:start w:val="1"/>
+      <w:numFmt w:val="bullet"/>
+      <w:lvlText w:val=""/>
+      <w:lvlJc w:val="left"/>
+      <w:pPr>
+        <w:ind w:left="4320" w:hanging="360"/>
+      </w:pPr>
+      <w:rPr>
+        <w:rFonts w:ascii="Wingdings" w:hAnsi="Wingdings" w:hint="default"/>
+      </w:rPr>
+    </w:lvl>
+    <w:lvl w:ilvl="6" w:tplc="04050001" w:tentative="1">
+      <w:start w:val="1"/>
+      <w:numFmt w:val="bullet"/>
+      <w:lvlText w:val=""/>
+      <w:lvlJc w:val="left"/>
+      <w:pPr>
+        <w:ind w:left="5040" w:hanging="360"/>
+      </w:pPr>
+      <w:rPr>
+        <w:rFonts w:ascii="Symbol" w:hAnsi="Symbol" w:hint="default"/>
+      </w:rPr>
+    </w:lvl>
+    <w:lvl w:ilvl="7" w:tplc="04050003" w:tentative="1">
+      <w:start w:val="1"/>
+      <w:numFmt w:val="bullet"/>
+      <w:lvlText w:val="o"/>
+      <w:lvlJc w:val="left"/>
+      <w:pPr>
+        <w:ind w:left="5760" w:hanging="360"/>
+      </w:pPr>
+      <w:rPr>
+        <w:rFonts w:ascii="Courier New" w:hAnsi="Courier New" w:cs="Courier New" w:hint="default"/>
+      </w:rPr>
+    </w:lvl>
+    <w:lvl w:ilvl="8" w:tplc="04050005" w:tentative="1">
+      <w:start w:val="1"/>
+      <w:numFmt w:val="bullet"/>
+      <w:lvlText w:val=""/>
+      <w:lvlJc w:val="left"/>
+      <w:pPr>
+        <w:ind w:left="6480" w:hanging="360"/>
+      </w:pPr>
+      <w:rPr>
+        <w:rFonts w:ascii="Wingdings" w:hAnsi="Wingdings" w:hint="default"/>
+      </w:rPr>
+    </w:lvl>
+  </w:abstractNum>
+  <w:abstractNum w:abstractNumId="4" w15:restartNumberingAfterBreak="0">
+    <w:nsid w:val="64FB48AD"/>
+    <w:multiLevelType w:val="hybridMultilevel"/>
+    <w:tmpl w:val="5464F50C"/>
+    <w:lvl w:ilvl="0" w:tplc="BEE4E94A">
+      <w:start w:val="5"/>
+      <w:numFmt w:val="bullet"/>
+      <w:lvlText w:val="-"/>
+      <w:lvlJc w:val="left"/>
+      <w:pPr>
+        <w:ind w:left="720" w:hanging="360"/>
+      </w:pPr>
+      <w:rPr>
+        <w:rFonts w:ascii="Arial" w:eastAsiaTheme="minorEastAsia" w:hAnsi="Arial" w:cs="Arial" w:hint="default"/>
+        <w:color w:val="auto"/>
+        <w:sz w:val="22"/>
+      </w:rPr>
+    </w:lvl>
+    <w:lvl w:ilvl="1" w:tplc="04050003" w:tentative="1">
+      <w:start w:val="1"/>
+      <w:numFmt w:val="bullet"/>
+      <w:lvlText w:val="o"/>
+      <w:lvlJc w:val="left"/>
+      <w:pPr>
+        <w:ind w:left="1440" w:hanging="360"/>
+      </w:pPr>
+      <w:rPr>
+        <w:rFonts w:ascii="Courier New" w:hAnsi="Courier New" w:cs="Courier New" w:hint="default"/>
+      </w:rPr>
+    </w:lvl>
+    <w:lvl w:ilvl="2" w:tplc="04050005" w:tentative="1">
+      <w:start w:val="1"/>
+      <w:numFmt w:val="bullet"/>
+      <w:lvlText w:val=""/>
+      <w:lvlJc w:val="left"/>
+      <w:pPr>
+        <w:ind w:left="2160" w:hanging="360"/>
+      </w:pPr>
+      <w:rPr>
+        <w:rFonts w:ascii="Wingdings" w:hAnsi="Wingdings" w:hint="default"/>
+      </w:rPr>
+    </w:lvl>
+    <w:lvl w:ilvl="3" w:tplc="04050001" w:tentative="1">
+      <w:start w:val="1"/>
+      <w:numFmt w:val="bullet"/>
+      <w:lvlText w:val=""/>
+      <w:lvlJc w:val="left"/>
+      <w:pPr>
+        <w:ind w:left="2880" w:hanging="360"/>
+      </w:pPr>
+      <w:rPr>
+        <w:rFonts w:ascii="Symbol" w:hAnsi="Symbol" w:hint="default"/>
+      </w:rPr>
+    </w:lvl>
+    <w:lvl w:ilvl="4" w:tplc="04050003" w:tentative="1">
+      <w:start w:val="1"/>
+      <w:numFmt w:val="bullet"/>
+      <w:lvlText w:val="o"/>
+      <w:lvlJc w:val="left"/>
+      <w:pPr>
+        <w:ind w:left="3600" w:hanging="360"/>
+      </w:pPr>
+      <w:rPr>
+        <w:rFonts w:ascii="Courier New" w:hAnsi="Courier New" w:cs="Courier New" w:hint="default"/>
+      </w:rPr>
+    </w:lvl>
+    <w:lvl w:ilvl="5" w:tplc="04050005" w:tentative="1">
+      <w:start w:val="1"/>
+      <w:numFmt w:val="bullet"/>
+      <w:lvlText w:val=""/>
+      <w:lvlJc w:val="left"/>
+      <w:pPr>
+        <w:ind w:left="4320" w:hanging="360"/>
+      </w:pPr>
+      <w:rPr>
+        <w:rFonts w:ascii="Wingdings" w:hAnsi="Wingdings" w:hint="default"/>
+      </w:rPr>
+    </w:lvl>
+    <w:lvl w:ilvl="6" w:tplc="04050001" w:tentative="1">
+      <w:start w:val="1"/>
+      <w:numFmt w:val="bullet"/>
+      <w:lvlText w:val=""/>
+      <w:lvlJc w:val="left"/>
+      <w:pPr>
+        <w:ind w:left="5040" w:hanging="360"/>
+      </w:pPr>
+      <w:rPr>
+        <w:rFonts w:ascii="Symbol" w:hAnsi="Symbol" w:hint="default"/>
+      </w:rPr>
+    </w:lvl>
+    <w:lvl w:ilvl="7" w:tplc="04050003" w:tentative="1">
+      <w:start w:val="1"/>
+      <w:numFmt w:val="bullet"/>
+      <w:lvlText w:val="o"/>
+      <w:lvlJc w:val="left"/>
+      <w:pPr>
+        <w:ind w:left="5760" w:hanging="360"/>
+      </w:pPr>
+      <w:rPr>
+        <w:rFonts w:ascii="Courier New" w:hAnsi="Courier New" w:cs="Courier New" w:hint="default"/>
+      </w:rPr>
+    </w:lvl>
+    <w:lvl w:ilvl="8" w:tplc="04050005" w:tentative="1">
+      <w:start w:val="1"/>
+      <w:numFmt w:val="bullet"/>
+      <w:lvlText w:val=""/>
+      <w:lvlJc w:val="left"/>
+      <w:pPr>
+        <w:ind w:left="6480" w:hanging="360"/>
+      </w:pPr>
+      <w:rPr>
+        <w:rFonts w:ascii="Wingdings" w:hAnsi="Wingdings" w:hint="default"/>
+      </w:rPr>
+    </w:lvl>
+  </w:abstractNum>
   <w:num w:numId="1">
     <w:abstractNumId w:val="1"/>
   </w:num>
@@ -2491,6 +6634,12 @@
   </w:num>
   <w:num w:numId="3">
     <w:abstractNumId w:val="0"/>
+  </w:num>
+  <w:num w:numId="4">
+    <w:abstractNumId w:val="3"/>
+  </w:num>
+  <w:num w:numId="5">
+    <w:abstractNumId w:val="4"/>
   </w:num>
 </w:numbering>
 </file>
@@ -2663,7 +6812,7 @@
     <w:lsdException w:name="Table Web 2" w:semiHidden="1" w:unhideWhenUsed="1"/>
     <w:lsdException w:name="Table Web 3" w:semiHidden="1" w:unhideWhenUsed="1"/>
     <w:lsdException w:name="Balloon Text" w:semiHidden="1" w:unhideWhenUsed="1"/>
-    <w:lsdException w:name="Table Grid" w:semiHidden="1" w:uiPriority="59" w:unhideWhenUsed="1"/>
+    <w:lsdException w:name="Table Grid" w:uiPriority="59"/>
     <w:lsdException w:name="Table Theme" w:semiHidden="1" w:unhideWhenUsed="1"/>
     <w:lsdException w:name="Placeholder Text" w:semiHidden="1"/>
     <w:lsdException w:name="No Spacing" w:uiPriority="1" w:qFormat="1"/>
@@ -2901,7 +7050,7 @@
     <w:link w:val="Nadpis1Char"/>
     <w:uiPriority w:val="9"/>
     <w:qFormat/>
-    <w:rsid w:val="00D00851"/>
+    <w:rsid w:val="00BF7936"/>
     <w:pPr>
       <w:keepNext/>
       <w:keepLines/>
@@ -2913,8 +7062,8 @@
     </w:pPr>
     <w:rPr>
       <w:rFonts w:eastAsia="Arial"/>
-      <w:sz w:val="32"/>
-      <w:szCs w:val="32"/>
+      <w:sz w:val="36"/>
+      <w:szCs w:val="36"/>
     </w:rPr>
   </w:style>
   <w:style w:type="paragraph" w:styleId="Nadpis2">
@@ -2925,7 +7074,7 @@
     <w:uiPriority w:val="9"/>
     <w:unhideWhenUsed/>
     <w:qFormat/>
-    <w:rsid w:val="001C2F63"/>
+    <w:rsid w:val="004C3A9D"/>
     <w:pPr>
       <w:keepNext/>
       <w:keepLines/>
@@ -2938,9 +7087,9 @@
     </w:pPr>
     <w:rPr>
       <w:rFonts w:eastAsiaTheme="majorEastAsia"/>
-      <w:color w:val="3B3838" w:themeColor="background2" w:themeShade="40"/>
-      <w:sz w:val="28"/>
-      <w:szCs w:val="28"/>
+      <w:color w:val="262626" w:themeColor="text1" w:themeTint="D9"/>
+      <w:sz w:val="29"/>
+      <w:szCs w:val="29"/>
     </w:rPr>
   </w:style>
   <w:style w:type="paragraph" w:styleId="Nadpis3">
@@ -2949,10 +7098,9 @@
     <w:next w:val="Normln"/>
     <w:link w:val="Nadpis3Char"/>
     <w:uiPriority w:val="9"/>
-    <w:semiHidden/>
     <w:unhideWhenUsed/>
     <w:qFormat/>
-    <w:rsid w:val="008504FA"/>
+    <w:rsid w:val="008072A9"/>
     <w:pPr>
       <w:keepNext/>
       <w:keepLines/>
@@ -2960,14 +7108,14 @@
         <w:ilvl w:val="2"/>
         <w:numId w:val="3"/>
       </w:numPr>
-      <w:spacing w:before="40"/>
+      <w:spacing w:before="40" w:after="240"/>
       <w:outlineLvl w:val="2"/>
     </w:pPr>
     <w:rPr>
-      <w:rFonts w:asciiTheme="majorHAnsi" w:eastAsiaTheme="majorEastAsia" w:hAnsiTheme="majorHAnsi" w:cstheme="majorBidi"/>
-      <w:color w:val="1F3763" w:themeColor="accent1" w:themeShade="7F"/>
-      <w:sz w:val="24"/>
-      <w:szCs w:val="24"/>
+      <w:rFonts w:eastAsiaTheme="majorEastAsia"/>
+      <w:color w:val="404040" w:themeColor="text1" w:themeTint="BF"/>
+      <w:sz w:val="25"/>
+      <w:szCs w:val="25"/>
     </w:rPr>
   </w:style>
   <w:style w:type="paragraph" w:styleId="Nadpis4">
@@ -3239,11 +7387,11 @@
     <w:basedOn w:val="Standardnpsmoodstavce"/>
     <w:link w:val="Nadpis1"/>
     <w:uiPriority w:val="9"/>
-    <w:rsid w:val="00D00851"/>
+    <w:rsid w:val="00BF7936"/>
     <w:rPr>
       <w:rFonts w:ascii="Arial" w:eastAsia="Arial" w:hAnsi="Arial" w:cs="Arial"/>
-      <w:sz w:val="32"/>
-      <w:szCs w:val="32"/>
+      <w:sz w:val="36"/>
+      <w:szCs w:val="36"/>
     </w:rPr>
   </w:style>
   <w:style w:type="paragraph" w:styleId="Nadpisobsahu">
@@ -3274,12 +7422,12 @@
     <w:basedOn w:val="Standardnpsmoodstavce"/>
     <w:link w:val="Nadpis2"/>
     <w:uiPriority w:val="9"/>
-    <w:rsid w:val="001C2F63"/>
+    <w:rsid w:val="004C3A9D"/>
     <w:rPr>
       <w:rFonts w:ascii="Arial" w:eastAsiaTheme="majorEastAsia" w:hAnsi="Arial" w:cs="Arial"/>
-      <w:color w:val="3B3838" w:themeColor="background2" w:themeShade="40"/>
-      <w:sz w:val="28"/>
-      <w:szCs w:val="28"/>
+      <w:color w:val="262626" w:themeColor="text1" w:themeTint="D9"/>
+      <w:sz w:val="29"/>
+      <w:szCs w:val="29"/>
     </w:rPr>
   </w:style>
   <w:style w:type="character" w:customStyle="1" w:styleId="Nadpis3Char">
@@ -3287,13 +7435,12 @@
     <w:basedOn w:val="Standardnpsmoodstavce"/>
     <w:link w:val="Nadpis3"/>
     <w:uiPriority w:val="9"/>
-    <w:semiHidden/>
-    <w:rsid w:val="008504FA"/>
+    <w:rsid w:val="008072A9"/>
     <w:rPr>
-      <w:rFonts w:asciiTheme="majorHAnsi" w:eastAsiaTheme="majorEastAsia" w:hAnsiTheme="majorHAnsi" w:cstheme="majorBidi"/>
-      <w:color w:val="1F3763" w:themeColor="accent1" w:themeShade="7F"/>
-      <w:sz w:val="24"/>
-      <w:szCs w:val="24"/>
+      <w:rFonts w:ascii="Arial" w:eastAsiaTheme="majorEastAsia" w:hAnsi="Arial" w:cs="Arial"/>
+      <w:color w:val="404040" w:themeColor="text1" w:themeTint="BF"/>
+      <w:sz w:val="25"/>
+      <w:szCs w:val="25"/>
     </w:rPr>
   </w:style>
   <w:style w:type="character" w:customStyle="1" w:styleId="Nadpis4Char">
@@ -3508,6 +7655,19 @@
       <w:color w:val="0563C1" w:themeColor="hyperlink"/>
       <w:u w:val="single"/>
     </w:rPr>
+  </w:style>
+  <w:style w:type="paragraph" w:styleId="Obsah3">
+    <w:name w:val="toc 3"/>
+    <w:basedOn w:val="Normln"/>
+    <w:next w:val="Normln"/>
+    <w:autoRedefine/>
+    <w:uiPriority w:val="39"/>
+    <w:unhideWhenUsed/>
+    <w:rsid w:val="005A2027"/>
+    <w:pPr>
+      <w:spacing w:after="100"/>
+      <w:ind w:left="440"/>
+    </w:pPr>
   </w:style>
 </w:styles>
 </file>

--- a/doc/Dokumentace.docx
+++ b/doc/Dokumentace.docx
@@ -2545,7 +2545,13 @@
           </w:tcPr>
           <w:p>
             <w:r>
-              <w:t>lexikální analýza, syntaktická a sémantická analýza pro výrazy, generování kódu</w:t>
+              <w:t xml:space="preserve">lexikální analýza, </w:t>
+            </w:r>
+            <w:r>
+              <w:t xml:space="preserve">zásobník tabulek symbolů, </w:t>
+            </w:r>
+            <w:r>
+              <w:t>syntaktická a sémantická analýza pro výrazy, generování kódu</w:t>
             </w:r>
           </w:p>
         </w:tc>
@@ -3483,13 +3489,7 @@
               <w:spacing w:line="276" w:lineRule="auto"/>
             </w:pPr>
             <w:r>
-              <w:t>Token je struktura, která slouží k uchovávání informací o</w:t>
-            </w:r>
-            <w:r>
-              <w:t> </w:t>
-            </w:r>
-            <w:r>
-              <w:t>aktuálním načteném tokenu.</w:t>
+              <w:t>Token je struktura, která slouží k uchovávání informací o aktuálním načteném tokenu.</w:t>
             </w:r>
           </w:p>
           <w:p>
@@ -6002,6 +6002,34 @@
       </w:r>
       <w:proofErr w:type="spellEnd"/>
     </w:p>
+    <w:p>
+      <w:pPr>
+        <w:rPr>
+          <w:color w:val="C00000"/>
+        </w:rPr>
+      </w:pPr>
+      <w:r>
+        <w:rPr>
+          <w:color w:val="C00000"/>
+        </w:rPr>
+        <w:br w:type="page"/>
+      </w:r>
+    </w:p>
+    <w:p>
+      <w:pPr>
+        <w:pStyle w:val="Nadpis1"/>
+        <w:numPr>
+          <w:ilvl w:val="0"/>
+          <w:numId w:val="0"/>
+        </w:numPr>
+        <w:ind w:left="432" w:hanging="432"/>
+      </w:pPr>
+      <w:r>
+        <w:lastRenderedPageBreak/>
+        <w:t>LL gramatika</w:t>
+      </w:r>
+    </w:p>
+    <w:p/>
     <w:sectPr>
       <w:footerReference w:type="default" r:id="rId10"/>
       <w:type w:val="continuous"/>
@@ -6126,6 +6154,95 @@
 <file path=word/numbering.xml><?xml version="1.0" encoding="utf-8"?>
 <w:numbering xmlns:wpc="http://schemas.microsoft.com/office/word/2010/wordprocessingCanvas" xmlns:cx="http://schemas.microsoft.com/office/drawing/2014/chartex" xmlns:cx1="http://schemas.microsoft.com/office/drawing/2015/9/8/chartex" xmlns:cx2="http://schemas.microsoft.com/office/drawing/2015/10/21/chartex" xmlns:cx3="http://schemas.microsoft.com/office/drawing/2016/5/9/chartex" xmlns:cx4="http://schemas.microsoft.com/office/drawing/2016/5/10/chartex" xmlns:cx5="http://schemas.microsoft.com/office/drawing/2016/5/11/chartex" xmlns:cx6="http://schemas.microsoft.com/office/drawing/2016/5/12/chartex" xmlns:cx7="http://schemas.microsoft.com/office/drawing/2016/5/13/chartex" xmlns:cx8="http://schemas.microsoft.com/office/drawing/2016/5/14/chartex" xmlns:mc="http://schemas.openxmlformats.org/markup-compatibility/2006" xmlns:aink="http://schemas.microsoft.com/office/drawing/2016/ink" xmlns:am3d="http://schemas.microsoft.com/office/drawing/2017/model3d" xmlns:o="urn:schemas-microsoft-com:office:office" xmlns:r="http://schemas.openxmlformats.org/officeDocument/2006/relationships" xmlns:m="http://schemas.openxmlformats.org/officeDocument/2006/math" xmlns:v="urn:schemas-microsoft-com:vml" xmlns:wp14="http://schemas.microsoft.com/office/word/2010/wordprocessingDrawing" xmlns:wp="http://schemas.openxmlformats.org/drawingml/2006/wordprocessingDrawing" xmlns:w10="urn:schemas-microsoft-com:office:word" xmlns:w="http://schemas.openxmlformats.org/wordprocessingml/2006/main" xmlns:w14="http://schemas.microsoft.com/office/word/2010/wordml" xmlns:w15="http://schemas.microsoft.com/office/word/2012/wordml" xmlns:w16cex="http://schemas.microsoft.com/office/word/2018/wordml/cex" xmlns:w16cid="http://schemas.microsoft.com/office/word/2016/wordml/cid" xmlns:w16="http://schemas.microsoft.com/office/word/2018/wordml" xmlns:w16se="http://schemas.microsoft.com/office/word/2015/wordml/symex" xmlns:wpg="http://schemas.microsoft.com/office/word/2010/wordprocessingGroup" xmlns:wpi="http://schemas.microsoft.com/office/word/2010/wordprocessingInk" xmlns:wne="http://schemas.microsoft.com/office/word/2006/wordml" xmlns:wps="http://schemas.microsoft.com/office/word/2010/wordprocessingShape" mc:Ignorable="w14 w15 w16se w16cid w16 w16cex wp14">
   <w:abstractNum w:abstractNumId="0" w15:restartNumberingAfterBreak="0">
+    <w:nsid w:val="01F535F1"/>
+    <w:multiLevelType w:val="hybridMultilevel"/>
+    <w:tmpl w:val="1570C6B4"/>
+    <w:lvl w:ilvl="0" w:tplc="82A435E8">
+      <w:start w:val="1"/>
+      <w:numFmt w:val="decimal"/>
+      <w:lvlText w:val="%1."/>
+      <w:lvlJc w:val="left"/>
+      <w:pPr>
+        <w:ind w:left="720" w:hanging="360"/>
+      </w:pPr>
+      <w:rPr>
+        <w:rFonts w:ascii="Consolas" w:hAnsi="Consolas" w:hint="default"/>
+      </w:rPr>
+    </w:lvl>
+    <w:lvl w:ilvl="1" w:tplc="04050019" w:tentative="1">
+      <w:start w:val="1"/>
+      <w:numFmt w:val="lowerLetter"/>
+      <w:lvlText w:val="%2."/>
+      <w:lvlJc w:val="left"/>
+      <w:pPr>
+        <w:ind w:left="1440" w:hanging="360"/>
+      </w:pPr>
+    </w:lvl>
+    <w:lvl w:ilvl="2" w:tplc="0405001B" w:tentative="1">
+      <w:start w:val="1"/>
+      <w:numFmt w:val="lowerRoman"/>
+      <w:lvlText w:val="%3."/>
+      <w:lvlJc w:val="right"/>
+      <w:pPr>
+        <w:ind w:left="2160" w:hanging="180"/>
+      </w:pPr>
+    </w:lvl>
+    <w:lvl w:ilvl="3" w:tplc="0405000F" w:tentative="1">
+      <w:start w:val="1"/>
+      <w:numFmt w:val="decimal"/>
+      <w:lvlText w:val="%4."/>
+      <w:lvlJc w:val="left"/>
+      <w:pPr>
+        <w:ind w:left="2880" w:hanging="360"/>
+      </w:pPr>
+    </w:lvl>
+    <w:lvl w:ilvl="4" w:tplc="04050019" w:tentative="1">
+      <w:start w:val="1"/>
+      <w:numFmt w:val="lowerLetter"/>
+      <w:lvlText w:val="%5."/>
+      <w:lvlJc w:val="left"/>
+      <w:pPr>
+        <w:ind w:left="3600" w:hanging="360"/>
+      </w:pPr>
+    </w:lvl>
+    <w:lvl w:ilvl="5" w:tplc="0405001B" w:tentative="1">
+      <w:start w:val="1"/>
+      <w:numFmt w:val="lowerRoman"/>
+      <w:lvlText w:val="%6."/>
+      <w:lvlJc w:val="right"/>
+      <w:pPr>
+        <w:ind w:left="4320" w:hanging="180"/>
+      </w:pPr>
+    </w:lvl>
+    <w:lvl w:ilvl="6" w:tplc="0405000F" w:tentative="1">
+      <w:start w:val="1"/>
+      <w:numFmt w:val="decimal"/>
+      <w:lvlText w:val="%7."/>
+      <w:lvlJc w:val="left"/>
+      <w:pPr>
+        <w:ind w:left="5040" w:hanging="360"/>
+      </w:pPr>
+    </w:lvl>
+    <w:lvl w:ilvl="7" w:tplc="04050019" w:tentative="1">
+      <w:start w:val="1"/>
+      <w:numFmt w:val="lowerLetter"/>
+      <w:lvlText w:val="%8."/>
+      <w:lvlJc w:val="left"/>
+      <w:pPr>
+        <w:ind w:left="5760" w:hanging="360"/>
+      </w:pPr>
+    </w:lvl>
+    <w:lvl w:ilvl="8" w:tplc="0405001B" w:tentative="1">
+      <w:start w:val="1"/>
+      <w:numFmt w:val="lowerRoman"/>
+      <w:lvlText w:val="%9."/>
+      <w:lvlJc w:val="right"/>
+      <w:pPr>
+        <w:ind w:left="6480" w:hanging="180"/>
+      </w:pPr>
+    </w:lvl>
+  </w:abstractNum>
+  <w:abstractNum w:abstractNumId="1" w15:restartNumberingAfterBreak="0">
     <w:nsid w:val="16160BA5"/>
     <w:multiLevelType w:val="multilevel"/>
     <w:tmpl w:val="122EEAD2"/>
@@ -6226,7 +6343,7 @@
       </w:pPr>
     </w:lvl>
   </w:abstractNum>
-  <w:abstractNum w:abstractNumId="1" w15:restartNumberingAfterBreak="0">
+  <w:abstractNum w:abstractNumId="2" w15:restartNumberingAfterBreak="0">
     <w:nsid w:val="373C348A"/>
     <w:multiLevelType w:val="hybridMultilevel"/>
     <w:tmpl w:val="99CE2086"/>
@@ -6312,7 +6429,7 @@
       </w:pPr>
     </w:lvl>
   </w:abstractNum>
-  <w:abstractNum w:abstractNumId="2" w15:restartNumberingAfterBreak="0">
+  <w:abstractNum w:abstractNumId="3" w15:restartNumberingAfterBreak="0">
     <w:nsid w:val="427B1B85"/>
     <w:multiLevelType w:val="hybridMultilevel"/>
     <w:tmpl w:val="E4BCBB4E"/>
@@ -6398,7 +6515,96 @@
       </w:pPr>
     </w:lvl>
   </w:abstractNum>
-  <w:abstractNum w:abstractNumId="3" w15:restartNumberingAfterBreak="0">
+  <w:abstractNum w:abstractNumId="4" w15:restartNumberingAfterBreak="0">
+    <w:nsid w:val="48DA1587"/>
+    <w:multiLevelType w:val="hybridMultilevel"/>
+    <w:tmpl w:val="329E5BDE"/>
+    <w:lvl w:ilvl="0" w:tplc="82A435E8">
+      <w:start w:val="1"/>
+      <w:numFmt w:val="decimal"/>
+      <w:lvlText w:val="%1."/>
+      <w:lvlJc w:val="left"/>
+      <w:pPr>
+        <w:ind w:left="928" w:hanging="360"/>
+      </w:pPr>
+      <w:rPr>
+        <w:rFonts w:ascii="Consolas" w:hAnsi="Consolas" w:hint="default"/>
+      </w:rPr>
+    </w:lvl>
+    <w:lvl w:ilvl="1" w:tplc="04050019" w:tentative="1">
+      <w:start w:val="1"/>
+      <w:numFmt w:val="lowerLetter"/>
+      <w:lvlText w:val="%2."/>
+      <w:lvlJc w:val="left"/>
+      <w:pPr>
+        <w:ind w:left="1440" w:hanging="360"/>
+      </w:pPr>
+    </w:lvl>
+    <w:lvl w:ilvl="2" w:tplc="0405001B" w:tentative="1">
+      <w:start w:val="1"/>
+      <w:numFmt w:val="lowerRoman"/>
+      <w:lvlText w:val="%3."/>
+      <w:lvlJc w:val="right"/>
+      <w:pPr>
+        <w:ind w:left="2160" w:hanging="180"/>
+      </w:pPr>
+    </w:lvl>
+    <w:lvl w:ilvl="3" w:tplc="0405000F" w:tentative="1">
+      <w:start w:val="1"/>
+      <w:numFmt w:val="decimal"/>
+      <w:lvlText w:val="%4."/>
+      <w:lvlJc w:val="left"/>
+      <w:pPr>
+        <w:ind w:left="2880" w:hanging="360"/>
+      </w:pPr>
+    </w:lvl>
+    <w:lvl w:ilvl="4" w:tplc="04050019" w:tentative="1">
+      <w:start w:val="1"/>
+      <w:numFmt w:val="lowerLetter"/>
+      <w:lvlText w:val="%5."/>
+      <w:lvlJc w:val="left"/>
+      <w:pPr>
+        <w:ind w:left="3600" w:hanging="360"/>
+      </w:pPr>
+    </w:lvl>
+    <w:lvl w:ilvl="5" w:tplc="0405001B" w:tentative="1">
+      <w:start w:val="1"/>
+      <w:numFmt w:val="lowerRoman"/>
+      <w:lvlText w:val="%6."/>
+      <w:lvlJc w:val="right"/>
+      <w:pPr>
+        <w:ind w:left="4320" w:hanging="180"/>
+      </w:pPr>
+    </w:lvl>
+    <w:lvl w:ilvl="6" w:tplc="0405000F" w:tentative="1">
+      <w:start w:val="1"/>
+      <w:numFmt w:val="decimal"/>
+      <w:lvlText w:val="%7."/>
+      <w:lvlJc w:val="left"/>
+      <w:pPr>
+        <w:ind w:left="5040" w:hanging="360"/>
+      </w:pPr>
+    </w:lvl>
+    <w:lvl w:ilvl="7" w:tplc="04050019" w:tentative="1">
+      <w:start w:val="1"/>
+      <w:numFmt w:val="lowerLetter"/>
+      <w:lvlText w:val="%8."/>
+      <w:lvlJc w:val="left"/>
+      <w:pPr>
+        <w:ind w:left="5760" w:hanging="360"/>
+      </w:pPr>
+    </w:lvl>
+    <w:lvl w:ilvl="8" w:tplc="0405001B" w:tentative="1">
+      <w:start w:val="1"/>
+      <w:numFmt w:val="lowerRoman"/>
+      <w:lvlText w:val="%9."/>
+      <w:lvlJc w:val="right"/>
+      <w:pPr>
+        <w:ind w:left="6480" w:hanging="180"/>
+      </w:pPr>
+    </w:lvl>
+  </w:abstractNum>
+  <w:abstractNum w:abstractNumId="5" w15:restartNumberingAfterBreak="0">
     <w:nsid w:val="60974697"/>
     <w:multiLevelType w:val="hybridMultilevel"/>
     <w:tmpl w:val="ECAADA0A"/>
@@ -6511,7 +6717,7 @@
       </w:rPr>
     </w:lvl>
   </w:abstractNum>
-  <w:abstractNum w:abstractNumId="4" w15:restartNumberingAfterBreak="0">
+  <w:abstractNum w:abstractNumId="6" w15:restartNumberingAfterBreak="0">
     <w:nsid w:val="64FB48AD"/>
     <w:multiLevelType w:val="hybridMultilevel"/>
     <w:tmpl w:val="5464F50C"/>
@@ -6627,19 +6833,25 @@
     </w:lvl>
   </w:abstractNum>
   <w:num w:numId="1">
+    <w:abstractNumId w:val="2"/>
+  </w:num>
+  <w:num w:numId="2">
+    <w:abstractNumId w:val="3"/>
+  </w:num>
+  <w:num w:numId="3">
     <w:abstractNumId w:val="1"/>
   </w:num>
-  <w:num w:numId="2">
-    <w:abstractNumId w:val="2"/>
-  </w:num>
-  <w:num w:numId="3">
-    <w:abstractNumId w:val="0"/>
-  </w:num>
   <w:num w:numId="4">
-    <w:abstractNumId w:val="3"/>
+    <w:abstractNumId w:val="5"/>
   </w:num>
   <w:num w:numId="5">
+    <w:abstractNumId w:val="6"/>
+  </w:num>
+  <w:num w:numId="6">
     <w:abstractNumId w:val="4"/>
+  </w:num>
+  <w:num w:numId="7">
+    <w:abstractNumId w:val="0"/>
   </w:num>
 </w:numbering>
 </file>

--- a/doc/Dokumentace.docx
+++ b/doc/Dokumentace.docx
@@ -418,23 +418,7 @@
                 <w:sz w:val="25"/>
                 <w:szCs w:val="25"/>
               </w:rPr>
-              <w:t xml:space="preserve">Tomáš </w:t>
-            </w:r>
-            <w:proofErr w:type="spellStart"/>
-            <w:r>
-              <w:rPr>
-                <w:sz w:val="25"/>
-                <w:szCs w:val="25"/>
-              </w:rPr>
-              <w:t>Matušák</w:t>
-            </w:r>
-            <w:proofErr w:type="spellEnd"/>
-            <w:r>
-              <w:rPr>
-                <w:sz w:val="25"/>
-                <w:szCs w:val="25"/>
-              </w:rPr>
-              <w:t xml:space="preserve"> (xmatus34)</w:t>
+              <w:t>Tomáš Matušák (xmatus34)</w:t>
             </w:r>
           </w:p>
         </w:tc>
@@ -562,6 +546,7 @@
             <w:rPr>
               <w:rFonts w:asciiTheme="minorHAnsi" w:hAnsiTheme="minorHAnsi" w:cstheme="minorBidi"/>
               <w:noProof/>
+              <w:lang w:eastAsia="cs-CZ"/>
             </w:rPr>
           </w:pPr>
           <w:r>
@@ -573,7 +558,7 @@
           <w:r>
             <w:fldChar w:fldCharType="separate"/>
           </w:r>
-          <w:hyperlink w:anchor="_Toc58186684" w:history="1">
+          <w:hyperlink w:anchor="_Toc58197798" w:history="1">
             <w:r>
               <w:rPr>
                 <w:rStyle w:val="Hypertextovodkaz"/>
@@ -585,6 +570,7 @@
               <w:rPr>
                 <w:rFonts w:asciiTheme="minorHAnsi" w:hAnsiTheme="minorHAnsi" w:cstheme="minorBidi"/>
                 <w:noProof/>
+                <w:lang w:eastAsia="cs-CZ"/>
               </w:rPr>
               <w:tab/>
             </w:r>
@@ -614,7 +600,7 @@
                 <w:noProof/>
                 <w:webHidden/>
               </w:rPr>
-              <w:instrText xml:space="preserve"> PAGEREF _Toc58186684 \h </w:instrText>
+              <w:instrText xml:space="preserve"> PAGEREF _Toc58197798 \h </w:instrText>
             </w:r>
             <w:r>
               <w:rPr>
@@ -655,9 +641,10 @@
             <w:rPr>
               <w:rFonts w:asciiTheme="minorHAnsi" w:hAnsiTheme="minorHAnsi" w:cstheme="minorBidi"/>
               <w:noProof/>
+              <w:lang w:eastAsia="cs-CZ"/>
             </w:rPr>
           </w:pPr>
-          <w:hyperlink w:anchor="_Toc58186685" w:history="1">
+          <w:hyperlink w:anchor="_Toc58197799" w:history="1">
             <w:r>
               <w:rPr>
                 <w:rStyle w:val="Hypertextovodkaz"/>
@@ -669,6 +656,7 @@
               <w:rPr>
                 <w:rFonts w:asciiTheme="minorHAnsi" w:hAnsiTheme="minorHAnsi" w:cstheme="minorBidi"/>
                 <w:noProof/>
+                <w:lang w:eastAsia="cs-CZ"/>
               </w:rPr>
               <w:tab/>
             </w:r>
@@ -698,7 +686,7 @@
                 <w:noProof/>
                 <w:webHidden/>
               </w:rPr>
-              <w:instrText xml:space="preserve"> PAGEREF _Toc58186685 \h </w:instrText>
+              <w:instrText xml:space="preserve"> PAGEREF _Toc58197799 \h </w:instrText>
             </w:r>
             <w:r>
               <w:rPr>
@@ -739,9 +727,10 @@
             <w:rPr>
               <w:rFonts w:asciiTheme="minorHAnsi" w:hAnsiTheme="minorHAnsi" w:cstheme="minorBidi"/>
               <w:noProof/>
+              <w:lang w:eastAsia="cs-CZ"/>
             </w:rPr>
           </w:pPr>
-          <w:hyperlink w:anchor="_Toc58186686" w:history="1">
+          <w:hyperlink w:anchor="_Toc58197800" w:history="1">
             <w:r>
               <w:rPr>
                 <w:rStyle w:val="Hypertextovodkaz"/>
@@ -753,6 +742,7 @@
               <w:rPr>
                 <w:rFonts w:asciiTheme="minorHAnsi" w:hAnsiTheme="minorHAnsi" w:cstheme="minorBidi"/>
                 <w:noProof/>
+                <w:lang w:eastAsia="cs-CZ"/>
               </w:rPr>
               <w:tab/>
             </w:r>
@@ -782,7 +772,7 @@
                 <w:noProof/>
                 <w:webHidden/>
               </w:rPr>
-              <w:instrText xml:space="preserve"> PAGEREF _Toc58186686 \h </w:instrText>
+              <w:instrText xml:space="preserve"> PAGEREF _Toc58197800 \h </w:instrText>
             </w:r>
             <w:r>
               <w:rPr>
@@ -823,9 +813,10 @@
             <w:rPr>
               <w:rFonts w:asciiTheme="minorHAnsi" w:hAnsiTheme="minorHAnsi" w:cstheme="minorBidi"/>
               <w:noProof/>
+              <w:lang w:eastAsia="cs-CZ"/>
             </w:rPr>
           </w:pPr>
-          <w:hyperlink w:anchor="_Toc58186687" w:history="1">
+          <w:hyperlink w:anchor="_Toc58197801" w:history="1">
             <w:r>
               <w:rPr>
                 <w:rStyle w:val="Hypertextovodkaz"/>
@@ -837,6 +828,7 @@
               <w:rPr>
                 <w:rFonts w:asciiTheme="minorHAnsi" w:hAnsiTheme="minorHAnsi" w:cstheme="minorBidi"/>
                 <w:noProof/>
+                <w:lang w:eastAsia="cs-CZ"/>
               </w:rPr>
               <w:tab/>
             </w:r>
@@ -866,7 +858,7 @@
                 <w:noProof/>
                 <w:webHidden/>
               </w:rPr>
-              <w:instrText xml:space="preserve"> PAGEREF _Toc58186687 \h </w:instrText>
+              <w:instrText xml:space="preserve"> PAGEREF _Toc58197801 \h </w:instrText>
             </w:r>
             <w:r>
               <w:rPr>
@@ -907,9 +899,10 @@
             <w:rPr>
               <w:rFonts w:asciiTheme="minorHAnsi" w:hAnsiTheme="minorHAnsi" w:cstheme="minorBidi"/>
               <w:noProof/>
+              <w:lang w:eastAsia="cs-CZ"/>
             </w:rPr>
           </w:pPr>
-          <w:hyperlink w:anchor="_Toc58186688" w:history="1">
+          <w:hyperlink w:anchor="_Toc58197802" w:history="1">
             <w:r>
               <w:rPr>
                 <w:rStyle w:val="Hypertextovodkaz"/>
@@ -921,6 +914,7 @@
               <w:rPr>
                 <w:rFonts w:asciiTheme="minorHAnsi" w:hAnsiTheme="minorHAnsi" w:cstheme="minorBidi"/>
                 <w:noProof/>
+                <w:lang w:eastAsia="cs-CZ"/>
               </w:rPr>
               <w:tab/>
             </w:r>
@@ -950,7 +944,7 @@
                 <w:noProof/>
                 <w:webHidden/>
               </w:rPr>
-              <w:instrText xml:space="preserve"> PAGEREF _Toc58186688 \h </w:instrText>
+              <w:instrText xml:space="preserve"> PAGEREF _Toc58197802 \h </w:instrText>
             </w:r>
             <w:r>
               <w:rPr>
@@ -991,9 +985,10 @@
             <w:rPr>
               <w:rFonts w:asciiTheme="minorHAnsi" w:hAnsiTheme="minorHAnsi" w:cstheme="minorBidi"/>
               <w:noProof/>
+              <w:lang w:eastAsia="cs-CZ"/>
             </w:rPr>
           </w:pPr>
-          <w:hyperlink w:anchor="_Toc58186689" w:history="1">
+          <w:hyperlink w:anchor="_Toc58197803" w:history="1">
             <w:r>
               <w:rPr>
                 <w:rStyle w:val="Hypertextovodkaz"/>
@@ -1005,6 +1000,7 @@
               <w:rPr>
                 <w:rFonts w:asciiTheme="minorHAnsi" w:hAnsiTheme="minorHAnsi" w:cstheme="minorBidi"/>
                 <w:noProof/>
+                <w:lang w:eastAsia="cs-CZ"/>
               </w:rPr>
               <w:tab/>
             </w:r>
@@ -1034,7 +1030,7 @@
                 <w:noProof/>
                 <w:webHidden/>
               </w:rPr>
-              <w:instrText xml:space="preserve"> PAGEREF _Toc58186689 \h </w:instrText>
+              <w:instrText xml:space="preserve"> PAGEREF _Toc58197803 \h </w:instrText>
             </w:r>
             <w:r>
               <w:rPr>
@@ -1075,9 +1071,10 @@
             <w:rPr>
               <w:rFonts w:asciiTheme="minorHAnsi" w:hAnsiTheme="minorHAnsi" w:cstheme="minorBidi"/>
               <w:noProof/>
+              <w:lang w:eastAsia="cs-CZ"/>
             </w:rPr>
           </w:pPr>
-          <w:hyperlink w:anchor="_Toc58186690" w:history="1">
+          <w:hyperlink w:anchor="_Toc58197804" w:history="1">
             <w:r>
               <w:rPr>
                 <w:rStyle w:val="Hypertextovodkaz"/>
@@ -1089,6 +1086,7 @@
               <w:rPr>
                 <w:rFonts w:asciiTheme="minorHAnsi" w:hAnsiTheme="minorHAnsi" w:cstheme="minorBidi"/>
                 <w:noProof/>
+                <w:lang w:eastAsia="cs-CZ"/>
               </w:rPr>
               <w:tab/>
             </w:r>
@@ -1118,7 +1116,7 @@
                 <w:noProof/>
                 <w:webHidden/>
               </w:rPr>
-              <w:instrText xml:space="preserve"> PAGEREF _Toc58186690 \h </w:instrText>
+              <w:instrText xml:space="preserve"> PAGEREF _Toc58197804 \h </w:instrText>
             </w:r>
             <w:r>
               <w:rPr>
@@ -1159,9 +1157,10 @@
             <w:rPr>
               <w:rFonts w:asciiTheme="minorHAnsi" w:hAnsiTheme="minorHAnsi" w:cstheme="minorBidi"/>
               <w:noProof/>
+              <w:lang w:eastAsia="cs-CZ"/>
             </w:rPr>
           </w:pPr>
-          <w:hyperlink w:anchor="_Toc58186691" w:history="1">
+          <w:hyperlink w:anchor="_Toc58197805" w:history="1">
             <w:r>
               <w:rPr>
                 <w:rStyle w:val="Hypertextovodkaz"/>
@@ -1173,6 +1172,7 @@
               <w:rPr>
                 <w:rFonts w:asciiTheme="minorHAnsi" w:hAnsiTheme="minorHAnsi" w:cstheme="minorBidi"/>
                 <w:noProof/>
+                <w:lang w:eastAsia="cs-CZ"/>
               </w:rPr>
               <w:tab/>
             </w:r>
@@ -1202,7 +1202,7 @@
                 <w:noProof/>
                 <w:webHidden/>
               </w:rPr>
-              <w:instrText xml:space="preserve"> PAGEREF _Toc58186691 \h </w:instrText>
+              <w:instrText xml:space="preserve"> PAGEREF _Toc58197805 \h </w:instrText>
             </w:r>
             <w:r>
               <w:rPr>
@@ -1243,9 +1243,10 @@
             <w:rPr>
               <w:rFonts w:asciiTheme="minorHAnsi" w:hAnsiTheme="minorHAnsi" w:cstheme="minorBidi"/>
               <w:noProof/>
+              <w:lang w:eastAsia="cs-CZ"/>
             </w:rPr>
           </w:pPr>
-          <w:hyperlink w:anchor="_Toc58186692" w:history="1">
+          <w:hyperlink w:anchor="_Toc58197806" w:history="1">
             <w:r>
               <w:rPr>
                 <w:rStyle w:val="Hypertextovodkaz"/>
@@ -1257,6 +1258,7 @@
               <w:rPr>
                 <w:rFonts w:asciiTheme="minorHAnsi" w:hAnsiTheme="minorHAnsi" w:cstheme="minorBidi"/>
                 <w:noProof/>
+                <w:lang w:eastAsia="cs-CZ"/>
               </w:rPr>
               <w:tab/>
             </w:r>
@@ -1286,7 +1288,7 @@
                 <w:noProof/>
                 <w:webHidden/>
               </w:rPr>
-              <w:instrText xml:space="preserve"> PAGEREF _Toc58186692 \h </w:instrText>
+              <w:instrText xml:space="preserve"> PAGEREF _Toc58197806 \h </w:instrText>
             </w:r>
             <w:r>
               <w:rPr>
@@ -1306,7 +1308,7 @@
                 <w:noProof/>
                 <w:webHidden/>
               </w:rPr>
-              <w:t>4</w:t>
+              <w:t>5</w:t>
             </w:r>
             <w:r>
               <w:rPr>
@@ -1327,9 +1329,10 @@
             <w:rPr>
               <w:rFonts w:asciiTheme="minorHAnsi" w:hAnsiTheme="minorHAnsi" w:cstheme="minorBidi"/>
               <w:noProof/>
+              <w:lang w:eastAsia="cs-CZ"/>
             </w:rPr>
           </w:pPr>
-          <w:hyperlink w:anchor="_Toc58186693" w:history="1">
+          <w:hyperlink w:anchor="_Toc58197807" w:history="1">
             <w:r>
               <w:rPr>
                 <w:rStyle w:val="Hypertextovodkaz"/>
@@ -1341,6 +1344,7 @@
               <w:rPr>
                 <w:rFonts w:asciiTheme="minorHAnsi" w:hAnsiTheme="minorHAnsi" w:cstheme="minorBidi"/>
                 <w:noProof/>
+                <w:lang w:eastAsia="cs-CZ"/>
               </w:rPr>
               <w:tab/>
             </w:r>
@@ -1370,7 +1374,7 @@
                 <w:noProof/>
                 <w:webHidden/>
               </w:rPr>
-              <w:instrText xml:space="preserve"> PAGEREF _Toc58186693 \h </w:instrText>
+              <w:instrText xml:space="preserve"> PAGEREF _Toc58197807 \h </w:instrText>
             </w:r>
             <w:r>
               <w:rPr>
@@ -1390,7 +1394,7 @@
                 <w:noProof/>
                 <w:webHidden/>
               </w:rPr>
-              <w:t>4</w:t>
+              <w:t>5</w:t>
             </w:r>
             <w:r>
               <w:rPr>
@@ -1411,9 +1415,10 @@
             <w:rPr>
               <w:rFonts w:asciiTheme="minorHAnsi" w:hAnsiTheme="minorHAnsi" w:cstheme="minorBidi"/>
               <w:noProof/>
+              <w:lang w:eastAsia="cs-CZ"/>
             </w:rPr>
           </w:pPr>
-          <w:hyperlink w:anchor="_Toc58186694" w:history="1">
+          <w:hyperlink w:anchor="_Toc58197808" w:history="1">
             <w:r>
               <w:rPr>
                 <w:rStyle w:val="Hypertextovodkaz"/>
@@ -1425,6 +1430,7 @@
               <w:rPr>
                 <w:rFonts w:asciiTheme="minorHAnsi" w:hAnsiTheme="minorHAnsi" w:cstheme="minorBidi"/>
                 <w:noProof/>
+                <w:lang w:eastAsia="cs-CZ"/>
               </w:rPr>
               <w:tab/>
             </w:r>
@@ -1454,7 +1460,7 @@
                 <w:noProof/>
                 <w:webHidden/>
               </w:rPr>
-              <w:instrText xml:space="preserve"> PAGEREF _Toc58186694 \h </w:instrText>
+              <w:instrText xml:space="preserve"> PAGEREF _Toc58197808 \h </w:instrText>
             </w:r>
             <w:r>
               <w:rPr>
@@ -1474,7 +1480,7 @@
                 <w:noProof/>
                 <w:webHidden/>
               </w:rPr>
-              <w:t>4</w:t>
+              <w:t>5</w:t>
             </w:r>
             <w:r>
               <w:rPr>
@@ -1495,9 +1501,10 @@
             <w:rPr>
               <w:rFonts w:asciiTheme="minorHAnsi" w:hAnsiTheme="minorHAnsi" w:cstheme="minorBidi"/>
               <w:noProof/>
+              <w:lang w:eastAsia="cs-CZ"/>
             </w:rPr>
           </w:pPr>
-          <w:hyperlink w:anchor="_Toc58186695" w:history="1">
+          <w:hyperlink w:anchor="_Toc58197809" w:history="1">
             <w:r>
               <w:rPr>
                 <w:rStyle w:val="Hypertextovodkaz"/>
@@ -1509,6 +1516,7 @@
               <w:rPr>
                 <w:rFonts w:asciiTheme="minorHAnsi" w:hAnsiTheme="minorHAnsi" w:cstheme="minorBidi"/>
                 <w:noProof/>
+                <w:lang w:eastAsia="cs-CZ"/>
               </w:rPr>
               <w:tab/>
             </w:r>
@@ -1538,7 +1546,7 @@
                 <w:noProof/>
                 <w:webHidden/>
               </w:rPr>
-              <w:instrText xml:space="preserve"> PAGEREF _Toc58186695 \h </w:instrText>
+              <w:instrText xml:space="preserve"> PAGEREF _Toc58197809 \h </w:instrText>
             </w:r>
             <w:r>
               <w:rPr>
@@ -1579,9 +1587,10 @@
             <w:rPr>
               <w:rFonts w:asciiTheme="minorHAnsi" w:hAnsiTheme="minorHAnsi" w:cstheme="minorBidi"/>
               <w:noProof/>
+              <w:lang w:eastAsia="cs-CZ"/>
             </w:rPr>
           </w:pPr>
-          <w:hyperlink w:anchor="_Toc58186696" w:history="1">
+          <w:hyperlink w:anchor="_Toc58197810" w:history="1">
             <w:r>
               <w:rPr>
                 <w:rStyle w:val="Hypertextovodkaz"/>
@@ -1593,6 +1602,7 @@
               <w:rPr>
                 <w:rFonts w:asciiTheme="minorHAnsi" w:hAnsiTheme="minorHAnsi" w:cstheme="minorBidi"/>
                 <w:noProof/>
+                <w:lang w:eastAsia="cs-CZ"/>
               </w:rPr>
               <w:tab/>
             </w:r>
@@ -1622,7 +1632,7 @@
                 <w:noProof/>
                 <w:webHidden/>
               </w:rPr>
-              <w:instrText xml:space="preserve"> PAGEREF _Toc58186696 \h </w:instrText>
+              <w:instrText xml:space="preserve"> PAGEREF _Toc58197810 \h </w:instrText>
             </w:r>
             <w:r>
               <w:rPr>
@@ -1642,7 +1652,7 @@
                 <w:noProof/>
                 <w:webHidden/>
               </w:rPr>
-              <w:t>5</w:t>
+              <w:t>6</w:t>
             </w:r>
             <w:r>
               <w:rPr>
@@ -1663,9 +1673,10 @@
             <w:rPr>
               <w:rFonts w:asciiTheme="minorHAnsi" w:hAnsiTheme="minorHAnsi" w:cstheme="minorBidi"/>
               <w:noProof/>
+              <w:lang w:eastAsia="cs-CZ"/>
             </w:rPr>
           </w:pPr>
-          <w:hyperlink w:anchor="_Toc58186697" w:history="1">
+          <w:hyperlink w:anchor="_Toc58197811" w:history="1">
             <w:r>
               <w:rPr>
                 <w:rStyle w:val="Hypertextovodkaz"/>
@@ -1677,6 +1688,7 @@
               <w:rPr>
                 <w:rFonts w:asciiTheme="minorHAnsi" w:hAnsiTheme="minorHAnsi" w:cstheme="minorBidi"/>
                 <w:noProof/>
+                <w:lang w:eastAsia="cs-CZ"/>
               </w:rPr>
               <w:tab/>
             </w:r>
@@ -1706,7 +1718,7 @@
                 <w:noProof/>
                 <w:webHidden/>
               </w:rPr>
-              <w:instrText xml:space="preserve"> PAGEREF _Toc58186697 \h </w:instrText>
+              <w:instrText xml:space="preserve"> PAGEREF _Toc58197811 \h </w:instrText>
             </w:r>
             <w:r>
               <w:rPr>
@@ -1726,7 +1738,7 @@
                 <w:noProof/>
                 <w:webHidden/>
               </w:rPr>
-              <w:t>5</w:t>
+              <w:t>6</w:t>
             </w:r>
             <w:r>
               <w:rPr>
@@ -1747,9 +1759,10 @@
             <w:rPr>
               <w:rFonts w:asciiTheme="minorHAnsi" w:hAnsiTheme="minorHAnsi" w:cstheme="minorBidi"/>
               <w:noProof/>
+              <w:lang w:eastAsia="cs-CZ"/>
             </w:rPr>
           </w:pPr>
-          <w:hyperlink w:anchor="_Toc58186698" w:history="1">
+          <w:hyperlink w:anchor="_Toc58197812" w:history="1">
             <w:r>
               <w:rPr>
                 <w:rStyle w:val="Hypertextovodkaz"/>
@@ -1761,6 +1774,7 @@
               <w:rPr>
                 <w:rFonts w:asciiTheme="minorHAnsi" w:hAnsiTheme="minorHAnsi" w:cstheme="minorBidi"/>
                 <w:noProof/>
+                <w:lang w:eastAsia="cs-CZ"/>
               </w:rPr>
               <w:tab/>
             </w:r>
@@ -1790,7 +1804,7 @@
                 <w:noProof/>
                 <w:webHidden/>
               </w:rPr>
-              <w:instrText xml:space="preserve"> PAGEREF _Toc58186698 \h </w:instrText>
+              <w:instrText xml:space="preserve"> PAGEREF _Toc58197812 \h </w:instrText>
             </w:r>
             <w:r>
               <w:rPr>
@@ -1810,7 +1824,7 @@
                 <w:noProof/>
                 <w:webHidden/>
               </w:rPr>
-              <w:t>5</w:t>
+              <w:t>6</w:t>
             </w:r>
             <w:r>
               <w:rPr>
@@ -1831,9 +1845,10 @@
             <w:rPr>
               <w:rFonts w:asciiTheme="minorHAnsi" w:hAnsiTheme="minorHAnsi" w:cstheme="minorBidi"/>
               <w:noProof/>
+              <w:lang w:eastAsia="cs-CZ"/>
             </w:rPr>
           </w:pPr>
-          <w:hyperlink w:anchor="_Toc58186699" w:history="1">
+          <w:hyperlink w:anchor="_Toc58197813" w:history="1">
             <w:r>
               <w:rPr>
                 <w:rStyle w:val="Hypertextovodkaz"/>
@@ -1845,6 +1860,7 @@
               <w:rPr>
                 <w:rFonts w:asciiTheme="minorHAnsi" w:hAnsiTheme="minorHAnsi" w:cstheme="minorBidi"/>
                 <w:noProof/>
+                <w:lang w:eastAsia="cs-CZ"/>
               </w:rPr>
               <w:tab/>
             </w:r>
@@ -1874,7 +1890,7 @@
                 <w:noProof/>
                 <w:webHidden/>
               </w:rPr>
-              <w:instrText xml:space="preserve"> PAGEREF _Toc58186699 \h </w:instrText>
+              <w:instrText xml:space="preserve"> PAGEREF _Toc58197813 \h </w:instrText>
             </w:r>
             <w:r>
               <w:rPr>
@@ -1894,7 +1910,7 @@
                 <w:noProof/>
                 <w:webHidden/>
               </w:rPr>
-              <w:t>5</w:t>
+              <w:t>6</w:t>
             </w:r>
             <w:r>
               <w:rPr>
@@ -1915,9 +1931,10 @@
             <w:rPr>
               <w:rFonts w:asciiTheme="minorHAnsi" w:hAnsiTheme="minorHAnsi" w:cstheme="minorBidi"/>
               <w:noProof/>
+              <w:lang w:eastAsia="cs-CZ"/>
             </w:rPr>
           </w:pPr>
-          <w:hyperlink w:anchor="_Toc58186700" w:history="1">
+          <w:hyperlink w:anchor="_Toc58197814" w:history="1">
             <w:r>
               <w:rPr>
                 <w:rStyle w:val="Hypertextovodkaz"/>
@@ -1929,6 +1946,7 @@
               <w:rPr>
                 <w:rFonts w:asciiTheme="minorHAnsi" w:hAnsiTheme="minorHAnsi" w:cstheme="minorBidi"/>
                 <w:noProof/>
+                <w:lang w:eastAsia="cs-CZ"/>
               </w:rPr>
               <w:tab/>
             </w:r>
@@ -1958,7 +1976,7 @@
                 <w:noProof/>
                 <w:webHidden/>
               </w:rPr>
-              <w:instrText xml:space="preserve"> PAGEREF _Toc58186700 \h </w:instrText>
+              <w:instrText xml:space="preserve"> PAGEREF _Toc58197814 \h </w:instrText>
             </w:r>
             <w:r>
               <w:rPr>
@@ -1999,9 +2017,10 @@
             <w:rPr>
               <w:rFonts w:asciiTheme="minorHAnsi" w:hAnsiTheme="minorHAnsi" w:cstheme="minorBidi"/>
               <w:noProof/>
+              <w:lang w:eastAsia="cs-CZ"/>
             </w:rPr>
           </w:pPr>
-          <w:hyperlink w:anchor="_Toc58186701" w:history="1">
+          <w:hyperlink w:anchor="_Toc58197815" w:history="1">
             <w:r>
               <w:rPr>
                 <w:rStyle w:val="Hypertextovodkaz"/>
@@ -2013,6 +2032,7 @@
               <w:rPr>
                 <w:rFonts w:asciiTheme="minorHAnsi" w:hAnsiTheme="minorHAnsi" w:cstheme="minorBidi"/>
                 <w:noProof/>
+                <w:lang w:eastAsia="cs-CZ"/>
               </w:rPr>
               <w:tab/>
             </w:r>
@@ -2042,7 +2062,7 @@
                 <w:noProof/>
                 <w:webHidden/>
               </w:rPr>
-              <w:instrText xml:space="preserve"> PAGEREF _Toc58186701 \h </w:instrText>
+              <w:instrText xml:space="preserve"> PAGEREF _Toc58197815 \h </w:instrText>
             </w:r>
             <w:r>
               <w:rPr>
@@ -2062,7 +2082,7 @@
                 <w:noProof/>
                 <w:webHidden/>
               </w:rPr>
-              <w:t>6</w:t>
+              <w:t>7</w:t>
             </w:r>
             <w:r>
               <w:rPr>
@@ -2083,9 +2103,10 @@
             <w:rPr>
               <w:rFonts w:asciiTheme="minorHAnsi" w:hAnsiTheme="minorHAnsi" w:cstheme="minorBidi"/>
               <w:noProof/>
+              <w:lang w:eastAsia="cs-CZ"/>
             </w:rPr>
           </w:pPr>
-          <w:hyperlink w:anchor="_Toc58186702" w:history="1">
+          <w:hyperlink w:anchor="_Toc58197816" w:history="1">
             <w:r>
               <w:rPr>
                 <w:rStyle w:val="Hypertextovodkaz"/>
@@ -2097,6 +2118,7 @@
               <w:rPr>
                 <w:rFonts w:asciiTheme="minorHAnsi" w:hAnsiTheme="minorHAnsi" w:cstheme="minorBidi"/>
                 <w:noProof/>
+                <w:lang w:eastAsia="cs-CZ"/>
               </w:rPr>
               <w:tab/>
             </w:r>
@@ -2126,7 +2148,7 @@
                 <w:noProof/>
                 <w:webHidden/>
               </w:rPr>
-              <w:instrText xml:space="preserve"> PAGEREF _Toc58186702 \h </w:instrText>
+              <w:instrText xml:space="preserve"> PAGEREF _Toc58197816 \h </w:instrText>
             </w:r>
             <w:r>
               <w:rPr>
@@ -2146,7 +2168,7 @@
                 <w:noProof/>
                 <w:webHidden/>
               </w:rPr>
-              <w:t>7</w:t>
+              <w:t>8</w:t>
             </w:r>
             <w:r>
               <w:rPr>
@@ -2167,9 +2189,10 @@
             <w:rPr>
               <w:rFonts w:asciiTheme="minorHAnsi" w:hAnsiTheme="minorHAnsi" w:cstheme="minorBidi"/>
               <w:noProof/>
+              <w:lang w:eastAsia="cs-CZ"/>
             </w:rPr>
           </w:pPr>
-          <w:hyperlink w:anchor="_Toc58186703" w:history="1">
+          <w:hyperlink w:anchor="_Toc58197817" w:history="1">
             <w:r>
               <w:rPr>
                 <w:rStyle w:val="Hypertextovodkaz"/>
@@ -2181,6 +2204,7 @@
               <w:rPr>
                 <w:rFonts w:asciiTheme="minorHAnsi" w:hAnsiTheme="minorHAnsi" w:cstheme="minorBidi"/>
                 <w:noProof/>
+                <w:lang w:eastAsia="cs-CZ"/>
               </w:rPr>
               <w:tab/>
             </w:r>
@@ -2210,7 +2234,7 @@
                 <w:noProof/>
                 <w:webHidden/>
               </w:rPr>
-              <w:instrText xml:space="preserve"> PAGEREF _Toc58186703 \h </w:instrText>
+              <w:instrText xml:space="preserve"> PAGEREF _Toc58197817 \h </w:instrText>
             </w:r>
             <w:r>
               <w:rPr>
@@ -2230,7 +2254,7 @@
                 <w:noProof/>
                 <w:webHidden/>
               </w:rPr>
-              <w:t>7</w:t>
+              <w:t>8</w:t>
             </w:r>
             <w:r>
               <w:rPr>
@@ -2251,9 +2275,10 @@
             <w:rPr>
               <w:rFonts w:asciiTheme="minorHAnsi" w:hAnsiTheme="minorHAnsi" w:cstheme="minorBidi"/>
               <w:noProof/>
+              <w:lang w:eastAsia="cs-CZ"/>
             </w:rPr>
           </w:pPr>
-          <w:hyperlink w:anchor="_Toc58186704" w:history="1">
+          <w:hyperlink w:anchor="_Toc58197818" w:history="1">
             <w:r>
               <w:rPr>
                 <w:rStyle w:val="Hypertextovodkaz"/>
@@ -2265,6 +2290,7 @@
               <w:rPr>
                 <w:rFonts w:asciiTheme="minorHAnsi" w:hAnsiTheme="minorHAnsi" w:cstheme="minorBidi"/>
                 <w:noProof/>
+                <w:lang w:eastAsia="cs-CZ"/>
               </w:rPr>
               <w:tab/>
             </w:r>
@@ -2294,7 +2320,7 @@
                 <w:noProof/>
                 <w:webHidden/>
               </w:rPr>
-              <w:instrText xml:space="preserve"> PAGEREF _Toc58186704 \h </w:instrText>
+              <w:instrText xml:space="preserve"> PAGEREF _Toc58197818 \h </w:instrText>
             </w:r>
             <w:r>
               <w:rPr>
@@ -2314,7 +2340,7 @@
                 <w:noProof/>
                 <w:webHidden/>
               </w:rPr>
-              <w:t>7</w:t>
+              <w:t>8</w:t>
             </w:r>
             <w:r>
               <w:rPr>
@@ -2341,7 +2367,7 @@
       <w:pPr>
         <w:pStyle w:val="Nadpis1"/>
       </w:pPr>
-      <w:bookmarkStart w:id="1" w:name="_Toc58186684"/>
+      <w:bookmarkStart w:id="1" w:name="_Toc58197798"/>
       <w:r>
         <w:lastRenderedPageBreak/>
         <w:t>Úvod</w:t>
@@ -2362,7 +2388,7 @@
         <w:pStyle w:val="Nadpis1"/>
         <w:spacing w:after="240"/>
       </w:pPr>
-      <w:bookmarkStart w:id="2" w:name="_Toc58186685"/>
+      <w:bookmarkStart w:id="2" w:name="_Toc58197799"/>
       <w:r>
         <w:t>Práce v</w:t>
       </w:r>
@@ -2387,7 +2413,7 @@
       <w:pPr>
         <w:pStyle w:val="Nadpis2"/>
       </w:pPr>
-      <w:bookmarkStart w:id="3" w:name="_Toc58186686"/>
+      <w:bookmarkStart w:id="3" w:name="_Toc58197800"/>
       <w:r>
         <w:t>Verzovací systém</w:t>
       </w:r>
@@ -2398,7 +2424,24 @@
         <w:spacing w:after="240" w:line="276" w:lineRule="auto"/>
       </w:pPr>
       <w:r>
-        <w:t xml:space="preserve">Jako verzovací systém jsme použili git, protože s ním máme nejvíce zkušeností. </w:t>
+        <w:t xml:space="preserve">Jako verzovací systém jsme použili </w:t>
+      </w:r>
+      <w:proofErr w:type="spellStart"/>
+      <w:r>
+        <w:t>git</w:t>
+      </w:r>
+      <w:proofErr w:type="spellEnd"/>
+      <w:r>
+        <w:t>,</w:t>
+      </w:r>
+      <w:r>
+        <w:t xml:space="preserve"> </w:t>
+      </w:r>
+      <w:r>
+        <w:t>protože</w:t>
+      </w:r>
+      <w:r>
+        <w:t xml:space="preserve"> s ním máme nejvíce zkušeností. </w:t>
       </w:r>
       <w:r>
         <w:t>Za hosting jsme zvolili GitHub.</w:t>
@@ -2408,7 +2451,7 @@
       <w:pPr>
         <w:pStyle w:val="Nadpis2"/>
       </w:pPr>
-      <w:bookmarkStart w:id="4" w:name="_Toc58186687"/>
+      <w:bookmarkStart w:id="4" w:name="_Toc58197801"/>
       <w:r>
         <w:t>Komunikace</w:t>
       </w:r>
@@ -2465,7 +2508,7 @@
       <w:pPr>
         <w:pStyle w:val="Nadpis2"/>
       </w:pPr>
-      <w:bookmarkStart w:id="5" w:name="_Toc58186688"/>
+      <w:bookmarkStart w:id="5" w:name="_Toc58197802"/>
       <w:r>
         <w:t>Rozdělení</w:t>
       </w:r>
@@ -2545,13 +2588,7 @@
           </w:tcPr>
           <w:p>
             <w:r>
-              <w:t xml:space="preserve">lexikální analýza, </w:t>
-            </w:r>
-            <w:r>
-              <w:t xml:space="preserve">zásobník tabulek symbolů, </w:t>
-            </w:r>
-            <w:r>
-              <w:t>syntaktická a sémantická analýza pro výrazy, generování kódu</w:t>
+              <w:t>lexikální analýza, syntaktická a sémantická analýza pro výrazy, generování kódu</w:t>
             </w:r>
           </w:p>
         </w:tc>
@@ -2567,15 +2604,7 @@
           </w:tcPr>
           <w:p>
             <w:r>
-              <w:t xml:space="preserve">Tomáš </w:t>
-            </w:r>
-            <w:proofErr w:type="spellStart"/>
-            <w:r>
-              <w:t>Matušák</w:t>
-            </w:r>
-            <w:proofErr w:type="spellEnd"/>
-            <w:r>
-              <w:t xml:space="preserve"> (xmatus34)</w:t>
+              <w:t>Tomáš Matušák (xmatus34)</w:t>
             </w:r>
           </w:p>
         </w:tc>
@@ -2673,7 +2702,7 @@
       <w:pPr>
         <w:pStyle w:val="Nadpis2"/>
       </w:pPr>
-      <w:bookmarkStart w:id="8" w:name="_Toc58186689"/>
+      <w:bookmarkStart w:id="8" w:name="_Toc58197803"/>
       <w:r>
         <w:t>Zdůvodnění odchylek od rovnoměrného rozdělení bodů</w:t>
       </w:r>
@@ -2684,19 +2713,7 @@
         <w:spacing w:after="240" w:line="276" w:lineRule="auto"/>
       </w:pPr>
       <w:r>
-        <w:t>Po</w:t>
-      </w:r>
-      <w:r>
-        <w:t>slední člen týmu není v</w:t>
-      </w:r>
-      <w:r>
-        <w:t> </w:t>
-      </w:r>
-      <w:r>
-        <w:t>tabulce</w:t>
-      </w:r>
-      <w:r>
-        <w:t xml:space="preserve"> </w:t>
+        <w:t xml:space="preserve">Posledního člena týmu jsme do tabulky </w:t>
       </w:r>
       <w:r>
         <w:rPr>
@@ -2712,7 +2729,7 @@
           <w:sz w:val="18"/>
           <w:szCs w:val="18"/>
         </w:rPr>
-        <w:instrText xml:space="preserve"> REF _Ref57928844 \h </w:instrText>
+        <w:instrText xml:space="preserve"> REF _Ref57928844 \h  \* MERGEFORMAT </w:instrText>
       </w:r>
       <w:r>
         <w:rPr>
@@ -2720,7 +2737,6 @@
           <w:sz w:val="18"/>
           <w:szCs w:val="18"/>
         </w:rPr>
-        <w:instrText xml:space="preserve"> \* MERGEFORMAT </w:instrText>
       </w:r>
       <w:r>
         <w:rPr>
@@ -2728,6 +2744,7 @@
           <w:sz w:val="18"/>
           <w:szCs w:val="18"/>
         </w:rPr>
+        <w:fldChar w:fldCharType="separate"/>
       </w:r>
       <w:r>
         <w:rPr>
@@ -2735,7 +2752,7 @@
           <w:sz w:val="18"/>
           <w:szCs w:val="18"/>
         </w:rPr>
-        <w:fldChar w:fldCharType="separate"/>
+        <w:t>Tabulka 1</w:t>
       </w:r>
       <w:r>
         <w:rPr>
@@ -2743,7 +2760,7 @@
           <w:sz w:val="18"/>
           <w:szCs w:val="18"/>
         </w:rPr>
-        <w:t>Tabulka 1</w:t>
+        <w:fldChar w:fldCharType="end"/>
       </w:r>
       <w:r>
         <w:rPr>
@@ -2751,40 +2768,47 @@
           <w:sz w:val="18"/>
           <w:szCs w:val="18"/>
         </w:rPr>
-        <w:fldChar w:fldCharType="end"/>
-      </w:r>
-      <w:r>
-        <w:rPr>
-          <w:color w:val="44546A" w:themeColor="text2"/>
-          <w:sz w:val="18"/>
-          <w:szCs w:val="18"/>
-        </w:rPr>
         <w:t xml:space="preserve"> </w:t>
       </w:r>
       <w:r>
-        <w:t>zahrnut z důvodu, že jsme se s ním po jeho přidání do tymu pokoušeli přes školní e-mail opakovaně spojit, ale nedostalo se nám žádné odpovědi.</w:t>
+        <w:t xml:space="preserve">nezahrnuli z toho důvodu, že se nám s ním po jeho přidání do týmu nepodařilo pomocí školního emailu i přes opakované pokusy spojit, tj. na žádný nám neodpověděl, ani nikomu z nás nenapsal a jiný prostředek komunikace jsme s ním neměli. </w:t>
       </w:r>
     </w:p>
     <w:p>
       <w:pPr>
-        <w:spacing w:after="240"/>
-        <w:rPr>
-          <w:color w:val="C00000"/>
-        </w:rPr>
-      </w:pPr>
-      <w:r>
-        <w:rPr>
-          <w:color w:val="C00000"/>
-        </w:rPr>
-        <w:t>TODO</w:t>
+        <w:spacing w:after="240" w:line="276" w:lineRule="auto"/>
+      </w:pPr>
+      <w:r>
+        <w:t xml:space="preserve">Tomáš Matušák má oproti zbytku bodů méně, protože se zapojil až v pozdější fázi a programování syntaktické ani sémantické analýzy se neúčastnil, také se nezapojoval do </w:t>
+      </w:r>
+      <w:r>
+        <w:t>diskusí</w:t>
+      </w:r>
+      <w:r>
+        <w:t xml:space="preserve"> ohledně řešení různých </w:t>
+      </w:r>
+      <w:r>
+        <w:t>problémů,</w:t>
+      </w:r>
+      <w:r>
+        <w:t xml:space="preserve"> na které jsme během projektu narazili.</w:t>
       </w:r>
     </w:p>
     <w:p>
       <w:pPr>
+        <w:spacing w:after="240"/>
+        <w:rPr>
+          <w:color w:val="C00000"/>
+        </w:rPr>
+      </w:pPr>
+    </w:p>
+    <w:p>
+      <w:pPr>
         <w:pStyle w:val="Nadpis1"/>
       </w:pPr>
-      <w:bookmarkStart w:id="9" w:name="_Toc58186690"/>
-      <w:r>
+      <w:bookmarkStart w:id="9" w:name="_Toc58197804"/>
+      <w:r>
+        <w:lastRenderedPageBreak/>
         <w:t>Řešení projektu</w:t>
       </w:r>
       <w:bookmarkEnd w:id="9"/>
@@ -2793,11 +2817,13 @@
       <w:pPr>
         <w:pStyle w:val="Nadpis2"/>
       </w:pPr>
-      <w:bookmarkStart w:id="10" w:name="_Toc58186691"/>
+      <w:bookmarkStart w:id="10" w:name="_Lexikální_analýza"/>
+      <w:bookmarkStart w:id="11" w:name="_Toc58197805"/>
+      <w:bookmarkEnd w:id="10"/>
       <w:r>
         <w:t>Lexikální analýza</w:t>
       </w:r>
-      <w:bookmarkEnd w:id="10"/>
+      <w:bookmarkEnd w:id="11"/>
     </w:p>
     <w:p>
       <w:pPr>
@@ -2805,14 +2831,34 @@
         <w:jc w:val="both"/>
       </w:pPr>
       <w:r>
-        <w:t>Lexikální analyzátor je implementován jako deterministický konečný automat fungující dle předem vytvořeného diagramu (odkaz na titulek obrázku).</w:t>
-      </w:r>
-      <w:r>
-        <w:t xml:space="preserve"> V jazyce C jsme použili switch, který se v cyklu </w:t>
-      </w:r>
-      <w:r>
-        <w:lastRenderedPageBreak/>
-        <w:t>opakuje tak dlouho, dokud nenačte celý token, nebo nenarazí na chybu.</w:t>
+        <w:t>Lexikální analyzátor je implementován jako deterministický konečný automat fungující dle předem vytvořeného diagramu (</w:t>
+      </w:r>
+      <w:r>
+        <w:fldChar w:fldCharType="begin"/>
+      </w:r>
+      <w:r>
+        <w:instrText xml:space="preserve"> REF _Ref58266877 \h </w:instrText>
+      </w:r>
+      <w:r>
+        <w:fldChar w:fldCharType="separate"/>
+      </w:r>
+      <w:r>
+        <w:t xml:space="preserve">Obrázek </w:t>
+      </w:r>
+      <w:r>
+        <w:rPr>
+          <w:noProof/>
+        </w:rPr>
+        <w:t>1</w:t>
+      </w:r>
+      <w:r>
+        <w:fldChar w:fldCharType="end"/>
+      </w:r>
+      <w:r>
+        <w:t>).</w:t>
+      </w:r>
+      <w:r>
+        <w:t xml:space="preserve"> V jazyce C jsme použili switch, který se v cyklu opakuje tak dlouho, dokud nenačte celý token, nebo nenarazí na chybu.</w:t>
       </w:r>
       <w:r>
         <w:t xml:space="preserve"> Ze </w:t>
@@ -2871,6 +2917,9 @@
       <w:pPr>
         <w:spacing w:after="240" w:line="276" w:lineRule="auto"/>
         <w:jc w:val="both"/>
+        <w:rPr>
+          <w:color w:val="C00000"/>
+        </w:rPr>
       </w:pPr>
       <w:r>
         <w:t>Pro zpracování nekonečně dlouhých řetězců jsme v</w:t>
@@ -2878,39 +2927,42 @@
       <w:r>
         <w:t xml:space="preserve">yužili soubory </w:t>
       </w:r>
-      <w:proofErr w:type="spellStart"/>
-      <w:r>
-        <w:rPr>
-          <w:rFonts w:ascii="Consolas" w:hAnsi="Consolas"/>
-        </w:rPr>
-        <w:t>str.h</w:t>
-      </w:r>
-      <w:proofErr w:type="spellEnd"/>
+      <w:hyperlink w:anchor="_Použitá_literatura_a" w:history="1">
+        <w:proofErr w:type="spellStart"/>
+        <w:r>
+          <w:rPr>
+            <w:rStyle w:val="Hypertextovodkaz"/>
+            <w:rFonts w:ascii="Consolas" w:hAnsi="Consolas"/>
+          </w:rPr>
+          <w:t>str.h</w:t>
+        </w:r>
+        <w:proofErr w:type="spellEnd"/>
+      </w:hyperlink>
       <w:r>
         <w:t xml:space="preserve"> a </w:t>
       </w:r>
-      <w:proofErr w:type="spellStart"/>
-      <w:r>
-        <w:rPr>
-          <w:rFonts w:ascii="Consolas" w:hAnsi="Consolas"/>
-        </w:rPr>
-        <w:t>str.c</w:t>
-      </w:r>
-      <w:proofErr w:type="spellEnd"/>
+      <w:hyperlink w:anchor="_Použitá_literatura_a" w:history="1">
+        <w:proofErr w:type="spellStart"/>
+        <w:r>
+          <w:rPr>
+            <w:rStyle w:val="Hypertextovodkaz"/>
+            <w:rFonts w:ascii="Consolas" w:hAnsi="Consolas"/>
+          </w:rPr>
+          <w:t>str.c</w:t>
+        </w:r>
+        <w:proofErr w:type="spellEnd"/>
+      </w:hyperlink>
       <w:r>
         <w:t>, které jsou dostupné na stránkách předmětu IFJ</w:t>
       </w:r>
       <w:r>
+        <w:t>.</w:t>
+      </w:r>
+      <w:r>
+        <w:rPr>
+          <w:color w:val="C00000"/>
+        </w:rPr>
         <w:t xml:space="preserve"> </w:t>
-      </w:r>
-      <w:r>
-        <w:rPr>
-          <w:color w:val="C00000"/>
-        </w:rPr>
-        <w:t>(dát citaci do literatury</w:t>
-      </w:r>
-      <w:r>
-        <w:t>).</w:t>
       </w:r>
     </w:p>
     <w:p>
@@ -2921,56 +2973,3110 @@
           <w:color w:val="C00000"/>
         </w:rPr>
       </w:pPr>
-      <w:r>
-        <w:rPr>
-          <w:color w:val="C00000"/>
-        </w:rPr>
-        <w:t>Digram sem</w:t>
-      </w:r>
     </w:p>
     <w:p>
       <w:pPr>
-        <w:pStyle w:val="Nadpis2"/>
-      </w:pPr>
-      <w:bookmarkStart w:id="11" w:name="_Toc58186692"/>
-      <w:r>
-        <w:t>Syntaktická analýza</w:t>
-      </w:r>
-      <w:bookmarkEnd w:id="11"/>
+        <w:spacing w:after="240" w:line="276" w:lineRule="auto"/>
+        <w:jc w:val="both"/>
+      </w:pPr>
     </w:p>
     <w:p>
       <w:pPr>
+        <w:keepNext/>
         <w:spacing w:after="240" w:line="276" w:lineRule="auto"/>
         <w:jc w:val="both"/>
       </w:pPr>
       <w:r>
-        <w:t xml:space="preserve">Syntaktický analyzátor je hlavní částí celého programu. Po jeho spuštění žádá lexikální analyzátor o token. V případě načtení tokenu, který nevyhovuje syntaktickým pravidlům jazyka IFJ20, je vrácena chyba a program je ukončen. </w:t>
+        <w:rPr>
+          <w:noProof/>
+        </w:rPr>
+        <w:lastRenderedPageBreak/>
+        <w:drawing>
+          <wp:inline distT="0" distB="0" distL="0" distR="0" wp14:anchorId="503206E7" wp14:editId="396F49A3">
+            <wp:extent cx="6138085" cy="5206903"/>
+            <wp:effectExtent l="0" t="0" r="0" b="0"/>
+            <wp:docPr id="2" name="Obrázek 2"/>
+            <wp:cNvGraphicFramePr>
+              <a:graphicFrameLocks xmlns:a="http://schemas.openxmlformats.org/drawingml/2006/main" noChangeAspect="1"/>
+            </wp:cNvGraphicFramePr>
+            <a:graphic xmlns:a="http://schemas.openxmlformats.org/drawingml/2006/main">
+              <a:graphicData uri="http://schemas.openxmlformats.org/drawingml/2006/picture">
+                <pic:pic xmlns:pic="http://schemas.openxmlformats.org/drawingml/2006/picture">
+                  <pic:nvPicPr>
+                    <pic:cNvPr id="2" name="Obrázek 2"/>
+                    <pic:cNvPicPr/>
+                  </pic:nvPicPr>
+                  <pic:blipFill>
+                    <a:blip r:embed="rId10" cstate="print">
+                      <a:extLst>
+                        <a:ext uri="{28A0092B-C50C-407E-A947-70E740481C1C}">
+                          <a14:useLocalDpi xmlns:a14="http://schemas.microsoft.com/office/drawing/2010/main" val="0"/>
+                        </a:ext>
+                      </a:extLst>
+                    </a:blip>
+                    <a:stretch>
+                      <a:fillRect/>
+                    </a:stretch>
+                  </pic:blipFill>
+                  <pic:spPr>
+                    <a:xfrm>
+                      <a:off x="0" y="0"/>
+                      <a:ext cx="6138085" cy="5206903"/>
+                    </a:xfrm>
+                    <a:prstGeom prst="rect">
+                      <a:avLst/>
+                    </a:prstGeom>
+                  </pic:spPr>
+                </pic:pic>
+              </a:graphicData>
+            </a:graphic>
+          </wp:inline>
+        </w:drawing>
       </w:r>
     </w:p>
     <w:p>
       <w:pPr>
+        <w:pStyle w:val="Titulek"/>
+        <w:jc w:val="center"/>
+      </w:pPr>
+      <w:bookmarkStart w:id="12" w:name="_Ref58266877"/>
+      <w:bookmarkStart w:id="13" w:name="_Ref58266870"/>
+      <w:r>
+        <w:t xml:space="preserve">Obrázek </w:t>
+      </w:r>
+      <w:r>
+        <w:fldChar w:fldCharType="begin"/>
+      </w:r>
+      <w:r>
+        <w:instrText xml:space="preserve"> SEQ Obrázek \* ARABIC </w:instrText>
+      </w:r>
+      <w:r>
+        <w:fldChar w:fldCharType="separate"/>
+      </w:r>
+      <w:r>
+        <w:rPr>
+          <w:noProof/>
+        </w:rPr>
+        <w:t>1</w:t>
+      </w:r>
+      <w:r>
+        <w:rPr>
+          <w:noProof/>
+        </w:rPr>
+        <w:fldChar w:fldCharType="end"/>
+      </w:r>
+      <w:bookmarkEnd w:id="12"/>
+      <w:r>
+        <w:t xml:space="preserve">: </w:t>
+      </w:r>
+      <w:bookmarkStart w:id="14" w:name="_Ref58266886"/>
+      <w:r>
+        <w:t>Diagram konečného stavového automatu</w:t>
+      </w:r>
+      <w:bookmarkEnd w:id="13"/>
+      <w:bookmarkEnd w:id="14"/>
+    </w:p>
+    <w:p>
+      <w:pPr>
         <w:spacing w:after="240" w:line="276" w:lineRule="auto"/>
         <w:jc w:val="both"/>
       </w:pPr>
       <w:r>
-        <w:t>Při zpracovávání projektu jsme zvolili přístup, kdy se syntaktická analýza provádí společně se sémantickou analýzou a generováním kódu.</w:t>
+        <w:rPr>
+          <w:noProof/>
+        </w:rPr>
+        <mc:AlternateContent>
+          <mc:Choice Requires="wps">
+            <w:drawing>
+              <wp:inline distT="0" distB="0" distL="0" distR="0" wp14:anchorId="171B118B" wp14:editId="44A1C3A6">
+                <wp:extent cx="4791456" cy="2860243"/>
+                <wp:effectExtent l="0" t="0" r="28575" b="16510"/>
+                <wp:docPr id="217" name="Textové pole 2"/>
+                <wp:cNvGraphicFramePr>
+                  <a:graphicFrameLocks xmlns:a="http://schemas.openxmlformats.org/drawingml/2006/main"/>
+                </wp:cNvGraphicFramePr>
+                <a:graphic xmlns:a="http://schemas.openxmlformats.org/drawingml/2006/main">
+                  <a:graphicData uri="http://schemas.microsoft.com/office/word/2010/wordprocessingShape">
+                    <wps:wsp>
+                      <wps:cNvSpPr txBox="1">
+                        <a:spLocks noChangeArrowheads="1"/>
+                      </wps:cNvSpPr>
+                      <wps:spPr bwMode="auto">
+                        <a:xfrm>
+                          <a:off x="0" y="0"/>
+                          <a:ext cx="4791456" cy="2860243"/>
+                        </a:xfrm>
+                        <a:prstGeom prst="rect">
+                          <a:avLst/>
+                        </a:prstGeom>
+                        <a:solidFill>
+                          <a:srgbClr val="FFFFFF"/>
+                        </a:solidFill>
+                        <a:ln w="9525">
+                          <a:solidFill>
+                            <a:schemeClr val="bg1"/>
+                          </a:solidFill>
+                          <a:miter lim="800000"/>
+                          <a:headEnd/>
+                          <a:tailEnd/>
+                        </a:ln>
+                      </wps:spPr>
+                      <wps:txbx>
+                        <w:txbxContent>
+                          <w:p>
+                            <w:pPr>
+                              <w:rPr>
+                                <w:sz w:val="16"/>
+                                <w:szCs w:val="16"/>
+                              </w:rPr>
+                            </w:pPr>
+                            <w:r>
+                              <w:rPr>
+                                <w:sz w:val="16"/>
+                                <w:szCs w:val="16"/>
+                              </w:rPr>
+                              <w:t>Legenda:</w:t>
+                            </w:r>
+                          </w:p>
+                          <w:p>
+                            <w:pPr>
+                              <w:rPr>
+                                <w:sz w:val="16"/>
+                                <w:szCs w:val="16"/>
+                              </w:rPr>
+                            </w:pPr>
+                            <w:r>
+                              <w:rPr>
+                                <w:sz w:val="16"/>
+                                <w:szCs w:val="16"/>
+                              </w:rPr>
+                              <w:t xml:space="preserve">S </w:t>
+                            </w:r>
+                            <w:r>
+                              <w:rPr>
+                                <w:sz w:val="16"/>
+                                <w:szCs w:val="16"/>
+                              </w:rPr>
+                              <w:tab/>
+                              <w:t>START</w:t>
+                            </w:r>
+                            <w:r>
+                              <w:rPr>
+                                <w:sz w:val="16"/>
+                                <w:szCs w:val="16"/>
+                              </w:rPr>
+                              <w:tab/>
+                            </w:r>
+                            <w:r>
+                              <w:rPr>
+                                <w:sz w:val="16"/>
+                                <w:szCs w:val="16"/>
+                              </w:rPr>
+                              <w:tab/>
+                            </w:r>
+                            <w:r>
+                              <w:rPr>
+                                <w:sz w:val="16"/>
+                                <w:szCs w:val="16"/>
+                              </w:rPr>
+                              <w:tab/>
+                            </w:r>
+                            <w:r>
+                              <w:rPr>
+                                <w:sz w:val="16"/>
+                                <w:szCs w:val="16"/>
+                              </w:rPr>
+                              <w:tab/>
+                            </w:r>
+                            <w:r>
+                              <w:rPr>
+                                <w:sz w:val="16"/>
+                                <w:szCs w:val="16"/>
+                              </w:rPr>
+                              <w:tab/>
+                              <w:t>Q4</w:t>
+                            </w:r>
+                            <w:r>
+                              <w:rPr>
+                                <w:sz w:val="16"/>
+                                <w:szCs w:val="16"/>
+                              </w:rPr>
+                              <w:t xml:space="preserve"> </w:t>
+                            </w:r>
+                            <w:r>
+                              <w:rPr>
+                                <w:sz w:val="16"/>
+                                <w:szCs w:val="16"/>
+                              </w:rPr>
+                              <w:tab/>
+                              <w:t>COLON</w:t>
+                            </w:r>
+                          </w:p>
+                          <w:p>
+                            <w:pPr>
+                              <w:rPr>
+                                <w:sz w:val="16"/>
+                                <w:szCs w:val="16"/>
+                              </w:rPr>
+                            </w:pPr>
+                            <w:r>
+                              <w:rPr>
+                                <w:sz w:val="16"/>
+                                <w:szCs w:val="16"/>
+                              </w:rPr>
+                              <w:t>F1</w:t>
+                            </w:r>
+                            <w:r>
+                              <w:rPr>
+                                <w:sz w:val="16"/>
+                                <w:szCs w:val="16"/>
+                              </w:rPr>
+                              <w:tab/>
+                              <w:t>DIVADE</w:t>
+                            </w:r>
+                            <w:r>
+                              <w:rPr>
+                                <w:sz w:val="16"/>
+                                <w:szCs w:val="16"/>
+                              </w:rPr>
+                              <w:tab/>
+                            </w:r>
+                            <w:r>
+                              <w:rPr>
+                                <w:sz w:val="16"/>
+                                <w:szCs w:val="16"/>
+                              </w:rPr>
+                              <w:tab/>
+                            </w:r>
+                            <w:r>
+                              <w:rPr>
+                                <w:sz w:val="16"/>
+                                <w:szCs w:val="16"/>
+                              </w:rPr>
+                              <w:tab/>
+                            </w:r>
+                            <w:r>
+                              <w:rPr>
+                                <w:sz w:val="16"/>
+                                <w:szCs w:val="16"/>
+                              </w:rPr>
+                              <w:tab/>
+                            </w:r>
+                            <w:r>
+                              <w:rPr>
+                                <w:sz w:val="16"/>
+                                <w:szCs w:val="16"/>
+                              </w:rPr>
+                              <w:tab/>
+                              <w:t>F19</w:t>
+                            </w:r>
+                            <w:r>
+                              <w:rPr>
+                                <w:sz w:val="16"/>
+                                <w:szCs w:val="16"/>
+                              </w:rPr>
+                              <w:tab/>
+                            </w:r>
+                            <w:r>
+                              <w:rPr>
+                                <w:rStyle w:val="jlqj4b"/>
+                                <w:sz w:val="16"/>
+                                <w:szCs w:val="16"/>
+                                <w:lang w:val="en"/>
+                              </w:rPr>
+                              <w:t>ASSIGNMENT</w:t>
+                            </w:r>
+                          </w:p>
+                          <w:p>
+                            <w:pPr>
+                              <w:rPr>
+                                <w:sz w:val="16"/>
+                                <w:szCs w:val="16"/>
+                              </w:rPr>
+                            </w:pPr>
+                            <w:r>
+                              <w:rPr>
+                                <w:sz w:val="16"/>
+                                <w:szCs w:val="16"/>
+                              </w:rPr>
+                              <w:t>Q1</w:t>
+                            </w:r>
+                            <w:r>
+                              <w:rPr>
+                                <w:sz w:val="16"/>
+                                <w:szCs w:val="16"/>
+                              </w:rPr>
+                              <w:tab/>
+                              <w:t>ONE_LINE_COMMENT</w:t>
+                            </w:r>
+                            <w:r>
+                              <w:rPr>
+                                <w:sz w:val="16"/>
+                                <w:szCs w:val="16"/>
+                              </w:rPr>
+                              <w:tab/>
+                            </w:r>
+                            <w:r>
+                              <w:rPr>
+                                <w:sz w:val="16"/>
+                                <w:szCs w:val="16"/>
+                              </w:rPr>
+                              <w:tab/>
+                            </w:r>
+                            <w:r>
+                              <w:rPr>
+                                <w:sz w:val="16"/>
+                                <w:szCs w:val="16"/>
+                              </w:rPr>
+                              <w:tab/>
+                              <w:t>Q5</w:t>
+                            </w:r>
+                            <w:r>
+                              <w:rPr>
+                                <w:sz w:val="16"/>
+                                <w:szCs w:val="16"/>
+                              </w:rPr>
+                              <w:tab/>
+                              <w:t>NEG_STATE_1</w:t>
+                            </w:r>
+                          </w:p>
+                          <w:p>
+                            <w:pPr>
+                              <w:rPr>
+                                <w:sz w:val="16"/>
+                                <w:szCs w:val="16"/>
+                              </w:rPr>
+                            </w:pPr>
+                            <w:r>
+                              <w:rPr>
+                                <w:sz w:val="16"/>
+                                <w:szCs w:val="16"/>
+                              </w:rPr>
+                              <w:t>Q2</w:t>
+                            </w:r>
+                            <w:r>
+                              <w:rPr>
+                                <w:sz w:val="16"/>
+                                <w:szCs w:val="16"/>
+                              </w:rPr>
+                              <w:tab/>
+                              <w:t>MULTI_LINE_COMMENT</w:t>
+                            </w:r>
+                            <w:r>
+                              <w:rPr>
+                                <w:sz w:val="16"/>
+                                <w:szCs w:val="16"/>
+                              </w:rPr>
+                              <w:tab/>
+                            </w:r>
+                            <w:r>
+                              <w:rPr>
+                                <w:sz w:val="16"/>
+                                <w:szCs w:val="16"/>
+                              </w:rPr>
+                              <w:tab/>
+                            </w:r>
+                            <w:r>
+                              <w:rPr>
+                                <w:sz w:val="16"/>
+                                <w:szCs w:val="16"/>
+                              </w:rPr>
+                              <w:tab/>
+                              <w:t>F20</w:t>
+                            </w:r>
+                            <w:r>
+                              <w:rPr>
+                                <w:sz w:val="16"/>
+                                <w:szCs w:val="16"/>
+                              </w:rPr>
+                              <w:tab/>
+                              <w:t>NEG_STATE_2</w:t>
+                            </w:r>
+                          </w:p>
+                          <w:p>
+                            <w:pPr>
+                              <w:rPr>
+                                <w:sz w:val="16"/>
+                                <w:szCs w:val="16"/>
+                              </w:rPr>
+                            </w:pPr>
+                            <w:r>
+                              <w:rPr>
+                                <w:sz w:val="16"/>
+                                <w:szCs w:val="16"/>
+                              </w:rPr>
+                              <w:t>Q3</w:t>
+                            </w:r>
+                            <w:r>
+                              <w:rPr>
+                                <w:sz w:val="16"/>
+                                <w:szCs w:val="16"/>
+                              </w:rPr>
+                              <w:tab/>
+                              <w:t>MULTI_LINE _COMMENT_END</w:t>
+                            </w:r>
+                            <w:r>
+                              <w:rPr>
+                                <w:sz w:val="16"/>
+                                <w:szCs w:val="16"/>
+                              </w:rPr>
+                              <w:tab/>
+                            </w:r>
+                            <w:r>
+                              <w:rPr>
+                                <w:sz w:val="16"/>
+                                <w:szCs w:val="16"/>
+                              </w:rPr>
+                              <w:tab/>
+                              <w:t>Q6</w:t>
+                            </w:r>
+                            <w:r>
+                              <w:rPr>
+                                <w:sz w:val="16"/>
+                                <w:szCs w:val="16"/>
+                              </w:rPr>
+                              <w:tab/>
+                            </w:r>
+                            <w:r>
+                              <w:rPr>
+                                <w:sz w:val="16"/>
+                                <w:szCs w:val="16"/>
+                              </w:rPr>
+                              <w:t>STRING_START</w:t>
+                            </w:r>
+                          </w:p>
+                          <w:p>
+                            <w:pPr>
+                              <w:rPr>
+                                <w:sz w:val="16"/>
+                                <w:szCs w:val="16"/>
+                              </w:rPr>
+                            </w:pPr>
+                            <w:r>
+                              <w:rPr>
+                                <w:sz w:val="16"/>
+                                <w:szCs w:val="16"/>
+                              </w:rPr>
+                              <w:t>F2</w:t>
+                            </w:r>
+                            <w:r>
+                              <w:rPr>
+                                <w:sz w:val="16"/>
+                                <w:szCs w:val="16"/>
+                              </w:rPr>
+                              <w:tab/>
+                              <w:t>EOL</w:t>
+                            </w:r>
+                            <w:r>
+                              <w:rPr>
+                                <w:sz w:val="16"/>
+                                <w:szCs w:val="16"/>
+                              </w:rPr>
+                              <w:tab/>
+                            </w:r>
+                            <w:r>
+                              <w:rPr>
+                                <w:sz w:val="16"/>
+                                <w:szCs w:val="16"/>
+                              </w:rPr>
+                              <w:tab/>
+                            </w:r>
+                            <w:r>
+                              <w:rPr>
+                                <w:sz w:val="16"/>
+                                <w:szCs w:val="16"/>
+                              </w:rPr>
+                              <w:tab/>
+                            </w:r>
+                            <w:r>
+                              <w:rPr>
+                                <w:sz w:val="16"/>
+                                <w:szCs w:val="16"/>
+                              </w:rPr>
+                              <w:tab/>
+                            </w:r>
+                            <w:r>
+                              <w:rPr>
+                                <w:sz w:val="16"/>
+                                <w:szCs w:val="16"/>
+                              </w:rPr>
+                              <w:tab/>
+                              <w:t>Q7</w:t>
+                            </w:r>
+                            <w:r>
+                              <w:rPr>
+                                <w:sz w:val="16"/>
+                                <w:szCs w:val="16"/>
+                              </w:rPr>
+                              <w:tab/>
+                              <w:t>ESCAPE_STATE</w:t>
+                            </w:r>
+                            <w:r>
+                              <w:rPr>
+                                <w:sz w:val="16"/>
+                                <w:szCs w:val="16"/>
+                              </w:rPr>
+                              <w:t>_START</w:t>
+                            </w:r>
+                          </w:p>
+                          <w:p>
+                            <w:pPr>
+                              <w:rPr>
+                                <w:sz w:val="16"/>
+                                <w:szCs w:val="16"/>
+                              </w:rPr>
+                            </w:pPr>
+                            <w:r>
+                              <w:rPr>
+                                <w:sz w:val="16"/>
+                                <w:szCs w:val="16"/>
+                              </w:rPr>
+                              <w:t xml:space="preserve">F3 </w:t>
+                            </w:r>
+                            <w:r>
+                              <w:rPr>
+                                <w:sz w:val="16"/>
+                                <w:szCs w:val="16"/>
+                              </w:rPr>
+                              <w:tab/>
+                              <w:t>EOF</w:t>
+                            </w:r>
+                            <w:r>
+                              <w:rPr>
+                                <w:sz w:val="16"/>
+                                <w:szCs w:val="16"/>
+                              </w:rPr>
+                              <w:tab/>
+                            </w:r>
+                            <w:r>
+                              <w:rPr>
+                                <w:sz w:val="16"/>
+                                <w:szCs w:val="16"/>
+                              </w:rPr>
+                              <w:tab/>
+                            </w:r>
+                            <w:r>
+                              <w:rPr>
+                                <w:sz w:val="16"/>
+                                <w:szCs w:val="16"/>
+                              </w:rPr>
+                              <w:tab/>
+                            </w:r>
+                            <w:r>
+                              <w:rPr>
+                                <w:sz w:val="16"/>
+                                <w:szCs w:val="16"/>
+                              </w:rPr>
+                              <w:tab/>
+                            </w:r>
+                            <w:r>
+                              <w:rPr>
+                                <w:sz w:val="16"/>
+                                <w:szCs w:val="16"/>
+                              </w:rPr>
+                              <w:tab/>
+                            </w:r>
+                            <w:r>
+                              <w:rPr>
+                                <w:sz w:val="16"/>
+                                <w:szCs w:val="16"/>
+                              </w:rPr>
+                              <w:t>Q8</w:t>
+                            </w:r>
+                            <w:r>
+                              <w:rPr>
+                                <w:sz w:val="16"/>
+                                <w:szCs w:val="16"/>
+                              </w:rPr>
+                              <w:tab/>
+                              <w:t>ESCAPE_STATE_HEX_1</w:t>
+                            </w:r>
+                          </w:p>
+                          <w:p>
+                            <w:pPr>
+                              <w:rPr>
+                                <w:sz w:val="16"/>
+                                <w:szCs w:val="16"/>
+                              </w:rPr>
+                            </w:pPr>
+                            <w:r>
+                              <w:rPr>
+                                <w:sz w:val="16"/>
+                                <w:szCs w:val="16"/>
+                              </w:rPr>
+                              <w:t>F4</w:t>
+                            </w:r>
+                            <w:r>
+                              <w:rPr>
+                                <w:sz w:val="16"/>
+                                <w:szCs w:val="16"/>
+                              </w:rPr>
+                              <w:tab/>
+                              <w:t>LEFT_BRACKET</w:t>
+                            </w:r>
+                            <w:r>
+                              <w:rPr>
+                                <w:sz w:val="16"/>
+                                <w:szCs w:val="16"/>
+                              </w:rPr>
+                              <w:tab/>
+                            </w:r>
+                            <w:r>
+                              <w:rPr>
+                                <w:sz w:val="16"/>
+                                <w:szCs w:val="16"/>
+                              </w:rPr>
+                              <w:tab/>
+                            </w:r>
+                            <w:r>
+                              <w:rPr>
+                                <w:sz w:val="16"/>
+                                <w:szCs w:val="16"/>
+                              </w:rPr>
+                              <w:tab/>
+                            </w:r>
+                            <w:r>
+                              <w:rPr>
+                                <w:sz w:val="16"/>
+                                <w:szCs w:val="16"/>
+                              </w:rPr>
+                              <w:tab/>
+                            </w:r>
+                            <w:r>
+                              <w:rPr>
+                                <w:sz w:val="16"/>
+                                <w:szCs w:val="16"/>
+                              </w:rPr>
+                              <w:t>Q9</w:t>
+                            </w:r>
+                            <w:r>
+                              <w:rPr>
+                                <w:sz w:val="16"/>
+                                <w:szCs w:val="16"/>
+                              </w:rPr>
+                              <w:tab/>
+                              <w:t>ESCAPE_STATE_HEX_2</w:t>
+                            </w:r>
+                          </w:p>
+                          <w:p>
+                            <w:pPr>
+                              <w:rPr>
+                                <w:sz w:val="16"/>
+                                <w:szCs w:val="16"/>
+                              </w:rPr>
+                            </w:pPr>
+                            <w:r>
+                              <w:rPr>
+                                <w:sz w:val="16"/>
+                                <w:szCs w:val="16"/>
+                              </w:rPr>
+                              <w:t>F5</w:t>
+                            </w:r>
+                            <w:r>
+                              <w:rPr>
+                                <w:sz w:val="16"/>
+                                <w:szCs w:val="16"/>
+                              </w:rPr>
+                              <w:tab/>
+                            </w:r>
+                            <w:r>
+                              <w:rPr>
+                                <w:sz w:val="16"/>
+                                <w:szCs w:val="16"/>
+                              </w:rPr>
+                              <w:t>RIGHT_BRACKET</w:t>
+                            </w:r>
+                            <w:r>
+                              <w:rPr>
+                                <w:sz w:val="16"/>
+                                <w:szCs w:val="16"/>
+                              </w:rPr>
+                              <w:tab/>
+                            </w:r>
+                            <w:r>
+                              <w:rPr>
+                                <w:sz w:val="16"/>
+                                <w:szCs w:val="16"/>
+                              </w:rPr>
+                              <w:tab/>
+                            </w:r>
+                            <w:r>
+                              <w:rPr>
+                                <w:sz w:val="16"/>
+                                <w:szCs w:val="16"/>
+                              </w:rPr>
+                              <w:tab/>
+                            </w:r>
+                            <w:r>
+                              <w:rPr>
+                                <w:sz w:val="16"/>
+                                <w:szCs w:val="16"/>
+                              </w:rPr>
+                              <w:tab/>
+                            </w:r>
+                            <w:r>
+                              <w:rPr>
+                                <w:sz w:val="16"/>
+                                <w:szCs w:val="16"/>
+                              </w:rPr>
+                              <w:t>F21</w:t>
+                            </w:r>
+                            <w:r>
+                              <w:rPr>
+                                <w:sz w:val="16"/>
+                                <w:szCs w:val="16"/>
+                              </w:rPr>
+                              <w:tab/>
+                              <w:t>STRING_END</w:t>
+                            </w:r>
+                          </w:p>
+                          <w:p>
+                            <w:pPr>
+                              <w:rPr>
+                                <w:sz w:val="16"/>
+                                <w:szCs w:val="16"/>
+                              </w:rPr>
+                            </w:pPr>
+                            <w:r>
+                              <w:rPr>
+                                <w:sz w:val="16"/>
+                                <w:szCs w:val="16"/>
+                              </w:rPr>
+                              <w:t>F6</w:t>
+                            </w:r>
+                            <w:r>
+                              <w:rPr>
+                                <w:sz w:val="16"/>
+                                <w:szCs w:val="16"/>
+                              </w:rPr>
+                              <w:tab/>
+                              <w:t>LEFT_CURLY_BRACKET</w:t>
+                            </w:r>
+                            <w:r>
+                              <w:rPr>
+                                <w:sz w:val="16"/>
+                                <w:szCs w:val="16"/>
+                              </w:rPr>
+                              <w:tab/>
+                            </w:r>
+                            <w:r>
+                              <w:rPr>
+                                <w:sz w:val="16"/>
+                                <w:szCs w:val="16"/>
+                              </w:rPr>
+                              <w:tab/>
+                            </w:r>
+                            <w:r>
+                              <w:rPr>
+                                <w:sz w:val="16"/>
+                                <w:szCs w:val="16"/>
+                              </w:rPr>
+                              <w:tab/>
+                            </w:r>
+                            <w:r>
+                              <w:rPr>
+                                <w:sz w:val="16"/>
+                                <w:szCs w:val="16"/>
+                              </w:rPr>
+                              <w:t>F27</w:t>
+                            </w:r>
+                            <w:r>
+                              <w:rPr>
+                                <w:sz w:val="16"/>
+                                <w:szCs w:val="16"/>
+                              </w:rPr>
+                              <w:tab/>
+                            </w:r>
+                            <w:r>
+                              <w:rPr>
+                                <w:sz w:val="16"/>
+                                <w:szCs w:val="16"/>
+                              </w:rPr>
+                              <w:t>UNDERSCORE</w:t>
+                            </w:r>
+                          </w:p>
+                          <w:p>
+                            <w:pPr>
+                              <w:rPr>
+                                <w:sz w:val="16"/>
+                                <w:szCs w:val="16"/>
+                              </w:rPr>
+                            </w:pPr>
+                            <w:r>
+                              <w:rPr>
+                                <w:sz w:val="16"/>
+                                <w:szCs w:val="16"/>
+                              </w:rPr>
+                              <w:t>F7</w:t>
+                            </w:r>
+                            <w:r>
+                              <w:rPr>
+                                <w:sz w:val="16"/>
+                                <w:szCs w:val="16"/>
+                              </w:rPr>
+                              <w:tab/>
+                              <w:t>RIGHT_ CURLY_BRACKET</w:t>
+                            </w:r>
+                            <w:r>
+                              <w:rPr>
+                                <w:sz w:val="16"/>
+                                <w:szCs w:val="16"/>
+                              </w:rPr>
+                              <w:tab/>
+                            </w:r>
+                            <w:r>
+                              <w:rPr>
+                                <w:sz w:val="16"/>
+                                <w:szCs w:val="16"/>
+                              </w:rPr>
+                              <w:tab/>
+                            </w:r>
+                            <w:r>
+                              <w:rPr>
+                                <w:sz w:val="16"/>
+                                <w:szCs w:val="16"/>
+                              </w:rPr>
+                              <w:tab/>
+                            </w:r>
+                            <w:r>
+                              <w:rPr>
+                                <w:sz w:val="16"/>
+                                <w:szCs w:val="16"/>
+                              </w:rPr>
+                              <w:t>F22</w:t>
+                            </w:r>
+                            <w:r>
+                              <w:rPr>
+                                <w:sz w:val="16"/>
+                                <w:szCs w:val="16"/>
+                              </w:rPr>
+                              <w:tab/>
+                              <w:t>TEXT_STATE</w:t>
+                            </w:r>
+                          </w:p>
+                          <w:p>
+                            <w:pPr>
+                              <w:rPr>
+                                <w:sz w:val="16"/>
+                                <w:szCs w:val="16"/>
+                              </w:rPr>
+                            </w:pPr>
+                            <w:r>
+                              <w:rPr>
+                                <w:sz w:val="16"/>
+                                <w:szCs w:val="16"/>
+                              </w:rPr>
+                              <w:t>F8</w:t>
+                            </w:r>
+                            <w:r>
+                              <w:rPr>
+                                <w:sz w:val="16"/>
+                                <w:szCs w:val="16"/>
+                              </w:rPr>
+                              <w:tab/>
+                              <w:t>SEMICOLON</w:t>
+                            </w:r>
+                            <w:r>
+                              <w:rPr>
+                                <w:sz w:val="16"/>
+                                <w:szCs w:val="16"/>
+                              </w:rPr>
+                              <w:tab/>
+                            </w:r>
+                            <w:r>
+                              <w:rPr>
+                                <w:sz w:val="16"/>
+                                <w:szCs w:val="16"/>
+                              </w:rPr>
+                              <w:tab/>
+                            </w:r>
+                            <w:r>
+                              <w:rPr>
+                                <w:sz w:val="16"/>
+                                <w:szCs w:val="16"/>
+                              </w:rPr>
+                              <w:tab/>
+                            </w:r>
+                            <w:r>
+                              <w:rPr>
+                                <w:sz w:val="16"/>
+                                <w:szCs w:val="16"/>
+                              </w:rPr>
+                              <w:tab/>
+                            </w:r>
+                            <w:r>
+                              <w:rPr>
+                                <w:sz w:val="16"/>
+                                <w:szCs w:val="16"/>
+                              </w:rPr>
+                              <w:t>F23</w:t>
+                            </w:r>
+                            <w:r>
+                              <w:rPr>
+                                <w:sz w:val="16"/>
+                                <w:szCs w:val="16"/>
+                              </w:rPr>
+                              <w:tab/>
+                              <w:t>ZERO_STATE</w:t>
+                            </w:r>
+                          </w:p>
+                          <w:p>
+                            <w:pPr>
+                              <w:rPr>
+                                <w:sz w:val="16"/>
+                                <w:szCs w:val="16"/>
+                              </w:rPr>
+                            </w:pPr>
+                            <w:r>
+                              <w:rPr>
+                                <w:sz w:val="16"/>
+                                <w:szCs w:val="16"/>
+                              </w:rPr>
+                              <w:t>F9</w:t>
+                            </w:r>
+                            <w:r>
+                              <w:rPr>
+                                <w:sz w:val="16"/>
+                                <w:szCs w:val="16"/>
+                              </w:rPr>
+                              <w:tab/>
+                              <w:t>PLUS</w:t>
+                            </w:r>
+                            <w:r>
+                              <w:rPr>
+                                <w:sz w:val="16"/>
+                                <w:szCs w:val="16"/>
+                              </w:rPr>
+                              <w:tab/>
+                            </w:r>
+                            <w:r>
+                              <w:rPr>
+                                <w:sz w:val="16"/>
+                                <w:szCs w:val="16"/>
+                              </w:rPr>
+                              <w:tab/>
+                            </w:r>
+                            <w:r>
+                              <w:rPr>
+                                <w:sz w:val="16"/>
+                                <w:szCs w:val="16"/>
+                              </w:rPr>
+                              <w:tab/>
+                            </w:r>
+                            <w:r>
+                              <w:rPr>
+                                <w:sz w:val="16"/>
+                                <w:szCs w:val="16"/>
+                              </w:rPr>
+                              <w:tab/>
+                            </w:r>
+                            <w:r>
+                              <w:rPr>
+                                <w:sz w:val="16"/>
+                                <w:szCs w:val="16"/>
+                              </w:rPr>
+                              <w:tab/>
+                            </w:r>
+                            <w:r>
+                              <w:rPr>
+                                <w:sz w:val="16"/>
+                                <w:szCs w:val="16"/>
+                              </w:rPr>
+                              <w:t>F24</w:t>
+                            </w:r>
+                            <w:r>
+                              <w:rPr>
+                                <w:sz w:val="16"/>
+                                <w:szCs w:val="16"/>
+                              </w:rPr>
+                              <w:tab/>
+                              <w:t>NUMBER_STATE</w:t>
+                            </w:r>
+                          </w:p>
+                          <w:p>
+                            <w:pPr>
+                              <w:rPr>
+                                <w:sz w:val="16"/>
+                                <w:szCs w:val="16"/>
+                              </w:rPr>
+                            </w:pPr>
+                            <w:r>
+                              <w:rPr>
+                                <w:sz w:val="16"/>
+                                <w:szCs w:val="16"/>
+                              </w:rPr>
+                              <w:t>F10</w:t>
+                            </w:r>
+                            <w:r>
+                              <w:rPr>
+                                <w:sz w:val="16"/>
+                                <w:szCs w:val="16"/>
+                              </w:rPr>
+                              <w:tab/>
+                              <w:t>MINUS</w:t>
+                            </w:r>
+                            <w:r>
+                              <w:rPr>
+                                <w:sz w:val="16"/>
+                                <w:szCs w:val="16"/>
+                              </w:rPr>
+                              <w:tab/>
+                            </w:r>
+                            <w:r>
+                              <w:rPr>
+                                <w:sz w:val="16"/>
+                                <w:szCs w:val="16"/>
+                              </w:rPr>
+                              <w:tab/>
+                            </w:r>
+                            <w:r>
+                              <w:rPr>
+                                <w:sz w:val="16"/>
+                                <w:szCs w:val="16"/>
+                              </w:rPr>
+                              <w:tab/>
+                            </w:r>
+                            <w:r>
+                              <w:rPr>
+                                <w:sz w:val="16"/>
+                                <w:szCs w:val="16"/>
+                              </w:rPr>
+                              <w:tab/>
+                            </w:r>
+                            <w:r>
+                              <w:rPr>
+                                <w:sz w:val="16"/>
+                                <w:szCs w:val="16"/>
+                              </w:rPr>
+                              <w:tab/>
+                            </w:r>
+                            <w:r>
+                              <w:rPr>
+                                <w:sz w:val="16"/>
+                                <w:szCs w:val="16"/>
+                              </w:rPr>
+                              <w:t>Q10</w:t>
+                            </w:r>
+                            <w:r>
+                              <w:rPr>
+                                <w:sz w:val="16"/>
+                                <w:szCs w:val="16"/>
+                              </w:rPr>
+                              <w:tab/>
+                              <w:t>DOT_STATE</w:t>
+                            </w:r>
+                          </w:p>
+                          <w:p>
+                            <w:pPr>
+                              <w:rPr>
+                                <w:sz w:val="16"/>
+                                <w:szCs w:val="16"/>
+                              </w:rPr>
+                            </w:pPr>
+                            <w:r>
+                              <w:rPr>
+                                <w:sz w:val="16"/>
+                                <w:szCs w:val="16"/>
+                              </w:rPr>
+                              <w:t>F11</w:t>
+                            </w:r>
+                            <w:r>
+                              <w:rPr>
+                                <w:sz w:val="16"/>
+                                <w:szCs w:val="16"/>
+                              </w:rPr>
+                              <w:tab/>
+                              <w:t>TIMES</w:t>
+                            </w:r>
+                            <w:r>
+                              <w:rPr>
+                                <w:sz w:val="16"/>
+                                <w:szCs w:val="16"/>
+                              </w:rPr>
+                              <w:tab/>
+                            </w:r>
+                            <w:r>
+                              <w:rPr>
+                                <w:sz w:val="16"/>
+                                <w:szCs w:val="16"/>
+                              </w:rPr>
+                              <w:tab/>
+                            </w:r>
+                            <w:r>
+                              <w:rPr>
+                                <w:sz w:val="16"/>
+                                <w:szCs w:val="16"/>
+                              </w:rPr>
+                              <w:tab/>
+                            </w:r>
+                            <w:r>
+                              <w:rPr>
+                                <w:sz w:val="16"/>
+                                <w:szCs w:val="16"/>
+                              </w:rPr>
+                              <w:tab/>
+                            </w:r>
+                            <w:r>
+                              <w:rPr>
+                                <w:sz w:val="16"/>
+                                <w:szCs w:val="16"/>
+                              </w:rPr>
+                              <w:tab/>
+                            </w:r>
+                            <w:r>
+                              <w:rPr>
+                                <w:sz w:val="16"/>
+                                <w:szCs w:val="16"/>
+                              </w:rPr>
+                              <w:t>F25</w:t>
+                            </w:r>
+                            <w:r>
+                              <w:rPr>
+                                <w:sz w:val="16"/>
+                                <w:szCs w:val="16"/>
+                              </w:rPr>
+                              <w:tab/>
+                              <w:t>DECIMAL_STATE</w:t>
+                            </w:r>
+                          </w:p>
+                          <w:p>
+                            <w:pPr>
+                              <w:rPr>
+                                <w:sz w:val="16"/>
+                                <w:szCs w:val="16"/>
+                              </w:rPr>
+                            </w:pPr>
+                            <w:r>
+                              <w:rPr>
+                                <w:sz w:val="16"/>
+                                <w:szCs w:val="16"/>
+                              </w:rPr>
+                              <w:t>F12</w:t>
+                            </w:r>
+                            <w:r>
+                              <w:rPr>
+                                <w:sz w:val="16"/>
+                                <w:szCs w:val="16"/>
+                              </w:rPr>
+                              <w:tab/>
+                              <w:t>COMMA</w:t>
+                            </w:r>
+                            <w:r>
+                              <w:rPr>
+                                <w:sz w:val="16"/>
+                                <w:szCs w:val="16"/>
+                              </w:rPr>
+                              <w:tab/>
+                            </w:r>
+                            <w:r>
+                              <w:rPr>
+                                <w:sz w:val="16"/>
+                                <w:szCs w:val="16"/>
+                              </w:rPr>
+                              <w:tab/>
+                            </w:r>
+                            <w:r>
+                              <w:rPr>
+                                <w:sz w:val="16"/>
+                                <w:szCs w:val="16"/>
+                              </w:rPr>
+                              <w:tab/>
+                            </w:r>
+                            <w:r>
+                              <w:rPr>
+                                <w:sz w:val="16"/>
+                                <w:szCs w:val="16"/>
+                              </w:rPr>
+                              <w:tab/>
+                            </w:r>
+                            <w:r>
+                              <w:rPr>
+                                <w:sz w:val="16"/>
+                                <w:szCs w:val="16"/>
+                              </w:rPr>
+                              <w:tab/>
+                            </w:r>
+                            <w:r>
+                              <w:rPr>
+                                <w:sz w:val="16"/>
+                                <w:szCs w:val="16"/>
+                              </w:rPr>
+                              <w:t>Q11</w:t>
+                            </w:r>
+                            <w:r>
+                              <w:rPr>
+                                <w:sz w:val="16"/>
+                                <w:szCs w:val="16"/>
+                              </w:rPr>
+                              <w:tab/>
+                              <w:t>EXPONENT_STATE</w:t>
+                            </w:r>
+                          </w:p>
+                          <w:p>
+                            <w:pPr>
+                              <w:rPr>
+                                <w:sz w:val="16"/>
+                                <w:szCs w:val="16"/>
+                              </w:rPr>
+                            </w:pPr>
+                            <w:r>
+                              <w:rPr>
+                                <w:sz w:val="16"/>
+                                <w:szCs w:val="16"/>
+                              </w:rPr>
+                              <w:t>F13</w:t>
+                            </w:r>
+                            <w:r>
+                              <w:rPr>
+                                <w:sz w:val="16"/>
+                                <w:szCs w:val="16"/>
+                              </w:rPr>
+                              <w:tab/>
+                              <w:t>LESS_THAN</w:t>
+                            </w:r>
+                            <w:r>
+                              <w:rPr>
+                                <w:sz w:val="16"/>
+                                <w:szCs w:val="16"/>
+                              </w:rPr>
+                              <w:tab/>
+                            </w:r>
+                            <w:r>
+                              <w:rPr>
+                                <w:sz w:val="16"/>
+                                <w:szCs w:val="16"/>
+                              </w:rPr>
+                              <w:tab/>
+                            </w:r>
+                            <w:r>
+                              <w:rPr>
+                                <w:sz w:val="16"/>
+                                <w:szCs w:val="16"/>
+                              </w:rPr>
+                              <w:tab/>
+                            </w:r>
+                            <w:r>
+                              <w:rPr>
+                                <w:sz w:val="16"/>
+                                <w:szCs w:val="16"/>
+                              </w:rPr>
+                              <w:tab/>
+                            </w:r>
+                            <w:r>
+                              <w:rPr>
+                                <w:sz w:val="16"/>
+                                <w:szCs w:val="16"/>
+                              </w:rPr>
+                              <w:t>Q12</w:t>
+                            </w:r>
+                            <w:r>
+                              <w:rPr>
+                                <w:sz w:val="16"/>
+                                <w:szCs w:val="16"/>
+                              </w:rPr>
+                              <w:tab/>
+                              <w:t>EXPONENT_SIGN_STATE</w:t>
+                            </w:r>
+                          </w:p>
+                          <w:p>
+                            <w:pPr>
+                              <w:rPr>
+                                <w:sz w:val="16"/>
+                                <w:szCs w:val="16"/>
+                              </w:rPr>
+                            </w:pPr>
+                            <w:r>
+                              <w:rPr>
+                                <w:sz w:val="16"/>
+                                <w:szCs w:val="16"/>
+                              </w:rPr>
+                              <w:t>F14</w:t>
+                            </w:r>
+                            <w:r>
+                              <w:rPr>
+                                <w:sz w:val="16"/>
+                                <w:szCs w:val="16"/>
+                              </w:rPr>
+                              <w:tab/>
+                              <w:t>LESS_OR_EQUAL_THAN</w:t>
+                            </w:r>
+                            <w:r>
+                              <w:rPr>
+                                <w:sz w:val="16"/>
+                                <w:szCs w:val="16"/>
+                              </w:rPr>
+                              <w:tab/>
+                            </w:r>
+                            <w:r>
+                              <w:rPr>
+                                <w:sz w:val="16"/>
+                                <w:szCs w:val="16"/>
+                              </w:rPr>
+                              <w:tab/>
+                            </w:r>
+                            <w:r>
+                              <w:rPr>
+                                <w:sz w:val="16"/>
+                                <w:szCs w:val="16"/>
+                              </w:rPr>
+                              <w:tab/>
+                            </w:r>
+                            <w:r>
+                              <w:rPr>
+                                <w:sz w:val="16"/>
+                                <w:szCs w:val="16"/>
+                              </w:rPr>
+                              <w:t>F26</w:t>
+                            </w:r>
+                            <w:r>
+                              <w:rPr>
+                                <w:sz w:val="16"/>
+                                <w:szCs w:val="16"/>
+                              </w:rPr>
+                              <w:tab/>
+                              <w:t>FLOAT_STATE</w:t>
+                            </w:r>
+                          </w:p>
+                          <w:p>
+                            <w:pPr>
+                              <w:rPr>
+                                <w:sz w:val="16"/>
+                                <w:szCs w:val="16"/>
+                              </w:rPr>
+                            </w:pPr>
+                            <w:r>
+                              <w:rPr>
+                                <w:sz w:val="16"/>
+                                <w:szCs w:val="16"/>
+                              </w:rPr>
+                              <w:t>F15</w:t>
+                            </w:r>
+                            <w:r>
+                              <w:rPr>
+                                <w:sz w:val="16"/>
+                                <w:szCs w:val="16"/>
+                              </w:rPr>
+                              <w:tab/>
+                              <w:t>MORE_THAN</w:t>
+                            </w:r>
+                            <w:r>
+                              <w:rPr>
+                                <w:sz w:val="16"/>
+                                <w:szCs w:val="16"/>
+                              </w:rPr>
+                              <w:tab/>
+                            </w:r>
+                            <w:r>
+                              <w:rPr>
+                                <w:sz w:val="16"/>
+                                <w:szCs w:val="16"/>
+                              </w:rPr>
+                              <w:tab/>
+                            </w:r>
+                            <w:r>
+                              <w:rPr>
+                                <w:sz w:val="16"/>
+                                <w:szCs w:val="16"/>
+                              </w:rPr>
+                              <w:tab/>
+                            </w:r>
+                            <w:r>
+                              <w:rPr>
+                                <w:sz w:val="16"/>
+                                <w:szCs w:val="16"/>
+                              </w:rPr>
+                              <w:tab/>
+                            </w:r>
+                            <w:r>
+                              <w:rPr>
+                                <w:sz w:val="16"/>
+                                <w:szCs w:val="16"/>
+                              </w:rPr>
+                              <w:tab/>
+                            </w:r>
+                          </w:p>
+                          <w:p>
+                            <w:pPr>
+                              <w:rPr>
+                                <w:sz w:val="16"/>
+                                <w:szCs w:val="16"/>
+                              </w:rPr>
+                            </w:pPr>
+                            <w:r>
+                              <w:rPr>
+                                <w:sz w:val="16"/>
+                                <w:szCs w:val="16"/>
+                              </w:rPr>
+                              <w:t>F16</w:t>
+                            </w:r>
+                            <w:r>
+                              <w:rPr>
+                                <w:sz w:val="16"/>
+                                <w:szCs w:val="16"/>
+                              </w:rPr>
+                              <w:tab/>
+                              <w:t>MORE_OR_EQUAL_THAN</w:t>
+                            </w:r>
+                            <w:r>
+                              <w:rPr>
+                                <w:sz w:val="16"/>
+                                <w:szCs w:val="16"/>
+                              </w:rPr>
+                              <w:tab/>
+                            </w:r>
+                            <w:r>
+                              <w:rPr>
+                                <w:sz w:val="16"/>
+                                <w:szCs w:val="16"/>
+                              </w:rPr>
+                              <w:tab/>
+                            </w:r>
+                            <w:r>
+                              <w:rPr>
+                                <w:sz w:val="16"/>
+                                <w:szCs w:val="16"/>
+                              </w:rPr>
+                              <w:tab/>
+                            </w:r>
+                          </w:p>
+                          <w:p>
+                            <w:pPr>
+                              <w:rPr>
+                                <w:sz w:val="16"/>
+                                <w:szCs w:val="16"/>
+                              </w:rPr>
+                            </w:pPr>
+                            <w:r>
+                              <w:rPr>
+                                <w:sz w:val="16"/>
+                                <w:szCs w:val="16"/>
+                              </w:rPr>
+                              <w:t>F17</w:t>
+                            </w:r>
+                            <w:r>
+                              <w:rPr>
+                                <w:sz w:val="16"/>
+                                <w:szCs w:val="16"/>
+                              </w:rPr>
+                              <w:tab/>
+                              <w:t>EQUALS</w:t>
+                            </w:r>
+                            <w:r>
+                              <w:rPr>
+                                <w:sz w:val="16"/>
+                                <w:szCs w:val="16"/>
+                              </w:rPr>
+                              <w:tab/>
+                            </w:r>
+                            <w:r>
+                              <w:rPr>
+                                <w:sz w:val="16"/>
+                                <w:szCs w:val="16"/>
+                              </w:rPr>
+                              <w:tab/>
+                            </w:r>
+                            <w:r>
+                              <w:rPr>
+                                <w:sz w:val="16"/>
+                                <w:szCs w:val="16"/>
+                              </w:rPr>
+                              <w:tab/>
+                            </w:r>
+                            <w:r>
+                              <w:rPr>
+                                <w:sz w:val="16"/>
+                                <w:szCs w:val="16"/>
+                              </w:rPr>
+                              <w:tab/>
+                            </w:r>
+                            <w:r>
+                              <w:rPr>
+                                <w:sz w:val="16"/>
+                                <w:szCs w:val="16"/>
+                              </w:rPr>
+                              <w:tab/>
+                            </w:r>
+                          </w:p>
+                          <w:p>
+                            <w:pPr>
+                              <w:rPr>
+                                <w:sz w:val="16"/>
+                                <w:szCs w:val="16"/>
+                              </w:rPr>
+                            </w:pPr>
+                            <w:r>
+                              <w:rPr>
+                                <w:sz w:val="16"/>
+                                <w:szCs w:val="16"/>
+                              </w:rPr>
+                              <w:t>F18</w:t>
+                            </w:r>
+                            <w:r>
+                              <w:rPr>
+                                <w:sz w:val="16"/>
+                                <w:szCs w:val="16"/>
+                              </w:rPr>
+                              <w:tab/>
+                              <w:t>EQUAL_TO</w:t>
+                            </w:r>
+                            <w:r>
+                              <w:rPr>
+                                <w:sz w:val="16"/>
+                                <w:szCs w:val="16"/>
+                              </w:rPr>
+                              <w:tab/>
+                            </w:r>
+                            <w:r>
+                              <w:rPr>
+                                <w:sz w:val="16"/>
+                                <w:szCs w:val="16"/>
+                              </w:rPr>
+                              <w:tab/>
+                            </w:r>
+                            <w:r>
+                              <w:rPr>
+                                <w:sz w:val="16"/>
+                                <w:szCs w:val="16"/>
+                              </w:rPr>
+                              <w:tab/>
+                            </w:r>
+                            <w:r>
+                              <w:rPr>
+                                <w:sz w:val="16"/>
+                                <w:szCs w:val="16"/>
+                              </w:rPr>
+                              <w:tab/>
+                            </w:r>
+                            <w:r>
+                              <w:rPr>
+                                <w:sz w:val="16"/>
+                                <w:szCs w:val="16"/>
+                              </w:rPr>
+                              <w:tab/>
+                            </w:r>
+                          </w:p>
+                        </w:txbxContent>
+                      </wps:txbx>
+                      <wps:bodyPr rot="0" vert="horz" wrap="square" lIns="91440" tIns="45720" rIns="91440" bIns="45720" anchor="t" anchorCtr="0">
+                        <a:noAutofit/>
+                      </wps:bodyPr>
+                    </wps:wsp>
+                  </a:graphicData>
+                </a:graphic>
+              </wp:inline>
+            </w:drawing>
+          </mc:Choice>
+          <mc:Fallback>
+            <w:pict>
+              <v:shapetype w14:anchorId="171B118B" id="_x0000_t202" coordsize="21600,21600" o:spt="202" path="m,l,21600r21600,l21600,xe">
+                <v:stroke joinstyle="miter"/>
+                <v:path gradientshapeok="t" o:connecttype="rect"/>
+              </v:shapetype>
+              <v:shape id="Textové pole 2" o:spid="_x0000_s1026" type="#_x0000_t202" style="width:377.3pt;height:225.2pt;visibility:visible;mso-wrap-style:square;mso-left-percent:-10001;mso-top-percent:-10001;mso-position-horizontal:absolute;mso-position-horizontal-relative:char;mso-position-vertical:absolute;mso-position-vertical-relative:line;mso-left-percent:-10001;mso-top-percent:-10001;v-text-anchor:top" o:gfxdata="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" strokecolor="white [3212]">
+                <v:textbox>
+                  <w:txbxContent>
+                    <w:p>
+                      <w:pPr>
+                        <w:rPr>
+                          <w:sz w:val="16"/>
+                          <w:szCs w:val="16"/>
+                        </w:rPr>
+                      </w:pPr>
+                      <w:r>
+                        <w:rPr>
+                          <w:sz w:val="16"/>
+                          <w:szCs w:val="16"/>
+                        </w:rPr>
+                        <w:t>Legenda:</w:t>
+                      </w:r>
+                    </w:p>
+                    <w:p>
+                      <w:pPr>
+                        <w:rPr>
+                          <w:sz w:val="16"/>
+                          <w:szCs w:val="16"/>
+                        </w:rPr>
+                      </w:pPr>
+                      <w:r>
+                        <w:rPr>
+                          <w:sz w:val="16"/>
+                          <w:szCs w:val="16"/>
+                        </w:rPr>
+                        <w:t xml:space="preserve">S </w:t>
+                      </w:r>
+                      <w:r>
+                        <w:rPr>
+                          <w:sz w:val="16"/>
+                          <w:szCs w:val="16"/>
+                        </w:rPr>
+                        <w:tab/>
+                        <w:t>START</w:t>
+                      </w:r>
+                      <w:r>
+                        <w:rPr>
+                          <w:sz w:val="16"/>
+                          <w:szCs w:val="16"/>
+                        </w:rPr>
+                        <w:tab/>
+                      </w:r>
+                      <w:r>
+                        <w:rPr>
+                          <w:sz w:val="16"/>
+                          <w:szCs w:val="16"/>
+                        </w:rPr>
+                        <w:tab/>
+                      </w:r>
+                      <w:r>
+                        <w:rPr>
+                          <w:sz w:val="16"/>
+                          <w:szCs w:val="16"/>
+                        </w:rPr>
+                        <w:tab/>
+                      </w:r>
+                      <w:r>
+                        <w:rPr>
+                          <w:sz w:val="16"/>
+                          <w:szCs w:val="16"/>
+                        </w:rPr>
+                        <w:tab/>
+                      </w:r>
+                      <w:r>
+                        <w:rPr>
+                          <w:sz w:val="16"/>
+                          <w:szCs w:val="16"/>
+                        </w:rPr>
+                        <w:tab/>
+                        <w:t>Q4</w:t>
+                      </w:r>
+                      <w:r>
+                        <w:rPr>
+                          <w:sz w:val="16"/>
+                          <w:szCs w:val="16"/>
+                        </w:rPr>
+                        <w:t xml:space="preserve"> </w:t>
+                      </w:r>
+                      <w:r>
+                        <w:rPr>
+                          <w:sz w:val="16"/>
+                          <w:szCs w:val="16"/>
+                        </w:rPr>
+                        <w:tab/>
+                        <w:t>COLON</w:t>
+                      </w:r>
+                    </w:p>
+                    <w:p>
+                      <w:pPr>
+                        <w:rPr>
+                          <w:sz w:val="16"/>
+                          <w:szCs w:val="16"/>
+                        </w:rPr>
+                      </w:pPr>
+                      <w:r>
+                        <w:rPr>
+                          <w:sz w:val="16"/>
+                          <w:szCs w:val="16"/>
+                        </w:rPr>
+                        <w:t>F1</w:t>
+                      </w:r>
+                      <w:r>
+                        <w:rPr>
+                          <w:sz w:val="16"/>
+                          <w:szCs w:val="16"/>
+                        </w:rPr>
+                        <w:tab/>
+                        <w:t>DIVADE</w:t>
+                      </w:r>
+                      <w:r>
+                        <w:rPr>
+                          <w:sz w:val="16"/>
+                          <w:szCs w:val="16"/>
+                        </w:rPr>
+                        <w:tab/>
+                      </w:r>
+                      <w:r>
+                        <w:rPr>
+                          <w:sz w:val="16"/>
+                          <w:szCs w:val="16"/>
+                        </w:rPr>
+                        <w:tab/>
+                      </w:r>
+                      <w:r>
+                        <w:rPr>
+                          <w:sz w:val="16"/>
+                          <w:szCs w:val="16"/>
+                        </w:rPr>
+                        <w:tab/>
+                      </w:r>
+                      <w:r>
+                        <w:rPr>
+                          <w:sz w:val="16"/>
+                          <w:szCs w:val="16"/>
+                        </w:rPr>
+                        <w:tab/>
+                      </w:r>
+                      <w:r>
+                        <w:rPr>
+                          <w:sz w:val="16"/>
+                          <w:szCs w:val="16"/>
+                        </w:rPr>
+                        <w:tab/>
+                        <w:t>F19</w:t>
+                      </w:r>
+                      <w:r>
+                        <w:rPr>
+                          <w:sz w:val="16"/>
+                          <w:szCs w:val="16"/>
+                        </w:rPr>
+                        <w:tab/>
+                      </w:r>
+                      <w:r>
+                        <w:rPr>
+                          <w:rStyle w:val="jlqj4b"/>
+                          <w:sz w:val="16"/>
+                          <w:szCs w:val="16"/>
+                          <w:lang w:val="en"/>
+                        </w:rPr>
+                        <w:t>ASSIGNMENT</w:t>
+                      </w:r>
+                    </w:p>
+                    <w:p>
+                      <w:pPr>
+                        <w:rPr>
+                          <w:sz w:val="16"/>
+                          <w:szCs w:val="16"/>
+                        </w:rPr>
+                      </w:pPr>
+                      <w:r>
+                        <w:rPr>
+                          <w:sz w:val="16"/>
+                          <w:szCs w:val="16"/>
+                        </w:rPr>
+                        <w:t>Q1</w:t>
+                      </w:r>
+                      <w:r>
+                        <w:rPr>
+                          <w:sz w:val="16"/>
+                          <w:szCs w:val="16"/>
+                        </w:rPr>
+                        <w:tab/>
+                        <w:t>ONE_LINE_COMMENT</w:t>
+                      </w:r>
+                      <w:r>
+                        <w:rPr>
+                          <w:sz w:val="16"/>
+                          <w:szCs w:val="16"/>
+                        </w:rPr>
+                        <w:tab/>
+                      </w:r>
+                      <w:r>
+                        <w:rPr>
+                          <w:sz w:val="16"/>
+                          <w:szCs w:val="16"/>
+                        </w:rPr>
+                        <w:tab/>
+                      </w:r>
+                      <w:r>
+                        <w:rPr>
+                          <w:sz w:val="16"/>
+                          <w:szCs w:val="16"/>
+                        </w:rPr>
+                        <w:tab/>
+                        <w:t>Q5</w:t>
+                      </w:r>
+                      <w:r>
+                        <w:rPr>
+                          <w:sz w:val="16"/>
+                          <w:szCs w:val="16"/>
+                        </w:rPr>
+                        <w:tab/>
+                        <w:t>NEG_STATE_1</w:t>
+                      </w:r>
+                    </w:p>
+                    <w:p>
+                      <w:pPr>
+                        <w:rPr>
+                          <w:sz w:val="16"/>
+                          <w:szCs w:val="16"/>
+                        </w:rPr>
+                      </w:pPr>
+                      <w:r>
+                        <w:rPr>
+                          <w:sz w:val="16"/>
+                          <w:szCs w:val="16"/>
+                        </w:rPr>
+                        <w:t>Q2</w:t>
+                      </w:r>
+                      <w:r>
+                        <w:rPr>
+                          <w:sz w:val="16"/>
+                          <w:szCs w:val="16"/>
+                        </w:rPr>
+                        <w:tab/>
+                        <w:t>MULTI_LINE_COMMENT</w:t>
+                      </w:r>
+                      <w:r>
+                        <w:rPr>
+                          <w:sz w:val="16"/>
+                          <w:szCs w:val="16"/>
+                        </w:rPr>
+                        <w:tab/>
+                      </w:r>
+                      <w:r>
+                        <w:rPr>
+                          <w:sz w:val="16"/>
+                          <w:szCs w:val="16"/>
+                        </w:rPr>
+                        <w:tab/>
+                      </w:r>
+                      <w:r>
+                        <w:rPr>
+                          <w:sz w:val="16"/>
+                          <w:szCs w:val="16"/>
+                        </w:rPr>
+                        <w:tab/>
+                        <w:t>F20</w:t>
+                      </w:r>
+                      <w:r>
+                        <w:rPr>
+                          <w:sz w:val="16"/>
+                          <w:szCs w:val="16"/>
+                        </w:rPr>
+                        <w:tab/>
+                        <w:t>NEG_STATE_2</w:t>
+                      </w:r>
+                    </w:p>
+                    <w:p>
+                      <w:pPr>
+                        <w:rPr>
+                          <w:sz w:val="16"/>
+                          <w:szCs w:val="16"/>
+                        </w:rPr>
+                      </w:pPr>
+                      <w:r>
+                        <w:rPr>
+                          <w:sz w:val="16"/>
+                          <w:szCs w:val="16"/>
+                        </w:rPr>
+                        <w:t>Q3</w:t>
+                      </w:r>
+                      <w:r>
+                        <w:rPr>
+                          <w:sz w:val="16"/>
+                          <w:szCs w:val="16"/>
+                        </w:rPr>
+                        <w:tab/>
+                        <w:t>MULTI_LINE _COMMENT_END</w:t>
+                      </w:r>
+                      <w:r>
+                        <w:rPr>
+                          <w:sz w:val="16"/>
+                          <w:szCs w:val="16"/>
+                        </w:rPr>
+                        <w:tab/>
+                      </w:r>
+                      <w:r>
+                        <w:rPr>
+                          <w:sz w:val="16"/>
+                          <w:szCs w:val="16"/>
+                        </w:rPr>
+                        <w:tab/>
+                        <w:t>Q6</w:t>
+                      </w:r>
+                      <w:r>
+                        <w:rPr>
+                          <w:sz w:val="16"/>
+                          <w:szCs w:val="16"/>
+                        </w:rPr>
+                        <w:tab/>
+                      </w:r>
+                      <w:r>
+                        <w:rPr>
+                          <w:sz w:val="16"/>
+                          <w:szCs w:val="16"/>
+                        </w:rPr>
+                        <w:t>STRING_START</w:t>
+                      </w:r>
+                    </w:p>
+                    <w:p>
+                      <w:pPr>
+                        <w:rPr>
+                          <w:sz w:val="16"/>
+                          <w:szCs w:val="16"/>
+                        </w:rPr>
+                      </w:pPr>
+                      <w:r>
+                        <w:rPr>
+                          <w:sz w:val="16"/>
+                          <w:szCs w:val="16"/>
+                        </w:rPr>
+                        <w:t>F2</w:t>
+                      </w:r>
+                      <w:r>
+                        <w:rPr>
+                          <w:sz w:val="16"/>
+                          <w:szCs w:val="16"/>
+                        </w:rPr>
+                        <w:tab/>
+                        <w:t>EOL</w:t>
+                      </w:r>
+                      <w:r>
+                        <w:rPr>
+                          <w:sz w:val="16"/>
+                          <w:szCs w:val="16"/>
+                        </w:rPr>
+                        <w:tab/>
+                      </w:r>
+                      <w:r>
+                        <w:rPr>
+                          <w:sz w:val="16"/>
+                          <w:szCs w:val="16"/>
+                        </w:rPr>
+                        <w:tab/>
+                      </w:r>
+                      <w:r>
+                        <w:rPr>
+                          <w:sz w:val="16"/>
+                          <w:szCs w:val="16"/>
+                        </w:rPr>
+                        <w:tab/>
+                      </w:r>
+                      <w:r>
+                        <w:rPr>
+                          <w:sz w:val="16"/>
+                          <w:szCs w:val="16"/>
+                        </w:rPr>
+                        <w:tab/>
+                      </w:r>
+                      <w:r>
+                        <w:rPr>
+                          <w:sz w:val="16"/>
+                          <w:szCs w:val="16"/>
+                        </w:rPr>
+                        <w:tab/>
+                        <w:t>Q7</w:t>
+                      </w:r>
+                      <w:r>
+                        <w:rPr>
+                          <w:sz w:val="16"/>
+                          <w:szCs w:val="16"/>
+                        </w:rPr>
+                        <w:tab/>
+                        <w:t>ESCAPE_STATE</w:t>
+                      </w:r>
+                      <w:r>
+                        <w:rPr>
+                          <w:sz w:val="16"/>
+                          <w:szCs w:val="16"/>
+                        </w:rPr>
+                        <w:t>_START</w:t>
+                      </w:r>
+                    </w:p>
+                    <w:p>
+                      <w:pPr>
+                        <w:rPr>
+                          <w:sz w:val="16"/>
+                          <w:szCs w:val="16"/>
+                        </w:rPr>
+                      </w:pPr>
+                      <w:r>
+                        <w:rPr>
+                          <w:sz w:val="16"/>
+                          <w:szCs w:val="16"/>
+                        </w:rPr>
+                        <w:t xml:space="preserve">F3 </w:t>
+                      </w:r>
+                      <w:r>
+                        <w:rPr>
+                          <w:sz w:val="16"/>
+                          <w:szCs w:val="16"/>
+                        </w:rPr>
+                        <w:tab/>
+                        <w:t>EOF</w:t>
+                      </w:r>
+                      <w:r>
+                        <w:rPr>
+                          <w:sz w:val="16"/>
+                          <w:szCs w:val="16"/>
+                        </w:rPr>
+                        <w:tab/>
+                      </w:r>
+                      <w:r>
+                        <w:rPr>
+                          <w:sz w:val="16"/>
+                          <w:szCs w:val="16"/>
+                        </w:rPr>
+                        <w:tab/>
+                      </w:r>
+                      <w:r>
+                        <w:rPr>
+                          <w:sz w:val="16"/>
+                          <w:szCs w:val="16"/>
+                        </w:rPr>
+                        <w:tab/>
+                      </w:r>
+                      <w:r>
+                        <w:rPr>
+                          <w:sz w:val="16"/>
+                          <w:szCs w:val="16"/>
+                        </w:rPr>
+                        <w:tab/>
+                      </w:r>
+                      <w:r>
+                        <w:rPr>
+                          <w:sz w:val="16"/>
+                          <w:szCs w:val="16"/>
+                        </w:rPr>
+                        <w:tab/>
+                      </w:r>
+                      <w:r>
+                        <w:rPr>
+                          <w:sz w:val="16"/>
+                          <w:szCs w:val="16"/>
+                        </w:rPr>
+                        <w:t>Q8</w:t>
+                      </w:r>
+                      <w:r>
+                        <w:rPr>
+                          <w:sz w:val="16"/>
+                          <w:szCs w:val="16"/>
+                        </w:rPr>
+                        <w:tab/>
+                        <w:t>ESCAPE_STATE_HEX_1</w:t>
+                      </w:r>
+                    </w:p>
+                    <w:p>
+                      <w:pPr>
+                        <w:rPr>
+                          <w:sz w:val="16"/>
+                          <w:szCs w:val="16"/>
+                        </w:rPr>
+                      </w:pPr>
+                      <w:r>
+                        <w:rPr>
+                          <w:sz w:val="16"/>
+                          <w:szCs w:val="16"/>
+                        </w:rPr>
+                        <w:t>F4</w:t>
+                      </w:r>
+                      <w:r>
+                        <w:rPr>
+                          <w:sz w:val="16"/>
+                          <w:szCs w:val="16"/>
+                        </w:rPr>
+                        <w:tab/>
+                        <w:t>LEFT_BRACKET</w:t>
+                      </w:r>
+                      <w:r>
+                        <w:rPr>
+                          <w:sz w:val="16"/>
+                          <w:szCs w:val="16"/>
+                        </w:rPr>
+                        <w:tab/>
+                      </w:r>
+                      <w:r>
+                        <w:rPr>
+                          <w:sz w:val="16"/>
+                          <w:szCs w:val="16"/>
+                        </w:rPr>
+                        <w:tab/>
+                      </w:r>
+                      <w:r>
+                        <w:rPr>
+                          <w:sz w:val="16"/>
+                          <w:szCs w:val="16"/>
+                        </w:rPr>
+                        <w:tab/>
+                      </w:r>
+                      <w:r>
+                        <w:rPr>
+                          <w:sz w:val="16"/>
+                          <w:szCs w:val="16"/>
+                        </w:rPr>
+                        <w:tab/>
+                      </w:r>
+                      <w:r>
+                        <w:rPr>
+                          <w:sz w:val="16"/>
+                          <w:szCs w:val="16"/>
+                        </w:rPr>
+                        <w:t>Q9</w:t>
+                      </w:r>
+                      <w:r>
+                        <w:rPr>
+                          <w:sz w:val="16"/>
+                          <w:szCs w:val="16"/>
+                        </w:rPr>
+                        <w:tab/>
+                        <w:t>ESCAPE_STATE_HEX_2</w:t>
+                      </w:r>
+                    </w:p>
+                    <w:p>
+                      <w:pPr>
+                        <w:rPr>
+                          <w:sz w:val="16"/>
+                          <w:szCs w:val="16"/>
+                        </w:rPr>
+                      </w:pPr>
+                      <w:r>
+                        <w:rPr>
+                          <w:sz w:val="16"/>
+                          <w:szCs w:val="16"/>
+                        </w:rPr>
+                        <w:t>F5</w:t>
+                      </w:r>
+                      <w:r>
+                        <w:rPr>
+                          <w:sz w:val="16"/>
+                          <w:szCs w:val="16"/>
+                        </w:rPr>
+                        <w:tab/>
+                      </w:r>
+                      <w:r>
+                        <w:rPr>
+                          <w:sz w:val="16"/>
+                          <w:szCs w:val="16"/>
+                        </w:rPr>
+                        <w:t>RIGHT_BRACKET</w:t>
+                      </w:r>
+                      <w:r>
+                        <w:rPr>
+                          <w:sz w:val="16"/>
+                          <w:szCs w:val="16"/>
+                        </w:rPr>
+                        <w:tab/>
+                      </w:r>
+                      <w:r>
+                        <w:rPr>
+                          <w:sz w:val="16"/>
+                          <w:szCs w:val="16"/>
+                        </w:rPr>
+                        <w:tab/>
+                      </w:r>
+                      <w:r>
+                        <w:rPr>
+                          <w:sz w:val="16"/>
+                          <w:szCs w:val="16"/>
+                        </w:rPr>
+                        <w:tab/>
+                      </w:r>
+                      <w:r>
+                        <w:rPr>
+                          <w:sz w:val="16"/>
+                          <w:szCs w:val="16"/>
+                        </w:rPr>
+                        <w:tab/>
+                      </w:r>
+                      <w:r>
+                        <w:rPr>
+                          <w:sz w:val="16"/>
+                          <w:szCs w:val="16"/>
+                        </w:rPr>
+                        <w:t>F21</w:t>
+                      </w:r>
+                      <w:r>
+                        <w:rPr>
+                          <w:sz w:val="16"/>
+                          <w:szCs w:val="16"/>
+                        </w:rPr>
+                        <w:tab/>
+                        <w:t>STRING_END</w:t>
+                      </w:r>
+                    </w:p>
+                    <w:p>
+                      <w:pPr>
+                        <w:rPr>
+                          <w:sz w:val="16"/>
+                          <w:szCs w:val="16"/>
+                        </w:rPr>
+                      </w:pPr>
+                      <w:r>
+                        <w:rPr>
+                          <w:sz w:val="16"/>
+                          <w:szCs w:val="16"/>
+                        </w:rPr>
+                        <w:t>F6</w:t>
+                      </w:r>
+                      <w:r>
+                        <w:rPr>
+                          <w:sz w:val="16"/>
+                          <w:szCs w:val="16"/>
+                        </w:rPr>
+                        <w:tab/>
+                        <w:t>LEFT_CURLY_BRACKET</w:t>
+                      </w:r>
+                      <w:r>
+                        <w:rPr>
+                          <w:sz w:val="16"/>
+                          <w:szCs w:val="16"/>
+                        </w:rPr>
+                        <w:tab/>
+                      </w:r>
+                      <w:r>
+                        <w:rPr>
+                          <w:sz w:val="16"/>
+                          <w:szCs w:val="16"/>
+                        </w:rPr>
+                        <w:tab/>
+                      </w:r>
+                      <w:r>
+                        <w:rPr>
+                          <w:sz w:val="16"/>
+                          <w:szCs w:val="16"/>
+                        </w:rPr>
+                        <w:tab/>
+                      </w:r>
+                      <w:r>
+                        <w:rPr>
+                          <w:sz w:val="16"/>
+                          <w:szCs w:val="16"/>
+                        </w:rPr>
+                        <w:t>F27</w:t>
+                      </w:r>
+                      <w:r>
+                        <w:rPr>
+                          <w:sz w:val="16"/>
+                          <w:szCs w:val="16"/>
+                        </w:rPr>
+                        <w:tab/>
+                      </w:r>
+                      <w:r>
+                        <w:rPr>
+                          <w:sz w:val="16"/>
+                          <w:szCs w:val="16"/>
+                        </w:rPr>
+                        <w:t>UNDERSCORE</w:t>
+                      </w:r>
+                    </w:p>
+                    <w:p>
+                      <w:pPr>
+                        <w:rPr>
+                          <w:sz w:val="16"/>
+                          <w:szCs w:val="16"/>
+                        </w:rPr>
+                      </w:pPr>
+                      <w:r>
+                        <w:rPr>
+                          <w:sz w:val="16"/>
+                          <w:szCs w:val="16"/>
+                        </w:rPr>
+                        <w:t>F7</w:t>
+                      </w:r>
+                      <w:r>
+                        <w:rPr>
+                          <w:sz w:val="16"/>
+                          <w:szCs w:val="16"/>
+                        </w:rPr>
+                        <w:tab/>
+                        <w:t>RIGHT_ CURLY_BRACKET</w:t>
+                      </w:r>
+                      <w:r>
+                        <w:rPr>
+                          <w:sz w:val="16"/>
+                          <w:szCs w:val="16"/>
+                        </w:rPr>
+                        <w:tab/>
+                      </w:r>
+                      <w:r>
+                        <w:rPr>
+                          <w:sz w:val="16"/>
+                          <w:szCs w:val="16"/>
+                        </w:rPr>
+                        <w:tab/>
+                      </w:r>
+                      <w:r>
+                        <w:rPr>
+                          <w:sz w:val="16"/>
+                          <w:szCs w:val="16"/>
+                        </w:rPr>
+                        <w:tab/>
+                      </w:r>
+                      <w:r>
+                        <w:rPr>
+                          <w:sz w:val="16"/>
+                          <w:szCs w:val="16"/>
+                        </w:rPr>
+                        <w:t>F22</w:t>
+                      </w:r>
+                      <w:r>
+                        <w:rPr>
+                          <w:sz w:val="16"/>
+                          <w:szCs w:val="16"/>
+                        </w:rPr>
+                        <w:tab/>
+                        <w:t>TEXT_STATE</w:t>
+                      </w:r>
+                    </w:p>
+                    <w:p>
+                      <w:pPr>
+                        <w:rPr>
+                          <w:sz w:val="16"/>
+                          <w:szCs w:val="16"/>
+                        </w:rPr>
+                      </w:pPr>
+                      <w:r>
+                        <w:rPr>
+                          <w:sz w:val="16"/>
+                          <w:szCs w:val="16"/>
+                        </w:rPr>
+                        <w:t>F8</w:t>
+                      </w:r>
+                      <w:r>
+                        <w:rPr>
+                          <w:sz w:val="16"/>
+                          <w:szCs w:val="16"/>
+                        </w:rPr>
+                        <w:tab/>
+                        <w:t>SEMICOLON</w:t>
+                      </w:r>
+                      <w:r>
+                        <w:rPr>
+                          <w:sz w:val="16"/>
+                          <w:szCs w:val="16"/>
+                        </w:rPr>
+                        <w:tab/>
+                      </w:r>
+                      <w:r>
+                        <w:rPr>
+                          <w:sz w:val="16"/>
+                          <w:szCs w:val="16"/>
+                        </w:rPr>
+                        <w:tab/>
+                      </w:r>
+                      <w:r>
+                        <w:rPr>
+                          <w:sz w:val="16"/>
+                          <w:szCs w:val="16"/>
+                        </w:rPr>
+                        <w:tab/>
+                      </w:r>
+                      <w:r>
+                        <w:rPr>
+                          <w:sz w:val="16"/>
+                          <w:szCs w:val="16"/>
+                        </w:rPr>
+                        <w:tab/>
+                      </w:r>
+                      <w:r>
+                        <w:rPr>
+                          <w:sz w:val="16"/>
+                          <w:szCs w:val="16"/>
+                        </w:rPr>
+                        <w:t>F23</w:t>
+                      </w:r>
+                      <w:r>
+                        <w:rPr>
+                          <w:sz w:val="16"/>
+                          <w:szCs w:val="16"/>
+                        </w:rPr>
+                        <w:tab/>
+                        <w:t>ZERO_STATE</w:t>
+                      </w:r>
+                    </w:p>
+                    <w:p>
+                      <w:pPr>
+                        <w:rPr>
+                          <w:sz w:val="16"/>
+                          <w:szCs w:val="16"/>
+                        </w:rPr>
+                      </w:pPr>
+                      <w:r>
+                        <w:rPr>
+                          <w:sz w:val="16"/>
+                          <w:szCs w:val="16"/>
+                        </w:rPr>
+                        <w:t>F9</w:t>
+                      </w:r>
+                      <w:r>
+                        <w:rPr>
+                          <w:sz w:val="16"/>
+                          <w:szCs w:val="16"/>
+                        </w:rPr>
+                        <w:tab/>
+                        <w:t>PLUS</w:t>
+                      </w:r>
+                      <w:r>
+                        <w:rPr>
+                          <w:sz w:val="16"/>
+                          <w:szCs w:val="16"/>
+                        </w:rPr>
+                        <w:tab/>
+                      </w:r>
+                      <w:r>
+                        <w:rPr>
+                          <w:sz w:val="16"/>
+                          <w:szCs w:val="16"/>
+                        </w:rPr>
+                        <w:tab/>
+                      </w:r>
+                      <w:r>
+                        <w:rPr>
+                          <w:sz w:val="16"/>
+                          <w:szCs w:val="16"/>
+                        </w:rPr>
+                        <w:tab/>
+                      </w:r>
+                      <w:r>
+                        <w:rPr>
+                          <w:sz w:val="16"/>
+                          <w:szCs w:val="16"/>
+                        </w:rPr>
+                        <w:tab/>
+                      </w:r>
+                      <w:r>
+                        <w:rPr>
+                          <w:sz w:val="16"/>
+                          <w:szCs w:val="16"/>
+                        </w:rPr>
+                        <w:tab/>
+                      </w:r>
+                      <w:r>
+                        <w:rPr>
+                          <w:sz w:val="16"/>
+                          <w:szCs w:val="16"/>
+                        </w:rPr>
+                        <w:t>F24</w:t>
+                      </w:r>
+                      <w:r>
+                        <w:rPr>
+                          <w:sz w:val="16"/>
+                          <w:szCs w:val="16"/>
+                        </w:rPr>
+                        <w:tab/>
+                        <w:t>NUMBER_STATE</w:t>
+                      </w:r>
+                    </w:p>
+                    <w:p>
+                      <w:pPr>
+                        <w:rPr>
+                          <w:sz w:val="16"/>
+                          <w:szCs w:val="16"/>
+                        </w:rPr>
+                      </w:pPr>
+                      <w:r>
+                        <w:rPr>
+                          <w:sz w:val="16"/>
+                          <w:szCs w:val="16"/>
+                        </w:rPr>
+                        <w:t>F10</w:t>
+                      </w:r>
+                      <w:r>
+                        <w:rPr>
+                          <w:sz w:val="16"/>
+                          <w:szCs w:val="16"/>
+                        </w:rPr>
+                        <w:tab/>
+                        <w:t>MINUS</w:t>
+                      </w:r>
+                      <w:r>
+                        <w:rPr>
+                          <w:sz w:val="16"/>
+                          <w:szCs w:val="16"/>
+                        </w:rPr>
+                        <w:tab/>
+                      </w:r>
+                      <w:r>
+                        <w:rPr>
+                          <w:sz w:val="16"/>
+                          <w:szCs w:val="16"/>
+                        </w:rPr>
+                        <w:tab/>
+                      </w:r>
+                      <w:r>
+                        <w:rPr>
+                          <w:sz w:val="16"/>
+                          <w:szCs w:val="16"/>
+                        </w:rPr>
+                        <w:tab/>
+                      </w:r>
+                      <w:r>
+                        <w:rPr>
+                          <w:sz w:val="16"/>
+                          <w:szCs w:val="16"/>
+                        </w:rPr>
+                        <w:tab/>
+                      </w:r>
+                      <w:r>
+                        <w:rPr>
+                          <w:sz w:val="16"/>
+                          <w:szCs w:val="16"/>
+                        </w:rPr>
+                        <w:tab/>
+                      </w:r>
+                      <w:r>
+                        <w:rPr>
+                          <w:sz w:val="16"/>
+                          <w:szCs w:val="16"/>
+                        </w:rPr>
+                        <w:t>Q10</w:t>
+                      </w:r>
+                      <w:r>
+                        <w:rPr>
+                          <w:sz w:val="16"/>
+                          <w:szCs w:val="16"/>
+                        </w:rPr>
+                        <w:tab/>
+                        <w:t>DOT_STATE</w:t>
+                      </w:r>
+                    </w:p>
+                    <w:p>
+                      <w:pPr>
+                        <w:rPr>
+                          <w:sz w:val="16"/>
+                          <w:szCs w:val="16"/>
+                        </w:rPr>
+                      </w:pPr>
+                      <w:r>
+                        <w:rPr>
+                          <w:sz w:val="16"/>
+                          <w:szCs w:val="16"/>
+                        </w:rPr>
+                        <w:t>F11</w:t>
+                      </w:r>
+                      <w:r>
+                        <w:rPr>
+                          <w:sz w:val="16"/>
+                          <w:szCs w:val="16"/>
+                        </w:rPr>
+                        <w:tab/>
+                        <w:t>TIMES</w:t>
+                      </w:r>
+                      <w:r>
+                        <w:rPr>
+                          <w:sz w:val="16"/>
+                          <w:szCs w:val="16"/>
+                        </w:rPr>
+                        <w:tab/>
+                      </w:r>
+                      <w:r>
+                        <w:rPr>
+                          <w:sz w:val="16"/>
+                          <w:szCs w:val="16"/>
+                        </w:rPr>
+                        <w:tab/>
+                      </w:r>
+                      <w:r>
+                        <w:rPr>
+                          <w:sz w:val="16"/>
+                          <w:szCs w:val="16"/>
+                        </w:rPr>
+                        <w:tab/>
+                      </w:r>
+                      <w:r>
+                        <w:rPr>
+                          <w:sz w:val="16"/>
+                          <w:szCs w:val="16"/>
+                        </w:rPr>
+                        <w:tab/>
+                      </w:r>
+                      <w:r>
+                        <w:rPr>
+                          <w:sz w:val="16"/>
+                          <w:szCs w:val="16"/>
+                        </w:rPr>
+                        <w:tab/>
+                      </w:r>
+                      <w:r>
+                        <w:rPr>
+                          <w:sz w:val="16"/>
+                          <w:szCs w:val="16"/>
+                        </w:rPr>
+                        <w:t>F25</w:t>
+                      </w:r>
+                      <w:r>
+                        <w:rPr>
+                          <w:sz w:val="16"/>
+                          <w:szCs w:val="16"/>
+                        </w:rPr>
+                        <w:tab/>
+                        <w:t>DECIMAL_STATE</w:t>
+                      </w:r>
+                    </w:p>
+                    <w:p>
+                      <w:pPr>
+                        <w:rPr>
+                          <w:sz w:val="16"/>
+                          <w:szCs w:val="16"/>
+                        </w:rPr>
+                      </w:pPr>
+                      <w:r>
+                        <w:rPr>
+                          <w:sz w:val="16"/>
+                          <w:szCs w:val="16"/>
+                        </w:rPr>
+                        <w:t>F12</w:t>
+                      </w:r>
+                      <w:r>
+                        <w:rPr>
+                          <w:sz w:val="16"/>
+                          <w:szCs w:val="16"/>
+                        </w:rPr>
+                        <w:tab/>
+                        <w:t>COMMA</w:t>
+                      </w:r>
+                      <w:r>
+                        <w:rPr>
+                          <w:sz w:val="16"/>
+                          <w:szCs w:val="16"/>
+                        </w:rPr>
+                        <w:tab/>
+                      </w:r>
+                      <w:r>
+                        <w:rPr>
+                          <w:sz w:val="16"/>
+                          <w:szCs w:val="16"/>
+                        </w:rPr>
+                        <w:tab/>
+                      </w:r>
+                      <w:r>
+                        <w:rPr>
+                          <w:sz w:val="16"/>
+                          <w:szCs w:val="16"/>
+                        </w:rPr>
+                        <w:tab/>
+                      </w:r>
+                      <w:r>
+                        <w:rPr>
+                          <w:sz w:val="16"/>
+                          <w:szCs w:val="16"/>
+                        </w:rPr>
+                        <w:tab/>
+                      </w:r>
+                      <w:r>
+                        <w:rPr>
+                          <w:sz w:val="16"/>
+                          <w:szCs w:val="16"/>
+                        </w:rPr>
+                        <w:tab/>
+                      </w:r>
+                      <w:r>
+                        <w:rPr>
+                          <w:sz w:val="16"/>
+                          <w:szCs w:val="16"/>
+                        </w:rPr>
+                        <w:t>Q11</w:t>
+                      </w:r>
+                      <w:r>
+                        <w:rPr>
+                          <w:sz w:val="16"/>
+                          <w:szCs w:val="16"/>
+                        </w:rPr>
+                        <w:tab/>
+                        <w:t>EXPONENT_STATE</w:t>
+                      </w:r>
+                    </w:p>
+                    <w:p>
+                      <w:pPr>
+                        <w:rPr>
+                          <w:sz w:val="16"/>
+                          <w:szCs w:val="16"/>
+                        </w:rPr>
+                      </w:pPr>
+                      <w:r>
+                        <w:rPr>
+                          <w:sz w:val="16"/>
+                          <w:szCs w:val="16"/>
+                        </w:rPr>
+                        <w:t>F13</w:t>
+                      </w:r>
+                      <w:r>
+                        <w:rPr>
+                          <w:sz w:val="16"/>
+                          <w:szCs w:val="16"/>
+                        </w:rPr>
+                        <w:tab/>
+                        <w:t>LESS_THAN</w:t>
+                      </w:r>
+                      <w:r>
+                        <w:rPr>
+                          <w:sz w:val="16"/>
+                          <w:szCs w:val="16"/>
+                        </w:rPr>
+                        <w:tab/>
+                      </w:r>
+                      <w:r>
+                        <w:rPr>
+                          <w:sz w:val="16"/>
+                          <w:szCs w:val="16"/>
+                        </w:rPr>
+                        <w:tab/>
+                      </w:r>
+                      <w:r>
+                        <w:rPr>
+                          <w:sz w:val="16"/>
+                          <w:szCs w:val="16"/>
+                        </w:rPr>
+                        <w:tab/>
+                      </w:r>
+                      <w:r>
+                        <w:rPr>
+                          <w:sz w:val="16"/>
+                          <w:szCs w:val="16"/>
+                        </w:rPr>
+                        <w:tab/>
+                      </w:r>
+                      <w:r>
+                        <w:rPr>
+                          <w:sz w:val="16"/>
+                          <w:szCs w:val="16"/>
+                        </w:rPr>
+                        <w:t>Q12</w:t>
+                      </w:r>
+                      <w:r>
+                        <w:rPr>
+                          <w:sz w:val="16"/>
+                          <w:szCs w:val="16"/>
+                        </w:rPr>
+                        <w:tab/>
+                        <w:t>EXPONENT_SIGN_STATE</w:t>
+                      </w:r>
+                    </w:p>
+                    <w:p>
+                      <w:pPr>
+                        <w:rPr>
+                          <w:sz w:val="16"/>
+                          <w:szCs w:val="16"/>
+                        </w:rPr>
+                      </w:pPr>
+                      <w:r>
+                        <w:rPr>
+                          <w:sz w:val="16"/>
+                          <w:szCs w:val="16"/>
+                        </w:rPr>
+                        <w:t>F14</w:t>
+                      </w:r>
+                      <w:r>
+                        <w:rPr>
+                          <w:sz w:val="16"/>
+                          <w:szCs w:val="16"/>
+                        </w:rPr>
+                        <w:tab/>
+                        <w:t>LESS_OR_EQUAL_THAN</w:t>
+                      </w:r>
+                      <w:r>
+                        <w:rPr>
+                          <w:sz w:val="16"/>
+                          <w:szCs w:val="16"/>
+                        </w:rPr>
+                        <w:tab/>
+                      </w:r>
+                      <w:r>
+                        <w:rPr>
+                          <w:sz w:val="16"/>
+                          <w:szCs w:val="16"/>
+                        </w:rPr>
+                        <w:tab/>
+                      </w:r>
+                      <w:r>
+                        <w:rPr>
+                          <w:sz w:val="16"/>
+                          <w:szCs w:val="16"/>
+                        </w:rPr>
+                        <w:tab/>
+                      </w:r>
+                      <w:r>
+                        <w:rPr>
+                          <w:sz w:val="16"/>
+                          <w:szCs w:val="16"/>
+                        </w:rPr>
+                        <w:t>F26</w:t>
+                      </w:r>
+                      <w:r>
+                        <w:rPr>
+                          <w:sz w:val="16"/>
+                          <w:szCs w:val="16"/>
+                        </w:rPr>
+                        <w:tab/>
+                        <w:t>FLOAT_STATE</w:t>
+                      </w:r>
+                    </w:p>
+                    <w:p>
+                      <w:pPr>
+                        <w:rPr>
+                          <w:sz w:val="16"/>
+                          <w:szCs w:val="16"/>
+                        </w:rPr>
+                      </w:pPr>
+                      <w:r>
+                        <w:rPr>
+                          <w:sz w:val="16"/>
+                          <w:szCs w:val="16"/>
+                        </w:rPr>
+                        <w:t>F15</w:t>
+                      </w:r>
+                      <w:r>
+                        <w:rPr>
+                          <w:sz w:val="16"/>
+                          <w:szCs w:val="16"/>
+                        </w:rPr>
+                        <w:tab/>
+                        <w:t>MORE_THAN</w:t>
+                      </w:r>
+                      <w:r>
+                        <w:rPr>
+                          <w:sz w:val="16"/>
+                          <w:szCs w:val="16"/>
+                        </w:rPr>
+                        <w:tab/>
+                      </w:r>
+                      <w:r>
+                        <w:rPr>
+                          <w:sz w:val="16"/>
+                          <w:szCs w:val="16"/>
+                        </w:rPr>
+                        <w:tab/>
+                      </w:r>
+                      <w:r>
+                        <w:rPr>
+                          <w:sz w:val="16"/>
+                          <w:szCs w:val="16"/>
+                        </w:rPr>
+                        <w:tab/>
+                      </w:r>
+                      <w:r>
+                        <w:rPr>
+                          <w:sz w:val="16"/>
+                          <w:szCs w:val="16"/>
+                        </w:rPr>
+                        <w:tab/>
+                      </w:r>
+                      <w:r>
+                        <w:rPr>
+                          <w:sz w:val="16"/>
+                          <w:szCs w:val="16"/>
+                        </w:rPr>
+                        <w:tab/>
+                      </w:r>
+                    </w:p>
+                    <w:p>
+                      <w:pPr>
+                        <w:rPr>
+                          <w:sz w:val="16"/>
+                          <w:szCs w:val="16"/>
+                        </w:rPr>
+                      </w:pPr>
+                      <w:r>
+                        <w:rPr>
+                          <w:sz w:val="16"/>
+                          <w:szCs w:val="16"/>
+                        </w:rPr>
+                        <w:t>F16</w:t>
+                      </w:r>
+                      <w:r>
+                        <w:rPr>
+                          <w:sz w:val="16"/>
+                          <w:szCs w:val="16"/>
+                        </w:rPr>
+                        <w:tab/>
+                        <w:t>MORE_OR_EQUAL_THAN</w:t>
+                      </w:r>
+                      <w:r>
+                        <w:rPr>
+                          <w:sz w:val="16"/>
+                          <w:szCs w:val="16"/>
+                        </w:rPr>
+                        <w:tab/>
+                      </w:r>
+                      <w:r>
+                        <w:rPr>
+                          <w:sz w:val="16"/>
+                          <w:szCs w:val="16"/>
+                        </w:rPr>
+                        <w:tab/>
+                      </w:r>
+                      <w:r>
+                        <w:rPr>
+                          <w:sz w:val="16"/>
+                          <w:szCs w:val="16"/>
+                        </w:rPr>
+                        <w:tab/>
+                      </w:r>
+                    </w:p>
+                    <w:p>
+                      <w:pPr>
+                        <w:rPr>
+                          <w:sz w:val="16"/>
+                          <w:szCs w:val="16"/>
+                        </w:rPr>
+                      </w:pPr>
+                      <w:r>
+                        <w:rPr>
+                          <w:sz w:val="16"/>
+                          <w:szCs w:val="16"/>
+                        </w:rPr>
+                        <w:t>F17</w:t>
+                      </w:r>
+                      <w:r>
+                        <w:rPr>
+                          <w:sz w:val="16"/>
+                          <w:szCs w:val="16"/>
+                        </w:rPr>
+                        <w:tab/>
+                        <w:t>EQUALS</w:t>
+                      </w:r>
+                      <w:r>
+                        <w:rPr>
+                          <w:sz w:val="16"/>
+                          <w:szCs w:val="16"/>
+                        </w:rPr>
+                        <w:tab/>
+                      </w:r>
+                      <w:r>
+                        <w:rPr>
+                          <w:sz w:val="16"/>
+                          <w:szCs w:val="16"/>
+                        </w:rPr>
+                        <w:tab/>
+                      </w:r>
+                      <w:r>
+                        <w:rPr>
+                          <w:sz w:val="16"/>
+                          <w:szCs w:val="16"/>
+                        </w:rPr>
+                        <w:tab/>
+                      </w:r>
+                      <w:r>
+                        <w:rPr>
+                          <w:sz w:val="16"/>
+                          <w:szCs w:val="16"/>
+                        </w:rPr>
+                        <w:tab/>
+                      </w:r>
+                      <w:r>
+                        <w:rPr>
+                          <w:sz w:val="16"/>
+                          <w:szCs w:val="16"/>
+                        </w:rPr>
+                        <w:tab/>
+                      </w:r>
+                    </w:p>
+                    <w:p>
+                      <w:pPr>
+                        <w:rPr>
+                          <w:sz w:val="16"/>
+                          <w:szCs w:val="16"/>
+                        </w:rPr>
+                      </w:pPr>
+                      <w:r>
+                        <w:rPr>
+                          <w:sz w:val="16"/>
+                          <w:szCs w:val="16"/>
+                        </w:rPr>
+                        <w:t>F18</w:t>
+                      </w:r>
+                      <w:r>
+                        <w:rPr>
+                          <w:sz w:val="16"/>
+                          <w:szCs w:val="16"/>
+                        </w:rPr>
+                        <w:tab/>
+                        <w:t>EQUAL_TO</w:t>
+                      </w:r>
+                      <w:r>
+                        <w:rPr>
+                          <w:sz w:val="16"/>
+                          <w:szCs w:val="16"/>
+                        </w:rPr>
+                        <w:tab/>
+                      </w:r>
+                      <w:r>
+                        <w:rPr>
+                          <w:sz w:val="16"/>
+                          <w:szCs w:val="16"/>
+                        </w:rPr>
+                        <w:tab/>
+                      </w:r>
+                      <w:r>
+                        <w:rPr>
+                          <w:sz w:val="16"/>
+                          <w:szCs w:val="16"/>
+                        </w:rPr>
+                        <w:tab/>
+                      </w:r>
+                      <w:r>
+                        <w:rPr>
+                          <w:sz w:val="16"/>
+                          <w:szCs w:val="16"/>
+                        </w:rPr>
+                        <w:tab/>
+                      </w:r>
+                      <w:r>
+                        <w:rPr>
+                          <w:sz w:val="16"/>
+                          <w:szCs w:val="16"/>
+                        </w:rPr>
+                        <w:tab/>
+                      </w:r>
+                    </w:p>
+                  </w:txbxContent>
+                </v:textbox>
+                <w10:anchorlock/>
+              </v:shape>
+            </w:pict>
+          </mc:Fallback>
+        </mc:AlternateContent>
       </w:r>
     </w:p>
     <w:p>
       <w:pPr>
-        <w:pStyle w:val="Nadpis3"/>
-      </w:pPr>
-      <w:bookmarkStart w:id="12" w:name="_Toc58186693"/>
-      <w:r>
-        <w:t>Syntaktická analýza založená na rekurzivním sestupu</w:t>
-      </w:r>
-      <w:bookmarkEnd w:id="12"/>
+        <w:spacing w:after="240" w:line="276" w:lineRule="auto"/>
+        <w:jc w:val="both"/>
+      </w:pPr>
     </w:p>
     <w:p>
       <w:pPr>
         <w:spacing w:after="240" w:line="276" w:lineRule="auto"/>
         <w:jc w:val="both"/>
       </w:pPr>
+    </w:p>
+    <w:p>
+      <w:pPr>
+        <w:spacing w:after="240" w:line="276" w:lineRule="auto"/>
+        <w:jc w:val="both"/>
+      </w:pPr>
+    </w:p>
+    <w:p>
+      <w:pPr>
+        <w:pStyle w:val="Nadpis2"/>
+      </w:pPr>
+      <w:bookmarkStart w:id="15" w:name="_Toc58197806"/>
+      <w:r>
+        <w:t>Syntaktická analýza</w:t>
+      </w:r>
+      <w:bookmarkEnd w:id="15"/>
+    </w:p>
+    <w:p>
+      <w:pPr>
+        <w:spacing w:after="240" w:line="276" w:lineRule="auto"/>
+        <w:jc w:val="both"/>
+      </w:pPr>
+      <w:r>
+        <w:t xml:space="preserve">Syntaktický analyzátor je hlavní částí celého programu. Po jeho spuštění žádá lexikální analyzátor o token. V případě načtení tokenu, který nevyhovuje syntaktickým pravidlům jazyka IFJ20, je vrácena chyba a program je ukončen. </w:t>
+      </w:r>
+    </w:p>
+    <w:p>
+      <w:pPr>
+        <w:spacing w:after="240" w:line="276" w:lineRule="auto"/>
+        <w:jc w:val="both"/>
+      </w:pPr>
+      <w:r>
+        <w:t>Při zpracovávání projektu jsme zvolili přístup, kdy se syntaktická analýza provádí společně se sémantickou analýzou a generováním kódu.</w:t>
+      </w:r>
+    </w:p>
+    <w:p>
+      <w:pPr>
+        <w:pStyle w:val="Nadpis3"/>
+      </w:pPr>
+      <w:bookmarkStart w:id="16" w:name="_Toc58197807"/>
+      <w:r>
+        <w:t>Syntaktická analýza založená na rekurzivním sestupu</w:t>
+      </w:r>
+      <w:bookmarkEnd w:id="16"/>
+    </w:p>
+    <w:p>
+      <w:pPr>
+        <w:spacing w:after="240" w:line="276" w:lineRule="auto"/>
+        <w:jc w:val="both"/>
+      </w:pPr>
       <w:r>
         <w:t xml:space="preserve">Syntaktická analýza se řídí LL gramatikou </w:t>
       </w:r>
@@ -3051,11 +6157,11 @@
       <w:pPr>
         <w:pStyle w:val="Nadpis3"/>
       </w:pPr>
-      <w:bookmarkStart w:id="13" w:name="_Toc58186694"/>
+      <w:bookmarkStart w:id="17" w:name="_Toc58197808"/>
       <w:r>
         <w:t>Precedenční syntaktická analýza</w:t>
       </w:r>
-      <w:bookmarkEnd w:id="13"/>
+      <w:bookmarkEnd w:id="17"/>
     </w:p>
     <w:p>
       <w:pPr>
@@ -3228,12 +6334,11 @@
       <w:pPr>
         <w:pStyle w:val="Nadpis2"/>
       </w:pPr>
-      <w:bookmarkStart w:id="14" w:name="_Toc58186695"/>
-      <w:r>
-        <w:lastRenderedPageBreak/>
+      <w:bookmarkStart w:id="18" w:name="_Toc58197809"/>
+      <w:r>
         <w:t>Sémantická analýza</w:t>
       </w:r>
-      <w:bookmarkEnd w:id="14"/>
+      <w:bookmarkEnd w:id="18"/>
     </w:p>
     <w:p>
       <w:pPr>
@@ -3293,6 +6398,7 @@
         <w:jc w:val="both"/>
       </w:pPr>
       <w:r>
+        <w:lastRenderedPageBreak/>
         <w:t xml:space="preserve">Dále se kontroluje například zda počet parametrů v levé části přiřazení odpovídá počtu parametrů v pravé části a zda odpovídají i datové typy. K této kontrole využíváme strukturu </w:t>
       </w:r>
       <w:proofErr w:type="spellStart"/>
@@ -3311,11 +6417,11 @@
       <w:pPr>
         <w:pStyle w:val="Nadpis2"/>
       </w:pPr>
-      <w:bookmarkStart w:id="15" w:name="_Toc58186696"/>
+      <w:bookmarkStart w:id="19" w:name="_Toc58197810"/>
       <w:r>
         <w:t>Generování kódu</w:t>
       </w:r>
-      <w:bookmarkEnd w:id="15"/>
+      <w:bookmarkEnd w:id="19"/>
     </w:p>
     <w:p>
       <w:pPr>
@@ -3422,11 +6528,11 @@
       <w:pPr>
         <w:pStyle w:val="Nadpis3"/>
       </w:pPr>
-      <w:bookmarkStart w:id="16" w:name="_Toc58186697"/>
+      <w:bookmarkStart w:id="20" w:name="_Toc58197811"/>
       <w:r>
         <w:t>Generování jmen proměnných</w:t>
       </w:r>
-      <w:bookmarkEnd w:id="16"/>
+      <w:bookmarkEnd w:id="20"/>
     </w:p>
     <w:p>
       <w:pPr>
@@ -3441,24 +6547,24 @@
       <w:pPr>
         <w:pStyle w:val="Nadpis2"/>
       </w:pPr>
-      <w:bookmarkStart w:id="17" w:name="_Toc58186698"/>
+      <w:bookmarkStart w:id="21" w:name="_Toc58197812"/>
       <w:r>
         <w:t>Použité</w:t>
       </w:r>
       <w:r>
         <w:t xml:space="preserve"> datové struktury</w:t>
       </w:r>
-      <w:bookmarkEnd w:id="17"/>
+      <w:bookmarkEnd w:id="21"/>
     </w:p>
     <w:p>
       <w:pPr>
         <w:pStyle w:val="Nadpis3"/>
       </w:pPr>
-      <w:bookmarkStart w:id="18" w:name="_Toc58186699"/>
+      <w:bookmarkStart w:id="22" w:name="_Toc58197813"/>
       <w:r>
         <w:t>Token</w:t>
       </w:r>
-      <w:bookmarkEnd w:id="18"/>
+      <w:bookmarkEnd w:id="22"/>
     </w:p>
     <w:tbl>
       <w:tblPr>
@@ -3493,6 +6599,11 @@
             </w:r>
           </w:p>
           <w:p>
+            <w:pPr>
+              <w:spacing w:line="276" w:lineRule="auto"/>
+            </w:pPr>
+          </w:p>
+          <w:p>
             <w:r>
               <w:rPr>
                 <w:color w:val="C00000"/>
@@ -3818,11 +6929,6 @@
       </w:tr>
     </w:tbl>
     <w:p/>
-    <w:p>
-      <w:pPr>
-        <w:spacing w:line="276" w:lineRule="auto"/>
-      </w:pPr>
-    </w:p>
     <w:p/>
     <w:p/>
     <w:p/>
@@ -3830,15 +6936,14 @@
       <w:pPr>
         <w:pStyle w:val="Nadpis3"/>
       </w:pPr>
-      <w:bookmarkStart w:id="19" w:name="_Toc58186700"/>
-      <w:r>
-        <w:lastRenderedPageBreak/>
+      <w:bookmarkStart w:id="23" w:name="_Toc58197814"/>
+      <w:r>
         <w:t>Tabulka</w:t>
       </w:r>
       <w:r>
         <w:t xml:space="preserve"> symbolů</w:t>
       </w:r>
-      <w:bookmarkEnd w:id="19"/>
+      <w:bookmarkEnd w:id="23"/>
     </w:p>
     <w:tbl>
       <w:tblPr>
@@ -4200,6 +7305,36 @@
                 <w:szCs w:val="20"/>
               </w:rPr>
             </w:pPr>
+            <w:r>
+              <w:rPr>
+                <w:rFonts w:ascii="Consolas" w:hAnsi="Consolas" w:cs="Consolas"/>
+                <w:noProof/>
+                <w:color w:val="000000"/>
+                <w:sz w:val="20"/>
+                <w:szCs w:val="20"/>
+              </w:rPr>
+              <w:t xml:space="preserve">    </w:t>
+            </w:r>
+            <w:r>
+              <w:rPr>
+                <w:rFonts w:ascii="Consolas" w:hAnsi="Consolas" w:cs="Consolas"/>
+                <w:noProof/>
+                <w:color w:val="2B91AF"/>
+                <w:sz w:val="20"/>
+                <w:szCs w:val="20"/>
+              </w:rPr>
+              <w:t>nodeType</w:t>
+            </w:r>
+            <w:r>
+              <w:rPr>
+                <w:rFonts w:ascii="Consolas" w:hAnsi="Consolas" w:cs="Consolas"/>
+                <w:noProof/>
+                <w:color w:val="000000"/>
+                <w:sz w:val="20"/>
+                <w:szCs w:val="20"/>
+              </w:rPr>
+              <w:t xml:space="preserve"> type;          </w:t>
+            </w:r>
           </w:p>
           <w:p>
             <w:pPr>
@@ -4229,11 +7364,11 @@
               <w:rPr>
                 <w:rFonts w:ascii="Consolas" w:hAnsi="Consolas" w:cs="Consolas"/>
                 <w:noProof/>
-                <w:color w:val="2B91AF"/>
-                <w:sz w:val="20"/>
-                <w:szCs w:val="20"/>
-              </w:rPr>
-              <w:t>nodeType</w:t>
+                <w:color w:val="6F008A"/>
+                <w:sz w:val="20"/>
+                <w:szCs w:val="20"/>
+              </w:rPr>
+              <w:t>bool</w:t>
             </w:r>
             <w:r>
               <w:rPr>
@@ -4243,7 +7378,7 @@
                 <w:sz w:val="20"/>
                 <w:szCs w:val="20"/>
               </w:rPr>
-              <w:t xml:space="preserve"> type;          </w:t>
+              <w:t xml:space="preserve"> isDefined;</w:t>
             </w:r>
           </w:p>
           <w:p>
@@ -4274,11 +7409,11 @@
               <w:rPr>
                 <w:rFonts w:ascii="Consolas" w:hAnsi="Consolas" w:cs="Consolas"/>
                 <w:noProof/>
-                <w:color w:val="6F008A"/>
-                <w:sz w:val="20"/>
-                <w:szCs w:val="20"/>
-              </w:rPr>
-              <w:t>bool</w:t>
+                <w:color w:val="0000FF"/>
+                <w:sz w:val="20"/>
+                <w:szCs w:val="20"/>
+              </w:rPr>
+              <w:t>int</w:t>
             </w:r>
             <w:r>
               <w:rPr>
@@ -4288,7 +7423,7 @@
                 <w:sz w:val="20"/>
                 <w:szCs w:val="20"/>
               </w:rPr>
-              <w:t xml:space="preserve"> isDefined;</w:t>
+              <w:t xml:space="preserve"> param;              </w:t>
             </w:r>
           </w:p>
           <w:p>
@@ -4323,7 +7458,7 @@
                 <w:sz w:val="20"/>
                 <w:szCs w:val="20"/>
               </w:rPr>
-              <w:t>int</w:t>
+              <w:t>struct</w:t>
             </w:r>
             <w:r>
               <w:rPr>
@@ -4333,7 +7468,27 @@
                 <w:sz w:val="20"/>
                 <w:szCs w:val="20"/>
               </w:rPr>
-              <w:t xml:space="preserve"> param;              </w:t>
+              <w:t xml:space="preserve"> </w:t>
+            </w:r>
+            <w:r>
+              <w:rPr>
+                <w:rFonts w:ascii="Consolas" w:hAnsi="Consolas" w:cs="Consolas"/>
+                <w:noProof/>
+                <w:color w:val="2B91AF"/>
+                <w:sz w:val="20"/>
+                <w:szCs w:val="20"/>
+              </w:rPr>
+              <w:t>tNode</w:t>
+            </w:r>
+            <w:r>
+              <w:rPr>
+                <w:rFonts w:ascii="Consolas" w:hAnsi="Consolas" w:cs="Consolas"/>
+                <w:noProof/>
+                <w:color w:val="000000"/>
+                <w:sz w:val="20"/>
+                <w:szCs w:val="20"/>
+              </w:rPr>
+              <w:t xml:space="preserve">* localTS;  </w:t>
             </w:r>
           </w:p>
           <w:p>
@@ -4388,71 +7543,6 @@
                 <w:sz w:val="20"/>
                 <w:szCs w:val="20"/>
               </w:rPr>
-              <w:t>tNode</w:t>
-            </w:r>
-            <w:r>
-              <w:rPr>
-                <w:rFonts w:ascii="Consolas" w:hAnsi="Consolas" w:cs="Consolas"/>
-                <w:noProof/>
-                <w:color w:val="000000"/>
-                <w:sz w:val="20"/>
-                <w:szCs w:val="20"/>
-              </w:rPr>
-              <w:t xml:space="preserve">* localTS;  </w:t>
-            </w:r>
-          </w:p>
-          <w:p>
-            <w:pPr>
-              <w:autoSpaceDE w:val="0"/>
-              <w:autoSpaceDN w:val="0"/>
-              <w:adjustRightInd w:val="0"/>
-              <w:ind w:left="170"/>
-              <w:rPr>
-                <w:rFonts w:ascii="Consolas" w:hAnsi="Consolas" w:cs="Consolas"/>
-                <w:noProof/>
-                <w:color w:val="000000"/>
-                <w:sz w:val="20"/>
-                <w:szCs w:val="20"/>
-              </w:rPr>
-            </w:pPr>
-            <w:r>
-              <w:rPr>
-                <w:rFonts w:ascii="Consolas" w:hAnsi="Consolas" w:cs="Consolas"/>
-                <w:noProof/>
-                <w:color w:val="000000"/>
-                <w:sz w:val="20"/>
-                <w:szCs w:val="20"/>
-              </w:rPr>
-              <w:t xml:space="preserve">    </w:t>
-            </w:r>
-            <w:r>
-              <w:rPr>
-                <w:rFonts w:ascii="Consolas" w:hAnsi="Consolas" w:cs="Consolas"/>
-                <w:noProof/>
-                <w:color w:val="0000FF"/>
-                <w:sz w:val="20"/>
-                <w:szCs w:val="20"/>
-              </w:rPr>
-              <w:t>struct</w:t>
-            </w:r>
-            <w:r>
-              <w:rPr>
-                <w:rFonts w:ascii="Consolas" w:hAnsi="Consolas" w:cs="Consolas"/>
-                <w:noProof/>
-                <w:color w:val="000000"/>
-                <w:sz w:val="20"/>
-                <w:szCs w:val="20"/>
-              </w:rPr>
-              <w:t xml:space="preserve"> </w:t>
-            </w:r>
-            <w:r>
-              <w:rPr>
-                <w:rFonts w:ascii="Consolas" w:hAnsi="Consolas" w:cs="Consolas"/>
-                <w:noProof/>
-                <w:color w:val="2B91AF"/>
-                <w:sz w:val="20"/>
-                <w:szCs w:val="20"/>
-              </w:rPr>
               <w:t>retType</w:t>
             </w:r>
             <w:r>
@@ -4527,6 +7617,7 @@
           <w:noProof/>
           <w:color w:val="2B91AF"/>
         </w:rPr>
+        <w:lastRenderedPageBreak/>
         <w:t>nodeType</w:t>
       </w:r>
       <w:r>
@@ -4791,11 +7882,11 @@
       <w:pPr>
         <w:pStyle w:val="Nadpis3"/>
       </w:pPr>
-      <w:bookmarkStart w:id="20" w:name="_Toc58186701"/>
+      <w:bookmarkStart w:id="24" w:name="_Toc58197815"/>
       <w:r>
         <w:t>Zásobník tabulek symbolů</w:t>
       </w:r>
-      <w:bookmarkEnd w:id="20"/>
+      <w:bookmarkEnd w:id="24"/>
     </w:p>
     <w:p>
       <w:pPr>
@@ -5228,7 +8319,6 @@
           <w:sz w:val="20"/>
           <w:szCs w:val="20"/>
         </w:rPr>
-        <w:lastRenderedPageBreak/>
         <w:t>struct</w:t>
       </w:r>
       <w:proofErr w:type="spellEnd"/>
@@ -5857,14 +8947,15 @@
       <w:pPr>
         <w:pStyle w:val="Nadpis3"/>
       </w:pPr>
-      <w:bookmarkStart w:id="21" w:name="_Toc58186702"/>
-      <w:r>
+      <w:bookmarkStart w:id="25" w:name="_Toc58197816"/>
+      <w:r>
+        <w:lastRenderedPageBreak/>
         <w:t>Lineární</w:t>
       </w:r>
       <w:r>
         <w:t xml:space="preserve"> seznam</w:t>
       </w:r>
-      <w:bookmarkEnd w:id="21"/>
+      <w:bookmarkEnd w:id="25"/>
     </w:p>
     <w:p>
       <w:pPr>
@@ -5913,11 +9004,11 @@
       <w:pPr>
         <w:pStyle w:val="Nadpis1"/>
       </w:pPr>
-      <w:bookmarkStart w:id="22" w:name="_Toc58186703"/>
+      <w:bookmarkStart w:id="26" w:name="_Toc58197817"/>
       <w:r>
         <w:t>Závěr</w:t>
       </w:r>
-      <w:bookmarkEnd w:id="22"/>
+      <w:bookmarkEnd w:id="26"/>
     </w:p>
     <w:p>
       <w:pPr>
@@ -5944,16 +9035,162 @@
       <w:pPr>
         <w:pStyle w:val="Nadpis1"/>
       </w:pPr>
-      <w:bookmarkStart w:id="23" w:name="_Toc58186704"/>
+      <w:bookmarkStart w:id="27" w:name="_Toc58197818"/>
       <w:r>
         <w:t>Použitá literatura</w:t>
       </w:r>
       <w:r>
         <w:t xml:space="preserve"> a reference</w:t>
       </w:r>
-      <w:bookmarkEnd w:id="23"/>
+      <w:bookmarkEnd w:id="27"/>
     </w:p>
     <w:p>
+      <w:r>
+        <w:t xml:space="preserve">MAREŠ, Martin a Tomáš VALLA. </w:t>
+      </w:r>
+      <w:r>
+        <w:rPr>
+          <w:i/>
+          <w:iCs/>
+        </w:rPr>
+        <w:t>Průvodce labyrintem algoritmů</w:t>
+      </w:r>
+      <w:r>
+        <w:t xml:space="preserve">. Praha: CZ.NIC, </w:t>
+      </w:r>
+      <w:proofErr w:type="spellStart"/>
+      <w:r>
+        <w:t>z.s.p.o</w:t>
+      </w:r>
+      <w:proofErr w:type="spellEnd"/>
+      <w:r>
+        <w:t>., 2017. CZ.NIC. ISBN 978-80-88168-19-5.</w:t>
+      </w:r>
+    </w:p>
+    <w:p>
+      <w:pPr>
+        <w:rPr>
+          <w:rFonts w:ascii="Times New Roman" w:eastAsia="Times New Roman" w:hAnsi="Times New Roman" w:cs="Times New Roman"/>
+          <w:sz w:val="24"/>
+          <w:szCs w:val="24"/>
+          <w:lang w:eastAsia="cs-CZ"/>
+        </w:rPr>
+      </w:pPr>
+    </w:p>
+    <w:p>
+      <w:pPr>
+        <w:rPr>
+          <w:rFonts w:ascii="Times New Roman" w:eastAsia="Times New Roman" w:hAnsi="Times New Roman" w:cs="Times New Roman"/>
+          <w:sz w:val="24"/>
+          <w:szCs w:val="24"/>
+          <w:lang w:eastAsia="cs-CZ"/>
+        </w:rPr>
+      </w:pPr>
+      <w:r>
+        <w:rPr>
+          <w:rFonts w:ascii="Times New Roman" w:eastAsia="Times New Roman" w:hAnsi="Times New Roman" w:cs="Times New Roman"/>
+          <w:sz w:val="24"/>
+          <w:szCs w:val="24"/>
+          <w:lang w:eastAsia="cs-CZ"/>
+        </w:rPr>
+        <w:t xml:space="preserve">Jednoduchý interpret: </w:t>
+      </w:r>
+      <w:proofErr w:type="spellStart"/>
+      <w:r>
+        <w:rPr>
+          <w:rFonts w:ascii="Times New Roman" w:eastAsia="Times New Roman" w:hAnsi="Times New Roman" w:cs="Times New Roman"/>
+          <w:sz w:val="24"/>
+          <w:szCs w:val="24"/>
+          <w:lang w:eastAsia="cs-CZ"/>
+        </w:rPr>
+        <w:t>str.c</w:t>
+      </w:r>
+      <w:proofErr w:type="spellEnd"/>
+      <w:r>
+        <w:rPr>
+          <w:rFonts w:ascii="Times New Roman" w:eastAsia="Times New Roman" w:hAnsi="Times New Roman" w:cs="Times New Roman"/>
+          <w:sz w:val="24"/>
+          <w:szCs w:val="24"/>
+          <w:lang w:eastAsia="cs-CZ"/>
+        </w:rPr>
+        <w:t xml:space="preserve">, </w:t>
+      </w:r>
+      <w:proofErr w:type="spellStart"/>
+      <w:r>
+        <w:rPr>
+          <w:rFonts w:ascii="Times New Roman" w:eastAsia="Times New Roman" w:hAnsi="Times New Roman" w:cs="Times New Roman"/>
+          <w:sz w:val="24"/>
+          <w:szCs w:val="24"/>
+          <w:lang w:eastAsia="cs-CZ"/>
+        </w:rPr>
+        <w:t>str.h</w:t>
+      </w:r>
+      <w:proofErr w:type="spellEnd"/>
+      <w:r>
+        <w:rPr>
+          <w:rFonts w:ascii="Times New Roman" w:eastAsia="Times New Roman" w:hAnsi="Times New Roman" w:cs="Times New Roman"/>
+          <w:sz w:val="24"/>
+          <w:szCs w:val="24"/>
+          <w:lang w:eastAsia="cs-CZ"/>
+        </w:rPr>
+        <w:t xml:space="preserve">. In: </w:t>
+      </w:r>
+      <w:r>
+        <w:rPr>
+          <w:rFonts w:ascii="Times New Roman" w:eastAsia="Times New Roman" w:hAnsi="Times New Roman" w:cs="Times New Roman"/>
+          <w:i/>
+          <w:iCs/>
+          <w:sz w:val="24"/>
+          <w:szCs w:val="24"/>
+          <w:lang w:eastAsia="cs-CZ"/>
+        </w:rPr>
+        <w:t>h</w:t>
+      </w:r>
+      <w:r>
+        <w:rPr>
+          <w:rFonts w:ascii="Times New Roman" w:eastAsia="Times New Roman" w:hAnsi="Times New Roman" w:cs="Times New Roman"/>
+          <w:i/>
+          <w:iCs/>
+          <w:sz w:val="24"/>
+          <w:szCs w:val="24"/>
+          <w:lang w:eastAsia="cs-CZ"/>
+        </w:rPr>
+        <w:t>ttps://www.fit.vutbr.cz/study/courses/IFJ/private/projekt/</w:t>
+      </w:r>
+      <w:r>
+        <w:rPr>
+          <w:rFonts w:ascii="Times New Roman" w:eastAsia="Times New Roman" w:hAnsi="Times New Roman" w:cs="Times New Roman"/>
+          <w:sz w:val="24"/>
+          <w:szCs w:val="24"/>
+          <w:lang w:eastAsia="cs-CZ"/>
+        </w:rPr>
+        <w:t xml:space="preserve"> [online]. 2009, 10.11.2009 [cit. 2020-12-06]. Dostupné z: </w:t>
+      </w:r>
+      <w:hyperlink r:id="rId11" w:history="1">
+        <w:r>
+          <w:rPr>
+            <w:rStyle w:val="Hypertextovodkaz"/>
+            <w:rFonts w:ascii="Times New Roman" w:eastAsia="Times New Roman" w:hAnsi="Times New Roman" w:cs="Times New Roman"/>
+            <w:sz w:val="24"/>
+            <w:szCs w:val="24"/>
+            <w:lang w:eastAsia="cs-CZ"/>
+          </w:rPr>
+          <w:t>https://www.fit.vutbr.cz/study/courses/IFJ/private/projekt/jednoduchy_interpret.zip</w:t>
+        </w:r>
+      </w:hyperlink>
+    </w:p>
+    <w:p>
+      <w:pPr>
+        <w:rPr>
+          <w:rFonts w:ascii="Times New Roman" w:eastAsia="Times New Roman" w:hAnsi="Times New Roman" w:cs="Times New Roman"/>
+          <w:sz w:val="24"/>
+          <w:szCs w:val="24"/>
+          <w:lang w:eastAsia="cs-CZ"/>
+        </w:rPr>
+      </w:pPr>
+    </w:p>
+    <w:p/>
+    <w:p>
       <w:pPr>
         <w:rPr>
           <w:color w:val="C00000"/>
@@ -6002,36 +9239,8 @@
       </w:r>
       <w:proofErr w:type="spellEnd"/>
     </w:p>
-    <w:p>
-      <w:pPr>
-        <w:rPr>
-          <w:color w:val="C00000"/>
-        </w:rPr>
-      </w:pPr>
-      <w:r>
-        <w:rPr>
-          <w:color w:val="C00000"/>
-        </w:rPr>
-        <w:br w:type="page"/>
-      </w:r>
-    </w:p>
-    <w:p>
-      <w:pPr>
-        <w:pStyle w:val="Nadpis1"/>
-        <w:numPr>
-          <w:ilvl w:val="0"/>
-          <w:numId w:val="0"/>
-        </w:numPr>
-        <w:ind w:left="432" w:hanging="432"/>
-      </w:pPr>
-      <w:r>
-        <w:lastRenderedPageBreak/>
-        <w:t>LL gramatika</w:t>
-      </w:r>
-    </w:p>
-    <w:p/>
     <w:sectPr>
-      <w:footerReference w:type="default" r:id="rId10"/>
+      <w:footerReference w:type="default" r:id="rId12"/>
       <w:type w:val="continuous"/>
       <w:pgSz w:w="12240" w:h="15840"/>
       <w:pgMar w:top="1440" w:right="1440" w:bottom="479" w:left="1140" w:header="0" w:footer="452" w:gutter="0"/>
@@ -6154,95 +9363,6 @@
 <file path=word/numbering.xml><?xml version="1.0" encoding="utf-8"?>
 <w:numbering xmlns:wpc="http://schemas.microsoft.com/office/word/2010/wordprocessingCanvas" xmlns:cx="http://schemas.microsoft.com/office/drawing/2014/chartex" xmlns:cx1="http://schemas.microsoft.com/office/drawing/2015/9/8/chartex" xmlns:cx2="http://schemas.microsoft.com/office/drawing/2015/10/21/chartex" xmlns:cx3="http://schemas.microsoft.com/office/drawing/2016/5/9/chartex" xmlns:cx4="http://schemas.microsoft.com/office/drawing/2016/5/10/chartex" xmlns:cx5="http://schemas.microsoft.com/office/drawing/2016/5/11/chartex" xmlns:cx6="http://schemas.microsoft.com/office/drawing/2016/5/12/chartex" xmlns:cx7="http://schemas.microsoft.com/office/drawing/2016/5/13/chartex" xmlns:cx8="http://schemas.microsoft.com/office/drawing/2016/5/14/chartex" xmlns:mc="http://schemas.openxmlformats.org/markup-compatibility/2006" xmlns:aink="http://schemas.microsoft.com/office/drawing/2016/ink" xmlns:am3d="http://schemas.microsoft.com/office/drawing/2017/model3d" xmlns:o="urn:schemas-microsoft-com:office:office" xmlns:r="http://schemas.openxmlformats.org/officeDocument/2006/relationships" xmlns:m="http://schemas.openxmlformats.org/officeDocument/2006/math" xmlns:v="urn:schemas-microsoft-com:vml" xmlns:wp14="http://schemas.microsoft.com/office/word/2010/wordprocessingDrawing" xmlns:wp="http://schemas.openxmlformats.org/drawingml/2006/wordprocessingDrawing" xmlns:w10="urn:schemas-microsoft-com:office:word" xmlns:w="http://schemas.openxmlformats.org/wordprocessingml/2006/main" xmlns:w14="http://schemas.microsoft.com/office/word/2010/wordml" xmlns:w15="http://schemas.microsoft.com/office/word/2012/wordml" xmlns:w16cex="http://schemas.microsoft.com/office/word/2018/wordml/cex" xmlns:w16cid="http://schemas.microsoft.com/office/word/2016/wordml/cid" xmlns:w16="http://schemas.microsoft.com/office/word/2018/wordml" xmlns:w16se="http://schemas.microsoft.com/office/word/2015/wordml/symex" xmlns:wpg="http://schemas.microsoft.com/office/word/2010/wordprocessingGroup" xmlns:wpi="http://schemas.microsoft.com/office/word/2010/wordprocessingInk" xmlns:wne="http://schemas.microsoft.com/office/word/2006/wordml" xmlns:wps="http://schemas.microsoft.com/office/word/2010/wordprocessingShape" mc:Ignorable="w14 w15 w16se w16cid w16 w16cex wp14">
   <w:abstractNum w:abstractNumId="0" w15:restartNumberingAfterBreak="0">
-    <w:nsid w:val="01F535F1"/>
-    <w:multiLevelType w:val="hybridMultilevel"/>
-    <w:tmpl w:val="1570C6B4"/>
-    <w:lvl w:ilvl="0" w:tplc="82A435E8">
-      <w:start w:val="1"/>
-      <w:numFmt w:val="decimal"/>
-      <w:lvlText w:val="%1."/>
-      <w:lvlJc w:val="left"/>
-      <w:pPr>
-        <w:ind w:left="720" w:hanging="360"/>
-      </w:pPr>
-      <w:rPr>
-        <w:rFonts w:ascii="Consolas" w:hAnsi="Consolas" w:hint="default"/>
-      </w:rPr>
-    </w:lvl>
-    <w:lvl w:ilvl="1" w:tplc="04050019" w:tentative="1">
-      <w:start w:val="1"/>
-      <w:numFmt w:val="lowerLetter"/>
-      <w:lvlText w:val="%2."/>
-      <w:lvlJc w:val="left"/>
-      <w:pPr>
-        <w:ind w:left="1440" w:hanging="360"/>
-      </w:pPr>
-    </w:lvl>
-    <w:lvl w:ilvl="2" w:tplc="0405001B" w:tentative="1">
-      <w:start w:val="1"/>
-      <w:numFmt w:val="lowerRoman"/>
-      <w:lvlText w:val="%3."/>
-      <w:lvlJc w:val="right"/>
-      <w:pPr>
-        <w:ind w:left="2160" w:hanging="180"/>
-      </w:pPr>
-    </w:lvl>
-    <w:lvl w:ilvl="3" w:tplc="0405000F" w:tentative="1">
-      <w:start w:val="1"/>
-      <w:numFmt w:val="decimal"/>
-      <w:lvlText w:val="%4."/>
-      <w:lvlJc w:val="left"/>
-      <w:pPr>
-        <w:ind w:left="2880" w:hanging="360"/>
-      </w:pPr>
-    </w:lvl>
-    <w:lvl w:ilvl="4" w:tplc="04050019" w:tentative="1">
-      <w:start w:val="1"/>
-      <w:numFmt w:val="lowerLetter"/>
-      <w:lvlText w:val="%5."/>
-      <w:lvlJc w:val="left"/>
-      <w:pPr>
-        <w:ind w:left="3600" w:hanging="360"/>
-      </w:pPr>
-    </w:lvl>
-    <w:lvl w:ilvl="5" w:tplc="0405001B" w:tentative="1">
-      <w:start w:val="1"/>
-      <w:numFmt w:val="lowerRoman"/>
-      <w:lvlText w:val="%6."/>
-      <w:lvlJc w:val="right"/>
-      <w:pPr>
-        <w:ind w:left="4320" w:hanging="180"/>
-      </w:pPr>
-    </w:lvl>
-    <w:lvl w:ilvl="6" w:tplc="0405000F" w:tentative="1">
-      <w:start w:val="1"/>
-      <w:numFmt w:val="decimal"/>
-      <w:lvlText w:val="%7."/>
-      <w:lvlJc w:val="left"/>
-      <w:pPr>
-        <w:ind w:left="5040" w:hanging="360"/>
-      </w:pPr>
-    </w:lvl>
-    <w:lvl w:ilvl="7" w:tplc="04050019" w:tentative="1">
-      <w:start w:val="1"/>
-      <w:numFmt w:val="lowerLetter"/>
-      <w:lvlText w:val="%8."/>
-      <w:lvlJc w:val="left"/>
-      <w:pPr>
-        <w:ind w:left="5760" w:hanging="360"/>
-      </w:pPr>
-    </w:lvl>
-    <w:lvl w:ilvl="8" w:tplc="0405001B" w:tentative="1">
-      <w:start w:val="1"/>
-      <w:numFmt w:val="lowerRoman"/>
-      <w:lvlText w:val="%9."/>
-      <w:lvlJc w:val="right"/>
-      <w:pPr>
-        <w:ind w:left="6480" w:hanging="180"/>
-      </w:pPr>
-    </w:lvl>
-  </w:abstractNum>
-  <w:abstractNum w:abstractNumId="1" w15:restartNumberingAfterBreak="0">
     <w:nsid w:val="16160BA5"/>
     <w:multiLevelType w:val="multilevel"/>
     <w:tmpl w:val="122EEAD2"/>
@@ -6343,7 +9463,7 @@
       </w:pPr>
     </w:lvl>
   </w:abstractNum>
-  <w:abstractNum w:abstractNumId="2" w15:restartNumberingAfterBreak="0">
+  <w:abstractNum w:abstractNumId="1" w15:restartNumberingAfterBreak="0">
     <w:nsid w:val="373C348A"/>
     <w:multiLevelType w:val="hybridMultilevel"/>
     <w:tmpl w:val="99CE2086"/>
@@ -6429,7 +9549,7 @@
       </w:pPr>
     </w:lvl>
   </w:abstractNum>
-  <w:abstractNum w:abstractNumId="3" w15:restartNumberingAfterBreak="0">
+  <w:abstractNum w:abstractNumId="2" w15:restartNumberingAfterBreak="0">
     <w:nsid w:val="427B1B85"/>
     <w:multiLevelType w:val="hybridMultilevel"/>
     <w:tmpl w:val="E4BCBB4E"/>
@@ -6515,96 +9635,7 @@
       </w:pPr>
     </w:lvl>
   </w:abstractNum>
-  <w:abstractNum w:abstractNumId="4" w15:restartNumberingAfterBreak="0">
-    <w:nsid w:val="48DA1587"/>
-    <w:multiLevelType w:val="hybridMultilevel"/>
-    <w:tmpl w:val="329E5BDE"/>
-    <w:lvl w:ilvl="0" w:tplc="82A435E8">
-      <w:start w:val="1"/>
-      <w:numFmt w:val="decimal"/>
-      <w:lvlText w:val="%1."/>
-      <w:lvlJc w:val="left"/>
-      <w:pPr>
-        <w:ind w:left="928" w:hanging="360"/>
-      </w:pPr>
-      <w:rPr>
-        <w:rFonts w:ascii="Consolas" w:hAnsi="Consolas" w:hint="default"/>
-      </w:rPr>
-    </w:lvl>
-    <w:lvl w:ilvl="1" w:tplc="04050019" w:tentative="1">
-      <w:start w:val="1"/>
-      <w:numFmt w:val="lowerLetter"/>
-      <w:lvlText w:val="%2."/>
-      <w:lvlJc w:val="left"/>
-      <w:pPr>
-        <w:ind w:left="1440" w:hanging="360"/>
-      </w:pPr>
-    </w:lvl>
-    <w:lvl w:ilvl="2" w:tplc="0405001B" w:tentative="1">
-      <w:start w:val="1"/>
-      <w:numFmt w:val="lowerRoman"/>
-      <w:lvlText w:val="%3."/>
-      <w:lvlJc w:val="right"/>
-      <w:pPr>
-        <w:ind w:left="2160" w:hanging="180"/>
-      </w:pPr>
-    </w:lvl>
-    <w:lvl w:ilvl="3" w:tplc="0405000F" w:tentative="1">
-      <w:start w:val="1"/>
-      <w:numFmt w:val="decimal"/>
-      <w:lvlText w:val="%4."/>
-      <w:lvlJc w:val="left"/>
-      <w:pPr>
-        <w:ind w:left="2880" w:hanging="360"/>
-      </w:pPr>
-    </w:lvl>
-    <w:lvl w:ilvl="4" w:tplc="04050019" w:tentative="1">
-      <w:start w:val="1"/>
-      <w:numFmt w:val="lowerLetter"/>
-      <w:lvlText w:val="%5."/>
-      <w:lvlJc w:val="left"/>
-      <w:pPr>
-        <w:ind w:left="3600" w:hanging="360"/>
-      </w:pPr>
-    </w:lvl>
-    <w:lvl w:ilvl="5" w:tplc="0405001B" w:tentative="1">
-      <w:start w:val="1"/>
-      <w:numFmt w:val="lowerRoman"/>
-      <w:lvlText w:val="%6."/>
-      <w:lvlJc w:val="right"/>
-      <w:pPr>
-        <w:ind w:left="4320" w:hanging="180"/>
-      </w:pPr>
-    </w:lvl>
-    <w:lvl w:ilvl="6" w:tplc="0405000F" w:tentative="1">
-      <w:start w:val="1"/>
-      <w:numFmt w:val="decimal"/>
-      <w:lvlText w:val="%7."/>
-      <w:lvlJc w:val="left"/>
-      <w:pPr>
-        <w:ind w:left="5040" w:hanging="360"/>
-      </w:pPr>
-    </w:lvl>
-    <w:lvl w:ilvl="7" w:tplc="04050019" w:tentative="1">
-      <w:start w:val="1"/>
-      <w:numFmt w:val="lowerLetter"/>
-      <w:lvlText w:val="%8."/>
-      <w:lvlJc w:val="left"/>
-      <w:pPr>
-        <w:ind w:left="5760" w:hanging="360"/>
-      </w:pPr>
-    </w:lvl>
-    <w:lvl w:ilvl="8" w:tplc="0405001B" w:tentative="1">
-      <w:start w:val="1"/>
-      <w:numFmt w:val="lowerRoman"/>
-      <w:lvlText w:val="%9."/>
-      <w:lvlJc w:val="right"/>
-      <w:pPr>
-        <w:ind w:left="6480" w:hanging="180"/>
-      </w:pPr>
-    </w:lvl>
-  </w:abstractNum>
-  <w:abstractNum w:abstractNumId="5" w15:restartNumberingAfterBreak="0">
+  <w:abstractNum w:abstractNumId="3" w15:restartNumberingAfterBreak="0">
     <w:nsid w:val="60974697"/>
     <w:multiLevelType w:val="hybridMultilevel"/>
     <w:tmpl w:val="ECAADA0A"/>
@@ -6717,7 +9748,7 @@
       </w:rPr>
     </w:lvl>
   </w:abstractNum>
-  <w:abstractNum w:abstractNumId="6" w15:restartNumberingAfterBreak="0">
+  <w:abstractNum w:abstractNumId="4" w15:restartNumberingAfterBreak="0">
     <w:nsid w:val="64FB48AD"/>
     <w:multiLevelType w:val="hybridMultilevel"/>
     <w:tmpl w:val="5464F50C"/>
@@ -6833,25 +9864,19 @@
     </w:lvl>
   </w:abstractNum>
   <w:num w:numId="1">
+    <w:abstractNumId w:val="1"/>
+  </w:num>
+  <w:num w:numId="2">
     <w:abstractNumId w:val="2"/>
   </w:num>
-  <w:num w:numId="2">
+  <w:num w:numId="3">
+    <w:abstractNumId w:val="0"/>
+  </w:num>
+  <w:num w:numId="4">
     <w:abstractNumId w:val="3"/>
   </w:num>
-  <w:num w:numId="3">
-    <w:abstractNumId w:val="1"/>
-  </w:num>
-  <w:num w:numId="4">
-    <w:abstractNumId w:val="5"/>
-  </w:num>
   <w:num w:numId="5">
-    <w:abstractNumId w:val="6"/>
-  </w:num>
-  <w:num w:numId="6">
     <w:abstractNumId w:val="4"/>
-  </w:num>
-  <w:num w:numId="7">
-    <w:abstractNumId w:val="0"/>
   </w:num>
 </w:numbering>
 </file>
@@ -7881,6 +10906,35 @@
       <w:ind w:left="440"/>
     </w:pPr>
   </w:style>
+  <w:style w:type="character" w:styleId="Nevyeenzmnka">
+    <w:name w:val="Unresolved Mention"/>
+    <w:basedOn w:val="Standardnpsmoodstavce"/>
+    <w:uiPriority w:val="99"/>
+    <w:semiHidden/>
+    <w:unhideWhenUsed/>
+    <w:rsid w:val="00175BB0"/>
+    <w:rPr>
+      <w:color w:val="605E5C"/>
+      <w:shd w:val="clear" w:color="auto" w:fill="E1DFDD"/>
+    </w:rPr>
+  </w:style>
+  <w:style w:type="character" w:styleId="Sledovanodkaz">
+    <w:name w:val="FollowedHyperlink"/>
+    <w:basedOn w:val="Standardnpsmoodstavce"/>
+    <w:uiPriority w:val="99"/>
+    <w:semiHidden/>
+    <w:unhideWhenUsed/>
+    <w:rsid w:val="00B11341"/>
+    <w:rPr>
+      <w:color w:val="954F72" w:themeColor="followedHyperlink"/>
+      <w:u w:val="single"/>
+    </w:rPr>
+  </w:style>
+  <w:style w:type="character" w:customStyle="1" w:styleId="jlqj4b">
+    <w:name w:val="jlqj4b"/>
+    <w:basedOn w:val="Standardnpsmoodstavce"/>
+    <w:rsid w:val="00116425"/>
+  </w:style>
 </w:styles>
 </file>
 
@@ -8180,11 +11234,22 @@
 </file>
 
 <file path=customXml/item1.xml><?xml version="1.0" encoding="utf-8"?>
-<b:Sources xmlns:b="http://schemas.openxmlformats.org/officeDocument/2006/bibliography" xmlns="http://schemas.openxmlformats.org/officeDocument/2006/bibliography" SelectedStyle="\APASixthEditionOfficeOnline.xsl" StyleName="APA" Version="6"/>
+<b:Sources xmlns:b="http://schemas.openxmlformats.org/officeDocument/2006/bibliography" xmlns="http://schemas.openxmlformats.org/officeDocument/2006/bibliography" SelectedStyle="\APASixthEditionOfficeOnline.xsl" StyleName="APA" Version="6">
+  <b:Source>
+    <b:Tag>For09</b:Tag>
+    <b:SourceType>DocumentFromInternetSite</b:SourceType>
+    <b:Guid>{44FDD1D0-3DA2-4B44-B418-5EBFE7D7E37B}</b:Guid>
+    <b:Title>Formální jazyky a překladače</b:Title>
+    <b:Year>209</b:Year>
+    <b:InternetSiteTitle>Jednoduchý interpret</b:InternetSiteTitle>
+    <b:URL>https://www.fit.vutbr.cz/study/courses/IFJ/private/projekt/jednoduchy_interpret.zip</b:URL>
+    <b:RefOrder>1</b:RefOrder>
+  </b:Source>
+</b:Sources>
 </file>
 
 <file path=customXml/itemProps1.xml><?xml version="1.0" encoding="utf-8"?>
-<ds:datastoreItem xmlns:ds="http://schemas.openxmlformats.org/officeDocument/2006/customXml" ds:itemID="{A2CEC94F-B9E0-4687-8B2A-5401B0A96277}">
+<ds:datastoreItem xmlns:ds="http://schemas.openxmlformats.org/officeDocument/2006/customXml" ds:itemID="{3C6D8BEE-62DE-48B1-8DFE-5138D8E8B11E}">
   <ds:schemaRefs>
     <ds:schemaRef ds:uri="http://schemas.openxmlformats.org/officeDocument/2006/bibliography"/>
   </ds:schemaRefs>

--- a/doc/Dokumentace.docx
+++ b/doc/Dokumentace.docx
@@ -319,6 +319,13 @@
                 <w:szCs w:val="25"/>
               </w:rPr>
             </w:pPr>
+            <w:r>
+              <w:rPr>
+                <w:sz w:val="25"/>
+                <w:szCs w:val="25"/>
+              </w:rPr>
+              <w:t>40 %</w:t>
+            </w:r>
           </w:p>
         </w:tc>
       </w:tr>
@@ -380,6 +387,13 @@
                 <w:szCs w:val="25"/>
               </w:rPr>
             </w:pPr>
+            <w:r>
+              <w:rPr>
+                <w:sz w:val="25"/>
+                <w:szCs w:val="25"/>
+              </w:rPr>
+              <w:t>40 %</w:t>
+            </w:r>
           </w:p>
         </w:tc>
       </w:tr>
@@ -434,6 +448,13 @@
                 <w:szCs w:val="25"/>
               </w:rPr>
             </w:pPr>
+            <w:r>
+              <w:rPr>
+                <w:sz w:val="25"/>
+                <w:szCs w:val="25"/>
+              </w:rPr>
+              <w:t>20 %</w:t>
+            </w:r>
           </w:p>
         </w:tc>
       </w:tr>
@@ -488,15 +509,34 @@
                 <w:szCs w:val="25"/>
               </w:rPr>
             </w:pPr>
-            <w:proofErr w:type="gramStart"/>
             <w:r>
               <w:rPr>
                 <w:sz w:val="25"/>
                 <w:szCs w:val="25"/>
               </w:rPr>
-              <w:t>0%</w:t>
-            </w:r>
-            <w:proofErr w:type="gramEnd"/>
+              <w:t xml:space="preserve">  </w:t>
+            </w:r>
+            <w:r>
+              <w:rPr>
+                <w:sz w:val="25"/>
+                <w:szCs w:val="25"/>
+              </w:rPr>
+              <w:t>0</w:t>
+            </w:r>
+            <w:r>
+              <w:rPr>
+                <w:sz w:val="25"/>
+                <w:szCs w:val="25"/>
+              </w:rPr>
+              <w:t xml:space="preserve"> </w:t>
+            </w:r>
+            <w:r>
+              <w:rPr>
+                <w:sz w:val="25"/>
+                <w:szCs w:val="25"/>
+              </w:rPr>
+              <w:t>%</w:t>
+            </w:r>
           </w:p>
         </w:tc>
       </w:tr>
@@ -546,7 +586,6 @@
             <w:rPr>
               <w:rFonts w:asciiTheme="minorHAnsi" w:hAnsiTheme="minorHAnsi" w:cstheme="minorBidi"/>
               <w:noProof/>
-              <w:lang w:eastAsia="cs-CZ"/>
             </w:rPr>
           </w:pPr>
           <w:r>
@@ -558,7 +597,7 @@
           <w:r>
             <w:fldChar w:fldCharType="separate"/>
           </w:r>
-          <w:hyperlink w:anchor="_Toc58197798" w:history="1">
+          <w:hyperlink w:anchor="_Toc58270357" w:history="1">
             <w:r>
               <w:rPr>
                 <w:rStyle w:val="Hypertextovodkaz"/>
@@ -570,7 +609,6 @@
               <w:rPr>
                 <w:rFonts w:asciiTheme="minorHAnsi" w:hAnsiTheme="minorHAnsi" w:cstheme="minorBidi"/>
                 <w:noProof/>
-                <w:lang w:eastAsia="cs-CZ"/>
               </w:rPr>
               <w:tab/>
             </w:r>
@@ -600,7 +638,7 @@
                 <w:noProof/>
                 <w:webHidden/>
               </w:rPr>
-              <w:instrText xml:space="preserve"> PAGEREF _Toc58197798 \h </w:instrText>
+              <w:instrText xml:space="preserve"> PAGEREF _Toc58270357 \h </w:instrText>
             </w:r>
             <w:r>
               <w:rPr>
@@ -641,10 +679,9 @@
             <w:rPr>
               <w:rFonts w:asciiTheme="minorHAnsi" w:hAnsiTheme="minorHAnsi" w:cstheme="minorBidi"/>
               <w:noProof/>
-              <w:lang w:eastAsia="cs-CZ"/>
             </w:rPr>
           </w:pPr>
-          <w:hyperlink w:anchor="_Toc58197799" w:history="1">
+          <w:hyperlink w:anchor="_Toc58270358" w:history="1">
             <w:r>
               <w:rPr>
                 <w:rStyle w:val="Hypertextovodkaz"/>
@@ -656,7 +693,6 @@
               <w:rPr>
                 <w:rFonts w:asciiTheme="minorHAnsi" w:hAnsiTheme="minorHAnsi" w:cstheme="minorBidi"/>
                 <w:noProof/>
-                <w:lang w:eastAsia="cs-CZ"/>
               </w:rPr>
               <w:tab/>
             </w:r>
@@ -686,7 +722,7 @@
                 <w:noProof/>
                 <w:webHidden/>
               </w:rPr>
-              <w:instrText xml:space="preserve"> PAGEREF _Toc58197799 \h </w:instrText>
+              <w:instrText xml:space="preserve"> PAGEREF _Toc58270358 \h </w:instrText>
             </w:r>
             <w:r>
               <w:rPr>
@@ -727,10 +763,9 @@
             <w:rPr>
               <w:rFonts w:asciiTheme="minorHAnsi" w:hAnsiTheme="minorHAnsi" w:cstheme="minorBidi"/>
               <w:noProof/>
-              <w:lang w:eastAsia="cs-CZ"/>
             </w:rPr>
           </w:pPr>
-          <w:hyperlink w:anchor="_Toc58197800" w:history="1">
+          <w:hyperlink w:anchor="_Toc58270359" w:history="1">
             <w:r>
               <w:rPr>
                 <w:rStyle w:val="Hypertextovodkaz"/>
@@ -742,7 +777,6 @@
               <w:rPr>
                 <w:rFonts w:asciiTheme="minorHAnsi" w:hAnsiTheme="minorHAnsi" w:cstheme="minorBidi"/>
                 <w:noProof/>
-                <w:lang w:eastAsia="cs-CZ"/>
               </w:rPr>
               <w:tab/>
             </w:r>
@@ -772,7 +806,7 @@
                 <w:noProof/>
                 <w:webHidden/>
               </w:rPr>
-              <w:instrText xml:space="preserve"> PAGEREF _Toc58197800 \h </w:instrText>
+              <w:instrText xml:space="preserve"> PAGEREF _Toc58270359 \h </w:instrText>
             </w:r>
             <w:r>
               <w:rPr>
@@ -813,10 +847,9 @@
             <w:rPr>
               <w:rFonts w:asciiTheme="minorHAnsi" w:hAnsiTheme="minorHAnsi" w:cstheme="minorBidi"/>
               <w:noProof/>
-              <w:lang w:eastAsia="cs-CZ"/>
             </w:rPr>
           </w:pPr>
-          <w:hyperlink w:anchor="_Toc58197801" w:history="1">
+          <w:hyperlink w:anchor="_Toc58270360" w:history="1">
             <w:r>
               <w:rPr>
                 <w:rStyle w:val="Hypertextovodkaz"/>
@@ -828,7 +861,6 @@
               <w:rPr>
                 <w:rFonts w:asciiTheme="minorHAnsi" w:hAnsiTheme="minorHAnsi" w:cstheme="minorBidi"/>
                 <w:noProof/>
-                <w:lang w:eastAsia="cs-CZ"/>
               </w:rPr>
               <w:tab/>
             </w:r>
@@ -858,7 +890,7 @@
                 <w:noProof/>
                 <w:webHidden/>
               </w:rPr>
-              <w:instrText xml:space="preserve"> PAGEREF _Toc58197801 \h </w:instrText>
+              <w:instrText xml:space="preserve"> PAGEREF _Toc58270360 \h </w:instrText>
             </w:r>
             <w:r>
               <w:rPr>
@@ -899,10 +931,9 @@
             <w:rPr>
               <w:rFonts w:asciiTheme="minorHAnsi" w:hAnsiTheme="minorHAnsi" w:cstheme="minorBidi"/>
               <w:noProof/>
-              <w:lang w:eastAsia="cs-CZ"/>
             </w:rPr>
           </w:pPr>
-          <w:hyperlink w:anchor="_Toc58197802" w:history="1">
+          <w:hyperlink w:anchor="_Toc58270361" w:history="1">
             <w:r>
               <w:rPr>
                 <w:rStyle w:val="Hypertextovodkaz"/>
@@ -914,7 +945,6 @@
               <w:rPr>
                 <w:rFonts w:asciiTheme="minorHAnsi" w:hAnsiTheme="minorHAnsi" w:cstheme="minorBidi"/>
                 <w:noProof/>
-                <w:lang w:eastAsia="cs-CZ"/>
               </w:rPr>
               <w:tab/>
             </w:r>
@@ -944,7 +974,7 @@
                 <w:noProof/>
                 <w:webHidden/>
               </w:rPr>
-              <w:instrText xml:space="preserve"> PAGEREF _Toc58197802 \h </w:instrText>
+              <w:instrText xml:space="preserve"> PAGEREF _Toc58270361 \h </w:instrText>
             </w:r>
             <w:r>
               <w:rPr>
@@ -985,10 +1015,9 @@
             <w:rPr>
               <w:rFonts w:asciiTheme="minorHAnsi" w:hAnsiTheme="minorHAnsi" w:cstheme="minorBidi"/>
               <w:noProof/>
-              <w:lang w:eastAsia="cs-CZ"/>
             </w:rPr>
           </w:pPr>
-          <w:hyperlink w:anchor="_Toc58197803" w:history="1">
+          <w:hyperlink w:anchor="_Toc58270362" w:history="1">
             <w:r>
               <w:rPr>
                 <w:rStyle w:val="Hypertextovodkaz"/>
@@ -1000,7 +1029,6 @@
               <w:rPr>
                 <w:rFonts w:asciiTheme="minorHAnsi" w:hAnsiTheme="minorHAnsi" w:cstheme="minorBidi"/>
                 <w:noProof/>
-                <w:lang w:eastAsia="cs-CZ"/>
               </w:rPr>
               <w:tab/>
             </w:r>
@@ -1030,7 +1058,7 @@
                 <w:noProof/>
                 <w:webHidden/>
               </w:rPr>
-              <w:instrText xml:space="preserve"> PAGEREF _Toc58197803 \h </w:instrText>
+              <w:instrText xml:space="preserve"> PAGEREF _Toc58270362 \h </w:instrText>
             </w:r>
             <w:r>
               <w:rPr>
@@ -1071,10 +1099,9 @@
             <w:rPr>
               <w:rFonts w:asciiTheme="minorHAnsi" w:hAnsiTheme="minorHAnsi" w:cstheme="minorBidi"/>
               <w:noProof/>
-              <w:lang w:eastAsia="cs-CZ"/>
             </w:rPr>
           </w:pPr>
-          <w:hyperlink w:anchor="_Toc58197804" w:history="1">
+          <w:hyperlink w:anchor="_Toc58270363" w:history="1">
             <w:r>
               <w:rPr>
                 <w:rStyle w:val="Hypertextovodkaz"/>
@@ -1086,7 +1113,6 @@
               <w:rPr>
                 <w:rFonts w:asciiTheme="minorHAnsi" w:hAnsiTheme="minorHAnsi" w:cstheme="minorBidi"/>
                 <w:noProof/>
-                <w:lang w:eastAsia="cs-CZ"/>
               </w:rPr>
               <w:tab/>
             </w:r>
@@ -1116,7 +1142,7 @@
                 <w:noProof/>
                 <w:webHidden/>
               </w:rPr>
-              <w:instrText xml:space="preserve"> PAGEREF _Toc58197804 \h </w:instrText>
+              <w:instrText xml:space="preserve"> PAGEREF _Toc58270363 \h </w:instrText>
             </w:r>
             <w:r>
               <w:rPr>
@@ -1136,7 +1162,7 @@
                 <w:noProof/>
                 <w:webHidden/>
               </w:rPr>
-              <w:t>3</w:t>
+              <w:t>4</w:t>
             </w:r>
             <w:r>
               <w:rPr>
@@ -1157,10 +1183,9 @@
             <w:rPr>
               <w:rFonts w:asciiTheme="minorHAnsi" w:hAnsiTheme="minorHAnsi" w:cstheme="minorBidi"/>
               <w:noProof/>
-              <w:lang w:eastAsia="cs-CZ"/>
             </w:rPr>
           </w:pPr>
-          <w:hyperlink w:anchor="_Toc58197805" w:history="1">
+          <w:hyperlink w:anchor="_Toc58270364" w:history="1">
             <w:r>
               <w:rPr>
                 <w:rStyle w:val="Hypertextovodkaz"/>
@@ -1172,7 +1197,6 @@
               <w:rPr>
                 <w:rFonts w:asciiTheme="minorHAnsi" w:hAnsiTheme="minorHAnsi" w:cstheme="minorBidi"/>
                 <w:noProof/>
-                <w:lang w:eastAsia="cs-CZ"/>
               </w:rPr>
               <w:tab/>
             </w:r>
@@ -1202,7 +1226,7 @@
                 <w:noProof/>
                 <w:webHidden/>
               </w:rPr>
-              <w:instrText xml:space="preserve"> PAGEREF _Toc58197805 \h </w:instrText>
+              <w:instrText xml:space="preserve"> PAGEREF _Toc58270364 \h </w:instrText>
             </w:r>
             <w:r>
               <w:rPr>
@@ -1222,7 +1246,7 @@
                 <w:noProof/>
                 <w:webHidden/>
               </w:rPr>
-              <w:t>3</w:t>
+              <w:t>4</w:t>
             </w:r>
             <w:r>
               <w:rPr>
@@ -1243,10 +1267,9 @@
             <w:rPr>
               <w:rFonts w:asciiTheme="minorHAnsi" w:hAnsiTheme="minorHAnsi" w:cstheme="minorBidi"/>
               <w:noProof/>
-              <w:lang w:eastAsia="cs-CZ"/>
             </w:rPr>
           </w:pPr>
-          <w:hyperlink w:anchor="_Toc58197806" w:history="1">
+          <w:hyperlink w:anchor="_Toc58270365" w:history="1">
             <w:r>
               <w:rPr>
                 <w:rStyle w:val="Hypertextovodkaz"/>
@@ -1258,7 +1281,6 @@
               <w:rPr>
                 <w:rFonts w:asciiTheme="minorHAnsi" w:hAnsiTheme="minorHAnsi" w:cstheme="minorBidi"/>
                 <w:noProof/>
-                <w:lang w:eastAsia="cs-CZ"/>
               </w:rPr>
               <w:tab/>
             </w:r>
@@ -1288,7 +1310,7 @@
                 <w:noProof/>
                 <w:webHidden/>
               </w:rPr>
-              <w:instrText xml:space="preserve"> PAGEREF _Toc58197806 \h </w:instrText>
+              <w:instrText xml:space="preserve"> PAGEREF _Toc58270365 \h </w:instrText>
             </w:r>
             <w:r>
               <w:rPr>
@@ -1308,7 +1330,7 @@
                 <w:noProof/>
                 <w:webHidden/>
               </w:rPr>
-              <w:t>5</w:t>
+              <w:t>6</w:t>
             </w:r>
             <w:r>
               <w:rPr>
@@ -1329,10 +1351,9 @@
             <w:rPr>
               <w:rFonts w:asciiTheme="minorHAnsi" w:hAnsiTheme="minorHAnsi" w:cstheme="minorBidi"/>
               <w:noProof/>
-              <w:lang w:eastAsia="cs-CZ"/>
             </w:rPr>
           </w:pPr>
-          <w:hyperlink w:anchor="_Toc58197807" w:history="1">
+          <w:hyperlink w:anchor="_Toc58270366" w:history="1">
             <w:r>
               <w:rPr>
                 <w:rStyle w:val="Hypertextovodkaz"/>
@@ -1344,7 +1365,6 @@
               <w:rPr>
                 <w:rFonts w:asciiTheme="minorHAnsi" w:hAnsiTheme="minorHAnsi" w:cstheme="minorBidi"/>
                 <w:noProof/>
-                <w:lang w:eastAsia="cs-CZ"/>
               </w:rPr>
               <w:tab/>
             </w:r>
@@ -1374,7 +1394,7 @@
                 <w:noProof/>
                 <w:webHidden/>
               </w:rPr>
-              <w:instrText xml:space="preserve"> PAGEREF _Toc58197807 \h </w:instrText>
+              <w:instrText xml:space="preserve"> PAGEREF _Toc58270366 \h </w:instrText>
             </w:r>
             <w:r>
               <w:rPr>
@@ -1394,7 +1414,7 @@
                 <w:noProof/>
                 <w:webHidden/>
               </w:rPr>
-              <w:t>5</w:t>
+              <w:t>6</w:t>
             </w:r>
             <w:r>
               <w:rPr>
@@ -1415,10 +1435,9 @@
             <w:rPr>
               <w:rFonts w:asciiTheme="minorHAnsi" w:hAnsiTheme="minorHAnsi" w:cstheme="minorBidi"/>
               <w:noProof/>
-              <w:lang w:eastAsia="cs-CZ"/>
             </w:rPr>
           </w:pPr>
-          <w:hyperlink w:anchor="_Toc58197808" w:history="1">
+          <w:hyperlink w:anchor="_Toc58270367" w:history="1">
             <w:r>
               <w:rPr>
                 <w:rStyle w:val="Hypertextovodkaz"/>
@@ -1430,7 +1449,6 @@
               <w:rPr>
                 <w:rFonts w:asciiTheme="minorHAnsi" w:hAnsiTheme="minorHAnsi" w:cstheme="minorBidi"/>
                 <w:noProof/>
-                <w:lang w:eastAsia="cs-CZ"/>
               </w:rPr>
               <w:tab/>
             </w:r>
@@ -1460,7 +1478,7 @@
                 <w:noProof/>
                 <w:webHidden/>
               </w:rPr>
-              <w:instrText xml:space="preserve"> PAGEREF _Toc58197808 \h </w:instrText>
+              <w:instrText xml:space="preserve"> PAGEREF _Toc58270367 \h </w:instrText>
             </w:r>
             <w:r>
               <w:rPr>
@@ -1480,7 +1498,7 @@
                 <w:noProof/>
                 <w:webHidden/>
               </w:rPr>
-              <w:t>5</w:t>
+              <w:t>6</w:t>
             </w:r>
             <w:r>
               <w:rPr>
@@ -1501,10 +1519,9 @@
             <w:rPr>
               <w:rFonts w:asciiTheme="minorHAnsi" w:hAnsiTheme="minorHAnsi" w:cstheme="minorBidi"/>
               <w:noProof/>
-              <w:lang w:eastAsia="cs-CZ"/>
             </w:rPr>
           </w:pPr>
-          <w:hyperlink w:anchor="_Toc58197809" w:history="1">
+          <w:hyperlink w:anchor="_Toc58270368" w:history="1">
             <w:r>
               <w:rPr>
                 <w:rStyle w:val="Hypertextovodkaz"/>
@@ -1516,7 +1533,6 @@
               <w:rPr>
                 <w:rFonts w:asciiTheme="minorHAnsi" w:hAnsiTheme="minorHAnsi" w:cstheme="minorBidi"/>
                 <w:noProof/>
-                <w:lang w:eastAsia="cs-CZ"/>
               </w:rPr>
               <w:tab/>
             </w:r>
@@ -1546,7 +1562,7 @@
                 <w:noProof/>
                 <w:webHidden/>
               </w:rPr>
-              <w:instrText xml:space="preserve"> PAGEREF _Toc58197809 \h </w:instrText>
+              <w:instrText xml:space="preserve"> PAGEREF _Toc58270368 \h </w:instrText>
             </w:r>
             <w:r>
               <w:rPr>
@@ -1566,7 +1582,7 @@
                 <w:noProof/>
                 <w:webHidden/>
               </w:rPr>
-              <w:t>5</w:t>
+              <w:t>7</w:t>
             </w:r>
             <w:r>
               <w:rPr>
@@ -1587,10 +1603,9 @@
             <w:rPr>
               <w:rFonts w:asciiTheme="minorHAnsi" w:hAnsiTheme="minorHAnsi" w:cstheme="minorBidi"/>
               <w:noProof/>
-              <w:lang w:eastAsia="cs-CZ"/>
             </w:rPr>
           </w:pPr>
-          <w:hyperlink w:anchor="_Toc58197810" w:history="1">
+          <w:hyperlink w:anchor="_Toc58270369" w:history="1">
             <w:r>
               <w:rPr>
                 <w:rStyle w:val="Hypertextovodkaz"/>
@@ -1602,7 +1617,6 @@
               <w:rPr>
                 <w:rFonts w:asciiTheme="minorHAnsi" w:hAnsiTheme="minorHAnsi" w:cstheme="minorBidi"/>
                 <w:noProof/>
-                <w:lang w:eastAsia="cs-CZ"/>
               </w:rPr>
               <w:tab/>
             </w:r>
@@ -1632,7 +1646,7 @@
                 <w:noProof/>
                 <w:webHidden/>
               </w:rPr>
-              <w:instrText xml:space="preserve"> PAGEREF _Toc58197810 \h </w:instrText>
+              <w:instrText xml:space="preserve"> PAGEREF _Toc58270369 \h </w:instrText>
             </w:r>
             <w:r>
               <w:rPr>
@@ -1652,7 +1666,7 @@
                 <w:noProof/>
                 <w:webHidden/>
               </w:rPr>
-              <w:t>6</w:t>
+              <w:t>7</w:t>
             </w:r>
             <w:r>
               <w:rPr>
@@ -1673,10 +1687,9 @@
             <w:rPr>
               <w:rFonts w:asciiTheme="minorHAnsi" w:hAnsiTheme="minorHAnsi" w:cstheme="minorBidi"/>
               <w:noProof/>
-              <w:lang w:eastAsia="cs-CZ"/>
             </w:rPr>
           </w:pPr>
-          <w:hyperlink w:anchor="_Toc58197811" w:history="1">
+          <w:hyperlink w:anchor="_Toc58270370" w:history="1">
             <w:r>
               <w:rPr>
                 <w:rStyle w:val="Hypertextovodkaz"/>
@@ -1688,7 +1701,6 @@
               <w:rPr>
                 <w:rFonts w:asciiTheme="minorHAnsi" w:hAnsiTheme="minorHAnsi" w:cstheme="minorBidi"/>
                 <w:noProof/>
-                <w:lang w:eastAsia="cs-CZ"/>
               </w:rPr>
               <w:tab/>
             </w:r>
@@ -1718,7 +1730,7 @@
                 <w:noProof/>
                 <w:webHidden/>
               </w:rPr>
-              <w:instrText xml:space="preserve"> PAGEREF _Toc58197811 \h </w:instrText>
+              <w:instrText xml:space="preserve"> PAGEREF _Toc58270370 \h </w:instrText>
             </w:r>
             <w:r>
               <w:rPr>
@@ -1738,7 +1750,7 @@
                 <w:noProof/>
                 <w:webHidden/>
               </w:rPr>
-              <w:t>6</w:t>
+              <w:t>7</w:t>
             </w:r>
             <w:r>
               <w:rPr>
@@ -1759,10 +1771,9 @@
             <w:rPr>
               <w:rFonts w:asciiTheme="minorHAnsi" w:hAnsiTheme="minorHAnsi" w:cstheme="minorBidi"/>
               <w:noProof/>
-              <w:lang w:eastAsia="cs-CZ"/>
             </w:rPr>
           </w:pPr>
-          <w:hyperlink w:anchor="_Toc58197812" w:history="1">
+          <w:hyperlink w:anchor="_Toc58270371" w:history="1">
             <w:r>
               <w:rPr>
                 <w:rStyle w:val="Hypertextovodkaz"/>
@@ -1774,7 +1785,6 @@
               <w:rPr>
                 <w:rFonts w:asciiTheme="minorHAnsi" w:hAnsiTheme="minorHAnsi" w:cstheme="minorBidi"/>
                 <w:noProof/>
-                <w:lang w:eastAsia="cs-CZ"/>
               </w:rPr>
               <w:tab/>
             </w:r>
@@ -1804,7 +1814,7 @@
                 <w:noProof/>
                 <w:webHidden/>
               </w:rPr>
-              <w:instrText xml:space="preserve"> PAGEREF _Toc58197812 \h </w:instrText>
+              <w:instrText xml:space="preserve"> PAGEREF _Toc58270371 \h </w:instrText>
             </w:r>
             <w:r>
               <w:rPr>
@@ -1824,7 +1834,7 @@
                 <w:noProof/>
                 <w:webHidden/>
               </w:rPr>
-              <w:t>6</w:t>
+              <w:t>7</w:t>
             </w:r>
             <w:r>
               <w:rPr>
@@ -1845,10 +1855,9 @@
             <w:rPr>
               <w:rFonts w:asciiTheme="minorHAnsi" w:hAnsiTheme="minorHAnsi" w:cstheme="minorBidi"/>
               <w:noProof/>
-              <w:lang w:eastAsia="cs-CZ"/>
             </w:rPr>
           </w:pPr>
-          <w:hyperlink w:anchor="_Toc58197813" w:history="1">
+          <w:hyperlink w:anchor="_Toc58270372" w:history="1">
             <w:r>
               <w:rPr>
                 <w:rStyle w:val="Hypertextovodkaz"/>
@@ -1860,7 +1869,6 @@
               <w:rPr>
                 <w:rFonts w:asciiTheme="minorHAnsi" w:hAnsiTheme="minorHAnsi" w:cstheme="minorBidi"/>
                 <w:noProof/>
-                <w:lang w:eastAsia="cs-CZ"/>
               </w:rPr>
               <w:tab/>
             </w:r>
@@ -1890,7 +1898,7 @@
                 <w:noProof/>
                 <w:webHidden/>
               </w:rPr>
-              <w:instrText xml:space="preserve"> PAGEREF _Toc58197813 \h </w:instrText>
+              <w:instrText xml:space="preserve"> PAGEREF _Toc58270372 \h </w:instrText>
             </w:r>
             <w:r>
               <w:rPr>
@@ -1910,7 +1918,7 @@
                 <w:noProof/>
                 <w:webHidden/>
               </w:rPr>
-              <w:t>6</w:t>
+              <w:t>7</w:t>
             </w:r>
             <w:r>
               <w:rPr>
@@ -1931,10 +1939,9 @@
             <w:rPr>
               <w:rFonts w:asciiTheme="minorHAnsi" w:hAnsiTheme="minorHAnsi" w:cstheme="minorBidi"/>
               <w:noProof/>
-              <w:lang w:eastAsia="cs-CZ"/>
             </w:rPr>
           </w:pPr>
-          <w:hyperlink w:anchor="_Toc58197814" w:history="1">
+          <w:hyperlink w:anchor="_Toc58270373" w:history="1">
             <w:r>
               <w:rPr>
                 <w:rStyle w:val="Hypertextovodkaz"/>
@@ -1946,7 +1953,6 @@
               <w:rPr>
                 <w:rFonts w:asciiTheme="minorHAnsi" w:hAnsiTheme="minorHAnsi" w:cstheme="minorBidi"/>
                 <w:noProof/>
-                <w:lang w:eastAsia="cs-CZ"/>
               </w:rPr>
               <w:tab/>
             </w:r>
@@ -1976,7 +1982,7 @@
                 <w:noProof/>
                 <w:webHidden/>
               </w:rPr>
-              <w:instrText xml:space="preserve"> PAGEREF _Toc58197814 \h </w:instrText>
+              <w:instrText xml:space="preserve"> PAGEREF _Toc58270373 \h </w:instrText>
             </w:r>
             <w:r>
               <w:rPr>
@@ -1996,7 +2002,7 @@
                 <w:noProof/>
                 <w:webHidden/>
               </w:rPr>
-              <w:t>6</w:t>
+              <w:t>8</w:t>
             </w:r>
             <w:r>
               <w:rPr>
@@ -2017,10 +2023,9 @@
             <w:rPr>
               <w:rFonts w:asciiTheme="minorHAnsi" w:hAnsiTheme="minorHAnsi" w:cstheme="minorBidi"/>
               <w:noProof/>
-              <w:lang w:eastAsia="cs-CZ"/>
             </w:rPr>
           </w:pPr>
-          <w:hyperlink w:anchor="_Toc58197815" w:history="1">
+          <w:hyperlink w:anchor="_Toc58270374" w:history="1">
             <w:r>
               <w:rPr>
                 <w:rStyle w:val="Hypertextovodkaz"/>
@@ -2032,7 +2037,6 @@
               <w:rPr>
                 <w:rFonts w:asciiTheme="minorHAnsi" w:hAnsiTheme="minorHAnsi" w:cstheme="minorBidi"/>
                 <w:noProof/>
-                <w:lang w:eastAsia="cs-CZ"/>
               </w:rPr>
               <w:tab/>
             </w:r>
@@ -2062,7 +2066,7 @@
                 <w:noProof/>
                 <w:webHidden/>
               </w:rPr>
-              <w:instrText xml:space="preserve"> PAGEREF _Toc58197815 \h </w:instrText>
+              <w:instrText xml:space="preserve"> PAGEREF _Toc58270374 \h </w:instrText>
             </w:r>
             <w:r>
               <w:rPr>
@@ -2082,7 +2086,7 @@
                 <w:noProof/>
                 <w:webHidden/>
               </w:rPr>
-              <w:t>7</w:t>
+              <w:t>8</w:t>
             </w:r>
             <w:r>
               <w:rPr>
@@ -2103,10 +2107,9 @@
             <w:rPr>
               <w:rFonts w:asciiTheme="minorHAnsi" w:hAnsiTheme="minorHAnsi" w:cstheme="minorBidi"/>
               <w:noProof/>
-              <w:lang w:eastAsia="cs-CZ"/>
             </w:rPr>
           </w:pPr>
-          <w:hyperlink w:anchor="_Toc58197816" w:history="1">
+          <w:hyperlink w:anchor="_Toc58270375" w:history="1">
             <w:r>
               <w:rPr>
                 <w:rStyle w:val="Hypertextovodkaz"/>
@@ -2118,7 +2121,6 @@
               <w:rPr>
                 <w:rFonts w:asciiTheme="minorHAnsi" w:hAnsiTheme="minorHAnsi" w:cstheme="minorBidi"/>
                 <w:noProof/>
-                <w:lang w:eastAsia="cs-CZ"/>
               </w:rPr>
               <w:tab/>
             </w:r>
@@ -2148,7 +2150,7 @@
                 <w:noProof/>
                 <w:webHidden/>
               </w:rPr>
-              <w:instrText xml:space="preserve"> PAGEREF _Toc58197816 \h </w:instrText>
+              <w:instrText xml:space="preserve"> PAGEREF _Toc58270375 \h </w:instrText>
             </w:r>
             <w:r>
               <w:rPr>
@@ -2168,7 +2170,7 @@
                 <w:noProof/>
                 <w:webHidden/>
               </w:rPr>
-              <w:t>8</w:t>
+              <w:t>9</w:t>
             </w:r>
             <w:r>
               <w:rPr>
@@ -2189,10 +2191,9 @@
             <w:rPr>
               <w:rFonts w:asciiTheme="minorHAnsi" w:hAnsiTheme="minorHAnsi" w:cstheme="minorBidi"/>
               <w:noProof/>
-              <w:lang w:eastAsia="cs-CZ"/>
             </w:rPr>
           </w:pPr>
-          <w:hyperlink w:anchor="_Toc58197817" w:history="1">
+          <w:hyperlink w:anchor="_Toc58270376" w:history="1">
             <w:r>
               <w:rPr>
                 <w:rStyle w:val="Hypertextovodkaz"/>
@@ -2204,7 +2205,6 @@
               <w:rPr>
                 <w:rFonts w:asciiTheme="minorHAnsi" w:hAnsiTheme="minorHAnsi" w:cstheme="minorBidi"/>
                 <w:noProof/>
-                <w:lang w:eastAsia="cs-CZ"/>
               </w:rPr>
               <w:tab/>
             </w:r>
@@ -2234,7 +2234,7 @@
                 <w:noProof/>
                 <w:webHidden/>
               </w:rPr>
-              <w:instrText xml:space="preserve"> PAGEREF _Toc58197817 \h </w:instrText>
+              <w:instrText xml:space="preserve"> PAGEREF _Toc58270376 \h </w:instrText>
             </w:r>
             <w:r>
               <w:rPr>
@@ -2254,7 +2254,7 @@
                 <w:noProof/>
                 <w:webHidden/>
               </w:rPr>
-              <w:t>8</w:t>
+              <w:t>9</w:t>
             </w:r>
             <w:r>
               <w:rPr>
@@ -2275,10 +2275,9 @@
             <w:rPr>
               <w:rFonts w:asciiTheme="minorHAnsi" w:hAnsiTheme="minorHAnsi" w:cstheme="minorBidi"/>
               <w:noProof/>
-              <w:lang w:eastAsia="cs-CZ"/>
             </w:rPr>
           </w:pPr>
-          <w:hyperlink w:anchor="_Toc58197818" w:history="1">
+          <w:hyperlink w:anchor="_Toc58270377" w:history="1">
             <w:r>
               <w:rPr>
                 <w:rStyle w:val="Hypertextovodkaz"/>
@@ -2290,7 +2289,6 @@
               <w:rPr>
                 <w:rFonts w:asciiTheme="minorHAnsi" w:hAnsiTheme="minorHAnsi" w:cstheme="minorBidi"/>
                 <w:noProof/>
-                <w:lang w:eastAsia="cs-CZ"/>
               </w:rPr>
               <w:tab/>
             </w:r>
@@ -2320,7 +2318,7 @@
                 <w:noProof/>
                 <w:webHidden/>
               </w:rPr>
-              <w:instrText xml:space="preserve"> PAGEREF _Toc58197818 \h </w:instrText>
+              <w:instrText xml:space="preserve"> PAGEREF _Toc58270377 \h </w:instrText>
             </w:r>
             <w:r>
               <w:rPr>
@@ -2340,7 +2338,7 @@
                 <w:noProof/>
                 <w:webHidden/>
               </w:rPr>
-              <w:t>8</w:t>
+              <w:t>9</w:t>
             </w:r>
             <w:r>
               <w:rPr>
@@ -2367,7 +2365,7 @@
       <w:pPr>
         <w:pStyle w:val="Nadpis1"/>
       </w:pPr>
-      <w:bookmarkStart w:id="1" w:name="_Toc58197798"/>
+      <w:bookmarkStart w:id="1" w:name="_Toc58270357"/>
       <w:r>
         <w:lastRenderedPageBreak/>
         <w:t>Úvod</w:t>
@@ -2388,7 +2386,7 @@
         <w:pStyle w:val="Nadpis1"/>
         <w:spacing w:after="240"/>
       </w:pPr>
-      <w:bookmarkStart w:id="2" w:name="_Toc58197799"/>
+      <w:bookmarkStart w:id="2" w:name="_Toc58270358"/>
       <w:r>
         <w:t>Práce v</w:t>
       </w:r>
@@ -2413,7 +2411,7 @@
       <w:pPr>
         <w:pStyle w:val="Nadpis2"/>
       </w:pPr>
-      <w:bookmarkStart w:id="3" w:name="_Toc58197800"/>
+      <w:bookmarkStart w:id="3" w:name="_Toc58270359"/>
       <w:r>
         <w:t>Verzovací systém</w:t>
       </w:r>
@@ -2424,13 +2422,8 @@
         <w:spacing w:after="240" w:line="276" w:lineRule="auto"/>
       </w:pPr>
       <w:r>
-        <w:t xml:space="preserve">Jako verzovací systém jsme použili </w:t>
-      </w:r>
-      <w:proofErr w:type="spellStart"/>
-      <w:r>
-        <w:t>git</w:t>
-      </w:r>
-      <w:proofErr w:type="spellEnd"/>
+        <w:t>Jako verzovací systém jsme použili git</w:t>
+      </w:r>
       <w:r>
         <w:t>,</w:t>
       </w:r>
@@ -2451,7 +2444,7 @@
       <w:pPr>
         <w:pStyle w:val="Nadpis2"/>
       </w:pPr>
-      <w:bookmarkStart w:id="4" w:name="_Toc58197801"/>
+      <w:bookmarkStart w:id="4" w:name="_Toc58270360"/>
       <w:r>
         <w:t>Komunikace</w:t>
       </w:r>
@@ -2508,7 +2501,7 @@
       <w:pPr>
         <w:pStyle w:val="Nadpis2"/>
       </w:pPr>
-      <w:bookmarkStart w:id="5" w:name="_Toc58197802"/>
+      <w:bookmarkStart w:id="5" w:name="_Toc58270361"/>
       <w:r>
         <w:t>Rozdělení</w:t>
       </w:r>
@@ -2702,7 +2695,7 @@
       <w:pPr>
         <w:pStyle w:val="Nadpis2"/>
       </w:pPr>
-      <w:bookmarkStart w:id="8" w:name="_Toc58197803"/>
+      <w:bookmarkStart w:id="8" w:name="_Toc58270362"/>
       <w:r>
         <w:t>Zdůvodnění odchylek od rovnoměrného rozdělení bodů</w:t>
       </w:r>
@@ -2806,7 +2799,7 @@
       <w:pPr>
         <w:pStyle w:val="Nadpis1"/>
       </w:pPr>
-      <w:bookmarkStart w:id="9" w:name="_Toc58197804"/>
+      <w:bookmarkStart w:id="9" w:name="_Toc58270363"/>
       <w:r>
         <w:lastRenderedPageBreak/>
         <w:t>Řešení projektu</w:t>
@@ -2818,7 +2811,7 @@
         <w:pStyle w:val="Nadpis2"/>
       </w:pPr>
       <w:bookmarkStart w:id="10" w:name="_Lexikální_analýza"/>
-      <w:bookmarkStart w:id="11" w:name="_Toc58197805"/>
+      <w:bookmarkStart w:id="11" w:name="_Toc58270364"/>
       <w:bookmarkEnd w:id="10"/>
       <w:r>
         <w:t>Lexikální analýza</w:t>
@@ -3038,39 +3031,71 @@
       <w:pPr>
         <w:pStyle w:val="Titulek"/>
         <w:jc w:val="center"/>
+        <w:rPr>
+          <w:i w:val="0"/>
+          <w:iCs w:val="0"/>
+        </w:rPr>
       </w:pPr>
       <w:bookmarkStart w:id="12" w:name="_Ref58266877"/>
       <w:bookmarkStart w:id="13" w:name="_Ref58266870"/>
       <w:r>
+        <w:rPr>
+          <w:i w:val="0"/>
+          <w:iCs w:val="0"/>
+        </w:rPr>
         <w:t xml:space="preserve">Obrázek </w:t>
       </w:r>
       <w:r>
+        <w:rPr>
+          <w:i w:val="0"/>
+          <w:iCs w:val="0"/>
+        </w:rPr>
         <w:fldChar w:fldCharType="begin"/>
       </w:r>
       <w:r>
+        <w:rPr>
+          <w:i w:val="0"/>
+          <w:iCs w:val="0"/>
+        </w:rPr>
         <w:instrText xml:space="preserve"> SEQ Obrázek \* ARABIC </w:instrText>
       </w:r>
       <w:r>
+        <w:rPr>
+          <w:i w:val="0"/>
+          <w:iCs w:val="0"/>
+        </w:rPr>
         <w:fldChar w:fldCharType="separate"/>
       </w:r>
       <w:r>
         <w:rPr>
+          <w:i w:val="0"/>
+          <w:iCs w:val="0"/>
           <w:noProof/>
         </w:rPr>
         <w:t>1</w:t>
       </w:r>
       <w:r>
         <w:rPr>
+          <w:i w:val="0"/>
+          <w:iCs w:val="0"/>
           <w:noProof/>
         </w:rPr>
         <w:fldChar w:fldCharType="end"/>
       </w:r>
       <w:bookmarkEnd w:id="12"/>
       <w:r>
+        <w:rPr>
+          <w:i w:val="0"/>
+          <w:iCs w:val="0"/>
+        </w:rPr>
         <w:t xml:space="preserve">: </w:t>
       </w:r>
       <w:bookmarkStart w:id="14" w:name="_Ref58266886"/>
       <w:r>
+        <w:rPr>
+          <w:i w:val="0"/>
+          <w:iCs w:val="0"/>
+        </w:rPr>
         <w:t>Diagram konečného stavového automatu</w:t>
       </w:r>
       <w:bookmarkEnd w:id="13"/>
@@ -6018,28 +6043,11 @@
     </w:p>
     <w:p>
       <w:pPr>
-        <w:spacing w:after="240" w:line="276" w:lineRule="auto"/>
-        <w:jc w:val="both"/>
-      </w:pPr>
-    </w:p>
-    <w:p>
-      <w:pPr>
-        <w:spacing w:after="240" w:line="276" w:lineRule="auto"/>
-        <w:jc w:val="both"/>
-      </w:pPr>
-    </w:p>
-    <w:p>
-      <w:pPr>
-        <w:spacing w:after="240" w:line="276" w:lineRule="auto"/>
-        <w:jc w:val="both"/>
-      </w:pPr>
-    </w:p>
-    <w:p>
-      <w:pPr>
         <w:pStyle w:val="Nadpis2"/>
       </w:pPr>
-      <w:bookmarkStart w:id="15" w:name="_Toc58197806"/>
-      <w:r>
+      <w:bookmarkStart w:id="15" w:name="_Toc58270365"/>
+      <w:r>
+        <w:lastRenderedPageBreak/>
         <w:t>Syntaktická analýza</w:t>
       </w:r>
       <w:bookmarkEnd w:id="15"/>
@@ -6066,7 +6074,7 @@
       <w:pPr>
         <w:pStyle w:val="Nadpis3"/>
       </w:pPr>
-      <w:bookmarkStart w:id="16" w:name="_Toc58197807"/>
+      <w:bookmarkStart w:id="16" w:name="_Toc58270366"/>
       <w:r>
         <w:t>Syntaktická analýza založená na rekurzivním sestupu</w:t>
       </w:r>
@@ -6074,94 +6082,497 @@
     </w:p>
     <w:p>
       <w:pPr>
-        <w:spacing w:after="240" w:line="276" w:lineRule="auto"/>
+        <w:pStyle w:val="Normlnweb"/>
+        <w:spacing w:before="0" w:beforeAutospacing="0" w:after="240" w:afterAutospacing="0" w:line="276" w:lineRule="auto"/>
         <w:jc w:val="both"/>
-      </w:pPr>
-      <w:r>
+        <w:rPr>
+          <w:rFonts w:ascii="Arial" w:hAnsi="Arial" w:cs="Arial"/>
+          <w:sz w:val="22"/>
+          <w:szCs w:val="22"/>
+        </w:rPr>
+      </w:pPr>
+      <w:r>
+        <w:rPr>
+          <w:rFonts w:ascii="Arial" w:hAnsi="Arial" w:cs="Arial"/>
+          <w:sz w:val="22"/>
+          <w:szCs w:val="22"/>
+        </w:rPr>
         <w:t xml:space="preserve">Syntaktická analýza se řídí LL gramatikou </w:t>
       </w:r>
       <w:r>
         <w:rPr>
+          <w:rFonts w:ascii="Arial" w:hAnsi="Arial" w:cs="Arial"/>
           <w:color w:val="C00000"/>
+          <w:sz w:val="22"/>
+          <w:szCs w:val="22"/>
         </w:rPr>
         <w:t>(odkaz</w:t>
       </w:r>
       <w:r>
-        <w:t xml:space="preserve">). Ke každému </w:t>
+        <w:rPr>
+          <w:rFonts w:ascii="Arial" w:hAnsi="Arial" w:cs="Arial"/>
+          <w:sz w:val="22"/>
+          <w:szCs w:val="22"/>
+        </w:rPr>
+        <w:t xml:space="preserve">). K většině </w:t>
       </w:r>
       <w:proofErr w:type="spellStart"/>
       <w:r>
-        <w:t>neterminálu</w:t>
+        <w:rPr>
+          <w:rFonts w:ascii="Arial" w:hAnsi="Arial" w:cs="Arial"/>
+          <w:sz w:val="22"/>
+          <w:szCs w:val="22"/>
+        </w:rPr>
+        <w:t>neterminálů</w:t>
       </w:r>
       <w:proofErr w:type="spellEnd"/>
       <w:r>
-        <w:t xml:space="preserve"> patří funkce, která kontroluje syntaxi a sémantiku a dle gramatiky postupně volá další funkce. Jako první je ze syntaktického analyzátoru volána funkce </w:t>
-      </w:r>
-      <w:r>
-        <w:rPr>
-          <w:rFonts w:ascii="Consolas" w:hAnsi="Consolas"/>
-        </w:rPr>
-        <w:t>program</w:t>
-      </w:r>
-      <w:r>
-        <w:t>.</w:t>
-      </w:r>
-      <w:r>
-        <w:t xml:space="preserve"> </w:t>
-      </w:r>
-      <w:r>
-        <w:t xml:space="preserve">V místech, kde se očekává výraz, je zavolána funkce </w:t>
-      </w:r>
-      <w:r>
-        <w:rPr>
-          <w:rFonts w:ascii="Consolas" w:hAnsi="Consolas"/>
-        </w:rPr>
-        <w:t>psa</w:t>
-      </w:r>
-      <w:r>
-        <w:t xml:space="preserve">, která provádí syntaktickou analýzu pro výrazy. V případě, kdy se na daném místě může nacházet kromě výrazu i volání funkce, je volána opět funkce </w:t>
-      </w:r>
-      <w:r>
-        <w:rPr>
-          <w:rFonts w:ascii="Consolas" w:hAnsi="Consolas"/>
-        </w:rPr>
-        <w:t>psa</w:t>
-      </w:r>
-      <w:r>
-        <w:t xml:space="preserve">, která rozpozná, </w:t>
-      </w:r>
-      <w:proofErr w:type="gramStart"/>
-      <w:r>
-        <w:t>zda-</w:t>
-      </w:r>
-      <w:proofErr w:type="spellStart"/>
-      <w:r>
-        <w:t>li</w:t>
-      </w:r>
-      <w:proofErr w:type="spellEnd"/>
-      <w:proofErr w:type="gramEnd"/>
-      <w:r>
-        <w:t xml:space="preserve"> se o volání funkce </w:t>
-      </w:r>
-      <w:r>
-        <w:t xml:space="preserve">jedná </w:t>
-      </w:r>
-      <w:r>
-        <w:t>a případě, že tomu tak je, pokračuje</w:t>
-      </w:r>
-      <w:r>
-        <w:t xml:space="preserve"> se rekurzivním sestupem.</w:t>
+        <w:rPr>
+          <w:rFonts w:ascii="Arial" w:hAnsi="Arial" w:cs="Arial"/>
+          <w:sz w:val="22"/>
+          <w:szCs w:val="22"/>
+        </w:rPr>
+        <w:t xml:space="preserve"> patří funkce, která kontroluje syntaxi a sémantiku a dle gramatiky postupně volá další funkce. Jako první je ze syntaktického analyzátoru volána funkce program. V místech, kde se očekává výraz, je zavolána funkce psa, která provádí syntaktickou analýzu pro výrazy.</w:t>
       </w:r>
     </w:p>
     <w:p>
       <w:pPr>
+        <w:pStyle w:val="Normlnweb"/>
+        <w:spacing w:before="0" w:beforeAutospacing="0" w:after="240" w:afterAutospacing="0" w:line="276" w:lineRule="auto"/>
+        <w:jc w:val="both"/>
+        <w:rPr>
+          <w:rFonts w:ascii="Calibri" w:hAnsi="Calibri" w:cs="Calibri"/>
+          <w:sz w:val="22"/>
+          <w:szCs w:val="22"/>
+        </w:rPr>
+      </w:pPr>
+      <w:r>
+        <w:rPr>
+          <w:rFonts w:ascii="Arial" w:hAnsi="Arial" w:cs="Arial"/>
+          <w:sz w:val="22"/>
+          <w:szCs w:val="22"/>
+        </w:rPr>
+        <w:t xml:space="preserve">Kvůli ne zcela správnému původnímu návrhu LL gramatiky neodpovídají gramatická pravidla 22 a 23 našemu řešení. Zpracování </w:t>
+      </w:r>
+      <w:proofErr w:type="spellStart"/>
+      <w:r>
+        <w:rPr>
+          <w:rFonts w:ascii="Arial" w:hAnsi="Arial" w:cs="Arial"/>
+          <w:sz w:val="22"/>
+          <w:szCs w:val="22"/>
+        </w:rPr>
+        <w:t>neterminálu</w:t>
+      </w:r>
+      <w:proofErr w:type="spellEnd"/>
+      <w:r>
+        <w:rPr>
+          <w:rFonts w:ascii="Arial" w:hAnsi="Arial" w:cs="Arial"/>
+          <w:sz w:val="22"/>
+          <w:szCs w:val="22"/>
+        </w:rPr>
+        <w:t xml:space="preserve"> </w:t>
+      </w:r>
+      <w:r>
+        <w:rPr>
+          <w:rFonts w:ascii="Consolas" w:hAnsi="Consolas" w:cs="Calibri"/>
+          <w:sz w:val="22"/>
+          <w:szCs w:val="22"/>
+        </w:rPr>
+        <w:t>&lt;</w:t>
+      </w:r>
+      <w:proofErr w:type="spellStart"/>
+      <w:r>
+        <w:rPr>
+          <w:rFonts w:ascii="Consolas" w:hAnsi="Consolas" w:cs="Calibri"/>
+          <w:sz w:val="22"/>
+          <w:szCs w:val="22"/>
+        </w:rPr>
+        <w:t>assign_r</w:t>
+      </w:r>
+      <w:proofErr w:type="spellEnd"/>
+      <w:r>
+        <w:rPr>
+          <w:rFonts w:ascii="Consolas" w:hAnsi="Consolas" w:cs="Calibri"/>
+          <w:sz w:val="22"/>
+          <w:szCs w:val="22"/>
+        </w:rPr>
+        <w:t>&gt;</w:t>
+      </w:r>
+      <w:r>
+        <w:rPr>
+          <w:rFonts w:ascii="Arial" w:hAnsi="Arial" w:cs="Arial"/>
+          <w:sz w:val="22"/>
+          <w:szCs w:val="22"/>
+        </w:rPr>
+        <w:t xml:space="preserve"> označujícího pravou stranu přiřazení máme provedeno následovně: Na začátku funkce </w:t>
+      </w:r>
+      <w:proofErr w:type="spellStart"/>
+      <w:r>
+        <w:rPr>
+          <w:rFonts w:ascii="Consolas" w:hAnsi="Consolas" w:cs="Calibri"/>
+          <w:sz w:val="22"/>
+          <w:szCs w:val="22"/>
+        </w:rPr>
+        <w:t>assign_r</w:t>
+      </w:r>
+      <w:proofErr w:type="spellEnd"/>
+      <w:r>
+        <w:rPr>
+          <w:rFonts w:ascii="Arial" w:hAnsi="Arial" w:cs="Arial"/>
+          <w:sz w:val="22"/>
+          <w:szCs w:val="22"/>
+        </w:rPr>
+        <w:t xml:space="preserve"> je volána funkce </w:t>
+      </w:r>
+      <w:r>
+        <w:rPr>
+          <w:rFonts w:ascii="Consolas" w:hAnsi="Consolas" w:cs="Arial"/>
+          <w:sz w:val="22"/>
+          <w:szCs w:val="22"/>
+        </w:rPr>
+        <w:t>psa</w:t>
+      </w:r>
+      <w:r>
+        <w:rPr>
+          <w:rFonts w:ascii="Arial" w:hAnsi="Arial" w:cs="Arial"/>
+          <w:sz w:val="22"/>
+          <w:szCs w:val="22"/>
+        </w:rPr>
+        <w:t>,</w:t>
+      </w:r>
+      <w:r>
+        <w:rPr>
+          <w:rFonts w:ascii="Arial" w:hAnsi="Arial" w:cs="Arial"/>
+          <w:sz w:val="22"/>
+          <w:szCs w:val="22"/>
+        </w:rPr>
+        <w:t xml:space="preserve"> </w:t>
+      </w:r>
+      <w:r>
+        <w:rPr>
+          <w:rFonts w:ascii="Arial" w:hAnsi="Arial" w:cs="Arial"/>
+          <w:sz w:val="22"/>
+          <w:szCs w:val="22"/>
+        </w:rPr>
+        <w:t>která zpracuje případný výraz</w:t>
+      </w:r>
+      <w:r>
+        <w:rPr>
+          <w:rFonts w:ascii="Arial" w:hAnsi="Arial" w:cs="Arial"/>
+          <w:sz w:val="22"/>
+          <w:szCs w:val="22"/>
+        </w:rPr>
+        <w:t xml:space="preserve">, </w:t>
+      </w:r>
+      <w:proofErr w:type="spellStart"/>
+      <w:r>
+        <w:rPr>
+          <w:rFonts w:ascii="Arial" w:hAnsi="Arial" w:cs="Arial"/>
+          <w:sz w:val="22"/>
+          <w:szCs w:val="22"/>
+        </w:rPr>
+        <w:t>literál</w:t>
+      </w:r>
+      <w:proofErr w:type="spellEnd"/>
+      <w:r>
+        <w:rPr>
+          <w:rFonts w:ascii="Arial" w:hAnsi="Arial" w:cs="Arial"/>
+          <w:sz w:val="22"/>
+          <w:szCs w:val="22"/>
+        </w:rPr>
+        <w:t xml:space="preserve">, či identifikátor </w:t>
+      </w:r>
+      <w:r>
+        <w:rPr>
+          <w:rFonts w:ascii="Arial" w:hAnsi="Arial" w:cs="Arial"/>
+          <w:sz w:val="22"/>
+          <w:szCs w:val="22"/>
+        </w:rPr>
+        <w:t xml:space="preserve">a v případě volání funkce nechá zpracovat </w:t>
+      </w:r>
+      <w:proofErr w:type="spellStart"/>
+      <w:r>
+        <w:rPr>
+          <w:rFonts w:ascii="Arial" w:hAnsi="Arial" w:cs="Arial"/>
+          <w:sz w:val="22"/>
+          <w:szCs w:val="22"/>
+        </w:rPr>
+        <w:t>neterminál</w:t>
+      </w:r>
+      <w:proofErr w:type="spellEnd"/>
+      <w:r>
+        <w:rPr>
+          <w:rFonts w:ascii="Arial" w:hAnsi="Arial" w:cs="Arial"/>
+          <w:sz w:val="22"/>
+          <w:szCs w:val="22"/>
+        </w:rPr>
+        <w:t xml:space="preserve"> </w:t>
+      </w:r>
+      <w:r>
+        <w:rPr>
+          <w:rFonts w:ascii="Consolas" w:hAnsi="Consolas" w:cs="Calibri"/>
+          <w:sz w:val="22"/>
+          <w:szCs w:val="22"/>
+        </w:rPr>
+        <w:t>&lt;</w:t>
+      </w:r>
+      <w:proofErr w:type="spellStart"/>
+      <w:r>
+        <w:rPr>
+          <w:rFonts w:ascii="Consolas" w:hAnsi="Consolas" w:cs="Calibri"/>
+          <w:sz w:val="22"/>
+          <w:szCs w:val="22"/>
+        </w:rPr>
+        <w:t>func</w:t>
+      </w:r>
+      <w:proofErr w:type="spellEnd"/>
+      <w:r>
+        <w:rPr>
+          <w:rFonts w:ascii="Consolas" w:hAnsi="Consolas" w:cs="Calibri"/>
+          <w:sz w:val="22"/>
+          <w:szCs w:val="22"/>
+        </w:rPr>
+        <w:t>&gt;</w:t>
+      </w:r>
+      <w:r>
+        <w:rPr>
+          <w:rFonts w:ascii="Arial" w:hAnsi="Arial" w:cs="Arial"/>
+          <w:sz w:val="22"/>
+          <w:szCs w:val="22"/>
+        </w:rPr>
+        <w:t xml:space="preserve"> zavoláním funkce </w:t>
+      </w:r>
+      <w:proofErr w:type="spellStart"/>
+      <w:r>
+        <w:rPr>
+          <w:rFonts w:ascii="Consolas" w:hAnsi="Consolas" w:cs="Calibri"/>
+          <w:sz w:val="22"/>
+          <w:szCs w:val="22"/>
+        </w:rPr>
+        <w:t>func</w:t>
+      </w:r>
+      <w:proofErr w:type="spellEnd"/>
+      <w:r>
+        <w:rPr>
+          <w:rFonts w:ascii="Arial" w:hAnsi="Arial" w:cs="Arial"/>
+          <w:sz w:val="22"/>
+          <w:szCs w:val="22"/>
+        </w:rPr>
+        <w:t xml:space="preserve">. Po skončení funkce </w:t>
+      </w:r>
+      <w:r>
+        <w:rPr>
+          <w:rFonts w:ascii="Consolas" w:hAnsi="Consolas" w:cs="Calibri"/>
+          <w:sz w:val="22"/>
+          <w:szCs w:val="22"/>
+        </w:rPr>
+        <w:t>psa</w:t>
+      </w:r>
+      <w:r>
+        <w:rPr>
+          <w:rFonts w:ascii="Arial" w:hAnsi="Arial" w:cs="Arial"/>
+          <w:sz w:val="22"/>
+          <w:szCs w:val="22"/>
+        </w:rPr>
+        <w:t xml:space="preserve"> se dále pokračuje v rekurzivním sestupu.</w:t>
+      </w:r>
+    </w:p>
+    <w:p>
+      <w:pPr>
+        <w:pStyle w:val="Normlnweb"/>
+        <w:spacing w:before="0" w:beforeAutospacing="0" w:after="240" w:afterAutospacing="0" w:line="276" w:lineRule="auto"/>
+        <w:jc w:val="both"/>
+        <w:rPr>
+          <w:rFonts w:ascii="Calibri" w:hAnsi="Calibri" w:cs="Calibri"/>
+          <w:sz w:val="22"/>
+          <w:szCs w:val="22"/>
+        </w:rPr>
+      </w:pPr>
+      <w:r>
+        <w:rPr>
+          <w:rFonts w:ascii="Arial" w:hAnsi="Arial" w:cs="Arial"/>
+          <w:sz w:val="22"/>
+          <w:szCs w:val="22"/>
+        </w:rPr>
+        <w:t xml:space="preserve">V našem řešení se vyskytují ještě další </w:t>
+      </w:r>
+      <w:proofErr w:type="spellStart"/>
+      <w:r>
+        <w:rPr>
+          <w:rFonts w:ascii="Arial" w:hAnsi="Arial" w:cs="Arial"/>
+          <w:sz w:val="22"/>
+          <w:szCs w:val="22"/>
+        </w:rPr>
+        <w:t>neterminály</w:t>
+      </w:r>
+      <w:proofErr w:type="spellEnd"/>
+      <w:r>
+        <w:rPr>
+          <w:rFonts w:ascii="Arial" w:hAnsi="Arial" w:cs="Arial"/>
+          <w:sz w:val="22"/>
+          <w:szCs w:val="22"/>
+        </w:rPr>
+        <w:t xml:space="preserve">, například </w:t>
+      </w:r>
+      <w:r>
+        <w:rPr>
+          <w:rFonts w:ascii="Consolas" w:hAnsi="Consolas" w:cs="Calibri"/>
+          <w:sz w:val="22"/>
+          <w:szCs w:val="22"/>
+        </w:rPr>
+        <w:t>&lt;</w:t>
+      </w:r>
+      <w:proofErr w:type="spellStart"/>
+      <w:r>
+        <w:rPr>
+          <w:rFonts w:ascii="Consolas" w:hAnsi="Consolas" w:cs="Calibri"/>
+          <w:sz w:val="22"/>
+          <w:szCs w:val="22"/>
+        </w:rPr>
+        <w:t>literal</w:t>
+      </w:r>
+      <w:proofErr w:type="spellEnd"/>
+      <w:r>
+        <w:rPr>
+          <w:rFonts w:ascii="Consolas" w:hAnsi="Consolas" w:cs="Calibri"/>
+          <w:sz w:val="22"/>
+          <w:szCs w:val="22"/>
+        </w:rPr>
+        <w:t>&gt;</w:t>
+      </w:r>
+      <w:r>
+        <w:rPr>
+          <w:rFonts w:ascii="Arial" w:hAnsi="Arial" w:cs="Arial"/>
+          <w:sz w:val="22"/>
+          <w:szCs w:val="22"/>
+        </w:rPr>
+        <w:t xml:space="preserve"> nebo </w:t>
+      </w:r>
+      <w:r>
+        <w:rPr>
+          <w:rFonts w:ascii="Consolas" w:hAnsi="Consolas" w:cs="Calibri"/>
+          <w:sz w:val="22"/>
+          <w:szCs w:val="22"/>
+        </w:rPr>
+        <w:t>&lt;</w:t>
+      </w:r>
+      <w:proofErr w:type="spellStart"/>
+      <w:r>
+        <w:rPr>
+          <w:rFonts w:ascii="Consolas" w:hAnsi="Consolas" w:cs="Calibri"/>
+          <w:sz w:val="22"/>
+          <w:szCs w:val="22"/>
+        </w:rPr>
+        <w:t>id_literal</w:t>
+      </w:r>
+      <w:proofErr w:type="spellEnd"/>
+      <w:r>
+        <w:rPr>
+          <w:rFonts w:ascii="Consolas" w:hAnsi="Consolas" w:cs="Calibri"/>
+          <w:sz w:val="22"/>
+          <w:szCs w:val="22"/>
+        </w:rPr>
+        <w:t>&gt;</w:t>
+      </w:r>
+      <w:r>
+        <w:rPr>
+          <w:rFonts w:ascii="Arial" w:hAnsi="Arial" w:cs="Arial"/>
+          <w:sz w:val="22"/>
+          <w:szCs w:val="22"/>
+        </w:rPr>
+        <w:t xml:space="preserve">, které nemají pro své zpracování vlastní funkci. </w:t>
+      </w:r>
+      <w:r>
+        <w:rPr>
+          <w:rFonts w:ascii="Arial" w:hAnsi="Arial" w:cs="Arial"/>
+          <w:sz w:val="22"/>
+          <w:szCs w:val="22"/>
+        </w:rPr>
+        <w:t>Podrobněji</w:t>
+      </w:r>
+      <w:r>
+        <w:rPr>
+          <w:rFonts w:ascii="Arial" w:hAnsi="Arial" w:cs="Arial"/>
+          <w:sz w:val="22"/>
+          <w:szCs w:val="22"/>
+        </w:rPr>
+        <w:t xml:space="preserve"> v kapitole </w:t>
+      </w:r>
+      <w:r>
+        <w:rPr>
+          <w:rFonts w:ascii="Arial" w:hAnsi="Arial" w:cs="Arial"/>
+          <w:sz w:val="22"/>
+          <w:szCs w:val="22"/>
+        </w:rPr>
+        <w:fldChar w:fldCharType="begin"/>
+      </w:r>
+      <w:r>
+        <w:rPr>
+          <w:rFonts w:ascii="Arial" w:hAnsi="Arial" w:cs="Arial"/>
+          <w:sz w:val="22"/>
+          <w:szCs w:val="22"/>
+        </w:rPr>
+        <w:instrText xml:space="preserve"> REF _Ref58269789 \r \h </w:instrText>
+      </w:r>
+      <w:r>
+        <w:rPr>
+          <w:rFonts w:ascii="Arial" w:hAnsi="Arial" w:cs="Arial"/>
+          <w:sz w:val="22"/>
+          <w:szCs w:val="22"/>
+        </w:rPr>
+      </w:r>
+      <w:r>
+        <w:rPr>
+          <w:rFonts w:ascii="Arial" w:hAnsi="Arial" w:cs="Arial"/>
+          <w:sz w:val="22"/>
+          <w:szCs w:val="22"/>
+        </w:rPr>
+        <w:instrText xml:space="preserve"> \* MERGEFORMAT </w:instrText>
+      </w:r>
+      <w:r>
+        <w:rPr>
+          <w:rFonts w:ascii="Arial" w:hAnsi="Arial" w:cs="Arial"/>
+          <w:sz w:val="22"/>
+          <w:szCs w:val="22"/>
+        </w:rPr>
+        <w:fldChar w:fldCharType="separate"/>
+      </w:r>
+      <w:r>
+        <w:rPr>
+          <w:rFonts w:ascii="Arial" w:hAnsi="Arial" w:cs="Arial"/>
+          <w:sz w:val="22"/>
+          <w:szCs w:val="22"/>
+        </w:rPr>
+        <w:t>3.2.2</w:t>
+      </w:r>
+      <w:r>
+        <w:rPr>
+          <w:rFonts w:ascii="Arial" w:hAnsi="Arial" w:cs="Arial"/>
+          <w:sz w:val="22"/>
+          <w:szCs w:val="22"/>
+        </w:rPr>
+        <w:fldChar w:fldCharType="end"/>
+      </w:r>
+      <w:r>
+        <w:rPr>
+          <w:rFonts w:ascii="Arial" w:hAnsi="Arial" w:cs="Arial"/>
+          <w:sz w:val="22"/>
+          <w:szCs w:val="22"/>
+        </w:rPr>
+        <w:t>.</w:t>
+      </w:r>
+    </w:p>
+    <w:p>
+      <w:pPr>
         <w:pStyle w:val="Nadpis3"/>
       </w:pPr>
-      <w:bookmarkStart w:id="17" w:name="_Toc58197808"/>
+      <w:bookmarkStart w:id="17" w:name="_Ref58269789"/>
+      <w:bookmarkStart w:id="18" w:name="_Toc58270367"/>
       <w:r>
         <w:t>Precedenční syntaktická analýza</w:t>
       </w:r>
       <w:bookmarkEnd w:id="17"/>
+      <w:bookmarkEnd w:id="18"/>
     </w:p>
     <w:p>
       <w:pPr>
@@ -6332,94 +6743,317 @@
     </w:p>
     <w:p>
       <w:pPr>
-        <w:pStyle w:val="Nadpis2"/>
-      </w:pPr>
-      <w:bookmarkStart w:id="18" w:name="_Toc58197809"/>
-      <w:r>
-        <w:t>Sémantická analýza</w:t>
-      </w:r>
-      <w:bookmarkEnd w:id="18"/>
+        <w:pStyle w:val="Normlnweb"/>
+        <w:spacing w:before="0" w:beforeAutospacing="0" w:after="240" w:afterAutospacing="0" w:line="276" w:lineRule="auto"/>
+        <w:jc w:val="both"/>
+        <w:rPr>
+          <w:rFonts w:ascii="Arial" w:hAnsi="Arial" w:cs="Arial"/>
+          <w:color w:val="000000"/>
+          <w:sz w:val="22"/>
+          <w:szCs w:val="22"/>
+        </w:rPr>
+      </w:pPr>
+      <w:r>
+        <w:rPr>
+          <w:rFonts w:ascii="Arial" w:hAnsi="Arial" w:cs="Arial"/>
+          <w:color w:val="000000"/>
+          <w:sz w:val="22"/>
+          <w:szCs w:val="22"/>
+        </w:rPr>
+        <w:t xml:space="preserve">V souboru </w:t>
+      </w:r>
+      <w:proofErr w:type="spellStart"/>
+      <w:r>
+        <w:rPr>
+          <w:rFonts w:ascii="Consolas" w:hAnsi="Consolas" w:cs="Arial"/>
+          <w:color w:val="000000"/>
+          <w:sz w:val="22"/>
+          <w:szCs w:val="22"/>
+        </w:rPr>
+        <w:t>psa.c</w:t>
+      </w:r>
+      <w:proofErr w:type="spellEnd"/>
+      <w:r>
+        <w:rPr>
+          <w:rFonts w:ascii="Arial" w:hAnsi="Arial" w:cs="Arial"/>
+          <w:color w:val="000000"/>
+          <w:sz w:val="22"/>
+          <w:szCs w:val="22"/>
+        </w:rPr>
+        <w:t xml:space="preserve"> kromě samotného provádění precedenční syntaktické analýzy probíhá i rozlišení, zda je v načítaném vstupním kódu použit identifikátor, anebo se jedná o volání funkce (jméno funkce následované </w:t>
+      </w:r>
+      <w:proofErr w:type="gramStart"/>
+      <w:r>
+        <w:rPr>
+          <w:rFonts w:ascii="Arial" w:hAnsi="Arial" w:cs="Arial"/>
+          <w:color w:val="000000"/>
+          <w:sz w:val="22"/>
+          <w:szCs w:val="22"/>
+        </w:rPr>
+        <w:t>znakem ‘</w:t>
+      </w:r>
+      <w:proofErr w:type="gramEnd"/>
+      <w:r>
+        <w:rPr>
+          <w:rFonts w:ascii="Arial" w:hAnsi="Arial" w:cs="Arial"/>
+          <w:color w:val="000000"/>
+          <w:sz w:val="22"/>
+          <w:szCs w:val="22"/>
+        </w:rPr>
+        <w:t>(‘ ).</w:t>
+      </w:r>
     </w:p>
     <w:p>
       <w:pPr>
-        <w:spacing w:after="240" w:line="276" w:lineRule="auto"/>
+        <w:pStyle w:val="Normlnweb"/>
+        <w:spacing w:before="0" w:beforeAutospacing="0" w:after="240" w:afterAutospacing="0" w:line="276" w:lineRule="auto"/>
         <w:jc w:val="both"/>
-      </w:pPr>
-      <w:r>
-        <w:t xml:space="preserve">V průběhu rekurzivního sestupu se kontroluje, </w:t>
-      </w:r>
-      <w:r>
-        <w:t>zdali</w:t>
-      </w:r>
-      <w:r>
-        <w:t xml:space="preserve"> jsou používané funkce proměnné definované. Tato kontrola probíhá za pomoci tabulky symbolů. </w:t>
-      </w:r>
-      <w:r>
-        <w:t xml:space="preserve">Pokud se narazí na funkci, která doposud nebyla definována, tak se do tabulky symbolů uloží její název, očekávané typy parametrů a návratové typy, které jsou zjištěny z levé části přiřazení. Zároveň je nastaven atribut </w:t>
+        <w:rPr>
+          <w:rFonts w:ascii="Calibri" w:hAnsi="Calibri" w:cs="Calibri"/>
+          <w:color w:val="000000"/>
+          <w:sz w:val="22"/>
+          <w:szCs w:val="22"/>
+        </w:rPr>
+      </w:pPr>
+      <w:r>
+        <w:rPr>
+          <w:rFonts w:ascii="Arial" w:hAnsi="Arial" w:cs="Arial"/>
+          <w:color w:val="000000"/>
+          <w:sz w:val="22"/>
+          <w:szCs w:val="22"/>
+        </w:rPr>
+        <w:t xml:space="preserve">Funkce psa dále zpracovává </w:t>
       </w:r>
       <w:proofErr w:type="spellStart"/>
       <w:r>
         <w:rPr>
-          <w:rFonts w:ascii="Consolas" w:hAnsi="Consolas"/>
-        </w:rPr>
-        <w:t>isDefined</w:t>
+          <w:rFonts w:ascii="Arial" w:hAnsi="Arial" w:cs="Arial"/>
+          <w:color w:val="000000"/>
+          <w:sz w:val="22"/>
+          <w:szCs w:val="22"/>
+        </w:rPr>
+        <w:t>literály</w:t>
       </w:r>
       <w:proofErr w:type="spellEnd"/>
       <w:r>
-        <w:t xml:space="preserve"> na hodnotu 0, která značí, že funkce zatím nebyla definována. </w:t>
+        <w:rPr>
+          <w:rFonts w:ascii="Arial" w:hAnsi="Arial" w:cs="Arial"/>
+          <w:color w:val="000000"/>
+          <w:sz w:val="22"/>
+          <w:szCs w:val="22"/>
+        </w:rPr>
+        <w:t>, výrazy a identifikátory, které jsou zahrnuty v </w:t>
+      </w:r>
+      <w:proofErr w:type="spellStart"/>
+      <w:r>
+        <w:rPr>
+          <w:rFonts w:ascii="Arial" w:hAnsi="Arial" w:cs="Arial"/>
+          <w:color w:val="000000"/>
+          <w:sz w:val="22"/>
+          <w:szCs w:val="22"/>
+        </w:rPr>
+        <w:t>neterminálech</w:t>
+      </w:r>
+      <w:proofErr w:type="spellEnd"/>
+      <w:r>
+        <w:rPr>
+          <w:rFonts w:ascii="Arial" w:hAnsi="Arial" w:cs="Arial"/>
+          <w:color w:val="000000"/>
+          <w:sz w:val="22"/>
+          <w:szCs w:val="22"/>
+        </w:rPr>
+        <w:t xml:space="preserve">, které nejsou zpracovávány rekurzivním sestupem. Jmenovitě se jedná o </w:t>
+      </w:r>
+      <w:proofErr w:type="spellStart"/>
+      <w:r>
+        <w:rPr>
+          <w:rFonts w:ascii="Arial" w:hAnsi="Arial" w:cs="Arial"/>
+          <w:color w:val="000000"/>
+          <w:sz w:val="22"/>
+          <w:szCs w:val="22"/>
+        </w:rPr>
+        <w:t>neterminály</w:t>
+      </w:r>
+      <w:proofErr w:type="spellEnd"/>
+      <w:r>
+        <w:rPr>
+          <w:rFonts w:ascii="Arial" w:hAnsi="Arial" w:cs="Arial"/>
+          <w:color w:val="000000"/>
+          <w:sz w:val="22"/>
+          <w:szCs w:val="22"/>
+        </w:rPr>
+        <w:t xml:space="preserve"> </w:t>
+      </w:r>
+      <w:r>
+        <w:rPr>
+          <w:rFonts w:ascii="Consolas" w:hAnsi="Consolas" w:cs="Calibri"/>
+          <w:color w:val="000000"/>
+          <w:sz w:val="22"/>
+          <w:szCs w:val="22"/>
+        </w:rPr>
+        <w:t>&lt;</w:t>
+      </w:r>
+      <w:proofErr w:type="spellStart"/>
+      <w:r>
+        <w:rPr>
+          <w:rFonts w:ascii="Consolas" w:hAnsi="Consolas" w:cs="Calibri"/>
+          <w:color w:val="000000"/>
+          <w:sz w:val="22"/>
+          <w:szCs w:val="22"/>
+        </w:rPr>
+        <w:t>literal</w:t>
+      </w:r>
+      <w:proofErr w:type="spellEnd"/>
+      <w:r>
+        <w:rPr>
+          <w:rFonts w:ascii="Consolas" w:hAnsi="Consolas" w:cs="Calibri"/>
+          <w:color w:val="000000"/>
+          <w:sz w:val="22"/>
+          <w:szCs w:val="22"/>
+        </w:rPr>
+        <w:t>&gt;</w:t>
+      </w:r>
+      <w:r>
+        <w:rPr>
+          <w:rFonts w:ascii="Arial" w:hAnsi="Arial" w:cs="Arial"/>
+          <w:color w:val="000000"/>
+          <w:sz w:val="22"/>
+          <w:szCs w:val="22"/>
+        </w:rPr>
+        <w:t xml:space="preserve">, </w:t>
+      </w:r>
+      <w:r>
+        <w:rPr>
+          <w:rFonts w:ascii="Consolas" w:hAnsi="Consolas" w:cs="Calibri"/>
+          <w:color w:val="000000"/>
+          <w:sz w:val="22"/>
+          <w:szCs w:val="22"/>
+        </w:rPr>
+        <w:t>&lt;</w:t>
+      </w:r>
+      <w:proofErr w:type="spellStart"/>
+      <w:r>
+        <w:rPr>
+          <w:rFonts w:ascii="Consolas" w:hAnsi="Consolas" w:cs="Calibri"/>
+          <w:color w:val="000000"/>
+          <w:sz w:val="22"/>
+          <w:szCs w:val="22"/>
+        </w:rPr>
+        <w:t>expr_literal</w:t>
+      </w:r>
+      <w:proofErr w:type="spellEnd"/>
+      <w:r>
+        <w:rPr>
+          <w:rFonts w:ascii="Consolas" w:hAnsi="Consolas" w:cs="Calibri"/>
+          <w:color w:val="000000"/>
+          <w:sz w:val="22"/>
+          <w:szCs w:val="22"/>
+        </w:rPr>
+        <w:t>&gt;</w:t>
+      </w:r>
+      <w:r>
+        <w:rPr>
+          <w:rFonts w:ascii="Arial" w:hAnsi="Arial" w:cs="Arial"/>
+          <w:color w:val="000000"/>
+          <w:sz w:val="22"/>
+          <w:szCs w:val="22"/>
+        </w:rPr>
+        <w:t xml:space="preserve">, </w:t>
+      </w:r>
+      <w:r>
+        <w:rPr>
+          <w:rFonts w:ascii="Consolas" w:hAnsi="Consolas" w:cs="Calibri"/>
+          <w:color w:val="000000"/>
+          <w:sz w:val="22"/>
+          <w:szCs w:val="22"/>
+        </w:rPr>
+        <w:t>&lt;</w:t>
+      </w:r>
+      <w:proofErr w:type="spellStart"/>
+      <w:r>
+        <w:rPr>
+          <w:rFonts w:ascii="Consolas" w:hAnsi="Consolas" w:cs="Calibri"/>
+          <w:color w:val="000000"/>
+          <w:sz w:val="22"/>
+          <w:szCs w:val="22"/>
+        </w:rPr>
+        <w:t>id_literal</w:t>
+      </w:r>
+      <w:proofErr w:type="spellEnd"/>
+      <w:r>
+        <w:rPr>
+          <w:rFonts w:ascii="Consolas" w:hAnsi="Consolas" w:cs="Calibri"/>
+          <w:color w:val="000000"/>
+          <w:sz w:val="22"/>
+          <w:szCs w:val="22"/>
+        </w:rPr>
+        <w:t>&gt;</w:t>
+      </w:r>
+      <w:r>
+        <w:rPr>
+          <w:rFonts w:ascii="Arial" w:hAnsi="Arial" w:cs="Arial"/>
+          <w:color w:val="000000"/>
+          <w:sz w:val="22"/>
+          <w:szCs w:val="22"/>
+        </w:rPr>
+        <w:t xml:space="preserve">, </w:t>
+      </w:r>
+      <w:r>
+        <w:rPr>
+          <w:rFonts w:ascii="Consolas" w:hAnsi="Consolas" w:cs="Calibri"/>
+          <w:color w:val="000000"/>
+          <w:sz w:val="22"/>
+          <w:szCs w:val="22"/>
+        </w:rPr>
+        <w:t>&lt;</w:t>
+      </w:r>
+      <w:proofErr w:type="spellStart"/>
+      <w:r>
+        <w:rPr>
+          <w:rFonts w:ascii="Consolas" w:hAnsi="Consolas" w:cs="Calibri"/>
+          <w:color w:val="000000"/>
+          <w:sz w:val="22"/>
+          <w:szCs w:val="22"/>
+        </w:rPr>
+        <w:t>id_expr</w:t>
+      </w:r>
+      <w:proofErr w:type="spellEnd"/>
+      <w:r>
+        <w:rPr>
+          <w:rFonts w:ascii="Consolas" w:hAnsi="Consolas" w:cs="Calibri"/>
+          <w:color w:val="000000"/>
+          <w:sz w:val="22"/>
+          <w:szCs w:val="22"/>
+        </w:rPr>
+        <w:t>&gt;</w:t>
+      </w:r>
+      <w:r>
+        <w:rPr>
+          <w:rFonts w:ascii="Arial" w:hAnsi="Arial" w:cs="Arial"/>
+          <w:color w:val="000000"/>
+          <w:sz w:val="22"/>
+          <w:szCs w:val="22"/>
+        </w:rPr>
+        <w:t>.</w:t>
+      </w:r>
+      <w:r>
+        <w:rPr>
+          <w:rFonts w:ascii="Arial" w:hAnsi="Arial" w:cs="Arial"/>
+          <w:color w:val="000000"/>
+          <w:sz w:val="22"/>
+          <w:szCs w:val="22"/>
+        </w:rPr>
+        <w:t xml:space="preserve"> Je tomu tak opět z důvodu pozdních změn gramatiky, které jsme již neměli čas přímo reflektovat v kódu.</w:t>
       </w:r>
     </w:p>
     <w:p>
       <w:pPr>
-        <w:spacing w:after="240" w:line="276" w:lineRule="auto"/>
-        <w:jc w:val="both"/>
-      </w:pPr>
-      <w:r>
-        <w:t>Po skončení syntaktické analýzy se provede kontrola, jestli jsou všechny volané funkce definované a</w:t>
-      </w:r>
-      <w:r>
-        <w:t xml:space="preserve"> jestli byla definována funkce </w:t>
-      </w:r>
-      <w:proofErr w:type="spellStart"/>
-      <w:r>
-        <w:rPr>
-          <w:rFonts w:ascii="Consolas" w:hAnsi="Consolas"/>
-        </w:rPr>
-        <w:t>main</w:t>
-      </w:r>
-      <w:proofErr w:type="spellEnd"/>
-      <w:r>
-        <w:t>, jejíž použití je v jazyce IFJ20 povinné.</w:t>
-      </w:r>
-    </w:p>
-    <w:p>
-      <w:pPr>
-        <w:spacing w:after="240" w:line="276" w:lineRule="auto"/>
-        <w:jc w:val="both"/>
-      </w:pPr>
+        <w:pStyle w:val="Nadpis2"/>
+      </w:pPr>
+      <w:bookmarkStart w:id="19" w:name="_Toc58270368"/>
       <w:r>
         <w:lastRenderedPageBreak/>
-        <w:t xml:space="preserve">Dále se kontroluje například zda počet parametrů v levé části přiřazení odpovídá počtu parametrů v pravé části a zda odpovídají i datové typy. K této kontrole využíváme strukturu </w:t>
-      </w:r>
-      <w:proofErr w:type="spellStart"/>
-      <w:r>
-        <w:rPr>
-          <w:rFonts w:ascii="Consolas" w:hAnsi="Consolas"/>
-        </w:rPr>
-        <w:t>IsUsedList</w:t>
-      </w:r>
-      <w:proofErr w:type="spellEnd"/>
-      <w:r>
-        <w:t>.</w:t>
-      </w:r>
-    </w:p>
-    <w:p>
-      <w:pPr>
-        <w:pStyle w:val="Nadpis2"/>
-      </w:pPr>
-      <w:bookmarkStart w:id="19" w:name="_Toc58197810"/>
-      <w:r>
-        <w:t>Generování kódu</w:t>
+        <w:t>Sémantická analýza</w:t>
       </w:r>
       <w:bookmarkEnd w:id="19"/>
     </w:p>
@@ -6429,7 +7063,27 @@
         <w:jc w:val="both"/>
       </w:pPr>
       <w:r>
-        <w:t>Před započetím syntaktické analýzy se vygenerují vestavěné funkce a dále se již potřebný kód generuje současně se syntaktickou a sémantickou analýzou.</w:t>
+        <w:t xml:space="preserve">V průběhu rekurzivního sestupu se kontroluje, </w:t>
+      </w:r>
+      <w:r>
+        <w:t>zdali</w:t>
+      </w:r>
+      <w:r>
+        <w:t xml:space="preserve"> jsou používané funkce proměnné definované. Tato kontrola probíhá za pomoci tabulky symbolů. </w:t>
+      </w:r>
+      <w:r>
+        <w:t xml:space="preserve">Pokud se narazí na funkci, která doposud nebyla definována, tak se do tabulky symbolů uloží její název, očekávané typy parametrů a návratové typy, které jsou zjištěny z levé části přiřazení. Zároveň je nastaven atribut </w:t>
+      </w:r>
+      <w:proofErr w:type="spellStart"/>
+      <w:r>
+        <w:rPr>
+          <w:rFonts w:ascii="Consolas" w:hAnsi="Consolas"/>
+        </w:rPr>
+        <w:t>isDefined</w:t>
+      </w:r>
+      <w:proofErr w:type="spellEnd"/>
+      <w:r>
+        <w:t xml:space="preserve"> na hodnotu 0, která značí, že funkce zatím nebyla definována. </w:t>
       </w:r>
     </w:p>
     <w:p>
@@ -6438,99 +7092,50 @@
         <w:jc w:val="both"/>
       </w:pPr>
       <w:r>
-        <w:t xml:space="preserve">Pravděpodobně nejobtížnější částí generování kódu byl </w:t>
+        <w:t>Po skončení syntaktické analýzy se provede kontrola, jestli jsou všechny volané funkce definované a</w:t>
+      </w:r>
+      <w:r>
+        <w:t xml:space="preserve"> jestli byla definována funkce </w:t>
       </w:r>
       <w:proofErr w:type="spellStart"/>
       <w:r>
-        <w:t>for</w:t>
+        <w:rPr>
+          <w:rFonts w:ascii="Consolas" w:hAnsi="Consolas"/>
+        </w:rPr>
+        <w:t>main</w:t>
       </w:r>
       <w:proofErr w:type="spellEnd"/>
       <w:r>
-        <w:t xml:space="preserve"> cyklus, kde jsme </w:t>
-      </w:r>
-      <w:r>
-        <w:t>při skončení jedné iterace a začátku druh</w:t>
-      </w:r>
-      <w:r>
-        <w:t>é,</w:t>
-      </w:r>
-      <w:r>
-        <w:t xml:space="preserve"> </w:t>
-      </w:r>
-      <w:r>
-        <w:t>naráželi na problém opětovné definice proměnných</w:t>
-      </w:r>
-      <w:r>
-        <w:t xml:space="preserve"> v hlavičce a těle cyklu</w:t>
-      </w:r>
-      <w:r>
-        <w:t>. Tento problém jsme vyřešili vytvořením dočasného rámce, ve kterém jsme</w:t>
-      </w:r>
-      <w:r>
-        <w:t xml:space="preserve"> znovu</w:t>
-      </w:r>
-      <w:r>
-        <w:t xml:space="preserve"> definovali všechny </w:t>
-      </w:r>
-      <w:r>
-        <w:t xml:space="preserve">dříve definované </w:t>
-      </w:r>
-      <w:r>
-        <w:t>proměnné</w:t>
-      </w:r>
-      <w:r>
-        <w:t xml:space="preserve"> z lokálního rámce. P</w:t>
-      </w:r>
-      <w:r>
-        <w:t xml:space="preserve">omocí instrukce </w:t>
-      </w:r>
-      <w:r>
-        <w:rPr>
-          <w:rFonts w:ascii="Consolas" w:hAnsi="Consolas"/>
-        </w:rPr>
-        <w:t>PUSHFRAME</w:t>
-      </w:r>
-      <w:r>
-        <w:t xml:space="preserve"> jsme </w:t>
-      </w:r>
-      <w:r>
-        <w:t xml:space="preserve">je </w:t>
-      </w:r>
-      <w:r>
-        <w:t xml:space="preserve">pak </w:t>
-      </w:r>
-      <w:r>
-        <w:t xml:space="preserve">přesunuli do </w:t>
-      </w:r>
-      <w:r>
-        <w:t xml:space="preserve">nového </w:t>
-      </w:r>
-      <w:r>
-        <w:t>lokálního rámce. Po každé iteraci jsme z lokálního rámce opět</w:t>
-      </w:r>
-      <w:r>
-        <w:t xml:space="preserve"> vytvořili</w:t>
-      </w:r>
-      <w:r>
-        <w:t xml:space="preserve"> dočasný rámec instrukcí </w:t>
-      </w:r>
-      <w:r>
-        <w:rPr>
-          <w:rFonts w:ascii="Consolas" w:hAnsi="Consolas"/>
-        </w:rPr>
-        <w:t>POPFRAME</w:t>
-      </w:r>
-      <w:r>
-        <w:t xml:space="preserve"> a následně jsme aktualizovali hodnotu všech dříve definovaných proměnných.</w:t>
+        <w:t>, jejíž použití je v jazyce IFJ20 povinné.</w:t>
       </w:r>
     </w:p>
     <w:p>
       <w:pPr>
-        <w:pStyle w:val="Nadpis3"/>
-      </w:pPr>
-      <w:bookmarkStart w:id="20" w:name="_Toc58197811"/>
-      <w:r>
-        <w:t>Generování jmen proměnných</w:t>
+        <w:spacing w:after="240" w:line="276" w:lineRule="auto"/>
+        <w:jc w:val="both"/>
+      </w:pPr>
+      <w:r>
+        <w:t xml:space="preserve">Dále se kontroluje například zda počet parametrů v levé části přiřazení odpovídá počtu parametrů v pravé části a zda odpovídají i datové typy. K této kontrole využíváme strukturu </w:t>
+      </w:r>
+      <w:proofErr w:type="spellStart"/>
+      <w:r>
+        <w:rPr>
+          <w:rFonts w:ascii="Consolas" w:hAnsi="Consolas"/>
+        </w:rPr>
+        <w:t>IsUsedList</w:t>
+      </w:r>
+      <w:proofErr w:type="spellEnd"/>
+      <w:r>
+        <w:t>.</w:t>
+      </w:r>
+    </w:p>
+    <w:p>
+      <w:pPr>
+        <w:pStyle w:val="Nadpis2"/>
+      </w:pPr>
+      <w:bookmarkStart w:id="20" w:name="_Toc58270369"/>
+      <w:r>
+        <w:t>Generování kódu</w:t>
       </w:r>
       <w:bookmarkEnd w:id="20"/>
     </w:p>
@@ -6540,31 +7145,142 @@
         <w:jc w:val="both"/>
       </w:pPr>
       <w:r>
-        <w:t>Vzhledem k tomu, že se proměnné mohou překrývat, jsme se rozhodli jejich názvy generovat s příponou čísla rámce, ve kterém je definována.</w:t>
+        <w:t>Před započetím syntaktické analýzy se vygenerují vestavěné funkce a dále se již potřebný kód generuje současně se syntaktickou a sémantickou analýzou.</w:t>
       </w:r>
     </w:p>
     <w:p>
       <w:pPr>
-        <w:pStyle w:val="Nadpis2"/>
-      </w:pPr>
-      <w:bookmarkStart w:id="21" w:name="_Toc58197812"/>
-      <w:r>
-        <w:t>Použité</w:t>
-      </w:r>
-      <w:r>
-        <w:t xml:space="preserve"> datové struktury</w:t>
+        <w:spacing w:after="240" w:line="276" w:lineRule="auto"/>
+        <w:jc w:val="both"/>
+      </w:pPr>
+      <w:r>
+        <w:t xml:space="preserve">Pravděpodobně nejobtížnější částí generování kódu byl </w:t>
+      </w:r>
+      <w:proofErr w:type="spellStart"/>
+      <w:r>
+        <w:t>for</w:t>
+      </w:r>
+      <w:proofErr w:type="spellEnd"/>
+      <w:r>
+        <w:t xml:space="preserve"> cyklus, kde jsme </w:t>
+      </w:r>
+      <w:r>
+        <w:t>při skončení jedné iterace a začátku druh</w:t>
+      </w:r>
+      <w:r>
+        <w:t>é,</w:t>
+      </w:r>
+      <w:r>
+        <w:t xml:space="preserve"> </w:t>
+      </w:r>
+      <w:r>
+        <w:t>naráželi na problém opětovné definice proměnných</w:t>
+      </w:r>
+      <w:r>
+        <w:t xml:space="preserve"> v hlavičce a těle cyklu</w:t>
+      </w:r>
+      <w:r>
+        <w:t>. Tento problém jsme vyřešili vytvořením dočasného rámce, ve kterém jsme</w:t>
+      </w:r>
+      <w:r>
+        <w:t xml:space="preserve"> znovu</w:t>
+      </w:r>
+      <w:r>
+        <w:t xml:space="preserve"> definovali všechny </w:t>
+      </w:r>
+      <w:r>
+        <w:t xml:space="preserve">dříve definované </w:t>
+      </w:r>
+      <w:r>
+        <w:t>proměnné</w:t>
+      </w:r>
+      <w:r>
+        <w:t xml:space="preserve"> z lokálního rámce. P</w:t>
+      </w:r>
+      <w:r>
+        <w:t xml:space="preserve">omocí instrukce </w:t>
+      </w:r>
+      <w:r>
+        <w:rPr>
+          <w:rFonts w:ascii="Consolas" w:hAnsi="Consolas"/>
+        </w:rPr>
+        <w:t>PUSHFRAME</w:t>
+      </w:r>
+      <w:r>
+        <w:t xml:space="preserve"> jsme </w:t>
+      </w:r>
+      <w:r>
+        <w:t xml:space="preserve">je </w:t>
+      </w:r>
+      <w:r>
+        <w:t xml:space="preserve">pak </w:t>
+      </w:r>
+      <w:r>
+        <w:t xml:space="preserve">přesunuli do </w:t>
+      </w:r>
+      <w:r>
+        <w:t xml:space="preserve">nového </w:t>
+      </w:r>
+      <w:r>
+        <w:t>lokálního rámce. Po každé iteraci jsme z lokálního rámce opět</w:t>
+      </w:r>
+      <w:r>
+        <w:t xml:space="preserve"> vytvořili</w:t>
+      </w:r>
+      <w:r>
+        <w:t xml:space="preserve"> dočasný rámec instrukcí </w:t>
+      </w:r>
+      <w:r>
+        <w:rPr>
+          <w:rFonts w:ascii="Consolas" w:hAnsi="Consolas"/>
+        </w:rPr>
+        <w:t>POPFRAME</w:t>
+      </w:r>
+      <w:r>
+        <w:t xml:space="preserve"> a následně jsme aktualizovali hodnotu všech dříve definovaných proměnných.</w:t>
+      </w:r>
+    </w:p>
+    <w:p>
+      <w:pPr>
+        <w:pStyle w:val="Nadpis3"/>
+      </w:pPr>
+      <w:bookmarkStart w:id="21" w:name="_Toc58270370"/>
+      <w:r>
+        <w:t>Generování jmen proměnných</w:t>
       </w:r>
       <w:bookmarkEnd w:id="21"/>
     </w:p>
     <w:p>
       <w:pPr>
+        <w:spacing w:after="240" w:line="276" w:lineRule="auto"/>
+        <w:jc w:val="both"/>
+      </w:pPr>
+      <w:r>
+        <w:t>Vzhledem k tomu, že se proměnné mohou překrývat, jsme se rozhodli jejich názvy generovat s příponou čísla rámce, ve kterém je definována.</w:t>
+      </w:r>
+    </w:p>
+    <w:p>
+      <w:pPr>
+        <w:pStyle w:val="Nadpis2"/>
+      </w:pPr>
+      <w:bookmarkStart w:id="22" w:name="_Toc58270371"/>
+      <w:r>
+        <w:t>Použité</w:t>
+      </w:r>
+      <w:r>
+        <w:t xml:space="preserve"> datové struktury</w:t>
+      </w:r>
+      <w:bookmarkEnd w:id="22"/>
+    </w:p>
+    <w:p>
+      <w:pPr>
         <w:pStyle w:val="Nadpis3"/>
       </w:pPr>
-      <w:bookmarkStart w:id="22" w:name="_Toc58197813"/>
+      <w:bookmarkStart w:id="23" w:name="_Toc58270372"/>
       <w:r>
         <w:t>Token</w:t>
       </w:r>
-      <w:bookmarkEnd w:id="22"/>
+      <w:bookmarkEnd w:id="23"/>
     </w:p>
     <w:tbl>
       <w:tblPr>
@@ -6936,14 +7652,15 @@
       <w:pPr>
         <w:pStyle w:val="Nadpis3"/>
       </w:pPr>
-      <w:bookmarkStart w:id="23" w:name="_Toc58197814"/>
-      <w:r>
+      <w:bookmarkStart w:id="24" w:name="_Toc58270373"/>
+      <w:r>
+        <w:lastRenderedPageBreak/>
         <w:t>Tabulka</w:t>
       </w:r>
       <w:r>
         <w:t xml:space="preserve"> symbolů</w:t>
       </w:r>
-      <w:bookmarkEnd w:id="23"/>
+      <w:bookmarkEnd w:id="24"/>
     </w:p>
     <w:tbl>
       <w:tblPr>
@@ -7617,7 +8334,6 @@
           <w:noProof/>
           <w:color w:val="2B91AF"/>
         </w:rPr>
-        <w:lastRenderedPageBreak/>
         <w:t>nodeType</w:t>
       </w:r>
       <w:r>
@@ -7882,11 +8598,11 @@
       <w:pPr>
         <w:pStyle w:val="Nadpis3"/>
       </w:pPr>
-      <w:bookmarkStart w:id="24" w:name="_Toc58197815"/>
+      <w:bookmarkStart w:id="25" w:name="_Toc58270374"/>
       <w:r>
         <w:t>Zásobník tabulek symbolů</w:t>
       </w:r>
-      <w:bookmarkEnd w:id="24"/>
+      <w:bookmarkEnd w:id="25"/>
     </w:p>
     <w:p>
       <w:pPr>
@@ -8319,6 +9035,7 @@
           <w:sz w:val="20"/>
           <w:szCs w:val="20"/>
         </w:rPr>
+        <w:lastRenderedPageBreak/>
         <w:t>struct</w:t>
       </w:r>
       <w:proofErr w:type="spellEnd"/>
@@ -8383,6 +9100,11 @@
       <w:r>
         <w:t>Ukazatel na dno zásobníku. Přidali jsme jej z důvodu, abychom si usnadnili přístup k funkcím, které jsou uloženy v tabulce symbolů právě na dně zásobníku.</w:t>
       </w:r>
+    </w:p>
+    <w:p>
+      <w:pPr>
+        <w:spacing w:after="240" w:line="276" w:lineRule="auto"/>
+      </w:pPr>
     </w:p>
     <w:tbl>
       <w:tblPr>
@@ -8947,66 +9669,12 @@
       <w:pPr>
         <w:pStyle w:val="Nadpis3"/>
       </w:pPr>
-      <w:bookmarkStart w:id="25" w:name="_Toc58197816"/>
-      <w:r>
-        <w:lastRenderedPageBreak/>
+      <w:bookmarkStart w:id="26" w:name="_Toc58270375"/>
+      <w:r>
         <w:t>Lineární</w:t>
       </w:r>
       <w:r>
         <w:t xml:space="preserve"> seznam</w:t>
-      </w:r>
-      <w:bookmarkEnd w:id="25"/>
-    </w:p>
-    <w:p>
-      <w:pPr>
-        <w:spacing w:line="276" w:lineRule="auto"/>
-        <w:jc w:val="both"/>
-      </w:pPr>
-      <w:r>
-        <w:t xml:space="preserve">Lineární seznam jsme využili pro dvě struktury. </w:t>
-      </w:r>
-      <w:r>
-        <w:t>První z nich je struktura</w:t>
-      </w:r>
-      <w:r>
-        <w:t xml:space="preserve"> </w:t>
-      </w:r>
-      <w:proofErr w:type="spellStart"/>
-      <w:r>
-        <w:rPr>
-          <w:rFonts w:ascii="Consolas" w:hAnsi="Consolas"/>
-        </w:rPr>
-        <w:t>RetType</w:t>
-      </w:r>
-      <w:proofErr w:type="spellEnd"/>
-      <w:r>
-        <w:t xml:space="preserve">, která </w:t>
-      </w:r>
-      <w:r>
-        <w:t>slouží k uložení návratových typů funkce</w:t>
-      </w:r>
-      <w:r>
-        <w:t xml:space="preserve">. Druhá struktura </w:t>
-      </w:r>
-      <w:proofErr w:type="spellStart"/>
-      <w:r>
-        <w:rPr>
-          <w:rFonts w:ascii="Consolas" w:hAnsi="Consolas"/>
-        </w:rPr>
-        <w:t>IsUsedList</w:t>
-      </w:r>
-      <w:proofErr w:type="spellEnd"/>
-      <w:r>
-        <w:t xml:space="preserve"> slouží k určení přiřazovaných hodnot, které se mají zahodit (při použití _ na levé straně přiřazení) a také ke kontrole datových typů při přiřazování hodnot. </w:t>
-      </w:r>
-    </w:p>
-    <w:p>
-      <w:pPr>
-        <w:pStyle w:val="Nadpis1"/>
-      </w:pPr>
-      <w:bookmarkStart w:id="26" w:name="_Toc58197817"/>
-      <w:r>
-        <w:t>Závěr</w:t>
       </w:r>
       <w:bookmarkEnd w:id="26"/>
     </w:p>
@@ -9016,33 +9684,103 @@
         <w:jc w:val="both"/>
       </w:pPr>
       <w:r>
-        <w:t xml:space="preserve">Projekt byl pro nás ve výsledku zajímavý a přínosný, ačkoli jsme ze začátku měli potíž </w:t>
-      </w:r>
-      <w:r>
-        <w:t>na něm začít pracovat, kvůli jeho velkému rozsahu.</w:t>
+        <w:t xml:space="preserve">Lineární seznam jsme využili pro dvě struktury. </w:t>
+      </w:r>
+      <w:r>
+        <w:t>První z nich je struktura</w:t>
       </w:r>
       <w:r>
         <w:t xml:space="preserve"> </w:t>
       </w:r>
-      <w:r>
-        <w:rPr>
-          <w:color w:val="C00000"/>
-        </w:rPr>
-        <w:t>Ještě něco dopsat</w:t>
+      <w:proofErr w:type="spellStart"/>
+      <w:r>
+        <w:rPr>
+          <w:rFonts w:ascii="Consolas" w:hAnsi="Consolas"/>
+        </w:rPr>
+        <w:t>RetType</w:t>
+      </w:r>
+      <w:proofErr w:type="spellEnd"/>
+      <w:r>
+        <w:t xml:space="preserve">, která </w:t>
+      </w:r>
+      <w:r>
+        <w:t>slouží k uložení návratových typů funkce</w:t>
+      </w:r>
+      <w:r>
+        <w:t xml:space="preserve">. Druhá struktura </w:t>
+      </w:r>
+      <w:proofErr w:type="spellStart"/>
+      <w:r>
+        <w:rPr>
+          <w:rFonts w:ascii="Consolas" w:hAnsi="Consolas"/>
+        </w:rPr>
+        <w:t>IsUsedList</w:t>
+      </w:r>
+      <w:proofErr w:type="spellEnd"/>
+      <w:r>
+        <w:t xml:space="preserve"> slouží k určení přiřazovaných hodnot, které se mají zahodit (při použití _ na levé straně přiřazení) a také ke kontrole datových typů při přiřazování hodnot. </w:t>
       </w:r>
     </w:p>
     <w:p>
       <w:pPr>
         <w:pStyle w:val="Nadpis1"/>
       </w:pPr>
-      <w:bookmarkStart w:id="27" w:name="_Toc58197818"/>
-      <w:r>
+      <w:bookmarkStart w:id="27" w:name="_Toc58270376"/>
+      <w:r>
+        <w:t>Závěr</w:t>
+      </w:r>
+      <w:bookmarkEnd w:id="27"/>
+    </w:p>
+    <w:p>
+      <w:pPr>
+        <w:spacing w:line="276" w:lineRule="auto"/>
+        <w:jc w:val="both"/>
+        <w:rPr>
+          <w:color w:val="C00000"/>
+        </w:rPr>
+      </w:pPr>
+      <w:r>
+        <w:t xml:space="preserve">Projekt byl pro nás ve výsledku zajímavý a přínosný, ačkoli jsme ze začátku měli potíž </w:t>
+      </w:r>
+      <w:r>
+        <w:t>na něm začít pracovat, kvůli jeho velkému rozsahu.</w:t>
+      </w:r>
+      <w:r>
+        <w:t xml:space="preserve"> </w:t>
+      </w:r>
+      <w:r>
+        <w:rPr>
+          <w:color w:val="C00000"/>
+        </w:rPr>
+        <w:t>Ještě něco dopsat</w:t>
+      </w:r>
+    </w:p>
+    <w:p>
+      <w:pPr>
+        <w:rPr>
+          <w:color w:val="C00000"/>
+        </w:rPr>
+      </w:pPr>
+      <w:r>
+        <w:rPr>
+          <w:color w:val="C00000"/>
+        </w:rPr>
+        <w:br w:type="page"/>
+      </w:r>
+    </w:p>
+    <w:p>
+      <w:pPr>
+        <w:pStyle w:val="Nadpis1"/>
+      </w:pPr>
+      <w:bookmarkStart w:id="28" w:name="_Toc58270377"/>
+      <w:r>
+        <w:lastRenderedPageBreak/>
         <w:t>Použitá literatura</w:t>
       </w:r>
       <w:r>
         <w:t xml:space="preserve"> a reference</w:t>
       </w:r>
-      <w:bookmarkEnd w:id="27"/>
+      <w:bookmarkEnd w:id="28"/>
     </w:p>
     <w:p>
       <w:r>
@@ -9080,17 +9818,13 @@
     <w:p>
       <w:pPr>
         <w:rPr>
-          <w:rFonts w:ascii="Times New Roman" w:eastAsia="Times New Roman" w:hAnsi="Times New Roman" w:cs="Times New Roman"/>
-          <w:sz w:val="24"/>
-          <w:szCs w:val="24"/>
+          <w:rFonts w:eastAsia="Times New Roman"/>
           <w:lang w:eastAsia="cs-CZ"/>
         </w:rPr>
       </w:pPr>
       <w:r>
         <w:rPr>
-          <w:rFonts w:ascii="Times New Roman" w:eastAsia="Times New Roman" w:hAnsi="Times New Roman" w:cs="Times New Roman"/>
-          <w:sz w:val="24"/>
-          <w:szCs w:val="24"/>
+          <w:rFonts w:eastAsia="Times New Roman"/>
           <w:lang w:eastAsia="cs-CZ"/>
         </w:rPr>
         <w:t xml:space="preserve">Jednoduchý interpret: </w:t>
@@ -9098,9 +9832,7 @@
       <w:proofErr w:type="spellStart"/>
       <w:r>
         <w:rPr>
-          <w:rFonts w:ascii="Times New Roman" w:eastAsia="Times New Roman" w:hAnsi="Times New Roman" w:cs="Times New Roman"/>
-          <w:sz w:val="24"/>
-          <w:szCs w:val="24"/>
+          <w:rFonts w:eastAsia="Times New Roman"/>
           <w:lang w:eastAsia="cs-CZ"/>
         </w:rPr>
         <w:t>str.c</w:t>
@@ -9108,9 +9840,7 @@
       <w:proofErr w:type="spellEnd"/>
       <w:r>
         <w:rPr>
-          <w:rFonts w:ascii="Times New Roman" w:eastAsia="Times New Roman" w:hAnsi="Times New Roman" w:cs="Times New Roman"/>
-          <w:sz w:val="24"/>
-          <w:szCs w:val="24"/>
+          <w:rFonts w:eastAsia="Times New Roman"/>
           <w:lang w:eastAsia="cs-CZ"/>
         </w:rPr>
         <w:t xml:space="preserve">, </w:t>
@@ -9118,9 +9848,7 @@
       <w:proofErr w:type="spellStart"/>
       <w:r>
         <w:rPr>
-          <w:rFonts w:ascii="Times New Roman" w:eastAsia="Times New Roman" w:hAnsi="Times New Roman" w:cs="Times New Roman"/>
-          <w:sz w:val="24"/>
-          <w:szCs w:val="24"/>
+          <w:rFonts w:eastAsia="Times New Roman"/>
           <w:lang w:eastAsia="cs-CZ"/>
         </w:rPr>
         <w:t>str.h</w:t>
@@ -9128,40 +9856,23 @@
       <w:proofErr w:type="spellEnd"/>
       <w:r>
         <w:rPr>
-          <w:rFonts w:ascii="Times New Roman" w:eastAsia="Times New Roman" w:hAnsi="Times New Roman" w:cs="Times New Roman"/>
-          <w:sz w:val="24"/>
-          <w:szCs w:val="24"/>
+          <w:rFonts w:eastAsia="Times New Roman"/>
           <w:lang w:eastAsia="cs-CZ"/>
         </w:rPr>
         <w:t xml:space="preserve">. In: </w:t>
       </w:r>
       <w:r>
         <w:rPr>
-          <w:rFonts w:ascii="Times New Roman" w:eastAsia="Times New Roman" w:hAnsi="Times New Roman" w:cs="Times New Roman"/>
+          <w:rFonts w:eastAsia="Times New Roman"/>
           <w:i/>
           <w:iCs/>
-          <w:sz w:val="24"/>
-          <w:szCs w:val="24"/>
           <w:lang w:eastAsia="cs-CZ"/>
         </w:rPr>
-        <w:t>h</w:t>
-      </w:r>
-      <w:r>
-        <w:rPr>
-          <w:rFonts w:ascii="Times New Roman" w:eastAsia="Times New Roman" w:hAnsi="Times New Roman" w:cs="Times New Roman"/>
-          <w:i/>
-          <w:iCs/>
-          <w:sz w:val="24"/>
-          <w:szCs w:val="24"/>
-          <w:lang w:eastAsia="cs-CZ"/>
-        </w:rPr>
-        <w:t>ttps://www.fit.vutbr.cz/study/courses/IFJ/private/projekt/</w:t>
-      </w:r>
-      <w:r>
-        <w:rPr>
-          <w:rFonts w:ascii="Times New Roman" w:eastAsia="Times New Roman" w:hAnsi="Times New Roman" w:cs="Times New Roman"/>
-          <w:sz w:val="24"/>
-          <w:szCs w:val="24"/>
+        <w:t>https://www.fit.vutbr.cz/study/courses/IFJ/private/projekt/</w:t>
+      </w:r>
+      <w:r>
+        <w:rPr>
+          <w:rFonts w:eastAsia="Times New Roman"/>
           <w:lang w:eastAsia="cs-CZ"/>
         </w:rPr>
         <w:t xml:space="preserve"> [online]. 2009, 10.11.2009 [cit. 2020-12-06]. Dostupné z: </w:t>
@@ -9170,9 +9881,7 @@
         <w:r>
           <w:rPr>
             <w:rStyle w:val="Hypertextovodkaz"/>
-            <w:rFonts w:ascii="Times New Roman" w:eastAsia="Times New Roman" w:hAnsi="Times New Roman" w:cs="Times New Roman"/>
-            <w:sz w:val="24"/>
-            <w:szCs w:val="24"/>
+            <w:rFonts w:eastAsia="Times New Roman"/>
             <w:lang w:eastAsia="cs-CZ"/>
           </w:rPr>
           <w:t>https://www.fit.vutbr.cz/study/courses/IFJ/private/projekt/jednoduchy_interpret.zip</w:t>
@@ -10935,6 +11644,21 @@
     <w:basedOn w:val="Standardnpsmoodstavce"/>
     <w:rsid w:val="00116425"/>
   </w:style>
+  <w:style w:type="paragraph" w:styleId="Normlnweb">
+    <w:name w:val="Normal (Web)"/>
+    <w:basedOn w:val="Normln"/>
+    <w:uiPriority w:val="99"/>
+    <w:unhideWhenUsed/>
+    <w:rsid w:val="00A44AB9"/>
+    <w:pPr>
+      <w:spacing w:before="100" w:beforeAutospacing="1" w:after="100" w:afterAutospacing="1"/>
+    </w:pPr>
+    <w:rPr>
+      <w:rFonts w:ascii="Times New Roman" w:eastAsia="Times New Roman" w:hAnsi="Times New Roman" w:cs="Times New Roman"/>
+      <w:sz w:val="24"/>
+      <w:szCs w:val="24"/>
+    </w:rPr>
+  </w:style>
 </w:styles>
 </file>
 

--- a/doc/Dokumentace.docx
+++ b/doc/Dokumentace.docx
@@ -2895,15 +2895,7 @@
       </w:r>
       <w:proofErr w:type="spellEnd"/>
       <w:r>
-        <w:t xml:space="preserve"> typu </w:t>
-      </w:r>
-      <w:proofErr w:type="spellStart"/>
-      <w:r>
-        <w:t>string</w:t>
-      </w:r>
-      <w:proofErr w:type="spellEnd"/>
-      <w:r>
-        <w:t xml:space="preserve"> je navíc jeho hodnota převedena do formátu, který vyhovuje jazyku IFJcode20. </w:t>
+        <w:t xml:space="preserve"> typu string je navíc jeho hodnota převedena do formátu, který vyhovuje jazyku IFJcode20. </w:t>
       </w:r>
     </w:p>
     <w:p>
@@ -2921,7 +2913,6 @@
         <w:t xml:space="preserve">yužili soubory </w:t>
       </w:r>
       <w:hyperlink w:anchor="_Použitá_literatura_a" w:history="1">
-        <w:proofErr w:type="spellStart"/>
         <w:r>
           <w:rPr>
             <w:rStyle w:val="Hypertextovodkaz"/>
@@ -2929,7 +2920,6 @@
           </w:rPr>
           <w:t>str.h</w:t>
         </w:r>
-        <w:proofErr w:type="spellEnd"/>
       </w:hyperlink>
       <w:r>
         <w:t xml:space="preserve"> a </w:t>
@@ -6520,6 +6510,7 @@
           <w:sz w:val="22"/>
           <w:szCs w:val="22"/>
         </w:rPr>
+        <w:instrText xml:space="preserve"> \* MERGEFORMAT </w:instrText>
       </w:r>
       <w:r>
         <w:rPr>
@@ -6527,7 +6518,6 @@
           <w:sz w:val="22"/>
           <w:szCs w:val="22"/>
         </w:rPr>
-        <w:instrText xml:space="preserve"> \* MERGEFORMAT </w:instrText>
       </w:r>
       <w:r>
         <w:rPr>
@@ -6675,7 +6665,6 @@
       <w:r>
         <w:t xml:space="preserve"> a jsou provedeny sémantické akce pro dané </w:t>
       </w:r>
-      <w:proofErr w:type="gramStart"/>
       <w:r>
         <w:rPr>
           <w:b/>
@@ -6691,11 +6680,7 @@
         <w:t>??</w:t>
       </w:r>
       <w:r>
-        <w:t>.</w:t>
-      </w:r>
-      <w:proofErr w:type="gramEnd"/>
-      <w:r>
-        <w:t xml:space="preserve"> </w:t>
+        <w:t xml:space="preserve">. </w:t>
       </w:r>
     </w:p>
     <w:p>
@@ -6780,27 +6765,7 @@
           <w:sz w:val="22"/>
           <w:szCs w:val="22"/>
         </w:rPr>
-        <w:t xml:space="preserve"> kromě samotného provádění precedenční syntaktické analýzy probíhá i rozlišení, zda je v načítaném vstupním kódu použit identifikátor, anebo se jedná o volání funkce (jméno funkce následované </w:t>
-      </w:r>
-      <w:proofErr w:type="gramStart"/>
-      <w:r>
-        <w:rPr>
-          <w:rFonts w:ascii="Arial" w:hAnsi="Arial" w:cs="Arial"/>
-          <w:color w:val="000000"/>
-          <w:sz w:val="22"/>
-          <w:szCs w:val="22"/>
-        </w:rPr>
-        <w:t>znakem ‘</w:t>
-      </w:r>
-      <w:proofErr w:type="gramEnd"/>
-      <w:r>
-        <w:rPr>
-          <w:rFonts w:ascii="Arial" w:hAnsi="Arial" w:cs="Arial"/>
-          <w:color w:val="000000"/>
-          <w:sz w:val="22"/>
-          <w:szCs w:val="22"/>
-        </w:rPr>
-        <w:t>(‘ ).</w:t>
+        <w:t xml:space="preserve"> kromě samotného provádění precedenční syntaktické analýzy probíhá i rozlišení, zda je v načítaném vstupním kódu použit identifikátor, anebo se jedná o volání funkce (jméno funkce následované znakem ‘(‘ ).</w:t>
       </w:r>
     </w:p>
     <w:p>
@@ -7285,20 +7250,20 @@
     <w:tbl>
       <w:tblPr>
         <w:tblStyle w:val="Mkatabulky"/>
-        <w:tblW w:w="0" w:type="auto"/>
+        <w:tblW w:w="10098" w:type="dxa"/>
         <w:tblLook w:val="04A0" w:firstRow="1" w:lastRow="0" w:firstColumn="1" w:lastColumn="0" w:noHBand="0" w:noVBand="1"/>
       </w:tblPr>
       <w:tblGrid>
-        <w:gridCol w:w="6629"/>
-        <w:gridCol w:w="3171"/>
+        <w:gridCol w:w="6831"/>
+        <w:gridCol w:w="3267"/>
       </w:tblGrid>
       <w:tr>
         <w:trPr>
-          <w:trHeight w:val="1474"/>
+          <w:trHeight w:val="2359"/>
         </w:trPr>
         <w:tc>
           <w:tcPr>
-            <w:tcW w:w="6629" w:type="dxa"/>
+            <w:tcW w:w="6831" w:type="dxa"/>
             <w:tcBorders>
               <w:top w:val="nil"/>
               <w:left w:val="nil"/>
@@ -7318,33 +7283,124 @@
             <w:pPr>
               <w:spacing w:line="276" w:lineRule="auto"/>
             </w:pPr>
+            <w:r>
+              <w:t xml:space="preserve">Jmenovitě jde o </w:t>
+            </w:r>
+            <w:r>
+              <w:rPr>
+                <w:rFonts w:ascii="Consolas" w:hAnsi="Consolas" w:cs="Consolas"/>
+                <w:noProof/>
+                <w:color w:val="2B91AF"/>
+              </w:rPr>
+              <w:t>tokenType</w:t>
+            </w:r>
+            <w:r>
+              <w:rPr>
+                <w:sz w:val="24"/>
+                <w:szCs w:val="24"/>
+              </w:rPr>
+              <w:t xml:space="preserve"> </w:t>
+            </w:r>
+            <w:r>
+              <w:rPr>
+                <w:rFonts w:ascii="Consolas" w:hAnsi="Consolas" w:cs="Consolas"/>
+                <w:noProof/>
+                <w:color w:val="000000"/>
+              </w:rPr>
+              <w:t>type</w:t>
+            </w:r>
+            <w:r>
+              <w:t>, který nabývá jedné z hodnot</w:t>
+            </w:r>
           </w:p>
           <w:p>
-            <w:r>
-              <w:rPr>
-                <w:color w:val="C00000"/>
-              </w:rPr>
-              <w:t xml:space="preserve">Nezmínit tady něco k tomu </w:t>
+            <w:pPr>
+              <w:spacing w:line="276" w:lineRule="auto"/>
+            </w:pPr>
+            <w:r>
+              <w:t>d</w:t>
+            </w:r>
+            <w:r>
+              <w:t xml:space="preserve">efinovaných v souboru scanner.h, </w:t>
+            </w:r>
+            <w:r>
+              <w:t>tato hodnota určuje typ tokenu</w:t>
+            </w:r>
+            <w:r>
+              <w:t xml:space="preserve">. Dále </w:t>
+            </w:r>
+            <w:r>
+              <w:t xml:space="preserve">je tu </w:t>
+            </w:r>
+            <w:r>
+              <w:t xml:space="preserve">proměnná string typu </w:t>
+            </w:r>
+            <w:r>
+              <w:rPr>
+                <w:noProof/>
+                <w:color w:val="2B91AF"/>
+              </w:rPr>
+              <w:t>string</w:t>
+            </w:r>
+            <w:r>
+              <w:rPr>
+                <w:sz w:val="24"/>
+                <w:szCs w:val="24"/>
+              </w:rPr>
+              <w:t xml:space="preserve"> </w:t>
+            </w:r>
+            <w:r>
+              <w:t xml:space="preserve">definovaný v souboru str.h </w:t>
+            </w:r>
+            <w:r>
+              <w:t xml:space="preserve">a používaná pro tokeny typu KEYWORD a ID, přesněji pro uložení jejich názvu nebo hodnota řetězcového </w:t>
             </w:r>
             <w:proofErr w:type="spellStart"/>
             <w:r>
-              <w:rPr>
-                <w:color w:val="C00000"/>
-              </w:rPr>
-              <w:t>tokenType</w:t>
+              <w:t>literálu</w:t>
             </w:r>
             <w:proofErr w:type="spellEnd"/>
             <w:r>
-              <w:rPr>
-                <w:color w:val="C00000"/>
-              </w:rPr>
-              <w:t>?</w:t>
+              <w:t>.</w:t>
             </w:r>
           </w:p>
+          <w:p>
+            <w:pPr>
+              <w:spacing w:line="276" w:lineRule="auto"/>
+            </w:pPr>
+            <w:r>
+              <w:t>Pro token</w:t>
+            </w:r>
+            <w:r>
+              <w:t xml:space="preserve"> typu</w:t>
+            </w:r>
+            <w:r>
+              <w:t xml:space="preserve"> </w:t>
+            </w:r>
+            <w:r>
+              <w:t xml:space="preserve">celé číslo </w:t>
+            </w:r>
+            <w:r>
+              <w:t xml:space="preserve">následuje proměnná intNumber typu int64_t </w:t>
+            </w:r>
+            <w:r>
+              <w:t>a</w:t>
+            </w:r>
+            <w:r>
+              <w:t xml:space="preserve"> pro </w:t>
+            </w:r>
+            <w:r>
+              <w:t>token typu desetinné číslo</w:t>
+            </w:r>
+            <w:r>
+              <w:t xml:space="preserve"> proměnná floatNumber typu double.</w:t>
+            </w:r>
+          </w:p>
+          <w:p/>
         </w:tc>
         <w:tc>
           <w:tcPr>
-            <w:tcW w:w="3171" w:type="dxa"/>
+            <w:tcW w:w="3267" w:type="dxa"/>
             <w:tcBorders>
               <w:left w:val="single" w:sz="4" w:space="0" w:color="auto"/>
             </w:tcBorders>
@@ -7654,7 +7710,6 @@
       </w:pPr>
       <w:bookmarkStart w:id="24" w:name="_Toc58270373"/>
       <w:r>
-        <w:lastRenderedPageBreak/>
         <w:t>Tabulka</w:t>
       </w:r>
       <w:r>
@@ -8978,6 +9033,7 @@
           <w:sz w:val="20"/>
           <w:szCs w:val="20"/>
         </w:rPr>
+        <w:lastRenderedPageBreak/>
         <w:t>struct</w:t>
       </w:r>
       <w:proofErr w:type="spellEnd"/>
@@ -9035,7 +9091,6 @@
           <w:sz w:val="20"/>
           <w:szCs w:val="20"/>
         </w:rPr>
-        <w:lastRenderedPageBreak/>
         <w:t>struct</w:t>
       </w:r>
       <w:proofErr w:type="spellEnd"/>
@@ -9748,12 +9803,6 @@
       <w:r>
         <w:t xml:space="preserve"> </w:t>
       </w:r>
-      <w:r>
-        <w:rPr>
-          <w:color w:val="C00000"/>
-        </w:rPr>
-        <w:t>Ještě něco dopsat</w:t>
-      </w:r>
     </w:p>
     <w:p>
       <w:pPr>
@@ -9843,23 +9892,7 @@
           <w:rFonts w:eastAsia="Times New Roman"/>
           <w:lang w:eastAsia="cs-CZ"/>
         </w:rPr>
-        <w:t xml:space="preserve">, </w:t>
-      </w:r>
-      <w:proofErr w:type="spellStart"/>
-      <w:r>
-        <w:rPr>
-          <w:rFonts w:eastAsia="Times New Roman"/>
-          <w:lang w:eastAsia="cs-CZ"/>
-        </w:rPr>
-        <w:t>str.h</w:t>
-      </w:r>
-      <w:proofErr w:type="spellEnd"/>
-      <w:r>
-        <w:rPr>
-          <w:rFonts w:eastAsia="Times New Roman"/>
-          <w:lang w:eastAsia="cs-CZ"/>
-        </w:rPr>
-        <w:t xml:space="preserve">. In: </w:t>
+        <w:t xml:space="preserve">, str.h. In: </w:t>
       </w:r>
       <w:r>
         <w:rPr>
@@ -9884,7 +9917,23 @@
             <w:rFonts w:eastAsia="Times New Roman"/>
             <w:lang w:eastAsia="cs-CZ"/>
           </w:rPr>
-          <w:t>https://www.fit.vutbr.cz/study/courses/IFJ/private/projekt/jednoduchy_interpret.zip</w:t>
+          <w:t>https://www.fit.vutbr.cz/study/courses/IFJ</w:t>
+        </w:r>
+        <w:r>
+          <w:rPr>
+            <w:rStyle w:val="Hypertextovodkaz"/>
+            <w:rFonts w:eastAsia="Times New Roman"/>
+            <w:lang w:eastAsia="cs-CZ"/>
+          </w:rPr>
+          <w:t>/</w:t>
+        </w:r>
+        <w:r>
+          <w:rPr>
+            <w:rStyle w:val="Hypertextovodkaz"/>
+            <w:rFonts w:eastAsia="Times New Roman"/>
+            <w:lang w:eastAsia="cs-CZ"/>
+          </w:rPr>
+          <w:t>private/projekt/jednoduchy_interpret.zip</w:t>
         </w:r>
       </w:hyperlink>
     </w:p>
@@ -9898,58 +9947,82 @@
         </w:rPr>
       </w:pPr>
     </w:p>
-    <w:p/>
     <w:p>
       <w:pPr>
         <w:rPr>
+          <w:rFonts w:ascii="Times New Roman" w:eastAsia="Times New Roman" w:hAnsi="Times New Roman" w:cs="Times New Roman"/>
+          <w:sz w:val="24"/>
+          <w:szCs w:val="24"/>
+          <w:lang w:eastAsia="cs-CZ"/>
+        </w:rPr>
+      </w:pPr>
+      <w:r>
+        <w:rPr>
+          <w:rFonts w:ascii="Times New Roman" w:eastAsia="Times New Roman" w:hAnsi="Times New Roman" w:cs="Times New Roman"/>
+          <w:sz w:val="24"/>
+          <w:szCs w:val="24"/>
+          <w:lang w:eastAsia="cs-CZ"/>
+        </w:rPr>
+        <w:t xml:space="preserve">KŘENA, Bohuslav a Ivana BURGETOVÁ. </w:t>
+      </w:r>
+      <w:r>
+        <w:rPr>
+          <w:rFonts w:ascii="Times New Roman" w:eastAsia="Times New Roman" w:hAnsi="Times New Roman" w:cs="Times New Roman"/>
+          <w:i/>
+          <w:iCs/>
+          <w:sz w:val="24"/>
+          <w:szCs w:val="24"/>
+          <w:lang w:eastAsia="cs-CZ"/>
+        </w:rPr>
+        <w:t>IAL 4. přednáška, Nelineární datové typy</w:t>
+      </w:r>
+      <w:r>
+        <w:rPr>
+          <w:rFonts w:ascii="Times New Roman" w:eastAsia="Times New Roman" w:hAnsi="Times New Roman" w:cs="Times New Roman"/>
+          <w:sz w:val="24"/>
+          <w:szCs w:val="24"/>
+          <w:lang w:eastAsia="cs-CZ"/>
+        </w:rPr>
+        <w:t xml:space="preserve"> [online]. Brno, 2020 [cit. 2020-12-07]. Dostupné z: </w:t>
+      </w:r>
+      <w:hyperlink r:id="rId12" w:history="1">
+        <w:r>
+          <w:rPr>
+            <w:rStyle w:val="Hypertextovodkaz"/>
+            <w:rFonts w:ascii="Times New Roman" w:eastAsia="Times New Roman" w:hAnsi="Times New Roman" w:cs="Times New Roman"/>
+            <w:sz w:val="24"/>
+            <w:szCs w:val="24"/>
+            <w:lang w:eastAsia="cs-CZ"/>
+          </w:rPr>
+          <w:t>https://wis.fit.vutbr.cz/FIT/st/cfs.php?file=%2Fcourse%2FIAL-IT%2Flectures%2FPred-04a_2020.pdf&amp;cid=13948</w:t>
+        </w:r>
+      </w:hyperlink>
+      <w:r>
+        <w:rPr>
+          <w:rFonts w:ascii="Times New Roman" w:eastAsia="Times New Roman" w:hAnsi="Times New Roman" w:cs="Times New Roman"/>
+          <w:sz w:val="24"/>
+          <w:szCs w:val="24"/>
+          <w:lang w:eastAsia="cs-CZ"/>
+        </w:rPr>
+        <w:t>. Prezentace.</w:t>
+      </w:r>
+    </w:p>
+    <w:p>
+      <w:pPr>
+        <w:rPr>
           <w:color w:val="C00000"/>
         </w:rPr>
       </w:pPr>
-      <w:r>
+    </w:p>
+    <w:p>
+      <w:pPr>
         <w:rPr>
           <w:color w:val="C00000"/>
         </w:rPr>
-        <w:t>IAL, něco z </w:t>
-      </w:r>
-      <w:proofErr w:type="spellStart"/>
-      <w:r>
-        <w:rPr>
-          <w:color w:val="C00000"/>
-        </w:rPr>
-        <w:t>ifj</w:t>
-      </w:r>
-      <w:proofErr w:type="spellEnd"/>
-      <w:r>
-        <w:rPr>
-          <w:color w:val="C00000"/>
-        </w:rPr>
-        <w:t xml:space="preserve">, a </w:t>
-      </w:r>
-      <w:proofErr w:type="spellStart"/>
-      <w:r>
-        <w:rPr>
-          <w:color w:val="C00000"/>
-        </w:rPr>
-        <w:t>str.h</w:t>
-      </w:r>
-      <w:proofErr w:type="spellEnd"/>
-      <w:r>
-        <w:rPr>
-          <w:color w:val="C00000"/>
-        </w:rPr>
-        <w:t>/</w:t>
-      </w:r>
-      <w:proofErr w:type="spellStart"/>
-      <w:r>
-        <w:rPr>
-          <w:color w:val="C00000"/>
-        </w:rPr>
-        <w:t>str.c</w:t>
-      </w:r>
-      <w:proofErr w:type="spellEnd"/>
+      </w:pPr>
     </w:p>
     <w:sectPr>
-      <w:footerReference w:type="default" r:id="rId12"/>
+      <w:footerReference w:type="default" r:id="rId13"/>
       <w:type w:val="continuous"/>
       <w:pgSz w:w="12240" w:h="15840"/>
       <w:pgMar w:top="1440" w:right="1440" w:bottom="479" w:left="1140" w:header="0" w:footer="452" w:gutter="0"/>
@@ -11967,13 +12040,41 @@
     <b:Year>209</b:Year>
     <b:InternetSiteTitle>Jednoduchý interpret</b:InternetSiteTitle>
     <b:URL>https://www.fit.vutbr.cz/study/courses/IFJ/private/projekt/jednoduchy_interpret.zip</b:URL>
+    <b:RefOrder>2</b:RefOrder>
+  </b:Source>
+  <b:Source>
+    <b:Tag>Kře20</b:Tag>
+    <b:SourceType>ElectronicSource</b:SourceType>
+    <b:Guid>{25D13F86-CA9D-4A87-B4A5-6331276D64E6}</b:Guid>
+    <b:Title>IAL - 4.přednáška, Nelineární datové typy</b:Title>
+    <b:Year>2020</b:Year>
+    <b:City>Brno</b:City>
+    <b:Author>
+      <b:Author>
+        <b:NameList>
+          <b:Person>
+            <b:Last>Křena</b:Last>
+            <b:First>Bohuslav</b:First>
+          </b:Person>
+          <b:Person>
+            <b:Last>Burgetová</b:Last>
+            <b:First>Ivana</b:First>
+          </b:Person>
+        </b:NameList>
+      </b:Author>
+    </b:Author>
+    <b:Month>Říjen</b:Month>
+    <b:Day>13</b:Day>
+    <b:StateProvince>Jihomoravský kraj</b:StateProvince>
+    <b:CountryRegion>Česká republika</b:CountryRegion>
+    <b:URL>https://wis.fit.vutbr.cz/FIT/st/cfs.php?file=%2Fcourse%2FIAL-IT%2Flectures%2FPred-04a_2020.pdf&amp;cid=13948</b:URL>
     <b:RefOrder>1</b:RefOrder>
   </b:Source>
 </b:Sources>
 </file>
 
 <file path=customXml/itemProps1.xml><?xml version="1.0" encoding="utf-8"?>
-<ds:datastoreItem xmlns:ds="http://schemas.openxmlformats.org/officeDocument/2006/customXml" ds:itemID="{3C6D8BEE-62DE-48B1-8DFE-5138D8E8B11E}">
+<ds:datastoreItem xmlns:ds="http://schemas.openxmlformats.org/officeDocument/2006/customXml" ds:itemID="{C351245D-E892-4DCB-9EF8-7447C8F732BE}">
   <ds:schemaRefs>
     <ds:schemaRef ds:uri="http://schemas.openxmlformats.org/officeDocument/2006/bibliography"/>
   </ds:schemaRefs>

--- a/doc/Dokumentace.docx
+++ b/doc/Dokumentace.docx
@@ -1,6 +1,6 @@
 
 <file path=word/document.xml><?xml version="1.0" encoding="utf-8"?>
-<w:document xmlns:wpc="http://schemas.microsoft.com/office/word/2010/wordprocessingCanvas" xmlns:cx="http://schemas.microsoft.com/office/drawing/2014/chartex" xmlns:cx1="http://schemas.microsoft.com/office/drawing/2015/9/8/chartex" xmlns:cx2="http://schemas.microsoft.com/office/drawing/2015/10/21/chartex" xmlns:cx3="http://schemas.microsoft.com/office/drawing/2016/5/9/chartex" xmlns:cx4="http://schemas.microsoft.com/office/drawing/2016/5/10/chartex" xmlns:cx5="http://schemas.microsoft.com/office/drawing/2016/5/11/chartex" xmlns:cx6="http://schemas.microsoft.com/office/drawing/2016/5/12/chartex" xmlns:cx7="http://schemas.microsoft.com/office/drawing/2016/5/13/chartex" xmlns:cx8="http://schemas.microsoft.com/office/drawing/2016/5/14/chartex" xmlns:mc="http://schemas.openxmlformats.org/markup-compatibility/2006" xmlns:aink="http://schemas.microsoft.com/office/drawing/2016/ink" xmlns:am3d="http://schemas.microsoft.com/office/drawing/2017/model3d" xmlns:o="urn:schemas-microsoft-com:office:office" xmlns:r="http://schemas.openxmlformats.org/officeDocument/2006/relationships" xmlns:m="http://schemas.openxmlformats.org/officeDocument/2006/math" xmlns:v="urn:schemas-microsoft-com:vml" xmlns:wp14="http://schemas.microsoft.com/office/word/2010/wordprocessingDrawing" xmlns:wp="http://schemas.openxmlformats.org/drawingml/2006/wordprocessingDrawing" xmlns:w10="urn:schemas-microsoft-com:office:word" xmlns:w="http://schemas.openxmlformats.org/wordprocessingml/2006/main" xmlns:w14="http://schemas.microsoft.com/office/word/2010/wordml" xmlns:w15="http://schemas.microsoft.com/office/word/2012/wordml" xmlns:w16cex="http://schemas.microsoft.com/office/word/2018/wordml/cex" xmlns:w16cid="http://schemas.microsoft.com/office/word/2016/wordml/cid" xmlns:w16="http://schemas.microsoft.com/office/word/2018/wordml" xmlns:w16se="http://schemas.microsoft.com/office/word/2015/wordml/symex" xmlns:wpg="http://schemas.microsoft.com/office/word/2010/wordprocessingGroup" xmlns:wpi="http://schemas.microsoft.com/office/word/2010/wordprocessingInk" xmlns:wne="http://schemas.microsoft.com/office/word/2006/wordml" xmlns:wps="http://schemas.microsoft.com/office/word/2010/wordprocessingShape" mc:Ignorable="w14 w15 w16se w16cid w16 w16cex wp14">
+<w:document xmlns:wpc="http://schemas.microsoft.com/office/word/2010/wordprocessingCanvas" xmlns:cx="http://schemas.microsoft.com/office/drawing/2014/chartex" xmlns:mc="http://schemas.openxmlformats.org/markup-compatibility/2006" xmlns:o="urn:schemas-microsoft-com:office:office" xmlns:r="http://schemas.openxmlformats.org/officeDocument/2006/relationships" xmlns:m="http://schemas.openxmlformats.org/officeDocument/2006/math" xmlns:v="urn:schemas-microsoft-com:vml" xmlns:wp14="http://schemas.microsoft.com/office/word/2010/wordprocessingDrawing" xmlns:wp="http://schemas.openxmlformats.org/drawingml/2006/wordprocessingDrawing" xmlns:w10="urn:schemas-microsoft-com:office:word" xmlns:w="http://schemas.openxmlformats.org/wordprocessingml/2006/main" xmlns:w14="http://schemas.microsoft.com/office/word/2010/wordml" xmlns:w15="http://schemas.microsoft.com/office/word/2012/wordml" xmlns:w16se="http://schemas.microsoft.com/office/word/2015/wordml/symex" xmlns:wpg="http://schemas.microsoft.com/office/word/2010/wordprocessingGroup" xmlns:wpi="http://schemas.microsoft.com/office/word/2010/wordprocessingInk" xmlns:wne="http://schemas.microsoft.com/office/word/2006/wordml" xmlns:wps="http://schemas.microsoft.com/office/word/2010/wordprocessingShape" mc:Ignorable="w14 w15 w16se wp14">
   <w:body>
     <w:p>
       <w:bookmarkStart w:id="0" w:name="page1"/>
@@ -8,6 +8,7 @@
       <w:r>
         <w:rPr>
           <w:noProof/>
+          <w:lang w:eastAsia="cs-CZ"/>
         </w:rPr>
         <w:drawing>
           <wp:anchor distT="0" distB="0" distL="114300" distR="114300" simplePos="0" relativeHeight="251657216" behindDoc="1" locked="0" layoutInCell="0" allowOverlap="1" wp14:anchorId="1D230326" wp14:editId="633C9D3F">
@@ -2996,6 +2997,7 @@
       <w:r>
         <w:rPr>
           <w:noProof/>
+          <w:lang w:eastAsia="cs-CZ"/>
         </w:rPr>
         <w:lastRenderedPageBreak/>
         <w:drawing>
@@ -3123,6 +3125,7 @@
       <w:r>
         <w:rPr>
           <w:noProof/>
+          <w:lang w:eastAsia="cs-CZ"/>
         </w:rPr>
         <mc:AlternateContent>
           <mc:Choice Requires="wps">
@@ -3264,7 +3267,7 @@
                                 <w:szCs w:val="16"/>
                               </w:rPr>
                               <w:tab/>
-                              <w:t>DIVADE</w:t>
+                              <w:t>DIV</w:t>
                             </w:r>
                             <w:r>
                               <w:rPr>
@@ -3316,7 +3319,7 @@
                                 <w:szCs w:val="16"/>
                                 <w:lang w:val="en"/>
                               </w:rPr>
-                              <w:t>ASSIGNMENT</w:t>
+                              <w:t>DEF</w:t>
                             </w:r>
                           </w:p>
                           <w:p>
@@ -3369,7 +3372,13 @@
                                 <w:szCs w:val="16"/>
                               </w:rPr>
                               <w:tab/>
-                              <w:t>NEG_STATE_1</w:t>
+                            </w:r>
+                            <w:r>
+                              <w:rPr>
+                                <w:sz w:val="16"/>
+                                <w:szCs w:val="16"/>
+                              </w:rPr>
+                              <w:t>NEG</w:t>
                             </w:r>
                           </w:p>
                           <w:p>
@@ -3392,7 +3401,14 @@
                                 <w:szCs w:val="16"/>
                               </w:rPr>
                               <w:tab/>
-                              <w:t>MULTI_LINE_COMMENT</w:t>
+                              <w:t>MULTI_L</w:t>
+                            </w:r>
+                            <w:r>
+                              <w:rPr>
+                                <w:sz w:val="16"/>
+                                <w:szCs w:val="16"/>
+                              </w:rPr>
+                              <w:t>INE_COMMENT</w:t>
                             </w:r>
                             <w:r>
                               <w:rPr>
@@ -3422,7 +3438,7 @@
                                 <w:szCs w:val="16"/>
                               </w:rPr>
                               <w:tab/>
-                              <w:t>NEG_STATE_2</w:t>
+                              <w:t>NOT_EQUAL_TO</w:t>
                             </w:r>
                           </w:p>
                           <w:p>
@@ -4022,7 +4038,7 @@
                                 <w:szCs w:val="16"/>
                               </w:rPr>
                               <w:tab/>
-                              <w:t>DOT_STATE</w:t>
+                              <w:t>DOT</w:t>
                             </w:r>
                           </w:p>
                           <w:p>
@@ -4612,7 +4628,7 @@
                           <w:szCs w:val="16"/>
                         </w:rPr>
                         <w:tab/>
-                        <w:t>DIVADE</w:t>
+                        <w:t>DIV</w:t>
                       </w:r>
                       <w:r>
                         <w:rPr>
@@ -4664,7 +4680,7 @@
                           <w:szCs w:val="16"/>
                           <w:lang w:val="en"/>
                         </w:rPr>
-                        <w:t>ASSIGNMENT</w:t>
+                        <w:t>DEF</w:t>
                       </w:r>
                     </w:p>
                     <w:p>
@@ -4717,7 +4733,13 @@
                           <w:szCs w:val="16"/>
                         </w:rPr>
                         <w:tab/>
-                        <w:t>NEG_STATE_1</w:t>
+                      </w:r>
+                      <w:r>
+                        <w:rPr>
+                          <w:sz w:val="16"/>
+                          <w:szCs w:val="16"/>
+                        </w:rPr>
+                        <w:t>NEG</w:t>
                       </w:r>
                     </w:p>
                     <w:p>
@@ -4740,7 +4762,14 @@
                           <w:szCs w:val="16"/>
                         </w:rPr>
                         <w:tab/>
-                        <w:t>MULTI_LINE_COMMENT</w:t>
+                        <w:t>MULTI_L</w:t>
+                      </w:r>
+                      <w:r>
+                        <w:rPr>
+                          <w:sz w:val="16"/>
+                          <w:szCs w:val="16"/>
+                        </w:rPr>
+                        <w:t>INE_COMMENT</w:t>
                       </w:r>
                       <w:r>
                         <w:rPr>
@@ -4770,7 +4799,7 @@
                           <w:szCs w:val="16"/>
                         </w:rPr>
                         <w:tab/>
-                        <w:t>NEG_STATE_2</w:t>
+                        <w:t>NOT_EQUAL_TO</w:t>
                       </w:r>
                     </w:p>
                     <w:p>
@@ -5370,7 +5399,7 @@
                           <w:szCs w:val="16"/>
                         </w:rPr>
                         <w:tab/>
-                        <w:t>DOT_STATE</w:t>
+                        <w:t>DOT</w:t>
                       </w:r>
                     </w:p>
                     <w:p>
@@ -5935,7 +5964,7 @@
           <w:sz w:val="22"/>
           <w:szCs w:val="22"/>
         </w:rPr>
-        <w:instrText xml:space="preserve"> REF _Ref58414126 \h </w:instrText>
+        <w:instrText xml:space="preserve"> REF _Ref58414126 \h  \* MERGEFORMAT </w:instrText>
       </w:r>
       <w:r>
         <w:rPr>
@@ -5943,14 +5972,6 @@
           <w:sz w:val="22"/>
           <w:szCs w:val="22"/>
         </w:rPr>
-      </w:r>
-      <w:r>
-        <w:rPr>
-          <w:rFonts w:ascii="Arial" w:hAnsi="Arial" w:cs="Arial"/>
-          <w:sz w:val="22"/>
-          <w:szCs w:val="22"/>
-        </w:rPr>
-        <w:instrText xml:space="preserve"> \* MERGEFORMAT </w:instrText>
       </w:r>
       <w:r>
         <w:rPr>
@@ -6250,7 +6271,17 @@
           <w:sz w:val="22"/>
           <w:szCs w:val="22"/>
         </w:rPr>
-        <w:t xml:space="preserve"> se dále pokračuje v rekurzivním sestupu.</w:t>
+        <w:t xml:space="preserve"> se dále pokračuje v rekurzivním </w:t>
+      </w:r>
+      <w:bookmarkStart w:id="17" w:name="_GoBack"/>
+      <w:bookmarkEnd w:id="17"/>
+      <w:r>
+        <w:rPr>
+          <w:rFonts w:ascii="Arial" w:hAnsi="Arial" w:cs="Arial"/>
+          <w:sz w:val="22"/>
+          <w:szCs w:val="22"/>
+        </w:rPr>
+        <w:t>sestupu.</w:t>
       </w:r>
     </w:p>
     <w:p>
@@ -6372,15 +6403,16 @@
           <w:sz w:val="22"/>
           <w:szCs w:val="22"/>
         </w:rPr>
-        <w:t xml:space="preserve"> v kapitole </w:t>
-      </w:r>
+        <w:t xml:space="preserve"> v </w:t>
+      </w:r>
+      <w:proofErr w:type="gramStart"/>
       <w:r>
         <w:rPr>
           <w:rFonts w:ascii="Arial" w:hAnsi="Arial" w:cs="Arial"/>
           <w:sz w:val="22"/>
           <w:szCs w:val="22"/>
         </w:rPr>
-        <w:fldChar w:fldCharType="begin"/>
+        <w:t xml:space="preserve">kapitole </w:t>
       </w:r>
       <w:r>
         <w:rPr>
@@ -6388,7 +6420,7 @@
           <w:sz w:val="22"/>
           <w:szCs w:val="22"/>
         </w:rPr>
-        <w:instrText xml:space="preserve"> REF _Ref58269789 \r \h </w:instrText>
+        <w:fldChar w:fldCharType="begin"/>
       </w:r>
       <w:r>
         <w:rPr>
@@ -6396,7 +6428,7 @@
           <w:sz w:val="22"/>
           <w:szCs w:val="22"/>
         </w:rPr>
-        <w:instrText xml:space="preserve"> \* MERGEFORMAT </w:instrText>
+        <w:instrText xml:space="preserve"> REF _Ref58269789 \r \h </w:instrText>
       </w:r>
       <w:r>
         <w:rPr>
@@ -6404,6 +6436,7 @@
           <w:sz w:val="22"/>
           <w:szCs w:val="22"/>
         </w:rPr>
+        <w:instrText xml:space="preserve"> \* MERGEFORMAT </w:instrText>
       </w:r>
       <w:r>
         <w:rPr>
@@ -6411,7 +6444,6 @@
           <w:sz w:val="22"/>
           <w:szCs w:val="22"/>
         </w:rPr>
-        <w:fldChar w:fldCharType="separate"/>
       </w:r>
       <w:r>
         <w:rPr>
@@ -6419,8 +6451,17 @@
           <w:sz w:val="22"/>
           <w:szCs w:val="22"/>
         </w:rPr>
+        <w:fldChar w:fldCharType="separate"/>
+      </w:r>
+      <w:r>
+        <w:rPr>
+          <w:rFonts w:ascii="Arial" w:hAnsi="Arial" w:cs="Arial"/>
+          <w:sz w:val="22"/>
+          <w:szCs w:val="22"/>
+        </w:rPr>
         <w:t>3.2.2</w:t>
       </w:r>
+      <w:proofErr w:type="gramEnd"/>
       <w:r>
         <w:rPr>
           <w:rFonts w:ascii="Arial" w:hAnsi="Arial" w:cs="Arial"/>
@@ -6442,13 +6483,13 @@
       <w:pPr>
         <w:pStyle w:val="Nadpis3"/>
       </w:pPr>
-      <w:bookmarkStart w:id="17" w:name="_Ref58269789"/>
-      <w:bookmarkStart w:id="18" w:name="_Toc58270367"/>
+      <w:bookmarkStart w:id="18" w:name="_Ref58269789"/>
+      <w:bookmarkStart w:id="19" w:name="_Toc58270367"/>
       <w:r>
         <w:t>Precedenční syntaktická analýza</w:t>
       </w:r>
-      <w:bookmarkEnd w:id="17"/>
       <w:bookmarkEnd w:id="18"/>
+      <w:bookmarkEnd w:id="19"/>
     </w:p>
     <w:p>
       <w:pPr>
@@ -6486,6 +6527,7 @@
           <w:sz w:val="18"/>
           <w:szCs w:val="18"/>
         </w:rPr>
+        <w:instrText xml:space="preserve"> \* MERGEFORMAT </w:instrText>
       </w:r>
       <w:r>
         <w:rPr>
@@ -6493,7 +6535,6 @@
           <w:sz w:val="18"/>
           <w:szCs w:val="18"/>
         </w:rPr>
-        <w:instrText xml:space="preserve"> \* MERGEFORMAT </w:instrText>
       </w:r>
       <w:r>
         <w:rPr>
@@ -6501,7 +6542,7 @@
           <w:sz w:val="18"/>
           <w:szCs w:val="18"/>
         </w:rPr>
-        <w:fldChar w:fldCharType="separate"/>
+        <w:fldChar w:fldCharType="end"/>
       </w:r>
       <w:r>
         <w:rPr>
@@ -6509,7 +6550,7 @@
           <w:sz w:val="18"/>
           <w:szCs w:val="18"/>
         </w:rPr>
-        <w:fldChar w:fldCharType="end"/>
+        <w:fldChar w:fldCharType="begin"/>
       </w:r>
       <w:r>
         <w:rPr>
@@ -6517,7 +6558,7 @@
           <w:sz w:val="18"/>
           <w:szCs w:val="18"/>
         </w:rPr>
-        <w:fldChar w:fldCharType="begin"/>
+        <w:instrText xml:space="preserve"> REF _Ref58414387 \h  \* MERGEFORMAT </w:instrText>
       </w:r>
       <w:r>
         <w:rPr>
@@ -6525,22 +6566,6 @@
           <w:sz w:val="18"/>
           <w:szCs w:val="18"/>
         </w:rPr>
-        <w:instrText xml:space="preserve"> REF _Ref58414387 \h </w:instrText>
-      </w:r>
-      <w:r>
-        <w:rPr>
-          <w:color w:val="44546A" w:themeColor="text2"/>
-          <w:sz w:val="18"/>
-          <w:szCs w:val="18"/>
-        </w:rPr>
-      </w:r>
-      <w:r>
-        <w:rPr>
-          <w:color w:val="44546A" w:themeColor="text2"/>
-          <w:sz w:val="18"/>
-          <w:szCs w:val="18"/>
-        </w:rPr>
-        <w:instrText xml:space="preserve"> \* MERGEFORMAT </w:instrText>
       </w:r>
       <w:r>
         <w:rPr>
@@ -6611,7 +6636,10 @@
         </w:rPr>
       </w:pPr>
       <w:r>
-        <w:t>Pravidlo S (&lt;) vezme token na vstupu, přidá jej na zásobník a označí jako začátek redukce.</w:t>
+        <w:t xml:space="preserve">Pravidlo S (&lt;) </w:t>
+      </w:r>
+      <w:r>
+        <w:t>přidá na zásobník aktuální token a označí jej jako začátek redukce.</w:t>
       </w:r>
     </w:p>
     <w:p>
@@ -6631,30 +6659,18 @@
         </w:rPr>
       </w:pPr>
       <w:r>
-        <w:t xml:space="preserve">Pravidlo R (&gt;) prochází zásobníkem k místu, které je označeno jako začátek redukce. Část od vrcholu zásobníku až k označenému místu je </w:t>
-      </w:r>
-      <w:r>
-        <w:t>zredukována</w:t>
-      </w:r>
-      <w:r>
-        <w:t xml:space="preserve"> na </w:t>
+        <w:t xml:space="preserve">Pravidlo R (&gt;) </w:t>
+      </w:r>
+      <w:r>
+        <w:t xml:space="preserve">prochází zásobníkem od nejvrchnější položky až po položku označenou jako začátek redukce. Pokud se pro dané položky nalezne pravidlo pro redukci, je provedena sémantická kontrola a vygenerování kódu. Tyto položky jsou poté odstraněny ze zásobníku a jsou nahrazeny </w:t>
       </w:r>
       <w:proofErr w:type="spellStart"/>
       <w:r>
-        <w:t>neterminál</w:t>
+        <w:t>neterminálem</w:t>
       </w:r>
       <w:proofErr w:type="spellEnd"/>
       <w:r>
-        <w:t xml:space="preserve"> a jsou provedeny sémantické akce pro dané </w:t>
-      </w:r>
-      <w:r>
-        <w:t>pravidl</w:t>
-      </w:r>
-      <w:r>
-        <w:t>o</w:t>
-      </w:r>
-      <w:r>
-        <w:t xml:space="preserve">. </w:t>
+        <w:t>.</w:t>
       </w:r>
     </w:p>
     <w:p>
@@ -6697,7 +6713,10 @@
         </w:rPr>
       </w:pPr>
       <w:r>
-        <w:t>Pravidlo E (=) pouze přidává aktuální token na zásobník.</w:t>
+        <w:t xml:space="preserve">Pravidlo E (=) </w:t>
+      </w:r>
+      <w:r>
+        <w:t>přidá na zásobník aktuální token.</w:t>
       </w:r>
     </w:p>
     <w:p>
@@ -6722,6 +6741,7 @@
         <w:t xml:space="preserve">V souboru </w:t>
       </w:r>
       <w:proofErr w:type="spellStart"/>
+      <w:proofErr w:type="gramStart"/>
       <w:r>
         <w:rPr>
           <w:rFonts w:ascii="Consolas" w:hAnsi="Consolas" w:cs="Arial"/>
@@ -6739,9 +6759,9 @@
           <w:sz w:val="22"/>
           <w:szCs w:val="22"/>
         </w:rPr>
-        <w:t xml:space="preserve"> kromě samotného provádění precedenční syntaktické analýzy probíhá i rozlišení, zda je v načítaném vstupním kódu použit identifikátor, anebo se jedná o volání funkce (jméno funkce následované </w:t>
-      </w:r>
-      <w:proofErr w:type="gramStart"/>
+        <w:t xml:space="preserve"> kromě</w:t>
+      </w:r>
+      <w:proofErr w:type="gramEnd"/>
       <w:r>
         <w:rPr>
           <w:rFonts w:ascii="Arial" w:hAnsi="Arial" w:cs="Arial"/>
@@ -6749,9 +6769,8 @@
           <w:sz w:val="22"/>
           <w:szCs w:val="22"/>
         </w:rPr>
-        <w:t>znakem ‘</w:t>
-      </w:r>
-      <w:proofErr w:type="gramEnd"/>
+        <w:t xml:space="preserve"> samotného provádění precedenční syntaktické analýzy probíhá i rozlišení, zda je v načítaném vstupním kódu použit identifikátor, anebo se jedná o volání funkce (jméno funkce následované znakem ‘</w:t>
+      </w:r>
       <w:r>
         <w:rPr>
           <w:rFonts w:ascii="Consolas" w:hAnsi="Consolas" w:cs="Arial"/>
@@ -7032,92 +7051,10 @@
       <w:pPr>
         <w:pStyle w:val="Nadpis2"/>
       </w:pPr>
-      <w:bookmarkStart w:id="19" w:name="_Toc58270368"/>
+      <w:bookmarkStart w:id="20" w:name="_Toc58270368"/>
       <w:r>
         <w:lastRenderedPageBreak/>
         <w:t>Sémantická analýza</w:t>
-      </w:r>
-      <w:bookmarkEnd w:id="19"/>
-    </w:p>
-    <w:p>
-      <w:pPr>
-        <w:spacing w:after="240" w:line="276" w:lineRule="auto"/>
-        <w:jc w:val="both"/>
-      </w:pPr>
-      <w:r>
-        <w:t xml:space="preserve">V průběhu rekurzivního sestupu se kontroluje, </w:t>
-      </w:r>
-      <w:r>
-        <w:t>zdali</w:t>
-      </w:r>
-      <w:r>
-        <w:t xml:space="preserve"> jsou používané funkce proměnné definované. Tato kontrola probíhá za pomoci tabulky symbolů. </w:t>
-      </w:r>
-      <w:r>
-        <w:t xml:space="preserve">Pokud se narazí na funkci, která doposud nebyla definována, tak se do tabulky symbolů uloží její název, očekávané typy parametrů a návratové typy, které jsou zjištěny z levé části přiřazení. Zároveň je nastaven atribut </w:t>
-      </w:r>
-      <w:proofErr w:type="spellStart"/>
-      <w:r>
-        <w:rPr>
-          <w:rFonts w:ascii="Consolas" w:hAnsi="Consolas"/>
-        </w:rPr>
-        <w:t>isDefined</w:t>
-      </w:r>
-      <w:proofErr w:type="spellEnd"/>
-      <w:r>
-        <w:t xml:space="preserve"> na hodnotu 0, která značí, že funkce zatím nebyla definována. </w:t>
-      </w:r>
-    </w:p>
-    <w:p>
-      <w:pPr>
-        <w:spacing w:after="240" w:line="276" w:lineRule="auto"/>
-        <w:jc w:val="both"/>
-      </w:pPr>
-      <w:r>
-        <w:t>Po skončení syntaktické analýzy se provede kontrola, jestli jsou všechny volané funkce definované a</w:t>
-      </w:r>
-      <w:r>
-        <w:t xml:space="preserve"> jestli byla definována funkce </w:t>
-      </w:r>
-      <w:proofErr w:type="spellStart"/>
-      <w:r>
-        <w:rPr>
-          <w:rFonts w:ascii="Consolas" w:hAnsi="Consolas"/>
-        </w:rPr>
-        <w:t>main</w:t>
-      </w:r>
-      <w:proofErr w:type="spellEnd"/>
-      <w:r>
-        <w:t>, jejíž použití je v jazyce IFJ20 povinné.</w:t>
-      </w:r>
-    </w:p>
-    <w:p>
-      <w:pPr>
-        <w:spacing w:after="240" w:line="276" w:lineRule="auto"/>
-        <w:jc w:val="both"/>
-      </w:pPr>
-      <w:r>
-        <w:t xml:space="preserve">Dále se kontroluje například zda počet parametrů v levé části přiřazení odpovídá počtu parametrů v pravé části a zda odpovídají i datové typy. K této kontrole využíváme strukturu </w:t>
-      </w:r>
-      <w:proofErr w:type="spellStart"/>
-      <w:r>
-        <w:rPr>
-          <w:rFonts w:ascii="Consolas" w:hAnsi="Consolas"/>
-        </w:rPr>
-        <w:t>IsUsedList</w:t>
-      </w:r>
-      <w:proofErr w:type="spellEnd"/>
-      <w:r>
-        <w:t>.</w:t>
-      </w:r>
-    </w:p>
-    <w:p>
-      <w:pPr>
-        <w:pStyle w:val="Nadpis2"/>
-      </w:pPr>
-      <w:bookmarkStart w:id="20" w:name="_Toc58270369"/>
-      <w:r>
-        <w:t>Generování kódu</w:t>
       </w:r>
       <w:bookmarkEnd w:id="20"/>
     </w:p>
@@ -7127,7 +7064,27 @@
         <w:jc w:val="both"/>
       </w:pPr>
       <w:r>
-        <w:t>Před započetím syntaktické analýzy se vygenerují vestavěné funkce a dále se již potřebný kód generuje současně se syntaktickou a sémantickou analýzou.</w:t>
+        <w:t xml:space="preserve">V průběhu rekurzivního sestupu se kontroluje, </w:t>
+      </w:r>
+      <w:r>
+        <w:t>zdali</w:t>
+      </w:r>
+      <w:r>
+        <w:t xml:space="preserve"> jsou používané funkce proměnné definované. Tato kontrola probíhá za pomoci tabulky symbolů. </w:t>
+      </w:r>
+      <w:r>
+        <w:t xml:space="preserve">Pokud se narazí na funkci, která doposud nebyla definována, tak se do tabulky symbolů uloží její název, očekávané typy parametrů a návratové typy, které jsou zjištěny z levé části přiřazení. Zároveň je nastaven atribut </w:t>
+      </w:r>
+      <w:proofErr w:type="spellStart"/>
+      <w:r>
+        <w:rPr>
+          <w:rFonts w:ascii="Consolas" w:hAnsi="Consolas"/>
+        </w:rPr>
+        <w:t>isDefined</w:t>
+      </w:r>
+      <w:proofErr w:type="spellEnd"/>
+      <w:r>
+        <w:t xml:space="preserve"> na hodnotu 0, která značí, že funkce zatím nebyla definována. </w:t>
       </w:r>
     </w:p>
     <w:p>
@@ -7136,99 +7093,50 @@
         <w:jc w:val="both"/>
       </w:pPr>
       <w:r>
-        <w:t xml:space="preserve">Pravděpodobně nejobtížnější částí generování kódu byl </w:t>
+        <w:t>Po skončení syntaktické analýzy se provede kontrola, jestli jsou všechny volané funkce definované a</w:t>
+      </w:r>
+      <w:r>
+        <w:t xml:space="preserve"> jestli byla definována funkce </w:t>
       </w:r>
       <w:proofErr w:type="spellStart"/>
       <w:r>
-        <w:t>for</w:t>
+        <w:rPr>
+          <w:rFonts w:ascii="Consolas" w:hAnsi="Consolas"/>
+        </w:rPr>
+        <w:t>main</w:t>
       </w:r>
       <w:proofErr w:type="spellEnd"/>
       <w:r>
-        <w:t xml:space="preserve"> cyklus, kde jsme </w:t>
-      </w:r>
-      <w:r>
-        <w:t>při skončení jedné iterace a začátku druh</w:t>
-      </w:r>
-      <w:r>
-        <w:t>é,</w:t>
-      </w:r>
-      <w:r>
-        <w:t xml:space="preserve"> </w:t>
-      </w:r>
-      <w:r>
-        <w:t>naráželi na problém opětovné definice proměnných</w:t>
-      </w:r>
-      <w:r>
-        <w:t xml:space="preserve"> v hlavičce a těle cyklu</w:t>
-      </w:r>
-      <w:r>
-        <w:t>. Tento problém jsme vyřešili vytvořením dočasného rámce, ve kterém jsme</w:t>
-      </w:r>
-      <w:r>
-        <w:t xml:space="preserve"> znovu</w:t>
-      </w:r>
-      <w:r>
-        <w:t xml:space="preserve"> definovali všechny </w:t>
-      </w:r>
-      <w:r>
-        <w:t xml:space="preserve">dříve definované </w:t>
-      </w:r>
-      <w:r>
-        <w:t>proměnné</w:t>
-      </w:r>
-      <w:r>
-        <w:t xml:space="preserve"> z lokálního rámce. P</w:t>
-      </w:r>
-      <w:r>
-        <w:t xml:space="preserve">omocí instrukce </w:t>
-      </w:r>
-      <w:r>
-        <w:rPr>
-          <w:rFonts w:ascii="Consolas" w:hAnsi="Consolas"/>
-        </w:rPr>
-        <w:t>PUSHFRAME</w:t>
-      </w:r>
-      <w:r>
-        <w:t xml:space="preserve"> jsme </w:t>
-      </w:r>
-      <w:r>
-        <w:t xml:space="preserve">je </w:t>
-      </w:r>
-      <w:r>
-        <w:t xml:space="preserve">pak </w:t>
-      </w:r>
-      <w:r>
-        <w:t xml:space="preserve">přesunuli do </w:t>
-      </w:r>
-      <w:r>
-        <w:t xml:space="preserve">nového </w:t>
-      </w:r>
-      <w:r>
-        <w:t>lokálního rámce. Po každé iteraci jsme z lokálního rámce opět</w:t>
-      </w:r>
-      <w:r>
-        <w:t xml:space="preserve"> vytvořili</w:t>
-      </w:r>
-      <w:r>
-        <w:t xml:space="preserve"> dočasný rámec instrukcí </w:t>
-      </w:r>
-      <w:r>
-        <w:rPr>
-          <w:rFonts w:ascii="Consolas" w:hAnsi="Consolas"/>
-        </w:rPr>
-        <w:t>POPFRAME</w:t>
-      </w:r>
-      <w:r>
-        <w:t xml:space="preserve"> a následně jsme aktualizovali hodnotu všech dříve definovaných proměnných.</w:t>
+        <w:t>, jejíž použití je v jazyce IFJ20 povinné.</w:t>
       </w:r>
     </w:p>
     <w:p>
       <w:pPr>
-        <w:pStyle w:val="Nadpis3"/>
+        <w:spacing w:after="240" w:line="276" w:lineRule="auto"/>
+        <w:jc w:val="both"/>
       </w:pPr>
-      <w:bookmarkStart w:id="21" w:name="_Toc58270370"/>
-      <w:r>
-        <w:t>Generování jmen proměnných</w:t>
+      <w:r>
+        <w:t xml:space="preserve">Dále se kontroluje například zda počet parametrů v levé části přiřazení odpovídá počtu parametrů v pravé části a zda odpovídají i datové typy. K této kontrole využíváme strukturu </w:t>
+      </w:r>
+      <w:proofErr w:type="spellStart"/>
+      <w:r>
+        <w:rPr>
+          <w:rFonts w:ascii="Consolas" w:hAnsi="Consolas"/>
+        </w:rPr>
+        <w:t>IsUsedList</w:t>
+      </w:r>
+      <w:proofErr w:type="spellEnd"/>
+      <w:r>
+        <w:t>.</w:t>
+      </w:r>
+    </w:p>
+    <w:p>
+      <w:pPr>
+        <w:pStyle w:val="Nadpis2"/>
+      </w:pPr>
+      <w:bookmarkStart w:id="21" w:name="_Toc58270369"/>
+      <w:r>
+        <w:t>Generování kódu</w:t>
       </w:r>
       <w:bookmarkEnd w:id="21"/>
     </w:p>
@@ -7238,6 +7146,117 @@
         <w:jc w:val="both"/>
       </w:pPr>
       <w:r>
+        <w:t>Před započetím syntaktické analýzy se vygenerují vestavěné funkce a dále se již potřebný kód generuje současně se syntaktickou a sémantickou analýzou.</w:t>
+      </w:r>
+    </w:p>
+    <w:p>
+      <w:pPr>
+        <w:spacing w:after="240" w:line="276" w:lineRule="auto"/>
+        <w:jc w:val="both"/>
+      </w:pPr>
+      <w:r>
+        <w:t xml:space="preserve">Pravděpodobně nejobtížnější částí generování kódu byl </w:t>
+      </w:r>
+      <w:proofErr w:type="spellStart"/>
+      <w:r>
+        <w:t>for</w:t>
+      </w:r>
+      <w:proofErr w:type="spellEnd"/>
+      <w:r>
+        <w:t xml:space="preserve"> cyklus, kde jsme </w:t>
+      </w:r>
+      <w:r>
+        <w:t>při skončení jedné iterace a začátku druh</w:t>
+      </w:r>
+      <w:r>
+        <w:t>é,</w:t>
+      </w:r>
+      <w:r>
+        <w:t xml:space="preserve"> </w:t>
+      </w:r>
+      <w:r>
+        <w:t>naráželi na problém opětovné definice proměnných</w:t>
+      </w:r>
+      <w:r>
+        <w:t xml:space="preserve"> v hlavičce a těle cyklu</w:t>
+      </w:r>
+      <w:r>
+        <w:t>. Tento problém jsme vyřešili vytvořením dočasného rámce, ve kterém jsme</w:t>
+      </w:r>
+      <w:r>
+        <w:t xml:space="preserve"> znovu</w:t>
+      </w:r>
+      <w:r>
+        <w:t xml:space="preserve"> definovali všechny </w:t>
+      </w:r>
+      <w:r>
+        <w:t xml:space="preserve">dříve definované </w:t>
+      </w:r>
+      <w:r>
+        <w:t>proměnné</w:t>
+      </w:r>
+      <w:r>
+        <w:t xml:space="preserve"> z lokálního rámce. P</w:t>
+      </w:r>
+      <w:r>
+        <w:t xml:space="preserve">omocí instrukce </w:t>
+      </w:r>
+      <w:r>
+        <w:rPr>
+          <w:rFonts w:ascii="Consolas" w:hAnsi="Consolas"/>
+        </w:rPr>
+        <w:t>PUSHFRAME</w:t>
+      </w:r>
+      <w:r>
+        <w:t xml:space="preserve"> jsme </w:t>
+      </w:r>
+      <w:r>
+        <w:t xml:space="preserve">je </w:t>
+      </w:r>
+      <w:r>
+        <w:t xml:space="preserve">pak </w:t>
+      </w:r>
+      <w:r>
+        <w:t xml:space="preserve">přesunuli do </w:t>
+      </w:r>
+      <w:r>
+        <w:t xml:space="preserve">nového </w:t>
+      </w:r>
+      <w:r>
+        <w:t>lokálního rámce. Po každé iteraci jsme z lokálního rámce opět</w:t>
+      </w:r>
+      <w:r>
+        <w:t xml:space="preserve"> vytvořili</w:t>
+      </w:r>
+      <w:r>
+        <w:t xml:space="preserve"> dočasný rámec instrukcí </w:t>
+      </w:r>
+      <w:r>
+        <w:rPr>
+          <w:rFonts w:ascii="Consolas" w:hAnsi="Consolas"/>
+        </w:rPr>
+        <w:t>POPFRAME</w:t>
+      </w:r>
+      <w:r>
+        <w:t xml:space="preserve"> a následně jsme aktualizovali hodnotu všech dříve definovaných proměnných.</w:t>
+      </w:r>
+    </w:p>
+    <w:p>
+      <w:pPr>
+        <w:pStyle w:val="Nadpis3"/>
+      </w:pPr>
+      <w:bookmarkStart w:id="22" w:name="_Toc58270370"/>
+      <w:r>
+        <w:t>Generování jmen proměnných</w:t>
+      </w:r>
+      <w:bookmarkEnd w:id="22"/>
+    </w:p>
+    <w:p>
+      <w:pPr>
+        <w:spacing w:after="240" w:line="276" w:lineRule="auto"/>
+        <w:jc w:val="both"/>
+      </w:pPr>
+      <w:r>
         <w:t>Vzhledem k tomu, že se proměnné mohou překrývat, jsme se rozhodli jejich názvy generovat s příponou čísla rámce, ve kterém je definována.</w:t>
       </w:r>
     </w:p>
@@ -7250,7 +7269,7 @@
       <w:pPr>
         <w:pStyle w:val="Nadpis2"/>
       </w:pPr>
-      <w:bookmarkStart w:id="22" w:name="_Toc58270371"/>
+      <w:bookmarkStart w:id="23" w:name="_Toc58270371"/>
       <w:r>
         <w:lastRenderedPageBreak/>
         <w:t>Použité</w:t>
@@ -7258,17 +7277,17 @@
       <w:r>
         <w:t xml:space="preserve"> datové struktury</w:t>
       </w:r>
-      <w:bookmarkEnd w:id="22"/>
+      <w:bookmarkEnd w:id="23"/>
     </w:p>
     <w:p>
       <w:pPr>
         <w:pStyle w:val="Nadpis3"/>
       </w:pPr>
-      <w:bookmarkStart w:id="23" w:name="_Toc58270372"/>
+      <w:bookmarkStart w:id="24" w:name="_Toc58270372"/>
       <w:r>
         <w:t>Token</w:t>
       </w:r>
-      <w:bookmarkEnd w:id="23"/>
+      <w:bookmarkEnd w:id="24"/>
     </w:p>
     <w:tbl>
       <w:tblPr>
@@ -7843,14 +7862,14 @@
       <w:pPr>
         <w:pStyle w:val="Nadpis3"/>
       </w:pPr>
-      <w:bookmarkStart w:id="24" w:name="_Toc58270373"/>
+      <w:bookmarkStart w:id="25" w:name="_Toc58270373"/>
       <w:r>
         <w:t>Tabulka</w:t>
       </w:r>
       <w:r>
         <w:t xml:space="preserve"> symbolů</w:t>
       </w:r>
-      <w:bookmarkEnd w:id="24"/>
+      <w:bookmarkEnd w:id="25"/>
     </w:p>
     <w:tbl>
       <w:tblPr>
@@ -8831,12 +8850,12 @@
       <w:pPr>
         <w:pStyle w:val="Nadpis3"/>
       </w:pPr>
-      <w:bookmarkStart w:id="25" w:name="_Toc58270374"/>
+      <w:bookmarkStart w:id="26" w:name="_Toc58270374"/>
       <w:r>
         <w:lastRenderedPageBreak/>
         <w:t>Zásobník tabulek symbolů</w:t>
       </w:r>
-      <w:bookmarkEnd w:id="25"/>
+      <w:bookmarkEnd w:id="26"/>
     </w:p>
     <w:p>
       <w:pPr>
@@ -9882,14 +9901,14 @@
       <w:pPr>
         <w:pStyle w:val="Nadpis3"/>
       </w:pPr>
-      <w:bookmarkStart w:id="26" w:name="_Toc58270375"/>
+      <w:bookmarkStart w:id="27" w:name="_Toc58270375"/>
       <w:r>
         <w:t>Lineární</w:t>
       </w:r>
       <w:r>
         <w:t xml:space="preserve"> seznam</w:t>
       </w:r>
-      <w:bookmarkEnd w:id="26"/>
+      <w:bookmarkEnd w:id="27"/>
     </w:p>
     <w:p>
       <w:pPr>
@@ -9938,11 +9957,11 @@
       <w:pPr>
         <w:pStyle w:val="Nadpis1"/>
       </w:pPr>
-      <w:bookmarkStart w:id="27" w:name="_Toc58270376"/>
+      <w:bookmarkStart w:id="28" w:name="_Toc58270376"/>
       <w:r>
         <w:t>Závěr</w:t>
       </w:r>
-      <w:bookmarkEnd w:id="27"/>
+      <w:bookmarkEnd w:id="28"/>
     </w:p>
     <w:p>
       <w:pPr>
@@ -9979,7 +9998,7 @@
       <w:pPr>
         <w:pStyle w:val="Nadpis1"/>
       </w:pPr>
-      <w:bookmarkStart w:id="28" w:name="_Toc58270377"/>
+      <w:bookmarkStart w:id="29" w:name="_Toc58270377"/>
       <w:r>
         <w:lastRenderedPageBreak/>
         <w:t>Použitá literatura</w:t>
@@ -9987,7 +10006,7 @@
       <w:r>
         <w:t xml:space="preserve"> a reference</w:t>
       </w:r>
-      <w:bookmarkEnd w:id="28"/>
+      <w:bookmarkEnd w:id="29"/>
     </w:p>
     <w:p>
       <w:pPr>
@@ -9997,43 +10016,6 @@
           <w:numId w:val="6"/>
         </w:numPr>
         <w:spacing w:before="240" w:after="240"/>
-      </w:pPr>
-      <w:r>
-        <w:t xml:space="preserve">MAREŠ, Martin a Tomáš VALLA. </w:t>
-      </w:r>
-      <w:r>
-        <w:rPr>
-          <w:i/>
-          <w:iCs/>
-        </w:rPr>
-        <w:t>Průvodce labyrintem algoritmů</w:t>
-      </w:r>
-      <w:r>
-        <w:t xml:space="preserve">. Praha: CZ.NIC, </w:t>
-      </w:r>
-      <w:proofErr w:type="spellStart"/>
-      <w:r>
-        <w:t>z.s.p.o</w:t>
-      </w:r>
-      <w:proofErr w:type="spellEnd"/>
-      <w:r>
-        <w:t>., 2017. CZ.NIC. ISBN 978-80-88168-19-5.</w:t>
-      </w:r>
-    </w:p>
-    <w:p>
-      <w:pPr>
-        <w:pStyle w:val="Odstavecseseznamem"/>
-        <w:spacing w:before="240" w:after="240"/>
-      </w:pPr>
-    </w:p>
-    <w:p>
-      <w:pPr>
-        <w:pStyle w:val="Odstavecseseznamem"/>
-        <w:numPr>
-          <w:ilvl w:val="0"/>
-          <w:numId w:val="6"/>
-        </w:numPr>
-        <w:spacing w:before="240" w:after="240"/>
         <w:rPr>
           <w:rStyle w:val="Hypertextovodkaz"/>
           <w:color w:val="auto"/>
@@ -10064,6 +10046,7 @@
         <w:t xml:space="preserve">, </w:t>
       </w:r>
       <w:proofErr w:type="spellStart"/>
+      <w:proofErr w:type="gramStart"/>
       <w:r>
         <w:rPr>
           <w:rFonts w:eastAsia="Times New Roman"/>
@@ -10077,7 +10060,15 @@
           <w:rFonts w:eastAsia="Times New Roman"/>
           <w:lang w:eastAsia="cs-CZ"/>
         </w:rPr>
-        <w:t xml:space="preserve">. In: </w:t>
+        <w:t>.</w:t>
+      </w:r>
+      <w:proofErr w:type="gramEnd"/>
+      <w:r>
+        <w:rPr>
+          <w:rFonts w:eastAsia="Times New Roman"/>
+          <w:lang w:eastAsia="cs-CZ"/>
+        </w:rPr>
+        <w:t xml:space="preserve"> In: </w:t>
       </w:r>
       <w:r>
         <w:rPr>
@@ -10126,7 +10117,7 @@
         </w:numPr>
         <w:spacing w:before="240" w:after="240"/>
       </w:pPr>
-      <w:bookmarkStart w:id="29" w:name="_Ref58410750"/>
+      <w:bookmarkStart w:id="30" w:name="_Ref58410750"/>
       <w:r>
         <w:rPr>
           <w:rFonts w:eastAsia="Times New Roman"/>
@@ -10157,7 +10148,15 @@
             <w:rFonts w:eastAsia="Times New Roman"/>
             <w:lang w:eastAsia="cs-CZ"/>
           </w:rPr>
-          <w:t>https://wis.fit.vutbr.cz/FIT/st/cfs.php?file=%2Fcourse%2FIAL-IT%2Flectures%2FPred-04a_2020.pdf&amp;cid=13948</w:t>
+          <w:t>https://wi</w:t>
+        </w:r>
+        <w:r>
+          <w:rPr>
+            <w:rStyle w:val="Hypertextovodkaz"/>
+            <w:rFonts w:eastAsia="Times New Roman"/>
+            <w:lang w:eastAsia="cs-CZ"/>
+          </w:rPr>
+          <w:t>s.fit.vutbr.cz/FIT/st/cfs.php?file=%2Fcourse%2FIAL-IT%2Flectures%2FPred-04a_2020.pdf&amp;cid=13948</w:t>
         </w:r>
       </w:hyperlink>
       <w:r>
@@ -10167,7 +10166,7 @@
         </w:rPr>
         <w:t>. Prezentace.</w:t>
       </w:r>
-      <w:bookmarkEnd w:id="29"/>
+      <w:bookmarkEnd w:id="30"/>
     </w:p>
     <w:p>
       <w:pPr>
@@ -10186,7 +10185,7 @@
           <w:shd w:val="clear" w:color="auto" w:fill="FFFFFF"/>
         </w:rPr>
       </w:pPr>
-      <w:bookmarkStart w:id="30" w:name="_Ref58411461"/>
+      <w:bookmarkStart w:id="31" w:name="_Ref58411461"/>
       <w:r>
         <w:rPr>
           <w:shd w:val="clear" w:color="auto" w:fill="FFFFFF"/>
@@ -10222,7 +10221,7 @@
         </w:rPr>
         <w:t>. Prezentace.</w:t>
       </w:r>
-      <w:bookmarkEnd w:id="30"/>
+      <w:bookmarkEnd w:id="31"/>
     </w:p>
     <w:p>
       <w:pPr>
@@ -10246,12 +10245,12 @@
         </w:numPr>
         <w:ind w:left="432" w:hanging="432"/>
       </w:pPr>
-      <w:bookmarkStart w:id="31" w:name="_Ref58414126"/>
+      <w:bookmarkStart w:id="32" w:name="_Ref58414126"/>
       <w:r>
         <w:lastRenderedPageBreak/>
         <w:t>LL gramatika</w:t>
       </w:r>
-      <w:bookmarkEnd w:id="31"/>
+      <w:bookmarkEnd w:id="32"/>
     </w:p>
     <w:p>
       <w:pPr>
@@ -10497,16 +10496,8 @@
         <w:rPr>
           <w:rFonts w:ascii="Consolas" w:hAnsi="Consolas"/>
         </w:rPr>
-        <w:t xml:space="preserve">&lt;body&gt; </w:t>
-      </w:r>
-      <w:proofErr w:type="gramStart"/>
-      <w:r>
-        <w:rPr>
-          <w:rFonts w:ascii="Consolas" w:hAnsi="Consolas"/>
-        </w:rPr>
-        <w:t>→  ε</w:t>
-      </w:r>
-      <w:proofErr w:type="gramEnd"/>
+        <w:t>&lt;body&gt; →  ε</w:t>
+      </w:r>
     </w:p>
     <w:p>
       <w:pPr>
@@ -10554,8 +10545,8 @@
         </w:rPr>
         <w:t xml:space="preserve">&gt; </w:t>
       </w:r>
-      <w:bookmarkStart w:id="32" w:name="OLE_LINK3"/>
-      <w:bookmarkStart w:id="33" w:name="OLE_LINK4"/>
+      <w:bookmarkStart w:id="33" w:name="OLE_LINK3"/>
+      <w:bookmarkStart w:id="34" w:name="OLE_LINK4"/>
       <w:r>
         <w:rPr>
           <w:rFonts w:ascii="Consolas" w:hAnsi="Consolas"/>
@@ -10576,8 +10567,8 @@
         </w:rPr>
         <w:t>&gt;</w:t>
       </w:r>
-      <w:bookmarkEnd w:id="32"/>
       <w:bookmarkEnd w:id="33"/>
+      <w:bookmarkEnd w:id="34"/>
     </w:p>
     <w:p>
       <w:pPr>
@@ -10731,19 +10722,11 @@
         <w:t>def</w:t>
       </w:r>
       <w:proofErr w:type="spellEnd"/>
-      <w:proofErr w:type="gramStart"/>
-      <w:r>
-        <w:rPr>
-          <w:rFonts w:ascii="Consolas" w:hAnsi="Consolas"/>
-        </w:rPr>
-        <w:t>&gt; ;</w:t>
-      </w:r>
-      <w:proofErr w:type="gramEnd"/>
-      <w:r>
-        <w:rPr>
-          <w:rFonts w:ascii="Consolas" w:hAnsi="Consolas"/>
-        </w:rPr>
-        <w:t xml:space="preserve"> &lt;</w:t>
+      <w:r>
+        <w:rPr>
+          <w:rFonts w:ascii="Consolas" w:hAnsi="Consolas"/>
+        </w:rPr>
+        <w:t>&gt; ; &lt;</w:t>
       </w:r>
       <w:proofErr w:type="spellStart"/>
       <w:r>
@@ -11039,8 +11022,8 @@
           <w:rFonts w:ascii="Consolas" w:hAnsi="Consolas"/>
         </w:rPr>
       </w:pPr>
-      <w:bookmarkStart w:id="34" w:name="OLE_LINK5"/>
-      <w:bookmarkStart w:id="35" w:name="OLE_LINK6"/>
+      <w:bookmarkStart w:id="35" w:name="OLE_LINK5"/>
+      <w:bookmarkStart w:id="36" w:name="OLE_LINK6"/>
       <w:r>
         <w:rPr>
           <w:rFonts w:ascii="Consolas" w:hAnsi="Consolas"/>
@@ -11059,21 +11042,7 @@
         <w:rPr>
           <w:rFonts w:ascii="Consolas" w:hAnsi="Consolas"/>
         </w:rPr>
-        <w:t xml:space="preserve">&gt; </w:t>
-      </w:r>
-      <w:proofErr w:type="gramStart"/>
-      <w:r>
-        <w:rPr>
-          <w:rFonts w:ascii="Consolas" w:hAnsi="Consolas"/>
-        </w:rPr>
-        <w:t>→ :</w:t>
-      </w:r>
-      <w:proofErr w:type="gramEnd"/>
-      <w:r>
-        <w:rPr>
-          <w:rFonts w:ascii="Consolas" w:hAnsi="Consolas"/>
-        </w:rPr>
-        <w:t>= &lt;</w:t>
+        <w:t>&gt; → := &lt;</w:t>
       </w:r>
       <w:proofErr w:type="spellStart"/>
       <w:r>
@@ -11089,8 +11058,8 @@
         </w:rPr>
         <w:t>&gt;</w:t>
       </w:r>
-      <w:bookmarkEnd w:id="34"/>
       <w:bookmarkEnd w:id="35"/>
+      <w:bookmarkEnd w:id="36"/>
     </w:p>
     <w:p>
       <w:pPr>
@@ -11125,21 +11094,7 @@
         <w:rPr>
           <w:rFonts w:ascii="Consolas" w:hAnsi="Consolas"/>
         </w:rPr>
-        <w:t xml:space="preserve">&gt; </w:t>
-      </w:r>
-      <w:proofErr w:type="gramStart"/>
-      <w:r>
-        <w:rPr>
-          <w:rFonts w:ascii="Consolas" w:hAnsi="Consolas"/>
-        </w:rPr>
-        <w:t>→ ,</w:t>
-      </w:r>
-      <w:proofErr w:type="gramEnd"/>
-      <w:r>
-        <w:rPr>
-          <w:rFonts w:ascii="Consolas" w:hAnsi="Consolas"/>
-        </w:rPr>
-        <w:t xml:space="preserve"> &lt;</w:t>
+        <w:t>&gt; → , &lt;</w:t>
       </w:r>
       <w:proofErr w:type="spellStart"/>
       <w:r>
@@ -11425,29 +11380,15 @@
         <w:rPr>
           <w:rFonts w:ascii="Consolas" w:hAnsi="Consolas"/>
         </w:rPr>
-        <w:t xml:space="preserve">&gt; </w:t>
-      </w:r>
-      <w:proofErr w:type="gramStart"/>
-      <w:r>
-        <w:rPr>
-          <w:rFonts w:ascii="Consolas" w:hAnsi="Consolas"/>
-        </w:rPr>
-        <w:t xml:space="preserve">→ </w:t>
-      </w:r>
-      <w:bookmarkStart w:id="36" w:name="OLE_LINK9"/>
-      <w:bookmarkStart w:id="37" w:name="OLE_LINK10"/>
-      <w:r>
-        <w:rPr>
-          <w:rFonts w:ascii="Consolas" w:hAnsi="Consolas"/>
-        </w:rPr>
-        <w:t>,</w:t>
-      </w:r>
-      <w:proofErr w:type="gramEnd"/>
-      <w:r>
-        <w:rPr>
-          <w:rFonts w:ascii="Consolas" w:hAnsi="Consolas"/>
-        </w:rPr>
-        <w:t xml:space="preserve"> &lt;</w:t>
+        <w:t xml:space="preserve">&gt; → </w:t>
+      </w:r>
+      <w:bookmarkStart w:id="37" w:name="OLE_LINK9"/>
+      <w:bookmarkStart w:id="38" w:name="OLE_LINK10"/>
+      <w:r>
+        <w:rPr>
+          <w:rFonts w:ascii="Consolas" w:hAnsi="Consolas"/>
+        </w:rPr>
+        <w:t>, &lt;</w:t>
       </w:r>
       <w:proofErr w:type="spellStart"/>
       <w:r>
@@ -11477,8 +11418,8 @@
         </w:rPr>
         <w:t>&gt;</w:t>
       </w:r>
-      <w:bookmarkEnd w:id="36"/>
       <w:bookmarkEnd w:id="37"/>
+      <w:bookmarkEnd w:id="38"/>
     </w:p>
     <w:p>
       <w:pPr>
@@ -11741,6 +11682,7 @@
         <w:t>&lt;</w:t>
       </w:r>
       <w:proofErr w:type="spellStart"/>
+      <w:proofErr w:type="gramStart"/>
       <w:r>
         <w:rPr>
           <w:rFonts w:ascii="Consolas" w:hAnsi="Consolas"/>
@@ -11752,29 +11694,28 @@
         <w:rPr>
           <w:rFonts w:ascii="Consolas" w:hAnsi="Consolas"/>
         </w:rPr>
-        <w:t xml:space="preserve">&gt; → </w:t>
-      </w:r>
-      <w:proofErr w:type="gramStart"/>
-      <w:r>
-        <w:rPr>
-          <w:rFonts w:ascii="Consolas" w:hAnsi="Consolas"/>
-        </w:rPr>
-        <w:t>( &lt;</w:t>
+        <w:t>&gt; → ( &lt;</w:t>
       </w:r>
       <w:proofErr w:type="spellStart"/>
+      <w:r>
+        <w:rPr>
+          <w:rFonts w:ascii="Consolas" w:hAnsi="Consolas"/>
+        </w:rPr>
+        <w:t>params</w:t>
+      </w:r>
+      <w:proofErr w:type="spellEnd"/>
+      <w:r>
+        <w:rPr>
+          <w:rFonts w:ascii="Consolas" w:hAnsi="Consolas"/>
+        </w:rPr>
+        <w:t>&gt;</w:t>
+      </w:r>
       <w:proofErr w:type="gramEnd"/>
       <w:r>
         <w:rPr>
           <w:rFonts w:ascii="Consolas" w:hAnsi="Consolas"/>
         </w:rPr>
-        <w:t>params</w:t>
-      </w:r>
-      <w:proofErr w:type="spellEnd"/>
-      <w:r>
-        <w:rPr>
-          <w:rFonts w:ascii="Consolas" w:hAnsi="Consolas"/>
-        </w:rPr>
-        <w:t>&gt; )</w:t>
+        <w:t xml:space="preserve"> )</w:t>
       </w:r>
     </w:p>
     <w:p>
@@ -11828,8 +11769,8 @@
           <w:rFonts w:ascii="Consolas" w:hAnsi="Consolas"/>
         </w:rPr>
       </w:pPr>
-      <w:bookmarkStart w:id="38" w:name="OLE_LINK11"/>
-      <w:bookmarkStart w:id="39" w:name="OLE_LINK12"/>
+      <w:bookmarkStart w:id="39" w:name="OLE_LINK11"/>
+      <w:bookmarkStart w:id="40" w:name="OLE_LINK12"/>
       <w:r>
         <w:rPr>
           <w:rFonts w:ascii="Consolas" w:hAnsi="Consolas"/>
@@ -11879,8 +11820,8 @@
         <w:t>&gt;</w:t>
       </w:r>
     </w:p>
-    <w:bookmarkEnd w:id="38"/>
     <w:bookmarkEnd w:id="39"/>
+    <w:bookmarkEnd w:id="40"/>
     <w:p>
       <w:pPr>
         <w:pStyle w:val="Odstavecseseznamem"/>
@@ -11916,21 +11857,13 @@
         </w:rPr>
         <w:t xml:space="preserve">&gt; </w:t>
       </w:r>
-      <w:bookmarkStart w:id="40" w:name="OLE_LINK13"/>
-      <w:bookmarkStart w:id="41" w:name="OLE_LINK14"/>
-      <w:proofErr w:type="gramStart"/>
-      <w:r>
-        <w:rPr>
-          <w:rFonts w:ascii="Consolas" w:hAnsi="Consolas"/>
-        </w:rPr>
-        <w:t>→ ,</w:t>
-      </w:r>
-      <w:proofErr w:type="gramEnd"/>
-      <w:r>
-        <w:rPr>
-          <w:rFonts w:ascii="Consolas" w:hAnsi="Consolas"/>
-        </w:rPr>
-        <w:t xml:space="preserve"> &lt;</w:t>
+      <w:bookmarkStart w:id="41" w:name="OLE_LINK13"/>
+      <w:bookmarkStart w:id="42" w:name="OLE_LINK14"/>
+      <w:r>
+        <w:rPr>
+          <w:rFonts w:ascii="Consolas" w:hAnsi="Consolas"/>
+        </w:rPr>
+        <w:t>→ , &lt;</w:t>
       </w:r>
       <w:proofErr w:type="spellStart"/>
       <w:r>
@@ -11960,8 +11893,8 @@
         </w:rPr>
         <w:t>&gt;</w:t>
       </w:r>
-      <w:bookmarkEnd w:id="40"/>
       <w:bookmarkEnd w:id="41"/>
+      <w:bookmarkEnd w:id="42"/>
     </w:p>
     <w:p>
       <w:pPr>
@@ -12050,8 +11983,8 @@
           <w:rFonts w:ascii="Consolas" w:hAnsi="Consolas"/>
         </w:rPr>
       </w:pPr>
-      <w:bookmarkStart w:id="42" w:name="OLE_LINK7"/>
-      <w:bookmarkStart w:id="43" w:name="OLE_LINK8"/>
+      <w:bookmarkStart w:id="43" w:name="OLE_LINK7"/>
+      <w:bookmarkStart w:id="44" w:name="OLE_LINK8"/>
       <w:r>
         <w:rPr>
           <w:rFonts w:ascii="Consolas" w:hAnsi="Consolas"/>
@@ -12136,8 +12069,8 @@
         </w:rPr>
         <w:t>&gt; → ε</w:t>
       </w:r>
-      <w:bookmarkEnd w:id="42"/>
       <w:bookmarkEnd w:id="43"/>
+      <w:bookmarkEnd w:id="44"/>
     </w:p>
     <w:p>
       <w:pPr>
@@ -12286,29 +12219,35 @@
         <w:rPr>
           <w:rFonts w:ascii="Consolas" w:hAnsi="Consolas"/>
         </w:rPr>
-        <w:t xml:space="preserve"> &lt;id&gt; </w:t>
+        <w:t xml:space="preserve"> &lt;</w:t>
       </w:r>
       <w:proofErr w:type="gramStart"/>
       <w:r>
         <w:rPr>
           <w:rFonts w:ascii="Consolas" w:hAnsi="Consolas"/>
         </w:rPr>
-        <w:t>( &lt;</w:t>
+        <w:t>id&gt; ( &lt;</w:t>
       </w:r>
       <w:proofErr w:type="spellStart"/>
+      <w:r>
+        <w:rPr>
+          <w:rFonts w:ascii="Consolas" w:hAnsi="Consolas"/>
+        </w:rPr>
+        <w:t>f_params</w:t>
+      </w:r>
+      <w:proofErr w:type="spellEnd"/>
+      <w:r>
+        <w:rPr>
+          <w:rFonts w:ascii="Consolas" w:hAnsi="Consolas"/>
+        </w:rPr>
+        <w:t>&gt;</w:t>
+      </w:r>
       <w:proofErr w:type="gramEnd"/>
       <w:r>
         <w:rPr>
           <w:rFonts w:ascii="Consolas" w:hAnsi="Consolas"/>
         </w:rPr>
-        <w:t>f_params</w:t>
-      </w:r>
-      <w:proofErr w:type="spellEnd"/>
-      <w:r>
-        <w:rPr>
-          <w:rFonts w:ascii="Consolas" w:hAnsi="Consolas"/>
-        </w:rPr>
-        <w:t>&gt; ) &lt;</w:t>
+        <w:t xml:space="preserve"> ) &lt;</w:t>
       </w:r>
       <w:proofErr w:type="spellStart"/>
       <w:r>
@@ -12480,21 +12419,7 @@
         <w:rPr>
           <w:rFonts w:ascii="Consolas" w:hAnsi="Consolas"/>
         </w:rPr>
-        <w:t xml:space="preserve">&gt; </w:t>
-      </w:r>
-      <w:proofErr w:type="gramStart"/>
-      <w:r>
-        <w:rPr>
-          <w:rFonts w:ascii="Consolas" w:hAnsi="Consolas"/>
-        </w:rPr>
-        <w:t>→ ,</w:t>
-      </w:r>
-      <w:proofErr w:type="gramEnd"/>
-      <w:r>
-        <w:rPr>
-          <w:rFonts w:ascii="Consolas" w:hAnsi="Consolas"/>
-        </w:rPr>
-        <w:t xml:space="preserve"> &lt;id&gt; &lt;type&gt; &lt;</w:t>
+        <w:t>&gt; → , &lt;id&gt; &lt;type&gt; &lt;</w:t>
       </w:r>
       <w:proofErr w:type="spellStart"/>
       <w:r>
@@ -12569,6 +12494,7 @@
         <w:t>&lt;</w:t>
       </w:r>
       <w:proofErr w:type="spellStart"/>
+      <w:proofErr w:type="gramStart"/>
       <w:r>
         <w:rPr>
           <w:rFonts w:ascii="Consolas" w:hAnsi="Consolas"/>
@@ -12580,29 +12506,28 @@
         <w:rPr>
           <w:rFonts w:ascii="Consolas" w:hAnsi="Consolas"/>
         </w:rPr>
-        <w:t xml:space="preserve">&gt; → </w:t>
-      </w:r>
-      <w:proofErr w:type="gramStart"/>
-      <w:r>
-        <w:rPr>
-          <w:rFonts w:ascii="Consolas" w:hAnsi="Consolas"/>
-        </w:rPr>
-        <w:t>( &lt;</w:t>
+        <w:t>&gt; → ( &lt;</w:t>
       </w:r>
       <w:proofErr w:type="spellStart"/>
+      <w:r>
+        <w:rPr>
+          <w:rFonts w:ascii="Consolas" w:hAnsi="Consolas"/>
+        </w:rPr>
+        <w:t>types</w:t>
+      </w:r>
+      <w:proofErr w:type="spellEnd"/>
+      <w:r>
+        <w:rPr>
+          <w:rFonts w:ascii="Consolas" w:hAnsi="Consolas"/>
+        </w:rPr>
+        <w:t>&gt;</w:t>
+      </w:r>
       <w:proofErr w:type="gramEnd"/>
       <w:r>
         <w:rPr>
           <w:rFonts w:ascii="Consolas" w:hAnsi="Consolas"/>
         </w:rPr>
-        <w:t>types</w:t>
-      </w:r>
-      <w:proofErr w:type="spellEnd"/>
-      <w:r>
-        <w:rPr>
-          <w:rFonts w:ascii="Consolas" w:hAnsi="Consolas"/>
-        </w:rPr>
-        <w:t>&gt; )</w:t>
+        <w:t xml:space="preserve"> )</w:t>
       </w:r>
     </w:p>
     <w:p>
@@ -12724,21 +12649,7 @@
         <w:rPr>
           <w:rFonts w:ascii="Consolas" w:hAnsi="Consolas"/>
         </w:rPr>
-        <w:t xml:space="preserve">&gt; </w:t>
-      </w:r>
-      <w:proofErr w:type="gramStart"/>
-      <w:r>
-        <w:rPr>
-          <w:rFonts w:ascii="Consolas" w:hAnsi="Consolas"/>
-        </w:rPr>
-        <w:t>→ ,</w:t>
-      </w:r>
-      <w:proofErr w:type="gramEnd"/>
-      <w:r>
-        <w:rPr>
-          <w:rFonts w:ascii="Consolas" w:hAnsi="Consolas"/>
-        </w:rPr>
-        <w:t xml:space="preserve"> &lt;type&gt; &lt;</w:t>
+        <w:t>&gt; → , &lt;type&gt; &lt;</w:t>
       </w:r>
       <w:proofErr w:type="spellStart"/>
       <w:r>
@@ -12852,21 +12763,7 @@
         <w:rPr>
           <w:rFonts w:ascii="Consolas" w:hAnsi="Consolas"/>
         </w:rPr>
-        <w:t xml:space="preserve">&gt; </w:t>
-      </w:r>
-      <w:proofErr w:type="gramStart"/>
-      <w:r>
-        <w:rPr>
-          <w:rFonts w:ascii="Consolas" w:hAnsi="Consolas"/>
-        </w:rPr>
-        <w:t>{ EOL</w:t>
-      </w:r>
-      <w:proofErr w:type="gramEnd"/>
-      <w:r>
-        <w:rPr>
-          <w:rFonts w:ascii="Consolas" w:hAnsi="Consolas"/>
-        </w:rPr>
-        <w:t xml:space="preserve"> &lt;body&gt; } &lt;</w:t>
+        <w:t>&gt; { EOL &lt;body&gt; } &lt;</w:t>
       </w:r>
       <w:proofErr w:type="spellStart"/>
       <w:r>
@@ -12930,21 +12827,7 @@
         <w:rPr>
           <w:rFonts w:ascii="Consolas" w:hAnsi="Consolas"/>
         </w:rPr>
-        <w:t xml:space="preserve"> </w:t>
-      </w:r>
-      <w:proofErr w:type="gramStart"/>
-      <w:r>
-        <w:rPr>
-          <w:rFonts w:ascii="Consolas" w:hAnsi="Consolas"/>
-        </w:rPr>
-        <w:t>{ EOL</w:t>
-      </w:r>
-      <w:proofErr w:type="gramEnd"/>
-      <w:r>
-        <w:rPr>
-          <w:rFonts w:ascii="Consolas" w:hAnsi="Consolas"/>
-        </w:rPr>
-        <w:t xml:space="preserve"> &lt;body&gt; }</w:t>
+        <w:t xml:space="preserve"> { EOL &lt;body&gt; }</w:t>
       </w:r>
     </w:p>
     <w:p>
@@ -13450,14 +13333,14 @@
           <w:shd w:val="clear" w:color="auto" w:fill="FFFFFF"/>
         </w:rPr>
       </w:pPr>
-      <w:bookmarkStart w:id="44" w:name="_Ref58413354"/>
+      <w:bookmarkStart w:id="45" w:name="_Ref58413354"/>
       <w:r>
         <w:rPr>
           <w:shd w:val="clear" w:color="auto" w:fill="FFFFFF"/>
         </w:rPr>
         <w:t>Precedenční tabulka</w:t>
       </w:r>
-      <w:bookmarkEnd w:id="44"/>
+      <w:bookmarkEnd w:id="45"/>
     </w:p>
     <w:tbl>
       <w:tblPr>
@@ -16806,7 +16689,7 @@
           <w:iCs w:val="0"/>
         </w:rPr>
       </w:pPr>
-      <w:bookmarkStart w:id="45" w:name="_Ref58414387"/>
+      <w:bookmarkStart w:id="46" w:name="_Ref58414387"/>
       <w:r>
         <w:rPr>
           <w:i w:val="0"/>
@@ -16857,7 +16740,7 @@
         </w:rPr>
         <w:t xml:space="preserve"> - Precedenční tabulka pro syntaktickou analýzu výrazů</w:t>
       </w:r>
-      <w:bookmarkEnd w:id="45"/>
+      <w:bookmarkEnd w:id="46"/>
     </w:p>
     <w:p/>
     <w:p/>
@@ -22933,7 +22816,7 @@
 </file>
 
 <file path=word/endnotes.xml><?xml version="1.0" encoding="utf-8"?>
-<w:endnotes xmlns:wpc="http://schemas.microsoft.com/office/word/2010/wordprocessingCanvas" xmlns:cx="http://schemas.microsoft.com/office/drawing/2014/chartex" xmlns:cx1="http://schemas.microsoft.com/office/drawing/2015/9/8/chartex" xmlns:cx2="http://schemas.microsoft.com/office/drawing/2015/10/21/chartex" xmlns:cx3="http://schemas.microsoft.com/office/drawing/2016/5/9/chartex" xmlns:cx4="http://schemas.microsoft.com/office/drawing/2016/5/10/chartex" xmlns:cx5="http://schemas.microsoft.com/office/drawing/2016/5/11/chartex" xmlns:cx6="http://schemas.microsoft.com/office/drawing/2016/5/12/chartex" xmlns:cx7="http://schemas.microsoft.com/office/drawing/2016/5/13/chartex" xmlns:cx8="http://schemas.microsoft.com/office/drawing/2016/5/14/chartex" xmlns:mc="http://schemas.openxmlformats.org/markup-compatibility/2006" xmlns:aink="http://schemas.microsoft.com/office/drawing/2016/ink" xmlns:am3d="http://schemas.microsoft.com/office/drawing/2017/model3d" xmlns:o="urn:schemas-microsoft-com:office:office" xmlns:r="http://schemas.openxmlformats.org/officeDocument/2006/relationships" xmlns:m="http://schemas.openxmlformats.org/officeDocument/2006/math" xmlns:v="urn:schemas-microsoft-com:vml" xmlns:wp14="http://schemas.microsoft.com/office/word/2010/wordprocessingDrawing" xmlns:wp="http://schemas.openxmlformats.org/drawingml/2006/wordprocessingDrawing" xmlns:w10="urn:schemas-microsoft-com:office:word" xmlns:w="http://schemas.openxmlformats.org/wordprocessingml/2006/main" xmlns:w14="http://schemas.microsoft.com/office/word/2010/wordml" xmlns:w15="http://schemas.microsoft.com/office/word/2012/wordml" xmlns:w16cex="http://schemas.microsoft.com/office/word/2018/wordml/cex" xmlns:w16cid="http://schemas.microsoft.com/office/word/2016/wordml/cid" xmlns:w16="http://schemas.microsoft.com/office/word/2018/wordml" xmlns:w16se="http://schemas.microsoft.com/office/word/2015/wordml/symex" xmlns:wpg="http://schemas.microsoft.com/office/word/2010/wordprocessingGroup" xmlns:wpi="http://schemas.microsoft.com/office/word/2010/wordprocessingInk" xmlns:wne="http://schemas.microsoft.com/office/word/2006/wordml" xmlns:wps="http://schemas.microsoft.com/office/word/2010/wordprocessingShape" mc:Ignorable="w14 w15 w16se w16cid w16 w16cex wp14">
+<w:endnotes xmlns:wpc="http://schemas.microsoft.com/office/word/2010/wordprocessingCanvas" xmlns:cx="http://schemas.microsoft.com/office/drawing/2014/chartex" xmlns:mc="http://schemas.openxmlformats.org/markup-compatibility/2006" xmlns:o="urn:schemas-microsoft-com:office:office" xmlns:r="http://schemas.openxmlformats.org/officeDocument/2006/relationships" xmlns:m="http://schemas.openxmlformats.org/officeDocument/2006/math" xmlns:v="urn:schemas-microsoft-com:vml" xmlns:wp14="http://schemas.microsoft.com/office/word/2010/wordprocessingDrawing" xmlns:wp="http://schemas.openxmlformats.org/drawingml/2006/wordprocessingDrawing" xmlns:w10="urn:schemas-microsoft-com:office:word" xmlns:w="http://schemas.openxmlformats.org/wordprocessingml/2006/main" xmlns:w14="http://schemas.microsoft.com/office/word/2010/wordml" xmlns:w15="http://schemas.microsoft.com/office/word/2012/wordml" xmlns:w16se="http://schemas.microsoft.com/office/word/2015/wordml/symex" xmlns:wpg="http://schemas.microsoft.com/office/word/2010/wordprocessingGroup" xmlns:wpi="http://schemas.microsoft.com/office/word/2010/wordprocessingInk" xmlns:wne="http://schemas.microsoft.com/office/word/2006/wordml" xmlns:wps="http://schemas.microsoft.com/office/word/2010/wordprocessingShape" mc:Ignorable="w14 w15 w16se wp14">
   <w:endnote w:type="separator" w:id="-1">
     <w:p>
       <w:r>
@@ -22958,7 +22841,7 @@
 </file>
 
 <file path=word/footer1.xml><?xml version="1.0" encoding="utf-8"?>
-<w:ftr xmlns:wpc="http://schemas.microsoft.com/office/word/2010/wordprocessingCanvas" xmlns:cx="http://schemas.microsoft.com/office/drawing/2014/chartex" xmlns:cx1="http://schemas.microsoft.com/office/drawing/2015/9/8/chartex" xmlns:cx2="http://schemas.microsoft.com/office/drawing/2015/10/21/chartex" xmlns:cx3="http://schemas.microsoft.com/office/drawing/2016/5/9/chartex" xmlns:cx4="http://schemas.microsoft.com/office/drawing/2016/5/10/chartex" xmlns:cx5="http://schemas.microsoft.com/office/drawing/2016/5/11/chartex" xmlns:cx6="http://schemas.microsoft.com/office/drawing/2016/5/12/chartex" xmlns:cx7="http://schemas.microsoft.com/office/drawing/2016/5/13/chartex" xmlns:cx8="http://schemas.microsoft.com/office/drawing/2016/5/14/chartex" xmlns:mc="http://schemas.openxmlformats.org/markup-compatibility/2006" xmlns:aink="http://schemas.microsoft.com/office/drawing/2016/ink" xmlns:am3d="http://schemas.microsoft.com/office/drawing/2017/model3d" xmlns:o="urn:schemas-microsoft-com:office:office" xmlns:r="http://schemas.openxmlformats.org/officeDocument/2006/relationships" xmlns:m="http://schemas.openxmlformats.org/officeDocument/2006/math" xmlns:v="urn:schemas-microsoft-com:vml" xmlns:wp14="http://schemas.microsoft.com/office/word/2010/wordprocessingDrawing" xmlns:wp="http://schemas.openxmlformats.org/drawingml/2006/wordprocessingDrawing" xmlns:w10="urn:schemas-microsoft-com:office:word" xmlns:w="http://schemas.openxmlformats.org/wordprocessingml/2006/main" xmlns:w14="http://schemas.microsoft.com/office/word/2010/wordml" xmlns:w15="http://schemas.microsoft.com/office/word/2012/wordml" xmlns:w16cex="http://schemas.microsoft.com/office/word/2018/wordml/cex" xmlns:w16cid="http://schemas.microsoft.com/office/word/2016/wordml/cid" xmlns:w16="http://schemas.microsoft.com/office/word/2018/wordml" xmlns:w16se="http://schemas.microsoft.com/office/word/2015/wordml/symex" xmlns:wpg="http://schemas.microsoft.com/office/word/2010/wordprocessingGroup" xmlns:wpi="http://schemas.microsoft.com/office/word/2010/wordprocessingInk" xmlns:wne="http://schemas.microsoft.com/office/word/2006/wordml" xmlns:wps="http://schemas.microsoft.com/office/word/2010/wordprocessingShape" mc:Ignorable="w14 w15 w16se w16cid w16 w16cex wp14">
+<w:ftr xmlns:wpc="http://schemas.microsoft.com/office/word/2010/wordprocessingCanvas" xmlns:cx="http://schemas.microsoft.com/office/drawing/2014/chartex" xmlns:mc="http://schemas.openxmlformats.org/markup-compatibility/2006" xmlns:o="urn:schemas-microsoft-com:office:office" xmlns:r="http://schemas.openxmlformats.org/officeDocument/2006/relationships" xmlns:m="http://schemas.openxmlformats.org/officeDocument/2006/math" xmlns:v="urn:schemas-microsoft-com:vml" xmlns:wp14="http://schemas.microsoft.com/office/word/2010/wordprocessingDrawing" xmlns:wp="http://schemas.openxmlformats.org/drawingml/2006/wordprocessingDrawing" xmlns:w10="urn:schemas-microsoft-com:office:word" xmlns:w="http://schemas.openxmlformats.org/wordprocessingml/2006/main" xmlns:w14="http://schemas.microsoft.com/office/word/2010/wordml" xmlns:w15="http://schemas.microsoft.com/office/word/2012/wordml" xmlns:w16se="http://schemas.microsoft.com/office/word/2015/wordml/symex" xmlns:wpg="http://schemas.microsoft.com/office/word/2010/wordprocessingGroup" xmlns:wpi="http://schemas.microsoft.com/office/word/2010/wordprocessingInk" xmlns:wne="http://schemas.microsoft.com/office/word/2006/wordml" xmlns:wps="http://schemas.microsoft.com/office/word/2010/wordprocessingShape" mc:Ignorable="w14 w15 w16se wp14">
   <w:p>
     <w:pPr>
       <w:pStyle w:val="Zpat"/>
@@ -22973,7 +22856,7 @@
 </file>
 
 <file path=word/footer2.xml><?xml version="1.0" encoding="utf-8"?>
-<w:ftr xmlns:wpc="http://schemas.microsoft.com/office/word/2010/wordprocessingCanvas" xmlns:cx="http://schemas.microsoft.com/office/drawing/2014/chartex" xmlns:cx1="http://schemas.microsoft.com/office/drawing/2015/9/8/chartex" xmlns:cx2="http://schemas.microsoft.com/office/drawing/2015/10/21/chartex" xmlns:cx3="http://schemas.microsoft.com/office/drawing/2016/5/9/chartex" xmlns:cx4="http://schemas.microsoft.com/office/drawing/2016/5/10/chartex" xmlns:cx5="http://schemas.microsoft.com/office/drawing/2016/5/11/chartex" xmlns:cx6="http://schemas.microsoft.com/office/drawing/2016/5/12/chartex" xmlns:cx7="http://schemas.microsoft.com/office/drawing/2016/5/13/chartex" xmlns:cx8="http://schemas.microsoft.com/office/drawing/2016/5/14/chartex" xmlns:mc="http://schemas.openxmlformats.org/markup-compatibility/2006" xmlns:aink="http://schemas.microsoft.com/office/drawing/2016/ink" xmlns:am3d="http://schemas.microsoft.com/office/drawing/2017/model3d" xmlns:o="urn:schemas-microsoft-com:office:office" xmlns:r="http://schemas.openxmlformats.org/officeDocument/2006/relationships" xmlns:m="http://schemas.openxmlformats.org/officeDocument/2006/math" xmlns:v="urn:schemas-microsoft-com:vml" xmlns:wp14="http://schemas.microsoft.com/office/word/2010/wordprocessingDrawing" xmlns:wp="http://schemas.openxmlformats.org/drawingml/2006/wordprocessingDrawing" xmlns:w10="urn:schemas-microsoft-com:office:word" xmlns:w="http://schemas.openxmlformats.org/wordprocessingml/2006/main" xmlns:w14="http://schemas.microsoft.com/office/word/2010/wordml" xmlns:w15="http://schemas.microsoft.com/office/word/2012/wordml" xmlns:w16cex="http://schemas.microsoft.com/office/word/2018/wordml/cex" xmlns:w16cid="http://schemas.microsoft.com/office/word/2016/wordml/cid" xmlns:w16="http://schemas.microsoft.com/office/word/2018/wordml" xmlns:w16se="http://schemas.microsoft.com/office/word/2015/wordml/symex" xmlns:wpg="http://schemas.microsoft.com/office/word/2010/wordprocessingGroup" xmlns:wpi="http://schemas.microsoft.com/office/word/2010/wordprocessingInk" xmlns:wne="http://schemas.microsoft.com/office/word/2006/wordml" xmlns:wps="http://schemas.microsoft.com/office/word/2010/wordprocessingShape" mc:Ignorable="w14 w15 w16se w16cid w16 w16cex wp14">
+<w:ftr xmlns:wpc="http://schemas.microsoft.com/office/word/2010/wordprocessingCanvas" xmlns:cx="http://schemas.microsoft.com/office/drawing/2014/chartex" xmlns:mc="http://schemas.openxmlformats.org/markup-compatibility/2006" xmlns:o="urn:schemas-microsoft-com:office:office" xmlns:r="http://schemas.openxmlformats.org/officeDocument/2006/relationships" xmlns:m="http://schemas.openxmlformats.org/officeDocument/2006/math" xmlns:v="urn:schemas-microsoft-com:vml" xmlns:wp14="http://schemas.microsoft.com/office/word/2010/wordprocessingDrawing" xmlns:wp="http://schemas.openxmlformats.org/drawingml/2006/wordprocessingDrawing" xmlns:w10="urn:schemas-microsoft-com:office:word" xmlns:w="http://schemas.openxmlformats.org/wordprocessingml/2006/main" xmlns:w14="http://schemas.microsoft.com/office/word/2010/wordml" xmlns:w15="http://schemas.microsoft.com/office/word/2012/wordml" xmlns:w16se="http://schemas.microsoft.com/office/word/2015/wordml/symex" xmlns:wpg="http://schemas.microsoft.com/office/word/2010/wordprocessingGroup" xmlns:wpi="http://schemas.microsoft.com/office/word/2010/wordprocessingInk" xmlns:wne="http://schemas.microsoft.com/office/word/2006/wordml" xmlns:wps="http://schemas.microsoft.com/office/word/2010/wordprocessingShape" mc:Ignorable="w14 w15 w16se wp14">
   <w:sdt>
     <w:sdtPr>
       <w:id w:val="-310643577"/>
@@ -22998,7 +22881,10 @@
           <w:fldChar w:fldCharType="separate"/>
         </w:r>
         <w:r>
-          <w:t>2</w:t>
+          <w:rPr>
+            <w:noProof/>
+          </w:rPr>
+          <w:t>13</w:t>
         </w:r>
         <w:r>
           <w:fldChar w:fldCharType="end"/>
@@ -23015,7 +22901,7 @@
 </file>
 
 <file path=word/footnotes.xml><?xml version="1.0" encoding="utf-8"?>
-<w:footnotes xmlns:wpc="http://schemas.microsoft.com/office/word/2010/wordprocessingCanvas" xmlns:cx="http://schemas.microsoft.com/office/drawing/2014/chartex" xmlns:cx1="http://schemas.microsoft.com/office/drawing/2015/9/8/chartex" xmlns:cx2="http://schemas.microsoft.com/office/drawing/2015/10/21/chartex" xmlns:cx3="http://schemas.microsoft.com/office/drawing/2016/5/9/chartex" xmlns:cx4="http://schemas.microsoft.com/office/drawing/2016/5/10/chartex" xmlns:cx5="http://schemas.microsoft.com/office/drawing/2016/5/11/chartex" xmlns:cx6="http://schemas.microsoft.com/office/drawing/2016/5/12/chartex" xmlns:cx7="http://schemas.microsoft.com/office/drawing/2016/5/13/chartex" xmlns:cx8="http://schemas.microsoft.com/office/drawing/2016/5/14/chartex" xmlns:mc="http://schemas.openxmlformats.org/markup-compatibility/2006" xmlns:aink="http://schemas.microsoft.com/office/drawing/2016/ink" xmlns:am3d="http://schemas.microsoft.com/office/drawing/2017/model3d" xmlns:o="urn:schemas-microsoft-com:office:office" xmlns:r="http://schemas.openxmlformats.org/officeDocument/2006/relationships" xmlns:m="http://schemas.openxmlformats.org/officeDocument/2006/math" xmlns:v="urn:schemas-microsoft-com:vml" xmlns:wp14="http://schemas.microsoft.com/office/word/2010/wordprocessingDrawing" xmlns:wp="http://schemas.openxmlformats.org/drawingml/2006/wordprocessingDrawing" xmlns:w10="urn:schemas-microsoft-com:office:word" xmlns:w="http://schemas.openxmlformats.org/wordprocessingml/2006/main" xmlns:w14="http://schemas.microsoft.com/office/word/2010/wordml" xmlns:w15="http://schemas.microsoft.com/office/word/2012/wordml" xmlns:w16cex="http://schemas.microsoft.com/office/word/2018/wordml/cex" xmlns:w16cid="http://schemas.microsoft.com/office/word/2016/wordml/cid" xmlns:w16="http://schemas.microsoft.com/office/word/2018/wordml" xmlns:w16se="http://schemas.microsoft.com/office/word/2015/wordml/symex" xmlns:wpg="http://schemas.microsoft.com/office/word/2010/wordprocessingGroup" xmlns:wpi="http://schemas.microsoft.com/office/word/2010/wordprocessingInk" xmlns:wne="http://schemas.microsoft.com/office/word/2006/wordml" xmlns:wps="http://schemas.microsoft.com/office/word/2010/wordprocessingShape" mc:Ignorable="w14 w15 w16se w16cid w16 w16cex wp14">
+<w:footnotes xmlns:wpc="http://schemas.microsoft.com/office/word/2010/wordprocessingCanvas" xmlns:cx="http://schemas.microsoft.com/office/drawing/2014/chartex" xmlns:mc="http://schemas.openxmlformats.org/markup-compatibility/2006" xmlns:o="urn:schemas-microsoft-com:office:office" xmlns:r="http://schemas.openxmlformats.org/officeDocument/2006/relationships" xmlns:m="http://schemas.openxmlformats.org/officeDocument/2006/math" xmlns:v="urn:schemas-microsoft-com:vml" xmlns:wp14="http://schemas.microsoft.com/office/word/2010/wordprocessingDrawing" xmlns:wp="http://schemas.openxmlformats.org/drawingml/2006/wordprocessingDrawing" xmlns:w10="urn:schemas-microsoft-com:office:word" xmlns:w="http://schemas.openxmlformats.org/wordprocessingml/2006/main" xmlns:w14="http://schemas.microsoft.com/office/word/2010/wordml" xmlns:w15="http://schemas.microsoft.com/office/word/2012/wordml" xmlns:w16se="http://schemas.microsoft.com/office/word/2015/wordml/symex" xmlns:wpg="http://schemas.microsoft.com/office/word/2010/wordprocessingGroup" xmlns:wpi="http://schemas.microsoft.com/office/word/2010/wordprocessingInk" xmlns:wne="http://schemas.microsoft.com/office/word/2006/wordml" xmlns:wps="http://schemas.microsoft.com/office/word/2010/wordprocessingShape" mc:Ignorable="w14 w15 w16se wp14">
   <w:footnote w:type="separator" w:id="-1">
     <w:p>
       <w:r>
@@ -23040,7 +22926,7 @@
 </file>
 
 <file path=word/numbering.xml><?xml version="1.0" encoding="utf-8"?>
-<w:numbering xmlns:wpc="http://schemas.microsoft.com/office/word/2010/wordprocessingCanvas" xmlns:cx="http://schemas.microsoft.com/office/drawing/2014/chartex" xmlns:cx1="http://schemas.microsoft.com/office/drawing/2015/9/8/chartex" xmlns:cx2="http://schemas.microsoft.com/office/drawing/2015/10/21/chartex" xmlns:cx3="http://schemas.microsoft.com/office/drawing/2016/5/9/chartex" xmlns:cx4="http://schemas.microsoft.com/office/drawing/2016/5/10/chartex" xmlns:cx5="http://schemas.microsoft.com/office/drawing/2016/5/11/chartex" xmlns:cx6="http://schemas.microsoft.com/office/drawing/2016/5/12/chartex" xmlns:cx7="http://schemas.microsoft.com/office/drawing/2016/5/13/chartex" xmlns:cx8="http://schemas.microsoft.com/office/drawing/2016/5/14/chartex" xmlns:mc="http://schemas.openxmlformats.org/markup-compatibility/2006" xmlns:aink="http://schemas.microsoft.com/office/drawing/2016/ink" xmlns:am3d="http://schemas.microsoft.com/office/drawing/2017/model3d" xmlns:o="urn:schemas-microsoft-com:office:office" xmlns:r="http://schemas.openxmlformats.org/officeDocument/2006/relationships" xmlns:m="http://schemas.openxmlformats.org/officeDocument/2006/math" xmlns:v="urn:schemas-microsoft-com:vml" xmlns:wp14="http://schemas.microsoft.com/office/word/2010/wordprocessingDrawing" xmlns:wp="http://schemas.openxmlformats.org/drawingml/2006/wordprocessingDrawing" xmlns:w10="urn:schemas-microsoft-com:office:word" xmlns:w="http://schemas.openxmlformats.org/wordprocessingml/2006/main" xmlns:w14="http://schemas.microsoft.com/office/word/2010/wordml" xmlns:w15="http://schemas.microsoft.com/office/word/2012/wordml" xmlns:w16cex="http://schemas.microsoft.com/office/word/2018/wordml/cex" xmlns:w16cid="http://schemas.microsoft.com/office/word/2016/wordml/cid" xmlns:w16="http://schemas.microsoft.com/office/word/2018/wordml" xmlns:w16se="http://schemas.microsoft.com/office/word/2015/wordml/symex" xmlns:wpg="http://schemas.microsoft.com/office/word/2010/wordprocessingGroup" xmlns:wpi="http://schemas.microsoft.com/office/word/2010/wordprocessingInk" xmlns:wne="http://schemas.microsoft.com/office/word/2006/wordml" xmlns:wps="http://schemas.microsoft.com/office/word/2010/wordprocessingShape" mc:Ignorable="w14 w15 w16se w16cid w16 w16cex wp14">
+<w:numbering xmlns:wpc="http://schemas.microsoft.com/office/word/2010/wordprocessingCanvas" xmlns:cx="http://schemas.microsoft.com/office/drawing/2014/chartex" xmlns:mc="http://schemas.openxmlformats.org/markup-compatibility/2006" xmlns:o="urn:schemas-microsoft-com:office:office" xmlns:r="http://schemas.openxmlformats.org/officeDocument/2006/relationships" xmlns:m="http://schemas.openxmlformats.org/officeDocument/2006/math" xmlns:v="urn:schemas-microsoft-com:vml" xmlns:wp14="http://schemas.microsoft.com/office/word/2010/wordprocessingDrawing" xmlns:wp="http://schemas.openxmlformats.org/drawingml/2006/wordprocessingDrawing" xmlns:w10="urn:schemas-microsoft-com:office:word" xmlns:w="http://schemas.openxmlformats.org/wordprocessingml/2006/main" xmlns:w14="http://schemas.microsoft.com/office/word/2010/wordml" xmlns:w15="http://schemas.microsoft.com/office/word/2012/wordml" xmlns:w16se="http://schemas.microsoft.com/office/word/2015/wordml/symex" xmlns:wpg="http://schemas.microsoft.com/office/word/2010/wordprocessingGroup" xmlns:wpi="http://schemas.microsoft.com/office/word/2010/wordprocessingInk" xmlns:wne="http://schemas.microsoft.com/office/word/2006/wordml" xmlns:wps="http://schemas.microsoft.com/office/word/2010/wordprocessingShape" mc:Ignorable="w14 w15 w16se wp14">
   <w:abstractNum w:abstractNumId="0" w15:restartNumberingAfterBreak="0">
     <w:nsid w:val="16160BA5"/>
     <w:multiLevelType w:val="multilevel"/>
@@ -23746,7 +23632,7 @@
 </file>
 
 <file path=word/styles.xml><?xml version="1.0" encoding="utf-8"?>
-<w:styles xmlns:mc="http://schemas.openxmlformats.org/markup-compatibility/2006" xmlns:r="http://schemas.openxmlformats.org/officeDocument/2006/relationships" xmlns:w="http://schemas.openxmlformats.org/wordprocessingml/2006/main" xmlns:w14="http://schemas.microsoft.com/office/word/2010/wordml" xmlns:w15="http://schemas.microsoft.com/office/word/2012/wordml" xmlns:w16cex="http://schemas.microsoft.com/office/word/2018/wordml/cex" xmlns:w16cid="http://schemas.microsoft.com/office/word/2016/wordml/cid" xmlns:w16="http://schemas.microsoft.com/office/word/2018/wordml" xmlns:w16se="http://schemas.microsoft.com/office/word/2015/wordml/symex" mc:Ignorable="w14 w15 w16se w16cid w16 w16cex">
+<w:styles xmlns:mc="http://schemas.openxmlformats.org/markup-compatibility/2006" xmlns:r="http://schemas.openxmlformats.org/officeDocument/2006/relationships" xmlns:w="http://schemas.openxmlformats.org/wordprocessingml/2006/main" xmlns:w14="http://schemas.microsoft.com/office/word/2010/wordml" xmlns:w15="http://schemas.microsoft.com/office/word/2012/wordml" xmlns:w16se="http://schemas.microsoft.com/office/word/2015/wordml/symex" mc:Ignorable="w14 w15 w16se">
   <w:docDefaults>
     <w:rPrDefault>
       <w:rPr>
@@ -23758,7 +23644,7 @@
     </w:rPrDefault>
     <w:pPrDefault/>
   </w:docDefaults>
-  <w:latentStyles w:defLockedState="0" w:defUIPriority="99" w:defSemiHidden="0" w:defUnhideWhenUsed="0" w:defQFormat="0" w:count="376">
+  <w:latentStyles w:defLockedState="0" w:defUIPriority="99" w:defSemiHidden="0" w:defUnhideWhenUsed="0" w:defQFormat="0" w:count="371">
     <w:lsdException w:name="Normal" w:uiPriority="0" w:qFormat="1"/>
     <w:lsdException w:name="heading 1" w:uiPriority="9" w:qFormat="1"/>
     <w:lsdException w:name="heading 2" w:semiHidden="1" w:uiPriority="9" w:unhideWhenUsed="1" w:qFormat="1"/>
@@ -24130,11 +24016,6 @@
     <w:lsdException w:name="List Table 5 Dark Accent 6" w:uiPriority="50"/>
     <w:lsdException w:name="List Table 6 Colorful Accent 6" w:uiPriority="51"/>
     <w:lsdException w:name="List Table 7 Colorful Accent 6" w:uiPriority="52"/>
-    <w:lsdException w:name="Mention" w:semiHidden="1" w:unhideWhenUsed="1"/>
-    <w:lsdException w:name="Smart Hyperlink" w:semiHidden="1" w:unhideWhenUsed="1"/>
-    <w:lsdException w:name="Hashtag" w:semiHidden="1" w:unhideWhenUsed="1"/>
-    <w:lsdException w:name="Unresolved Mention" w:semiHidden="1" w:unhideWhenUsed="1"/>
-    <w:lsdException w:name="Smart Link" w:semiHidden="1" w:unhideWhenUsed="1"/>
   </w:latentStyles>
   <w:style w:type="paragraph" w:default="1" w:styleId="Normln">
     <w:name w:val="Normal"/>
@@ -24770,7 +24651,7 @@
       <w:ind w:left="440"/>
     </w:pPr>
   </w:style>
-  <w:style w:type="character" w:styleId="Nevyeenzmnka">
+  <w:style w:type="character" w:customStyle="1" w:styleId="UnresolvedMention">
     <w:name w:val="Unresolved Mention"/>
     <w:basedOn w:val="Standardnpsmoodstavce"/>
     <w:uiPriority w:val="99"/>
@@ -25156,7 +25037,7 @@
 </file>
 
 <file path=customXml/itemProps1.xml><?xml version="1.0" encoding="utf-8"?>
-<ds:datastoreItem xmlns:ds="http://schemas.openxmlformats.org/officeDocument/2006/customXml" ds:itemID="{C351245D-E892-4DCB-9EF8-7447C8F732BE}">
+<ds:datastoreItem xmlns:ds="http://schemas.openxmlformats.org/officeDocument/2006/customXml" ds:itemID="{9F4095AF-CA79-44A3-A0E8-D6172D2FD633}">
   <ds:schemaRefs>
     <ds:schemaRef ds:uri="http://schemas.openxmlformats.org/officeDocument/2006/bibliography"/>
   </ds:schemaRefs>

--- a/doc/Dokumentace.docx
+++ b/doc/Dokumentace.docx
@@ -1,23 +1,22 @@
 
 <file path=word/document.xml><?xml version="1.0" encoding="utf-8"?>
-<w:document xmlns:wpc="http://schemas.microsoft.com/office/word/2010/wordprocessingCanvas" xmlns:cx="http://schemas.microsoft.com/office/drawing/2014/chartex" xmlns:mc="http://schemas.openxmlformats.org/markup-compatibility/2006" xmlns:o="urn:schemas-microsoft-com:office:office" xmlns:r="http://schemas.openxmlformats.org/officeDocument/2006/relationships" xmlns:m="http://schemas.openxmlformats.org/officeDocument/2006/math" xmlns:v="urn:schemas-microsoft-com:vml" xmlns:wp14="http://schemas.microsoft.com/office/word/2010/wordprocessingDrawing" xmlns:wp="http://schemas.openxmlformats.org/drawingml/2006/wordprocessingDrawing" xmlns:w10="urn:schemas-microsoft-com:office:word" xmlns:w="http://schemas.openxmlformats.org/wordprocessingml/2006/main" xmlns:w14="http://schemas.microsoft.com/office/word/2010/wordml" xmlns:w15="http://schemas.microsoft.com/office/word/2012/wordml" xmlns:w16se="http://schemas.microsoft.com/office/word/2015/wordml/symex" xmlns:wpg="http://schemas.microsoft.com/office/word/2010/wordprocessingGroup" xmlns:wpi="http://schemas.microsoft.com/office/word/2010/wordprocessingInk" xmlns:wne="http://schemas.microsoft.com/office/word/2006/wordml" xmlns:wps="http://schemas.microsoft.com/office/word/2010/wordprocessingShape" mc:Ignorable="w14 w15 w16se wp14">
+<w:document xmlns:wpc="http://schemas.microsoft.com/office/word/2010/wordprocessingCanvas" xmlns:cx="http://schemas.microsoft.com/office/drawing/2014/chartex" xmlns:cx1="http://schemas.microsoft.com/office/drawing/2015/9/8/chartex" xmlns:cx2="http://schemas.microsoft.com/office/drawing/2015/10/21/chartex" xmlns:cx3="http://schemas.microsoft.com/office/drawing/2016/5/9/chartex" xmlns:cx4="http://schemas.microsoft.com/office/drawing/2016/5/10/chartex" xmlns:cx5="http://schemas.microsoft.com/office/drawing/2016/5/11/chartex" xmlns:cx6="http://schemas.microsoft.com/office/drawing/2016/5/12/chartex" xmlns:cx7="http://schemas.microsoft.com/office/drawing/2016/5/13/chartex" xmlns:cx8="http://schemas.microsoft.com/office/drawing/2016/5/14/chartex" xmlns:mc="http://schemas.openxmlformats.org/markup-compatibility/2006" xmlns:aink="http://schemas.microsoft.com/office/drawing/2016/ink" xmlns:am3d="http://schemas.microsoft.com/office/drawing/2017/model3d" xmlns:o="urn:schemas-microsoft-com:office:office" xmlns:r="http://schemas.openxmlformats.org/officeDocument/2006/relationships" xmlns:m="http://schemas.openxmlformats.org/officeDocument/2006/math" xmlns:v="urn:schemas-microsoft-com:vml" xmlns:wp14="http://schemas.microsoft.com/office/word/2010/wordprocessingDrawing" xmlns:wp="http://schemas.openxmlformats.org/drawingml/2006/wordprocessingDrawing" xmlns:w10="urn:schemas-microsoft-com:office:word" xmlns:w="http://schemas.openxmlformats.org/wordprocessingml/2006/main" xmlns:w14="http://schemas.microsoft.com/office/word/2010/wordml" xmlns:w15="http://schemas.microsoft.com/office/word/2012/wordml" xmlns:w16cex="http://schemas.microsoft.com/office/word/2018/wordml/cex" xmlns:w16cid="http://schemas.microsoft.com/office/word/2016/wordml/cid" xmlns:w16="http://schemas.microsoft.com/office/word/2018/wordml" xmlns:w16se="http://schemas.microsoft.com/office/word/2015/wordml/symex" xmlns:wpg="http://schemas.microsoft.com/office/word/2010/wordprocessingGroup" xmlns:wpi="http://schemas.microsoft.com/office/word/2010/wordprocessingInk" xmlns:wne="http://schemas.microsoft.com/office/word/2006/wordml" xmlns:wps="http://schemas.microsoft.com/office/word/2010/wordprocessingShape" mc:Ignorable="w14 w15 w16se w16cid w16 w16cex wp14">
   <w:body>
+    <w:p/>
     <w:p>
-      <w:bookmarkStart w:id="0" w:name="page1"/>
-      <w:bookmarkEnd w:id="0"/>
       <w:r>
         <w:rPr>
           <w:noProof/>
           <w:lang w:eastAsia="cs-CZ"/>
         </w:rPr>
         <w:drawing>
-          <wp:anchor distT="0" distB="0" distL="114300" distR="114300" simplePos="0" relativeHeight="251657216" behindDoc="1" locked="0" layoutInCell="0" allowOverlap="1" wp14:anchorId="1D230326" wp14:editId="633C9D3F">
+          <wp:anchor distT="0" distB="0" distL="114300" distR="114300" simplePos="0" relativeHeight="251655168" behindDoc="1" locked="0" layoutInCell="0" allowOverlap="1" wp14:anchorId="1D230326" wp14:editId="4DB3803D">
             <wp:simplePos x="0" y="0"/>
             <wp:positionH relativeFrom="page">
-              <wp:posOffset>2063750</wp:posOffset>
+              <wp:posOffset>2027174</wp:posOffset>
             </wp:positionH>
             <wp:positionV relativeFrom="page">
-              <wp:posOffset>1800225</wp:posOffset>
+              <wp:posOffset>1083336</wp:posOffset>
             </wp:positionV>
             <wp:extent cx="3432810" cy="762000"/>
             <wp:effectExtent l="0" t="0" r="0" b="0"/>
@@ -73,11 +72,10 @@
     <w:p/>
     <w:p/>
     <w:p/>
-    <w:p/>
-    <w:p/>
-    <w:p/>
-    <w:p/>
-    <w:p/>
+    <w:p>
+      <w:bookmarkStart w:id="0" w:name="page1"/>
+      <w:bookmarkEnd w:id="0"/>
+    </w:p>
     <w:p/>
     <w:p/>
     <w:p/>
@@ -123,45 +121,10 @@
       </w:r>
     </w:p>
     <w:p/>
-    <w:p>
-      <w:pPr>
-        <w:pStyle w:val="Podnadpis"/>
-        <w:sectPr>
-          <w:footerReference w:type="default" r:id="rId9"/>
-          <w:pgSz w:w="12240" w:h="15840"/>
-          <w:pgMar w:top="1440" w:right="1440" w:bottom="1038" w:left="1140" w:header="0" w:footer="0" w:gutter="0"/>
-          <w:cols w:space="708" w:equalWidth="0">
-            <w:col w:w="9660"/>
-          </w:cols>
-        </w:sectPr>
-      </w:pPr>
-      <w:r>
-        <w:t>Projektov</w:t>
-      </w:r>
-      <w:r>
-        <w:t>á</w:t>
-      </w:r>
-      <w:r>
-        <w:t xml:space="preserve"> dokumentace</w:t>
-      </w:r>
-    </w:p>
-    <w:p/>
-    <w:p/>
-    <w:p/>
-    <w:p/>
-    <w:p/>
-    <w:p/>
-    <w:p/>
-    <w:p/>
-    <w:p/>
-    <w:p/>
-    <w:p/>
-    <w:p/>
-    <w:p/>
-    <w:p/>
     <w:tbl>
       <w:tblPr>
         <w:tblStyle w:val="Mkatabulky"/>
+        <w:tblpPr w:leftFromText="141" w:rightFromText="141" w:vertAnchor="text" w:horzAnchor="margin" w:tblpY="4495"/>
         <w:tblW w:w="9889" w:type="dxa"/>
         <w:tblBorders>
           <w:top w:val="none" w:sz="0" w:space="0" w:color="auto"/>
@@ -218,25 +181,7 @@
                 <w:sz w:val="25"/>
                 <w:szCs w:val="25"/>
               </w:rPr>
-              <w:t xml:space="preserve">Tým </w:t>
-            </w:r>
-            <w:r>
-              <w:rPr>
-                <w:b/>
-                <w:bCs/>
-                <w:sz w:val="25"/>
-                <w:szCs w:val="25"/>
-              </w:rPr>
-              <w:t>0</w:t>
-            </w:r>
-            <w:r>
-              <w:rPr>
-                <w:b/>
-                <w:bCs/>
-                <w:sz w:val="25"/>
-                <w:szCs w:val="25"/>
-              </w:rPr>
-              <w:t>53, varianta I</w:t>
+              <w:t>Tým 053, varianta I</w:t>
             </w:r>
           </w:p>
         </w:tc>
@@ -542,6 +487,44 @@
         </w:tc>
       </w:tr>
     </w:tbl>
+    <w:p>
+      <w:pPr>
+        <w:pStyle w:val="Podnadpis"/>
+        <w:sectPr>
+          <w:footerReference w:type="default" r:id="rId9"/>
+          <w:pgSz w:w="12240" w:h="15840"/>
+          <w:pgMar w:top="1440" w:right="1440" w:bottom="1038" w:left="1140" w:header="0" w:footer="0" w:gutter="0"/>
+          <w:cols w:space="708" w:equalWidth="0">
+            <w:col w:w="9660"/>
+          </w:cols>
+        </w:sectPr>
+      </w:pPr>
+      <w:r>
+        <w:t>Projektov</w:t>
+      </w:r>
+      <w:r>
+        <w:t>á</w:t>
+      </w:r>
+      <w:r>
+        <w:t xml:space="preserve"> dokumenta</w:t>
+      </w:r>
+      <w:r>
+        <w:t>ce</w:t>
+      </w:r>
+    </w:p>
+    <w:p>
+      <w:pPr>
+        <w:sectPr>
+          <w:footerReference w:type="default" r:id="rId10"/>
+          <w:type w:val="continuous"/>
+          <w:pgSz w:w="11906" w:h="16838"/>
+          <w:pgMar w:top="720" w:right="720" w:bottom="720" w:left="720" w:header="708" w:footer="708" w:gutter="0"/>
+          <w:pgNumType w:start="1"/>
+          <w:cols w:space="708"/>
+          <w:docGrid w:linePitch="360"/>
+        </w:sectPr>
+      </w:pPr>
+    </w:p>
     <w:p/>
     <w:sdt>
       <w:sdtPr>
@@ -581,11 +564,12 @@
             <w:pStyle w:val="Obsah1"/>
             <w:tabs>
               <w:tab w:val="left" w:pos="440"/>
-              <w:tab w:val="right" w:leader="dot" w:pos="9650"/>
+              <w:tab w:val="right" w:leader="dot" w:pos="10456"/>
             </w:tabs>
             <w:rPr>
               <w:rFonts w:asciiTheme="minorHAnsi" w:hAnsiTheme="minorHAnsi" w:cstheme="minorBidi"/>
               <w:noProof/>
+              <w:lang w:eastAsia="cs-CZ"/>
             </w:rPr>
           </w:pPr>
           <w:r>
@@ -597,7 +581,7 @@
           <w:r>
             <w:fldChar w:fldCharType="separate"/>
           </w:r>
-          <w:hyperlink w:anchor="_Toc58270357" w:history="1">
+          <w:hyperlink w:anchor="_Toc58428455" w:history="1">
             <w:r>
               <w:rPr>
                 <w:rStyle w:val="Hypertextovodkaz"/>
@@ -609,6 +593,7 @@
               <w:rPr>
                 <w:rFonts w:asciiTheme="minorHAnsi" w:hAnsiTheme="minorHAnsi" w:cstheme="minorBidi"/>
                 <w:noProof/>
+                <w:lang w:eastAsia="cs-CZ"/>
               </w:rPr>
               <w:tab/>
             </w:r>
@@ -638,7 +623,7 @@
                 <w:noProof/>
                 <w:webHidden/>
               </w:rPr>
-              <w:instrText xml:space="preserve"> PAGEREF _Toc58270357 \h </w:instrText>
+              <w:instrText xml:space="preserve"> PAGEREF _Toc58428455 \h </w:instrText>
             </w:r>
             <w:r>
               <w:rPr>
@@ -658,7 +643,7 @@
                 <w:noProof/>
                 <w:webHidden/>
               </w:rPr>
-              <w:t>3</w:t>
+              <w:t>2</w:t>
             </w:r>
             <w:r>
               <w:rPr>
@@ -674,14 +659,15 @@
             <w:pStyle w:val="Obsah1"/>
             <w:tabs>
               <w:tab w:val="left" w:pos="440"/>
-              <w:tab w:val="right" w:leader="dot" w:pos="9650"/>
+              <w:tab w:val="right" w:leader="dot" w:pos="10456"/>
             </w:tabs>
             <w:rPr>
               <w:rFonts w:asciiTheme="minorHAnsi" w:hAnsiTheme="minorHAnsi" w:cstheme="minorBidi"/>
               <w:noProof/>
+              <w:lang w:eastAsia="cs-CZ"/>
             </w:rPr>
           </w:pPr>
-          <w:hyperlink w:anchor="_Toc58270358" w:history="1">
+          <w:hyperlink w:anchor="_Toc58428456" w:history="1">
             <w:r>
               <w:rPr>
                 <w:rStyle w:val="Hypertextovodkaz"/>
@@ -693,6 +679,7 @@
               <w:rPr>
                 <w:rFonts w:asciiTheme="minorHAnsi" w:hAnsiTheme="minorHAnsi" w:cstheme="minorBidi"/>
                 <w:noProof/>
+                <w:lang w:eastAsia="cs-CZ"/>
               </w:rPr>
               <w:tab/>
             </w:r>
@@ -722,7 +709,7 @@
                 <w:noProof/>
                 <w:webHidden/>
               </w:rPr>
-              <w:instrText xml:space="preserve"> PAGEREF _Toc58270358 \h </w:instrText>
+              <w:instrText xml:space="preserve"> PAGEREF _Toc58428456 \h </w:instrText>
             </w:r>
             <w:r>
               <w:rPr>
@@ -742,7 +729,7 @@
                 <w:noProof/>
                 <w:webHidden/>
               </w:rPr>
-              <w:t>3</w:t>
+              <w:t>2</w:t>
             </w:r>
             <w:r>
               <w:rPr>
@@ -758,14 +745,15 @@
             <w:pStyle w:val="Obsah2"/>
             <w:tabs>
               <w:tab w:val="left" w:pos="880"/>
-              <w:tab w:val="right" w:leader="dot" w:pos="9650"/>
+              <w:tab w:val="right" w:leader="dot" w:pos="10456"/>
             </w:tabs>
             <w:rPr>
               <w:rFonts w:asciiTheme="minorHAnsi" w:hAnsiTheme="minorHAnsi" w:cstheme="minorBidi"/>
               <w:noProof/>
+              <w:lang w:eastAsia="cs-CZ"/>
             </w:rPr>
           </w:pPr>
-          <w:hyperlink w:anchor="_Toc58270359" w:history="1">
+          <w:hyperlink w:anchor="_Toc58428457" w:history="1">
             <w:r>
               <w:rPr>
                 <w:rStyle w:val="Hypertextovodkaz"/>
@@ -777,6 +765,7 @@
               <w:rPr>
                 <w:rFonts w:asciiTheme="minorHAnsi" w:hAnsiTheme="minorHAnsi" w:cstheme="minorBidi"/>
                 <w:noProof/>
+                <w:lang w:eastAsia="cs-CZ"/>
               </w:rPr>
               <w:tab/>
             </w:r>
@@ -806,7 +795,7 @@
                 <w:noProof/>
                 <w:webHidden/>
               </w:rPr>
-              <w:instrText xml:space="preserve"> PAGEREF _Toc58270359 \h </w:instrText>
+              <w:instrText xml:space="preserve"> PAGEREF _Toc58428457 \h </w:instrText>
             </w:r>
             <w:r>
               <w:rPr>
@@ -826,7 +815,7 @@
                 <w:noProof/>
                 <w:webHidden/>
               </w:rPr>
-              <w:t>3</w:t>
+              <w:t>2</w:t>
             </w:r>
             <w:r>
               <w:rPr>
@@ -842,14 +831,15 @@
             <w:pStyle w:val="Obsah2"/>
             <w:tabs>
               <w:tab w:val="left" w:pos="880"/>
-              <w:tab w:val="right" w:leader="dot" w:pos="9650"/>
+              <w:tab w:val="right" w:leader="dot" w:pos="10456"/>
             </w:tabs>
             <w:rPr>
               <w:rFonts w:asciiTheme="minorHAnsi" w:hAnsiTheme="minorHAnsi" w:cstheme="minorBidi"/>
               <w:noProof/>
+              <w:lang w:eastAsia="cs-CZ"/>
             </w:rPr>
           </w:pPr>
-          <w:hyperlink w:anchor="_Toc58270360" w:history="1">
+          <w:hyperlink w:anchor="_Toc58428458" w:history="1">
             <w:r>
               <w:rPr>
                 <w:rStyle w:val="Hypertextovodkaz"/>
@@ -861,6 +851,7 @@
               <w:rPr>
                 <w:rFonts w:asciiTheme="minorHAnsi" w:hAnsiTheme="minorHAnsi" w:cstheme="minorBidi"/>
                 <w:noProof/>
+                <w:lang w:eastAsia="cs-CZ"/>
               </w:rPr>
               <w:tab/>
             </w:r>
@@ -890,7 +881,7 @@
                 <w:noProof/>
                 <w:webHidden/>
               </w:rPr>
-              <w:instrText xml:space="preserve"> PAGEREF _Toc58270360 \h </w:instrText>
+              <w:instrText xml:space="preserve"> PAGEREF _Toc58428458 \h </w:instrText>
             </w:r>
             <w:r>
               <w:rPr>
@@ -910,7 +901,7 @@
                 <w:noProof/>
                 <w:webHidden/>
               </w:rPr>
-              <w:t>3</w:t>
+              <w:t>2</w:t>
             </w:r>
             <w:r>
               <w:rPr>
@@ -926,14 +917,15 @@
             <w:pStyle w:val="Obsah2"/>
             <w:tabs>
               <w:tab w:val="left" w:pos="880"/>
-              <w:tab w:val="right" w:leader="dot" w:pos="9650"/>
+              <w:tab w:val="right" w:leader="dot" w:pos="10456"/>
             </w:tabs>
             <w:rPr>
               <w:rFonts w:asciiTheme="minorHAnsi" w:hAnsiTheme="minorHAnsi" w:cstheme="minorBidi"/>
               <w:noProof/>
+              <w:lang w:eastAsia="cs-CZ"/>
             </w:rPr>
           </w:pPr>
-          <w:hyperlink w:anchor="_Toc58270361" w:history="1">
+          <w:hyperlink w:anchor="_Toc58428459" w:history="1">
             <w:r>
               <w:rPr>
                 <w:rStyle w:val="Hypertextovodkaz"/>
@@ -945,6 +937,7 @@
               <w:rPr>
                 <w:rFonts w:asciiTheme="minorHAnsi" w:hAnsiTheme="minorHAnsi" w:cstheme="minorBidi"/>
                 <w:noProof/>
+                <w:lang w:eastAsia="cs-CZ"/>
               </w:rPr>
               <w:tab/>
             </w:r>
@@ -974,7 +967,7 @@
                 <w:noProof/>
                 <w:webHidden/>
               </w:rPr>
-              <w:instrText xml:space="preserve"> PAGEREF _Toc58270361 \h </w:instrText>
+              <w:instrText xml:space="preserve"> PAGEREF _Toc58428459 \h </w:instrText>
             </w:r>
             <w:r>
               <w:rPr>
@@ -994,7 +987,7 @@
                 <w:noProof/>
                 <w:webHidden/>
               </w:rPr>
-              <w:t>3</w:t>
+              <w:t>2</w:t>
             </w:r>
             <w:r>
               <w:rPr>
@@ -1010,14 +1003,15 @@
             <w:pStyle w:val="Obsah2"/>
             <w:tabs>
               <w:tab w:val="left" w:pos="880"/>
-              <w:tab w:val="right" w:leader="dot" w:pos="9650"/>
+              <w:tab w:val="right" w:leader="dot" w:pos="10456"/>
             </w:tabs>
             <w:rPr>
               <w:rFonts w:asciiTheme="minorHAnsi" w:hAnsiTheme="minorHAnsi" w:cstheme="minorBidi"/>
               <w:noProof/>
+              <w:lang w:eastAsia="cs-CZ"/>
             </w:rPr>
           </w:pPr>
-          <w:hyperlink w:anchor="_Toc58270362" w:history="1">
+          <w:hyperlink w:anchor="_Toc58428460" w:history="1">
             <w:r>
               <w:rPr>
                 <w:rStyle w:val="Hypertextovodkaz"/>
@@ -1029,6 +1023,7 @@
               <w:rPr>
                 <w:rFonts w:asciiTheme="minorHAnsi" w:hAnsiTheme="minorHAnsi" w:cstheme="minorBidi"/>
                 <w:noProof/>
+                <w:lang w:eastAsia="cs-CZ"/>
               </w:rPr>
               <w:tab/>
             </w:r>
@@ -1058,7 +1053,7 @@
                 <w:noProof/>
                 <w:webHidden/>
               </w:rPr>
-              <w:instrText xml:space="preserve"> PAGEREF _Toc58270362 \h </w:instrText>
+              <w:instrText xml:space="preserve"> PAGEREF _Toc58428460 \h </w:instrText>
             </w:r>
             <w:r>
               <w:rPr>
@@ -1078,7 +1073,7 @@
                 <w:noProof/>
                 <w:webHidden/>
               </w:rPr>
-              <w:t>3</w:t>
+              <w:t>2</w:t>
             </w:r>
             <w:r>
               <w:rPr>
@@ -1094,14 +1089,15 @@
             <w:pStyle w:val="Obsah1"/>
             <w:tabs>
               <w:tab w:val="left" w:pos="440"/>
-              <w:tab w:val="right" w:leader="dot" w:pos="9650"/>
+              <w:tab w:val="right" w:leader="dot" w:pos="10456"/>
             </w:tabs>
             <w:rPr>
               <w:rFonts w:asciiTheme="minorHAnsi" w:hAnsiTheme="minorHAnsi" w:cstheme="minorBidi"/>
               <w:noProof/>
+              <w:lang w:eastAsia="cs-CZ"/>
             </w:rPr>
           </w:pPr>
-          <w:hyperlink w:anchor="_Toc58270363" w:history="1">
+          <w:hyperlink w:anchor="_Toc58428461" w:history="1">
             <w:r>
               <w:rPr>
                 <w:rStyle w:val="Hypertextovodkaz"/>
@@ -1113,6 +1109,7 @@
               <w:rPr>
                 <w:rFonts w:asciiTheme="minorHAnsi" w:hAnsiTheme="minorHAnsi" w:cstheme="minorBidi"/>
                 <w:noProof/>
+                <w:lang w:eastAsia="cs-CZ"/>
               </w:rPr>
               <w:tab/>
             </w:r>
@@ -1142,7 +1139,7 @@
                 <w:noProof/>
                 <w:webHidden/>
               </w:rPr>
-              <w:instrText xml:space="preserve"> PAGEREF _Toc58270363 \h </w:instrText>
+              <w:instrText xml:space="preserve"> PAGEREF _Toc58428461 \h </w:instrText>
             </w:r>
             <w:r>
               <w:rPr>
@@ -1162,7 +1159,7 @@
                 <w:noProof/>
                 <w:webHidden/>
               </w:rPr>
-              <w:t>4</w:t>
+              <w:t>3</w:t>
             </w:r>
             <w:r>
               <w:rPr>
@@ -1178,14 +1175,15 @@
             <w:pStyle w:val="Obsah2"/>
             <w:tabs>
               <w:tab w:val="left" w:pos="880"/>
-              <w:tab w:val="right" w:leader="dot" w:pos="9650"/>
+              <w:tab w:val="right" w:leader="dot" w:pos="10456"/>
             </w:tabs>
             <w:rPr>
               <w:rFonts w:asciiTheme="minorHAnsi" w:hAnsiTheme="minorHAnsi" w:cstheme="minorBidi"/>
               <w:noProof/>
+              <w:lang w:eastAsia="cs-CZ"/>
             </w:rPr>
           </w:pPr>
-          <w:hyperlink w:anchor="_Toc58270364" w:history="1">
+          <w:hyperlink w:anchor="_Toc58428462" w:history="1">
             <w:r>
               <w:rPr>
                 <w:rStyle w:val="Hypertextovodkaz"/>
@@ -1197,6 +1195,7 @@
               <w:rPr>
                 <w:rFonts w:asciiTheme="minorHAnsi" w:hAnsiTheme="minorHAnsi" w:cstheme="minorBidi"/>
                 <w:noProof/>
+                <w:lang w:eastAsia="cs-CZ"/>
               </w:rPr>
               <w:tab/>
             </w:r>
@@ -1226,7 +1225,7 @@
                 <w:noProof/>
                 <w:webHidden/>
               </w:rPr>
-              <w:instrText xml:space="preserve"> PAGEREF _Toc58270364 \h </w:instrText>
+              <w:instrText xml:space="preserve"> PAGEREF _Toc58428462 \h </w:instrText>
             </w:r>
             <w:r>
               <w:rPr>
@@ -1246,7 +1245,7 @@
                 <w:noProof/>
                 <w:webHidden/>
               </w:rPr>
-              <w:t>4</w:t>
+              <w:t>3</w:t>
             </w:r>
             <w:r>
               <w:rPr>
@@ -1262,14 +1261,15 @@
             <w:pStyle w:val="Obsah2"/>
             <w:tabs>
               <w:tab w:val="left" w:pos="880"/>
-              <w:tab w:val="right" w:leader="dot" w:pos="9650"/>
+              <w:tab w:val="right" w:leader="dot" w:pos="10456"/>
             </w:tabs>
             <w:rPr>
               <w:rFonts w:asciiTheme="minorHAnsi" w:hAnsiTheme="minorHAnsi" w:cstheme="minorBidi"/>
               <w:noProof/>
+              <w:lang w:eastAsia="cs-CZ"/>
             </w:rPr>
           </w:pPr>
-          <w:hyperlink w:anchor="_Toc58270365" w:history="1">
+          <w:hyperlink w:anchor="_Toc58428463" w:history="1">
             <w:r>
               <w:rPr>
                 <w:rStyle w:val="Hypertextovodkaz"/>
@@ -1281,6 +1281,7 @@
               <w:rPr>
                 <w:rFonts w:asciiTheme="minorHAnsi" w:hAnsiTheme="minorHAnsi" w:cstheme="minorBidi"/>
                 <w:noProof/>
+                <w:lang w:eastAsia="cs-CZ"/>
               </w:rPr>
               <w:tab/>
             </w:r>
@@ -1310,7 +1311,7 @@
                 <w:noProof/>
                 <w:webHidden/>
               </w:rPr>
-              <w:instrText xml:space="preserve"> PAGEREF _Toc58270365 \h </w:instrText>
+              <w:instrText xml:space="preserve"> PAGEREF _Toc58428463 \h </w:instrText>
             </w:r>
             <w:r>
               <w:rPr>
@@ -1330,7 +1331,7 @@
                 <w:noProof/>
                 <w:webHidden/>
               </w:rPr>
-              <w:t>6</w:t>
+              <w:t>5</w:t>
             </w:r>
             <w:r>
               <w:rPr>
@@ -1346,14 +1347,15 @@
             <w:pStyle w:val="Obsah3"/>
             <w:tabs>
               <w:tab w:val="left" w:pos="1320"/>
-              <w:tab w:val="right" w:leader="dot" w:pos="9650"/>
+              <w:tab w:val="right" w:leader="dot" w:pos="10456"/>
             </w:tabs>
             <w:rPr>
               <w:rFonts w:asciiTheme="minorHAnsi" w:hAnsiTheme="minorHAnsi" w:cstheme="minorBidi"/>
               <w:noProof/>
+              <w:lang w:eastAsia="cs-CZ"/>
             </w:rPr>
           </w:pPr>
-          <w:hyperlink w:anchor="_Toc58270366" w:history="1">
+          <w:hyperlink w:anchor="_Toc58428464" w:history="1">
             <w:r>
               <w:rPr>
                 <w:rStyle w:val="Hypertextovodkaz"/>
@@ -1365,6 +1367,7 @@
               <w:rPr>
                 <w:rFonts w:asciiTheme="minorHAnsi" w:hAnsiTheme="minorHAnsi" w:cstheme="minorBidi"/>
                 <w:noProof/>
+                <w:lang w:eastAsia="cs-CZ"/>
               </w:rPr>
               <w:tab/>
             </w:r>
@@ -1394,7 +1397,7 @@
                 <w:noProof/>
                 <w:webHidden/>
               </w:rPr>
-              <w:instrText xml:space="preserve"> PAGEREF _Toc58270366 \h </w:instrText>
+              <w:instrText xml:space="preserve"> PAGEREF _Toc58428464 \h </w:instrText>
             </w:r>
             <w:r>
               <w:rPr>
@@ -1414,7 +1417,7 @@
                 <w:noProof/>
                 <w:webHidden/>
               </w:rPr>
-              <w:t>6</w:t>
+              <w:t>5</w:t>
             </w:r>
             <w:r>
               <w:rPr>
@@ -1430,14 +1433,15 @@
             <w:pStyle w:val="Obsah3"/>
             <w:tabs>
               <w:tab w:val="left" w:pos="1320"/>
-              <w:tab w:val="right" w:leader="dot" w:pos="9650"/>
+              <w:tab w:val="right" w:leader="dot" w:pos="10456"/>
             </w:tabs>
             <w:rPr>
               <w:rFonts w:asciiTheme="minorHAnsi" w:hAnsiTheme="minorHAnsi" w:cstheme="minorBidi"/>
               <w:noProof/>
+              <w:lang w:eastAsia="cs-CZ"/>
             </w:rPr>
           </w:pPr>
-          <w:hyperlink w:anchor="_Toc58270367" w:history="1">
+          <w:hyperlink w:anchor="_Toc58428465" w:history="1">
             <w:r>
               <w:rPr>
                 <w:rStyle w:val="Hypertextovodkaz"/>
@@ -1449,6 +1453,7 @@
               <w:rPr>
                 <w:rFonts w:asciiTheme="minorHAnsi" w:hAnsiTheme="minorHAnsi" w:cstheme="minorBidi"/>
                 <w:noProof/>
+                <w:lang w:eastAsia="cs-CZ"/>
               </w:rPr>
               <w:tab/>
             </w:r>
@@ -1478,7 +1483,7 @@
                 <w:noProof/>
                 <w:webHidden/>
               </w:rPr>
-              <w:instrText xml:space="preserve"> PAGEREF _Toc58270367 \h </w:instrText>
+              <w:instrText xml:space="preserve"> PAGEREF _Toc58428465 \h </w:instrText>
             </w:r>
             <w:r>
               <w:rPr>
@@ -1498,7 +1503,7 @@
                 <w:noProof/>
                 <w:webHidden/>
               </w:rPr>
-              <w:t>6</w:t>
+              <w:t>5</w:t>
             </w:r>
             <w:r>
               <w:rPr>
@@ -1514,14 +1519,15 @@
             <w:pStyle w:val="Obsah2"/>
             <w:tabs>
               <w:tab w:val="left" w:pos="880"/>
-              <w:tab w:val="right" w:leader="dot" w:pos="9650"/>
+              <w:tab w:val="right" w:leader="dot" w:pos="10456"/>
             </w:tabs>
             <w:rPr>
               <w:rFonts w:asciiTheme="minorHAnsi" w:hAnsiTheme="minorHAnsi" w:cstheme="minorBidi"/>
               <w:noProof/>
+              <w:lang w:eastAsia="cs-CZ"/>
             </w:rPr>
           </w:pPr>
-          <w:hyperlink w:anchor="_Toc58270368" w:history="1">
+          <w:hyperlink w:anchor="_Toc58428466" w:history="1">
             <w:r>
               <w:rPr>
                 <w:rStyle w:val="Hypertextovodkaz"/>
@@ -1533,6 +1539,7 @@
               <w:rPr>
                 <w:rFonts w:asciiTheme="minorHAnsi" w:hAnsiTheme="minorHAnsi" w:cstheme="minorBidi"/>
                 <w:noProof/>
+                <w:lang w:eastAsia="cs-CZ"/>
               </w:rPr>
               <w:tab/>
             </w:r>
@@ -1562,7 +1569,7 @@
                 <w:noProof/>
                 <w:webHidden/>
               </w:rPr>
-              <w:instrText xml:space="preserve"> PAGEREF _Toc58270368 \h </w:instrText>
+              <w:instrText xml:space="preserve"> PAGEREF _Toc58428466 \h </w:instrText>
             </w:r>
             <w:r>
               <w:rPr>
@@ -1582,7 +1589,7 @@
                 <w:noProof/>
                 <w:webHidden/>
               </w:rPr>
-              <w:t>7</w:t>
+              <w:t>6</w:t>
             </w:r>
             <w:r>
               <w:rPr>
@@ -1598,14 +1605,15 @@
             <w:pStyle w:val="Obsah2"/>
             <w:tabs>
               <w:tab w:val="left" w:pos="880"/>
-              <w:tab w:val="right" w:leader="dot" w:pos="9650"/>
+              <w:tab w:val="right" w:leader="dot" w:pos="10456"/>
             </w:tabs>
             <w:rPr>
               <w:rFonts w:asciiTheme="minorHAnsi" w:hAnsiTheme="minorHAnsi" w:cstheme="minorBidi"/>
               <w:noProof/>
+              <w:lang w:eastAsia="cs-CZ"/>
             </w:rPr>
           </w:pPr>
-          <w:hyperlink w:anchor="_Toc58270369" w:history="1">
+          <w:hyperlink w:anchor="_Toc58428467" w:history="1">
             <w:r>
               <w:rPr>
                 <w:rStyle w:val="Hypertextovodkaz"/>
@@ -1617,6 +1625,7 @@
               <w:rPr>
                 <w:rFonts w:asciiTheme="minorHAnsi" w:hAnsiTheme="minorHAnsi" w:cstheme="minorBidi"/>
                 <w:noProof/>
+                <w:lang w:eastAsia="cs-CZ"/>
               </w:rPr>
               <w:tab/>
             </w:r>
@@ -1646,7 +1655,7 @@
                 <w:noProof/>
                 <w:webHidden/>
               </w:rPr>
-              <w:instrText xml:space="preserve"> PAGEREF _Toc58270369 \h </w:instrText>
+              <w:instrText xml:space="preserve"> PAGEREF _Toc58428467 \h </w:instrText>
             </w:r>
             <w:r>
               <w:rPr>
@@ -1666,7 +1675,7 @@
                 <w:noProof/>
                 <w:webHidden/>
               </w:rPr>
-              <w:t>7</w:t>
+              <w:t>6</w:t>
             </w:r>
             <w:r>
               <w:rPr>
@@ -1682,14 +1691,15 @@
             <w:pStyle w:val="Obsah3"/>
             <w:tabs>
               <w:tab w:val="left" w:pos="1320"/>
-              <w:tab w:val="right" w:leader="dot" w:pos="9650"/>
+              <w:tab w:val="right" w:leader="dot" w:pos="10456"/>
             </w:tabs>
             <w:rPr>
               <w:rFonts w:asciiTheme="minorHAnsi" w:hAnsiTheme="minorHAnsi" w:cstheme="minorBidi"/>
               <w:noProof/>
+              <w:lang w:eastAsia="cs-CZ"/>
             </w:rPr>
           </w:pPr>
-          <w:hyperlink w:anchor="_Toc58270370" w:history="1">
+          <w:hyperlink w:anchor="_Toc58428468" w:history="1">
             <w:r>
               <w:rPr>
                 <w:rStyle w:val="Hypertextovodkaz"/>
@@ -1701,6 +1711,7 @@
               <w:rPr>
                 <w:rFonts w:asciiTheme="minorHAnsi" w:hAnsiTheme="minorHAnsi" w:cstheme="minorBidi"/>
                 <w:noProof/>
+                <w:lang w:eastAsia="cs-CZ"/>
               </w:rPr>
               <w:tab/>
             </w:r>
@@ -1730,7 +1741,7 @@
                 <w:noProof/>
                 <w:webHidden/>
               </w:rPr>
-              <w:instrText xml:space="preserve"> PAGEREF _Toc58270370 \h </w:instrText>
+              <w:instrText xml:space="preserve"> PAGEREF _Toc58428468 \h </w:instrText>
             </w:r>
             <w:r>
               <w:rPr>
@@ -1750,7 +1761,7 @@
                 <w:noProof/>
                 <w:webHidden/>
               </w:rPr>
-              <w:t>7</w:t>
+              <w:t>6</w:t>
             </w:r>
             <w:r>
               <w:rPr>
@@ -1766,14 +1777,15 @@
             <w:pStyle w:val="Obsah2"/>
             <w:tabs>
               <w:tab w:val="left" w:pos="880"/>
-              <w:tab w:val="right" w:leader="dot" w:pos="9650"/>
+              <w:tab w:val="right" w:leader="dot" w:pos="10456"/>
             </w:tabs>
             <w:rPr>
               <w:rFonts w:asciiTheme="minorHAnsi" w:hAnsiTheme="minorHAnsi" w:cstheme="minorBidi"/>
               <w:noProof/>
+              <w:lang w:eastAsia="cs-CZ"/>
             </w:rPr>
           </w:pPr>
-          <w:hyperlink w:anchor="_Toc58270371" w:history="1">
+          <w:hyperlink w:anchor="_Toc58428469" w:history="1">
             <w:r>
               <w:rPr>
                 <w:rStyle w:val="Hypertextovodkaz"/>
@@ -1785,6 +1797,7 @@
               <w:rPr>
                 <w:rFonts w:asciiTheme="minorHAnsi" w:hAnsiTheme="minorHAnsi" w:cstheme="minorBidi"/>
                 <w:noProof/>
+                <w:lang w:eastAsia="cs-CZ"/>
               </w:rPr>
               <w:tab/>
             </w:r>
@@ -1814,7 +1827,7 @@
                 <w:noProof/>
                 <w:webHidden/>
               </w:rPr>
-              <w:instrText xml:space="preserve"> PAGEREF _Toc58270371 \h </w:instrText>
+              <w:instrText xml:space="preserve"> PAGEREF _Toc58428469 \h </w:instrText>
             </w:r>
             <w:r>
               <w:rPr>
@@ -1850,14 +1863,15 @@
             <w:pStyle w:val="Obsah3"/>
             <w:tabs>
               <w:tab w:val="left" w:pos="1320"/>
-              <w:tab w:val="right" w:leader="dot" w:pos="9650"/>
+              <w:tab w:val="right" w:leader="dot" w:pos="10456"/>
             </w:tabs>
             <w:rPr>
               <w:rFonts w:asciiTheme="minorHAnsi" w:hAnsiTheme="minorHAnsi" w:cstheme="minorBidi"/>
               <w:noProof/>
+              <w:lang w:eastAsia="cs-CZ"/>
             </w:rPr>
           </w:pPr>
-          <w:hyperlink w:anchor="_Toc58270372" w:history="1">
+          <w:hyperlink w:anchor="_Toc58428470" w:history="1">
             <w:r>
               <w:rPr>
                 <w:rStyle w:val="Hypertextovodkaz"/>
@@ -1869,6 +1883,7 @@
               <w:rPr>
                 <w:rFonts w:asciiTheme="minorHAnsi" w:hAnsiTheme="minorHAnsi" w:cstheme="minorBidi"/>
                 <w:noProof/>
+                <w:lang w:eastAsia="cs-CZ"/>
               </w:rPr>
               <w:tab/>
             </w:r>
@@ -1898,7 +1913,7 @@
                 <w:noProof/>
                 <w:webHidden/>
               </w:rPr>
-              <w:instrText xml:space="preserve"> PAGEREF _Toc58270372 \h </w:instrText>
+              <w:instrText xml:space="preserve"> PAGEREF _Toc58428470 \h </w:instrText>
             </w:r>
             <w:r>
               <w:rPr>
@@ -1934,14 +1949,15 @@
             <w:pStyle w:val="Obsah3"/>
             <w:tabs>
               <w:tab w:val="left" w:pos="1320"/>
-              <w:tab w:val="right" w:leader="dot" w:pos="9650"/>
+              <w:tab w:val="right" w:leader="dot" w:pos="10456"/>
             </w:tabs>
             <w:rPr>
               <w:rFonts w:asciiTheme="minorHAnsi" w:hAnsiTheme="minorHAnsi" w:cstheme="minorBidi"/>
               <w:noProof/>
+              <w:lang w:eastAsia="cs-CZ"/>
             </w:rPr>
           </w:pPr>
-          <w:hyperlink w:anchor="_Toc58270373" w:history="1">
+          <w:hyperlink w:anchor="_Toc58428471" w:history="1">
             <w:r>
               <w:rPr>
                 <w:rStyle w:val="Hypertextovodkaz"/>
@@ -1953,6 +1969,7 @@
               <w:rPr>
                 <w:rFonts w:asciiTheme="minorHAnsi" w:hAnsiTheme="minorHAnsi" w:cstheme="minorBidi"/>
                 <w:noProof/>
+                <w:lang w:eastAsia="cs-CZ"/>
               </w:rPr>
               <w:tab/>
             </w:r>
@@ -1982,7 +1999,7 @@
                 <w:noProof/>
                 <w:webHidden/>
               </w:rPr>
-              <w:instrText xml:space="preserve"> PAGEREF _Toc58270373 \h </w:instrText>
+              <w:instrText xml:space="preserve"> PAGEREF _Toc58428471 \h </w:instrText>
             </w:r>
             <w:r>
               <w:rPr>
@@ -2002,7 +2019,7 @@
                 <w:noProof/>
                 <w:webHidden/>
               </w:rPr>
-              <w:t>8</w:t>
+              <w:t>7</w:t>
             </w:r>
             <w:r>
               <w:rPr>
@@ -2018,14 +2035,15 @@
             <w:pStyle w:val="Obsah3"/>
             <w:tabs>
               <w:tab w:val="left" w:pos="1320"/>
-              <w:tab w:val="right" w:leader="dot" w:pos="9650"/>
+              <w:tab w:val="right" w:leader="dot" w:pos="10456"/>
             </w:tabs>
             <w:rPr>
               <w:rFonts w:asciiTheme="minorHAnsi" w:hAnsiTheme="minorHAnsi" w:cstheme="minorBidi"/>
               <w:noProof/>
+              <w:lang w:eastAsia="cs-CZ"/>
             </w:rPr>
           </w:pPr>
-          <w:hyperlink w:anchor="_Toc58270374" w:history="1">
+          <w:hyperlink w:anchor="_Toc58428472" w:history="1">
             <w:r>
               <w:rPr>
                 <w:rStyle w:val="Hypertextovodkaz"/>
@@ -2037,6 +2055,7 @@
               <w:rPr>
                 <w:rFonts w:asciiTheme="minorHAnsi" w:hAnsiTheme="minorHAnsi" w:cstheme="minorBidi"/>
                 <w:noProof/>
+                <w:lang w:eastAsia="cs-CZ"/>
               </w:rPr>
               <w:tab/>
             </w:r>
@@ -2066,7 +2085,7 @@
                 <w:noProof/>
                 <w:webHidden/>
               </w:rPr>
-              <w:instrText xml:space="preserve"> PAGEREF _Toc58270374 \h </w:instrText>
+              <w:instrText xml:space="preserve"> PAGEREF _Toc58428472 \h </w:instrText>
             </w:r>
             <w:r>
               <w:rPr>
@@ -2102,14 +2121,15 @@
             <w:pStyle w:val="Obsah3"/>
             <w:tabs>
               <w:tab w:val="left" w:pos="1320"/>
-              <w:tab w:val="right" w:leader="dot" w:pos="9650"/>
+              <w:tab w:val="right" w:leader="dot" w:pos="10456"/>
             </w:tabs>
             <w:rPr>
               <w:rFonts w:asciiTheme="minorHAnsi" w:hAnsiTheme="minorHAnsi" w:cstheme="minorBidi"/>
               <w:noProof/>
+              <w:lang w:eastAsia="cs-CZ"/>
             </w:rPr>
           </w:pPr>
-          <w:hyperlink w:anchor="_Toc58270375" w:history="1">
+          <w:hyperlink w:anchor="_Toc58428473" w:history="1">
             <w:r>
               <w:rPr>
                 <w:rStyle w:val="Hypertextovodkaz"/>
@@ -2121,6 +2141,7 @@
               <w:rPr>
                 <w:rFonts w:asciiTheme="minorHAnsi" w:hAnsiTheme="minorHAnsi" w:cstheme="minorBidi"/>
                 <w:noProof/>
+                <w:lang w:eastAsia="cs-CZ"/>
               </w:rPr>
               <w:tab/>
             </w:r>
@@ -2150,7 +2171,7 @@
                 <w:noProof/>
                 <w:webHidden/>
               </w:rPr>
-              <w:instrText xml:space="preserve"> PAGEREF _Toc58270375 \h </w:instrText>
+              <w:instrText xml:space="preserve"> PAGEREF _Toc58428473 \h </w:instrText>
             </w:r>
             <w:r>
               <w:rPr>
@@ -2170,7 +2191,7 @@
                 <w:noProof/>
                 <w:webHidden/>
               </w:rPr>
-              <w:t>9</w:t>
+              <w:t>8</w:t>
             </w:r>
             <w:r>
               <w:rPr>
@@ -2186,14 +2207,15 @@
             <w:pStyle w:val="Obsah1"/>
             <w:tabs>
               <w:tab w:val="left" w:pos="440"/>
-              <w:tab w:val="right" w:leader="dot" w:pos="9650"/>
+              <w:tab w:val="right" w:leader="dot" w:pos="10456"/>
             </w:tabs>
             <w:rPr>
               <w:rFonts w:asciiTheme="minorHAnsi" w:hAnsiTheme="minorHAnsi" w:cstheme="minorBidi"/>
               <w:noProof/>
+              <w:lang w:eastAsia="cs-CZ"/>
             </w:rPr>
           </w:pPr>
-          <w:hyperlink w:anchor="_Toc58270376" w:history="1">
+          <w:hyperlink w:anchor="_Toc58428474" w:history="1">
             <w:r>
               <w:rPr>
                 <w:rStyle w:val="Hypertextovodkaz"/>
@@ -2205,6 +2227,7 @@
               <w:rPr>
                 <w:rFonts w:asciiTheme="minorHAnsi" w:hAnsiTheme="minorHAnsi" w:cstheme="minorBidi"/>
                 <w:noProof/>
+                <w:lang w:eastAsia="cs-CZ"/>
               </w:rPr>
               <w:tab/>
             </w:r>
@@ -2234,7 +2257,7 @@
                 <w:noProof/>
                 <w:webHidden/>
               </w:rPr>
-              <w:instrText xml:space="preserve"> PAGEREF _Toc58270376 \h </w:instrText>
+              <w:instrText xml:space="preserve"> PAGEREF _Toc58428474 \h </w:instrText>
             </w:r>
             <w:r>
               <w:rPr>
@@ -2254,7 +2277,7 @@
                 <w:noProof/>
                 <w:webHidden/>
               </w:rPr>
-              <w:t>9</w:t>
+              <w:t>8</w:t>
             </w:r>
             <w:r>
               <w:rPr>
@@ -2270,14 +2293,15 @@
             <w:pStyle w:val="Obsah1"/>
             <w:tabs>
               <w:tab w:val="left" w:pos="440"/>
-              <w:tab w:val="right" w:leader="dot" w:pos="9650"/>
+              <w:tab w:val="right" w:leader="dot" w:pos="10456"/>
             </w:tabs>
             <w:rPr>
               <w:rFonts w:asciiTheme="minorHAnsi" w:hAnsiTheme="minorHAnsi" w:cstheme="minorBidi"/>
               <w:noProof/>
+              <w:lang w:eastAsia="cs-CZ"/>
             </w:rPr>
           </w:pPr>
-          <w:hyperlink w:anchor="_Toc58270377" w:history="1">
+          <w:hyperlink w:anchor="_Toc58428475" w:history="1">
             <w:r>
               <w:rPr>
                 <w:rStyle w:val="Hypertextovodkaz"/>
@@ -2289,6 +2313,7 @@
               <w:rPr>
                 <w:rFonts w:asciiTheme="minorHAnsi" w:hAnsiTheme="minorHAnsi" w:cstheme="minorBidi"/>
                 <w:noProof/>
+                <w:lang w:eastAsia="cs-CZ"/>
               </w:rPr>
               <w:tab/>
             </w:r>
@@ -2318,7 +2343,7 @@
                 <w:noProof/>
                 <w:webHidden/>
               </w:rPr>
-              <w:instrText xml:space="preserve"> PAGEREF _Toc58270377 \h </w:instrText>
+              <w:instrText xml:space="preserve"> PAGEREF _Toc58428475 \h </w:instrText>
             </w:r>
             <w:r>
               <w:rPr>
@@ -2339,6 +2364,266 @@
                 <w:webHidden/>
               </w:rPr>
               <w:t>9</w:t>
+            </w:r>
+            <w:r>
+              <w:rPr>
+                <w:noProof/>
+                <w:webHidden/>
+              </w:rPr>
+              <w:fldChar w:fldCharType="end"/>
+            </w:r>
+          </w:hyperlink>
+        </w:p>
+        <w:p>
+          <w:pPr>
+            <w:pStyle w:val="Obsah1"/>
+            <w:tabs>
+              <w:tab w:val="left" w:pos="440"/>
+              <w:tab w:val="right" w:leader="dot" w:pos="10456"/>
+            </w:tabs>
+            <w:rPr>
+              <w:rFonts w:asciiTheme="minorHAnsi" w:hAnsiTheme="minorHAnsi" w:cstheme="minorBidi"/>
+              <w:noProof/>
+              <w:lang w:eastAsia="cs-CZ"/>
+            </w:rPr>
+          </w:pPr>
+          <w:hyperlink w:anchor="_Toc58428476" w:history="1">
+            <w:r>
+              <w:rPr>
+                <w:rStyle w:val="Hypertextovodkaz"/>
+                <w:noProof/>
+              </w:rPr>
+              <w:t>6</w:t>
+            </w:r>
+            <w:r>
+              <w:rPr>
+                <w:rFonts w:asciiTheme="minorHAnsi" w:hAnsiTheme="minorHAnsi" w:cstheme="minorBidi"/>
+                <w:noProof/>
+                <w:lang w:eastAsia="cs-CZ"/>
+              </w:rPr>
+              <w:tab/>
+            </w:r>
+            <w:r>
+              <w:rPr>
+                <w:rStyle w:val="Hypertextovodkaz"/>
+                <w:noProof/>
+              </w:rPr>
+              <w:t>LL gramatika</w:t>
+            </w:r>
+            <w:r>
+              <w:rPr>
+                <w:noProof/>
+                <w:webHidden/>
+              </w:rPr>
+              <w:tab/>
+            </w:r>
+            <w:r>
+              <w:rPr>
+                <w:noProof/>
+                <w:webHidden/>
+              </w:rPr>
+              <w:fldChar w:fldCharType="begin"/>
+            </w:r>
+            <w:r>
+              <w:rPr>
+                <w:noProof/>
+                <w:webHidden/>
+              </w:rPr>
+              <w:instrText xml:space="preserve"> PAGEREF _Toc58428476 \h </w:instrText>
+            </w:r>
+            <w:r>
+              <w:rPr>
+                <w:noProof/>
+                <w:webHidden/>
+              </w:rPr>
+            </w:r>
+            <w:r>
+              <w:rPr>
+                <w:noProof/>
+                <w:webHidden/>
+              </w:rPr>
+              <w:fldChar w:fldCharType="separate"/>
+            </w:r>
+            <w:r>
+              <w:rPr>
+                <w:noProof/>
+                <w:webHidden/>
+              </w:rPr>
+              <w:t>10</w:t>
+            </w:r>
+            <w:r>
+              <w:rPr>
+                <w:noProof/>
+                <w:webHidden/>
+              </w:rPr>
+              <w:fldChar w:fldCharType="end"/>
+            </w:r>
+          </w:hyperlink>
+        </w:p>
+        <w:p>
+          <w:pPr>
+            <w:pStyle w:val="Obsah1"/>
+            <w:tabs>
+              <w:tab w:val="left" w:pos="440"/>
+              <w:tab w:val="right" w:leader="dot" w:pos="10456"/>
+            </w:tabs>
+            <w:rPr>
+              <w:rFonts w:asciiTheme="minorHAnsi" w:hAnsiTheme="minorHAnsi" w:cstheme="minorBidi"/>
+              <w:noProof/>
+              <w:lang w:eastAsia="cs-CZ"/>
+            </w:rPr>
+          </w:pPr>
+          <w:hyperlink w:anchor="_Toc58428477" w:history="1">
+            <w:r>
+              <w:rPr>
+                <w:rStyle w:val="Hypertextovodkaz"/>
+                <w:noProof/>
+                <w:shd w:val="clear" w:color="auto" w:fill="FFFFFF"/>
+              </w:rPr>
+              <w:t>7</w:t>
+            </w:r>
+            <w:r>
+              <w:rPr>
+                <w:rFonts w:asciiTheme="minorHAnsi" w:hAnsiTheme="minorHAnsi" w:cstheme="minorBidi"/>
+                <w:noProof/>
+                <w:lang w:eastAsia="cs-CZ"/>
+              </w:rPr>
+              <w:tab/>
+            </w:r>
+            <w:r>
+              <w:rPr>
+                <w:rStyle w:val="Hypertextovodkaz"/>
+                <w:noProof/>
+                <w:shd w:val="clear" w:color="auto" w:fill="FFFFFF"/>
+              </w:rPr>
+              <w:t>Precedenční tabulka</w:t>
+            </w:r>
+            <w:r>
+              <w:rPr>
+                <w:noProof/>
+                <w:webHidden/>
+              </w:rPr>
+              <w:tab/>
+            </w:r>
+            <w:r>
+              <w:rPr>
+                <w:noProof/>
+                <w:webHidden/>
+              </w:rPr>
+              <w:fldChar w:fldCharType="begin"/>
+            </w:r>
+            <w:r>
+              <w:rPr>
+                <w:noProof/>
+                <w:webHidden/>
+              </w:rPr>
+              <w:instrText xml:space="preserve"> PAGEREF _Toc58428477 \h </w:instrText>
+            </w:r>
+            <w:r>
+              <w:rPr>
+                <w:noProof/>
+                <w:webHidden/>
+              </w:rPr>
+            </w:r>
+            <w:r>
+              <w:rPr>
+                <w:noProof/>
+                <w:webHidden/>
+              </w:rPr>
+              <w:fldChar w:fldCharType="separate"/>
+            </w:r>
+            <w:r>
+              <w:rPr>
+                <w:noProof/>
+                <w:webHidden/>
+              </w:rPr>
+              <w:t>11</w:t>
+            </w:r>
+            <w:r>
+              <w:rPr>
+                <w:noProof/>
+                <w:webHidden/>
+              </w:rPr>
+              <w:fldChar w:fldCharType="end"/>
+            </w:r>
+          </w:hyperlink>
+        </w:p>
+        <w:p>
+          <w:pPr>
+            <w:pStyle w:val="Obsah1"/>
+            <w:tabs>
+              <w:tab w:val="left" w:pos="440"/>
+              <w:tab w:val="right" w:leader="dot" w:pos="10456"/>
+            </w:tabs>
+            <w:rPr>
+              <w:rFonts w:asciiTheme="minorHAnsi" w:hAnsiTheme="minorHAnsi" w:cstheme="minorBidi"/>
+              <w:noProof/>
+              <w:lang w:eastAsia="cs-CZ"/>
+            </w:rPr>
+          </w:pPr>
+          <w:hyperlink w:anchor="_Toc58428478" w:history="1">
+            <w:r>
+              <w:rPr>
+                <w:rStyle w:val="Hypertextovodkaz"/>
+                <w:noProof/>
+              </w:rPr>
+              <w:t>8</w:t>
+            </w:r>
+            <w:r>
+              <w:rPr>
+                <w:rFonts w:asciiTheme="minorHAnsi" w:hAnsiTheme="minorHAnsi" w:cstheme="minorBidi"/>
+                <w:noProof/>
+                <w:lang w:eastAsia="cs-CZ"/>
+              </w:rPr>
+              <w:tab/>
+            </w:r>
+            <w:r>
+              <w:rPr>
+                <w:rStyle w:val="Hypertextovodkaz"/>
+                <w:noProof/>
+              </w:rPr>
+              <w:t>LL tabulka</w:t>
+            </w:r>
+            <w:r>
+              <w:rPr>
+                <w:noProof/>
+                <w:webHidden/>
+              </w:rPr>
+              <w:tab/>
+            </w:r>
+            <w:r>
+              <w:rPr>
+                <w:noProof/>
+                <w:webHidden/>
+              </w:rPr>
+              <w:fldChar w:fldCharType="begin"/>
+            </w:r>
+            <w:r>
+              <w:rPr>
+                <w:noProof/>
+                <w:webHidden/>
+              </w:rPr>
+              <w:instrText xml:space="preserve"> PAGEREF _Toc58428478 \h </w:instrText>
+            </w:r>
+            <w:r>
+              <w:rPr>
+                <w:noProof/>
+                <w:webHidden/>
+              </w:rPr>
+            </w:r>
+            <w:r>
+              <w:rPr>
+                <w:noProof/>
+                <w:webHidden/>
+              </w:rPr>
+              <w:fldChar w:fldCharType="separate"/>
+            </w:r>
+            <w:r>
+              <w:rPr>
+                <w:noProof/>
+                <w:webHidden/>
+              </w:rPr>
+              <w:t>12</w:t>
             </w:r>
             <w:r>
               <w:rPr>
@@ -2365,7 +2650,7 @@
       <w:pPr>
         <w:pStyle w:val="Nadpis1"/>
       </w:pPr>
-      <w:bookmarkStart w:id="1" w:name="_Toc58270357"/>
+      <w:bookmarkStart w:id="1" w:name="_Toc58428455"/>
       <w:r>
         <w:lastRenderedPageBreak/>
         <w:t>Úvod</w:t>
@@ -2392,7 +2677,7 @@
         <w:pStyle w:val="Nadpis1"/>
         <w:spacing w:after="240"/>
       </w:pPr>
-      <w:bookmarkStart w:id="2" w:name="_Toc58270358"/>
+      <w:bookmarkStart w:id="2" w:name="_Toc58428456"/>
       <w:r>
         <w:t>Práce v</w:t>
       </w:r>
@@ -2417,7 +2702,7 @@
       <w:pPr>
         <w:pStyle w:val="Nadpis2"/>
       </w:pPr>
-      <w:bookmarkStart w:id="3" w:name="_Toc58270359"/>
+      <w:bookmarkStart w:id="3" w:name="_Toc58428457"/>
       <w:r>
         <w:t>Verzovací systém</w:t>
       </w:r>
@@ -2429,8 +2714,21 @@
         <w:jc w:val="both"/>
       </w:pPr>
       <w:r>
-        <w:t>Jako verzovací systém jsme použili git</w:t>
-      </w:r>
+        <w:t xml:space="preserve">Jako </w:t>
+      </w:r>
+      <w:proofErr w:type="spellStart"/>
+      <w:r>
+        <w:t>verzovací</w:t>
+      </w:r>
+      <w:proofErr w:type="spellEnd"/>
+      <w:r>
+        <w:t xml:space="preserve"> systém jsme použili </w:t>
+      </w:r>
+      <w:proofErr w:type="spellStart"/>
+      <w:r>
+        <w:t>git</w:t>
+      </w:r>
+      <w:proofErr w:type="spellEnd"/>
       <w:r>
         <w:t>,</w:t>
       </w:r>
@@ -2451,7 +2749,7 @@
       <w:pPr>
         <w:pStyle w:val="Nadpis2"/>
       </w:pPr>
-      <w:bookmarkStart w:id="4" w:name="_Toc58270360"/>
+      <w:bookmarkStart w:id="4" w:name="_Toc58428458"/>
       <w:r>
         <w:t>Komunikace</w:t>
       </w:r>
@@ -2509,7 +2807,7 @@
       <w:pPr>
         <w:pStyle w:val="Nadpis2"/>
       </w:pPr>
-      <w:bookmarkStart w:id="5" w:name="_Toc58270361"/>
+      <w:bookmarkStart w:id="5" w:name="_Toc58428459"/>
       <w:r>
         <w:t>Rozdělení</w:t>
       </w:r>
@@ -2703,7 +3001,7 @@
       <w:pPr>
         <w:pStyle w:val="Nadpis2"/>
       </w:pPr>
-      <w:bookmarkStart w:id="8" w:name="_Toc58270362"/>
+      <w:bookmarkStart w:id="8" w:name="_Toc58428460"/>
       <w:r>
         <w:t>Zdůvodnění odchylek od rovnoměrného rozdělení bodů</w:t>
       </w:r>
@@ -2782,7 +3080,13 @@
         <w:jc w:val="both"/>
       </w:pPr>
       <w:r>
-        <w:t xml:space="preserve">Tomáš Matušák má oproti zbytku bodů méně, protože se zapojil až v pozdější fázi a programování syntaktické ani sémantické analýzy se neúčastnil, také se nezapojoval do </w:t>
+        <w:t xml:space="preserve">Tomáš Matušák má oproti zbytku bodů méně, protože se zapojil až v pozdější fázi a programování syntaktické ani sémantické analýzy se </w:t>
+      </w:r>
+      <w:r>
+        <w:t>neúčastnil</w:t>
+      </w:r>
+      <w:r>
+        <w:t xml:space="preserve">, také se nezapojoval do </w:t>
       </w:r>
       <w:r>
         <w:t>diskusí</w:t>
@@ -2814,7 +3118,7 @@
       <w:pPr>
         <w:pStyle w:val="Nadpis1"/>
       </w:pPr>
-      <w:bookmarkStart w:id="9" w:name="_Toc58270363"/>
+      <w:bookmarkStart w:id="9" w:name="_Toc58428461"/>
       <w:r>
         <w:lastRenderedPageBreak/>
         <w:t>Řešení projektu</w:t>
@@ -2826,7 +3130,7 @@
         <w:pStyle w:val="Nadpis2"/>
       </w:pPr>
       <w:bookmarkStart w:id="10" w:name="_Lexikální_analýza"/>
-      <w:bookmarkStart w:id="11" w:name="_Toc58270364"/>
+      <w:bookmarkStart w:id="11" w:name="_Toc58428462"/>
       <w:bookmarkEnd w:id="10"/>
       <w:r>
         <w:t>Lexikální analýza</w:t>
@@ -2851,7 +3155,25 @@
         <w:fldChar w:fldCharType="separate"/>
       </w:r>
       <w:r>
-        <w:t xml:space="preserve">Obrázek </w:t>
+        <w:fldChar w:fldCharType="begin"/>
+      </w:r>
+      <w:r>
+        <w:instrText xml:space="preserve"> REF _Ref58266877 \h </w:instrText>
+      </w:r>
+      <w:r>
+        <w:fldChar w:fldCharType="separate"/>
+      </w:r>
+      <w:r>
+        <w:t>Obr</w:t>
+      </w:r>
+      <w:r>
+        <w:t>á</w:t>
+      </w:r>
+      <w:r>
+        <w:t>z</w:t>
+      </w:r>
+      <w:r>
+        <w:t xml:space="preserve">ek </w:t>
       </w:r>
       <w:r>
         <w:rPr>
@@ -2863,6 +3185,9 @@
         <w:fldChar w:fldCharType="end"/>
       </w:r>
       <w:r>
+        <w:fldChar w:fldCharType="end"/>
+      </w:r>
+      <w:r>
         <w:t>).</w:t>
       </w:r>
       <w:r>
@@ -2881,7 +3206,13 @@
         <w:t xml:space="preserve">postupně načítají znaky, podle jejichž hodnoty se přechází mezi jednotlivými stavy. Při přechodu mezi stavy se lexikální analyzátor snaží načíst co nejdelší možný vstup, který je možný s aktuální konfigurací dosáhnout. </w:t>
       </w:r>
       <w:r>
-        <w:t>Pokud je v nekoncovém stavu načten neočekávaný znak, jedná se o chybu, je vrácen příslušný chybový kód a program je ukončen. V případě, že je automat v koncovém stavu a načte neočekávaný znak, tak přejde do počátečního a jsou uloženy informace o načteném tokenu.</w:t>
+        <w:t>Pokud je v nekoncovém stavu načten neočekávaný znak, jedná se o chybu, je vrácen příslušný chybový kód a program je ukončen. V případě, že je automat v koncovém stavu a načte neočekávaný znak, tak přejde do počátečního</w:t>
+      </w:r>
+      <w:r>
+        <w:t xml:space="preserve"> stavu</w:t>
+      </w:r>
+      <w:r>
+        <w:t xml:space="preserve"> a jsou uloženy informace o načteném tokenu.</w:t>
       </w:r>
       <w:r>
         <w:t xml:space="preserve"> </w:t>
@@ -2894,31 +3225,7 @@
         <w:jc w:val="both"/>
       </w:pPr>
       <w:r>
-        <w:t xml:space="preserve">V případě načtení </w:t>
-      </w:r>
-      <w:proofErr w:type="spellStart"/>
-      <w:r>
-        <w:t>literálu</w:t>
-      </w:r>
-      <w:proofErr w:type="spellEnd"/>
-      <w:r>
-        <w:t xml:space="preserve"> dojde k přetypování na daný datový typ a následně je hodnota uložena do tokenu do proměnné pro tento datový typ. U </w:t>
-      </w:r>
-      <w:proofErr w:type="spellStart"/>
-      <w:r>
-        <w:t>literálu</w:t>
-      </w:r>
-      <w:proofErr w:type="spellEnd"/>
-      <w:r>
-        <w:t xml:space="preserve"> typu </w:t>
-      </w:r>
-      <w:proofErr w:type="spellStart"/>
-      <w:r>
-        <w:t>string</w:t>
-      </w:r>
-      <w:proofErr w:type="spellEnd"/>
-      <w:r>
-        <w:t xml:space="preserve"> je navíc jeho hodnota převedena do formátu, který vyhovuje jazyku IFJcode20. </w:t>
+        <w:t xml:space="preserve">V případě načtení literálu dojde k přetypování na daný datový typ a následně je hodnota uložena do tokenu do proměnné pro tento datový typ. U literálu typu string je navíc jeho hodnota převedena do formátu, který vyhovuje jazyku IFJcode20. </w:t>
       </w:r>
     </w:p>
     <w:p>
@@ -2936,7 +3243,6 @@
         <w:t xml:space="preserve">yužili soubory </w:t>
       </w:r>
       <w:hyperlink w:anchor="_Použitá_literatura_a" w:history="1">
-        <w:proofErr w:type="spellStart"/>
         <w:r>
           <w:rPr>
             <w:rStyle w:val="Hypertextovodkaz"/>
@@ -2944,7 +3250,6 @@
           </w:rPr>
           <w:t>str.h</w:t>
         </w:r>
-        <w:proofErr w:type="spellEnd"/>
       </w:hyperlink>
       <w:r>
         <w:t xml:space="preserve"> a </w:t>
@@ -2980,6 +3285,12 @@
         <w:rPr>
           <w:color w:val="C00000"/>
         </w:rPr>
+      </w:pPr>
+    </w:p>
+    <w:p>
+      <w:pPr>
+        <w:spacing w:after="240" w:line="276" w:lineRule="auto"/>
+        <w:jc w:val="both"/>
       </w:pPr>
     </w:p>
     <w:p>
@@ -2992,7 +3303,7 @@
       <w:pPr>
         <w:keepNext/>
         <w:spacing w:after="240" w:line="276" w:lineRule="auto"/>
-        <w:jc w:val="both"/>
+        <w:jc w:val="center"/>
       </w:pPr>
       <w:r>
         <w:rPr>
@@ -3001,8 +3312,8 @@
         </w:rPr>
         <w:lastRenderedPageBreak/>
         <w:drawing>
-          <wp:inline distT="0" distB="0" distL="0" distR="0" wp14:anchorId="503206E7" wp14:editId="396F49A3">
-            <wp:extent cx="6138085" cy="5206903"/>
+          <wp:inline distT="0" distB="0" distL="0" distR="0" wp14:anchorId="503206E7" wp14:editId="561278B3">
+            <wp:extent cx="6138084" cy="5206903"/>
             <wp:effectExtent l="0" t="0" r="0" b="0"/>
             <wp:docPr id="2" name="Obrázek 2"/>
             <wp:cNvGraphicFramePr>
@@ -3016,7 +3327,7 @@
                     <pic:cNvPicPr/>
                   </pic:nvPicPr>
                   <pic:blipFill>
-                    <a:blip r:embed="rId10" cstate="print">
+                    <a:blip r:embed="rId11" cstate="print">
                       <a:extLst>
                         <a:ext uri="{28A0092B-C50C-407E-A947-70E740481C1C}">
                           <a14:useLocalDpi xmlns:a14="http://schemas.microsoft.com/office/drawing/2010/main" val="0"/>
@@ -3030,7 +3341,7 @@
                   <pic:spPr>
                     <a:xfrm>
                       <a:off x="0" y="0"/>
-                      <a:ext cx="6138085" cy="5206903"/>
+                      <a:ext cx="6138084" cy="5206903"/>
                     </a:xfrm>
                     <a:prstGeom prst="rect">
                       <a:avLst/>
@@ -3056,83 +3367,23 @@
       <w:bookmarkStart w:id="13" w:name="_Ref58266870"/>
       <w:r>
         <w:rPr>
-          <w:i w:val="0"/>
-          <w:iCs w:val="0"/>
-        </w:rPr>
-        <w:t xml:space="preserve">Obrázek </w:t>
-      </w:r>
-      <w:r>
-        <w:rPr>
-          <w:i w:val="0"/>
-          <w:iCs w:val="0"/>
-        </w:rPr>
-        <w:fldChar w:fldCharType="begin"/>
-      </w:r>
-      <w:r>
-        <w:rPr>
-          <w:i w:val="0"/>
-          <w:iCs w:val="0"/>
-        </w:rPr>
-        <w:instrText xml:space="preserve"> SEQ Obrázek \* ARABIC </w:instrText>
-      </w:r>
-      <w:r>
-        <w:rPr>
-          <w:i w:val="0"/>
-          <w:iCs w:val="0"/>
-        </w:rPr>
-        <w:fldChar w:fldCharType="separate"/>
-      </w:r>
-      <w:r>
-        <w:rPr>
-          <w:i w:val="0"/>
-          <w:iCs w:val="0"/>
-          <w:noProof/>
-        </w:rPr>
-        <w:t>1</w:t>
-      </w:r>
-      <w:r>
-        <w:rPr>
-          <w:i w:val="0"/>
-          <w:iCs w:val="0"/>
-          <w:noProof/>
-        </w:rPr>
-        <w:fldChar w:fldCharType="end"/>
-      </w:r>
-      <w:bookmarkEnd w:id="12"/>
-      <w:r>
-        <w:rPr>
-          <w:i w:val="0"/>
-          <w:iCs w:val="0"/>
-        </w:rPr>
-        <w:t xml:space="preserve">: </w:t>
-      </w:r>
-      <w:bookmarkStart w:id="14" w:name="_Ref58266886"/>
-      <w:r>
-        <w:rPr>
-          <w:i w:val="0"/>
-          <w:iCs w:val="0"/>
-        </w:rPr>
-        <w:t>Diagram konečného stavového automatu</w:t>
-      </w:r>
-      <w:bookmarkEnd w:id="13"/>
-      <w:bookmarkEnd w:id="14"/>
-    </w:p>
-    <w:p>
-      <w:pPr>
-        <w:spacing w:after="240" w:line="276" w:lineRule="auto"/>
-        <w:jc w:val="both"/>
-      </w:pPr>
-      <w:r>
-        <w:rPr>
           <w:noProof/>
           <w:lang w:eastAsia="cs-CZ"/>
         </w:rPr>
         <mc:AlternateContent>
           <mc:Choice Requires="wps">
             <w:drawing>
-              <wp:inline distT="0" distB="0" distL="0" distR="0" wp14:anchorId="171B118B" wp14:editId="44A1C3A6">
-                <wp:extent cx="4791456" cy="2860243"/>
+              <wp:anchor distT="0" distB="0" distL="114300" distR="114300" simplePos="0" relativeHeight="251659264" behindDoc="0" locked="0" layoutInCell="1" allowOverlap="1" wp14:anchorId="171B118B" wp14:editId="618B5A66">
+                <wp:simplePos x="0" y="0"/>
+                <wp:positionH relativeFrom="column">
+                  <wp:posOffset>617651</wp:posOffset>
+                </wp:positionH>
+                <wp:positionV relativeFrom="paragraph">
+                  <wp:posOffset>340817</wp:posOffset>
+                </wp:positionV>
+                <wp:extent cx="4791075" cy="2860040"/>
                 <wp:effectExtent l="0" t="0" r="28575" b="16510"/>
+                <wp:wrapTopAndBottom/>
                 <wp:docPr id="217" name="Textové pole 2"/>
                 <wp:cNvGraphicFramePr>
                   <a:graphicFrameLocks xmlns:a="http://schemas.openxmlformats.org/drawingml/2006/main"/>
@@ -3146,7 +3397,7 @@
                       <wps:spPr bwMode="auto">
                         <a:xfrm>
                           <a:off x="0" y="0"/>
-                          <a:ext cx="4791456" cy="2860243"/>
+                          <a:ext cx="4791075" cy="2860040"/>
                         </a:xfrm>
                         <a:prstGeom prst="rect">
                           <a:avLst/>
@@ -4310,41 +4561,6 @@
                               <w:tab/>
                               <w:t>MORE_THAN</w:t>
                             </w:r>
-                            <w:r>
-                              <w:rPr>
-                                <w:sz w:val="16"/>
-                                <w:szCs w:val="16"/>
-                              </w:rPr>
-                              <w:tab/>
-                            </w:r>
-                            <w:r>
-                              <w:rPr>
-                                <w:sz w:val="16"/>
-                                <w:szCs w:val="16"/>
-                              </w:rPr>
-                              <w:tab/>
-                            </w:r>
-                            <w:r>
-                              <w:rPr>
-                                <w:sz w:val="16"/>
-                                <w:szCs w:val="16"/>
-                              </w:rPr>
-                              <w:tab/>
-                            </w:r>
-                            <w:r>
-                              <w:rPr>
-                                <w:sz w:val="16"/>
-                                <w:szCs w:val="16"/>
-                              </w:rPr>
-                              <w:tab/>
-                            </w:r>
-                            <w:r>
-                              <w:rPr>
-                                <w:sz w:val="16"/>
-                                <w:szCs w:val="16"/>
-                              </w:rPr>
-                              <w:tab/>
-                            </w:r>
                           </w:p>
                           <w:p>
                             <w:pPr>
@@ -4367,27 +4583,6 @@
                               </w:rPr>
                               <w:tab/>
                               <w:t>MORE_OR_EQUAL_THAN</w:t>
-                            </w:r>
-                            <w:r>
-                              <w:rPr>
-                                <w:sz w:val="16"/>
-                                <w:szCs w:val="16"/>
-                              </w:rPr>
-                              <w:tab/>
-                            </w:r>
-                            <w:r>
-                              <w:rPr>
-                                <w:sz w:val="16"/>
-                                <w:szCs w:val="16"/>
-                              </w:rPr>
-                              <w:tab/>
-                            </w:r>
-                            <w:r>
-                              <w:rPr>
-                                <w:sz w:val="16"/>
-                                <w:szCs w:val="16"/>
-                              </w:rPr>
-                              <w:tab/>
                             </w:r>
                           </w:p>
                           <w:p>
@@ -4412,41 +4607,6 @@
                               <w:tab/>
                               <w:t>EQUALS</w:t>
                             </w:r>
-                            <w:r>
-                              <w:rPr>
-                                <w:sz w:val="16"/>
-                                <w:szCs w:val="16"/>
-                              </w:rPr>
-                              <w:tab/>
-                            </w:r>
-                            <w:r>
-                              <w:rPr>
-                                <w:sz w:val="16"/>
-                                <w:szCs w:val="16"/>
-                              </w:rPr>
-                              <w:tab/>
-                            </w:r>
-                            <w:r>
-                              <w:rPr>
-                                <w:sz w:val="16"/>
-                                <w:szCs w:val="16"/>
-                              </w:rPr>
-                              <w:tab/>
-                            </w:r>
-                            <w:r>
-                              <w:rPr>
-                                <w:sz w:val="16"/>
-                                <w:szCs w:val="16"/>
-                              </w:rPr>
-                              <w:tab/>
-                            </w:r>
-                            <w:r>
-                              <w:rPr>
-                                <w:sz w:val="16"/>
-                                <w:szCs w:val="16"/>
-                              </w:rPr>
-                              <w:tab/>
-                            </w:r>
                           </w:p>
                           <w:p>
                             <w:pPr>
@@ -4470,41 +4630,6 @@
                               <w:tab/>
                               <w:t>EQUAL_TO</w:t>
                             </w:r>
-                            <w:r>
-                              <w:rPr>
-                                <w:sz w:val="16"/>
-                                <w:szCs w:val="16"/>
-                              </w:rPr>
-                              <w:tab/>
-                            </w:r>
-                            <w:r>
-                              <w:rPr>
-                                <w:sz w:val="16"/>
-                                <w:szCs w:val="16"/>
-                              </w:rPr>
-                              <w:tab/>
-                            </w:r>
-                            <w:r>
-                              <w:rPr>
-                                <w:sz w:val="16"/>
-                                <w:szCs w:val="16"/>
-                              </w:rPr>
-                              <w:tab/>
-                            </w:r>
-                            <w:r>
-                              <w:rPr>
-                                <w:sz w:val="16"/>
-                                <w:szCs w:val="16"/>
-                              </w:rPr>
-                              <w:tab/>
-                            </w:r>
-                            <w:r>
-                              <w:rPr>
-                                <w:sz w:val="16"/>
-                                <w:szCs w:val="16"/>
-                              </w:rPr>
-                              <w:tab/>
-                            </w:r>
                           </w:p>
                         </w:txbxContent>
                       </wps:txbx>
@@ -4514,7 +4639,7 @@
                     </wps:wsp>
                   </a:graphicData>
                 </a:graphic>
-              </wp:inline>
+              </wp:anchor>
             </w:drawing>
           </mc:Choice>
           <mc:Fallback>
@@ -4523,7 +4648,7 @@
                 <v:stroke joinstyle="miter"/>
                 <v:path gradientshapeok="t" o:connecttype="rect"/>
               </v:shapetype>
-              <v:shape id="Textové pole 2" o:spid="_x0000_s1026" type="#_x0000_t202" style="width:377.3pt;height:225.2pt;visibility:visible;mso-wrap-style:square;mso-left-percent:-10001;mso-top-percent:-10001;mso-position-horizontal:absolute;mso-position-horizontal-relative:char;mso-position-vertical:absolute;mso-position-vertical-relative:line;mso-left-percent:-10001;mso-top-percent:-10001;v-text-anchor:top" o:gfxdata="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" strokecolor="white [3212]">
+              <v:shape id="Textové pole 2" o:spid="_x0000_s1026" type="#_x0000_t202" style="position:absolute;left:0;text-align:left;margin-left:48.65pt;margin-top:26.85pt;width:377.25pt;height:225.2pt;z-index:251659264;visibility:visible;mso-wrap-style:square;mso-wrap-distance-left:9pt;mso-wrap-distance-top:0;mso-wrap-distance-right:9pt;mso-wrap-distance-bottom:0;mso-position-horizontal:absolute;mso-position-horizontal-relative:text;mso-position-vertical:absolute;mso-position-vertical-relative:text;v-text-anchor:top" o:gfxdata="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" strokecolor="white [3212]">
                 <v:textbox>
                   <w:txbxContent>
                     <w:p>
@@ -5671,41 +5796,6 @@
                         <w:tab/>
                         <w:t>MORE_THAN</w:t>
                       </w:r>
-                      <w:r>
-                        <w:rPr>
-                          <w:sz w:val="16"/>
-                          <w:szCs w:val="16"/>
-                        </w:rPr>
-                        <w:tab/>
-                      </w:r>
-                      <w:r>
-                        <w:rPr>
-                          <w:sz w:val="16"/>
-                          <w:szCs w:val="16"/>
-                        </w:rPr>
-                        <w:tab/>
-                      </w:r>
-                      <w:r>
-                        <w:rPr>
-                          <w:sz w:val="16"/>
-                          <w:szCs w:val="16"/>
-                        </w:rPr>
-                        <w:tab/>
-                      </w:r>
-                      <w:r>
-                        <w:rPr>
-                          <w:sz w:val="16"/>
-                          <w:szCs w:val="16"/>
-                        </w:rPr>
-                        <w:tab/>
-                      </w:r>
-                      <w:r>
-                        <w:rPr>
-                          <w:sz w:val="16"/>
-                          <w:szCs w:val="16"/>
-                        </w:rPr>
-                        <w:tab/>
-                      </w:r>
                     </w:p>
                     <w:p>
                       <w:pPr>
@@ -5728,27 +5818,6 @@
                         </w:rPr>
                         <w:tab/>
                         <w:t>MORE_OR_EQUAL_THAN</w:t>
-                      </w:r>
-                      <w:r>
-                        <w:rPr>
-                          <w:sz w:val="16"/>
-                          <w:szCs w:val="16"/>
-                        </w:rPr>
-                        <w:tab/>
-                      </w:r>
-                      <w:r>
-                        <w:rPr>
-                          <w:sz w:val="16"/>
-                          <w:szCs w:val="16"/>
-                        </w:rPr>
-                        <w:tab/>
-                      </w:r>
-                      <w:r>
-                        <w:rPr>
-                          <w:sz w:val="16"/>
-                          <w:szCs w:val="16"/>
-                        </w:rPr>
-                        <w:tab/>
                       </w:r>
                     </w:p>
                     <w:p>
@@ -5773,41 +5842,6 @@
                         <w:tab/>
                         <w:t>EQUALS</w:t>
                       </w:r>
-                      <w:r>
-                        <w:rPr>
-                          <w:sz w:val="16"/>
-                          <w:szCs w:val="16"/>
-                        </w:rPr>
-                        <w:tab/>
-                      </w:r>
-                      <w:r>
-                        <w:rPr>
-                          <w:sz w:val="16"/>
-                          <w:szCs w:val="16"/>
-                        </w:rPr>
-                        <w:tab/>
-                      </w:r>
-                      <w:r>
-                        <w:rPr>
-                          <w:sz w:val="16"/>
-                          <w:szCs w:val="16"/>
-                        </w:rPr>
-                        <w:tab/>
-                      </w:r>
-                      <w:r>
-                        <w:rPr>
-                          <w:sz w:val="16"/>
-                          <w:szCs w:val="16"/>
-                        </w:rPr>
-                        <w:tab/>
-                      </w:r>
-                      <w:r>
-                        <w:rPr>
-                          <w:sz w:val="16"/>
-                          <w:szCs w:val="16"/>
-                        </w:rPr>
-                        <w:tab/>
-                      </w:r>
                     </w:p>
                     <w:p>
                       <w:pPr>
@@ -5831,56 +5865,89 @@
                         <w:tab/>
                         <w:t>EQUAL_TO</w:t>
                       </w:r>
-                      <w:r>
-                        <w:rPr>
-                          <w:sz w:val="16"/>
-                          <w:szCs w:val="16"/>
-                        </w:rPr>
-                        <w:tab/>
-                      </w:r>
-                      <w:r>
-                        <w:rPr>
-                          <w:sz w:val="16"/>
-                          <w:szCs w:val="16"/>
-                        </w:rPr>
-                        <w:tab/>
-                      </w:r>
-                      <w:r>
-                        <w:rPr>
-                          <w:sz w:val="16"/>
-                          <w:szCs w:val="16"/>
-                        </w:rPr>
-                        <w:tab/>
-                      </w:r>
-                      <w:r>
-                        <w:rPr>
-                          <w:sz w:val="16"/>
-                          <w:szCs w:val="16"/>
-                        </w:rPr>
-                        <w:tab/>
-                      </w:r>
-                      <w:r>
-                        <w:rPr>
-                          <w:sz w:val="16"/>
-                          <w:szCs w:val="16"/>
-                        </w:rPr>
-                        <w:tab/>
-                      </w:r>
                     </w:p>
                   </w:txbxContent>
                 </v:textbox>
-                <w10:anchorlock/>
+                <w10:wrap type="topAndBottom"/>
               </v:shape>
             </w:pict>
           </mc:Fallback>
         </mc:AlternateContent>
       </w:r>
+      <w:r>
+        <w:rPr>
+          <w:i w:val="0"/>
+          <w:iCs w:val="0"/>
+        </w:rPr>
+        <w:t xml:space="preserve">Obrázek </w:t>
+      </w:r>
+      <w:r>
+        <w:rPr>
+          <w:i w:val="0"/>
+          <w:iCs w:val="0"/>
+        </w:rPr>
+        <w:fldChar w:fldCharType="begin"/>
+      </w:r>
+      <w:r>
+        <w:rPr>
+          <w:i w:val="0"/>
+          <w:iCs w:val="0"/>
+        </w:rPr>
+        <w:instrText xml:space="preserve"> SEQ Obrázek \* ARABIC </w:instrText>
+      </w:r>
+      <w:r>
+        <w:rPr>
+          <w:i w:val="0"/>
+          <w:iCs w:val="0"/>
+        </w:rPr>
+        <w:fldChar w:fldCharType="separate"/>
+      </w:r>
+      <w:r>
+        <w:rPr>
+          <w:i w:val="0"/>
+          <w:iCs w:val="0"/>
+          <w:noProof/>
+        </w:rPr>
+        <w:t>1</w:t>
+      </w:r>
+      <w:r>
+        <w:rPr>
+          <w:i w:val="0"/>
+          <w:iCs w:val="0"/>
+          <w:noProof/>
+        </w:rPr>
+        <w:fldChar w:fldCharType="end"/>
+      </w:r>
+      <w:bookmarkEnd w:id="12"/>
+      <w:r>
+        <w:rPr>
+          <w:i w:val="0"/>
+          <w:iCs w:val="0"/>
+        </w:rPr>
+        <w:t xml:space="preserve">: </w:t>
+      </w:r>
+      <w:bookmarkStart w:id="14" w:name="_Ref58266886"/>
+      <w:r>
+        <w:rPr>
+          <w:i w:val="0"/>
+          <w:iCs w:val="0"/>
+        </w:rPr>
+        <w:t>Diagram konečného stavového automatu</w:t>
+      </w:r>
+      <w:bookmarkEnd w:id="13"/>
+      <w:bookmarkEnd w:id="14"/>
+    </w:p>
+    <w:p>
+      <w:pPr>
+        <w:spacing w:after="240" w:line="276" w:lineRule="auto"/>
+        <w:jc w:val="both"/>
+      </w:pPr>
     </w:p>
     <w:p>
       <w:pPr>
         <w:pStyle w:val="Nadpis2"/>
       </w:pPr>
-      <w:bookmarkStart w:id="15" w:name="_Toc58270365"/>
+      <w:bookmarkStart w:id="15" w:name="_Toc58428463"/>
       <w:r>
         <w:lastRenderedPageBreak/>
         <w:t>Syntaktická analýza</w:t>
@@ -5909,7 +5976,7 @@
       <w:pPr>
         <w:pStyle w:val="Nadpis3"/>
       </w:pPr>
-      <w:bookmarkStart w:id="16" w:name="_Toc58270366"/>
+      <w:bookmarkStart w:id="16" w:name="_Toc58428464"/>
       <w:r>
         <w:t>Syntaktická analýza založená na rekurzivním sestupu</w:t>
       </w:r>
@@ -5987,7 +6054,7 @@
           <w:sz w:val="22"/>
           <w:szCs w:val="22"/>
         </w:rPr>
-        <w:t>LL gramatika</w:t>
+        <w:t>LL gra</w:t>
       </w:r>
       <w:r>
         <w:rPr>
@@ -5995,7 +6062,7 @@
           <w:sz w:val="22"/>
           <w:szCs w:val="22"/>
         </w:rPr>
-        <w:fldChar w:fldCharType="end"/>
+        <w:t>m</w:t>
       </w:r>
       <w:r>
         <w:rPr>
@@ -6003,7 +6070,7 @@
           <w:sz w:val="22"/>
           <w:szCs w:val="22"/>
         </w:rPr>
-        <w:t>)</w:t>
+        <w:t>atika</w:t>
       </w:r>
       <w:r>
         <w:rPr>
@@ -6011,25 +6078,48 @@
           <w:sz w:val="22"/>
           <w:szCs w:val="22"/>
         </w:rPr>
-        <w:t xml:space="preserve">. K většině </w:t>
-      </w:r>
-      <w:proofErr w:type="spellStart"/>
+        <w:fldChar w:fldCharType="end"/>
+      </w:r>
       <w:r>
         <w:rPr>
           <w:rFonts w:ascii="Arial" w:hAnsi="Arial" w:cs="Arial"/>
           <w:sz w:val="22"/>
           <w:szCs w:val="22"/>
         </w:rPr>
-        <w:t>neterminálů</w:t>
-      </w:r>
-      <w:proofErr w:type="spellEnd"/>
+        <w:t>)</w:t>
+      </w:r>
       <w:r>
         <w:rPr>
           <w:rFonts w:ascii="Arial" w:hAnsi="Arial" w:cs="Arial"/>
           <w:sz w:val="22"/>
           <w:szCs w:val="22"/>
         </w:rPr>
-        <w:t xml:space="preserve"> patří funkce, která kontroluje syntaxi a sémantiku a dle gramatiky postupně volá další funkce. Jako první je ze syntaktického analyzátoru volána funkce program. V místech, kde se očekává výraz, je zavolána funkce psa, která provádí syntaktickou analýzu pro výrazy.</w:t>
+        <w:t xml:space="preserve">. K většině neterminálů patří funkce, která kontroluje syntaxi a sémantiku a dle gramatiky postupně volá další funkce. Jako první je ze syntaktického analyzátoru volána funkce program. V místech, kde se očekává výraz, je zavolána </w:t>
+      </w:r>
+      <w:r>
+        <w:rPr>
+          <w:rFonts w:ascii="Arial" w:hAnsi="Arial" w:cs="Arial"/>
+          <w:sz w:val="22"/>
+          <w:szCs w:val="22"/>
+        </w:rPr>
+        <w:t>funkce</w:t>
+      </w:r>
+      <w:r>
+        <w:rPr>
+          <w:rFonts w:ascii="Consolas" w:hAnsi="Consolas" w:cs="Arial"/>
+          <w:color w:val="000000"/>
+          <w:sz w:val="22"/>
+          <w:szCs w:val="22"/>
+        </w:rPr>
+        <w:t xml:space="preserve"> psa</w:t>
+      </w:r>
+      <w:r>
+        <w:rPr>
+          <w:rFonts w:ascii="Arial" w:hAnsi="Arial" w:cs="Arial"/>
+          <w:sz w:val="22"/>
+          <w:szCs w:val="22"/>
+        </w:rPr>
+        <w:t>, která provádí syntaktickou analýzu pro výrazy.</w:t>
       </w:r>
     </w:p>
     <w:p>
@@ -6049,25 +6139,87 @@
           <w:sz w:val="22"/>
           <w:szCs w:val="22"/>
         </w:rPr>
-        <w:t xml:space="preserve">Kvůli ne zcela správnému původnímu návrhu LL gramatiky neodpovídají gramatická pravidla 22 a 23 našemu řešení. Zpracování </w:t>
-      </w:r>
-      <w:proofErr w:type="spellStart"/>
+        <w:t xml:space="preserve">Kvůli ne zcela správnému původnímu návrhu LL gramatiky neodpovídají gramatická pravidla 22 a 23 našemu řešení. Zpracování neterminálu </w:t>
+      </w:r>
+      <w:r>
+        <w:rPr>
+          <w:rFonts w:ascii="Consolas" w:hAnsi="Consolas" w:cs="Calibri"/>
+          <w:sz w:val="22"/>
+          <w:szCs w:val="22"/>
+        </w:rPr>
+        <w:t>&lt;assign_r&gt;</w:t>
+      </w:r>
       <w:r>
         <w:rPr>
           <w:rFonts w:ascii="Arial" w:hAnsi="Arial" w:cs="Arial"/>
           <w:sz w:val="22"/>
           <w:szCs w:val="22"/>
         </w:rPr>
-        <w:t>neterminálu</w:t>
-      </w:r>
-      <w:proofErr w:type="spellEnd"/>
+        <w:t xml:space="preserve"> označujícího pravou stranu přiřazení máme provedeno následovně: Na začátku funkce </w:t>
+      </w:r>
+      <w:r>
+        <w:rPr>
+          <w:rFonts w:ascii="Consolas" w:hAnsi="Consolas" w:cs="Calibri"/>
+          <w:sz w:val="22"/>
+          <w:szCs w:val="22"/>
+        </w:rPr>
+        <w:t>assign_r</w:t>
+      </w:r>
       <w:r>
         <w:rPr>
           <w:rFonts w:ascii="Arial" w:hAnsi="Arial" w:cs="Arial"/>
           <w:sz w:val="22"/>
           <w:szCs w:val="22"/>
         </w:rPr>
+        <w:t xml:space="preserve"> je volána funkce </w:t>
+      </w:r>
+      <w:r>
+        <w:rPr>
+          <w:rFonts w:ascii="Consolas" w:hAnsi="Consolas" w:cs="Arial"/>
+          <w:sz w:val="22"/>
+          <w:szCs w:val="22"/>
+        </w:rPr>
+        <w:t>psa</w:t>
+      </w:r>
+      <w:r>
+        <w:rPr>
+          <w:rFonts w:ascii="Arial" w:hAnsi="Arial" w:cs="Arial"/>
+          <w:sz w:val="22"/>
+          <w:szCs w:val="22"/>
+        </w:rPr>
+        <w:t>,</w:t>
+      </w:r>
+      <w:r>
+        <w:rPr>
+          <w:rFonts w:ascii="Arial" w:hAnsi="Arial" w:cs="Arial"/>
+          <w:sz w:val="22"/>
+          <w:szCs w:val="22"/>
+        </w:rPr>
         <w:t xml:space="preserve"> </w:t>
+      </w:r>
+      <w:r>
+        <w:rPr>
+          <w:rFonts w:ascii="Arial" w:hAnsi="Arial" w:cs="Arial"/>
+          <w:sz w:val="22"/>
+          <w:szCs w:val="22"/>
+        </w:rPr>
+        <w:t>která zpracuje případný výraz</w:t>
+      </w:r>
+      <w:r>
+        <w:rPr>
+          <w:rFonts w:ascii="Arial" w:hAnsi="Arial" w:cs="Arial"/>
+          <w:sz w:val="22"/>
+          <w:szCs w:val="22"/>
+        </w:rPr>
+        <w:t xml:space="preserve">, literál, či identifikátor </w:t>
+      </w:r>
+      <w:r>
+        <w:rPr>
+          <w:rFonts w:ascii="Arial" w:hAnsi="Arial" w:cs="Arial"/>
+          <w:sz w:val="22"/>
+          <w:szCs w:val="22"/>
+        </w:rPr>
+        <w:t xml:space="preserve">a v případě volání funkce nechá zpracovat neterminál </w:t>
       </w:r>
       <w:r>
         <w:rPr>
@@ -6075,25 +6227,39 @@
           <w:sz w:val="22"/>
           <w:szCs w:val="22"/>
         </w:rPr>
-        <w:t>&lt;</w:t>
-      </w:r>
-      <w:proofErr w:type="spellStart"/>
+        <w:t>&lt;func&gt;</w:t>
+      </w:r>
+      <w:r>
+        <w:rPr>
+          <w:rFonts w:ascii="Arial" w:hAnsi="Arial" w:cs="Arial"/>
+          <w:sz w:val="22"/>
+          <w:szCs w:val="22"/>
+        </w:rPr>
+        <w:t xml:space="preserve"> zavoláním funkce </w:t>
+      </w:r>
       <w:r>
         <w:rPr>
           <w:rFonts w:ascii="Consolas" w:hAnsi="Consolas" w:cs="Calibri"/>
           <w:sz w:val="22"/>
           <w:szCs w:val="22"/>
         </w:rPr>
-        <w:t>assign_r</w:t>
-      </w:r>
-      <w:proofErr w:type="spellEnd"/>
+        <w:t>func</w:t>
+      </w:r>
+      <w:r>
+        <w:rPr>
+          <w:rFonts w:ascii="Arial" w:hAnsi="Arial" w:cs="Arial"/>
+          <w:sz w:val="22"/>
+          <w:szCs w:val="22"/>
+        </w:rPr>
+        <w:t xml:space="preserve">. Po skončení funkce </w:t>
+      </w:r>
       <w:r>
         <w:rPr>
           <w:rFonts w:ascii="Consolas" w:hAnsi="Consolas" w:cs="Calibri"/>
           <w:sz w:val="22"/>
           <w:szCs w:val="22"/>
         </w:rPr>
-        <w:t>&gt;</w:t>
+        <w:t>psa</w:t>
       </w:r>
       <w:r>
         <w:rPr>
@@ -6101,187 +6267,7 @@
           <w:sz w:val="22"/>
           <w:szCs w:val="22"/>
         </w:rPr>
-        <w:t xml:space="preserve"> označujícího pravou stranu přiřazení máme provedeno následovně: Na začátku funkce </w:t>
-      </w:r>
-      <w:proofErr w:type="spellStart"/>
-      <w:r>
-        <w:rPr>
-          <w:rFonts w:ascii="Consolas" w:hAnsi="Consolas" w:cs="Calibri"/>
-          <w:sz w:val="22"/>
-          <w:szCs w:val="22"/>
-        </w:rPr>
-        <w:t>assign_r</w:t>
-      </w:r>
-      <w:proofErr w:type="spellEnd"/>
-      <w:r>
-        <w:rPr>
-          <w:rFonts w:ascii="Arial" w:hAnsi="Arial" w:cs="Arial"/>
-          <w:sz w:val="22"/>
-          <w:szCs w:val="22"/>
-        </w:rPr>
-        <w:t xml:space="preserve"> je volána funkce </w:t>
-      </w:r>
-      <w:r>
-        <w:rPr>
-          <w:rFonts w:ascii="Consolas" w:hAnsi="Consolas" w:cs="Arial"/>
-          <w:sz w:val="22"/>
-          <w:szCs w:val="22"/>
-        </w:rPr>
-        <w:t>psa</w:t>
-      </w:r>
-      <w:r>
-        <w:rPr>
-          <w:rFonts w:ascii="Arial" w:hAnsi="Arial" w:cs="Arial"/>
-          <w:sz w:val="22"/>
-          <w:szCs w:val="22"/>
-        </w:rPr>
-        <w:t>,</w:t>
-      </w:r>
-      <w:r>
-        <w:rPr>
-          <w:rFonts w:ascii="Arial" w:hAnsi="Arial" w:cs="Arial"/>
-          <w:sz w:val="22"/>
-          <w:szCs w:val="22"/>
-        </w:rPr>
-        <w:t xml:space="preserve"> </w:t>
-      </w:r>
-      <w:r>
-        <w:rPr>
-          <w:rFonts w:ascii="Arial" w:hAnsi="Arial" w:cs="Arial"/>
-          <w:sz w:val="22"/>
-          <w:szCs w:val="22"/>
-        </w:rPr>
-        <w:t>která zpracuje případný výraz</w:t>
-      </w:r>
-      <w:r>
-        <w:rPr>
-          <w:rFonts w:ascii="Arial" w:hAnsi="Arial" w:cs="Arial"/>
-          <w:sz w:val="22"/>
-          <w:szCs w:val="22"/>
-        </w:rPr>
-        <w:t xml:space="preserve">, </w:t>
-      </w:r>
-      <w:proofErr w:type="spellStart"/>
-      <w:r>
-        <w:rPr>
-          <w:rFonts w:ascii="Arial" w:hAnsi="Arial" w:cs="Arial"/>
-          <w:sz w:val="22"/>
-          <w:szCs w:val="22"/>
-        </w:rPr>
-        <w:t>literál</w:t>
-      </w:r>
-      <w:proofErr w:type="spellEnd"/>
-      <w:r>
-        <w:rPr>
-          <w:rFonts w:ascii="Arial" w:hAnsi="Arial" w:cs="Arial"/>
-          <w:sz w:val="22"/>
-          <w:szCs w:val="22"/>
-        </w:rPr>
-        <w:t xml:space="preserve">, či identifikátor </w:t>
-      </w:r>
-      <w:r>
-        <w:rPr>
-          <w:rFonts w:ascii="Arial" w:hAnsi="Arial" w:cs="Arial"/>
-          <w:sz w:val="22"/>
-          <w:szCs w:val="22"/>
-        </w:rPr>
-        <w:t xml:space="preserve">a v případě volání funkce nechá zpracovat </w:t>
-      </w:r>
-      <w:proofErr w:type="spellStart"/>
-      <w:r>
-        <w:rPr>
-          <w:rFonts w:ascii="Arial" w:hAnsi="Arial" w:cs="Arial"/>
-          <w:sz w:val="22"/>
-          <w:szCs w:val="22"/>
-        </w:rPr>
-        <w:t>neterminál</w:t>
-      </w:r>
-      <w:proofErr w:type="spellEnd"/>
-      <w:r>
-        <w:rPr>
-          <w:rFonts w:ascii="Arial" w:hAnsi="Arial" w:cs="Arial"/>
-          <w:sz w:val="22"/>
-          <w:szCs w:val="22"/>
-        </w:rPr>
-        <w:t xml:space="preserve"> </w:t>
-      </w:r>
-      <w:r>
-        <w:rPr>
-          <w:rFonts w:ascii="Consolas" w:hAnsi="Consolas" w:cs="Calibri"/>
-          <w:sz w:val="22"/>
-          <w:szCs w:val="22"/>
-        </w:rPr>
-        <w:t>&lt;</w:t>
-      </w:r>
-      <w:proofErr w:type="spellStart"/>
-      <w:r>
-        <w:rPr>
-          <w:rFonts w:ascii="Consolas" w:hAnsi="Consolas" w:cs="Calibri"/>
-          <w:sz w:val="22"/>
-          <w:szCs w:val="22"/>
-        </w:rPr>
-        <w:t>func</w:t>
-      </w:r>
-      <w:proofErr w:type="spellEnd"/>
-      <w:r>
-        <w:rPr>
-          <w:rFonts w:ascii="Consolas" w:hAnsi="Consolas" w:cs="Calibri"/>
-          <w:sz w:val="22"/>
-          <w:szCs w:val="22"/>
-        </w:rPr>
-        <w:t>&gt;</w:t>
-      </w:r>
-      <w:r>
-        <w:rPr>
-          <w:rFonts w:ascii="Arial" w:hAnsi="Arial" w:cs="Arial"/>
-          <w:sz w:val="22"/>
-          <w:szCs w:val="22"/>
-        </w:rPr>
-        <w:t xml:space="preserve"> zavoláním funkce </w:t>
-      </w:r>
-      <w:proofErr w:type="spellStart"/>
-      <w:r>
-        <w:rPr>
-          <w:rFonts w:ascii="Consolas" w:hAnsi="Consolas" w:cs="Calibri"/>
-          <w:sz w:val="22"/>
-          <w:szCs w:val="22"/>
-        </w:rPr>
-        <w:t>func</w:t>
-      </w:r>
-      <w:proofErr w:type="spellEnd"/>
-      <w:r>
-        <w:rPr>
-          <w:rFonts w:ascii="Arial" w:hAnsi="Arial" w:cs="Arial"/>
-          <w:sz w:val="22"/>
-          <w:szCs w:val="22"/>
-        </w:rPr>
-        <w:t xml:space="preserve">. Po skončení funkce </w:t>
-      </w:r>
-      <w:r>
-        <w:rPr>
-          <w:rFonts w:ascii="Consolas" w:hAnsi="Consolas" w:cs="Calibri"/>
-          <w:sz w:val="22"/>
-          <w:szCs w:val="22"/>
-        </w:rPr>
-        <w:t>psa</w:t>
-      </w:r>
-      <w:r>
-        <w:rPr>
-          <w:rFonts w:ascii="Arial" w:hAnsi="Arial" w:cs="Arial"/>
-          <w:sz w:val="22"/>
-          <w:szCs w:val="22"/>
-        </w:rPr>
-        <w:t xml:space="preserve"> se dále pokračuje v rekurzivním </w:t>
-      </w:r>
-      <w:bookmarkStart w:id="17" w:name="_GoBack"/>
-      <w:bookmarkEnd w:id="17"/>
-      <w:r>
-        <w:rPr>
-          <w:rFonts w:ascii="Arial" w:hAnsi="Arial" w:cs="Arial"/>
-          <w:sz w:val="22"/>
-          <w:szCs w:val="22"/>
-        </w:rPr>
-        <w:t>sestupu.</w:t>
+        <w:t xml:space="preserve"> se dále pokračuje v rekurzivním sestupu.</w:t>
       </w:r>
     </w:p>
     <w:p>
@@ -6301,51 +6287,39 @@
           <w:sz w:val="22"/>
           <w:szCs w:val="22"/>
         </w:rPr>
-        <w:t xml:space="preserve">V našem řešení se vyskytují ještě další </w:t>
-      </w:r>
-      <w:proofErr w:type="spellStart"/>
+        <w:t xml:space="preserve">V našem řešení se vyskytují ještě další neterminály, například </w:t>
+      </w:r>
+      <w:r>
+        <w:rPr>
+          <w:rFonts w:ascii="Consolas" w:hAnsi="Consolas" w:cs="Calibri"/>
+          <w:sz w:val="22"/>
+          <w:szCs w:val="22"/>
+        </w:rPr>
+        <w:t>&lt;literal&gt;</w:t>
+      </w:r>
       <w:r>
         <w:rPr>
           <w:rFonts w:ascii="Arial" w:hAnsi="Arial" w:cs="Arial"/>
           <w:sz w:val="22"/>
           <w:szCs w:val="22"/>
         </w:rPr>
-        <w:t>neterminály</w:t>
-      </w:r>
-      <w:proofErr w:type="spellEnd"/>
+        <w:t xml:space="preserve"> nebo </w:t>
+      </w:r>
+      <w:r>
+        <w:rPr>
+          <w:rFonts w:ascii="Consolas" w:hAnsi="Consolas" w:cs="Calibri"/>
+          <w:sz w:val="22"/>
+          <w:szCs w:val="22"/>
+        </w:rPr>
+        <w:t>&lt;id_literal&gt;</w:t>
+      </w:r>
       <w:r>
         <w:rPr>
           <w:rFonts w:ascii="Arial" w:hAnsi="Arial" w:cs="Arial"/>
           <w:sz w:val="22"/>
           <w:szCs w:val="22"/>
         </w:rPr>
-        <w:t xml:space="preserve">, například </w:t>
-      </w:r>
-      <w:r>
-        <w:rPr>
-          <w:rFonts w:ascii="Consolas" w:hAnsi="Consolas" w:cs="Calibri"/>
-          <w:sz w:val="22"/>
-          <w:szCs w:val="22"/>
-        </w:rPr>
-        <w:t>&lt;</w:t>
-      </w:r>
-      <w:proofErr w:type="spellStart"/>
-      <w:r>
-        <w:rPr>
-          <w:rFonts w:ascii="Consolas" w:hAnsi="Consolas" w:cs="Calibri"/>
-          <w:sz w:val="22"/>
-          <w:szCs w:val="22"/>
-        </w:rPr>
-        <w:t>literal</w:t>
-      </w:r>
-      <w:proofErr w:type="spellEnd"/>
-      <w:r>
-        <w:rPr>
-          <w:rFonts w:ascii="Consolas" w:hAnsi="Consolas" w:cs="Calibri"/>
-          <w:sz w:val="22"/>
-          <w:szCs w:val="22"/>
-        </w:rPr>
-        <w:t>&gt;</w:t>
+        <w:t xml:space="preserve">, které nemají pro své zpracování vlastní funkci. </w:t>
       </w:r>
       <w:r>
         <w:rPr>
@@ -6353,33 +6327,7 @@
           <w:sz w:val="22"/>
           <w:szCs w:val="22"/>
         </w:rPr>
-        <w:t xml:space="preserve"> nebo </w:t>
-      </w:r>
-      <w:r>
-        <w:rPr>
-          <w:rFonts w:ascii="Consolas" w:hAnsi="Consolas" w:cs="Calibri"/>
-          <w:sz w:val="22"/>
-          <w:szCs w:val="22"/>
-        </w:rPr>
-        <w:t>&lt;</w:t>
-      </w:r>
-      <w:proofErr w:type="spellStart"/>
-      <w:r>
-        <w:rPr>
-          <w:rFonts w:ascii="Consolas" w:hAnsi="Consolas" w:cs="Calibri"/>
-          <w:sz w:val="22"/>
-          <w:szCs w:val="22"/>
-        </w:rPr>
-        <w:t>id_literal</w:t>
-      </w:r>
-      <w:proofErr w:type="spellEnd"/>
-      <w:r>
-        <w:rPr>
-          <w:rFonts w:ascii="Consolas" w:hAnsi="Consolas" w:cs="Calibri"/>
-          <w:sz w:val="22"/>
-          <w:szCs w:val="22"/>
-        </w:rPr>
-        <w:t>&gt;</w:t>
+        <w:t>Podrobněji</w:t>
       </w:r>
       <w:r>
         <w:rPr>
@@ -6387,7 +6335,7 @@
           <w:sz w:val="22"/>
           <w:szCs w:val="22"/>
         </w:rPr>
-        <w:t xml:space="preserve">, které nemají pro své zpracování vlastní funkci. </w:t>
+        <w:t xml:space="preserve"> v kapitole </w:t>
       </w:r>
       <w:r>
         <w:rPr>
@@ -6395,7 +6343,7 @@
           <w:sz w:val="22"/>
           <w:szCs w:val="22"/>
         </w:rPr>
-        <w:t>Podrobněji</w:t>
+        <w:fldChar w:fldCharType="begin"/>
       </w:r>
       <w:r>
         <w:rPr>
@@ -6403,16 +6351,15 @@
           <w:sz w:val="22"/>
           <w:szCs w:val="22"/>
         </w:rPr>
-        <w:t xml:space="preserve"> v </w:t>
-      </w:r>
-      <w:proofErr w:type="gramStart"/>
+        <w:instrText xml:space="preserve"> REF _Ref58269789 \r \h </w:instrText>
+      </w:r>
       <w:r>
         <w:rPr>
           <w:rFonts w:ascii="Arial" w:hAnsi="Arial" w:cs="Arial"/>
           <w:sz w:val="22"/>
           <w:szCs w:val="22"/>
         </w:rPr>
-        <w:t xml:space="preserve">kapitole </w:t>
+        <w:instrText xml:space="preserve"> \* MERGEFORMAT </w:instrText>
       </w:r>
       <w:r>
         <w:rPr>
@@ -6420,7 +6367,6 @@
           <w:sz w:val="22"/>
           <w:szCs w:val="22"/>
         </w:rPr>
-        <w:fldChar w:fldCharType="begin"/>
       </w:r>
       <w:r>
         <w:rPr>
@@ -6428,7 +6374,7 @@
           <w:sz w:val="22"/>
           <w:szCs w:val="22"/>
         </w:rPr>
-        <w:instrText xml:space="preserve"> REF _Ref58269789 \r \h </w:instrText>
+        <w:fldChar w:fldCharType="separate"/>
       </w:r>
       <w:r>
         <w:rPr>
@@ -6436,32 +6382,8 @@
           <w:sz w:val="22"/>
           <w:szCs w:val="22"/>
         </w:rPr>
-        <w:instrText xml:space="preserve"> \* MERGEFORMAT </w:instrText>
-      </w:r>
-      <w:r>
-        <w:rPr>
-          <w:rFonts w:ascii="Arial" w:hAnsi="Arial" w:cs="Arial"/>
-          <w:sz w:val="22"/>
-          <w:szCs w:val="22"/>
-        </w:rPr>
-      </w:r>
-      <w:r>
-        <w:rPr>
-          <w:rFonts w:ascii="Arial" w:hAnsi="Arial" w:cs="Arial"/>
-          <w:sz w:val="22"/>
-          <w:szCs w:val="22"/>
-        </w:rPr>
-        <w:fldChar w:fldCharType="separate"/>
-      </w:r>
-      <w:r>
-        <w:rPr>
-          <w:rFonts w:ascii="Arial" w:hAnsi="Arial" w:cs="Arial"/>
-          <w:sz w:val="22"/>
-          <w:szCs w:val="22"/>
-        </w:rPr>
         <w:t>3.2.2</w:t>
       </w:r>
-      <w:proofErr w:type="gramEnd"/>
       <w:r>
         <w:rPr>
           <w:rFonts w:ascii="Arial" w:hAnsi="Arial" w:cs="Arial"/>
@@ -6483,13 +6405,13 @@
       <w:pPr>
         <w:pStyle w:val="Nadpis3"/>
       </w:pPr>
-      <w:bookmarkStart w:id="18" w:name="_Ref58269789"/>
-      <w:bookmarkStart w:id="19" w:name="_Toc58270367"/>
+      <w:bookmarkStart w:id="17" w:name="_Ref58269789"/>
+      <w:bookmarkStart w:id="18" w:name="_Toc58428465"/>
       <w:r>
         <w:t>Precedenční syntaktická analýza</w:t>
       </w:r>
+      <w:bookmarkEnd w:id="17"/>
       <w:bookmarkEnd w:id="18"/>
-      <w:bookmarkEnd w:id="19"/>
     </w:p>
     <w:p>
       <w:pPr>
@@ -6581,7 +6503,23 @@
           <w:sz w:val="18"/>
           <w:szCs w:val="18"/>
         </w:rPr>
-        <w:t>Tabulka 2 - Precedenční tabulka pro syntaktickou analýzu výrazů</w:t>
+        <w:t>Tabulka 2 - Precede</w:t>
+      </w:r>
+      <w:r>
+        <w:rPr>
+          <w:color w:val="44546A" w:themeColor="text2"/>
+          <w:sz w:val="18"/>
+          <w:szCs w:val="18"/>
+        </w:rPr>
+        <w:t>n</w:t>
+      </w:r>
+      <w:r>
+        <w:rPr>
+          <w:color w:val="44546A" w:themeColor="text2"/>
+          <w:sz w:val="18"/>
+          <w:szCs w:val="18"/>
+        </w:rPr>
+        <w:t>ční tabulka pro syntaktickou analýzu výrazů</w:t>
       </w:r>
       <w:r>
         <w:rPr>
@@ -6741,7 +6679,6 @@
         <w:t xml:space="preserve">V souboru </w:t>
       </w:r>
       <w:proofErr w:type="spellStart"/>
-      <w:proofErr w:type="gramStart"/>
       <w:r>
         <w:rPr>
           <w:rFonts w:ascii="Consolas" w:hAnsi="Consolas" w:cs="Arial"/>
@@ -6759,9 +6696,9 @@
           <w:sz w:val="22"/>
           <w:szCs w:val="22"/>
         </w:rPr>
-        <w:t xml:space="preserve"> kromě</w:t>
-      </w:r>
-      <w:proofErr w:type="gramEnd"/>
+        <w:t xml:space="preserve"> kromě samotného provádění precedenční syntaktické analýzy probíhá i rozlišení, zda je v načítaném vstupním kódu použit identifikátor, anebo se jedná o volání funkce (jméno funkce následované </w:t>
+      </w:r>
+      <w:proofErr w:type="gramStart"/>
       <w:r>
         <w:rPr>
           <w:rFonts w:ascii="Arial" w:hAnsi="Arial" w:cs="Arial"/>
@@ -6769,7 +6706,35 @@
           <w:sz w:val="22"/>
           <w:szCs w:val="22"/>
         </w:rPr>
-        <w:t xml:space="preserve"> samotného provádění precedenční syntaktické analýzy probíhá i rozlišení, zda je v načítaném vstupním kódu použit identifikátor, anebo se jedná o volání funkce (jméno funkce následované znakem ‘</w:t>
+        <w:t>znakem</w:t>
+      </w:r>
+      <w:r>
+        <w:rPr>
+          <w:rFonts w:ascii="Arial" w:hAnsi="Arial" w:cs="Arial"/>
+          <w:color w:val="000000"/>
+          <w:sz w:val="22"/>
+          <w:szCs w:val="22"/>
+        </w:rPr>
+        <w:t xml:space="preserve"> </w:t>
+      </w:r>
+      <w:r>
+        <w:rPr>
+          <w:rFonts w:ascii="Arial" w:hAnsi="Arial" w:cs="Arial"/>
+          <w:color w:val="000000"/>
+          <w:sz w:val="22"/>
+          <w:szCs w:val="22"/>
+        </w:rPr>
+        <w:t>‘</w:t>
+      </w:r>
+      <w:proofErr w:type="gramEnd"/>
+      <w:r>
+        <w:rPr>
+          <w:rFonts w:ascii="Arial" w:hAnsi="Arial" w:cs="Arial"/>
+          <w:color w:val="000000"/>
+          <w:sz w:val="22"/>
+          <w:szCs w:val="22"/>
+        </w:rPr>
+        <w:t xml:space="preserve"> </w:t>
       </w:r>
       <w:r>
         <w:rPr>
@@ -6782,12 +6747,39 @@
       </w:r>
       <w:r>
         <w:rPr>
+          <w:rFonts w:ascii="Consolas" w:hAnsi="Consolas" w:cs="Arial"/>
+          <w:color w:val="000000"/>
+          <w:sz w:val="22"/>
+          <w:szCs w:val="22"/>
+        </w:rPr>
+        <w:t xml:space="preserve"> </w:t>
+      </w:r>
+      <w:r>
+        <w:rPr>
           <w:rFonts w:ascii="Arial" w:hAnsi="Arial" w:cs="Arial"/>
           <w:color w:val="000000"/>
           <w:sz w:val="22"/>
           <w:szCs w:val="22"/>
         </w:rPr>
-        <w:t>‘ ).</w:t>
+        <w:t>‘</w:t>
+      </w:r>
+      <w:r>
+        <w:rPr>
+          <w:rFonts w:ascii="Arial" w:hAnsi="Arial" w:cs="Arial"/>
+          <w:color w:val="000000"/>
+          <w:sz w:val="22"/>
+          <w:szCs w:val="22"/>
+        </w:rPr>
+        <w:t xml:space="preserve"> </w:t>
+      </w:r>
+      <w:r>
+        <w:rPr>
+          <w:rFonts w:ascii="Arial" w:hAnsi="Arial" w:cs="Arial"/>
+          <w:color w:val="000000"/>
+          <w:sz w:val="22"/>
+          <w:szCs w:val="22"/>
+        </w:rPr>
+        <w:t>).</w:t>
       </w:r>
     </w:p>
     <w:p>
@@ -6809,9 +6801,17 @@
           <w:sz w:val="22"/>
           <w:szCs w:val="22"/>
         </w:rPr>
-        <w:t xml:space="preserve">Funkce psa dále zpracovává </w:t>
-      </w:r>
-      <w:proofErr w:type="spellStart"/>
+        <w:t xml:space="preserve">Funkce </w:t>
+      </w:r>
+      <w:r>
+        <w:rPr>
+          <w:rFonts w:ascii="Consolas" w:hAnsi="Consolas" w:cs="Arial"/>
+          <w:color w:val="000000"/>
+          <w:sz w:val="22"/>
+          <w:szCs w:val="22"/>
+        </w:rPr>
+        <w:t>psa</w:t>
+      </w:r>
       <w:r>
         <w:rPr>
           <w:rFonts w:ascii="Arial" w:hAnsi="Arial" w:cs="Arial"/>
@@ -6819,9 +6819,9 @@
           <w:sz w:val="22"/>
           <w:szCs w:val="22"/>
         </w:rPr>
-        <w:t>literály</w:t>
-      </w:r>
-      <w:proofErr w:type="spellEnd"/>
+        <w:t xml:space="preserve"> dále zpracovává </w:t>
+      </w:r>
+      <w:proofErr w:type="spellStart"/>
       <w:r>
         <w:rPr>
           <w:rFonts w:ascii="Arial" w:hAnsi="Arial" w:cs="Arial"/>
@@ -6829,9 +6829,9 @@
           <w:sz w:val="22"/>
           <w:szCs w:val="22"/>
         </w:rPr>
-        <w:t>, výrazy a identifikátory, které jsou zahrnuty v </w:t>
-      </w:r>
-      <w:proofErr w:type="spellStart"/>
+        <w:t>literály</w:t>
+      </w:r>
+      <w:proofErr w:type="spellEnd"/>
       <w:r>
         <w:rPr>
           <w:rFonts w:ascii="Arial" w:hAnsi="Arial" w:cs="Arial"/>
@@ -6839,9 +6839,9 @@
           <w:sz w:val="22"/>
           <w:szCs w:val="22"/>
         </w:rPr>
-        <w:t>neterminálech</w:t>
-      </w:r>
-      <w:proofErr w:type="spellEnd"/>
+        <w:t>, výrazy a identifikátory, které jsou zahrnuty v </w:t>
+      </w:r>
+      <w:proofErr w:type="spellStart"/>
       <w:r>
         <w:rPr>
           <w:rFonts w:ascii="Arial" w:hAnsi="Arial" w:cs="Arial"/>
@@ -6849,9 +6849,9 @@
           <w:sz w:val="22"/>
           <w:szCs w:val="22"/>
         </w:rPr>
-        <w:t xml:space="preserve">, které nejsou zpracovávány rekurzivním sestupem. Jmenovitě se jedná o </w:t>
-      </w:r>
-      <w:proofErr w:type="spellStart"/>
+        <w:t>neterminálech</w:t>
+      </w:r>
+      <w:proofErr w:type="spellEnd"/>
       <w:r>
         <w:rPr>
           <w:rFonts w:ascii="Arial" w:hAnsi="Arial" w:cs="Arial"/>
@@ -6859,9 +6859,8 @@
           <w:sz w:val="22"/>
           <w:szCs w:val="22"/>
         </w:rPr>
-        <w:t>neterminály</w:t>
-      </w:r>
-      <w:proofErr w:type="spellEnd"/>
+        <w:t>, které nejsou zpracovávány rekurzivním sestupem.</w:t>
+      </w:r>
       <w:r>
         <w:rPr>
           <w:rFonts w:ascii="Arial" w:hAnsi="Arial" w:cs="Arial"/>
@@ -6871,6 +6870,28 @@
         </w:rPr>
         <w:t xml:space="preserve"> </w:t>
       </w:r>
+    </w:p>
+    <w:p>
+      <w:pPr>
+        <w:pStyle w:val="Normlnweb"/>
+        <w:spacing w:before="0" w:beforeAutospacing="0" w:after="240" w:afterAutospacing="0" w:line="276" w:lineRule="auto"/>
+        <w:jc w:val="both"/>
+        <w:rPr>
+          <w:rFonts w:ascii="Arial" w:hAnsi="Arial" w:cs="Arial"/>
+          <w:color w:val="000000"/>
+          <w:sz w:val="22"/>
+          <w:szCs w:val="22"/>
+        </w:rPr>
+      </w:pPr>
+      <w:r>
+        <w:rPr>
+          <w:rFonts w:ascii="Arial" w:hAnsi="Arial" w:cs="Arial"/>
+          <w:color w:val="000000"/>
+          <w:sz w:val="22"/>
+          <w:szCs w:val="22"/>
+        </w:rPr>
+        <w:t xml:space="preserve">Jmenovitě se jedná o neterminály </w:t>
+      </w:r>
       <w:r>
         <w:rPr>
           <w:rFonts w:ascii="Consolas" w:hAnsi="Consolas" w:cs="Calibri"/>
@@ -6878,9 +6899,26 @@
           <w:sz w:val="22"/>
           <w:szCs w:val="22"/>
         </w:rPr>
-        <w:t>&lt;</w:t>
-      </w:r>
-      <w:proofErr w:type="spellStart"/>
+        <w:t>&lt;literal&gt;</w:t>
+      </w:r>
+      <w:r>
+        <w:rPr>
+          <w:rFonts w:ascii="Arial" w:hAnsi="Arial" w:cs="Arial"/>
+          <w:color w:val="000000"/>
+          <w:sz w:val="22"/>
+          <w:szCs w:val="22"/>
+        </w:rPr>
+        <w:t>,</w:t>
+      </w:r>
+      <w:r>
+        <w:rPr>
+          <w:rFonts w:ascii="Arial" w:hAnsi="Arial" w:cs="Arial"/>
+          <w:color w:val="000000"/>
+          <w:sz w:val="22"/>
+          <w:szCs w:val="22"/>
+        </w:rPr>
+        <w:t xml:space="preserve"> </w:t>
+      </w:r>
       <w:r>
         <w:rPr>
           <w:rFonts w:ascii="Consolas" w:hAnsi="Consolas" w:cs="Calibri"/>
@@ -6888,9 +6926,9 @@
           <w:sz w:val="22"/>
           <w:szCs w:val="22"/>
         </w:rPr>
-        <w:t>literal</w:t>
-      </w:r>
-      <w:proofErr w:type="spellEnd"/>
+        <w:t>&lt;</w:t>
+      </w:r>
+      <w:proofErr w:type="spellStart"/>
       <w:r>
         <w:rPr>
           <w:rFonts w:ascii="Consolas" w:hAnsi="Consolas" w:cs="Calibri"/>
@@ -6898,6 +6936,16 @@
           <w:sz w:val="22"/>
           <w:szCs w:val="22"/>
         </w:rPr>
+        <w:t>expr_literal</w:t>
+      </w:r>
+      <w:proofErr w:type="spellEnd"/>
+      <w:r>
+        <w:rPr>
+          <w:rFonts w:ascii="Consolas" w:hAnsi="Consolas" w:cs="Calibri"/>
+          <w:color w:val="000000"/>
+          <w:sz w:val="22"/>
+          <w:szCs w:val="22"/>
+        </w:rPr>
         <w:t>&gt;</w:t>
       </w:r>
       <w:r>
@@ -6916,65 +6964,7 @@
           <w:sz w:val="22"/>
           <w:szCs w:val="22"/>
         </w:rPr>
-        <w:t>&lt;</w:t>
-      </w:r>
-      <w:proofErr w:type="spellStart"/>
-      <w:r>
-        <w:rPr>
-          <w:rFonts w:ascii="Consolas" w:hAnsi="Consolas" w:cs="Calibri"/>
-          <w:color w:val="000000"/>
-          <w:sz w:val="22"/>
-          <w:szCs w:val="22"/>
-        </w:rPr>
-        <w:t>expr_literal</w:t>
-      </w:r>
-      <w:proofErr w:type="spellEnd"/>
-      <w:r>
-        <w:rPr>
-          <w:rFonts w:ascii="Consolas" w:hAnsi="Consolas" w:cs="Calibri"/>
-          <w:color w:val="000000"/>
-          <w:sz w:val="22"/>
-          <w:szCs w:val="22"/>
-        </w:rPr>
-        <w:t>&gt;</w:t>
-      </w:r>
-      <w:r>
-        <w:rPr>
-          <w:rFonts w:ascii="Arial" w:hAnsi="Arial" w:cs="Arial"/>
-          <w:color w:val="000000"/>
-          <w:sz w:val="22"/>
-          <w:szCs w:val="22"/>
-        </w:rPr>
-        <w:t xml:space="preserve">, </w:t>
-      </w:r>
-      <w:r>
-        <w:rPr>
-          <w:rFonts w:ascii="Consolas" w:hAnsi="Consolas" w:cs="Calibri"/>
-          <w:color w:val="000000"/>
-          <w:sz w:val="22"/>
-          <w:szCs w:val="22"/>
-        </w:rPr>
-        <w:t>&lt;</w:t>
-      </w:r>
-      <w:proofErr w:type="spellStart"/>
-      <w:r>
-        <w:rPr>
-          <w:rFonts w:ascii="Consolas" w:hAnsi="Consolas" w:cs="Calibri"/>
-          <w:color w:val="000000"/>
-          <w:sz w:val="22"/>
-          <w:szCs w:val="22"/>
-        </w:rPr>
-        <w:t>id_literal</w:t>
-      </w:r>
-      <w:proofErr w:type="spellEnd"/>
-      <w:r>
-        <w:rPr>
-          <w:rFonts w:ascii="Consolas" w:hAnsi="Consolas" w:cs="Calibri"/>
-          <w:color w:val="000000"/>
-          <w:sz w:val="22"/>
-          <w:szCs w:val="22"/>
-        </w:rPr>
-        <w:t>&gt;</w:t>
+        <w:t>&lt;id_literal&gt;</w:t>
       </w:r>
       <w:r>
         <w:rPr>
@@ -7051,10 +7041,92 @@
       <w:pPr>
         <w:pStyle w:val="Nadpis2"/>
       </w:pPr>
-      <w:bookmarkStart w:id="20" w:name="_Toc58270368"/>
+      <w:bookmarkStart w:id="19" w:name="_Toc58428466"/>
       <w:r>
         <w:lastRenderedPageBreak/>
         <w:t>Sémantická analýza</w:t>
+      </w:r>
+      <w:bookmarkEnd w:id="19"/>
+    </w:p>
+    <w:p>
+      <w:pPr>
+        <w:spacing w:after="240" w:line="276" w:lineRule="auto"/>
+        <w:jc w:val="both"/>
+      </w:pPr>
+      <w:r>
+        <w:t xml:space="preserve">V průběhu rekurzivního sestupu se kontroluje, </w:t>
+      </w:r>
+      <w:r>
+        <w:t>zdali</w:t>
+      </w:r>
+      <w:r>
+        <w:t xml:space="preserve"> jsou používané funkce proměnné definované. Tato kontrola probíhá za pomoci tabulky symbolů. </w:t>
+      </w:r>
+      <w:r>
+        <w:t xml:space="preserve">Pokud se narazí na funkci, která doposud nebyla definována, tak se do tabulky symbolů uloží její název, očekávané typy parametrů a návratové typy, které jsou zjištěny z levé části přiřazení. Zároveň je nastaven atribut </w:t>
+      </w:r>
+      <w:proofErr w:type="spellStart"/>
+      <w:r>
+        <w:rPr>
+          <w:rFonts w:ascii="Consolas" w:hAnsi="Consolas"/>
+        </w:rPr>
+        <w:t>isDefined</w:t>
+      </w:r>
+      <w:proofErr w:type="spellEnd"/>
+      <w:r>
+        <w:t xml:space="preserve"> na hodnotu 0, která značí, že funkce zatím nebyla definována. </w:t>
+      </w:r>
+    </w:p>
+    <w:p>
+      <w:pPr>
+        <w:spacing w:after="240" w:line="276" w:lineRule="auto"/>
+        <w:jc w:val="both"/>
+      </w:pPr>
+      <w:r>
+        <w:t>Po skončení syntaktické analýzy se provede kontrola, jestli jsou všechny volané funkce definované a</w:t>
+      </w:r>
+      <w:r>
+        <w:t xml:space="preserve"> jestli byla definována funkce </w:t>
+      </w:r>
+      <w:proofErr w:type="spellStart"/>
+      <w:r>
+        <w:rPr>
+          <w:rFonts w:ascii="Consolas" w:hAnsi="Consolas"/>
+        </w:rPr>
+        <w:t>main</w:t>
+      </w:r>
+      <w:proofErr w:type="spellEnd"/>
+      <w:r>
+        <w:t>, jejíž použití je v jazyce IFJ20 povinné.</w:t>
+      </w:r>
+    </w:p>
+    <w:p>
+      <w:pPr>
+        <w:spacing w:after="240" w:line="276" w:lineRule="auto"/>
+        <w:jc w:val="both"/>
+      </w:pPr>
+      <w:r>
+        <w:t xml:space="preserve">Dále se kontroluje například zda počet parametrů v levé části přiřazení odpovídá počtu parametrů v pravé části a zda odpovídají i datové typy. K této kontrole využíváme strukturu </w:t>
+      </w:r>
+      <w:proofErr w:type="spellStart"/>
+      <w:r>
+        <w:rPr>
+          <w:rFonts w:ascii="Consolas" w:hAnsi="Consolas"/>
+        </w:rPr>
+        <w:t>IsUsedList</w:t>
+      </w:r>
+      <w:proofErr w:type="spellEnd"/>
+      <w:r>
+        <w:t>.</w:t>
+      </w:r>
+    </w:p>
+    <w:p>
+      <w:pPr>
+        <w:pStyle w:val="Nadpis2"/>
+      </w:pPr>
+      <w:bookmarkStart w:id="20" w:name="_Toc58428467"/>
+      <w:r>
+        <w:t>Generování kódu</w:t>
       </w:r>
       <w:bookmarkEnd w:id="20"/>
     </w:p>
@@ -7064,27 +7136,7 @@
         <w:jc w:val="both"/>
       </w:pPr>
       <w:r>
-        <w:t xml:space="preserve">V průběhu rekurzivního sestupu se kontroluje, </w:t>
-      </w:r>
-      <w:r>
-        <w:t>zdali</w:t>
-      </w:r>
-      <w:r>
-        <w:t xml:space="preserve"> jsou používané funkce proměnné definované. Tato kontrola probíhá za pomoci tabulky symbolů. </w:t>
-      </w:r>
-      <w:r>
-        <w:t xml:space="preserve">Pokud se narazí na funkci, která doposud nebyla definována, tak se do tabulky symbolů uloží její název, očekávané typy parametrů a návratové typy, které jsou zjištěny z levé části přiřazení. Zároveň je nastaven atribut </w:t>
-      </w:r>
-      <w:proofErr w:type="spellStart"/>
-      <w:r>
-        <w:rPr>
-          <w:rFonts w:ascii="Consolas" w:hAnsi="Consolas"/>
-        </w:rPr>
-        <w:t>isDefined</w:t>
-      </w:r>
-      <w:proofErr w:type="spellEnd"/>
-      <w:r>
-        <w:t xml:space="preserve"> na hodnotu 0, která značí, že funkce zatím nebyla definována. </w:t>
+        <w:t>Před započetím syntaktické analýzy se vygenerují vestavěné funkce a dále se již potřebný kód generuje současně se syntaktickou a sémantickou analýzou.</w:t>
       </w:r>
     </w:p>
     <w:p>
@@ -7093,50 +7145,99 @@
         <w:jc w:val="both"/>
       </w:pPr>
       <w:r>
-        <w:t>Po skončení syntaktické analýzy se provede kontrola, jestli jsou všechny volané funkce definované a</w:t>
-      </w:r>
-      <w:r>
-        <w:t xml:space="preserve"> jestli byla definována funkce </w:t>
+        <w:t xml:space="preserve">Pravděpodobně nejobtížnější částí generování kódu byl </w:t>
       </w:r>
       <w:proofErr w:type="spellStart"/>
       <w:r>
-        <w:rPr>
-          <w:rFonts w:ascii="Consolas" w:hAnsi="Consolas"/>
-        </w:rPr>
-        <w:t>main</w:t>
+        <w:t>for</w:t>
       </w:r>
       <w:proofErr w:type="spellEnd"/>
       <w:r>
-        <w:t>, jejíž použití je v jazyce IFJ20 povinné.</w:t>
+        <w:t xml:space="preserve"> cyklus, kde jsme </w:t>
+      </w:r>
+      <w:r>
+        <w:t>při skončení jedné iterace a začátku druh</w:t>
+      </w:r>
+      <w:r>
+        <w:t>é,</w:t>
+      </w:r>
+      <w:r>
+        <w:t xml:space="preserve"> </w:t>
+      </w:r>
+      <w:r>
+        <w:t>naráželi na problém opětovné definice proměnných</w:t>
+      </w:r>
+      <w:r>
+        <w:t xml:space="preserve"> v hlavičce a těle cyklu</w:t>
+      </w:r>
+      <w:r>
+        <w:t>. Tento problém jsme vyřešili vytvořením dočasného rámce, ve kterém jsme</w:t>
+      </w:r>
+      <w:r>
+        <w:t xml:space="preserve"> znovu</w:t>
+      </w:r>
+      <w:r>
+        <w:t xml:space="preserve"> definovali všechny </w:t>
+      </w:r>
+      <w:r>
+        <w:t xml:space="preserve">dříve definované </w:t>
+      </w:r>
+      <w:r>
+        <w:t>proměnné</w:t>
+      </w:r>
+      <w:r>
+        <w:t xml:space="preserve"> z lokálního rámce. P</w:t>
+      </w:r>
+      <w:r>
+        <w:t xml:space="preserve">omocí instrukce </w:t>
+      </w:r>
+      <w:r>
+        <w:rPr>
+          <w:rFonts w:ascii="Consolas" w:hAnsi="Consolas"/>
+        </w:rPr>
+        <w:t>PUSHFRAME</w:t>
+      </w:r>
+      <w:r>
+        <w:t xml:space="preserve"> jsme </w:t>
+      </w:r>
+      <w:r>
+        <w:t xml:space="preserve">je </w:t>
+      </w:r>
+      <w:r>
+        <w:t xml:space="preserve">pak </w:t>
+      </w:r>
+      <w:r>
+        <w:t xml:space="preserve">přesunuli do </w:t>
+      </w:r>
+      <w:r>
+        <w:t xml:space="preserve">nového </w:t>
+      </w:r>
+      <w:r>
+        <w:t>lokálního rámce. Po každé iteraci jsme z lokálního rámce opět</w:t>
+      </w:r>
+      <w:r>
+        <w:t xml:space="preserve"> vytvořili</w:t>
+      </w:r>
+      <w:r>
+        <w:t xml:space="preserve"> dočasný rámec instrukcí </w:t>
+      </w:r>
+      <w:r>
+        <w:rPr>
+          <w:rFonts w:ascii="Consolas" w:hAnsi="Consolas"/>
+        </w:rPr>
+        <w:t>POPFRAME</w:t>
+      </w:r>
+      <w:r>
+        <w:t xml:space="preserve"> a následně jsme aktualizovali hodnotu všech dříve definovaných proměnných.</w:t>
       </w:r>
     </w:p>
     <w:p>
       <w:pPr>
-        <w:spacing w:after="240" w:line="276" w:lineRule="auto"/>
-        <w:jc w:val="both"/>
+        <w:pStyle w:val="Nadpis3"/>
       </w:pPr>
-      <w:r>
-        <w:t xml:space="preserve">Dále se kontroluje například zda počet parametrů v levé části přiřazení odpovídá počtu parametrů v pravé části a zda odpovídají i datové typy. K této kontrole využíváme strukturu </w:t>
-      </w:r>
-      <w:proofErr w:type="spellStart"/>
-      <w:r>
-        <w:rPr>
-          <w:rFonts w:ascii="Consolas" w:hAnsi="Consolas"/>
-        </w:rPr>
-        <w:t>IsUsedList</w:t>
-      </w:r>
-      <w:proofErr w:type="spellEnd"/>
-      <w:r>
-        <w:t>.</w:t>
-      </w:r>
-    </w:p>
-    <w:p>
-      <w:pPr>
-        <w:pStyle w:val="Nadpis2"/>
-      </w:pPr>
-      <w:bookmarkStart w:id="21" w:name="_Toc58270369"/>
-      <w:r>
-        <w:t>Generování kódu</w:t>
+      <w:bookmarkStart w:id="21" w:name="_Toc58428468"/>
+      <w:r>
+        <w:t>Generování jmen proměnných</w:t>
       </w:r>
       <w:bookmarkEnd w:id="21"/>
     </w:p>
@@ -7146,148 +7247,37 @@
         <w:jc w:val="both"/>
       </w:pPr>
       <w:r>
-        <w:t>Před započetím syntaktické analýzy se vygenerují vestavěné funkce a dále se již potřebný kód generuje současně se syntaktickou a sémantickou analýzou.</w:t>
+        <w:t>Vzhledem k tomu, že se proměnné mohou překrývat, jsme se rozhodli jejich názvy generovat s příponou čísla rámce, ve kterém je definována.</w:t>
+      </w:r>
+    </w:p>
+    <w:p>
+      <w:r>
+        <w:br w:type="page"/>
       </w:r>
     </w:p>
     <w:p>
       <w:pPr>
-        <w:spacing w:after="240" w:line="276" w:lineRule="auto"/>
-        <w:jc w:val="both"/>
+        <w:pStyle w:val="Nadpis2"/>
       </w:pPr>
-      <w:r>
-        <w:t xml:space="preserve">Pravděpodobně nejobtížnější částí generování kódu byl </w:t>
-      </w:r>
-      <w:proofErr w:type="spellStart"/>
-      <w:r>
-        <w:t>for</w:t>
-      </w:r>
-      <w:proofErr w:type="spellEnd"/>
-      <w:r>
-        <w:t xml:space="preserve"> cyklus, kde jsme </w:t>
-      </w:r>
-      <w:r>
-        <w:t>při skončení jedné iterace a začátku druh</w:t>
-      </w:r>
-      <w:r>
-        <w:t>é,</w:t>
-      </w:r>
-      <w:r>
-        <w:t xml:space="preserve"> </w:t>
-      </w:r>
-      <w:r>
-        <w:t>naráželi na problém opětovné definice proměnných</w:t>
-      </w:r>
-      <w:r>
-        <w:t xml:space="preserve"> v hlavičce a těle cyklu</w:t>
-      </w:r>
-      <w:r>
-        <w:t>. Tento problém jsme vyřešili vytvořením dočasného rámce, ve kterém jsme</w:t>
-      </w:r>
-      <w:r>
-        <w:t xml:space="preserve"> znovu</w:t>
-      </w:r>
-      <w:r>
-        <w:t xml:space="preserve"> definovali všechny </w:t>
-      </w:r>
-      <w:r>
-        <w:t xml:space="preserve">dříve definované </w:t>
-      </w:r>
-      <w:r>
-        <w:t>proměnné</w:t>
-      </w:r>
-      <w:r>
-        <w:t xml:space="preserve"> z lokálního rámce. P</w:t>
-      </w:r>
-      <w:r>
-        <w:t xml:space="preserve">omocí instrukce </w:t>
-      </w:r>
-      <w:r>
-        <w:rPr>
-          <w:rFonts w:ascii="Consolas" w:hAnsi="Consolas"/>
-        </w:rPr>
-        <w:t>PUSHFRAME</w:t>
-      </w:r>
-      <w:r>
-        <w:t xml:space="preserve"> jsme </w:t>
-      </w:r>
-      <w:r>
-        <w:t xml:space="preserve">je </w:t>
-      </w:r>
-      <w:r>
-        <w:t xml:space="preserve">pak </w:t>
-      </w:r>
-      <w:r>
-        <w:t xml:space="preserve">přesunuli do </w:t>
-      </w:r>
-      <w:r>
-        <w:t xml:space="preserve">nového </w:t>
-      </w:r>
-      <w:r>
-        <w:t>lokálního rámce. Po každé iteraci jsme z lokálního rámce opět</w:t>
-      </w:r>
-      <w:r>
-        <w:t xml:space="preserve"> vytvořili</w:t>
-      </w:r>
-      <w:r>
-        <w:t xml:space="preserve"> dočasný rámec instrukcí </w:t>
-      </w:r>
-      <w:r>
-        <w:rPr>
-          <w:rFonts w:ascii="Consolas" w:hAnsi="Consolas"/>
-        </w:rPr>
-        <w:t>POPFRAME</w:t>
-      </w:r>
-      <w:r>
-        <w:t xml:space="preserve"> a následně jsme aktualizovali hodnotu všech dříve definovaných proměnných.</w:t>
-      </w:r>
+      <w:bookmarkStart w:id="22" w:name="_Toc58428469"/>
+      <w:r>
+        <w:lastRenderedPageBreak/>
+        <w:t>Použité</w:t>
+      </w:r>
+      <w:r>
+        <w:t xml:space="preserve"> datové struktury</w:t>
+      </w:r>
+      <w:bookmarkEnd w:id="22"/>
     </w:p>
     <w:p>
       <w:pPr>
         <w:pStyle w:val="Nadpis3"/>
       </w:pPr>
-      <w:bookmarkStart w:id="22" w:name="_Toc58270370"/>
-      <w:r>
-        <w:t>Generování jmen proměnných</w:t>
-      </w:r>
-      <w:bookmarkEnd w:id="22"/>
-    </w:p>
-    <w:p>
-      <w:pPr>
-        <w:spacing w:after="240" w:line="276" w:lineRule="auto"/>
-        <w:jc w:val="both"/>
-      </w:pPr>
-      <w:r>
-        <w:t>Vzhledem k tomu, že se proměnné mohou překrývat, jsme se rozhodli jejich názvy generovat s příponou čísla rámce, ve kterém je definována.</w:t>
-      </w:r>
-    </w:p>
-    <w:p>
-      <w:r>
-        <w:br w:type="page"/>
-      </w:r>
-    </w:p>
-    <w:p>
-      <w:pPr>
-        <w:pStyle w:val="Nadpis2"/>
-      </w:pPr>
-      <w:bookmarkStart w:id="23" w:name="_Toc58270371"/>
-      <w:r>
-        <w:lastRenderedPageBreak/>
-        <w:t>Použité</w:t>
-      </w:r>
-      <w:r>
-        <w:t xml:space="preserve"> datové struktury</w:t>
+      <w:bookmarkStart w:id="23" w:name="_Toc58428470"/>
+      <w:r>
+        <w:t>Token</w:t>
       </w:r>
       <w:bookmarkEnd w:id="23"/>
-    </w:p>
-    <w:p>
-      <w:pPr>
-        <w:pStyle w:val="Nadpis3"/>
-      </w:pPr>
-      <w:bookmarkStart w:id="24" w:name="_Toc58270372"/>
-      <w:r>
-        <w:t>Token</w:t>
-      </w:r>
-      <w:bookmarkEnd w:id="24"/>
     </w:p>
     <w:tbl>
       <w:tblPr>
@@ -7383,14 +7373,12 @@
             <w:r>
               <w:t xml:space="preserve">. Dále je tu proměnná </w:t>
             </w:r>
-            <w:proofErr w:type="spellStart"/>
             <w:r>
               <w:rPr>
                 <w:rFonts w:ascii="Consolas" w:hAnsi="Consolas"/>
               </w:rPr>
               <w:t>string</w:t>
             </w:r>
-            <w:proofErr w:type="spellEnd"/>
             <w:r>
               <w:t xml:space="preserve"> typu </w:t>
             </w:r>
@@ -7418,14 +7406,12 @@
             <w:r>
               <w:t xml:space="preserve">definovaný v souboru </w:t>
             </w:r>
-            <w:proofErr w:type="spellStart"/>
             <w:r>
               <w:rPr>
                 <w:rFonts w:ascii="Consolas" w:hAnsi="Consolas"/>
               </w:rPr>
               <w:t>str.h</w:t>
             </w:r>
-            <w:proofErr w:type="spellEnd"/>
             <w:r>
               <w:t xml:space="preserve">) používaná pro tokeny typu </w:t>
             </w:r>
@@ -7445,15 +7431,7 @@
               <w:t>ID</w:t>
             </w:r>
             <w:r>
-              <w:t xml:space="preserve">, přesněji pro uložení jejich názvu nebo hodnoty řetězcového </w:t>
-            </w:r>
-            <w:proofErr w:type="spellStart"/>
-            <w:r>
-              <w:t>literálu</w:t>
-            </w:r>
-            <w:proofErr w:type="spellEnd"/>
-            <w:r>
-              <w:t>.</w:t>
+              <w:t>, přesněji pro uložení jejich názvu nebo hodnoty řetězcového literálu.</w:t>
             </w:r>
           </w:p>
           <w:p>
@@ -7483,14 +7461,12 @@
             <w:r>
               <w:t xml:space="preserve"> a pro token typu desetinné číslo proměnná </w:t>
             </w:r>
-            <w:proofErr w:type="spellStart"/>
             <w:r>
               <w:rPr>
                 <w:rFonts w:ascii="Consolas" w:hAnsi="Consolas"/>
               </w:rPr>
               <w:t>floatNumber</w:t>
             </w:r>
-            <w:proofErr w:type="spellEnd"/>
             <w:r>
               <w:t xml:space="preserve"> typu </w:t>
             </w:r>
@@ -7862,14 +7838,14 @@
       <w:pPr>
         <w:pStyle w:val="Nadpis3"/>
       </w:pPr>
-      <w:bookmarkStart w:id="25" w:name="_Toc58270373"/>
+      <w:bookmarkStart w:id="24" w:name="_Toc58428471"/>
       <w:r>
         <w:t>Tabulka</w:t>
       </w:r>
       <w:r>
         <w:t xml:space="preserve"> symbolů</w:t>
       </w:r>
-      <w:bookmarkEnd w:id="25"/>
+      <w:bookmarkEnd w:id="24"/>
     </w:p>
     <w:tbl>
       <w:tblPr>
@@ -8805,10 +8781,7 @@
         <w:fldChar w:fldCharType="separate"/>
       </w:r>
       <w:r>
-        <w:t>[</w:t>
-      </w:r>
-      <w:r>
-        <w:t>3</w:t>
+        <w:t>[2</w:t>
       </w:r>
       <w:r>
         <w:fldChar w:fldCharType="end"/>
@@ -8826,7 +8799,7 @@
         <w:fldChar w:fldCharType="separate"/>
       </w:r>
       <w:r>
-        <w:t>4]</w:t>
+        <w:t>3]</w:t>
       </w:r>
       <w:r>
         <w:fldChar w:fldCharType="end"/>
@@ -8850,12 +8823,12 @@
       <w:pPr>
         <w:pStyle w:val="Nadpis3"/>
       </w:pPr>
-      <w:bookmarkStart w:id="26" w:name="_Toc58270374"/>
+      <w:bookmarkStart w:id="25" w:name="_Toc58428472"/>
       <w:r>
         <w:lastRenderedPageBreak/>
         <w:t>Zásobník tabulek symbolů</w:t>
       </w:r>
-      <w:bookmarkEnd w:id="26"/>
+      <w:bookmarkEnd w:id="25"/>
     </w:p>
     <w:p>
       <w:pPr>
@@ -8872,7 +8845,10 @@
         <w:t>rámec – prvek</w:t>
       </w:r>
       <w:r>
-        <w:t xml:space="preserve"> zásobníku je vytvořen vždy při vstupu do těla funkce/</w:t>
+        <w:t xml:space="preserve"> zásobníku je vytvořen vždy při vstupu do těla funkce</w:t>
+      </w:r>
+      <w:r>
+        <w:t>/</w:t>
       </w:r>
       <w:proofErr w:type="spellStart"/>
       <w:r>
@@ -8938,6 +8914,9 @@
             </w:r>
             <w:proofErr w:type="spellStart"/>
             <w:r>
+              <w:rPr>
+                <w:rFonts w:ascii="Consolas" w:hAnsi="Consolas"/>
+              </w:rPr>
               <w:t>TStack</w:t>
             </w:r>
             <w:proofErr w:type="spellEnd"/>
@@ -9901,12 +9880,65 @@
       <w:pPr>
         <w:pStyle w:val="Nadpis3"/>
       </w:pPr>
-      <w:bookmarkStart w:id="27" w:name="_Toc58270375"/>
+      <w:bookmarkStart w:id="26" w:name="_Toc58428473"/>
       <w:r>
         <w:t>Lineární</w:t>
       </w:r>
       <w:r>
         <w:t xml:space="preserve"> seznam</w:t>
+      </w:r>
+      <w:bookmarkEnd w:id="26"/>
+    </w:p>
+    <w:p>
+      <w:pPr>
+        <w:spacing w:line="276" w:lineRule="auto"/>
+        <w:jc w:val="both"/>
+      </w:pPr>
+      <w:r>
+        <w:t xml:space="preserve">Lineární seznam jsme využili pro dvě struktury. </w:t>
+      </w:r>
+      <w:r>
+        <w:t>První z nich je struktura</w:t>
+      </w:r>
+      <w:r>
+        <w:t xml:space="preserve"> </w:t>
+      </w:r>
+      <w:proofErr w:type="spellStart"/>
+      <w:r>
+        <w:rPr>
+          <w:rFonts w:ascii="Consolas" w:hAnsi="Consolas"/>
+        </w:rPr>
+        <w:t>RetType</w:t>
+      </w:r>
+      <w:proofErr w:type="spellEnd"/>
+      <w:r>
+        <w:t xml:space="preserve">, která </w:t>
+      </w:r>
+      <w:r>
+        <w:t>slouží k uložení návratových typů funkce</w:t>
+      </w:r>
+      <w:r>
+        <w:t xml:space="preserve">. Druhá struktura </w:t>
+      </w:r>
+      <w:proofErr w:type="spellStart"/>
+      <w:r>
+        <w:rPr>
+          <w:rFonts w:ascii="Consolas" w:hAnsi="Consolas"/>
+        </w:rPr>
+        <w:t>IsUsedList</w:t>
+      </w:r>
+      <w:proofErr w:type="spellEnd"/>
+      <w:r>
+        <w:t xml:space="preserve"> slouží k určení přiřazovaných hodnot, které se mají zahodit (při použití _ na levé straně přiřazení) a také ke kontrole datových typů při přiřazování hodnot. </w:t>
+      </w:r>
+    </w:p>
+    <w:p>
+      <w:pPr>
+        <w:pStyle w:val="Nadpis1"/>
+      </w:pPr>
+      <w:bookmarkStart w:id="27" w:name="_Toc58428474"/>
+      <w:r>
+        <w:t>Závěr</w:t>
       </w:r>
       <w:bookmarkEnd w:id="27"/>
     </w:p>
@@ -9914,91 +9946,38 @@
       <w:pPr>
         <w:spacing w:line="276" w:lineRule="auto"/>
         <w:jc w:val="both"/>
+        <w:rPr>
+          <w:color w:val="C00000"/>
+        </w:rPr>
       </w:pPr>
       <w:r>
-        <w:t xml:space="preserve">Lineární seznam jsme využili pro dvě struktury. </w:t>
-      </w:r>
-      <w:r>
-        <w:t>První z nich je struktura</w:t>
+        <w:t xml:space="preserve">Projekt byl pro nás ve výsledku zajímavý a přínosný, ačkoli jsme ze začátku měli potíž </w:t>
+      </w:r>
+      <w:r>
+        <w:t>na něm začít pracovat, kvůli jeho velkému rozsahu.</w:t>
       </w:r>
       <w:r>
         <w:t xml:space="preserve"> </w:t>
       </w:r>
-      <w:proofErr w:type="spellStart"/>
-      <w:r>
-        <w:rPr>
-          <w:rFonts w:ascii="Consolas" w:hAnsi="Consolas"/>
-        </w:rPr>
-        <w:t>RetType</w:t>
-      </w:r>
-      <w:proofErr w:type="spellEnd"/>
-      <w:r>
-        <w:t xml:space="preserve">, která </w:t>
-      </w:r>
-      <w:r>
-        <w:t>slouží k uložení návratových typů funkce</w:t>
-      </w:r>
-      <w:r>
-        <w:t xml:space="preserve">. Druhá struktura </w:t>
-      </w:r>
-      <w:proofErr w:type="spellStart"/>
-      <w:r>
-        <w:rPr>
-          <w:rFonts w:ascii="Consolas" w:hAnsi="Consolas"/>
-        </w:rPr>
-        <w:t>IsUsedList</w:t>
-      </w:r>
-      <w:proofErr w:type="spellEnd"/>
-      <w:r>
-        <w:t xml:space="preserve"> slouží k určení přiřazovaných hodnot, které se mají zahodit (při použití _ na levé straně přiřazení) a také ke kontrole datových typů při přiřazování hodnot. </w:t>
+    </w:p>
+    <w:p>
+      <w:pPr>
+        <w:rPr>
+          <w:color w:val="C00000"/>
+        </w:rPr>
+      </w:pPr>
+      <w:r>
+        <w:rPr>
+          <w:color w:val="C00000"/>
+        </w:rPr>
+        <w:br w:type="page"/>
       </w:r>
     </w:p>
     <w:p>
       <w:pPr>
         <w:pStyle w:val="Nadpis1"/>
       </w:pPr>
-      <w:bookmarkStart w:id="28" w:name="_Toc58270376"/>
-      <w:r>
-        <w:t>Závěr</w:t>
-      </w:r>
-      <w:bookmarkEnd w:id="28"/>
-    </w:p>
-    <w:p>
-      <w:pPr>
-        <w:spacing w:line="276" w:lineRule="auto"/>
-        <w:jc w:val="both"/>
-        <w:rPr>
-          <w:color w:val="C00000"/>
-        </w:rPr>
-      </w:pPr>
-      <w:r>
-        <w:t xml:space="preserve">Projekt byl pro nás ve výsledku zajímavý a přínosný, ačkoli jsme ze začátku měli potíž </w:t>
-      </w:r>
-      <w:r>
-        <w:t>na něm začít pracovat, kvůli jeho velkému rozsahu.</w:t>
-      </w:r>
-      <w:r>
-        <w:t xml:space="preserve"> </w:t>
-      </w:r>
-    </w:p>
-    <w:p>
-      <w:pPr>
-        <w:rPr>
-          <w:color w:val="C00000"/>
-        </w:rPr>
-      </w:pPr>
-      <w:r>
-        <w:rPr>
-          <w:color w:val="C00000"/>
-        </w:rPr>
-        <w:br w:type="page"/>
-      </w:r>
-    </w:p>
-    <w:p>
-      <w:pPr>
-        <w:pStyle w:val="Nadpis1"/>
-      </w:pPr>
-      <w:bookmarkStart w:id="29" w:name="_Toc58270377"/>
+      <w:bookmarkStart w:id="28" w:name="_Toc58428475"/>
       <w:r>
         <w:lastRenderedPageBreak/>
         <w:t>Použitá literatura</w:t>
@@ -10006,7 +9985,7 @@
       <w:r>
         <w:t xml:space="preserve"> a reference</w:t>
       </w:r>
-      <w:bookmarkEnd w:id="29"/>
+      <w:bookmarkEnd w:id="28"/>
     </w:p>
     <w:p>
       <w:pPr>
@@ -10043,32 +10022,7 @@
           <w:rFonts w:eastAsia="Times New Roman"/>
           <w:lang w:eastAsia="cs-CZ"/>
         </w:rPr>
-        <w:t xml:space="preserve">, </w:t>
-      </w:r>
-      <w:proofErr w:type="spellStart"/>
-      <w:proofErr w:type="gramStart"/>
-      <w:r>
-        <w:rPr>
-          <w:rFonts w:eastAsia="Times New Roman"/>
-          <w:lang w:eastAsia="cs-CZ"/>
-        </w:rPr>
-        <w:t>str.h</w:t>
-      </w:r>
-      <w:proofErr w:type="spellEnd"/>
-      <w:r>
-        <w:rPr>
-          <w:rFonts w:eastAsia="Times New Roman"/>
-          <w:lang w:eastAsia="cs-CZ"/>
-        </w:rPr>
-        <w:t>.</w:t>
-      </w:r>
-      <w:proofErr w:type="gramEnd"/>
-      <w:r>
-        <w:rPr>
-          <w:rFonts w:eastAsia="Times New Roman"/>
-          <w:lang w:eastAsia="cs-CZ"/>
-        </w:rPr>
-        <w:t xml:space="preserve"> In: </w:t>
+        <w:t xml:space="preserve">, str.h. In: </w:t>
       </w:r>
       <w:r>
         <w:rPr>
@@ -10086,7 +10040,7 @@
         </w:rPr>
         <w:t xml:space="preserve"> [online]. 2009, 10.11.2009 [cit. 2020-12-06]. Dostupné z: </w:t>
       </w:r>
-      <w:hyperlink r:id="rId11" w:history="1">
+      <w:hyperlink r:id="rId12" w:history="1">
         <w:r>
           <w:rPr>
             <w:rStyle w:val="Hypertextovodkaz"/>
@@ -10117,7 +10071,7 @@
         </w:numPr>
         <w:spacing w:before="240" w:after="240"/>
       </w:pPr>
-      <w:bookmarkStart w:id="30" w:name="_Ref58410750"/>
+      <w:bookmarkStart w:id="29" w:name="_Ref58410750"/>
       <w:r>
         <w:rPr>
           <w:rFonts w:eastAsia="Times New Roman"/>
@@ -10141,22 +10095,14 @@
         </w:rPr>
         <w:t xml:space="preserve"> [online]. Brno, 2020 [cit. 2020-12-07]. Dostupné z: </w:t>
       </w:r>
-      <w:hyperlink r:id="rId12" w:history="1">
+      <w:hyperlink r:id="rId13" w:history="1">
         <w:r>
           <w:rPr>
             <w:rStyle w:val="Hypertextovodkaz"/>
             <w:rFonts w:eastAsia="Times New Roman"/>
             <w:lang w:eastAsia="cs-CZ"/>
           </w:rPr>
-          <w:t>https://wi</w:t>
-        </w:r>
-        <w:r>
-          <w:rPr>
-            <w:rStyle w:val="Hypertextovodkaz"/>
-            <w:rFonts w:eastAsia="Times New Roman"/>
-            <w:lang w:eastAsia="cs-CZ"/>
-          </w:rPr>
-          <w:t>s.fit.vutbr.cz/FIT/st/cfs.php?file=%2Fcourse%2FIAL-IT%2Flectures%2FPred-04a_2020.pdf&amp;cid=13948</w:t>
+          <w:t>https://wis.fit.vutbr.cz/FIT/st/cfs.php?file=%2Fcourse%2FIAL-IT%2Flectures%2FPred-04a_2020.pdf&amp;cid=13948</w:t>
         </w:r>
       </w:hyperlink>
       <w:r>
@@ -10166,7 +10112,7 @@
         </w:rPr>
         <w:t>. Prezentace.</w:t>
       </w:r>
-      <w:bookmarkEnd w:id="30"/>
+      <w:bookmarkEnd w:id="29"/>
     </w:p>
     <w:p>
       <w:pPr>
@@ -10185,7 +10131,7 @@
           <w:shd w:val="clear" w:color="auto" w:fill="FFFFFF"/>
         </w:rPr>
       </w:pPr>
-      <w:bookmarkStart w:id="31" w:name="_Ref58411461"/>
+      <w:bookmarkStart w:id="30" w:name="_Ref58411461"/>
       <w:r>
         <w:rPr>
           <w:shd w:val="clear" w:color="auto" w:fill="FFFFFF"/>
@@ -10206,13 +10152,27 @@
         </w:rPr>
         <w:t xml:space="preserve"> [online]. 2020 [cit. 2020-12-09]. Dostupné z: </w:t>
       </w:r>
-      <w:hyperlink r:id="rId13" w:history="1">
+      <w:hyperlink r:id="rId14" w:history="1">
         <w:r>
           <w:rPr>
             <w:rStyle w:val="Hypertextovodkaz"/>
             <w:shd w:val="clear" w:color="auto" w:fill="FFFFFF"/>
           </w:rPr>
-          <w:t>https://wis.fit.vutbr.cz/FIT/st/cfs.php.cs?file=%2Fcourse%2FIAL-IT%2Flectures%2FPred-05_2020.pdf&amp;cid=13948</w:t>
+          <w:t>https://w</w:t>
+        </w:r>
+        <w:r>
+          <w:rPr>
+            <w:rStyle w:val="Hypertextovodkaz"/>
+            <w:shd w:val="clear" w:color="auto" w:fill="FFFFFF"/>
+          </w:rPr>
+          <w:t>i</w:t>
+        </w:r>
+        <w:r>
+          <w:rPr>
+            <w:rStyle w:val="Hypertextovodkaz"/>
+            <w:shd w:val="clear" w:color="auto" w:fill="FFFFFF"/>
+          </w:rPr>
+          <w:t>s.fit.vutbr.cz/FIT/st/cfs.php.cs?file=%2Fcourse%2FIAL-IT%2Flectures%2FPred-05_2020.pdf&amp;cid=13948</w:t>
         </w:r>
       </w:hyperlink>
       <w:r>
@@ -10221,7 +10181,7 @@
         </w:rPr>
         <w:t>. Prezentace.</w:t>
       </w:r>
-      <w:bookmarkEnd w:id="31"/>
+      <w:bookmarkEnd w:id="30"/>
     </w:p>
     <w:p>
       <w:pPr>
@@ -10245,11 +10205,19 @@
         </w:numPr>
         <w:ind w:left="432" w:hanging="432"/>
       </w:pPr>
-      <w:bookmarkStart w:id="32" w:name="_Ref58414126"/>
+      <w:bookmarkStart w:id="31" w:name="_Ref58414126"/>
+      <w:bookmarkStart w:id="32" w:name="_Toc58428476"/>
       <w:r>
         <w:lastRenderedPageBreak/>
+        <w:t>6</w:t>
+      </w:r>
+      <w:r>
+        <w:tab/>
+      </w:r>
+      <w:r>
         <w:t>LL gramatika</w:t>
       </w:r>
+      <w:bookmarkEnd w:id="31"/>
       <w:bookmarkEnd w:id="32"/>
     </w:p>
     <w:p>
@@ -10463,21 +10431,7 @@
         <w:rPr>
           <w:rFonts w:ascii="Consolas" w:hAnsi="Consolas"/>
         </w:rPr>
-        <w:t>&gt; = &lt;</w:t>
-      </w:r>
-      <w:proofErr w:type="spellStart"/>
-      <w:r>
-        <w:rPr>
-          <w:rFonts w:ascii="Consolas" w:hAnsi="Consolas"/>
-        </w:rPr>
-        <w:t>assign_r</w:t>
-      </w:r>
-      <w:proofErr w:type="spellEnd"/>
-      <w:r>
-        <w:rPr>
-          <w:rFonts w:ascii="Consolas" w:hAnsi="Consolas"/>
-        </w:rPr>
-        <w:t>&gt; EOL &lt;body&gt;</w:t>
+        <w:t>&gt; = &lt;assign_r&gt; EOL &lt;body&gt;</w:t>
       </w:r>
     </w:p>
     <w:p>
@@ -10496,8 +10450,16 @@
         <w:rPr>
           <w:rFonts w:ascii="Consolas" w:hAnsi="Consolas"/>
         </w:rPr>
-        <w:t>&lt;body&gt; →  ε</w:t>
-      </w:r>
+        <w:t xml:space="preserve">&lt;body&gt; </w:t>
+      </w:r>
+      <w:proofErr w:type="gramStart"/>
+      <w:r>
+        <w:rPr>
+          <w:rFonts w:ascii="Consolas" w:hAnsi="Consolas"/>
+        </w:rPr>
+        <w:t>→  ε</w:t>
+      </w:r>
+      <w:proofErr w:type="gramEnd"/>
     </w:p>
     <w:p>
       <w:pPr>
@@ -10551,21 +10513,7 @@
         <w:rPr>
           <w:rFonts w:ascii="Consolas" w:hAnsi="Consolas"/>
         </w:rPr>
-        <w:t>= &lt;</w:t>
-      </w:r>
-      <w:proofErr w:type="spellStart"/>
-      <w:r>
-        <w:rPr>
-          <w:rFonts w:ascii="Consolas" w:hAnsi="Consolas"/>
-        </w:rPr>
-        <w:t>assign_r</w:t>
-      </w:r>
-      <w:proofErr w:type="spellEnd"/>
-      <w:r>
-        <w:rPr>
-          <w:rFonts w:ascii="Consolas" w:hAnsi="Consolas"/>
-        </w:rPr>
-        <w:t>&gt;</w:t>
+        <w:t>= &lt;assign_r&gt;</w:t>
       </w:r>
       <w:bookmarkEnd w:id="33"/>
       <w:bookmarkEnd w:id="34"/>
@@ -10600,21 +10548,7 @@
         <w:rPr>
           <w:rFonts w:ascii="Consolas" w:hAnsi="Consolas"/>
         </w:rPr>
-        <w:t>&gt; → &lt;</w:t>
-      </w:r>
-      <w:proofErr w:type="spellStart"/>
-      <w:r>
-        <w:rPr>
-          <w:rFonts w:ascii="Consolas" w:hAnsi="Consolas"/>
-        </w:rPr>
-        <w:t>func</w:t>
-      </w:r>
-      <w:proofErr w:type="spellEnd"/>
-      <w:r>
-        <w:rPr>
-          <w:rFonts w:ascii="Consolas" w:hAnsi="Consolas"/>
-        </w:rPr>
-        <w:t>&gt;</w:t>
+        <w:t>&gt; → &lt;func&gt;</w:t>
       </w:r>
     </w:p>
     <w:p>
@@ -10722,11 +10656,19 @@
         <w:t>def</w:t>
       </w:r>
       <w:proofErr w:type="spellEnd"/>
-      <w:r>
-        <w:rPr>
-          <w:rFonts w:ascii="Consolas" w:hAnsi="Consolas"/>
-        </w:rPr>
-        <w:t>&gt; ; &lt;</w:t>
+      <w:proofErr w:type="gramStart"/>
+      <w:r>
+        <w:rPr>
+          <w:rFonts w:ascii="Consolas" w:hAnsi="Consolas"/>
+        </w:rPr>
+        <w:t>&gt; ;</w:t>
+      </w:r>
+      <w:proofErr w:type="gramEnd"/>
+      <w:r>
+        <w:rPr>
+          <w:rFonts w:ascii="Consolas" w:hAnsi="Consolas"/>
+        </w:rPr>
+        <w:t xml:space="preserve"> &lt;</w:t>
       </w:r>
       <w:proofErr w:type="spellStart"/>
       <w:r>
@@ -10804,21 +10746,7 @@
         <w:rPr>
           <w:rFonts w:ascii="Consolas" w:hAnsi="Consolas"/>
         </w:rPr>
-        <w:t>&gt; = &lt;</w:t>
-      </w:r>
-      <w:proofErr w:type="spellStart"/>
-      <w:r>
-        <w:rPr>
-          <w:rFonts w:ascii="Consolas" w:hAnsi="Consolas"/>
-        </w:rPr>
-        <w:t>assign_r</w:t>
-      </w:r>
-      <w:proofErr w:type="spellEnd"/>
-      <w:r>
-        <w:rPr>
-          <w:rFonts w:ascii="Consolas" w:hAnsi="Consolas"/>
-        </w:rPr>
-        <w:t>&gt;</w:t>
+        <w:t>&gt; = &lt;assign_r&gt;</w:t>
       </w:r>
     </w:p>
     <w:p>
@@ -10868,21 +10796,7 @@
         <w:rPr>
           <w:rFonts w:ascii="Consolas" w:hAnsi="Consolas"/>
         </w:rPr>
-        <w:t>&gt; = &lt;</w:t>
-      </w:r>
-      <w:proofErr w:type="spellStart"/>
-      <w:r>
-        <w:rPr>
-          <w:rFonts w:ascii="Consolas" w:hAnsi="Consolas"/>
-        </w:rPr>
-        <w:t>assign_r</w:t>
-      </w:r>
-      <w:proofErr w:type="spellEnd"/>
-      <w:r>
-        <w:rPr>
-          <w:rFonts w:ascii="Consolas" w:hAnsi="Consolas"/>
-        </w:rPr>
-        <w:t>&gt;</w:t>
+        <w:t>&gt; = &lt;assign_r&gt;</w:t>
       </w:r>
     </w:p>
     <w:p>
@@ -11042,7 +10956,21 @@
         <w:rPr>
           <w:rFonts w:ascii="Consolas" w:hAnsi="Consolas"/>
         </w:rPr>
-        <w:t>&gt; → := &lt;</w:t>
+        <w:t xml:space="preserve">&gt; </w:t>
+      </w:r>
+      <w:proofErr w:type="gramStart"/>
+      <w:r>
+        <w:rPr>
+          <w:rFonts w:ascii="Consolas" w:hAnsi="Consolas"/>
+        </w:rPr>
+        <w:t>→ :</w:t>
+      </w:r>
+      <w:proofErr w:type="gramEnd"/>
+      <w:r>
+        <w:rPr>
+          <w:rFonts w:ascii="Consolas" w:hAnsi="Consolas"/>
+        </w:rPr>
+        <w:t>= &lt;</w:t>
       </w:r>
       <w:proofErr w:type="spellStart"/>
       <w:r>
@@ -11094,7 +11022,21 @@
         <w:rPr>
           <w:rFonts w:ascii="Consolas" w:hAnsi="Consolas"/>
         </w:rPr>
-        <w:t>&gt; → , &lt;</w:t>
+        <w:t xml:space="preserve">&gt; </w:t>
+      </w:r>
+      <w:proofErr w:type="gramStart"/>
+      <w:r>
+        <w:rPr>
+          <w:rFonts w:ascii="Consolas" w:hAnsi="Consolas"/>
+        </w:rPr>
+        <w:t>→ ,</w:t>
+      </w:r>
+      <w:proofErr w:type="gramEnd"/>
+      <w:r>
+        <w:rPr>
+          <w:rFonts w:ascii="Consolas" w:hAnsi="Consolas"/>
+        </w:rPr>
+        <w:t xml:space="preserve"> &lt;</w:t>
       </w:r>
       <w:proofErr w:type="spellStart"/>
       <w:r>
@@ -11254,19 +11196,11 @@
         </w:rPr>
         <w:t>&lt;</w:t>
       </w:r>
-      <w:proofErr w:type="spellStart"/>
-      <w:r>
-        <w:rPr>
-          <w:rFonts w:ascii="Consolas" w:hAnsi="Consolas"/>
-        </w:rPr>
-        <w:t>assign_r</w:t>
-      </w:r>
-      <w:proofErr w:type="spellEnd"/>
-      <w:r>
-        <w:rPr>
-          <w:rFonts w:ascii="Consolas" w:hAnsi="Consolas"/>
-        </w:rPr>
-        <w:t>&gt; → &lt;</w:t>
+      <w:r>
+        <w:rPr>
+          <w:rFonts w:ascii="Consolas" w:hAnsi="Consolas"/>
+        </w:rPr>
+        <w:t>assign_r&gt; → &lt;</w:t>
       </w:r>
       <w:proofErr w:type="spellStart"/>
       <w:r>
@@ -11316,21 +11250,7 @@
         <w:rPr>
           <w:rFonts w:ascii="Consolas" w:hAnsi="Consolas"/>
         </w:rPr>
-        <w:t>&lt;</w:t>
-      </w:r>
-      <w:proofErr w:type="spellStart"/>
-      <w:r>
-        <w:rPr>
-          <w:rFonts w:ascii="Consolas" w:hAnsi="Consolas"/>
-        </w:rPr>
-        <w:t>assign_r</w:t>
-      </w:r>
-      <w:proofErr w:type="spellEnd"/>
-      <w:r>
-        <w:rPr>
-          <w:rFonts w:ascii="Consolas" w:hAnsi="Consolas"/>
-        </w:rPr>
-        <w:t>&gt; → id &lt;</w:t>
+        <w:t>&lt;assign_r&gt; → id &lt;</w:t>
       </w:r>
       <w:proofErr w:type="spellStart"/>
       <w:r>
@@ -11380,7 +11300,14 @@
         <w:rPr>
           <w:rFonts w:ascii="Consolas" w:hAnsi="Consolas"/>
         </w:rPr>
-        <w:t xml:space="preserve">&gt; → </w:t>
+        <w:t xml:space="preserve">&gt; </w:t>
+      </w:r>
+      <w:proofErr w:type="gramStart"/>
+      <w:r>
+        <w:rPr>
+          <w:rFonts w:ascii="Consolas" w:hAnsi="Consolas"/>
+        </w:rPr>
+        <w:t xml:space="preserve">→ </w:t>
       </w:r>
       <w:bookmarkStart w:id="37" w:name="OLE_LINK9"/>
       <w:bookmarkStart w:id="38" w:name="OLE_LINK10"/>
@@ -11388,7 +11315,14 @@
         <w:rPr>
           <w:rFonts w:ascii="Consolas" w:hAnsi="Consolas"/>
         </w:rPr>
-        <w:t>, &lt;</w:t>
+        <w:t>,</w:t>
+      </w:r>
+      <w:proofErr w:type="gramEnd"/>
+      <w:r>
+        <w:rPr>
+          <w:rFonts w:ascii="Consolas" w:hAnsi="Consolas"/>
+        </w:rPr>
+        <w:t xml:space="preserve"> &lt;</w:t>
       </w:r>
       <w:proofErr w:type="spellStart"/>
       <w:r>
@@ -11490,21 +11424,7 @@
         <w:rPr>
           <w:rFonts w:ascii="Consolas" w:hAnsi="Consolas"/>
         </w:rPr>
-        <w:t>&gt; → &lt;</w:t>
-      </w:r>
-      <w:proofErr w:type="spellStart"/>
-      <w:r>
-        <w:rPr>
-          <w:rFonts w:ascii="Consolas" w:hAnsi="Consolas"/>
-        </w:rPr>
-        <w:t>literal</w:t>
-      </w:r>
-      <w:proofErr w:type="spellEnd"/>
-      <w:r>
-        <w:rPr>
-          <w:rFonts w:ascii="Consolas" w:hAnsi="Consolas"/>
-        </w:rPr>
-        <w:t>&gt;</w:t>
+        <w:t>&gt; → &lt;literal&gt;</w:t>
       </w:r>
     </w:p>
     <w:p>
@@ -11590,21 +11510,7 @@
         <w:rPr>
           <w:rFonts w:ascii="Consolas" w:hAnsi="Consolas"/>
         </w:rPr>
-        <w:t>&gt; → &lt;</w:t>
-      </w:r>
-      <w:proofErr w:type="spellStart"/>
-      <w:r>
-        <w:rPr>
-          <w:rFonts w:ascii="Consolas" w:hAnsi="Consolas"/>
-        </w:rPr>
-        <w:t>func</w:t>
-      </w:r>
-      <w:proofErr w:type="spellEnd"/>
-      <w:r>
-        <w:rPr>
-          <w:rFonts w:ascii="Consolas" w:hAnsi="Consolas"/>
-        </w:rPr>
-        <w:t>&gt;</w:t>
+        <w:t>&gt; → &lt;func&gt;</w:t>
       </w:r>
     </w:p>
     <w:p>
@@ -11679,43 +11585,29 @@
         <w:rPr>
           <w:rFonts w:ascii="Consolas" w:hAnsi="Consolas"/>
         </w:rPr>
-        <w:t>&lt;</w:t>
+        <w:t xml:space="preserve">&lt;func&gt; → </w:t>
+      </w:r>
+      <w:proofErr w:type="gramStart"/>
+      <w:r>
+        <w:rPr>
+          <w:rFonts w:ascii="Consolas" w:hAnsi="Consolas"/>
+        </w:rPr>
+        <w:t>( &lt;</w:t>
       </w:r>
       <w:proofErr w:type="spellStart"/>
-      <w:proofErr w:type="gramStart"/>
-      <w:r>
-        <w:rPr>
-          <w:rFonts w:ascii="Consolas" w:hAnsi="Consolas"/>
-        </w:rPr>
-        <w:t>func</w:t>
+      <w:proofErr w:type="gramEnd"/>
+      <w:r>
+        <w:rPr>
+          <w:rFonts w:ascii="Consolas" w:hAnsi="Consolas"/>
+        </w:rPr>
+        <w:t>params</w:t>
       </w:r>
       <w:proofErr w:type="spellEnd"/>
       <w:r>
         <w:rPr>
           <w:rFonts w:ascii="Consolas" w:hAnsi="Consolas"/>
         </w:rPr>
-        <w:t>&gt; → ( &lt;</w:t>
-      </w:r>
-      <w:proofErr w:type="spellStart"/>
-      <w:r>
-        <w:rPr>
-          <w:rFonts w:ascii="Consolas" w:hAnsi="Consolas"/>
-        </w:rPr>
-        <w:t>params</w:t>
-      </w:r>
-      <w:proofErr w:type="spellEnd"/>
-      <w:r>
-        <w:rPr>
-          <w:rFonts w:ascii="Consolas" w:hAnsi="Consolas"/>
-        </w:rPr>
-        <w:t>&gt;</w:t>
-      </w:r>
-      <w:proofErr w:type="gramEnd"/>
-      <w:r>
-        <w:rPr>
-          <w:rFonts w:ascii="Consolas" w:hAnsi="Consolas"/>
-        </w:rPr>
-        <w:t xml:space="preserve"> )</w:t>
+        <w:t>&gt; )</w:t>
       </w:r>
     </w:p>
     <w:p>
@@ -11789,21 +11681,7 @@
         <w:rPr>
           <w:rFonts w:ascii="Consolas" w:hAnsi="Consolas"/>
         </w:rPr>
-        <w:t>&gt; → &lt;</w:t>
-      </w:r>
-      <w:proofErr w:type="spellStart"/>
-      <w:r>
-        <w:rPr>
-          <w:rFonts w:ascii="Consolas" w:hAnsi="Consolas"/>
-        </w:rPr>
-        <w:t>id_literal</w:t>
-      </w:r>
-      <w:proofErr w:type="spellEnd"/>
-      <w:r>
-        <w:rPr>
-          <w:rFonts w:ascii="Consolas" w:hAnsi="Consolas"/>
-        </w:rPr>
-        <w:t>&gt; &lt;</w:t>
+        <w:t>&gt; → &lt;id_literal&gt; &lt;</w:t>
       </w:r>
       <w:proofErr w:type="spellStart"/>
       <w:r>
@@ -11859,25 +11737,19 @@
       </w:r>
       <w:bookmarkStart w:id="41" w:name="OLE_LINK13"/>
       <w:bookmarkStart w:id="42" w:name="OLE_LINK14"/>
-      <w:r>
-        <w:rPr>
-          <w:rFonts w:ascii="Consolas" w:hAnsi="Consolas"/>
-        </w:rPr>
-        <w:t>→ , &lt;</w:t>
-      </w:r>
-      <w:proofErr w:type="spellStart"/>
-      <w:r>
-        <w:rPr>
-          <w:rFonts w:ascii="Consolas" w:hAnsi="Consolas"/>
-        </w:rPr>
-        <w:t>id_literal</w:t>
-      </w:r>
-      <w:proofErr w:type="spellEnd"/>
-      <w:r>
-        <w:rPr>
-          <w:rFonts w:ascii="Consolas" w:hAnsi="Consolas"/>
-        </w:rPr>
-        <w:t>&gt; &lt;</w:t>
+      <w:proofErr w:type="gramStart"/>
+      <w:r>
+        <w:rPr>
+          <w:rFonts w:ascii="Consolas" w:hAnsi="Consolas"/>
+        </w:rPr>
+        <w:t>→ ,</w:t>
+      </w:r>
+      <w:proofErr w:type="gramEnd"/>
+      <w:r>
+        <w:rPr>
+          <w:rFonts w:ascii="Consolas" w:hAnsi="Consolas"/>
+        </w:rPr>
+        <w:t xml:space="preserve"> &lt;id_literal&gt; &lt;</w:t>
       </w:r>
       <w:proofErr w:type="spellStart"/>
       <w:r>
@@ -12205,49 +12077,29 @@
         <w:rPr>
           <w:rFonts w:ascii="Consolas" w:hAnsi="Consolas"/>
         </w:rPr>
-        <w:t xml:space="preserve">&gt; → </w:t>
+        <w:t xml:space="preserve">&gt; → func &lt;id&gt; </w:t>
+      </w:r>
+      <w:proofErr w:type="gramStart"/>
+      <w:r>
+        <w:rPr>
+          <w:rFonts w:ascii="Consolas" w:hAnsi="Consolas"/>
+        </w:rPr>
+        <w:t>( &lt;</w:t>
       </w:r>
       <w:proofErr w:type="spellStart"/>
-      <w:r>
-        <w:rPr>
-          <w:rFonts w:ascii="Consolas" w:hAnsi="Consolas"/>
-        </w:rPr>
-        <w:t>func</w:t>
+      <w:proofErr w:type="gramEnd"/>
+      <w:r>
+        <w:rPr>
+          <w:rFonts w:ascii="Consolas" w:hAnsi="Consolas"/>
+        </w:rPr>
+        <w:t>f_params</w:t>
       </w:r>
       <w:proofErr w:type="spellEnd"/>
       <w:r>
         <w:rPr>
           <w:rFonts w:ascii="Consolas" w:hAnsi="Consolas"/>
         </w:rPr>
-        <w:t xml:space="preserve"> &lt;</w:t>
-      </w:r>
-      <w:proofErr w:type="gramStart"/>
-      <w:r>
-        <w:rPr>
-          <w:rFonts w:ascii="Consolas" w:hAnsi="Consolas"/>
-        </w:rPr>
-        <w:t>id&gt; ( &lt;</w:t>
-      </w:r>
-      <w:proofErr w:type="spellStart"/>
-      <w:r>
-        <w:rPr>
-          <w:rFonts w:ascii="Consolas" w:hAnsi="Consolas"/>
-        </w:rPr>
-        <w:t>f_params</w:t>
-      </w:r>
-      <w:proofErr w:type="spellEnd"/>
-      <w:r>
-        <w:rPr>
-          <w:rFonts w:ascii="Consolas" w:hAnsi="Consolas"/>
-        </w:rPr>
-        <w:t>&gt;</w:t>
-      </w:r>
-      <w:proofErr w:type="gramEnd"/>
-      <w:r>
-        <w:rPr>
-          <w:rFonts w:ascii="Consolas" w:hAnsi="Consolas"/>
-        </w:rPr>
-        <w:t xml:space="preserve"> ) &lt;</w:t>
+        <w:t>&gt; ) &lt;</w:t>
       </w:r>
       <w:proofErr w:type="spellStart"/>
       <w:r>
@@ -12419,7 +12271,21 @@
         <w:rPr>
           <w:rFonts w:ascii="Consolas" w:hAnsi="Consolas"/>
         </w:rPr>
-        <w:t>&gt; → , &lt;id&gt; &lt;type&gt; &lt;</w:t>
+        <w:t xml:space="preserve">&gt; </w:t>
+      </w:r>
+      <w:proofErr w:type="gramStart"/>
+      <w:r>
+        <w:rPr>
+          <w:rFonts w:ascii="Consolas" w:hAnsi="Consolas"/>
+        </w:rPr>
+        <w:t>→ ,</w:t>
+      </w:r>
+      <w:proofErr w:type="gramEnd"/>
+      <w:r>
+        <w:rPr>
+          <w:rFonts w:ascii="Consolas" w:hAnsi="Consolas"/>
+        </w:rPr>
+        <w:t xml:space="preserve"> &lt;id&gt; &lt;type&gt; &lt;</w:t>
       </w:r>
       <w:proofErr w:type="spellStart"/>
       <w:r>
@@ -12494,40 +12360,40 @@
         <w:t>&lt;</w:t>
       </w:r>
       <w:proofErr w:type="spellStart"/>
+      <w:r>
+        <w:rPr>
+          <w:rFonts w:ascii="Consolas" w:hAnsi="Consolas"/>
+        </w:rPr>
+        <w:t>f_types</w:t>
+      </w:r>
+      <w:proofErr w:type="spellEnd"/>
+      <w:r>
+        <w:rPr>
+          <w:rFonts w:ascii="Consolas" w:hAnsi="Consolas"/>
+        </w:rPr>
+        <w:t xml:space="preserve">&gt; → </w:t>
+      </w:r>
       <w:proofErr w:type="gramStart"/>
       <w:r>
         <w:rPr>
           <w:rFonts w:ascii="Consolas" w:hAnsi="Consolas"/>
         </w:rPr>
-        <w:t>f_types</w:t>
+        <w:t>( &lt;</w:t>
+      </w:r>
+      <w:proofErr w:type="spellStart"/>
+      <w:proofErr w:type="gramEnd"/>
+      <w:r>
+        <w:rPr>
+          <w:rFonts w:ascii="Consolas" w:hAnsi="Consolas"/>
+        </w:rPr>
+        <w:t>types</w:t>
       </w:r>
       <w:proofErr w:type="spellEnd"/>
       <w:r>
         <w:rPr>
           <w:rFonts w:ascii="Consolas" w:hAnsi="Consolas"/>
         </w:rPr>
-        <w:t>&gt; → ( &lt;</w:t>
-      </w:r>
-      <w:proofErr w:type="spellStart"/>
-      <w:r>
-        <w:rPr>
-          <w:rFonts w:ascii="Consolas" w:hAnsi="Consolas"/>
-        </w:rPr>
-        <w:t>types</w:t>
-      </w:r>
-      <w:proofErr w:type="spellEnd"/>
-      <w:r>
-        <w:rPr>
-          <w:rFonts w:ascii="Consolas" w:hAnsi="Consolas"/>
-        </w:rPr>
-        <w:t>&gt;</w:t>
-      </w:r>
-      <w:proofErr w:type="gramEnd"/>
-      <w:r>
-        <w:rPr>
-          <w:rFonts w:ascii="Consolas" w:hAnsi="Consolas"/>
-        </w:rPr>
-        <w:t xml:space="preserve"> )</w:t>
+        <w:t>&gt; )</w:t>
       </w:r>
     </w:p>
     <w:p>
@@ -12946,14 +12812,168 @@
         <w:rPr>
           <w:rFonts w:ascii="Consolas" w:hAnsi="Consolas"/>
         </w:rPr>
-        <w:t xml:space="preserve">&lt;type&gt; → </w:t>
+        <w:t>&lt;type&gt; → string</w:t>
+      </w:r>
+    </w:p>
+    <w:p>
+      <w:pPr>
+        <w:pStyle w:val="Odstavecseseznamem"/>
+        <w:numPr>
+          <w:ilvl w:val="0"/>
+          <w:numId w:val="7"/>
+        </w:numPr>
+        <w:tabs>
+          <w:tab w:val="left" w:pos="851"/>
+        </w:tabs>
+        <w:spacing w:after="160" w:line="259" w:lineRule="auto"/>
+        <w:rPr>
+          <w:rFonts w:ascii="Consolas" w:hAnsi="Consolas"/>
+        </w:rPr>
+      </w:pPr>
+      <w:r>
+        <w:rPr>
+          <w:rFonts w:ascii="Consolas" w:hAnsi="Consolas"/>
+        </w:rPr>
+        <w:t>&lt;id_literal&gt; → id</w:t>
+      </w:r>
+    </w:p>
+    <w:p>
+      <w:pPr>
+        <w:pStyle w:val="Odstavecseseznamem"/>
+        <w:numPr>
+          <w:ilvl w:val="0"/>
+          <w:numId w:val="7"/>
+        </w:numPr>
+        <w:tabs>
+          <w:tab w:val="left" w:pos="851"/>
+        </w:tabs>
+        <w:spacing w:after="160" w:line="259" w:lineRule="auto"/>
+        <w:rPr>
+          <w:rFonts w:ascii="Consolas" w:hAnsi="Consolas"/>
+        </w:rPr>
+      </w:pPr>
+      <w:r>
+        <w:rPr>
+          <w:rFonts w:ascii="Consolas" w:hAnsi="Consolas"/>
+        </w:rPr>
+        <w:t>&lt;id_literal&gt; → literal</w:t>
+      </w:r>
+    </w:p>
+    <w:p>
+      <w:pPr>
+        <w:pStyle w:val="Odstavecseseznamem"/>
+        <w:numPr>
+          <w:ilvl w:val="0"/>
+          <w:numId w:val="7"/>
+        </w:numPr>
+        <w:tabs>
+          <w:tab w:val="left" w:pos="851"/>
+        </w:tabs>
+        <w:spacing w:after="160" w:line="259" w:lineRule="auto"/>
+        <w:rPr>
+          <w:rFonts w:ascii="Consolas" w:hAnsi="Consolas"/>
+        </w:rPr>
+      </w:pPr>
+      <w:r>
+        <w:rPr>
+          <w:rFonts w:ascii="Consolas" w:hAnsi="Consolas"/>
+        </w:rPr>
+        <w:t>&lt;</w:t>
       </w:r>
       <w:proofErr w:type="spellStart"/>
       <w:r>
         <w:rPr>
           <w:rFonts w:ascii="Consolas" w:hAnsi="Consolas"/>
         </w:rPr>
-        <w:t>string</w:t>
+        <w:t>expr_literal</w:t>
+      </w:r>
+      <w:proofErr w:type="spellEnd"/>
+      <w:r>
+        <w:rPr>
+          <w:rFonts w:ascii="Consolas" w:hAnsi="Consolas"/>
+        </w:rPr>
+        <w:t>&gt; → &lt;</w:t>
+      </w:r>
+      <w:proofErr w:type="spellStart"/>
+      <w:r>
+        <w:rPr>
+          <w:rFonts w:ascii="Consolas" w:hAnsi="Consolas"/>
+        </w:rPr>
+        <w:t>expr</w:t>
+      </w:r>
+      <w:proofErr w:type="spellEnd"/>
+      <w:r>
+        <w:rPr>
+          <w:rFonts w:ascii="Consolas" w:hAnsi="Consolas"/>
+        </w:rPr>
+        <w:t>&gt;</w:t>
+      </w:r>
+    </w:p>
+    <w:p>
+      <w:pPr>
+        <w:pStyle w:val="Odstavecseseznamem"/>
+        <w:numPr>
+          <w:ilvl w:val="0"/>
+          <w:numId w:val="7"/>
+        </w:numPr>
+        <w:tabs>
+          <w:tab w:val="left" w:pos="851"/>
+        </w:tabs>
+        <w:spacing w:after="160" w:line="259" w:lineRule="auto"/>
+        <w:rPr>
+          <w:rFonts w:ascii="Consolas" w:hAnsi="Consolas"/>
+        </w:rPr>
+      </w:pPr>
+      <w:r>
+        <w:rPr>
+          <w:rFonts w:ascii="Consolas" w:hAnsi="Consolas"/>
+        </w:rPr>
+        <w:t>&lt;</w:t>
+      </w:r>
+      <w:proofErr w:type="spellStart"/>
+      <w:r>
+        <w:rPr>
+          <w:rFonts w:ascii="Consolas" w:hAnsi="Consolas"/>
+        </w:rPr>
+        <w:t>expr_literal</w:t>
+      </w:r>
+      <w:proofErr w:type="spellEnd"/>
+      <w:r>
+        <w:rPr>
+          <w:rFonts w:ascii="Consolas" w:hAnsi="Consolas"/>
+        </w:rPr>
+        <w:t xml:space="preserve">&gt; → literal </w:t>
+      </w:r>
+    </w:p>
+    <w:p>
+      <w:pPr>
+        <w:pStyle w:val="Odstavecseseznamem"/>
+        <w:numPr>
+          <w:ilvl w:val="0"/>
+          <w:numId w:val="7"/>
+        </w:numPr>
+        <w:tabs>
+          <w:tab w:val="left" w:pos="851"/>
+        </w:tabs>
+        <w:spacing w:after="160" w:line="259" w:lineRule="auto"/>
+        <w:rPr>
+          <w:rFonts w:ascii="Consolas" w:hAnsi="Consolas"/>
+        </w:rPr>
+      </w:pPr>
+      <w:r>
+        <w:rPr>
+          <w:rFonts w:ascii="Consolas" w:hAnsi="Consolas"/>
+          <w:shd w:val="clear" w:color="auto" w:fill="FFFFFF"/>
+        </w:rPr>
+        <w:t xml:space="preserve">&lt;literal&gt; → </w:t>
+      </w:r>
+      <w:proofErr w:type="spellStart"/>
+      <w:r>
+        <w:rPr>
+          <w:rFonts w:ascii="Consolas" w:hAnsi="Consolas"/>
+          <w:shd w:val="clear" w:color="auto" w:fill="FFFFFF"/>
+        </w:rPr>
+        <w:t>integer_value</w:t>
       </w:r>
       <w:proofErr w:type="spellEnd"/>
     </w:p>
@@ -12975,22 +12995,25 @@
       <w:r>
         <w:rPr>
           <w:rFonts w:ascii="Consolas" w:hAnsi="Consolas"/>
-        </w:rPr>
-        <w:t>&lt;</w:t>
+          <w:shd w:val="clear" w:color="auto" w:fill="FFFFFF"/>
+        </w:rPr>
+        <w:t xml:space="preserve">&lt;literal&gt; → </w:t>
       </w:r>
       <w:proofErr w:type="spellStart"/>
       <w:r>
         <w:rPr>
           <w:rFonts w:ascii="Consolas" w:hAnsi="Consolas"/>
-        </w:rPr>
-        <w:t>id_literal</w:t>
+          <w:shd w:val="clear" w:color="auto" w:fill="FFFFFF"/>
+        </w:rPr>
+        <w:t>float_value</w:t>
       </w:r>
       <w:proofErr w:type="spellEnd"/>
       <w:r>
         <w:rPr>
           <w:rFonts w:ascii="Consolas" w:hAnsi="Consolas"/>
-        </w:rPr>
-        <w:t>&gt; → id</w:t>
+          <w:shd w:val="clear" w:color="auto" w:fill="FFFFFF"/>
+        </w:rPr>
+        <w:t xml:space="preserve"> </w:t>
       </w:r>
     </w:p>
     <w:p>
@@ -13006,278 +13029,15 @@
         <w:spacing w:after="160" w:line="259" w:lineRule="auto"/>
         <w:rPr>
           <w:rFonts w:ascii="Consolas" w:hAnsi="Consolas"/>
+          <w:shd w:val="clear" w:color="auto" w:fill="FFFFFF"/>
         </w:rPr>
       </w:pPr>
       <w:r>
         <w:rPr>
           <w:rFonts w:ascii="Consolas" w:hAnsi="Consolas"/>
-        </w:rPr>
-        <w:t>&lt;</w:t>
-      </w:r>
-      <w:proofErr w:type="spellStart"/>
-      <w:r>
-        <w:rPr>
-          <w:rFonts w:ascii="Consolas" w:hAnsi="Consolas"/>
-        </w:rPr>
-        <w:t>id_literal</w:t>
-      </w:r>
-      <w:proofErr w:type="spellEnd"/>
-      <w:r>
-        <w:rPr>
-          <w:rFonts w:ascii="Consolas" w:hAnsi="Consolas"/>
-        </w:rPr>
-        <w:t xml:space="preserve">&gt; → </w:t>
-      </w:r>
-      <w:proofErr w:type="spellStart"/>
-      <w:r>
-        <w:rPr>
-          <w:rFonts w:ascii="Consolas" w:hAnsi="Consolas"/>
-        </w:rPr>
-        <w:t>literal</w:t>
-      </w:r>
-      <w:proofErr w:type="spellEnd"/>
-    </w:p>
-    <w:p>
-      <w:pPr>
-        <w:pStyle w:val="Odstavecseseznamem"/>
-        <w:numPr>
-          <w:ilvl w:val="0"/>
-          <w:numId w:val="7"/>
-        </w:numPr>
-        <w:tabs>
-          <w:tab w:val="left" w:pos="851"/>
-        </w:tabs>
-        <w:spacing w:after="160" w:line="259" w:lineRule="auto"/>
-        <w:rPr>
-          <w:rFonts w:ascii="Consolas" w:hAnsi="Consolas"/>
-        </w:rPr>
-      </w:pPr>
-      <w:r>
-        <w:rPr>
-          <w:rFonts w:ascii="Consolas" w:hAnsi="Consolas"/>
-        </w:rPr>
-        <w:t>&lt;</w:t>
-      </w:r>
-      <w:proofErr w:type="spellStart"/>
-      <w:r>
-        <w:rPr>
-          <w:rFonts w:ascii="Consolas" w:hAnsi="Consolas"/>
-        </w:rPr>
-        <w:t>expr_literal</w:t>
-      </w:r>
-      <w:proofErr w:type="spellEnd"/>
-      <w:r>
-        <w:rPr>
-          <w:rFonts w:ascii="Consolas" w:hAnsi="Consolas"/>
-        </w:rPr>
-        <w:t>&gt; → &lt;</w:t>
-      </w:r>
-      <w:proofErr w:type="spellStart"/>
-      <w:r>
-        <w:rPr>
-          <w:rFonts w:ascii="Consolas" w:hAnsi="Consolas"/>
-        </w:rPr>
-        <w:t>expr</w:t>
-      </w:r>
-      <w:proofErr w:type="spellEnd"/>
-      <w:r>
-        <w:rPr>
-          <w:rFonts w:ascii="Consolas" w:hAnsi="Consolas"/>
-        </w:rPr>
-        <w:t>&gt;</w:t>
-      </w:r>
-    </w:p>
-    <w:p>
-      <w:pPr>
-        <w:pStyle w:val="Odstavecseseznamem"/>
-        <w:numPr>
-          <w:ilvl w:val="0"/>
-          <w:numId w:val="7"/>
-        </w:numPr>
-        <w:tabs>
-          <w:tab w:val="left" w:pos="851"/>
-        </w:tabs>
-        <w:spacing w:after="160" w:line="259" w:lineRule="auto"/>
-        <w:rPr>
-          <w:rFonts w:ascii="Consolas" w:hAnsi="Consolas"/>
-        </w:rPr>
-      </w:pPr>
-      <w:r>
-        <w:rPr>
-          <w:rFonts w:ascii="Consolas" w:hAnsi="Consolas"/>
-        </w:rPr>
-        <w:t>&lt;</w:t>
-      </w:r>
-      <w:proofErr w:type="spellStart"/>
-      <w:r>
-        <w:rPr>
-          <w:rFonts w:ascii="Consolas" w:hAnsi="Consolas"/>
-        </w:rPr>
-        <w:t>expr_literal</w:t>
-      </w:r>
-      <w:proofErr w:type="spellEnd"/>
-      <w:r>
-        <w:rPr>
-          <w:rFonts w:ascii="Consolas" w:hAnsi="Consolas"/>
-        </w:rPr>
-        <w:t xml:space="preserve">&gt; → </w:t>
-      </w:r>
-      <w:proofErr w:type="spellStart"/>
-      <w:r>
-        <w:rPr>
-          <w:rFonts w:ascii="Consolas" w:hAnsi="Consolas"/>
-        </w:rPr>
-        <w:t>literal</w:t>
-      </w:r>
-      <w:proofErr w:type="spellEnd"/>
-      <w:r>
-        <w:rPr>
-          <w:rFonts w:ascii="Consolas" w:hAnsi="Consolas"/>
-        </w:rPr>
-        <w:t xml:space="preserve"> </w:t>
-      </w:r>
-    </w:p>
-    <w:p>
-      <w:pPr>
-        <w:pStyle w:val="Odstavecseseznamem"/>
-        <w:numPr>
-          <w:ilvl w:val="0"/>
-          <w:numId w:val="7"/>
-        </w:numPr>
-        <w:tabs>
-          <w:tab w:val="left" w:pos="851"/>
-        </w:tabs>
-        <w:spacing w:after="160" w:line="259" w:lineRule="auto"/>
-        <w:rPr>
-          <w:rFonts w:ascii="Consolas" w:hAnsi="Consolas"/>
-        </w:rPr>
-      </w:pPr>
-      <w:r>
-        <w:rPr>
-          <w:rFonts w:ascii="Consolas" w:hAnsi="Consolas"/>
           <w:shd w:val="clear" w:color="auto" w:fill="FFFFFF"/>
         </w:rPr>
-        <w:t>&lt;</w:t>
-      </w:r>
-      <w:proofErr w:type="spellStart"/>
-      <w:r>
-        <w:rPr>
-          <w:rFonts w:ascii="Consolas" w:hAnsi="Consolas"/>
-          <w:shd w:val="clear" w:color="auto" w:fill="FFFFFF"/>
-        </w:rPr>
-        <w:t>literal</w:t>
-      </w:r>
-      <w:proofErr w:type="spellEnd"/>
-      <w:r>
-        <w:rPr>
-          <w:rFonts w:ascii="Consolas" w:hAnsi="Consolas"/>
-          <w:shd w:val="clear" w:color="auto" w:fill="FFFFFF"/>
-        </w:rPr>
-        <w:t xml:space="preserve">&gt; → </w:t>
-      </w:r>
-      <w:proofErr w:type="spellStart"/>
-      <w:r>
-        <w:rPr>
-          <w:rFonts w:ascii="Consolas" w:hAnsi="Consolas"/>
-          <w:shd w:val="clear" w:color="auto" w:fill="FFFFFF"/>
-        </w:rPr>
-        <w:t>integer_value</w:t>
-      </w:r>
-      <w:proofErr w:type="spellEnd"/>
-    </w:p>
-    <w:p>
-      <w:pPr>
-        <w:pStyle w:val="Odstavecseseznamem"/>
-        <w:numPr>
-          <w:ilvl w:val="0"/>
-          <w:numId w:val="7"/>
-        </w:numPr>
-        <w:tabs>
-          <w:tab w:val="left" w:pos="851"/>
-        </w:tabs>
-        <w:spacing w:after="160" w:line="259" w:lineRule="auto"/>
-        <w:rPr>
-          <w:rFonts w:ascii="Consolas" w:hAnsi="Consolas"/>
-        </w:rPr>
-      </w:pPr>
-      <w:r>
-        <w:rPr>
-          <w:rFonts w:ascii="Consolas" w:hAnsi="Consolas"/>
-          <w:shd w:val="clear" w:color="auto" w:fill="FFFFFF"/>
-        </w:rPr>
-        <w:t>&lt;</w:t>
-      </w:r>
-      <w:proofErr w:type="spellStart"/>
-      <w:r>
-        <w:rPr>
-          <w:rFonts w:ascii="Consolas" w:hAnsi="Consolas"/>
-          <w:shd w:val="clear" w:color="auto" w:fill="FFFFFF"/>
-        </w:rPr>
-        <w:t>literal</w:t>
-      </w:r>
-      <w:proofErr w:type="spellEnd"/>
-      <w:r>
-        <w:rPr>
-          <w:rFonts w:ascii="Consolas" w:hAnsi="Consolas"/>
-          <w:shd w:val="clear" w:color="auto" w:fill="FFFFFF"/>
-        </w:rPr>
-        <w:t xml:space="preserve">&gt; → </w:t>
-      </w:r>
-      <w:proofErr w:type="spellStart"/>
-      <w:r>
-        <w:rPr>
-          <w:rFonts w:ascii="Consolas" w:hAnsi="Consolas"/>
-          <w:shd w:val="clear" w:color="auto" w:fill="FFFFFF"/>
-        </w:rPr>
-        <w:t>float_value</w:t>
-      </w:r>
-      <w:proofErr w:type="spellEnd"/>
-      <w:r>
-        <w:rPr>
-          <w:rFonts w:ascii="Consolas" w:hAnsi="Consolas"/>
-          <w:shd w:val="clear" w:color="auto" w:fill="FFFFFF"/>
-        </w:rPr>
-        <w:t xml:space="preserve"> </w:t>
-      </w:r>
-    </w:p>
-    <w:p>
-      <w:pPr>
-        <w:pStyle w:val="Odstavecseseznamem"/>
-        <w:numPr>
-          <w:ilvl w:val="0"/>
-          <w:numId w:val="7"/>
-        </w:numPr>
-        <w:tabs>
-          <w:tab w:val="left" w:pos="851"/>
-        </w:tabs>
-        <w:spacing w:after="160" w:line="259" w:lineRule="auto"/>
-        <w:rPr>
-          <w:rFonts w:ascii="Consolas" w:hAnsi="Consolas"/>
-          <w:shd w:val="clear" w:color="auto" w:fill="FFFFFF"/>
-        </w:rPr>
-      </w:pPr>
-      <w:r>
-        <w:rPr>
-          <w:rFonts w:ascii="Consolas" w:hAnsi="Consolas"/>
-          <w:shd w:val="clear" w:color="auto" w:fill="FFFFFF"/>
-        </w:rPr>
-        <w:t>&lt;</w:t>
-      </w:r>
-      <w:proofErr w:type="spellStart"/>
-      <w:r>
-        <w:rPr>
-          <w:rFonts w:ascii="Consolas" w:hAnsi="Consolas"/>
-          <w:shd w:val="clear" w:color="auto" w:fill="FFFFFF"/>
-        </w:rPr>
-        <w:t>literal</w:t>
-      </w:r>
-      <w:proofErr w:type="spellEnd"/>
-      <w:r>
-        <w:rPr>
-          <w:rFonts w:ascii="Consolas" w:hAnsi="Consolas"/>
-          <w:shd w:val="clear" w:color="auto" w:fill="FFFFFF"/>
-        </w:rPr>
-        <w:t xml:space="preserve">&gt; → </w:t>
+        <w:t xml:space="preserve">&lt;literal&gt; → </w:t>
       </w:r>
       <w:proofErr w:type="spellStart"/>
       <w:r>
@@ -13334,13 +13094,27 @@
         </w:rPr>
       </w:pPr>
       <w:bookmarkStart w:id="45" w:name="_Ref58413354"/>
+      <w:bookmarkStart w:id="46" w:name="_Toc58428477"/>
       <w:r>
         <w:rPr>
           <w:shd w:val="clear" w:color="auto" w:fill="FFFFFF"/>
         </w:rPr>
+        <w:t>7</w:t>
+      </w:r>
+      <w:r>
+        <w:rPr>
+          <w:shd w:val="clear" w:color="auto" w:fill="FFFFFF"/>
+        </w:rPr>
+        <w:tab/>
+      </w:r>
+      <w:r>
+        <w:rPr>
+          <w:shd w:val="clear" w:color="auto" w:fill="FFFFFF"/>
+        </w:rPr>
         <w:t>Precedenční tabulka</w:t>
       </w:r>
       <w:bookmarkEnd w:id="45"/>
+      <w:bookmarkEnd w:id="46"/>
     </w:p>
     <w:tbl>
       <w:tblPr>
@@ -16689,7 +16463,7 @@
           <w:iCs w:val="0"/>
         </w:rPr>
       </w:pPr>
-      <w:bookmarkStart w:id="46" w:name="_Ref58414387"/>
+      <w:bookmarkStart w:id="47" w:name="_Ref58414387"/>
       <w:r>
         <w:rPr>
           <w:i w:val="0"/>
@@ -16740,7 +16514,7 @@
         </w:rPr>
         <w:t xml:space="preserve"> - Precedenční tabulka pro syntaktickou analýzu výrazů</w:t>
       </w:r>
-      <w:bookmarkEnd w:id="46"/>
+      <w:bookmarkEnd w:id="47"/>
     </w:p>
     <w:p/>
     <w:p/>
@@ -16764,10 +16538,18 @@
         </w:numPr>
         <w:ind w:left="432" w:hanging="432"/>
       </w:pPr>
+      <w:bookmarkStart w:id="48" w:name="_Toc58428478"/>
       <w:r>
         <w:lastRenderedPageBreak/>
+        <w:t>8</w:t>
+      </w:r>
+      <w:r>
+        <w:tab/>
+      </w:r>
+      <w:r>
         <w:t>LL tabulka</w:t>
       </w:r>
+      <w:bookmarkEnd w:id="48"/>
     </w:p>
     <w:tbl>
       <w:tblPr>
@@ -16989,71 +16771,67 @@
             <w:tcW w:w="770" w:type="dxa"/>
           </w:tcPr>
           <w:p>
+            <w:r>
+              <w:t>func</w:t>
+            </w:r>
+          </w:p>
+        </w:tc>
+        <w:tc>
+          <w:tcPr>
+            <w:tcW w:w="661" w:type="dxa"/>
+          </w:tcPr>
+          <w:p>
             <w:proofErr w:type="spellStart"/>
             <w:r>
-              <w:t>func</w:t>
+              <w:t>if</w:t>
             </w:r>
             <w:proofErr w:type="spellEnd"/>
           </w:p>
         </w:tc>
         <w:tc>
           <w:tcPr>
-            <w:tcW w:w="661" w:type="dxa"/>
+            <w:tcW w:w="684" w:type="dxa"/>
           </w:tcPr>
           <w:p>
             <w:proofErr w:type="spellStart"/>
             <w:r>
-              <w:t>if</w:t>
+              <w:t>else</w:t>
             </w:r>
             <w:proofErr w:type="spellEnd"/>
           </w:p>
         </w:tc>
         <w:tc>
           <w:tcPr>
-            <w:tcW w:w="684" w:type="dxa"/>
+            <w:tcW w:w="544" w:type="dxa"/>
           </w:tcPr>
           <w:p>
             <w:proofErr w:type="spellStart"/>
             <w:r>
-              <w:t>else</w:t>
+              <w:t>int</w:t>
             </w:r>
             <w:proofErr w:type="spellEnd"/>
           </w:p>
         </w:tc>
         <w:tc>
           <w:tcPr>
-            <w:tcW w:w="544" w:type="dxa"/>
+            <w:tcW w:w="826" w:type="dxa"/>
           </w:tcPr>
           <w:p>
             <w:proofErr w:type="spellStart"/>
             <w:r>
-              <w:t>int</w:t>
+              <w:t>float</w:t>
             </w:r>
             <w:proofErr w:type="spellEnd"/>
           </w:p>
         </w:tc>
         <w:tc>
           <w:tcPr>
-            <w:tcW w:w="826" w:type="dxa"/>
-          </w:tcPr>
-          <w:p>
-            <w:proofErr w:type="spellStart"/>
-            <w:r>
-              <w:t>float</w:t>
-            </w:r>
-            <w:proofErr w:type="spellEnd"/>
-          </w:p>
-        </w:tc>
-        <w:tc>
-          <w:tcPr>
             <w:tcW w:w="881" w:type="dxa"/>
           </w:tcPr>
           <w:p>
-            <w:proofErr w:type="spellStart"/>
             <w:r>
               <w:t>string</w:t>
             </w:r>
-            <w:proofErr w:type="spellEnd"/>
           </w:p>
         </w:tc>
         <w:tc>
@@ -18535,15 +18313,7 @@
           </w:tcPr>
           <w:p>
             <w:r>
-              <w:t>&lt;</w:t>
-            </w:r>
-            <w:proofErr w:type="spellStart"/>
-            <w:r>
-              <w:t>assign_r</w:t>
-            </w:r>
-            <w:proofErr w:type="spellEnd"/>
-            <w:r>
-              <w:t>&gt;</w:t>
+              <w:t>&lt;assign_r&gt;</w:t>
             </w:r>
           </w:p>
         </w:tc>
@@ -18724,15 +18494,7 @@
           </w:tcPr>
           <w:p>
             <w:r>
-              <w:t>&lt;</w:t>
-            </w:r>
-            <w:proofErr w:type="spellStart"/>
-            <w:r>
-              <w:t>func</w:t>
-            </w:r>
-            <w:proofErr w:type="spellEnd"/>
-            <w:r>
-              <w:t>&gt;</w:t>
+              <w:t>&lt;func&gt;</w:t>
             </w:r>
           </w:p>
         </w:tc>
@@ -19802,15 +19564,7 @@
           </w:tcPr>
           <w:p>
             <w:r>
-              <w:t>&lt;</w:t>
-            </w:r>
-            <w:proofErr w:type="spellStart"/>
-            <w:r>
-              <w:t>id_literal</w:t>
-            </w:r>
-            <w:proofErr w:type="spellEnd"/>
-            <w:r>
-              <w:t>&gt;</w:t>
+              <w:t>&lt;id_literal&gt;</w:t>
             </w:r>
           </w:p>
         </w:tc>
@@ -22561,15 +22315,7 @@
           </w:tcPr>
           <w:p>
             <w:r>
-              <w:t>&lt;</w:t>
-            </w:r>
-            <w:proofErr w:type="spellStart"/>
-            <w:r>
-              <w:t>literal</w:t>
-            </w:r>
-            <w:proofErr w:type="spellEnd"/>
-            <w:r>
-              <w:t>&gt;</w:t>
+              <w:t>&lt;literal&gt;</w:t>
             </w:r>
           </w:p>
         </w:tc>
@@ -22803,7 +22549,7 @@
       </w:r>
     </w:p>
     <w:sectPr>
-      <w:footerReference w:type="default" r:id="rId14"/>
+      <w:footerReference w:type="default" r:id="rId15"/>
       <w:pgSz w:w="24480" w:h="15840" w:orient="landscape" w:code="3"/>
       <w:pgMar w:top="1417" w:right="1417" w:bottom="1417" w:left="1417" w:header="0" w:footer="452" w:gutter="0"/>
       <w:cols w:space="708" w:equalWidth="0">
@@ -22816,7 +22562,7 @@
 </file>
 
 <file path=word/endnotes.xml><?xml version="1.0" encoding="utf-8"?>
-<w:endnotes xmlns:wpc="http://schemas.microsoft.com/office/word/2010/wordprocessingCanvas" xmlns:cx="http://schemas.microsoft.com/office/drawing/2014/chartex" xmlns:mc="http://schemas.openxmlformats.org/markup-compatibility/2006" xmlns:o="urn:schemas-microsoft-com:office:office" xmlns:r="http://schemas.openxmlformats.org/officeDocument/2006/relationships" xmlns:m="http://schemas.openxmlformats.org/officeDocument/2006/math" xmlns:v="urn:schemas-microsoft-com:vml" xmlns:wp14="http://schemas.microsoft.com/office/word/2010/wordprocessingDrawing" xmlns:wp="http://schemas.openxmlformats.org/drawingml/2006/wordprocessingDrawing" xmlns:w10="urn:schemas-microsoft-com:office:word" xmlns:w="http://schemas.openxmlformats.org/wordprocessingml/2006/main" xmlns:w14="http://schemas.microsoft.com/office/word/2010/wordml" xmlns:w15="http://schemas.microsoft.com/office/word/2012/wordml" xmlns:w16se="http://schemas.microsoft.com/office/word/2015/wordml/symex" xmlns:wpg="http://schemas.microsoft.com/office/word/2010/wordprocessingGroup" xmlns:wpi="http://schemas.microsoft.com/office/word/2010/wordprocessingInk" xmlns:wne="http://schemas.microsoft.com/office/word/2006/wordml" xmlns:wps="http://schemas.microsoft.com/office/word/2010/wordprocessingShape" mc:Ignorable="w14 w15 w16se wp14">
+<w:endnotes xmlns:wpc="http://schemas.microsoft.com/office/word/2010/wordprocessingCanvas" xmlns:cx="http://schemas.microsoft.com/office/drawing/2014/chartex" xmlns:cx1="http://schemas.microsoft.com/office/drawing/2015/9/8/chartex" xmlns:cx2="http://schemas.microsoft.com/office/drawing/2015/10/21/chartex" xmlns:cx3="http://schemas.microsoft.com/office/drawing/2016/5/9/chartex" xmlns:cx4="http://schemas.microsoft.com/office/drawing/2016/5/10/chartex" xmlns:cx5="http://schemas.microsoft.com/office/drawing/2016/5/11/chartex" xmlns:cx6="http://schemas.microsoft.com/office/drawing/2016/5/12/chartex" xmlns:cx7="http://schemas.microsoft.com/office/drawing/2016/5/13/chartex" xmlns:cx8="http://schemas.microsoft.com/office/drawing/2016/5/14/chartex" xmlns:mc="http://schemas.openxmlformats.org/markup-compatibility/2006" xmlns:aink="http://schemas.microsoft.com/office/drawing/2016/ink" xmlns:am3d="http://schemas.microsoft.com/office/drawing/2017/model3d" xmlns:o="urn:schemas-microsoft-com:office:office" xmlns:r="http://schemas.openxmlformats.org/officeDocument/2006/relationships" xmlns:m="http://schemas.openxmlformats.org/officeDocument/2006/math" xmlns:v="urn:schemas-microsoft-com:vml" xmlns:wp14="http://schemas.microsoft.com/office/word/2010/wordprocessingDrawing" xmlns:wp="http://schemas.openxmlformats.org/drawingml/2006/wordprocessingDrawing" xmlns:w10="urn:schemas-microsoft-com:office:word" xmlns:w="http://schemas.openxmlformats.org/wordprocessingml/2006/main" xmlns:w14="http://schemas.microsoft.com/office/word/2010/wordml" xmlns:w15="http://schemas.microsoft.com/office/word/2012/wordml" xmlns:w16cex="http://schemas.microsoft.com/office/word/2018/wordml/cex" xmlns:w16cid="http://schemas.microsoft.com/office/word/2016/wordml/cid" xmlns:w16="http://schemas.microsoft.com/office/word/2018/wordml" xmlns:w16se="http://schemas.microsoft.com/office/word/2015/wordml/symex" xmlns:wpg="http://schemas.microsoft.com/office/word/2010/wordprocessingGroup" xmlns:wpi="http://schemas.microsoft.com/office/word/2010/wordprocessingInk" xmlns:wne="http://schemas.microsoft.com/office/word/2006/wordml" xmlns:wps="http://schemas.microsoft.com/office/word/2010/wordprocessingShape" mc:Ignorable="w14 w15 w16se w16cid w16 w16cex wp14">
   <w:endnote w:type="separator" w:id="-1">
     <w:p>
       <w:r>
@@ -22841,10 +22587,11 @@
 </file>
 
 <file path=word/footer1.xml><?xml version="1.0" encoding="utf-8"?>
-<w:ftr xmlns:wpc="http://schemas.microsoft.com/office/word/2010/wordprocessingCanvas" xmlns:cx="http://schemas.microsoft.com/office/drawing/2014/chartex" xmlns:mc="http://schemas.openxmlformats.org/markup-compatibility/2006" xmlns:o="urn:schemas-microsoft-com:office:office" xmlns:r="http://schemas.openxmlformats.org/officeDocument/2006/relationships" xmlns:m="http://schemas.openxmlformats.org/officeDocument/2006/math" xmlns:v="urn:schemas-microsoft-com:vml" xmlns:wp14="http://schemas.microsoft.com/office/word/2010/wordprocessingDrawing" xmlns:wp="http://schemas.openxmlformats.org/drawingml/2006/wordprocessingDrawing" xmlns:w10="urn:schemas-microsoft-com:office:word" xmlns:w="http://schemas.openxmlformats.org/wordprocessingml/2006/main" xmlns:w14="http://schemas.microsoft.com/office/word/2010/wordml" xmlns:w15="http://schemas.microsoft.com/office/word/2012/wordml" xmlns:w16se="http://schemas.microsoft.com/office/word/2015/wordml/symex" xmlns:wpg="http://schemas.microsoft.com/office/word/2010/wordprocessingGroup" xmlns:wpi="http://schemas.microsoft.com/office/word/2010/wordprocessingInk" xmlns:wne="http://schemas.microsoft.com/office/word/2006/wordml" xmlns:wps="http://schemas.microsoft.com/office/word/2010/wordprocessingShape" mc:Ignorable="w14 w15 w16se wp14">
+<w:ftr xmlns:wpc="http://schemas.microsoft.com/office/word/2010/wordprocessingCanvas" xmlns:cx="http://schemas.microsoft.com/office/drawing/2014/chartex" xmlns:cx1="http://schemas.microsoft.com/office/drawing/2015/9/8/chartex" xmlns:cx2="http://schemas.microsoft.com/office/drawing/2015/10/21/chartex" xmlns:cx3="http://schemas.microsoft.com/office/drawing/2016/5/9/chartex" xmlns:cx4="http://schemas.microsoft.com/office/drawing/2016/5/10/chartex" xmlns:cx5="http://schemas.microsoft.com/office/drawing/2016/5/11/chartex" xmlns:cx6="http://schemas.microsoft.com/office/drawing/2016/5/12/chartex" xmlns:cx7="http://schemas.microsoft.com/office/drawing/2016/5/13/chartex" xmlns:cx8="http://schemas.microsoft.com/office/drawing/2016/5/14/chartex" xmlns:mc="http://schemas.openxmlformats.org/markup-compatibility/2006" xmlns:aink="http://schemas.microsoft.com/office/drawing/2016/ink" xmlns:am3d="http://schemas.microsoft.com/office/drawing/2017/model3d" xmlns:o="urn:schemas-microsoft-com:office:office" xmlns:r="http://schemas.openxmlformats.org/officeDocument/2006/relationships" xmlns:m="http://schemas.openxmlformats.org/officeDocument/2006/math" xmlns:v="urn:schemas-microsoft-com:vml" xmlns:wp14="http://schemas.microsoft.com/office/word/2010/wordprocessingDrawing" xmlns:wp="http://schemas.openxmlformats.org/drawingml/2006/wordprocessingDrawing" xmlns:w10="urn:schemas-microsoft-com:office:word" xmlns:w="http://schemas.openxmlformats.org/wordprocessingml/2006/main" xmlns:w14="http://schemas.microsoft.com/office/word/2010/wordml" xmlns:w15="http://schemas.microsoft.com/office/word/2012/wordml" xmlns:w16cex="http://schemas.microsoft.com/office/word/2018/wordml/cex" xmlns:w16cid="http://schemas.microsoft.com/office/word/2016/wordml/cid" xmlns:w16="http://schemas.microsoft.com/office/word/2018/wordml" xmlns:w16se="http://schemas.microsoft.com/office/word/2015/wordml/symex" xmlns:wpg="http://schemas.microsoft.com/office/word/2010/wordprocessingGroup" xmlns:wpi="http://schemas.microsoft.com/office/word/2010/wordprocessingInk" xmlns:wne="http://schemas.microsoft.com/office/word/2006/wordml" xmlns:wps="http://schemas.microsoft.com/office/word/2010/wordprocessingShape" mc:Ignorable="w14 w15 w16se w16cid w16 w16cex wp14">
   <w:p>
     <w:pPr>
       <w:pStyle w:val="Zpat"/>
+      <w:jc w:val="center"/>
     </w:pPr>
   </w:p>
   <w:p>
@@ -22856,10 +22603,10 @@
 </file>
 
 <file path=word/footer2.xml><?xml version="1.0" encoding="utf-8"?>
-<w:ftr xmlns:wpc="http://schemas.microsoft.com/office/word/2010/wordprocessingCanvas" xmlns:cx="http://schemas.microsoft.com/office/drawing/2014/chartex" xmlns:mc="http://schemas.openxmlformats.org/markup-compatibility/2006" xmlns:o="urn:schemas-microsoft-com:office:office" xmlns:r="http://schemas.openxmlformats.org/officeDocument/2006/relationships" xmlns:m="http://schemas.openxmlformats.org/officeDocument/2006/math" xmlns:v="urn:schemas-microsoft-com:vml" xmlns:wp14="http://schemas.microsoft.com/office/word/2010/wordprocessingDrawing" xmlns:wp="http://schemas.openxmlformats.org/drawingml/2006/wordprocessingDrawing" xmlns:w10="urn:schemas-microsoft-com:office:word" xmlns:w="http://schemas.openxmlformats.org/wordprocessingml/2006/main" xmlns:w14="http://schemas.microsoft.com/office/word/2010/wordml" xmlns:w15="http://schemas.microsoft.com/office/word/2012/wordml" xmlns:w16se="http://schemas.microsoft.com/office/word/2015/wordml/symex" xmlns:wpg="http://schemas.microsoft.com/office/word/2010/wordprocessingGroup" xmlns:wpi="http://schemas.microsoft.com/office/word/2010/wordprocessingInk" xmlns:wne="http://schemas.microsoft.com/office/word/2006/wordml" xmlns:wps="http://schemas.microsoft.com/office/word/2010/wordprocessingShape" mc:Ignorable="w14 w15 w16se wp14">
+<w:ftr xmlns:wpc="http://schemas.microsoft.com/office/word/2010/wordprocessingCanvas" xmlns:cx="http://schemas.microsoft.com/office/drawing/2014/chartex" xmlns:cx1="http://schemas.microsoft.com/office/drawing/2015/9/8/chartex" xmlns:cx2="http://schemas.microsoft.com/office/drawing/2015/10/21/chartex" xmlns:cx3="http://schemas.microsoft.com/office/drawing/2016/5/9/chartex" xmlns:cx4="http://schemas.microsoft.com/office/drawing/2016/5/10/chartex" xmlns:cx5="http://schemas.microsoft.com/office/drawing/2016/5/11/chartex" xmlns:cx6="http://schemas.microsoft.com/office/drawing/2016/5/12/chartex" xmlns:cx7="http://schemas.microsoft.com/office/drawing/2016/5/13/chartex" xmlns:cx8="http://schemas.microsoft.com/office/drawing/2016/5/14/chartex" xmlns:mc="http://schemas.openxmlformats.org/markup-compatibility/2006" xmlns:aink="http://schemas.microsoft.com/office/drawing/2016/ink" xmlns:am3d="http://schemas.microsoft.com/office/drawing/2017/model3d" xmlns:o="urn:schemas-microsoft-com:office:office" xmlns:r="http://schemas.openxmlformats.org/officeDocument/2006/relationships" xmlns:m="http://schemas.openxmlformats.org/officeDocument/2006/math" xmlns:v="urn:schemas-microsoft-com:vml" xmlns:wp14="http://schemas.microsoft.com/office/word/2010/wordprocessingDrawing" xmlns:wp="http://schemas.openxmlformats.org/drawingml/2006/wordprocessingDrawing" xmlns:w10="urn:schemas-microsoft-com:office:word" xmlns:w="http://schemas.openxmlformats.org/wordprocessingml/2006/main" xmlns:w14="http://schemas.microsoft.com/office/word/2010/wordml" xmlns:w15="http://schemas.microsoft.com/office/word/2012/wordml" xmlns:w16cex="http://schemas.microsoft.com/office/word/2018/wordml/cex" xmlns:w16cid="http://schemas.microsoft.com/office/word/2016/wordml/cid" xmlns:w16="http://schemas.microsoft.com/office/word/2018/wordml" xmlns:w16se="http://schemas.microsoft.com/office/word/2015/wordml/symex" xmlns:wpg="http://schemas.microsoft.com/office/word/2010/wordprocessingGroup" xmlns:wpi="http://schemas.microsoft.com/office/word/2010/wordprocessingInk" xmlns:wne="http://schemas.microsoft.com/office/word/2006/wordml" xmlns:wps="http://schemas.microsoft.com/office/word/2010/wordprocessingShape" mc:Ignorable="w14 w15 w16se w16cid w16 w16cex wp14">
   <w:sdt>
     <w:sdtPr>
-      <w:id w:val="-310643577"/>
+      <w:id w:val="-1728221216"/>
       <w:docPartObj>
         <w:docPartGallery w:val="Page Numbers (Bottom of Page)"/>
         <w:docPartUnique/>
@@ -22881,10 +22628,7 @@
           <w:fldChar w:fldCharType="separate"/>
         </w:r>
         <w:r>
-          <w:rPr>
-            <w:noProof/>
-          </w:rPr>
-          <w:t>13</w:t>
+          <w:t>2</w:t>
         </w:r>
         <w:r>
           <w:fldChar w:fldCharType="end"/>
@@ -22900,8 +22644,18 @@
 </w:ftr>
 </file>
 
+<file path=word/footer3.xml><?xml version="1.0" encoding="utf-8"?>
+<w:ftr xmlns:wpc="http://schemas.microsoft.com/office/word/2010/wordprocessingCanvas" xmlns:cx="http://schemas.microsoft.com/office/drawing/2014/chartex" xmlns:cx1="http://schemas.microsoft.com/office/drawing/2015/9/8/chartex" xmlns:cx2="http://schemas.microsoft.com/office/drawing/2015/10/21/chartex" xmlns:cx3="http://schemas.microsoft.com/office/drawing/2016/5/9/chartex" xmlns:cx4="http://schemas.microsoft.com/office/drawing/2016/5/10/chartex" xmlns:cx5="http://schemas.microsoft.com/office/drawing/2016/5/11/chartex" xmlns:cx6="http://schemas.microsoft.com/office/drawing/2016/5/12/chartex" xmlns:cx7="http://schemas.microsoft.com/office/drawing/2016/5/13/chartex" xmlns:cx8="http://schemas.microsoft.com/office/drawing/2016/5/14/chartex" xmlns:mc="http://schemas.openxmlformats.org/markup-compatibility/2006" xmlns:aink="http://schemas.microsoft.com/office/drawing/2016/ink" xmlns:am3d="http://schemas.microsoft.com/office/drawing/2017/model3d" xmlns:o="urn:schemas-microsoft-com:office:office" xmlns:r="http://schemas.openxmlformats.org/officeDocument/2006/relationships" xmlns:m="http://schemas.openxmlformats.org/officeDocument/2006/math" xmlns:v="urn:schemas-microsoft-com:vml" xmlns:wp14="http://schemas.microsoft.com/office/word/2010/wordprocessingDrawing" xmlns:wp="http://schemas.openxmlformats.org/drawingml/2006/wordprocessingDrawing" xmlns:w10="urn:schemas-microsoft-com:office:word" xmlns:w="http://schemas.openxmlformats.org/wordprocessingml/2006/main" xmlns:w14="http://schemas.microsoft.com/office/word/2010/wordml" xmlns:w15="http://schemas.microsoft.com/office/word/2012/wordml" xmlns:w16cex="http://schemas.microsoft.com/office/word/2018/wordml/cex" xmlns:w16cid="http://schemas.microsoft.com/office/word/2016/wordml/cid" xmlns:w16="http://schemas.microsoft.com/office/word/2018/wordml" xmlns:w16se="http://schemas.microsoft.com/office/word/2015/wordml/symex" xmlns:wpg="http://schemas.microsoft.com/office/word/2010/wordprocessingGroup" xmlns:wpi="http://schemas.microsoft.com/office/word/2010/wordprocessingInk" xmlns:wne="http://schemas.microsoft.com/office/word/2006/wordml" xmlns:wps="http://schemas.microsoft.com/office/word/2010/wordprocessingShape" mc:Ignorable="w14 w15 w16se w16cid w16 w16cex wp14">
+  <w:p>
+    <w:pPr>
+      <w:pStyle w:val="Zpat"/>
+    </w:pPr>
+  </w:p>
+</w:ftr>
+</file>
+
 <file path=word/footnotes.xml><?xml version="1.0" encoding="utf-8"?>
-<w:footnotes xmlns:wpc="http://schemas.microsoft.com/office/word/2010/wordprocessingCanvas" xmlns:cx="http://schemas.microsoft.com/office/drawing/2014/chartex" xmlns:mc="http://schemas.openxmlformats.org/markup-compatibility/2006" xmlns:o="urn:schemas-microsoft-com:office:office" xmlns:r="http://schemas.openxmlformats.org/officeDocument/2006/relationships" xmlns:m="http://schemas.openxmlformats.org/officeDocument/2006/math" xmlns:v="urn:schemas-microsoft-com:vml" xmlns:wp14="http://schemas.microsoft.com/office/word/2010/wordprocessingDrawing" xmlns:wp="http://schemas.openxmlformats.org/drawingml/2006/wordprocessingDrawing" xmlns:w10="urn:schemas-microsoft-com:office:word" xmlns:w="http://schemas.openxmlformats.org/wordprocessingml/2006/main" xmlns:w14="http://schemas.microsoft.com/office/word/2010/wordml" xmlns:w15="http://schemas.microsoft.com/office/word/2012/wordml" xmlns:w16se="http://schemas.microsoft.com/office/word/2015/wordml/symex" xmlns:wpg="http://schemas.microsoft.com/office/word/2010/wordprocessingGroup" xmlns:wpi="http://schemas.microsoft.com/office/word/2010/wordprocessingInk" xmlns:wne="http://schemas.microsoft.com/office/word/2006/wordml" xmlns:wps="http://schemas.microsoft.com/office/word/2010/wordprocessingShape" mc:Ignorable="w14 w15 w16se wp14">
+<w:footnotes xmlns:wpc="http://schemas.microsoft.com/office/word/2010/wordprocessingCanvas" xmlns:cx="http://schemas.microsoft.com/office/drawing/2014/chartex" xmlns:cx1="http://schemas.microsoft.com/office/drawing/2015/9/8/chartex" xmlns:cx2="http://schemas.microsoft.com/office/drawing/2015/10/21/chartex" xmlns:cx3="http://schemas.microsoft.com/office/drawing/2016/5/9/chartex" xmlns:cx4="http://schemas.microsoft.com/office/drawing/2016/5/10/chartex" xmlns:cx5="http://schemas.microsoft.com/office/drawing/2016/5/11/chartex" xmlns:cx6="http://schemas.microsoft.com/office/drawing/2016/5/12/chartex" xmlns:cx7="http://schemas.microsoft.com/office/drawing/2016/5/13/chartex" xmlns:cx8="http://schemas.microsoft.com/office/drawing/2016/5/14/chartex" xmlns:mc="http://schemas.openxmlformats.org/markup-compatibility/2006" xmlns:aink="http://schemas.microsoft.com/office/drawing/2016/ink" xmlns:am3d="http://schemas.microsoft.com/office/drawing/2017/model3d" xmlns:o="urn:schemas-microsoft-com:office:office" xmlns:r="http://schemas.openxmlformats.org/officeDocument/2006/relationships" xmlns:m="http://schemas.openxmlformats.org/officeDocument/2006/math" xmlns:v="urn:schemas-microsoft-com:vml" xmlns:wp14="http://schemas.microsoft.com/office/word/2010/wordprocessingDrawing" xmlns:wp="http://schemas.openxmlformats.org/drawingml/2006/wordprocessingDrawing" xmlns:w10="urn:schemas-microsoft-com:office:word" xmlns:w="http://schemas.openxmlformats.org/wordprocessingml/2006/main" xmlns:w14="http://schemas.microsoft.com/office/word/2010/wordml" xmlns:w15="http://schemas.microsoft.com/office/word/2012/wordml" xmlns:w16cex="http://schemas.microsoft.com/office/word/2018/wordml/cex" xmlns:w16cid="http://schemas.microsoft.com/office/word/2016/wordml/cid" xmlns:w16="http://schemas.microsoft.com/office/word/2018/wordml" xmlns:w16se="http://schemas.microsoft.com/office/word/2015/wordml/symex" xmlns:wpg="http://schemas.microsoft.com/office/word/2010/wordprocessingGroup" xmlns:wpi="http://schemas.microsoft.com/office/word/2010/wordprocessingInk" xmlns:wne="http://schemas.microsoft.com/office/word/2006/wordml" xmlns:wps="http://schemas.microsoft.com/office/word/2010/wordprocessingShape" mc:Ignorable="w14 w15 w16se w16cid w16 w16cex wp14">
   <w:footnote w:type="separator" w:id="-1">
     <w:p>
       <w:r>
@@ -22926,7 +22680,7 @@
 </file>
 
 <file path=word/numbering.xml><?xml version="1.0" encoding="utf-8"?>
-<w:numbering xmlns:wpc="http://schemas.microsoft.com/office/word/2010/wordprocessingCanvas" xmlns:cx="http://schemas.microsoft.com/office/drawing/2014/chartex" xmlns:mc="http://schemas.openxmlformats.org/markup-compatibility/2006" xmlns:o="urn:schemas-microsoft-com:office:office" xmlns:r="http://schemas.openxmlformats.org/officeDocument/2006/relationships" xmlns:m="http://schemas.openxmlformats.org/officeDocument/2006/math" xmlns:v="urn:schemas-microsoft-com:vml" xmlns:wp14="http://schemas.microsoft.com/office/word/2010/wordprocessingDrawing" xmlns:wp="http://schemas.openxmlformats.org/drawingml/2006/wordprocessingDrawing" xmlns:w10="urn:schemas-microsoft-com:office:word" xmlns:w="http://schemas.openxmlformats.org/wordprocessingml/2006/main" xmlns:w14="http://schemas.microsoft.com/office/word/2010/wordml" xmlns:w15="http://schemas.microsoft.com/office/word/2012/wordml" xmlns:w16se="http://schemas.microsoft.com/office/word/2015/wordml/symex" xmlns:wpg="http://schemas.microsoft.com/office/word/2010/wordprocessingGroup" xmlns:wpi="http://schemas.microsoft.com/office/word/2010/wordprocessingInk" xmlns:wne="http://schemas.microsoft.com/office/word/2006/wordml" xmlns:wps="http://schemas.microsoft.com/office/word/2010/wordprocessingShape" mc:Ignorable="w14 w15 w16se wp14">
+<w:numbering xmlns:wpc="http://schemas.microsoft.com/office/word/2010/wordprocessingCanvas" xmlns:cx="http://schemas.microsoft.com/office/drawing/2014/chartex" xmlns:cx1="http://schemas.microsoft.com/office/drawing/2015/9/8/chartex" xmlns:cx2="http://schemas.microsoft.com/office/drawing/2015/10/21/chartex" xmlns:cx3="http://schemas.microsoft.com/office/drawing/2016/5/9/chartex" xmlns:cx4="http://schemas.microsoft.com/office/drawing/2016/5/10/chartex" xmlns:cx5="http://schemas.microsoft.com/office/drawing/2016/5/11/chartex" xmlns:cx6="http://schemas.microsoft.com/office/drawing/2016/5/12/chartex" xmlns:cx7="http://schemas.microsoft.com/office/drawing/2016/5/13/chartex" xmlns:cx8="http://schemas.microsoft.com/office/drawing/2016/5/14/chartex" xmlns:mc="http://schemas.openxmlformats.org/markup-compatibility/2006" xmlns:aink="http://schemas.microsoft.com/office/drawing/2016/ink" xmlns:am3d="http://schemas.microsoft.com/office/drawing/2017/model3d" xmlns:o="urn:schemas-microsoft-com:office:office" xmlns:r="http://schemas.openxmlformats.org/officeDocument/2006/relationships" xmlns:m="http://schemas.openxmlformats.org/officeDocument/2006/math" xmlns:v="urn:schemas-microsoft-com:vml" xmlns:wp14="http://schemas.microsoft.com/office/word/2010/wordprocessingDrawing" xmlns:wp="http://schemas.openxmlformats.org/drawingml/2006/wordprocessingDrawing" xmlns:w10="urn:schemas-microsoft-com:office:word" xmlns:w="http://schemas.openxmlformats.org/wordprocessingml/2006/main" xmlns:w14="http://schemas.microsoft.com/office/word/2010/wordml" xmlns:w15="http://schemas.microsoft.com/office/word/2012/wordml" xmlns:w16cex="http://schemas.microsoft.com/office/word/2018/wordml/cex" xmlns:w16cid="http://schemas.microsoft.com/office/word/2016/wordml/cid" xmlns:w16="http://schemas.microsoft.com/office/word/2018/wordml" xmlns:w16se="http://schemas.microsoft.com/office/word/2015/wordml/symex" xmlns:wpg="http://schemas.microsoft.com/office/word/2010/wordprocessingGroup" xmlns:wpi="http://schemas.microsoft.com/office/word/2010/wordprocessingInk" xmlns:wne="http://schemas.microsoft.com/office/word/2006/wordml" xmlns:wps="http://schemas.microsoft.com/office/word/2010/wordprocessingShape" mc:Ignorable="w14 w15 w16se w16cid w16 w16cex wp14">
   <w:abstractNum w:abstractNumId="0" w15:restartNumberingAfterBreak="0">
     <w:nsid w:val="16160BA5"/>
     <w:multiLevelType w:val="multilevel"/>
@@ -23632,7 +23386,7 @@
 </file>
 
 <file path=word/styles.xml><?xml version="1.0" encoding="utf-8"?>
-<w:styles xmlns:mc="http://schemas.openxmlformats.org/markup-compatibility/2006" xmlns:r="http://schemas.openxmlformats.org/officeDocument/2006/relationships" xmlns:w="http://schemas.openxmlformats.org/wordprocessingml/2006/main" xmlns:w14="http://schemas.microsoft.com/office/word/2010/wordml" xmlns:w15="http://schemas.microsoft.com/office/word/2012/wordml" xmlns:w16se="http://schemas.microsoft.com/office/word/2015/wordml/symex" mc:Ignorable="w14 w15 w16se">
+<w:styles xmlns:mc="http://schemas.openxmlformats.org/markup-compatibility/2006" xmlns:r="http://schemas.openxmlformats.org/officeDocument/2006/relationships" xmlns:w="http://schemas.openxmlformats.org/wordprocessingml/2006/main" xmlns:w14="http://schemas.microsoft.com/office/word/2010/wordml" xmlns:w15="http://schemas.microsoft.com/office/word/2012/wordml" xmlns:w16cex="http://schemas.microsoft.com/office/word/2018/wordml/cex" xmlns:w16cid="http://schemas.microsoft.com/office/word/2016/wordml/cid" xmlns:w16="http://schemas.microsoft.com/office/word/2018/wordml" xmlns:w16se="http://schemas.microsoft.com/office/word/2015/wordml/symex" mc:Ignorable="w14 w15 w16se w16cid w16 w16cex">
   <w:docDefaults>
     <w:rPrDefault>
       <w:rPr>
@@ -23644,7 +23398,7 @@
     </w:rPrDefault>
     <w:pPrDefault/>
   </w:docDefaults>
-  <w:latentStyles w:defLockedState="0" w:defUIPriority="99" w:defSemiHidden="0" w:defUnhideWhenUsed="0" w:defQFormat="0" w:count="371">
+  <w:latentStyles w:defLockedState="0" w:defUIPriority="99" w:defSemiHidden="0" w:defUnhideWhenUsed="0" w:defQFormat="0" w:count="376">
     <w:lsdException w:name="Normal" w:uiPriority="0" w:qFormat="1"/>
     <w:lsdException w:name="heading 1" w:uiPriority="9" w:qFormat="1"/>
     <w:lsdException w:name="heading 2" w:semiHidden="1" w:uiPriority="9" w:unhideWhenUsed="1" w:qFormat="1"/>
@@ -23750,7 +23504,6 @@
     <w:lsdException w:name="HTML Sample" w:semiHidden="1" w:unhideWhenUsed="1"/>
     <w:lsdException w:name="HTML Typewriter" w:semiHidden="1" w:unhideWhenUsed="1"/>
     <w:lsdException w:name="HTML Variable" w:semiHidden="1" w:unhideWhenUsed="1"/>
-    <w:lsdException w:name="Normal Table" w:semiHidden="1" w:unhideWhenUsed="1"/>
     <w:lsdException w:name="annotation subject" w:semiHidden="1" w:unhideWhenUsed="1"/>
     <w:lsdException w:name="No List" w:semiHidden="1" w:unhideWhenUsed="1"/>
     <w:lsdException w:name="Outline List 1" w:semiHidden="1" w:unhideWhenUsed="1"/>
@@ -23793,11 +23546,8 @@
     <w:lsdException w:name="Table Contemporary" w:semiHidden="1" w:unhideWhenUsed="1"/>
     <w:lsdException w:name="Table Elegant" w:semiHidden="1" w:unhideWhenUsed="1"/>
     <w:lsdException w:name="Table Professional" w:semiHidden="1" w:unhideWhenUsed="1"/>
-    <w:lsdException w:name="Table Subtle 1" w:semiHidden="1" w:unhideWhenUsed="1"/>
     <w:lsdException w:name="Table Subtle 2" w:semiHidden="1" w:unhideWhenUsed="1"/>
     <w:lsdException w:name="Table Web 1" w:semiHidden="1" w:unhideWhenUsed="1"/>
-    <w:lsdException w:name="Table Web 2" w:semiHidden="1" w:unhideWhenUsed="1"/>
-    <w:lsdException w:name="Table Web 3" w:semiHidden="1" w:unhideWhenUsed="1"/>
     <w:lsdException w:name="Balloon Text" w:semiHidden="1" w:unhideWhenUsed="1"/>
     <w:lsdException w:name="Table Grid" w:uiPriority="39"/>
     <w:lsdException w:name="Table Theme" w:semiHidden="1" w:unhideWhenUsed="1"/>
@@ -24016,6 +23766,11 @@
     <w:lsdException w:name="List Table 5 Dark Accent 6" w:uiPriority="50"/>
     <w:lsdException w:name="List Table 6 Colorful Accent 6" w:uiPriority="51"/>
     <w:lsdException w:name="List Table 7 Colorful Accent 6" w:uiPriority="52"/>
+    <w:lsdException w:name="Mention" w:semiHidden="1" w:unhideWhenUsed="1"/>
+    <w:lsdException w:name="Smart Hyperlink" w:semiHidden="1" w:unhideWhenUsed="1"/>
+    <w:lsdException w:name="Hashtag" w:semiHidden="1" w:unhideWhenUsed="1"/>
+    <w:lsdException w:name="Unresolved Mention" w:semiHidden="1" w:unhideWhenUsed="1"/>
+    <w:lsdException w:name="Smart Link" w:semiHidden="1" w:unhideWhenUsed="1"/>
   </w:latentStyles>
   <w:style w:type="paragraph" w:default="1" w:styleId="Normln">
     <w:name w:val="Normal"/>
@@ -24651,8 +24406,8 @@
       <w:ind w:left="440"/>
     </w:pPr>
   </w:style>
-  <w:style w:type="character" w:customStyle="1" w:styleId="UnresolvedMention">
-    <w:name w:val="Unresolved Mention"/>
+  <w:style w:type="character" w:customStyle="1" w:styleId="Nevyeenzmnka1">
+    <w:name w:val="Nevyřešená zmínka1"/>
     <w:basedOn w:val="Standardnpsmoodstavce"/>
     <w:uiPriority w:val="99"/>
     <w:semiHidden/>

--- a/doc/Dokumentace.docx
+++ b/doc/Dokumentace.docx
@@ -3,20 +3,26 @@
 <w:document xmlns:wpc="http://schemas.microsoft.com/office/word/2010/wordprocessingCanvas" xmlns:cx="http://schemas.microsoft.com/office/drawing/2014/chartex" xmlns:cx1="http://schemas.microsoft.com/office/drawing/2015/9/8/chartex" xmlns:cx2="http://schemas.microsoft.com/office/drawing/2015/10/21/chartex" xmlns:cx3="http://schemas.microsoft.com/office/drawing/2016/5/9/chartex" xmlns:cx4="http://schemas.microsoft.com/office/drawing/2016/5/10/chartex" xmlns:cx5="http://schemas.microsoft.com/office/drawing/2016/5/11/chartex" xmlns:cx6="http://schemas.microsoft.com/office/drawing/2016/5/12/chartex" xmlns:cx7="http://schemas.microsoft.com/office/drawing/2016/5/13/chartex" xmlns:cx8="http://schemas.microsoft.com/office/drawing/2016/5/14/chartex" xmlns:mc="http://schemas.openxmlformats.org/markup-compatibility/2006" xmlns:aink="http://schemas.microsoft.com/office/drawing/2016/ink" xmlns:am3d="http://schemas.microsoft.com/office/drawing/2017/model3d" xmlns:o="urn:schemas-microsoft-com:office:office" xmlns:r="http://schemas.openxmlformats.org/officeDocument/2006/relationships" xmlns:m="http://schemas.openxmlformats.org/officeDocument/2006/math" xmlns:v="urn:schemas-microsoft-com:vml" xmlns:wp14="http://schemas.microsoft.com/office/word/2010/wordprocessingDrawing" xmlns:wp="http://schemas.openxmlformats.org/drawingml/2006/wordprocessingDrawing" xmlns:w10="urn:schemas-microsoft-com:office:word" xmlns:w="http://schemas.openxmlformats.org/wordprocessingml/2006/main" xmlns:w14="http://schemas.microsoft.com/office/word/2010/wordml" xmlns:w15="http://schemas.microsoft.com/office/word/2012/wordml" xmlns:w16cex="http://schemas.microsoft.com/office/word/2018/wordml/cex" xmlns:w16cid="http://schemas.microsoft.com/office/word/2016/wordml/cid" xmlns:w16="http://schemas.microsoft.com/office/word/2018/wordml" xmlns:w16se="http://schemas.microsoft.com/office/word/2015/wordml/symex" xmlns:wpg="http://schemas.microsoft.com/office/word/2010/wordprocessingGroup" xmlns:wpi="http://schemas.microsoft.com/office/word/2010/wordprocessingInk" xmlns:wne="http://schemas.microsoft.com/office/word/2006/wordml" xmlns:wps="http://schemas.microsoft.com/office/word/2010/wordprocessingShape" mc:Ignorable="w14 w15 w16se w16cid w16 w16cex wp14">
   <w:body>
     <w:p/>
+    <w:p/>
+    <w:p/>
+    <w:p/>
+    <w:p/>
     <w:p>
+      <w:bookmarkStart w:id="0" w:name="page1"/>
+      <w:bookmarkEnd w:id="0"/>
       <w:r>
         <w:rPr>
           <w:noProof/>
           <w:lang w:eastAsia="cs-CZ"/>
         </w:rPr>
         <w:drawing>
-          <wp:anchor distT="0" distB="0" distL="114300" distR="114300" simplePos="0" relativeHeight="251655168" behindDoc="1" locked="0" layoutInCell="0" allowOverlap="1" wp14:anchorId="1D230326" wp14:editId="4DB3803D">
+          <wp:anchor distT="0" distB="0" distL="114300" distR="114300" simplePos="0" relativeHeight="251658240" behindDoc="1" locked="0" layoutInCell="0" allowOverlap="1" wp14:anchorId="1D230326" wp14:editId="4425B907">
             <wp:simplePos x="0" y="0"/>
             <wp:positionH relativeFrom="page">
-              <wp:posOffset>2027174</wp:posOffset>
+              <wp:posOffset>2065020</wp:posOffset>
             </wp:positionH>
             <wp:positionV relativeFrom="page">
-              <wp:posOffset>1083336</wp:posOffset>
+              <wp:posOffset>1711960</wp:posOffset>
             </wp:positionV>
             <wp:extent cx="3432810" cy="762000"/>
             <wp:effectExtent l="0" t="0" r="0" b="0"/>
@@ -72,9 +78,78 @@
     <w:p/>
     <w:p/>
     <w:p/>
+    <w:p/>
+    <w:p/>
+    <w:p/>
+    <w:p/>
+    <w:p/>
+    <w:p/>
+    <w:p/>
     <w:p>
-      <w:bookmarkStart w:id="0" w:name="page1"/>
-      <w:bookmarkEnd w:id="0"/>
+      <w:r>
+        <w:tab/>
+      </w:r>
+      <w:r>
+        <w:tab/>
+      </w:r>
+    </w:p>
+    <w:p/>
+    <w:p>
+      <w:r>
+        <w:tab/>
+      </w:r>
+      <w:r>
+        <w:tab/>
+      </w:r>
+    </w:p>
+    <w:p/>
+    <w:p/>
+    <w:p/>
+    <w:p/>
+    <w:p>
+      <w:pPr>
+        <w:jc w:val="center"/>
+        <w:rPr>
+          <w:sz w:val="40"/>
+          <w:szCs w:val="40"/>
+        </w:rPr>
+      </w:pPr>
+      <w:r>
+        <w:rPr>
+          <w:sz w:val="40"/>
+          <w:szCs w:val="40"/>
+        </w:rPr>
+        <w:t xml:space="preserve">Implementace překladače </w:t>
+      </w:r>
+    </w:p>
+    <w:p>
+      <w:pPr>
+        <w:jc w:val="center"/>
+        <w:rPr>
+          <w:sz w:val="40"/>
+          <w:szCs w:val="40"/>
+        </w:rPr>
+      </w:pPr>
+      <w:r>
+        <w:rPr>
+          <w:sz w:val="40"/>
+          <w:szCs w:val="40"/>
+        </w:rPr>
+        <w:t>imperativního jazyka IFJ20</w:t>
+      </w:r>
+    </w:p>
+    <w:p>
+      <w:pPr>
+        <w:jc w:val="center"/>
+      </w:pPr>
+    </w:p>
+    <w:p>
+      <w:pPr>
+        <w:jc w:val="center"/>
+      </w:pPr>
+      <w:r>
+        <w:t>Projektová dokumentace</w:t>
+      </w:r>
     </w:p>
     <w:p/>
     <w:p/>
@@ -92,183 +167,222 @@
     <w:p/>
     <w:p/>
     <w:p/>
-    <w:p>
-      <w:pPr>
-        <w:pStyle w:val="Nzev"/>
-      </w:pPr>
-      <w:r>
-        <w:t>Implementace p</w:t>
-      </w:r>
-      <w:r>
-        <w:t>ř</w:t>
-      </w:r>
-      <w:r>
-        <w:t>eklada</w:t>
-      </w:r>
-      <w:r>
-        <w:t>č</w:t>
-      </w:r>
-      <w:r>
-        <w:t>e</w:t>
-      </w:r>
-    </w:p>
-    <w:p>
-      <w:pPr>
-        <w:pStyle w:val="Nzev"/>
-      </w:pPr>
-      <w:r>
-        <w:t>imperativního jazyka IFJ20</w:t>
-      </w:r>
-    </w:p>
     <w:p/>
     <w:tbl>
       <w:tblPr>
-        <w:tblStyle w:val="Mkatabulky"/>
-        <w:tblpPr w:leftFromText="141" w:rightFromText="141" w:vertAnchor="text" w:horzAnchor="margin" w:tblpY="4495"/>
-        <w:tblW w:w="9889" w:type="dxa"/>
-        <w:tblBorders>
-          <w:top w:val="none" w:sz="0" w:space="0" w:color="auto"/>
-          <w:left w:val="none" w:sz="0" w:space="0" w:color="auto"/>
-          <w:bottom w:val="none" w:sz="0" w:space="0" w:color="auto"/>
-          <w:right w:val="none" w:sz="0" w:space="0" w:color="auto"/>
-          <w:insideH w:val="none" w:sz="0" w:space="0" w:color="auto"/>
-          <w:insideV w:val="none" w:sz="0" w:space="0" w:color="auto"/>
-        </w:tblBorders>
-        <w:tblLayout w:type="fixed"/>
+        <w:tblpPr w:leftFromText="141" w:rightFromText="141" w:vertAnchor="text" w:horzAnchor="margin" w:tblpY="89"/>
+        <w:tblW w:w="9618" w:type="dxa"/>
+        <w:tblCellSpacing w:w="0" w:type="dxa"/>
         <w:tblLook w:val="04A0" w:firstRow="1" w:lastRow="0" w:firstColumn="1" w:lastColumn="0" w:noHBand="0" w:noVBand="1"/>
       </w:tblPr>
       <w:tblGrid>
-        <w:gridCol w:w="4219"/>
-        <w:gridCol w:w="4536"/>
-        <w:gridCol w:w="1134"/>
+        <w:gridCol w:w="4075"/>
+        <w:gridCol w:w="4402"/>
+        <w:gridCol w:w="1141"/>
       </w:tblGrid>
       <w:tr>
         <w:trPr>
-          <w:trHeight w:val="283"/>
+          <w:trHeight w:val="310"/>
+          <w:tblCellSpacing w:w="0" w:type="dxa"/>
         </w:trPr>
         <w:tc>
           <w:tcPr>
-            <w:tcW w:w="4219" w:type="dxa"/>
+            <w:tcW w:w="4075" w:type="dxa"/>
+            <w:tcBorders>
+              <w:top w:val="nil"/>
+              <w:left w:val="nil"/>
+              <w:bottom w:val="nil"/>
+              <w:right w:val="nil"/>
+            </w:tcBorders>
             <w:vAlign w:val="center"/>
-          </w:tcPr>
-          <w:p>
-            <w:pPr>
-              <w:rPr>
+            <w:hideMark/>
+          </w:tcPr>
+          <w:p>
+            <w:pPr>
+              <w:rPr>
+                <w:rFonts w:ascii="Times New Roman" w:eastAsia="Times New Roman" w:hAnsi="Times New Roman" w:cs="Times New Roman"/>
+                <w:sz w:val="24"/>
+                <w:szCs w:val="24"/>
+                <w:lang w:eastAsia="cs-CZ"/>
+              </w:rPr>
+            </w:pPr>
+            <w:r>
+              <w:rPr>
+                <w:rFonts w:ascii="Times New Roman" w:eastAsia="Times New Roman" w:hAnsi="Times New Roman" w:cs="Times New Roman"/>
+                <w:sz w:val="24"/>
+                <w:szCs w:val="24"/>
+                <w:lang w:eastAsia="cs-CZ"/>
+              </w:rPr>
+              <w:t> </w:t>
+            </w:r>
+          </w:p>
+        </w:tc>
+        <w:tc>
+          <w:tcPr>
+            <w:tcW w:w="4402" w:type="dxa"/>
+            <w:tcBorders>
+              <w:top w:val="nil"/>
+              <w:left w:val="nil"/>
+              <w:bottom w:val="nil"/>
+              <w:right w:val="nil"/>
+            </w:tcBorders>
+            <w:vAlign w:val="center"/>
+            <w:hideMark/>
+          </w:tcPr>
+          <w:p>
+            <w:pPr>
+              <w:rPr>
+                <w:rFonts w:ascii="Times New Roman" w:eastAsia="Times New Roman" w:hAnsi="Times New Roman" w:cs="Times New Roman"/>
+                <w:sz w:val="24"/>
+                <w:szCs w:val="24"/>
+                <w:lang w:eastAsia="cs-CZ"/>
+              </w:rPr>
+            </w:pPr>
+            <w:r>
+              <w:rPr>
+                <w:rFonts w:eastAsia="Times New Roman"/>
+                <w:b/>
+                <w:bCs/>
+                <w:color w:val="000000"/>
                 <w:sz w:val="25"/>
                 <w:szCs w:val="25"/>
-              </w:rPr>
-            </w:pPr>
-          </w:p>
-        </w:tc>
-        <w:tc>
-          <w:tcPr>
-            <w:tcW w:w="4536" w:type="dxa"/>
+                <w:lang w:eastAsia="cs-CZ"/>
+              </w:rPr>
+              <w:t>Tým 053, varianta I</w:t>
+            </w:r>
+          </w:p>
+        </w:tc>
+        <w:tc>
+          <w:tcPr>
+            <w:tcW w:w="1141" w:type="dxa"/>
+            <w:tcBorders>
+              <w:top w:val="nil"/>
+              <w:left w:val="nil"/>
+              <w:bottom w:val="nil"/>
+              <w:right w:val="nil"/>
+            </w:tcBorders>
             <w:vAlign w:val="center"/>
-          </w:tcPr>
-          <w:p>
-            <w:pPr>
-              <w:rPr>
-                <w:b/>
-                <w:bCs/>
-                <w:sz w:val="25"/>
-                <w:szCs w:val="25"/>
-              </w:rPr>
-            </w:pPr>
-            <w:r>
-              <w:rPr>
-                <w:b/>
-                <w:bCs/>
-                <w:sz w:val="25"/>
-                <w:szCs w:val="25"/>
-              </w:rPr>
-              <w:t>Tým 053, varianta I</w:t>
-            </w:r>
-          </w:p>
-        </w:tc>
-        <w:tc>
-          <w:tcPr>
-            <w:tcW w:w="1134" w:type="dxa"/>
-            <w:vAlign w:val="center"/>
-          </w:tcPr>
-          <w:p>
-            <w:pPr>
-              <w:rPr>
-                <w:sz w:val="25"/>
-                <w:szCs w:val="25"/>
-              </w:rPr>
-            </w:pPr>
+            <w:hideMark/>
+          </w:tcPr>
+          <w:p>
+            <w:pPr>
+              <w:rPr>
+                <w:rFonts w:ascii="Times New Roman" w:eastAsia="Times New Roman" w:hAnsi="Times New Roman" w:cs="Times New Roman"/>
+                <w:sz w:val="24"/>
+                <w:szCs w:val="24"/>
+                <w:lang w:eastAsia="cs-CZ"/>
+              </w:rPr>
+            </w:pPr>
+            <w:r>
+              <w:rPr>
+                <w:rFonts w:ascii="Times New Roman" w:eastAsia="Times New Roman" w:hAnsi="Times New Roman" w:cs="Times New Roman"/>
+                <w:sz w:val="24"/>
+                <w:szCs w:val="24"/>
+                <w:lang w:eastAsia="cs-CZ"/>
+              </w:rPr>
+              <w:t> </w:t>
+            </w:r>
           </w:p>
         </w:tc>
       </w:tr>
       <w:tr>
         <w:trPr>
-          <w:trHeight w:val="283"/>
+          <w:trHeight w:val="310"/>
+          <w:tblCellSpacing w:w="0" w:type="dxa"/>
         </w:trPr>
         <w:tc>
           <w:tcPr>
-            <w:tcW w:w="4219" w:type="dxa"/>
+            <w:tcW w:w="4075" w:type="dxa"/>
+            <w:tcBorders>
+              <w:top w:val="nil"/>
+              <w:left w:val="nil"/>
+              <w:bottom w:val="nil"/>
+              <w:right w:val="nil"/>
+            </w:tcBorders>
             <w:vAlign w:val="center"/>
-          </w:tcPr>
-          <w:p>
-            <w:pPr>
-              <w:rPr>
+            <w:hideMark/>
+          </w:tcPr>
+          <w:p>
+            <w:pPr>
+              <w:rPr>
+                <w:rFonts w:ascii="Times New Roman" w:eastAsia="Times New Roman" w:hAnsi="Times New Roman" w:cs="Times New Roman"/>
+                <w:sz w:val="24"/>
+                <w:szCs w:val="24"/>
+                <w:lang w:eastAsia="cs-CZ"/>
+              </w:rPr>
+            </w:pPr>
+            <w:r>
+              <w:rPr>
+                <w:rFonts w:ascii="Times New Roman" w:eastAsia="Times New Roman" w:hAnsi="Times New Roman" w:cs="Times New Roman"/>
+                <w:sz w:val="24"/>
+                <w:szCs w:val="24"/>
+                <w:lang w:eastAsia="cs-CZ"/>
+              </w:rPr>
+              <w:t> </w:t>
+            </w:r>
+          </w:p>
+        </w:tc>
+        <w:tc>
+          <w:tcPr>
+            <w:tcW w:w="4402" w:type="dxa"/>
+            <w:tcBorders>
+              <w:top w:val="nil"/>
+              <w:left w:val="nil"/>
+              <w:bottom w:val="nil"/>
+              <w:right w:val="nil"/>
+            </w:tcBorders>
+            <w:vAlign w:val="center"/>
+            <w:hideMark/>
+          </w:tcPr>
+          <w:p>
+            <w:pPr>
+              <w:rPr>
+                <w:rFonts w:ascii="Times New Roman" w:eastAsia="Times New Roman" w:hAnsi="Times New Roman" w:cs="Times New Roman"/>
+                <w:sz w:val="24"/>
+                <w:szCs w:val="24"/>
+                <w:lang w:eastAsia="cs-CZ"/>
+              </w:rPr>
+            </w:pPr>
+            <w:r>
+              <w:rPr>
+                <w:rFonts w:eastAsia="Times New Roman"/>
+                <w:color w:val="000000"/>
                 <w:sz w:val="25"/>
                 <w:szCs w:val="25"/>
-              </w:rPr>
-            </w:pPr>
-          </w:p>
-        </w:tc>
-        <w:tc>
-          <w:tcPr>
-            <w:tcW w:w="4536" w:type="dxa"/>
+                <w:lang w:eastAsia="cs-CZ"/>
+              </w:rPr>
+              <w:t>Jana Stopková (xstopk01) – vedoucí</w:t>
+            </w:r>
+          </w:p>
+        </w:tc>
+        <w:tc>
+          <w:tcPr>
+            <w:tcW w:w="1141" w:type="dxa"/>
+            <w:tcBorders>
+              <w:top w:val="nil"/>
+              <w:left w:val="nil"/>
+              <w:bottom w:val="nil"/>
+              <w:right w:val="nil"/>
+            </w:tcBorders>
             <w:vAlign w:val="center"/>
-          </w:tcPr>
-          <w:p>
-            <w:pPr>
-              <w:rPr>
+            <w:hideMark/>
+          </w:tcPr>
+          <w:p>
+            <w:pPr>
+              <w:rPr>
+                <w:rFonts w:ascii="Times New Roman" w:eastAsia="Times New Roman" w:hAnsi="Times New Roman" w:cs="Times New Roman"/>
+                <w:sz w:val="24"/>
+                <w:szCs w:val="24"/>
+                <w:lang w:eastAsia="cs-CZ"/>
+              </w:rPr>
+            </w:pPr>
+            <w:r>
+              <w:rPr>
+                <w:rFonts w:eastAsia="Times New Roman"/>
+                <w:color w:val="000000"/>
                 <w:sz w:val="25"/>
                 <w:szCs w:val="25"/>
-              </w:rPr>
-            </w:pPr>
-            <w:r>
-              <w:rPr>
-                <w:sz w:val="25"/>
-                <w:szCs w:val="25"/>
-              </w:rPr>
-              <w:t xml:space="preserve">Jana Stopková (xstopk01) </w:t>
-            </w:r>
-            <w:r>
-              <w:rPr>
-                <w:sz w:val="25"/>
-                <w:szCs w:val="25"/>
-              </w:rPr>
-              <w:t xml:space="preserve">– </w:t>
-            </w:r>
-            <w:r>
-              <w:rPr>
-                <w:sz w:val="25"/>
-                <w:szCs w:val="25"/>
-              </w:rPr>
-              <w:t>vedoucí</w:t>
-            </w:r>
-          </w:p>
-        </w:tc>
-        <w:tc>
-          <w:tcPr>
-            <w:tcW w:w="1134" w:type="dxa"/>
-            <w:vAlign w:val="center"/>
-          </w:tcPr>
-          <w:p>
-            <w:pPr>
-              <w:rPr>
-                <w:sz w:val="25"/>
-                <w:szCs w:val="25"/>
-              </w:rPr>
-            </w:pPr>
-            <w:r>
-              <w:rPr>
-                <w:sz w:val="25"/>
-                <w:szCs w:val="25"/>
+                <w:lang w:eastAsia="cs-CZ"/>
               </w:rPr>
               <w:t>40 %</w:t>
             </w:r>
@@ -277,66 +391,103 @@
       </w:tr>
       <w:tr>
         <w:trPr>
-          <w:trHeight w:val="283"/>
+          <w:trHeight w:val="310"/>
+          <w:tblCellSpacing w:w="0" w:type="dxa"/>
         </w:trPr>
         <w:tc>
           <w:tcPr>
-            <w:tcW w:w="4219" w:type="dxa"/>
+            <w:tcW w:w="4075" w:type="dxa"/>
+            <w:tcBorders>
+              <w:top w:val="nil"/>
+              <w:left w:val="nil"/>
+              <w:bottom w:val="nil"/>
+              <w:right w:val="nil"/>
+            </w:tcBorders>
             <w:vAlign w:val="center"/>
-          </w:tcPr>
-          <w:p>
-            <w:pPr>
-              <w:rPr>
+            <w:hideMark/>
+          </w:tcPr>
+          <w:p>
+            <w:pPr>
+              <w:rPr>
+                <w:rFonts w:ascii="Times New Roman" w:eastAsia="Times New Roman" w:hAnsi="Times New Roman" w:cs="Times New Roman"/>
+                <w:sz w:val="24"/>
+                <w:szCs w:val="24"/>
+                <w:lang w:eastAsia="cs-CZ"/>
+              </w:rPr>
+            </w:pPr>
+            <w:r>
+              <w:rPr>
+                <w:rFonts w:eastAsia="Times New Roman"/>
+                <w:color w:val="000000"/>
                 <w:sz w:val="25"/>
                 <w:szCs w:val="25"/>
-              </w:rPr>
-            </w:pPr>
-            <w:r>
-              <w:rPr>
+                <w:lang w:eastAsia="cs-CZ"/>
+              </w:rPr>
+              <w:t>3. prosince 2020</w:t>
+            </w:r>
+          </w:p>
+        </w:tc>
+        <w:tc>
+          <w:tcPr>
+            <w:tcW w:w="4402" w:type="dxa"/>
+            <w:tcBorders>
+              <w:top w:val="nil"/>
+              <w:left w:val="nil"/>
+              <w:bottom w:val="nil"/>
+              <w:right w:val="nil"/>
+            </w:tcBorders>
+            <w:vAlign w:val="center"/>
+            <w:hideMark/>
+          </w:tcPr>
+          <w:p>
+            <w:pPr>
+              <w:rPr>
+                <w:rFonts w:ascii="Times New Roman" w:eastAsia="Times New Roman" w:hAnsi="Times New Roman" w:cs="Times New Roman"/>
+                <w:sz w:val="24"/>
+                <w:szCs w:val="24"/>
+                <w:lang w:eastAsia="cs-CZ"/>
+              </w:rPr>
+            </w:pPr>
+            <w:r>
+              <w:rPr>
+                <w:rFonts w:eastAsia="Times New Roman"/>
+                <w:color w:val="000000"/>
                 <w:sz w:val="25"/>
                 <w:szCs w:val="25"/>
-              </w:rPr>
-              <w:t>3. prosince 2020</w:t>
-            </w:r>
-          </w:p>
-        </w:tc>
-        <w:tc>
-          <w:tcPr>
-            <w:tcW w:w="4536" w:type="dxa"/>
+                <w:lang w:eastAsia="cs-CZ"/>
+              </w:rPr>
+              <w:t>Filip Vágner (xvagne08)</w:t>
+            </w:r>
+          </w:p>
+        </w:tc>
+        <w:tc>
+          <w:tcPr>
+            <w:tcW w:w="1141" w:type="dxa"/>
+            <w:tcBorders>
+              <w:top w:val="nil"/>
+              <w:left w:val="nil"/>
+              <w:bottom w:val="nil"/>
+              <w:right w:val="nil"/>
+            </w:tcBorders>
             <w:vAlign w:val="center"/>
-          </w:tcPr>
-          <w:p>
-            <w:pPr>
-              <w:rPr>
+            <w:hideMark/>
+          </w:tcPr>
+          <w:p>
+            <w:pPr>
+              <w:rPr>
+                <w:rFonts w:ascii="Times New Roman" w:eastAsia="Times New Roman" w:hAnsi="Times New Roman" w:cs="Times New Roman"/>
+                <w:sz w:val="24"/>
+                <w:szCs w:val="24"/>
+                <w:lang w:eastAsia="cs-CZ"/>
+              </w:rPr>
+            </w:pPr>
+            <w:r>
+              <w:rPr>
+                <w:rFonts w:eastAsia="Times New Roman"/>
+                <w:color w:val="000000"/>
                 <w:sz w:val="25"/>
                 <w:szCs w:val="25"/>
-              </w:rPr>
-            </w:pPr>
-            <w:r>
-              <w:rPr>
-                <w:sz w:val="25"/>
-                <w:szCs w:val="25"/>
-              </w:rPr>
-              <w:t>Filip Vágner (xvagne08)</w:t>
-            </w:r>
-          </w:p>
-        </w:tc>
-        <w:tc>
-          <w:tcPr>
-            <w:tcW w:w="1134" w:type="dxa"/>
-            <w:vAlign w:val="center"/>
-          </w:tcPr>
-          <w:p>
-            <w:pPr>
-              <w:rPr>
-                <w:sz w:val="25"/>
-                <w:szCs w:val="25"/>
-              </w:rPr>
-            </w:pPr>
-            <w:r>
-              <w:rPr>
-                <w:sz w:val="25"/>
-                <w:szCs w:val="25"/>
+                <w:lang w:eastAsia="cs-CZ"/>
               </w:rPr>
               <w:t>40 %</w:t>
             </w:r>
@@ -345,59 +496,102 @@
       </w:tr>
       <w:tr>
         <w:trPr>
-          <w:trHeight w:val="283"/>
+          <w:trHeight w:val="186"/>
+          <w:tblCellSpacing w:w="0" w:type="dxa"/>
         </w:trPr>
         <w:tc>
           <w:tcPr>
-            <w:tcW w:w="4219" w:type="dxa"/>
+            <w:tcW w:w="4075" w:type="dxa"/>
+            <w:tcBorders>
+              <w:top w:val="nil"/>
+              <w:left w:val="nil"/>
+              <w:bottom w:val="nil"/>
+              <w:right w:val="nil"/>
+            </w:tcBorders>
             <w:vAlign w:val="center"/>
-          </w:tcPr>
-          <w:p>
-            <w:pPr>
-              <w:rPr>
+            <w:hideMark/>
+          </w:tcPr>
+          <w:p>
+            <w:pPr>
+              <w:rPr>
+                <w:rFonts w:ascii="Times New Roman" w:eastAsia="Times New Roman" w:hAnsi="Times New Roman" w:cs="Times New Roman"/>
+                <w:sz w:val="24"/>
+                <w:szCs w:val="24"/>
+                <w:lang w:eastAsia="cs-CZ"/>
+              </w:rPr>
+            </w:pPr>
+            <w:r>
+              <w:rPr>
+                <w:rFonts w:ascii="Times New Roman" w:eastAsia="Times New Roman" w:hAnsi="Times New Roman" w:cs="Times New Roman"/>
+                <w:sz w:val="24"/>
+                <w:szCs w:val="24"/>
+                <w:lang w:eastAsia="cs-CZ"/>
+              </w:rPr>
+              <w:t> </w:t>
+            </w:r>
+          </w:p>
+        </w:tc>
+        <w:tc>
+          <w:tcPr>
+            <w:tcW w:w="4402" w:type="dxa"/>
+            <w:tcBorders>
+              <w:top w:val="nil"/>
+              <w:left w:val="nil"/>
+              <w:bottom w:val="nil"/>
+              <w:right w:val="nil"/>
+            </w:tcBorders>
+            <w:vAlign w:val="center"/>
+            <w:hideMark/>
+          </w:tcPr>
+          <w:p>
+            <w:pPr>
+              <w:rPr>
+                <w:rFonts w:ascii="Times New Roman" w:eastAsia="Times New Roman" w:hAnsi="Times New Roman" w:cs="Times New Roman"/>
+                <w:sz w:val="24"/>
+                <w:szCs w:val="24"/>
+                <w:lang w:eastAsia="cs-CZ"/>
+              </w:rPr>
+            </w:pPr>
+            <w:r>
+              <w:rPr>
+                <w:rFonts w:eastAsia="Times New Roman"/>
+                <w:color w:val="000000"/>
                 <w:sz w:val="25"/>
                 <w:szCs w:val="25"/>
-              </w:rPr>
-            </w:pPr>
-          </w:p>
-        </w:tc>
-        <w:tc>
-          <w:tcPr>
-            <w:tcW w:w="4536" w:type="dxa"/>
+                <w:lang w:eastAsia="cs-CZ"/>
+              </w:rPr>
+              <w:t>Tomáš Matušák (xmatus34)</w:t>
+            </w:r>
+          </w:p>
+        </w:tc>
+        <w:tc>
+          <w:tcPr>
+            <w:tcW w:w="1141" w:type="dxa"/>
+            <w:tcBorders>
+              <w:top w:val="nil"/>
+              <w:left w:val="nil"/>
+              <w:bottom w:val="nil"/>
+              <w:right w:val="nil"/>
+            </w:tcBorders>
             <w:vAlign w:val="center"/>
-          </w:tcPr>
-          <w:p>
-            <w:pPr>
-              <w:rPr>
+            <w:hideMark/>
+          </w:tcPr>
+          <w:p>
+            <w:pPr>
+              <w:rPr>
+                <w:rFonts w:ascii="Times New Roman" w:eastAsia="Times New Roman" w:hAnsi="Times New Roman" w:cs="Times New Roman"/>
+                <w:sz w:val="24"/>
+                <w:szCs w:val="24"/>
+                <w:lang w:eastAsia="cs-CZ"/>
+              </w:rPr>
+            </w:pPr>
+            <w:r>
+              <w:rPr>
+                <w:rFonts w:eastAsia="Times New Roman"/>
+                <w:color w:val="000000"/>
                 <w:sz w:val="25"/>
                 <w:szCs w:val="25"/>
-              </w:rPr>
-            </w:pPr>
-            <w:r>
-              <w:rPr>
-                <w:sz w:val="25"/>
-                <w:szCs w:val="25"/>
-              </w:rPr>
-              <w:t>Tomáš Matušák (xmatus34)</w:t>
-            </w:r>
-          </w:p>
-        </w:tc>
-        <w:tc>
-          <w:tcPr>
-            <w:tcW w:w="1134" w:type="dxa"/>
-            <w:vAlign w:val="center"/>
-          </w:tcPr>
-          <w:p>
-            <w:pPr>
-              <w:rPr>
-                <w:sz w:val="25"/>
-                <w:szCs w:val="25"/>
-              </w:rPr>
-            </w:pPr>
-            <w:r>
-              <w:rPr>
-                <w:sz w:val="25"/>
-                <w:szCs w:val="25"/>
+                <w:lang w:eastAsia="cs-CZ"/>
               </w:rPr>
               <w:t>20 %</w:t>
             </w:r>
@@ -406,125 +600,111 @@
       </w:tr>
       <w:tr>
         <w:trPr>
-          <w:trHeight w:val="283"/>
+          <w:trHeight w:val="310"/>
+          <w:tblCellSpacing w:w="0" w:type="dxa"/>
         </w:trPr>
         <w:tc>
           <w:tcPr>
-            <w:tcW w:w="4219" w:type="dxa"/>
+            <w:tcW w:w="4075" w:type="dxa"/>
+            <w:tcBorders>
+              <w:top w:val="nil"/>
+              <w:left w:val="nil"/>
+              <w:bottom w:val="nil"/>
+              <w:right w:val="nil"/>
+            </w:tcBorders>
             <w:vAlign w:val="center"/>
-          </w:tcPr>
-          <w:p>
-            <w:pPr>
-              <w:rPr>
+            <w:hideMark/>
+          </w:tcPr>
+          <w:p>
+            <w:pPr>
+              <w:rPr>
+                <w:rFonts w:ascii="Times New Roman" w:eastAsia="Times New Roman" w:hAnsi="Times New Roman" w:cs="Times New Roman"/>
+                <w:sz w:val="24"/>
+                <w:szCs w:val="24"/>
+                <w:lang w:eastAsia="cs-CZ"/>
+              </w:rPr>
+            </w:pPr>
+            <w:r>
+              <w:rPr>
+                <w:rFonts w:ascii="Times New Roman" w:eastAsia="Times New Roman" w:hAnsi="Times New Roman" w:cs="Times New Roman"/>
+                <w:sz w:val="24"/>
+                <w:szCs w:val="24"/>
+                <w:lang w:eastAsia="cs-CZ"/>
+              </w:rPr>
+              <w:t> </w:t>
+            </w:r>
+          </w:p>
+        </w:tc>
+        <w:tc>
+          <w:tcPr>
+            <w:tcW w:w="4402" w:type="dxa"/>
+            <w:tcBorders>
+              <w:top w:val="nil"/>
+              <w:left w:val="nil"/>
+              <w:bottom w:val="nil"/>
+              <w:right w:val="nil"/>
+            </w:tcBorders>
+            <w:vAlign w:val="center"/>
+            <w:hideMark/>
+          </w:tcPr>
+          <w:p>
+            <w:pPr>
+              <w:rPr>
+                <w:rFonts w:ascii="Times New Roman" w:eastAsia="Times New Roman" w:hAnsi="Times New Roman" w:cs="Times New Roman"/>
+                <w:sz w:val="24"/>
+                <w:szCs w:val="24"/>
+                <w:lang w:eastAsia="cs-CZ"/>
+              </w:rPr>
+            </w:pPr>
+            <w:r>
+              <w:rPr>
+                <w:rFonts w:eastAsia="Times New Roman"/>
+                <w:color w:val="000000"/>
                 <w:sz w:val="25"/>
                 <w:szCs w:val="25"/>
-              </w:rPr>
-            </w:pPr>
-          </w:p>
-        </w:tc>
-        <w:tc>
-          <w:tcPr>
-            <w:tcW w:w="4536" w:type="dxa"/>
+                <w:lang w:eastAsia="cs-CZ"/>
+              </w:rPr>
+              <w:t>Kovář Jiří (xkovar90)</w:t>
+            </w:r>
+          </w:p>
+        </w:tc>
+        <w:tc>
+          <w:tcPr>
+            <w:tcW w:w="1141" w:type="dxa"/>
+            <w:tcBorders>
+              <w:top w:val="nil"/>
+              <w:left w:val="nil"/>
+              <w:bottom w:val="nil"/>
+              <w:right w:val="nil"/>
+            </w:tcBorders>
             <w:vAlign w:val="center"/>
-          </w:tcPr>
-          <w:p>
-            <w:pPr>
-              <w:rPr>
+            <w:hideMark/>
+          </w:tcPr>
+          <w:p>
+            <w:pPr>
+              <w:rPr>
+                <w:rFonts w:ascii="Times New Roman" w:eastAsia="Times New Roman" w:hAnsi="Times New Roman" w:cs="Times New Roman"/>
+                <w:sz w:val="24"/>
+                <w:szCs w:val="24"/>
+                <w:lang w:eastAsia="cs-CZ"/>
+              </w:rPr>
+            </w:pPr>
+            <w:r>
+              <w:rPr>
+                <w:rFonts w:eastAsia="Times New Roman"/>
+                <w:color w:val="000000"/>
                 <w:sz w:val="25"/>
                 <w:szCs w:val="25"/>
-              </w:rPr>
-            </w:pPr>
-            <w:r>
-              <w:rPr>
-                <w:sz w:val="25"/>
-                <w:szCs w:val="25"/>
-              </w:rPr>
-              <w:t>Kovář Jiří (xkovar90)</w:t>
-            </w:r>
-          </w:p>
-        </w:tc>
-        <w:tc>
-          <w:tcPr>
-            <w:tcW w:w="1134" w:type="dxa"/>
-            <w:vAlign w:val="center"/>
-          </w:tcPr>
-          <w:p>
-            <w:pPr>
-              <w:rPr>
-                <w:sz w:val="25"/>
-                <w:szCs w:val="25"/>
-              </w:rPr>
-            </w:pPr>
-            <w:r>
-              <w:rPr>
-                <w:sz w:val="25"/>
-                <w:szCs w:val="25"/>
-              </w:rPr>
-              <w:t xml:space="preserve">  </w:t>
-            </w:r>
-            <w:r>
-              <w:rPr>
-                <w:sz w:val="25"/>
-                <w:szCs w:val="25"/>
-              </w:rPr>
-              <w:t>0</w:t>
-            </w:r>
-            <w:r>
-              <w:rPr>
-                <w:sz w:val="25"/>
-                <w:szCs w:val="25"/>
-              </w:rPr>
-              <w:t xml:space="preserve"> </w:t>
-            </w:r>
-            <w:r>
-              <w:rPr>
-                <w:sz w:val="25"/>
-                <w:szCs w:val="25"/>
-              </w:rPr>
-              <w:t>%</w:t>
+                <w:lang w:eastAsia="cs-CZ"/>
+              </w:rPr>
+              <w:t>  0 %</w:t>
             </w:r>
           </w:p>
         </w:tc>
       </w:tr>
     </w:tbl>
-    <w:p>
-      <w:pPr>
-        <w:pStyle w:val="Podnadpis"/>
-        <w:sectPr>
-          <w:footerReference w:type="default" r:id="rId9"/>
-          <w:pgSz w:w="12240" w:h="15840"/>
-          <w:pgMar w:top="1440" w:right="1440" w:bottom="1038" w:left="1140" w:header="0" w:footer="0" w:gutter="0"/>
-          <w:cols w:space="708" w:equalWidth="0">
-            <w:col w:w="9660"/>
-          </w:cols>
-        </w:sectPr>
-      </w:pPr>
-      <w:r>
-        <w:t>Projektov</w:t>
-      </w:r>
-      <w:r>
-        <w:t>á</w:t>
-      </w:r>
-      <w:r>
-        <w:t xml:space="preserve"> dokumenta</w:t>
-      </w:r>
-      <w:r>
-        <w:t>ce</w:t>
-      </w:r>
-    </w:p>
-    <w:p>
-      <w:pPr>
-        <w:sectPr>
-          <w:footerReference w:type="default" r:id="rId10"/>
-          <w:type w:val="continuous"/>
-          <w:pgSz w:w="11906" w:h="16838"/>
-          <w:pgMar w:top="720" w:right="720" w:bottom="720" w:left="720" w:header="708" w:footer="708" w:gutter="0"/>
-          <w:pgNumType w:start="1"/>
-          <w:cols w:space="708"/>
-          <w:docGrid w:linePitch="360"/>
-        </w:sectPr>
-      </w:pPr>
-    </w:p>
+    <w:p/>
+    <w:p/>
     <w:p/>
     <w:sdt>
       <w:sdtPr>
@@ -549,6 +729,30 @@
             </w:numPr>
             <w:ind w:left="432"/>
             <w:rPr>
+              <w:rFonts w:eastAsiaTheme="minorEastAsia"/>
+              <w:sz w:val="22"/>
+              <w:szCs w:val="22"/>
+            </w:rPr>
+            <w:sectPr>
+              <w:footerReference w:type="default" r:id="rId9"/>
+              <w:type w:val="continuous"/>
+              <w:pgSz w:w="11906" w:h="16838" w:code="9"/>
+              <w:pgMar w:top="1417" w:right="1417" w:bottom="1417" w:left="1417" w:header="708" w:footer="708" w:gutter="0"/>
+              <w:pgNumType w:start="1"/>
+              <w:cols w:space="708"/>
+              <w:docGrid w:linePitch="360"/>
+            </w:sectPr>
+          </w:pPr>
+        </w:p>
+        <w:p>
+          <w:pPr>
+            <w:pStyle w:val="Nadpisobsahu"/>
+            <w:numPr>
+              <w:ilvl w:val="0"/>
+              <w:numId w:val="0"/>
+            </w:numPr>
+            <w:ind w:left="432"/>
+            <w:rPr>
               <w:rStyle w:val="Nadpis1Char"/>
             </w:rPr>
           </w:pPr>
@@ -556,6 +760,7 @@
             <w:rPr>
               <w:rStyle w:val="Nadpis1Char"/>
             </w:rPr>
+            <w:lastRenderedPageBreak/>
             <w:t>Obsah</w:t>
           </w:r>
         </w:p>
@@ -564,7 +769,7 @@
             <w:pStyle w:val="Obsah1"/>
             <w:tabs>
               <w:tab w:val="left" w:pos="440"/>
-              <w:tab w:val="right" w:leader="dot" w:pos="10456"/>
+              <w:tab w:val="right" w:leader="dot" w:pos="9062"/>
             </w:tabs>
             <w:rPr>
               <w:rFonts w:asciiTheme="minorHAnsi" w:hAnsiTheme="minorHAnsi" w:cstheme="minorBidi"/>
@@ -581,7 +786,7 @@
           <w:r>
             <w:fldChar w:fldCharType="separate"/>
           </w:r>
-          <w:hyperlink w:anchor="_Toc58428455" w:history="1">
+          <w:hyperlink w:anchor="_Toc58433796" w:history="1">
             <w:r>
               <w:rPr>
                 <w:rStyle w:val="Hypertextovodkaz"/>
@@ -623,7 +828,7 @@
                 <w:noProof/>
                 <w:webHidden/>
               </w:rPr>
-              <w:instrText xml:space="preserve"> PAGEREF _Toc58428455 \h </w:instrText>
+              <w:instrText xml:space="preserve"> PAGEREF _Toc58433796 \h </w:instrText>
             </w:r>
             <w:r>
               <w:rPr>
@@ -643,7 +848,7 @@
                 <w:noProof/>
                 <w:webHidden/>
               </w:rPr>
-              <w:t>2</w:t>
+              <w:t>3</w:t>
             </w:r>
             <w:r>
               <w:rPr>
@@ -659,7 +864,7 @@
             <w:pStyle w:val="Obsah1"/>
             <w:tabs>
               <w:tab w:val="left" w:pos="440"/>
-              <w:tab w:val="right" w:leader="dot" w:pos="10456"/>
+              <w:tab w:val="right" w:leader="dot" w:pos="9062"/>
             </w:tabs>
             <w:rPr>
               <w:rFonts w:asciiTheme="minorHAnsi" w:hAnsiTheme="minorHAnsi" w:cstheme="minorBidi"/>
@@ -667,7 +872,7 @@
               <w:lang w:eastAsia="cs-CZ"/>
             </w:rPr>
           </w:pPr>
-          <w:hyperlink w:anchor="_Toc58428456" w:history="1">
+          <w:hyperlink w:anchor="_Toc58433797" w:history="1">
             <w:r>
               <w:rPr>
                 <w:rStyle w:val="Hypertextovodkaz"/>
@@ -709,7 +914,7 @@
                 <w:noProof/>
                 <w:webHidden/>
               </w:rPr>
-              <w:instrText xml:space="preserve"> PAGEREF _Toc58428456 \h </w:instrText>
+              <w:instrText xml:space="preserve"> PAGEREF _Toc58433797 \h </w:instrText>
             </w:r>
             <w:r>
               <w:rPr>
@@ -729,7 +934,7 @@
                 <w:noProof/>
                 <w:webHidden/>
               </w:rPr>
-              <w:t>2</w:t>
+              <w:t>3</w:t>
             </w:r>
             <w:r>
               <w:rPr>
@@ -745,7 +950,7 @@
             <w:pStyle w:val="Obsah2"/>
             <w:tabs>
               <w:tab w:val="left" w:pos="880"/>
-              <w:tab w:val="right" w:leader="dot" w:pos="10456"/>
+              <w:tab w:val="right" w:leader="dot" w:pos="9062"/>
             </w:tabs>
             <w:rPr>
               <w:rFonts w:asciiTheme="minorHAnsi" w:hAnsiTheme="minorHAnsi" w:cstheme="minorBidi"/>
@@ -753,7 +958,7 @@
               <w:lang w:eastAsia="cs-CZ"/>
             </w:rPr>
           </w:pPr>
-          <w:hyperlink w:anchor="_Toc58428457" w:history="1">
+          <w:hyperlink w:anchor="_Toc58433798" w:history="1">
             <w:r>
               <w:rPr>
                 <w:rStyle w:val="Hypertextovodkaz"/>
@@ -795,7 +1000,7 @@
                 <w:noProof/>
                 <w:webHidden/>
               </w:rPr>
-              <w:instrText xml:space="preserve"> PAGEREF _Toc58428457 \h </w:instrText>
+              <w:instrText xml:space="preserve"> PAGEREF _Toc58433798 \h </w:instrText>
             </w:r>
             <w:r>
               <w:rPr>
@@ -815,7 +1020,7 @@
                 <w:noProof/>
                 <w:webHidden/>
               </w:rPr>
-              <w:t>2</w:t>
+              <w:t>3</w:t>
             </w:r>
             <w:r>
               <w:rPr>
@@ -831,7 +1036,7 @@
             <w:pStyle w:val="Obsah2"/>
             <w:tabs>
               <w:tab w:val="left" w:pos="880"/>
-              <w:tab w:val="right" w:leader="dot" w:pos="10456"/>
+              <w:tab w:val="right" w:leader="dot" w:pos="9062"/>
             </w:tabs>
             <w:rPr>
               <w:rFonts w:asciiTheme="minorHAnsi" w:hAnsiTheme="minorHAnsi" w:cstheme="minorBidi"/>
@@ -839,7 +1044,7 @@
               <w:lang w:eastAsia="cs-CZ"/>
             </w:rPr>
           </w:pPr>
-          <w:hyperlink w:anchor="_Toc58428458" w:history="1">
+          <w:hyperlink w:anchor="_Toc58433799" w:history="1">
             <w:r>
               <w:rPr>
                 <w:rStyle w:val="Hypertextovodkaz"/>
@@ -881,7 +1086,7 @@
                 <w:noProof/>
                 <w:webHidden/>
               </w:rPr>
-              <w:instrText xml:space="preserve"> PAGEREF _Toc58428458 \h </w:instrText>
+              <w:instrText xml:space="preserve"> PAGEREF _Toc58433799 \h </w:instrText>
             </w:r>
             <w:r>
               <w:rPr>
@@ -901,7 +1106,7 @@
                 <w:noProof/>
                 <w:webHidden/>
               </w:rPr>
-              <w:t>2</w:t>
+              <w:t>3</w:t>
             </w:r>
             <w:r>
               <w:rPr>
@@ -917,7 +1122,7 @@
             <w:pStyle w:val="Obsah2"/>
             <w:tabs>
               <w:tab w:val="left" w:pos="880"/>
-              <w:tab w:val="right" w:leader="dot" w:pos="10456"/>
+              <w:tab w:val="right" w:leader="dot" w:pos="9062"/>
             </w:tabs>
             <w:rPr>
               <w:rFonts w:asciiTheme="minorHAnsi" w:hAnsiTheme="minorHAnsi" w:cstheme="minorBidi"/>
@@ -925,7 +1130,7 @@
               <w:lang w:eastAsia="cs-CZ"/>
             </w:rPr>
           </w:pPr>
-          <w:hyperlink w:anchor="_Toc58428459" w:history="1">
+          <w:hyperlink w:anchor="_Toc58433800" w:history="1">
             <w:r>
               <w:rPr>
                 <w:rStyle w:val="Hypertextovodkaz"/>
@@ -967,7 +1172,7 @@
                 <w:noProof/>
                 <w:webHidden/>
               </w:rPr>
-              <w:instrText xml:space="preserve"> PAGEREF _Toc58428459 \h </w:instrText>
+              <w:instrText xml:space="preserve"> PAGEREF _Toc58433800 \h </w:instrText>
             </w:r>
             <w:r>
               <w:rPr>
@@ -987,7 +1192,7 @@
                 <w:noProof/>
                 <w:webHidden/>
               </w:rPr>
-              <w:t>2</w:t>
+              <w:t>3</w:t>
             </w:r>
             <w:r>
               <w:rPr>
@@ -1003,7 +1208,7 @@
             <w:pStyle w:val="Obsah2"/>
             <w:tabs>
               <w:tab w:val="left" w:pos="880"/>
-              <w:tab w:val="right" w:leader="dot" w:pos="10456"/>
+              <w:tab w:val="right" w:leader="dot" w:pos="9062"/>
             </w:tabs>
             <w:rPr>
               <w:rFonts w:asciiTheme="minorHAnsi" w:hAnsiTheme="minorHAnsi" w:cstheme="minorBidi"/>
@@ -1011,7 +1216,7 @@
               <w:lang w:eastAsia="cs-CZ"/>
             </w:rPr>
           </w:pPr>
-          <w:hyperlink w:anchor="_Toc58428460" w:history="1">
+          <w:hyperlink w:anchor="_Toc58433801" w:history="1">
             <w:r>
               <w:rPr>
                 <w:rStyle w:val="Hypertextovodkaz"/>
@@ -1053,7 +1258,7 @@
                 <w:noProof/>
                 <w:webHidden/>
               </w:rPr>
-              <w:instrText xml:space="preserve"> PAGEREF _Toc58428460 \h </w:instrText>
+              <w:instrText xml:space="preserve"> PAGEREF _Toc58433801 \h </w:instrText>
             </w:r>
             <w:r>
               <w:rPr>
@@ -1073,7 +1278,7 @@
                 <w:noProof/>
                 <w:webHidden/>
               </w:rPr>
-              <w:t>2</w:t>
+              <w:t>3</w:t>
             </w:r>
             <w:r>
               <w:rPr>
@@ -1089,7 +1294,7 @@
             <w:pStyle w:val="Obsah1"/>
             <w:tabs>
               <w:tab w:val="left" w:pos="440"/>
-              <w:tab w:val="right" w:leader="dot" w:pos="10456"/>
+              <w:tab w:val="right" w:leader="dot" w:pos="9062"/>
             </w:tabs>
             <w:rPr>
               <w:rFonts w:asciiTheme="minorHAnsi" w:hAnsiTheme="minorHAnsi" w:cstheme="minorBidi"/>
@@ -1097,7 +1302,7 @@
               <w:lang w:eastAsia="cs-CZ"/>
             </w:rPr>
           </w:pPr>
-          <w:hyperlink w:anchor="_Toc58428461" w:history="1">
+          <w:hyperlink w:anchor="_Toc58433802" w:history="1">
             <w:r>
               <w:rPr>
                 <w:rStyle w:val="Hypertextovodkaz"/>
@@ -1139,7 +1344,7 @@
                 <w:noProof/>
                 <w:webHidden/>
               </w:rPr>
-              <w:instrText xml:space="preserve"> PAGEREF _Toc58428461 \h </w:instrText>
+              <w:instrText xml:space="preserve"> PAGEREF _Toc58433802 \h </w:instrText>
             </w:r>
             <w:r>
               <w:rPr>
@@ -1159,7 +1364,7 @@
                 <w:noProof/>
                 <w:webHidden/>
               </w:rPr>
-              <w:t>3</w:t>
+              <w:t>4</w:t>
             </w:r>
             <w:r>
               <w:rPr>
@@ -1175,7 +1380,7 @@
             <w:pStyle w:val="Obsah2"/>
             <w:tabs>
               <w:tab w:val="left" w:pos="880"/>
-              <w:tab w:val="right" w:leader="dot" w:pos="10456"/>
+              <w:tab w:val="right" w:leader="dot" w:pos="9062"/>
             </w:tabs>
             <w:rPr>
               <w:rFonts w:asciiTheme="minorHAnsi" w:hAnsiTheme="minorHAnsi" w:cstheme="minorBidi"/>
@@ -1183,7 +1388,7 @@
               <w:lang w:eastAsia="cs-CZ"/>
             </w:rPr>
           </w:pPr>
-          <w:hyperlink w:anchor="_Toc58428462" w:history="1">
+          <w:hyperlink w:anchor="_Toc58433803" w:history="1">
             <w:r>
               <w:rPr>
                 <w:rStyle w:val="Hypertextovodkaz"/>
@@ -1225,7 +1430,7 @@
                 <w:noProof/>
                 <w:webHidden/>
               </w:rPr>
-              <w:instrText xml:space="preserve"> PAGEREF _Toc58428462 \h </w:instrText>
+              <w:instrText xml:space="preserve"> PAGEREF _Toc58433803 \h </w:instrText>
             </w:r>
             <w:r>
               <w:rPr>
@@ -1245,7 +1450,7 @@
                 <w:noProof/>
                 <w:webHidden/>
               </w:rPr>
-              <w:t>3</w:t>
+              <w:t>4</w:t>
             </w:r>
             <w:r>
               <w:rPr>
@@ -1261,7 +1466,7 @@
             <w:pStyle w:val="Obsah2"/>
             <w:tabs>
               <w:tab w:val="left" w:pos="880"/>
-              <w:tab w:val="right" w:leader="dot" w:pos="10456"/>
+              <w:tab w:val="right" w:leader="dot" w:pos="9062"/>
             </w:tabs>
             <w:rPr>
               <w:rFonts w:asciiTheme="minorHAnsi" w:hAnsiTheme="minorHAnsi" w:cstheme="minorBidi"/>
@@ -1269,7 +1474,7 @@
               <w:lang w:eastAsia="cs-CZ"/>
             </w:rPr>
           </w:pPr>
-          <w:hyperlink w:anchor="_Toc58428463" w:history="1">
+          <w:hyperlink w:anchor="_Toc58433804" w:history="1">
             <w:r>
               <w:rPr>
                 <w:rStyle w:val="Hypertextovodkaz"/>
@@ -1311,7 +1516,7 @@
                 <w:noProof/>
                 <w:webHidden/>
               </w:rPr>
-              <w:instrText xml:space="preserve"> PAGEREF _Toc58428463 \h </w:instrText>
+              <w:instrText xml:space="preserve"> PAGEREF _Toc58433804 \h </w:instrText>
             </w:r>
             <w:r>
               <w:rPr>
@@ -1331,7 +1536,7 @@
                 <w:noProof/>
                 <w:webHidden/>
               </w:rPr>
-              <w:t>5</w:t>
+              <w:t>6</w:t>
             </w:r>
             <w:r>
               <w:rPr>
@@ -1347,7 +1552,7 @@
             <w:pStyle w:val="Obsah3"/>
             <w:tabs>
               <w:tab w:val="left" w:pos="1320"/>
-              <w:tab w:val="right" w:leader="dot" w:pos="10456"/>
+              <w:tab w:val="right" w:leader="dot" w:pos="9062"/>
             </w:tabs>
             <w:rPr>
               <w:rFonts w:asciiTheme="minorHAnsi" w:hAnsiTheme="minorHAnsi" w:cstheme="minorBidi"/>
@@ -1355,7 +1560,7 @@
               <w:lang w:eastAsia="cs-CZ"/>
             </w:rPr>
           </w:pPr>
-          <w:hyperlink w:anchor="_Toc58428464" w:history="1">
+          <w:hyperlink w:anchor="_Toc58433805" w:history="1">
             <w:r>
               <w:rPr>
                 <w:rStyle w:val="Hypertextovodkaz"/>
@@ -1397,7 +1602,7 @@
                 <w:noProof/>
                 <w:webHidden/>
               </w:rPr>
-              <w:instrText xml:space="preserve"> PAGEREF _Toc58428464 \h </w:instrText>
+              <w:instrText xml:space="preserve"> PAGEREF _Toc58433805 \h </w:instrText>
             </w:r>
             <w:r>
               <w:rPr>
@@ -1417,7 +1622,7 @@
                 <w:noProof/>
                 <w:webHidden/>
               </w:rPr>
-              <w:t>5</w:t>
+              <w:t>6</w:t>
             </w:r>
             <w:r>
               <w:rPr>
@@ -1433,7 +1638,7 @@
             <w:pStyle w:val="Obsah3"/>
             <w:tabs>
               <w:tab w:val="left" w:pos="1320"/>
-              <w:tab w:val="right" w:leader="dot" w:pos="10456"/>
+              <w:tab w:val="right" w:leader="dot" w:pos="9062"/>
             </w:tabs>
             <w:rPr>
               <w:rFonts w:asciiTheme="minorHAnsi" w:hAnsiTheme="minorHAnsi" w:cstheme="minorBidi"/>
@@ -1441,7 +1646,7 @@
               <w:lang w:eastAsia="cs-CZ"/>
             </w:rPr>
           </w:pPr>
-          <w:hyperlink w:anchor="_Toc58428465" w:history="1">
+          <w:hyperlink w:anchor="_Toc58433806" w:history="1">
             <w:r>
               <w:rPr>
                 <w:rStyle w:val="Hypertextovodkaz"/>
@@ -1483,7 +1688,7 @@
                 <w:noProof/>
                 <w:webHidden/>
               </w:rPr>
-              <w:instrText xml:space="preserve"> PAGEREF _Toc58428465 \h </w:instrText>
+              <w:instrText xml:space="preserve"> PAGEREF _Toc58433806 \h </w:instrText>
             </w:r>
             <w:r>
               <w:rPr>
@@ -1503,7 +1708,7 @@
                 <w:noProof/>
                 <w:webHidden/>
               </w:rPr>
-              <w:t>5</w:t>
+              <w:t>6</w:t>
             </w:r>
             <w:r>
               <w:rPr>
@@ -1519,7 +1724,7 @@
             <w:pStyle w:val="Obsah2"/>
             <w:tabs>
               <w:tab w:val="left" w:pos="880"/>
-              <w:tab w:val="right" w:leader="dot" w:pos="10456"/>
+              <w:tab w:val="right" w:leader="dot" w:pos="9062"/>
             </w:tabs>
             <w:rPr>
               <w:rFonts w:asciiTheme="minorHAnsi" w:hAnsiTheme="minorHAnsi" w:cstheme="minorBidi"/>
@@ -1527,7 +1732,7 @@
               <w:lang w:eastAsia="cs-CZ"/>
             </w:rPr>
           </w:pPr>
-          <w:hyperlink w:anchor="_Toc58428466" w:history="1">
+          <w:hyperlink w:anchor="_Toc58433807" w:history="1">
             <w:r>
               <w:rPr>
                 <w:rStyle w:val="Hypertextovodkaz"/>
@@ -1569,7 +1774,7 @@
                 <w:noProof/>
                 <w:webHidden/>
               </w:rPr>
-              <w:instrText xml:space="preserve"> PAGEREF _Toc58428466 \h </w:instrText>
+              <w:instrText xml:space="preserve"> PAGEREF _Toc58433807 \h </w:instrText>
             </w:r>
             <w:r>
               <w:rPr>
@@ -1589,7 +1794,7 @@
                 <w:noProof/>
                 <w:webHidden/>
               </w:rPr>
-              <w:t>6</w:t>
+              <w:t>8</w:t>
             </w:r>
             <w:r>
               <w:rPr>
@@ -1605,7 +1810,7 @@
             <w:pStyle w:val="Obsah2"/>
             <w:tabs>
               <w:tab w:val="left" w:pos="880"/>
-              <w:tab w:val="right" w:leader="dot" w:pos="10456"/>
+              <w:tab w:val="right" w:leader="dot" w:pos="9062"/>
             </w:tabs>
             <w:rPr>
               <w:rFonts w:asciiTheme="minorHAnsi" w:hAnsiTheme="minorHAnsi" w:cstheme="minorBidi"/>
@@ -1613,7 +1818,7 @@
               <w:lang w:eastAsia="cs-CZ"/>
             </w:rPr>
           </w:pPr>
-          <w:hyperlink w:anchor="_Toc58428467" w:history="1">
+          <w:hyperlink w:anchor="_Toc58433808" w:history="1">
             <w:r>
               <w:rPr>
                 <w:rStyle w:val="Hypertextovodkaz"/>
@@ -1655,7 +1860,7 @@
                 <w:noProof/>
                 <w:webHidden/>
               </w:rPr>
-              <w:instrText xml:space="preserve"> PAGEREF _Toc58428467 \h </w:instrText>
+              <w:instrText xml:space="preserve"> PAGEREF _Toc58433808 \h </w:instrText>
             </w:r>
             <w:r>
               <w:rPr>
@@ -1675,7 +1880,7 @@
                 <w:noProof/>
                 <w:webHidden/>
               </w:rPr>
-              <w:t>6</w:t>
+              <w:t>8</w:t>
             </w:r>
             <w:r>
               <w:rPr>
@@ -1691,7 +1896,7 @@
             <w:pStyle w:val="Obsah3"/>
             <w:tabs>
               <w:tab w:val="left" w:pos="1320"/>
-              <w:tab w:val="right" w:leader="dot" w:pos="10456"/>
+              <w:tab w:val="right" w:leader="dot" w:pos="9062"/>
             </w:tabs>
             <w:rPr>
               <w:rFonts w:asciiTheme="minorHAnsi" w:hAnsiTheme="minorHAnsi" w:cstheme="minorBidi"/>
@@ -1699,7 +1904,7 @@
               <w:lang w:eastAsia="cs-CZ"/>
             </w:rPr>
           </w:pPr>
-          <w:hyperlink w:anchor="_Toc58428468" w:history="1">
+          <w:hyperlink w:anchor="_Toc58433809" w:history="1">
             <w:r>
               <w:rPr>
                 <w:rStyle w:val="Hypertextovodkaz"/>
@@ -1741,7 +1946,7 @@
                 <w:noProof/>
                 <w:webHidden/>
               </w:rPr>
-              <w:instrText xml:space="preserve"> PAGEREF _Toc58428468 \h </w:instrText>
+              <w:instrText xml:space="preserve"> PAGEREF _Toc58433809 \h </w:instrText>
             </w:r>
             <w:r>
               <w:rPr>
@@ -1761,7 +1966,7 @@
                 <w:noProof/>
                 <w:webHidden/>
               </w:rPr>
-              <w:t>6</w:t>
+              <w:t>8</w:t>
             </w:r>
             <w:r>
               <w:rPr>
@@ -1777,7 +1982,7 @@
             <w:pStyle w:val="Obsah2"/>
             <w:tabs>
               <w:tab w:val="left" w:pos="880"/>
-              <w:tab w:val="right" w:leader="dot" w:pos="10456"/>
+              <w:tab w:val="right" w:leader="dot" w:pos="9062"/>
             </w:tabs>
             <w:rPr>
               <w:rFonts w:asciiTheme="minorHAnsi" w:hAnsiTheme="minorHAnsi" w:cstheme="minorBidi"/>
@@ -1785,7 +1990,7 @@
               <w:lang w:eastAsia="cs-CZ"/>
             </w:rPr>
           </w:pPr>
-          <w:hyperlink w:anchor="_Toc58428469" w:history="1">
+          <w:hyperlink w:anchor="_Toc58433810" w:history="1">
             <w:r>
               <w:rPr>
                 <w:rStyle w:val="Hypertextovodkaz"/>
@@ -1827,7 +2032,7 @@
                 <w:noProof/>
                 <w:webHidden/>
               </w:rPr>
-              <w:instrText xml:space="preserve"> PAGEREF _Toc58428469 \h </w:instrText>
+              <w:instrText xml:space="preserve"> PAGEREF _Toc58433810 \h </w:instrText>
             </w:r>
             <w:r>
               <w:rPr>
@@ -1847,7 +2052,7 @@
                 <w:noProof/>
                 <w:webHidden/>
               </w:rPr>
-              <w:t>7</w:t>
+              <w:t>9</w:t>
             </w:r>
             <w:r>
               <w:rPr>
@@ -1863,7 +2068,7 @@
             <w:pStyle w:val="Obsah3"/>
             <w:tabs>
               <w:tab w:val="left" w:pos="1320"/>
-              <w:tab w:val="right" w:leader="dot" w:pos="10456"/>
+              <w:tab w:val="right" w:leader="dot" w:pos="9062"/>
             </w:tabs>
             <w:rPr>
               <w:rFonts w:asciiTheme="minorHAnsi" w:hAnsiTheme="minorHAnsi" w:cstheme="minorBidi"/>
@@ -1871,7 +2076,7 @@
               <w:lang w:eastAsia="cs-CZ"/>
             </w:rPr>
           </w:pPr>
-          <w:hyperlink w:anchor="_Toc58428470" w:history="1">
+          <w:hyperlink w:anchor="_Toc58433811" w:history="1">
             <w:r>
               <w:rPr>
                 <w:rStyle w:val="Hypertextovodkaz"/>
@@ -1913,7 +2118,7 @@
                 <w:noProof/>
                 <w:webHidden/>
               </w:rPr>
-              <w:instrText xml:space="preserve"> PAGEREF _Toc58428470 \h </w:instrText>
+              <w:instrText xml:space="preserve"> PAGEREF _Toc58433811 \h </w:instrText>
             </w:r>
             <w:r>
               <w:rPr>
@@ -1933,7 +2138,7 @@
                 <w:noProof/>
                 <w:webHidden/>
               </w:rPr>
-              <w:t>7</w:t>
+              <w:t>9</w:t>
             </w:r>
             <w:r>
               <w:rPr>
@@ -1949,7 +2154,7 @@
             <w:pStyle w:val="Obsah3"/>
             <w:tabs>
               <w:tab w:val="left" w:pos="1320"/>
-              <w:tab w:val="right" w:leader="dot" w:pos="10456"/>
+              <w:tab w:val="right" w:leader="dot" w:pos="9062"/>
             </w:tabs>
             <w:rPr>
               <w:rFonts w:asciiTheme="minorHAnsi" w:hAnsiTheme="minorHAnsi" w:cstheme="minorBidi"/>
@@ -1957,7 +2162,7 @@
               <w:lang w:eastAsia="cs-CZ"/>
             </w:rPr>
           </w:pPr>
-          <w:hyperlink w:anchor="_Toc58428471" w:history="1">
+          <w:hyperlink w:anchor="_Toc58433812" w:history="1">
             <w:r>
               <w:rPr>
                 <w:rStyle w:val="Hypertextovodkaz"/>
@@ -1999,7 +2204,7 @@
                 <w:noProof/>
                 <w:webHidden/>
               </w:rPr>
-              <w:instrText xml:space="preserve"> PAGEREF _Toc58428471 \h </w:instrText>
+              <w:instrText xml:space="preserve"> PAGEREF _Toc58433812 \h </w:instrText>
             </w:r>
             <w:r>
               <w:rPr>
@@ -2019,7 +2224,7 @@
                 <w:noProof/>
                 <w:webHidden/>
               </w:rPr>
-              <w:t>7</w:t>
+              <w:t>9</w:t>
             </w:r>
             <w:r>
               <w:rPr>
@@ -2035,7 +2240,7 @@
             <w:pStyle w:val="Obsah3"/>
             <w:tabs>
               <w:tab w:val="left" w:pos="1320"/>
-              <w:tab w:val="right" w:leader="dot" w:pos="10456"/>
+              <w:tab w:val="right" w:leader="dot" w:pos="9062"/>
             </w:tabs>
             <w:rPr>
               <w:rFonts w:asciiTheme="minorHAnsi" w:hAnsiTheme="minorHAnsi" w:cstheme="minorBidi"/>
@@ -2043,7 +2248,7 @@
               <w:lang w:eastAsia="cs-CZ"/>
             </w:rPr>
           </w:pPr>
-          <w:hyperlink w:anchor="_Toc58428472" w:history="1">
+          <w:hyperlink w:anchor="_Toc58433813" w:history="1">
             <w:r>
               <w:rPr>
                 <w:rStyle w:val="Hypertextovodkaz"/>
@@ -2085,7 +2290,7 @@
                 <w:noProof/>
                 <w:webHidden/>
               </w:rPr>
-              <w:instrText xml:space="preserve"> PAGEREF _Toc58428472 \h </w:instrText>
+              <w:instrText xml:space="preserve"> PAGEREF _Toc58433813 \h </w:instrText>
             </w:r>
             <w:r>
               <w:rPr>
@@ -2105,7 +2310,7 @@
                 <w:noProof/>
                 <w:webHidden/>
               </w:rPr>
-              <w:t>8</w:t>
+              <w:t>10</w:t>
             </w:r>
             <w:r>
               <w:rPr>
@@ -2121,7 +2326,7 @@
             <w:pStyle w:val="Obsah3"/>
             <w:tabs>
               <w:tab w:val="left" w:pos="1320"/>
-              <w:tab w:val="right" w:leader="dot" w:pos="10456"/>
+              <w:tab w:val="right" w:leader="dot" w:pos="9062"/>
             </w:tabs>
             <w:rPr>
               <w:rFonts w:asciiTheme="minorHAnsi" w:hAnsiTheme="minorHAnsi" w:cstheme="minorBidi"/>
@@ -2129,7 +2334,7 @@
               <w:lang w:eastAsia="cs-CZ"/>
             </w:rPr>
           </w:pPr>
-          <w:hyperlink w:anchor="_Toc58428473" w:history="1">
+          <w:hyperlink w:anchor="_Toc58433814" w:history="1">
             <w:r>
               <w:rPr>
                 <w:rStyle w:val="Hypertextovodkaz"/>
@@ -2171,7 +2376,7 @@
                 <w:noProof/>
                 <w:webHidden/>
               </w:rPr>
-              <w:instrText xml:space="preserve"> PAGEREF _Toc58428473 \h </w:instrText>
+              <w:instrText xml:space="preserve"> PAGEREF _Toc58433814 \h </w:instrText>
             </w:r>
             <w:r>
               <w:rPr>
@@ -2191,7 +2396,7 @@
                 <w:noProof/>
                 <w:webHidden/>
               </w:rPr>
-              <w:t>8</w:t>
+              <w:t>10</w:t>
             </w:r>
             <w:r>
               <w:rPr>
@@ -2207,7 +2412,7 @@
             <w:pStyle w:val="Obsah1"/>
             <w:tabs>
               <w:tab w:val="left" w:pos="440"/>
-              <w:tab w:val="right" w:leader="dot" w:pos="10456"/>
+              <w:tab w:val="right" w:leader="dot" w:pos="9062"/>
             </w:tabs>
             <w:rPr>
               <w:rFonts w:asciiTheme="minorHAnsi" w:hAnsiTheme="minorHAnsi" w:cstheme="minorBidi"/>
@@ -2215,7 +2420,7 @@
               <w:lang w:eastAsia="cs-CZ"/>
             </w:rPr>
           </w:pPr>
-          <w:hyperlink w:anchor="_Toc58428474" w:history="1">
+          <w:hyperlink w:anchor="_Toc58433815" w:history="1">
             <w:r>
               <w:rPr>
                 <w:rStyle w:val="Hypertextovodkaz"/>
@@ -2257,7 +2462,7 @@
                 <w:noProof/>
                 <w:webHidden/>
               </w:rPr>
-              <w:instrText xml:space="preserve"> PAGEREF _Toc58428474 \h </w:instrText>
+              <w:instrText xml:space="preserve"> PAGEREF _Toc58433815 \h </w:instrText>
             </w:r>
             <w:r>
               <w:rPr>
@@ -2277,7 +2482,7 @@
                 <w:noProof/>
                 <w:webHidden/>
               </w:rPr>
-              <w:t>8</w:t>
+              <w:t>10</w:t>
             </w:r>
             <w:r>
               <w:rPr>
@@ -2293,7 +2498,7 @@
             <w:pStyle w:val="Obsah1"/>
             <w:tabs>
               <w:tab w:val="left" w:pos="440"/>
-              <w:tab w:val="right" w:leader="dot" w:pos="10456"/>
+              <w:tab w:val="right" w:leader="dot" w:pos="9062"/>
             </w:tabs>
             <w:rPr>
               <w:rFonts w:asciiTheme="minorHAnsi" w:hAnsiTheme="minorHAnsi" w:cstheme="minorBidi"/>
@@ -2301,7 +2506,7 @@
               <w:lang w:eastAsia="cs-CZ"/>
             </w:rPr>
           </w:pPr>
-          <w:hyperlink w:anchor="_Toc58428475" w:history="1">
+          <w:hyperlink w:anchor="_Toc58433816" w:history="1">
             <w:r>
               <w:rPr>
                 <w:rStyle w:val="Hypertextovodkaz"/>
@@ -2343,7 +2548,7 @@
                 <w:noProof/>
                 <w:webHidden/>
               </w:rPr>
-              <w:instrText xml:space="preserve"> PAGEREF _Toc58428475 \h </w:instrText>
+              <w:instrText xml:space="preserve"> PAGEREF _Toc58433816 \h </w:instrText>
             </w:r>
             <w:r>
               <w:rPr>
@@ -2363,7 +2568,7 @@
                 <w:noProof/>
                 <w:webHidden/>
               </w:rPr>
-              <w:t>9</w:t>
+              <w:t>11</w:t>
             </w:r>
             <w:r>
               <w:rPr>
@@ -2379,7 +2584,7 @@
             <w:pStyle w:val="Obsah1"/>
             <w:tabs>
               <w:tab w:val="left" w:pos="440"/>
-              <w:tab w:val="right" w:leader="dot" w:pos="10456"/>
+              <w:tab w:val="right" w:leader="dot" w:pos="9062"/>
             </w:tabs>
             <w:rPr>
               <w:rFonts w:asciiTheme="minorHAnsi" w:hAnsiTheme="minorHAnsi" w:cstheme="minorBidi"/>
@@ -2387,7 +2592,7 @@
               <w:lang w:eastAsia="cs-CZ"/>
             </w:rPr>
           </w:pPr>
-          <w:hyperlink w:anchor="_Toc58428476" w:history="1">
+          <w:hyperlink w:anchor="_Toc58433817" w:history="1">
             <w:r>
               <w:rPr>
                 <w:rStyle w:val="Hypertextovodkaz"/>
@@ -2429,7 +2634,7 @@
                 <w:noProof/>
                 <w:webHidden/>
               </w:rPr>
-              <w:instrText xml:space="preserve"> PAGEREF _Toc58428476 \h </w:instrText>
+              <w:instrText xml:space="preserve"> PAGEREF _Toc58433817 \h </w:instrText>
             </w:r>
             <w:r>
               <w:rPr>
@@ -2449,7 +2654,7 @@
                 <w:noProof/>
                 <w:webHidden/>
               </w:rPr>
-              <w:t>10</w:t>
+              <w:t>12</w:t>
             </w:r>
             <w:r>
               <w:rPr>
@@ -2465,7 +2670,7 @@
             <w:pStyle w:val="Obsah1"/>
             <w:tabs>
               <w:tab w:val="left" w:pos="440"/>
-              <w:tab w:val="right" w:leader="dot" w:pos="10456"/>
+              <w:tab w:val="right" w:leader="dot" w:pos="9062"/>
             </w:tabs>
             <w:rPr>
               <w:rFonts w:asciiTheme="minorHAnsi" w:hAnsiTheme="minorHAnsi" w:cstheme="minorBidi"/>
@@ -2473,7 +2678,7 @@
               <w:lang w:eastAsia="cs-CZ"/>
             </w:rPr>
           </w:pPr>
-          <w:hyperlink w:anchor="_Toc58428477" w:history="1">
+          <w:hyperlink w:anchor="_Toc58433818" w:history="1">
             <w:r>
               <w:rPr>
                 <w:rStyle w:val="Hypertextovodkaz"/>
@@ -2517,7 +2722,7 @@
                 <w:noProof/>
                 <w:webHidden/>
               </w:rPr>
-              <w:instrText xml:space="preserve"> PAGEREF _Toc58428477 \h </w:instrText>
+              <w:instrText xml:space="preserve"> PAGEREF _Toc58433818 \h </w:instrText>
             </w:r>
             <w:r>
               <w:rPr>
@@ -2537,7 +2742,7 @@
                 <w:noProof/>
                 <w:webHidden/>
               </w:rPr>
-              <w:t>11</w:t>
+              <w:t>13</w:t>
             </w:r>
             <w:r>
               <w:rPr>
@@ -2553,7 +2758,7 @@
             <w:pStyle w:val="Obsah1"/>
             <w:tabs>
               <w:tab w:val="left" w:pos="440"/>
-              <w:tab w:val="right" w:leader="dot" w:pos="10456"/>
+              <w:tab w:val="right" w:leader="dot" w:pos="9062"/>
             </w:tabs>
             <w:rPr>
               <w:rFonts w:asciiTheme="minorHAnsi" w:hAnsiTheme="minorHAnsi" w:cstheme="minorBidi"/>
@@ -2561,7 +2766,7 @@
               <w:lang w:eastAsia="cs-CZ"/>
             </w:rPr>
           </w:pPr>
-          <w:hyperlink w:anchor="_Toc58428478" w:history="1">
+          <w:hyperlink w:anchor="_Toc58433819" w:history="1">
             <w:r>
               <w:rPr>
                 <w:rStyle w:val="Hypertextovodkaz"/>
@@ -2603,7 +2808,7 @@
                 <w:noProof/>
                 <w:webHidden/>
               </w:rPr>
-              <w:instrText xml:space="preserve"> PAGEREF _Toc58428478 \h </w:instrText>
+              <w:instrText xml:space="preserve"> PAGEREF _Toc58433819 \h </w:instrText>
             </w:r>
             <w:r>
               <w:rPr>
@@ -2623,7 +2828,7 @@
                 <w:noProof/>
                 <w:webHidden/>
               </w:rPr>
-              <w:t>12</w:t>
+              <w:t>14</w:t>
             </w:r>
             <w:r>
               <w:rPr>
@@ -2641,6 +2846,30 @@
         </w:p>
       </w:sdtContent>
     </w:sdt>
+    <w:p/>
+    <w:p/>
+    <w:p/>
+    <w:p/>
+    <w:p/>
+    <w:p/>
+    <w:p/>
+    <w:p/>
+    <w:p/>
+    <w:p>
+      <w:pPr>
+        <w:sectPr>
+          <w:headerReference w:type="default" r:id="rId10"/>
+          <w:footerReference w:type="default" r:id="rId11"/>
+          <w:type w:val="continuous"/>
+          <w:pgSz w:w="11906" w:h="16838" w:code="9"/>
+          <w:pgMar w:top="1417" w:right="1417" w:bottom="1417" w:left="1417" w:header="708" w:footer="708" w:gutter="0"/>
+          <w:pgNumType w:start="1"/>
+          <w:cols w:space="708"/>
+          <w:docGrid w:linePitch="360"/>
+        </w:sectPr>
+      </w:pPr>
+    </w:p>
+    <w:p/>
     <w:p>
       <w:r>
         <w:br w:type="page"/>
@@ -2650,7 +2879,7 @@
       <w:pPr>
         <w:pStyle w:val="Nadpis1"/>
       </w:pPr>
-      <w:bookmarkStart w:id="1" w:name="_Toc58428455"/>
+      <w:bookmarkStart w:id="1" w:name="_Toc58433796"/>
       <w:r>
         <w:lastRenderedPageBreak/>
         <w:t>Úvod</w:t>
@@ -2677,7 +2906,7 @@
         <w:pStyle w:val="Nadpis1"/>
         <w:spacing w:after="240"/>
       </w:pPr>
-      <w:bookmarkStart w:id="2" w:name="_Toc58428456"/>
+      <w:bookmarkStart w:id="2" w:name="_Toc58433797"/>
       <w:r>
         <w:t>Práce v</w:t>
       </w:r>
@@ -2702,7 +2931,7 @@
       <w:pPr>
         <w:pStyle w:val="Nadpis2"/>
       </w:pPr>
-      <w:bookmarkStart w:id="3" w:name="_Toc58428457"/>
+      <w:bookmarkStart w:id="3" w:name="_Toc58433798"/>
       <w:r>
         <w:t>Verzovací systém</w:t>
       </w:r>
@@ -2714,21 +2943,8 @@
         <w:jc w:val="both"/>
       </w:pPr>
       <w:r>
-        <w:t xml:space="preserve">Jako </w:t>
-      </w:r>
-      <w:proofErr w:type="spellStart"/>
-      <w:r>
-        <w:t>verzovací</w:t>
-      </w:r>
-      <w:proofErr w:type="spellEnd"/>
-      <w:r>
-        <w:t xml:space="preserve"> systém jsme použili </w:t>
-      </w:r>
-      <w:proofErr w:type="spellStart"/>
-      <w:r>
-        <w:t>git</w:t>
-      </w:r>
-      <w:proofErr w:type="spellEnd"/>
+        <w:t>Jako verzovací systém jsme použili git</w:t>
+      </w:r>
       <w:r>
         <w:t>,</w:t>
       </w:r>
@@ -2749,7 +2965,7 @@
       <w:pPr>
         <w:pStyle w:val="Nadpis2"/>
       </w:pPr>
-      <w:bookmarkStart w:id="4" w:name="_Toc58428458"/>
+      <w:bookmarkStart w:id="4" w:name="_Toc58433799"/>
       <w:r>
         <w:t>Komunikace</w:t>
       </w:r>
@@ -2761,15 +2977,7 @@
         <w:jc w:val="both"/>
       </w:pPr>
       <w:r>
-        <w:t xml:space="preserve">Jako hlavní komunikační platforma našeho týmu byl zvolen </w:t>
-      </w:r>
-      <w:proofErr w:type="spellStart"/>
-      <w:r>
-        <w:t>Slack</w:t>
-      </w:r>
-      <w:proofErr w:type="spellEnd"/>
-      <w:r>
-        <w:t>, jelikož se nám již dřív</w:t>
+        <w:t>Jako hlavní komunikační platforma našeho týmu byl zvolen Slack, jelikož se nám již dřív</w:t>
       </w:r>
       <w:r>
         <w:t>e</w:t>
@@ -2781,33 +2989,17 @@
         <w:t xml:space="preserve">. K jednomu z kanálů jsme připojili aplikaci </w:t>
       </w:r>
       <w:r>
-        <w:t xml:space="preserve">GitHub, která nás vždy informovala o tom, když někdo z týmu vytvořil nový </w:t>
-      </w:r>
-      <w:proofErr w:type="spellStart"/>
-      <w:r>
-        <w:t>commit</w:t>
-      </w:r>
-      <w:proofErr w:type="spellEnd"/>
-      <w:r>
-        <w:t>.</w:t>
-      </w:r>
-      <w:r>
-        <w:t xml:space="preserve"> Osobní schůzky jsme vzhledem k distanční výuce nahradili hovory přes aplikaci </w:t>
-      </w:r>
-      <w:proofErr w:type="spellStart"/>
-      <w:r>
-        <w:t>Discord</w:t>
-      </w:r>
-      <w:proofErr w:type="spellEnd"/>
-      <w:r>
-        <w:t>.</w:t>
+        <w:t>GitHub, která nás vždy informovala o tom, když někdo z týmu vytvořil nový commit.</w:t>
+      </w:r>
+      <w:r>
+        <w:t xml:space="preserve"> Osobní schůzky jsme vzhledem k distanční výuce nahradili hovory přes aplikaci Discord.</w:t>
       </w:r>
     </w:p>
     <w:p>
       <w:pPr>
         <w:pStyle w:val="Nadpis2"/>
       </w:pPr>
-      <w:bookmarkStart w:id="5" w:name="_Toc58428459"/>
+      <w:bookmarkStart w:id="5" w:name="_Toc58433800"/>
       <w:r>
         <w:t>Rozdělení</w:t>
       </w:r>
@@ -3001,7 +3193,7 @@
       <w:pPr>
         <w:pStyle w:val="Nadpis2"/>
       </w:pPr>
-      <w:bookmarkStart w:id="8" w:name="_Toc58428460"/>
+      <w:bookmarkStart w:id="8" w:name="_Toc58433801"/>
       <w:r>
         <w:t>Zdůvodnění odchylek od rovnoměrného rozdělení bodů</w:t>
       </w:r>
@@ -3118,7 +3310,7 @@
       <w:pPr>
         <w:pStyle w:val="Nadpis1"/>
       </w:pPr>
-      <w:bookmarkStart w:id="9" w:name="_Toc58428461"/>
+      <w:bookmarkStart w:id="9" w:name="_Toc58433802"/>
       <w:r>
         <w:lastRenderedPageBreak/>
         <w:t>Řešení projektu</w:t>
@@ -3130,7 +3322,7 @@
         <w:pStyle w:val="Nadpis2"/>
       </w:pPr>
       <w:bookmarkStart w:id="10" w:name="_Lexikální_analýza"/>
-      <w:bookmarkStart w:id="11" w:name="_Toc58428462"/>
+      <w:bookmarkStart w:id="11" w:name="_Toc58433803"/>
       <w:bookmarkEnd w:id="10"/>
       <w:r>
         <w:t>Lexikální analýza</w:t>
@@ -3164,16 +3356,7 @@
         <w:fldChar w:fldCharType="separate"/>
       </w:r>
       <w:r>
-        <w:t>Obr</w:t>
-      </w:r>
-      <w:r>
-        <w:t>á</w:t>
-      </w:r>
-      <w:r>
-        <w:t>z</w:t>
-      </w:r>
-      <w:r>
-        <w:t xml:space="preserve">ek </w:t>
+        <w:t xml:space="preserve">Obrázek </w:t>
       </w:r>
       <w:r>
         <w:rPr>
@@ -3255,7 +3438,6 @@
         <w:t xml:space="preserve"> a </w:t>
       </w:r>
       <w:hyperlink w:anchor="_Použitá_literatura_a" w:history="1">
-        <w:proofErr w:type="spellStart"/>
         <w:r>
           <w:rPr>
             <w:rStyle w:val="Hypertextovodkaz"/>
@@ -3263,7 +3445,6 @@
           </w:rPr>
           <w:t>str.c</w:t>
         </w:r>
-        <w:proofErr w:type="spellEnd"/>
       </w:hyperlink>
       <w:r>
         <w:t>, které jsou dostupné na stránkách předmětu IFJ</w:t>
@@ -3298,13 +3479,6 @@
         <w:spacing w:after="240" w:line="276" w:lineRule="auto"/>
         <w:jc w:val="both"/>
       </w:pPr>
-    </w:p>
-    <w:p>
-      <w:pPr>
-        <w:keepNext/>
-        <w:spacing w:after="240" w:line="276" w:lineRule="auto"/>
-        <w:jc w:val="center"/>
-      </w:pPr>
       <w:r>
         <w:rPr>
           <w:noProof/>
@@ -3312,9 +3486,9 @@
         </w:rPr>
         <w:lastRenderedPageBreak/>
         <w:drawing>
-          <wp:inline distT="0" distB="0" distL="0" distR="0" wp14:anchorId="503206E7" wp14:editId="561278B3">
-            <wp:extent cx="6138084" cy="5206903"/>
-            <wp:effectExtent l="0" t="0" r="0" b="0"/>
+          <wp:inline distT="0" distB="0" distL="0" distR="0" wp14:anchorId="49718438" wp14:editId="301D0C6A">
+            <wp:extent cx="5760720" cy="4886579"/>
+            <wp:effectExtent l="0" t="0" r="0" b="9525"/>
             <wp:docPr id="2" name="Obrázek 2"/>
             <wp:cNvGraphicFramePr>
               <a:graphicFrameLocks xmlns:a="http://schemas.openxmlformats.org/drawingml/2006/main" noChangeAspect="1"/>
@@ -3327,7 +3501,7 @@
                     <pic:cNvPicPr/>
                   </pic:nvPicPr>
                   <pic:blipFill>
-                    <a:blip r:embed="rId11" cstate="print">
+                    <a:blip r:embed="rId12" cstate="print">
                       <a:extLst>
                         <a:ext uri="{28A0092B-C50C-407E-A947-70E740481C1C}">
                           <a14:useLocalDpi xmlns:a14="http://schemas.microsoft.com/office/drawing/2010/main" val="0"/>
@@ -3341,7 +3515,7 @@
                   <pic:spPr>
                     <a:xfrm>
                       <a:off x="0" y="0"/>
-                      <a:ext cx="6138084" cy="5206903"/>
+                      <a:ext cx="5760720" cy="4886579"/>
                     </a:xfrm>
                     <a:prstGeom prst="rect">
                       <a:avLst/>
@@ -3356,6 +3530,13 @@
     </w:p>
     <w:p>
       <w:pPr>
+        <w:keepNext/>
+        <w:spacing w:after="240" w:line="276" w:lineRule="auto"/>
+        <w:jc w:val="center"/>
+      </w:pPr>
+    </w:p>
+    <w:p>
+      <w:pPr>
         <w:pStyle w:val="Titulek"/>
         <w:jc w:val="center"/>
         <w:rPr>
@@ -3373,7 +3554,7 @@
         <mc:AlternateContent>
           <mc:Choice Requires="wps">
             <w:drawing>
-              <wp:anchor distT="0" distB="0" distL="114300" distR="114300" simplePos="0" relativeHeight="251659264" behindDoc="0" locked="0" layoutInCell="1" allowOverlap="1" wp14:anchorId="171B118B" wp14:editId="618B5A66">
+              <wp:anchor distT="0" distB="0" distL="114300" distR="114300" simplePos="0" relativeHeight="251660288" behindDoc="0" locked="0" layoutInCell="1" allowOverlap="1" wp14:anchorId="171B118B" wp14:editId="618B5A66">
                 <wp:simplePos x="0" y="0"/>
                 <wp:positionH relativeFrom="column">
                   <wp:posOffset>617651</wp:posOffset>
@@ -4648,7 +4829,7 @@
                 <v:stroke joinstyle="miter"/>
                 <v:path gradientshapeok="t" o:connecttype="rect"/>
               </v:shapetype>
-              <v:shape id="Textové pole 2" o:spid="_x0000_s1026" type="#_x0000_t202" style="position:absolute;left:0;text-align:left;margin-left:48.65pt;margin-top:26.85pt;width:377.25pt;height:225.2pt;z-index:251659264;visibility:visible;mso-wrap-style:square;mso-wrap-distance-left:9pt;mso-wrap-distance-top:0;mso-wrap-distance-right:9pt;mso-wrap-distance-bottom:0;mso-position-horizontal:absolute;mso-position-horizontal-relative:text;mso-position-vertical:absolute;mso-position-vertical-relative:text;v-text-anchor:top" o:gfxdata="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" strokecolor="white [3212]">
+              <v:shape id="Textové pole 2" o:spid="_x0000_s1026" type="#_x0000_t202" style="position:absolute;left:0;text-align:left;margin-left:48.65pt;margin-top:26.85pt;width:377.25pt;height:225.2pt;z-index:251660288;visibility:visible;mso-wrap-style:square;mso-wrap-distance-left:9pt;mso-wrap-distance-top:0;mso-wrap-distance-right:9pt;mso-wrap-distance-bottom:0;mso-position-horizontal:absolute;mso-position-horizontal-relative:text;mso-position-vertical:absolute;mso-position-vertical-relative:text;v-text-anchor:top" o:gfxdata="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" strokecolor="white [3212]">
                 <v:textbox>
                   <w:txbxContent>
                     <w:p>
@@ -5939,15 +6120,9 @@
     </w:p>
     <w:p>
       <w:pPr>
-        <w:spacing w:after="240" w:line="276" w:lineRule="auto"/>
-        <w:jc w:val="both"/>
-      </w:pPr>
-    </w:p>
-    <w:p>
-      <w:pPr>
         <w:pStyle w:val="Nadpis2"/>
       </w:pPr>
-      <w:bookmarkStart w:id="15" w:name="_Toc58428463"/>
+      <w:bookmarkStart w:id="15" w:name="_Toc58433804"/>
       <w:r>
         <w:lastRenderedPageBreak/>
         <w:t>Syntaktická analýza</w:t>
@@ -5976,7 +6151,7 @@
       <w:pPr>
         <w:pStyle w:val="Nadpis3"/>
       </w:pPr>
-      <w:bookmarkStart w:id="16" w:name="_Toc58428464"/>
+      <w:bookmarkStart w:id="16" w:name="_Toc58433805"/>
       <w:r>
         <w:t>Syntaktická analýza založená na rekurzivním sestupu</w:t>
       </w:r>
@@ -6054,23 +6229,7 @@
           <w:sz w:val="22"/>
           <w:szCs w:val="22"/>
         </w:rPr>
-        <w:t>LL gra</w:t>
-      </w:r>
-      <w:r>
-        <w:rPr>
-          <w:rFonts w:ascii="Arial" w:hAnsi="Arial" w:cs="Arial"/>
-          <w:sz w:val="22"/>
-          <w:szCs w:val="22"/>
-        </w:rPr>
-        <w:t>m</w:t>
-      </w:r>
-      <w:r>
-        <w:rPr>
-          <w:rFonts w:ascii="Arial" w:hAnsi="Arial" w:cs="Arial"/>
-          <w:sz w:val="22"/>
-          <w:szCs w:val="22"/>
-        </w:rPr>
-        <w:t>atika</w:t>
+        <w:t>LL gramatika</w:t>
       </w:r>
       <w:r>
         <w:rPr>
@@ -6406,7 +6565,7 @@
         <w:pStyle w:val="Nadpis3"/>
       </w:pPr>
       <w:bookmarkStart w:id="17" w:name="_Ref58269789"/>
-      <w:bookmarkStart w:id="18" w:name="_Toc58428465"/>
+      <w:bookmarkStart w:id="18" w:name="_Toc58433806"/>
       <w:r>
         <w:t>Precedenční syntaktická analýza</w:t>
       </w:r>
@@ -6503,7 +6662,7 @@
           <w:sz w:val="18"/>
           <w:szCs w:val="18"/>
         </w:rPr>
-        <w:t>Tabulka 2 - Precede</w:t>
+        <w:t>Tabulka 2 - Precedenční tabulka pro syntaktickou analýzu výrazů</w:t>
       </w:r>
       <w:r>
         <w:rPr>
@@ -6511,22 +6670,6 @@
           <w:sz w:val="18"/>
           <w:szCs w:val="18"/>
         </w:rPr>
-        <w:t>n</w:t>
-      </w:r>
-      <w:r>
-        <w:rPr>
-          <w:color w:val="44546A" w:themeColor="text2"/>
-          <w:sz w:val="18"/>
-          <w:szCs w:val="18"/>
-        </w:rPr>
-        <w:t>ční tabulka pro syntaktickou analýzu výrazů</w:t>
-      </w:r>
-      <w:r>
-        <w:rPr>
-          <w:color w:val="44546A" w:themeColor="text2"/>
-          <w:sz w:val="18"/>
-          <w:szCs w:val="18"/>
-        </w:rPr>
         <w:fldChar w:fldCharType="end"/>
       </w:r>
       <w:r>
@@ -6538,7 +6681,6 @@
       <w:r>
         <w:t xml:space="preserve">Pro zjištění pravidla z precedenční tabulky se používá funkce </w:t>
       </w:r>
-      <w:proofErr w:type="spellStart"/>
       <w:r>
         <w:rPr>
           <w:rFonts w:ascii="Consolas" w:hAnsi="Consolas" w:cs="Consolas"/>
@@ -6546,7 +6688,6 @@
         </w:rPr>
         <w:t>table_value</w:t>
       </w:r>
-      <w:proofErr w:type="spellEnd"/>
       <w:r>
         <w:rPr>
           <w:rFonts w:ascii="Consolas" w:hAnsi="Consolas" w:cs="Consolas"/>
@@ -6600,15 +6741,7 @@
         <w:t xml:space="preserve">Pravidlo R (&gt;) </w:t>
       </w:r>
       <w:r>
-        <w:t xml:space="preserve">prochází zásobníkem od nejvrchnější položky až po položku označenou jako začátek redukce. Pokud se pro dané položky nalezne pravidlo pro redukci, je provedena sémantická kontrola a vygenerování kódu. Tyto položky jsou poté odstraněny ze zásobníku a jsou nahrazeny </w:t>
-      </w:r>
-      <w:proofErr w:type="spellStart"/>
-      <w:r>
-        <w:t>neterminálem</w:t>
-      </w:r>
-      <w:proofErr w:type="spellEnd"/>
-      <w:r>
-        <w:t>.</w:t>
+        <w:t>prochází zásobníkem od nejvrchnější položky až po položku označenou jako začátek redukce. Pokud se pro dané položky nalezne pravidlo pro redukci, je provedena sémantická kontrola a vygenerování kódu. Tyto položky jsou poté odstraněny ze zásobníku a jsou nahrazeny neterminálem.</w:t>
       </w:r>
     </w:p>
     <w:p>
@@ -6678,7 +6811,6 @@
         </w:rPr>
         <w:t xml:space="preserve">V souboru </w:t>
       </w:r>
-      <w:proofErr w:type="spellStart"/>
       <w:r>
         <w:rPr>
           <w:rFonts w:ascii="Consolas" w:hAnsi="Consolas" w:cs="Arial"/>
@@ -6688,7 +6820,6 @@
         </w:rPr>
         <w:t>psa.c</w:t>
       </w:r>
-      <w:proofErr w:type="spellEnd"/>
       <w:r>
         <w:rPr>
           <w:rFonts w:ascii="Arial" w:hAnsi="Arial" w:cs="Arial"/>
@@ -6696,7 +6827,25 @@
           <w:sz w:val="22"/>
           <w:szCs w:val="22"/>
         </w:rPr>
-        <w:t xml:space="preserve"> kromě samotného provádění precedenční syntaktické analýzy probíhá i rozlišení, zda je v načítaném vstupním kódu použit identifikátor, anebo se jedná o volání funkce (jméno funkce následované </w:t>
+        <w:t xml:space="preserve"> kromě samotného provádění precedenční syntaktické analýzy probíhá </w:t>
+      </w:r>
+      <w:r>
+        <w:rPr>
+          <w:rFonts w:ascii="Arial" w:hAnsi="Arial" w:cs="Arial"/>
+          <w:color w:val="000000"/>
+          <w:sz w:val="22"/>
+          <w:szCs w:val="22"/>
+        </w:rPr>
+        <w:t xml:space="preserve">       </w:t>
+      </w:r>
+      <w:r>
+        <w:rPr>
+          <w:rFonts w:ascii="Arial" w:hAnsi="Arial" w:cs="Arial"/>
+          <w:color w:val="000000"/>
+          <w:sz w:val="22"/>
+          <w:szCs w:val="22"/>
+        </w:rPr>
+        <w:t xml:space="preserve">i rozlišení, zda je v načítaném vstupním kódu použit identifikátor, anebo se jedná o volání funkce (jméno funkce následované </w:t>
       </w:r>
       <w:proofErr w:type="gramStart"/>
       <w:r>
@@ -6819,9 +6968,8 @@
           <w:sz w:val="22"/>
           <w:szCs w:val="22"/>
         </w:rPr>
-        <w:t xml:space="preserve"> dále zpracovává </w:t>
-      </w:r>
-      <w:proofErr w:type="spellStart"/>
+        <w:t xml:space="preserve"> dále zpracovává literály, výrazy a identifikátory, které jsou zahrnuty v neterminálech, které nejsou zpracovávány rekurzivním sestupem.</w:t>
+      </w:r>
       <w:r>
         <w:rPr>
           <w:rFonts w:ascii="Arial" w:hAnsi="Arial" w:cs="Arial"/>
@@ -6829,9 +6977,8 @@
           <w:sz w:val="22"/>
           <w:szCs w:val="22"/>
         </w:rPr>
-        <w:t>literály</w:t>
-      </w:r>
-      <w:proofErr w:type="spellEnd"/>
+        <w:t xml:space="preserve"> </w:t>
+      </w:r>
       <w:r>
         <w:rPr>
           <w:rFonts w:ascii="Arial" w:hAnsi="Arial" w:cs="Arial"/>
@@ -6839,9 +6986,8 @@
           <w:sz w:val="22"/>
           <w:szCs w:val="22"/>
         </w:rPr>
-        <w:t>, výrazy a identifikátory, které jsou zahrnuty v </w:t>
-      </w:r>
-      <w:proofErr w:type="spellStart"/>
+        <w:t>Jmenovitě se jedná</w:t>
+      </w:r>
       <w:r>
         <w:rPr>
           <w:rFonts w:ascii="Arial" w:hAnsi="Arial" w:cs="Arial"/>
@@ -6849,9 +6995,8 @@
           <w:sz w:val="22"/>
           <w:szCs w:val="22"/>
         </w:rPr>
-        <w:t>neterminálech</w:t>
-      </w:r>
-      <w:proofErr w:type="spellEnd"/>
+        <w:t xml:space="preserve">      </w:t>
+      </w:r>
       <w:r>
         <w:rPr>
           <w:rFonts w:ascii="Arial" w:hAnsi="Arial" w:cs="Arial"/>
@@ -6859,7 +7004,7 @@
           <w:sz w:val="22"/>
           <w:szCs w:val="22"/>
         </w:rPr>
-        <w:t>, které nejsou zpracovávány rekurzivním sestupem.</w:t>
+        <w:t xml:space="preserve"> </w:t>
       </w:r>
       <w:r>
         <w:rPr>
@@ -6868,21 +7013,27 @@
           <w:sz w:val="22"/>
           <w:szCs w:val="22"/>
         </w:rPr>
-        <w:t xml:space="preserve"> </w:t>
-      </w:r>
-    </w:p>
-    <w:p>
-      <w:pPr>
-        <w:pStyle w:val="Normlnweb"/>
-        <w:spacing w:before="0" w:beforeAutospacing="0" w:after="240" w:afterAutospacing="0" w:line="276" w:lineRule="auto"/>
-        <w:jc w:val="both"/>
+        <w:lastRenderedPageBreak/>
+        <w:t xml:space="preserve">o neterminály </w:t>
+      </w:r>
+      <w:r>
+        <w:rPr>
+          <w:rFonts w:ascii="Consolas" w:hAnsi="Consolas" w:cs="Calibri"/>
+          <w:color w:val="000000"/>
+          <w:sz w:val="22"/>
+          <w:szCs w:val="22"/>
+        </w:rPr>
+        <w:t>&lt;literal&gt;</w:t>
+      </w:r>
+      <w:r>
         <w:rPr>
           <w:rFonts w:ascii="Arial" w:hAnsi="Arial" w:cs="Arial"/>
           <w:color w:val="000000"/>
           <w:sz w:val="22"/>
           <w:szCs w:val="22"/>
         </w:rPr>
-      </w:pPr>
+        <w:t>,</w:t>
+      </w:r>
       <w:r>
         <w:rPr>
           <w:rFonts w:ascii="Arial" w:hAnsi="Arial" w:cs="Arial"/>
@@ -6890,7 +7041,7 @@
           <w:sz w:val="22"/>
           <w:szCs w:val="22"/>
         </w:rPr>
-        <w:t xml:space="preserve">Jmenovitě se jedná o neterminály </w:t>
+        <w:t xml:space="preserve"> </w:t>
       </w:r>
       <w:r>
         <w:rPr>
@@ -6899,7 +7050,7 @@
           <w:sz w:val="22"/>
           <w:szCs w:val="22"/>
         </w:rPr>
-        <w:t>&lt;literal&gt;</w:t>
+        <w:t>&lt;expr_literal&gt;</w:t>
       </w:r>
       <w:r>
         <w:rPr>
@@ -6908,7 +7059,16 @@
           <w:sz w:val="22"/>
           <w:szCs w:val="22"/>
         </w:rPr>
-        <w:t>,</w:t>
+        <w:t xml:space="preserve">, </w:t>
+      </w:r>
+      <w:r>
+        <w:rPr>
+          <w:rFonts w:ascii="Consolas" w:hAnsi="Consolas" w:cs="Calibri"/>
+          <w:color w:val="000000"/>
+          <w:sz w:val="22"/>
+          <w:szCs w:val="22"/>
+        </w:rPr>
+        <w:t>&lt;id_literal&gt;</w:t>
       </w:r>
       <w:r>
         <w:rPr>
@@ -6917,7 +7077,7 @@
           <w:sz w:val="22"/>
           <w:szCs w:val="22"/>
         </w:rPr>
-        <w:t xml:space="preserve"> </w:t>
+        <w:t xml:space="preserve">, </w:t>
       </w:r>
       <w:r>
         <w:rPr>
@@ -6926,27 +7086,7 @@
           <w:sz w:val="22"/>
           <w:szCs w:val="22"/>
         </w:rPr>
-        <w:t>&lt;</w:t>
-      </w:r>
-      <w:proofErr w:type="spellStart"/>
-      <w:r>
-        <w:rPr>
-          <w:rFonts w:ascii="Consolas" w:hAnsi="Consolas" w:cs="Calibri"/>
-          <w:color w:val="000000"/>
-          <w:sz w:val="22"/>
-          <w:szCs w:val="22"/>
-        </w:rPr>
-        <w:t>expr_literal</w:t>
-      </w:r>
-      <w:proofErr w:type="spellEnd"/>
-      <w:r>
-        <w:rPr>
-          <w:rFonts w:ascii="Consolas" w:hAnsi="Consolas" w:cs="Calibri"/>
-          <w:color w:val="000000"/>
-          <w:sz w:val="22"/>
-          <w:szCs w:val="22"/>
-        </w:rPr>
-        <w:t>&gt;</w:t>
+        <w:t>&lt;id_expr&gt;</w:t>
       </w:r>
       <w:r>
         <w:rPr>
@@ -6955,16 +7095,7 @@
           <w:sz w:val="22"/>
           <w:szCs w:val="22"/>
         </w:rPr>
-        <w:t xml:space="preserve">, </w:t>
-      </w:r>
-      <w:r>
-        <w:rPr>
-          <w:rFonts w:ascii="Consolas" w:hAnsi="Consolas" w:cs="Calibri"/>
-          <w:color w:val="000000"/>
-          <w:sz w:val="22"/>
-          <w:szCs w:val="22"/>
-        </w:rPr>
-        <w:t>&lt;id_literal&gt;</w:t>
+        <w:t>.</w:t>
       </w:r>
       <w:r>
         <w:rPr>
@@ -6973,77 +7104,15 @@
           <w:sz w:val="22"/>
           <w:szCs w:val="22"/>
         </w:rPr>
-        <w:t xml:space="preserve">, </w:t>
-      </w:r>
-      <w:r>
-        <w:rPr>
-          <w:rFonts w:ascii="Consolas" w:hAnsi="Consolas" w:cs="Calibri"/>
-          <w:color w:val="000000"/>
-          <w:sz w:val="22"/>
-          <w:szCs w:val="22"/>
-        </w:rPr>
-        <w:t>&lt;</w:t>
-      </w:r>
-      <w:proofErr w:type="spellStart"/>
-      <w:r>
-        <w:rPr>
-          <w:rFonts w:ascii="Consolas" w:hAnsi="Consolas" w:cs="Calibri"/>
-          <w:color w:val="000000"/>
-          <w:sz w:val="22"/>
-          <w:szCs w:val="22"/>
-        </w:rPr>
-        <w:t>id_expr</w:t>
-      </w:r>
-      <w:proofErr w:type="spellEnd"/>
-      <w:r>
-        <w:rPr>
-          <w:rFonts w:ascii="Consolas" w:hAnsi="Consolas" w:cs="Calibri"/>
-          <w:color w:val="000000"/>
-          <w:sz w:val="22"/>
-          <w:szCs w:val="22"/>
-        </w:rPr>
-        <w:t>&gt;</w:t>
-      </w:r>
-      <w:r>
-        <w:rPr>
-          <w:rFonts w:ascii="Arial" w:hAnsi="Arial" w:cs="Arial"/>
-          <w:color w:val="000000"/>
-          <w:sz w:val="22"/>
-          <w:szCs w:val="22"/>
-        </w:rPr>
-        <w:t>.</w:t>
-      </w:r>
-      <w:r>
-        <w:rPr>
-          <w:rFonts w:ascii="Arial" w:hAnsi="Arial" w:cs="Arial"/>
-          <w:color w:val="000000"/>
-          <w:sz w:val="22"/>
-          <w:szCs w:val="22"/>
-        </w:rPr>
         <w:t xml:space="preserve"> Je tomu tak opět z důvodu pozdních změn gramatiky, které jsme již neměli čas přímo reflektovat v kódu.</w:t>
-      </w:r>
-    </w:p>
-    <w:p>
-      <w:pPr>
-        <w:rPr>
-          <w:rFonts w:eastAsia="Times New Roman"/>
-          <w:color w:val="000000"/>
-        </w:rPr>
-      </w:pPr>
-      <w:r>
-        <w:rPr>
-          <w:color w:val="000000"/>
-        </w:rPr>
-        <w:br w:type="page"/>
       </w:r>
     </w:p>
     <w:p>
       <w:pPr>
         <w:pStyle w:val="Nadpis2"/>
       </w:pPr>
-      <w:bookmarkStart w:id="19" w:name="_Toc58428466"/>
-      <w:r>
-        <w:lastRenderedPageBreak/>
+      <w:bookmarkStart w:id="19" w:name="_Toc58433807"/>
+      <w:r>
         <w:t>Sémantická analýza</w:t>
       </w:r>
       <w:bookmarkEnd w:id="19"/>
@@ -7065,14 +7134,12 @@
       <w:r>
         <w:t xml:space="preserve">Pokud se narazí na funkci, která doposud nebyla definována, tak se do tabulky symbolů uloží její název, očekávané typy parametrů a návratové typy, které jsou zjištěny z levé části přiřazení. Zároveň je nastaven atribut </w:t>
       </w:r>
-      <w:proofErr w:type="spellStart"/>
       <w:r>
         <w:rPr>
           <w:rFonts w:ascii="Consolas" w:hAnsi="Consolas"/>
         </w:rPr>
         <w:t>isDefined</w:t>
       </w:r>
-      <w:proofErr w:type="spellEnd"/>
       <w:r>
         <w:t xml:space="preserve"> na hodnotu 0, která značí, že funkce zatím nebyla definována. </w:t>
       </w:r>
@@ -7088,14 +7155,12 @@
       <w:r>
         <w:t xml:space="preserve"> jestli byla definována funkce </w:t>
       </w:r>
-      <w:proofErr w:type="spellStart"/>
       <w:r>
         <w:rPr>
           <w:rFonts w:ascii="Consolas" w:hAnsi="Consolas"/>
         </w:rPr>
         <w:t>main</w:t>
       </w:r>
-      <w:proofErr w:type="spellEnd"/>
       <w:r>
         <w:t>, jejíž použití je v jazyce IFJ20 povinné.</w:t>
       </w:r>
@@ -7108,14 +7173,12 @@
       <w:r>
         <w:t xml:space="preserve">Dále se kontroluje například zda počet parametrů v levé části přiřazení odpovídá počtu parametrů v pravé části a zda odpovídají i datové typy. K této kontrole využíváme strukturu </w:t>
       </w:r>
-      <w:proofErr w:type="spellStart"/>
       <w:r>
         <w:rPr>
           <w:rFonts w:ascii="Consolas" w:hAnsi="Consolas"/>
         </w:rPr>
         <w:t>IsUsedList</w:t>
       </w:r>
-      <w:proofErr w:type="spellEnd"/>
       <w:r>
         <w:t>.</w:t>
       </w:r>
@@ -7124,7 +7187,7 @@
       <w:pPr>
         <w:pStyle w:val="Nadpis2"/>
       </w:pPr>
-      <w:bookmarkStart w:id="20" w:name="_Toc58428467"/>
+      <w:bookmarkStart w:id="20" w:name="_Toc58433808"/>
       <w:r>
         <w:t>Generování kódu</w:t>
       </w:r>
@@ -7147,11 +7210,9 @@
       <w:r>
         <w:t xml:space="preserve">Pravděpodobně nejobtížnější částí generování kódu byl </w:t>
       </w:r>
-      <w:proofErr w:type="spellStart"/>
       <w:r>
         <w:t>for</w:t>
       </w:r>
-      <w:proofErr w:type="spellEnd"/>
       <w:r>
         <w:t xml:space="preserve"> cyklus, kde jsme </w:t>
       </w:r>
@@ -7235,7 +7296,7 @@
       <w:pPr>
         <w:pStyle w:val="Nadpis3"/>
       </w:pPr>
-      <w:bookmarkStart w:id="21" w:name="_Toc58428468"/>
+      <w:bookmarkStart w:id="21" w:name="_Toc58433809"/>
       <w:r>
         <w:t>Generování jmen proměnných</w:t>
       </w:r>
@@ -7259,7 +7320,7 @@
       <w:pPr>
         <w:pStyle w:val="Nadpis2"/>
       </w:pPr>
-      <w:bookmarkStart w:id="22" w:name="_Toc58428469"/>
+      <w:bookmarkStart w:id="22" w:name="_Toc58433810"/>
       <w:r>
         <w:lastRenderedPageBreak/>
         <w:t>Použité</w:t>
@@ -7273,7 +7334,7 @@
       <w:pPr>
         <w:pStyle w:val="Nadpis3"/>
       </w:pPr>
-      <w:bookmarkStart w:id="23" w:name="_Toc58428470"/>
+      <w:bookmarkStart w:id="23" w:name="_Toc58433811"/>
       <w:r>
         <w:t>Token</w:t>
       </w:r>
@@ -7838,7 +7899,7 @@
       <w:pPr>
         <w:pStyle w:val="Nadpis3"/>
       </w:pPr>
-      <w:bookmarkStart w:id="24" w:name="_Toc58428471"/>
+      <w:bookmarkStart w:id="24" w:name="_Toc58433812"/>
       <w:r>
         <w:t>Tabulka</w:t>
       </w:r>
@@ -7854,8 +7915,8 @@
         <w:tblLook w:val="04A0" w:firstRow="1" w:lastRow="0" w:firstColumn="1" w:lastColumn="0" w:noHBand="0" w:noVBand="1"/>
       </w:tblPr>
       <w:tblGrid>
-        <w:gridCol w:w="5778"/>
-        <w:gridCol w:w="3915"/>
+        <w:gridCol w:w="5535"/>
+        <w:gridCol w:w="3753"/>
       </w:tblGrid>
       <w:tr>
         <w:trPr>
@@ -7880,22 +7941,20 @@
             <w:r>
               <w:t xml:space="preserve">Dle zvolené varianty zadání jsme implementovali tabulku symbolů jako binární vyhledávací strom. Struktura </w:t>
             </w:r>
-            <w:proofErr w:type="spellStart"/>
             <w:r>
               <w:rPr>
                 <w:rFonts w:ascii="Consolas" w:hAnsi="Consolas"/>
               </w:rPr>
-              <w:t>TNode</w:t>
-            </w:r>
-            <w:proofErr w:type="spellEnd"/>
-            <w:r>
-              <w:rPr>
-                <w:rFonts w:ascii="Consolas" w:hAnsi="Consolas"/>
-              </w:rPr>
-              <w:t xml:space="preserve"> </w:t>
-            </w:r>
-            <w:r>
-              <w:t xml:space="preserve">reprezentuje uzel binárního stromu. Kromě základních atributů jako je klíč, dle kterého se vyhledává a ukazatelů na levý a pravý podstrom struktura obsahuje ještě další atributy, které byly třeba pro syntaktickou a sémantickou analýzu a generování kódu. </w:t>
+              <w:t xml:space="preserve">TNode </w:t>
+            </w:r>
+            <w:r>
+              <w:t xml:space="preserve">reprezentuje uzel binárního stromu. Kromě základních atributů jako je klíč, dle kterého se vyhledává a ukazatelů na levý </w:t>
+            </w:r>
+            <w:r>
+              <w:t xml:space="preserve">     </w:t>
+            </w:r>
+            <w:r>
+              <w:t xml:space="preserve">a pravý podstrom struktura obsahuje ještě další atributy, které byly třeba pro syntaktickou a sémantickou analýzu a generování kódu. </w:t>
             </w:r>
           </w:p>
           <w:p>
@@ -8622,14 +8681,12 @@
       <w:r>
         <w:t xml:space="preserve">V případě, že se jedná o funkci, určuje tento atribut počet parametrů. Pokud se jedná o vestavěnou funkci </w:t>
       </w:r>
-      <w:proofErr w:type="spellStart"/>
       <w:r>
         <w:rPr>
           <w:rFonts w:ascii="Consolas" w:hAnsi="Consolas"/>
         </w:rPr>
         <w:t>print</w:t>
       </w:r>
-      <w:proofErr w:type="spellEnd"/>
       <w:r>
         <w:t>, která nemá specifikovaný počet parametrů, je zde uložena hodnota -1. V případě, že se jedná o identifikátor, který je formálním parametrem funkce, označuje tento atribut pořadí tohoto parametru (začíná od 0).</w:t>
       </w:r>
@@ -8823,7 +8880,7 @@
       <w:pPr>
         <w:pStyle w:val="Nadpis3"/>
       </w:pPr>
-      <w:bookmarkStart w:id="25" w:name="_Toc58428472"/>
+      <w:bookmarkStart w:id="25" w:name="_Toc58433813"/>
       <w:r>
         <w:lastRenderedPageBreak/>
         <w:t>Zásobník tabulek symbolů</w:t>
@@ -8850,37 +8907,14 @@
       <w:r>
         <w:t>/</w:t>
       </w:r>
-      <w:proofErr w:type="spellStart"/>
-      <w:r>
-        <w:t>if</w:t>
-      </w:r>
-      <w:proofErr w:type="spellEnd"/>
-      <w:r>
-        <w:t>/</w:t>
-      </w:r>
-      <w:proofErr w:type="spellStart"/>
-      <w:r>
-        <w:t>else</w:t>
-      </w:r>
-      <w:proofErr w:type="spellEnd"/>
-      <w:r>
-        <w:t>/</w:t>
-      </w:r>
-      <w:proofErr w:type="spellStart"/>
-      <w:r>
-        <w:t>for</w:t>
-      </w:r>
-      <w:proofErr w:type="spellEnd"/>
-      <w:r>
-        <w:t xml:space="preserve"> cyklu a na začátku hlavičky </w:t>
-      </w:r>
-      <w:proofErr w:type="spellStart"/>
-      <w:r>
-        <w:t>for</w:t>
-      </w:r>
-      <w:proofErr w:type="spellEnd"/>
-      <w:r>
-        <w:t xml:space="preserve"> cyklu. Tímto způsobem máme informace o platnosti jednotlivých proměnných.</w:t>
+      <w:r>
+        <w:t>if/else/for cyklu</w:t>
+      </w:r>
+      <w:r>
+        <w:t xml:space="preserve">     </w:t>
+      </w:r>
+      <w:r>
+        <w:t xml:space="preserve"> a na začátku hlavičky for cyklu. Tímto způsobem máme informace o platnosti jednotlivých proměnných.</w:t>
       </w:r>
     </w:p>
     <w:tbl>
@@ -8890,8 +8924,8 @@
         <w:tblLook w:val="04A0" w:firstRow="1" w:lastRow="0" w:firstColumn="1" w:lastColumn="0" w:noHBand="0" w:noVBand="1"/>
       </w:tblPr>
       <w:tblGrid>
-        <w:gridCol w:w="5637"/>
-        <w:gridCol w:w="4163"/>
+        <w:gridCol w:w="5302"/>
+        <w:gridCol w:w="3986"/>
       </w:tblGrid>
       <w:tr>
         <w:tc>
@@ -8912,14 +8946,12 @@
             <w:r>
               <w:t xml:space="preserve">Struktura </w:t>
             </w:r>
-            <w:proofErr w:type="spellStart"/>
             <w:r>
               <w:rPr>
                 <w:rFonts w:ascii="Consolas" w:hAnsi="Consolas"/>
               </w:rPr>
               <w:t>TStack</w:t>
             </w:r>
-            <w:proofErr w:type="spellEnd"/>
             <w:r>
               <w:t xml:space="preserve"> reprezentuje zásobník.</w:t>
             </w:r>
@@ -8952,7 +8984,6 @@
                 <w:szCs w:val="20"/>
               </w:rPr>
             </w:pPr>
-            <w:proofErr w:type="spellStart"/>
             <w:r>
               <w:rPr>
                 <w:rFonts w:ascii="Consolas" w:hAnsi="Consolas" w:cs="Consolas"/>
@@ -8962,7 +8993,6 @@
               </w:rPr>
               <w:t>typedef</w:t>
             </w:r>
-            <w:proofErr w:type="spellEnd"/>
             <w:r>
               <w:rPr>
                 <w:rFonts w:ascii="Consolas" w:hAnsi="Consolas" w:cs="Consolas"/>
@@ -8972,7 +9002,6 @@
               </w:rPr>
               <w:t xml:space="preserve"> </w:t>
             </w:r>
-            <w:proofErr w:type="spellStart"/>
             <w:r>
               <w:rPr>
                 <w:rFonts w:ascii="Consolas" w:hAnsi="Consolas" w:cs="Consolas"/>
@@ -8982,7 +9011,6 @@
               </w:rPr>
               <w:t>struct</w:t>
             </w:r>
-            <w:proofErr w:type="spellEnd"/>
             <w:r>
               <w:rPr>
                 <w:rFonts w:ascii="Consolas" w:hAnsi="Consolas" w:cs="Consolas"/>
@@ -8992,7 +9020,6 @@
               </w:rPr>
               <w:t xml:space="preserve"> </w:t>
             </w:r>
-            <w:proofErr w:type="spellStart"/>
             <w:r>
               <w:rPr>
                 <w:rFonts w:ascii="Consolas" w:hAnsi="Consolas" w:cs="Consolas"/>
@@ -9002,7 +9029,6 @@
               </w:rPr>
               <w:t>tStack</w:t>
             </w:r>
-            <w:proofErr w:type="spellEnd"/>
             <w:r>
               <w:rPr>
                 <w:rFonts w:ascii="Consolas" w:hAnsi="Consolas" w:cs="Consolas"/>
@@ -9035,7 +9061,6 @@
               </w:rPr>
               <w:t xml:space="preserve">    </w:t>
             </w:r>
-            <w:proofErr w:type="spellStart"/>
             <w:r>
               <w:rPr>
                 <w:rFonts w:ascii="Consolas" w:hAnsi="Consolas" w:cs="Consolas"/>
@@ -9045,7 +9070,6 @@
               </w:rPr>
               <w:t>struct</w:t>
             </w:r>
-            <w:proofErr w:type="spellEnd"/>
             <w:r>
               <w:rPr>
                 <w:rFonts w:ascii="Consolas" w:hAnsi="Consolas" w:cs="Consolas"/>
@@ -9055,7 +9079,6 @@
               </w:rPr>
               <w:t xml:space="preserve"> </w:t>
             </w:r>
-            <w:proofErr w:type="spellStart"/>
             <w:r>
               <w:rPr>
                 <w:rFonts w:ascii="Consolas" w:hAnsi="Consolas" w:cs="Consolas"/>
@@ -9065,7 +9088,6 @@
               </w:rPr>
               <w:t>tStack_elem</w:t>
             </w:r>
-            <w:proofErr w:type="spellEnd"/>
             <w:r>
               <w:rPr>
                 <w:rFonts w:ascii="Consolas" w:hAnsi="Consolas" w:cs="Consolas"/>
@@ -9098,7 +9120,6 @@
               </w:rPr>
               <w:t xml:space="preserve">    </w:t>
             </w:r>
-            <w:proofErr w:type="spellStart"/>
             <w:r>
               <w:rPr>
                 <w:rFonts w:ascii="Consolas" w:hAnsi="Consolas" w:cs="Consolas"/>
@@ -9108,7 +9129,6 @@
               </w:rPr>
               <w:t>struct</w:t>
             </w:r>
-            <w:proofErr w:type="spellEnd"/>
             <w:r>
               <w:rPr>
                 <w:rFonts w:ascii="Consolas" w:hAnsi="Consolas" w:cs="Consolas"/>
@@ -9118,7 +9138,6 @@
               </w:rPr>
               <w:t xml:space="preserve"> </w:t>
             </w:r>
-            <w:proofErr w:type="spellStart"/>
             <w:r>
               <w:rPr>
                 <w:rFonts w:ascii="Consolas" w:hAnsi="Consolas" w:cs="Consolas"/>
@@ -9128,7 +9147,6 @@
               </w:rPr>
               <w:t>tStack_elem</w:t>
             </w:r>
-            <w:proofErr w:type="spellEnd"/>
             <w:r>
               <w:rPr>
                 <w:rFonts w:ascii="Consolas" w:hAnsi="Consolas" w:cs="Consolas"/>
@@ -9136,9 +9154,15 @@
                 <w:sz w:val="20"/>
                 <w:szCs w:val="20"/>
               </w:rPr>
-              <w:t xml:space="preserve">* </w:t>
-            </w:r>
-            <w:proofErr w:type="spellStart"/>
+              <w:t>* bottom;</w:t>
+            </w:r>
+          </w:p>
+          <w:p>
+            <w:pPr>
+              <w:spacing w:after="120" w:line="276" w:lineRule="auto"/>
+              <w:ind w:left="180" w:right="232"/>
+              <w:jc w:val="both"/>
+            </w:pPr>
             <w:r>
               <w:rPr>
                 <w:rFonts w:ascii="Consolas" w:hAnsi="Consolas" w:cs="Consolas"/>
@@ -9146,35 +9170,8 @@
                 <w:sz w:val="20"/>
                 <w:szCs w:val="20"/>
               </w:rPr>
-              <w:t>bottom</w:t>
-            </w:r>
-            <w:proofErr w:type="spellEnd"/>
-            <w:r>
-              <w:rPr>
-                <w:rFonts w:ascii="Consolas" w:hAnsi="Consolas" w:cs="Consolas"/>
-                <w:color w:val="000000"/>
-                <w:sz w:val="20"/>
-                <w:szCs w:val="20"/>
-              </w:rPr>
-              <w:t>;</w:t>
-            </w:r>
-          </w:p>
-          <w:p>
-            <w:pPr>
-              <w:spacing w:after="120" w:line="276" w:lineRule="auto"/>
-              <w:ind w:left="180" w:right="232"/>
-              <w:jc w:val="both"/>
-            </w:pPr>
-            <w:r>
-              <w:rPr>
-                <w:rFonts w:ascii="Consolas" w:hAnsi="Consolas" w:cs="Consolas"/>
-                <w:color w:val="000000"/>
-                <w:sz w:val="20"/>
-                <w:szCs w:val="20"/>
-              </w:rPr>
               <w:t xml:space="preserve">} </w:t>
             </w:r>
-            <w:proofErr w:type="spellStart"/>
             <w:r>
               <w:rPr>
                 <w:rFonts w:ascii="Consolas" w:hAnsi="Consolas" w:cs="Consolas"/>
@@ -9184,7 +9181,6 @@
               </w:rPr>
               <w:t>TStack</w:t>
             </w:r>
-            <w:proofErr w:type="spellEnd"/>
             <w:r>
               <w:rPr>
                 <w:rFonts w:ascii="Consolas" w:hAnsi="Consolas" w:cs="Consolas"/>
@@ -9202,7 +9198,6 @@
       <w:pPr>
         <w:spacing w:before="240" w:after="240" w:line="276" w:lineRule="auto"/>
       </w:pPr>
-      <w:proofErr w:type="spellStart"/>
       <w:r>
         <w:rPr>
           <w:rFonts w:ascii="Consolas" w:hAnsi="Consolas" w:cs="Consolas"/>
@@ -9210,7 +9205,6 @@
         </w:rPr>
         <w:t>struct</w:t>
       </w:r>
-      <w:proofErr w:type="spellEnd"/>
       <w:r>
         <w:rPr>
           <w:rFonts w:ascii="Consolas" w:hAnsi="Consolas" w:cs="Consolas"/>
@@ -9218,7 +9212,6 @@
         </w:rPr>
         <w:t xml:space="preserve"> </w:t>
       </w:r>
-      <w:proofErr w:type="spellStart"/>
       <w:r>
         <w:rPr>
           <w:rFonts w:ascii="Consolas" w:hAnsi="Consolas" w:cs="Consolas"/>
@@ -9226,7 +9219,6 @@
         </w:rPr>
         <w:t>tStack_elem</w:t>
       </w:r>
-      <w:proofErr w:type="spellEnd"/>
       <w:r>
         <w:rPr>
           <w:rFonts w:ascii="Consolas" w:hAnsi="Consolas" w:cs="Consolas"/>
@@ -9251,7 +9243,6 @@
       <w:pPr>
         <w:spacing w:after="240" w:line="276" w:lineRule="auto"/>
       </w:pPr>
-      <w:proofErr w:type="spellStart"/>
       <w:r>
         <w:rPr>
           <w:rFonts w:ascii="Consolas" w:hAnsi="Consolas" w:cs="Consolas"/>
@@ -9259,7 +9250,6 @@
         </w:rPr>
         <w:t>struct</w:t>
       </w:r>
-      <w:proofErr w:type="spellEnd"/>
       <w:r>
         <w:rPr>
           <w:rFonts w:ascii="Consolas" w:hAnsi="Consolas" w:cs="Consolas"/>
@@ -9267,7 +9257,6 @@
         </w:rPr>
         <w:t xml:space="preserve"> </w:t>
       </w:r>
-      <w:proofErr w:type="spellStart"/>
       <w:r>
         <w:rPr>
           <w:rFonts w:ascii="Consolas" w:hAnsi="Consolas" w:cs="Consolas"/>
@@ -9275,29 +9264,12 @@
         </w:rPr>
         <w:t>tStack_elem</w:t>
       </w:r>
-      <w:proofErr w:type="spellEnd"/>
       <w:r>
         <w:rPr>
           <w:rFonts w:ascii="Consolas" w:hAnsi="Consolas" w:cs="Consolas"/>
           <w:color w:val="000000"/>
         </w:rPr>
-        <w:t xml:space="preserve">* </w:t>
-      </w:r>
-      <w:proofErr w:type="spellStart"/>
-      <w:r>
-        <w:rPr>
-          <w:rFonts w:ascii="Consolas" w:hAnsi="Consolas" w:cs="Consolas"/>
-          <w:color w:val="000000"/>
-        </w:rPr>
-        <w:t>bottom</w:t>
-      </w:r>
-      <w:proofErr w:type="spellEnd"/>
-      <w:r>
-        <w:rPr>
-          <w:rFonts w:ascii="Consolas" w:hAnsi="Consolas" w:cs="Consolas"/>
-          <w:color w:val="000000"/>
-        </w:rPr>
-        <w:t>:</w:t>
+        <w:t>* bottom:</w:t>
       </w:r>
       <w:r>
         <w:rPr>
@@ -9324,8 +9296,8 @@
         <w:tblLook w:val="04A0" w:firstRow="1" w:lastRow="0" w:firstColumn="1" w:lastColumn="0" w:noHBand="0" w:noVBand="1"/>
       </w:tblPr>
       <w:tblGrid>
-        <w:gridCol w:w="6062"/>
-        <w:gridCol w:w="3738"/>
+        <w:gridCol w:w="5709"/>
+        <w:gridCol w:w="3579"/>
       </w:tblGrid>
       <w:tr>
         <w:tc>
@@ -9345,14 +9317,12 @@
             <w:r>
               <w:t xml:space="preserve">Struktura </w:t>
             </w:r>
-            <w:proofErr w:type="spellStart"/>
             <w:r>
               <w:rPr>
                 <w:rFonts w:ascii="Consolas" w:hAnsi="Consolas"/>
               </w:rPr>
               <w:t>TStack_Elem</w:t>
             </w:r>
-            <w:proofErr w:type="spellEnd"/>
             <w:r>
               <w:t xml:space="preserve"> reprezentuje prvek zásobníku.</w:t>
             </w:r>
@@ -9380,7 +9350,6 @@
                 <w:szCs w:val="20"/>
               </w:rPr>
             </w:pPr>
-            <w:proofErr w:type="spellStart"/>
             <w:r>
               <w:rPr>
                 <w:rFonts w:ascii="Consolas" w:hAnsi="Consolas" w:cs="Consolas"/>
@@ -9390,7 +9359,6 @@
               </w:rPr>
               <w:t>typedef</w:t>
             </w:r>
-            <w:proofErr w:type="spellEnd"/>
             <w:r>
               <w:rPr>
                 <w:rFonts w:ascii="Consolas" w:hAnsi="Consolas" w:cs="Consolas"/>
@@ -9400,7 +9368,6 @@
               </w:rPr>
               <w:t xml:space="preserve"> </w:t>
             </w:r>
-            <w:proofErr w:type="spellStart"/>
             <w:r>
               <w:rPr>
                 <w:rFonts w:ascii="Consolas" w:hAnsi="Consolas" w:cs="Consolas"/>
@@ -9410,7 +9377,6 @@
               </w:rPr>
               <w:t>struct</w:t>
             </w:r>
-            <w:proofErr w:type="spellEnd"/>
             <w:r>
               <w:rPr>
                 <w:rFonts w:ascii="Consolas" w:hAnsi="Consolas" w:cs="Consolas"/>
@@ -9420,7 +9386,6 @@
               </w:rPr>
               <w:t xml:space="preserve"> </w:t>
             </w:r>
-            <w:proofErr w:type="spellStart"/>
             <w:r>
               <w:rPr>
                 <w:rFonts w:ascii="Consolas" w:hAnsi="Consolas" w:cs="Consolas"/>
@@ -9430,7 +9395,6 @@
               </w:rPr>
               <w:t>tStack_elem</w:t>
             </w:r>
-            <w:proofErr w:type="spellEnd"/>
             <w:r>
               <w:rPr>
                 <w:rFonts w:ascii="Consolas" w:hAnsi="Consolas" w:cs="Consolas"/>
@@ -9463,7 +9427,6 @@
               </w:rPr>
               <w:t xml:space="preserve">    </w:t>
             </w:r>
-            <w:proofErr w:type="spellStart"/>
             <w:r>
               <w:rPr>
                 <w:rFonts w:ascii="Consolas" w:hAnsi="Consolas" w:cs="Consolas"/>
@@ -9473,7 +9436,6 @@
               </w:rPr>
               <w:t>int</w:t>
             </w:r>
-            <w:proofErr w:type="spellEnd"/>
             <w:r>
               <w:rPr>
                 <w:rFonts w:ascii="Consolas" w:hAnsi="Consolas" w:cs="Consolas"/>
@@ -9481,19 +9443,22 @@
                 <w:sz w:val="20"/>
                 <w:szCs w:val="20"/>
               </w:rPr>
-              <w:t xml:space="preserve"> </w:t>
-            </w:r>
-            <w:proofErr w:type="spellStart"/>
-            <w:r>
+              <w:t xml:space="preserve"> scope;</w:t>
+            </w:r>
+          </w:p>
+          <w:p>
+            <w:pPr>
+              <w:autoSpaceDE w:val="0"/>
+              <w:autoSpaceDN w:val="0"/>
+              <w:adjustRightInd w:val="0"/>
+              <w:ind w:left="177"/>
               <w:rPr>
                 <w:rFonts w:ascii="Consolas" w:hAnsi="Consolas" w:cs="Consolas"/>
                 <w:color w:val="000000"/>
                 <w:sz w:val="20"/>
                 <w:szCs w:val="20"/>
               </w:rPr>
-              <w:t>scope</w:t>
-            </w:r>
-            <w:proofErr w:type="spellEnd"/>
+            </w:pPr>
             <w:r>
               <w:rPr>
                 <w:rFonts w:ascii="Consolas" w:hAnsi="Consolas" w:cs="Consolas"/>
@@ -9501,7 +9466,43 @@
                 <w:sz w:val="20"/>
                 <w:szCs w:val="20"/>
               </w:rPr>
-              <w:t>;</w:t>
+              <w:t xml:space="preserve">    </w:t>
+            </w:r>
+            <w:r>
+              <w:rPr>
+                <w:rFonts w:ascii="Consolas" w:hAnsi="Consolas" w:cs="Consolas"/>
+                <w:color w:val="0000FF"/>
+                <w:sz w:val="20"/>
+                <w:szCs w:val="20"/>
+              </w:rPr>
+              <w:t>struct</w:t>
+            </w:r>
+            <w:r>
+              <w:rPr>
+                <w:rFonts w:ascii="Consolas" w:hAnsi="Consolas" w:cs="Consolas"/>
+                <w:color w:val="000000"/>
+                <w:sz w:val="20"/>
+                <w:szCs w:val="20"/>
+              </w:rPr>
+              <w:t xml:space="preserve"> </w:t>
+            </w:r>
+            <w:r>
+              <w:rPr>
+                <w:rFonts w:ascii="Consolas" w:hAnsi="Consolas" w:cs="Consolas"/>
+                <w:color w:val="2B91AF"/>
+                <w:sz w:val="20"/>
+                <w:szCs w:val="20"/>
+              </w:rPr>
+              <w:t>tNode</w:t>
+            </w:r>
+            <w:r>
+              <w:rPr>
+                <w:rFonts w:ascii="Consolas" w:hAnsi="Consolas" w:cs="Consolas"/>
+                <w:color w:val="000000"/>
+                <w:sz w:val="20"/>
+                <w:szCs w:val="20"/>
+              </w:rPr>
+              <w:t>* node;</w:t>
             </w:r>
           </w:p>
           <w:p>
@@ -9526,7 +9527,6 @@
               </w:rPr>
               <w:t xml:space="preserve">    </w:t>
             </w:r>
-            <w:proofErr w:type="spellStart"/>
             <w:r>
               <w:rPr>
                 <w:rFonts w:ascii="Consolas" w:hAnsi="Consolas" w:cs="Consolas"/>
@@ -9536,7 +9536,6 @@
               </w:rPr>
               <w:t>struct</w:t>
             </w:r>
-            <w:proofErr w:type="spellEnd"/>
             <w:r>
               <w:rPr>
                 <w:rFonts w:ascii="Consolas" w:hAnsi="Consolas" w:cs="Consolas"/>
@@ -9546,7 +9545,6 @@
               </w:rPr>
               <w:t xml:space="preserve"> </w:t>
             </w:r>
-            <w:proofErr w:type="spellStart"/>
             <w:r>
               <w:rPr>
                 <w:rFonts w:ascii="Consolas" w:hAnsi="Consolas" w:cs="Consolas"/>
@@ -9554,9 +9552,8 @@
                 <w:sz w:val="20"/>
                 <w:szCs w:val="20"/>
               </w:rPr>
-              <w:t>tNode</w:t>
-            </w:r>
-            <w:proofErr w:type="spellEnd"/>
+              <w:t>tStack_elem</w:t>
+            </w:r>
             <w:r>
               <w:rPr>
                 <w:rFonts w:ascii="Consolas" w:hAnsi="Consolas" w:cs="Consolas"/>
@@ -9564,90 +9561,7 @@
                 <w:sz w:val="20"/>
                 <w:szCs w:val="20"/>
               </w:rPr>
-              <w:t>* node;</w:t>
-            </w:r>
-          </w:p>
-          <w:p>
-            <w:pPr>
-              <w:autoSpaceDE w:val="0"/>
-              <w:autoSpaceDN w:val="0"/>
-              <w:adjustRightInd w:val="0"/>
-              <w:ind w:left="177"/>
-              <w:rPr>
-                <w:rFonts w:ascii="Consolas" w:hAnsi="Consolas" w:cs="Consolas"/>
-                <w:color w:val="000000"/>
-                <w:sz w:val="20"/>
-                <w:szCs w:val="20"/>
-              </w:rPr>
-            </w:pPr>
-            <w:r>
-              <w:rPr>
-                <w:rFonts w:ascii="Consolas" w:hAnsi="Consolas" w:cs="Consolas"/>
-                <w:color w:val="000000"/>
-                <w:sz w:val="20"/>
-                <w:szCs w:val="20"/>
-              </w:rPr>
-              <w:t xml:space="preserve">    </w:t>
-            </w:r>
-            <w:proofErr w:type="spellStart"/>
-            <w:r>
-              <w:rPr>
-                <w:rFonts w:ascii="Consolas" w:hAnsi="Consolas" w:cs="Consolas"/>
-                <w:color w:val="0000FF"/>
-                <w:sz w:val="20"/>
-                <w:szCs w:val="20"/>
-              </w:rPr>
-              <w:t>struct</w:t>
-            </w:r>
-            <w:proofErr w:type="spellEnd"/>
-            <w:r>
-              <w:rPr>
-                <w:rFonts w:ascii="Consolas" w:hAnsi="Consolas" w:cs="Consolas"/>
-                <w:color w:val="000000"/>
-                <w:sz w:val="20"/>
-                <w:szCs w:val="20"/>
-              </w:rPr>
-              <w:t xml:space="preserve"> </w:t>
-            </w:r>
-            <w:proofErr w:type="spellStart"/>
-            <w:r>
-              <w:rPr>
-                <w:rFonts w:ascii="Consolas" w:hAnsi="Consolas" w:cs="Consolas"/>
-                <w:color w:val="2B91AF"/>
-                <w:sz w:val="20"/>
-                <w:szCs w:val="20"/>
-              </w:rPr>
-              <w:t>tStack_elem</w:t>
-            </w:r>
-            <w:proofErr w:type="spellEnd"/>
-            <w:r>
-              <w:rPr>
-                <w:rFonts w:ascii="Consolas" w:hAnsi="Consolas" w:cs="Consolas"/>
-                <w:color w:val="000000"/>
-                <w:sz w:val="20"/>
-                <w:szCs w:val="20"/>
-              </w:rPr>
-              <w:t xml:space="preserve">* </w:t>
-            </w:r>
-            <w:proofErr w:type="spellStart"/>
-            <w:r>
-              <w:rPr>
-                <w:rFonts w:ascii="Consolas" w:hAnsi="Consolas" w:cs="Consolas"/>
-                <w:color w:val="000000"/>
-                <w:sz w:val="20"/>
-                <w:szCs w:val="20"/>
-              </w:rPr>
-              <w:t>next</w:t>
-            </w:r>
-            <w:proofErr w:type="spellEnd"/>
-            <w:r>
-              <w:rPr>
-                <w:rFonts w:ascii="Consolas" w:hAnsi="Consolas" w:cs="Consolas"/>
-                <w:color w:val="000000"/>
-                <w:sz w:val="20"/>
-                <w:szCs w:val="20"/>
-              </w:rPr>
-              <w:t>;</w:t>
+              <w:t>* next;</w:t>
             </w:r>
           </w:p>
           <w:p>
@@ -9673,7 +9587,6 @@
               </w:rPr>
               <w:t xml:space="preserve">} </w:t>
             </w:r>
-            <w:proofErr w:type="spellStart"/>
             <w:r>
               <w:rPr>
                 <w:rFonts w:ascii="Consolas" w:hAnsi="Consolas" w:cs="Consolas"/>
@@ -9683,7 +9596,6 @@
               </w:rPr>
               <w:t>TStack_Elem</w:t>
             </w:r>
-            <w:proofErr w:type="spellEnd"/>
             <w:r>
               <w:rPr>
                 <w:rFonts w:ascii="Consolas" w:hAnsi="Consolas" w:cs="Consolas"/>
@@ -9703,7 +9615,6 @@
       <w:pPr>
         <w:spacing w:line="276" w:lineRule="auto"/>
       </w:pPr>
-      <w:proofErr w:type="spellStart"/>
       <w:r>
         <w:rPr>
           <w:rFonts w:ascii="Consolas" w:hAnsi="Consolas" w:cs="Consolas"/>
@@ -9711,29 +9622,12 @@
         </w:rPr>
         <w:t>int</w:t>
       </w:r>
-      <w:proofErr w:type="spellEnd"/>
       <w:r>
         <w:rPr>
           <w:rFonts w:ascii="Consolas" w:hAnsi="Consolas" w:cs="Consolas"/>
           <w:color w:val="000000"/>
         </w:rPr>
-        <w:t xml:space="preserve"> </w:t>
-      </w:r>
-      <w:proofErr w:type="spellStart"/>
-      <w:r>
-        <w:rPr>
-          <w:rFonts w:ascii="Consolas" w:hAnsi="Consolas" w:cs="Consolas"/>
-          <w:color w:val="000000"/>
-        </w:rPr>
-        <w:t>scope</w:t>
-      </w:r>
-      <w:proofErr w:type="spellEnd"/>
-      <w:r>
-        <w:rPr>
-          <w:rFonts w:ascii="Consolas" w:hAnsi="Consolas" w:cs="Consolas"/>
-          <w:color w:val="000000"/>
-        </w:rPr>
-        <w:t>:</w:t>
+        <w:t xml:space="preserve"> scope:</w:t>
       </w:r>
       <w:r>
         <w:rPr>
@@ -9752,7 +9646,6 @@
       <w:pPr>
         <w:spacing w:line="276" w:lineRule="auto"/>
       </w:pPr>
-      <w:proofErr w:type="spellStart"/>
       <w:r>
         <w:rPr>
           <w:rFonts w:ascii="Consolas" w:hAnsi="Consolas" w:cs="Consolas"/>
@@ -9760,7 +9653,6 @@
         </w:rPr>
         <w:t>struct</w:t>
       </w:r>
-      <w:proofErr w:type="spellEnd"/>
       <w:r>
         <w:rPr>
           <w:rFonts w:ascii="Consolas" w:hAnsi="Consolas" w:cs="Consolas"/>
@@ -9768,7 +9660,6 @@
         </w:rPr>
         <w:t xml:space="preserve"> </w:t>
       </w:r>
-      <w:proofErr w:type="spellStart"/>
       <w:r>
         <w:rPr>
           <w:rFonts w:ascii="Consolas" w:hAnsi="Consolas" w:cs="Consolas"/>
@@ -9776,7 +9667,6 @@
         </w:rPr>
         <w:t>tNode</w:t>
       </w:r>
-      <w:proofErr w:type="spellEnd"/>
       <w:r>
         <w:rPr>
           <w:rFonts w:ascii="Consolas" w:hAnsi="Consolas" w:cs="Consolas"/>
@@ -9810,7 +9700,6 @@
           <w:szCs w:val="19"/>
         </w:rPr>
       </w:pPr>
-      <w:proofErr w:type="spellStart"/>
       <w:r>
         <w:rPr>
           <w:rFonts w:ascii="Consolas" w:hAnsi="Consolas" w:cs="Consolas"/>
@@ -9818,7 +9707,6 @@
         </w:rPr>
         <w:t>struct</w:t>
       </w:r>
-      <w:proofErr w:type="spellEnd"/>
       <w:r>
         <w:rPr>
           <w:rFonts w:ascii="Consolas" w:hAnsi="Consolas" w:cs="Consolas"/>
@@ -9826,7 +9714,6 @@
         </w:rPr>
         <w:t xml:space="preserve"> </w:t>
       </w:r>
-      <w:proofErr w:type="spellStart"/>
       <w:r>
         <w:rPr>
           <w:rFonts w:ascii="Consolas" w:hAnsi="Consolas" w:cs="Consolas"/>
@@ -9834,29 +9721,12 @@
         </w:rPr>
         <w:t>tStack_elem</w:t>
       </w:r>
-      <w:proofErr w:type="spellEnd"/>
       <w:r>
         <w:rPr>
           <w:rFonts w:ascii="Consolas" w:hAnsi="Consolas" w:cs="Consolas"/>
           <w:color w:val="000000"/>
         </w:rPr>
-        <w:t xml:space="preserve">* </w:t>
-      </w:r>
-      <w:proofErr w:type="spellStart"/>
-      <w:r>
-        <w:rPr>
-          <w:rFonts w:ascii="Consolas" w:hAnsi="Consolas" w:cs="Consolas"/>
-          <w:color w:val="000000"/>
-        </w:rPr>
-        <w:t>next</w:t>
-      </w:r>
-      <w:proofErr w:type="spellEnd"/>
-      <w:r>
-        <w:rPr>
-          <w:rFonts w:ascii="Consolas" w:hAnsi="Consolas" w:cs="Consolas"/>
-          <w:color w:val="000000"/>
-        </w:rPr>
-        <w:t>:</w:t>
+        <w:t>* next:</w:t>
       </w:r>
       <w:r>
         <w:rPr>
@@ -9880,7 +9750,7 @@
       <w:pPr>
         <w:pStyle w:val="Nadpis3"/>
       </w:pPr>
-      <w:bookmarkStart w:id="26" w:name="_Toc58428473"/>
+      <w:bookmarkStart w:id="26" w:name="_Toc58433814"/>
       <w:r>
         <w:t>Lineární</w:t>
       </w:r>
@@ -9903,14 +9773,12 @@
       <w:r>
         <w:t xml:space="preserve"> </w:t>
       </w:r>
-      <w:proofErr w:type="spellStart"/>
       <w:r>
         <w:rPr>
           <w:rFonts w:ascii="Consolas" w:hAnsi="Consolas"/>
         </w:rPr>
         <w:t>RetType</w:t>
       </w:r>
-      <w:proofErr w:type="spellEnd"/>
       <w:r>
         <w:t xml:space="preserve">, která </w:t>
       </w:r>
@@ -9920,14 +9788,12 @@
       <w:r>
         <w:t xml:space="preserve">. Druhá struktura </w:t>
       </w:r>
-      <w:proofErr w:type="spellStart"/>
       <w:r>
         <w:rPr>
           <w:rFonts w:ascii="Consolas" w:hAnsi="Consolas"/>
         </w:rPr>
         <w:t>IsUsedList</w:t>
       </w:r>
-      <w:proofErr w:type="spellEnd"/>
       <w:r>
         <w:t xml:space="preserve"> slouží k určení přiřazovaných hodnot, které se mají zahodit (při použití _ na levé straně přiřazení) a také ke kontrole datových typů při přiřazování hodnot. </w:t>
       </w:r>
@@ -9936,7 +9802,7 @@
       <w:pPr>
         <w:pStyle w:val="Nadpis1"/>
       </w:pPr>
-      <w:bookmarkStart w:id="27" w:name="_Toc58428474"/>
+      <w:bookmarkStart w:id="27" w:name="_Toc58433815"/>
       <w:r>
         <w:t>Závěr</w:t>
       </w:r>
@@ -9977,7 +9843,7 @@
       <w:pPr>
         <w:pStyle w:val="Nadpis1"/>
       </w:pPr>
-      <w:bookmarkStart w:id="28" w:name="_Toc58428475"/>
+      <w:bookmarkStart w:id="28" w:name="_Toc58433816"/>
       <w:r>
         <w:lastRenderedPageBreak/>
         <w:t>Použitá literatura</w:t>
@@ -10006,23 +9872,7 @@
           <w:rFonts w:eastAsia="Times New Roman"/>
           <w:lang w:eastAsia="cs-CZ"/>
         </w:rPr>
-        <w:t xml:space="preserve">Jednoduchý interpret: </w:t>
-      </w:r>
-      <w:proofErr w:type="spellStart"/>
-      <w:r>
-        <w:rPr>
-          <w:rFonts w:eastAsia="Times New Roman"/>
-          <w:lang w:eastAsia="cs-CZ"/>
-        </w:rPr>
-        <w:t>str.c</w:t>
-      </w:r>
-      <w:proofErr w:type="spellEnd"/>
-      <w:r>
-        <w:rPr>
-          <w:rFonts w:eastAsia="Times New Roman"/>
-          <w:lang w:eastAsia="cs-CZ"/>
-        </w:rPr>
-        <w:t xml:space="preserve">, str.h. In: </w:t>
+        <w:t xml:space="preserve">Jednoduchý interpret: str.c, str.h. In: </w:t>
       </w:r>
       <w:r>
         <w:rPr>
@@ -10040,7 +9890,7 @@
         </w:rPr>
         <w:t xml:space="preserve"> [online]. 2009, 10.11.2009 [cit. 2020-12-06]. Dostupné z: </w:t>
       </w:r>
-      <w:hyperlink r:id="rId12" w:history="1">
+      <w:hyperlink r:id="rId13" w:history="1">
         <w:r>
           <w:rPr>
             <w:rStyle w:val="Hypertextovodkaz"/>
@@ -10095,7 +9945,7 @@
         </w:rPr>
         <w:t xml:space="preserve"> [online]. Brno, 2020 [cit. 2020-12-07]. Dostupné z: </w:t>
       </w:r>
-      <w:hyperlink r:id="rId13" w:history="1">
+      <w:hyperlink r:id="rId14" w:history="1">
         <w:r>
           <w:rPr>
             <w:rStyle w:val="Hypertextovodkaz"/>
@@ -10152,27 +10002,13 @@
         </w:rPr>
         <w:t xml:space="preserve"> [online]. 2020 [cit. 2020-12-09]. Dostupné z: </w:t>
       </w:r>
-      <w:hyperlink r:id="rId14" w:history="1">
+      <w:hyperlink r:id="rId15" w:history="1">
         <w:r>
           <w:rPr>
             <w:rStyle w:val="Hypertextovodkaz"/>
             <w:shd w:val="clear" w:color="auto" w:fill="FFFFFF"/>
           </w:rPr>
-          <w:t>https://w</w:t>
-        </w:r>
-        <w:r>
-          <w:rPr>
-            <w:rStyle w:val="Hypertextovodkaz"/>
-            <w:shd w:val="clear" w:color="auto" w:fill="FFFFFF"/>
-          </w:rPr>
-          <w:t>i</w:t>
-        </w:r>
-        <w:r>
-          <w:rPr>
-            <w:rStyle w:val="Hypertextovodkaz"/>
-            <w:shd w:val="clear" w:color="auto" w:fill="FFFFFF"/>
-          </w:rPr>
-          <w:t>s.fit.vutbr.cz/FIT/st/cfs.php.cs?file=%2Fcourse%2FIAL-IT%2Flectures%2FPred-05_2020.pdf&amp;cid=13948</w:t>
+          <w:t>https://wis.fit.vutbr.cz/FIT/st/cfs.php.cs?file=%2Fcourse%2FIAL-IT%2Flectures%2FPred-05_2020.pdf&amp;cid=13948</w:t>
         </w:r>
       </w:hyperlink>
       <w:r>
@@ -10206,7 +10042,7 @@
         <w:ind w:left="432" w:hanging="432"/>
       </w:pPr>
       <w:bookmarkStart w:id="31" w:name="_Ref58414126"/>
-      <w:bookmarkStart w:id="32" w:name="_Toc58428476"/>
+      <w:bookmarkStart w:id="32" w:name="_Toc58433817"/>
       <w:r>
         <w:lastRenderedPageBreak/>
         <w:t>6</w:t>
@@ -10237,49 +10073,7 @@
         <w:rPr>
           <w:rFonts w:ascii="Consolas" w:hAnsi="Consolas"/>
         </w:rPr>
-        <w:t xml:space="preserve">&lt;program&gt; → </w:t>
-      </w:r>
-      <w:proofErr w:type="spellStart"/>
-      <w:r>
-        <w:rPr>
-          <w:rFonts w:ascii="Consolas" w:hAnsi="Consolas"/>
-        </w:rPr>
-        <w:t>package</w:t>
-      </w:r>
-      <w:proofErr w:type="spellEnd"/>
-      <w:r>
-        <w:rPr>
-          <w:rFonts w:ascii="Consolas" w:hAnsi="Consolas"/>
-        </w:rPr>
-        <w:t xml:space="preserve"> </w:t>
-      </w:r>
-      <w:proofErr w:type="spellStart"/>
-      <w:r>
-        <w:rPr>
-          <w:rFonts w:ascii="Consolas" w:hAnsi="Consolas"/>
-        </w:rPr>
-        <w:t>main</w:t>
-      </w:r>
-      <w:proofErr w:type="spellEnd"/>
-      <w:r>
-        <w:rPr>
-          <w:rFonts w:ascii="Consolas" w:hAnsi="Consolas"/>
-        </w:rPr>
-        <w:t xml:space="preserve"> EOL &lt;</w:t>
-      </w:r>
-      <w:proofErr w:type="spellStart"/>
-      <w:r>
-        <w:rPr>
-          <w:rFonts w:ascii="Consolas" w:hAnsi="Consolas"/>
-        </w:rPr>
-        <w:t>def_func_o</w:t>
-      </w:r>
-      <w:proofErr w:type="spellEnd"/>
-      <w:r>
-        <w:rPr>
-          <w:rFonts w:ascii="Consolas" w:hAnsi="Consolas"/>
-        </w:rPr>
-        <w:t>&gt; EOF</w:t>
+        <w:t>&lt;program&gt; → package main EOL &lt;def_func_o&gt; EOF</w:t>
       </w:r>
     </w:p>
     <w:p>
@@ -10318,21 +10112,7 @@
         <w:rPr>
           <w:rFonts w:ascii="Consolas" w:hAnsi="Consolas"/>
         </w:rPr>
-        <w:t>&lt;body&gt; → &lt;</w:t>
-      </w:r>
-      <w:proofErr w:type="spellStart"/>
-      <w:r>
-        <w:rPr>
-          <w:rFonts w:ascii="Consolas" w:hAnsi="Consolas"/>
-        </w:rPr>
-        <w:t>if</w:t>
-      </w:r>
-      <w:proofErr w:type="spellEnd"/>
-      <w:r>
-        <w:rPr>
-          <w:rFonts w:ascii="Consolas" w:hAnsi="Consolas"/>
-        </w:rPr>
-        <w:t>&gt; EOL &lt;body&gt;</w:t>
+        <w:t>&lt;body&gt; → &lt;if&gt; EOL &lt;body&gt;</w:t>
       </w:r>
     </w:p>
     <w:p>
@@ -10351,21 +10131,7 @@
         <w:rPr>
           <w:rFonts w:ascii="Consolas" w:hAnsi="Consolas"/>
         </w:rPr>
-        <w:t>&lt;body&gt; → &lt;</w:t>
-      </w:r>
-      <w:proofErr w:type="spellStart"/>
-      <w:r>
-        <w:rPr>
-          <w:rFonts w:ascii="Consolas" w:hAnsi="Consolas"/>
-        </w:rPr>
-        <w:t>for</w:t>
-      </w:r>
-      <w:proofErr w:type="spellEnd"/>
-      <w:r>
-        <w:rPr>
-          <w:rFonts w:ascii="Consolas" w:hAnsi="Consolas"/>
-        </w:rPr>
-        <w:t>&gt; EOL &lt;body&gt;</w:t>
+        <w:t>&lt;body&gt; → &lt;for&gt; EOL &lt;body&gt;</w:t>
       </w:r>
     </w:p>
     <w:p>
@@ -10384,21 +10150,7 @@
         <w:rPr>
           <w:rFonts w:ascii="Consolas" w:hAnsi="Consolas"/>
         </w:rPr>
-        <w:t>&lt;body&gt; → &lt;id&gt; &lt;</w:t>
-      </w:r>
-      <w:proofErr w:type="spellStart"/>
-      <w:r>
-        <w:rPr>
-          <w:rFonts w:ascii="Consolas" w:hAnsi="Consolas"/>
-        </w:rPr>
-        <w:t>after_id</w:t>
-      </w:r>
-      <w:proofErr w:type="spellEnd"/>
-      <w:r>
-        <w:rPr>
-          <w:rFonts w:ascii="Consolas" w:hAnsi="Consolas"/>
-        </w:rPr>
-        <w:t>&gt; EOL &lt;body&gt;</w:t>
+        <w:t>&lt;body&gt; → &lt;id&gt; &lt;after_id&gt; EOL &lt;body&gt;</w:t>
       </w:r>
     </w:p>
     <w:p>
@@ -10417,21 +10169,7 @@
         <w:rPr>
           <w:rFonts w:ascii="Consolas" w:hAnsi="Consolas"/>
         </w:rPr>
-        <w:t>&lt;body&gt; → _ &lt;</w:t>
-      </w:r>
-      <w:proofErr w:type="spellStart"/>
-      <w:r>
-        <w:rPr>
-          <w:rFonts w:ascii="Consolas" w:hAnsi="Consolas"/>
-        </w:rPr>
-        <w:t>ids_lo</w:t>
-      </w:r>
-      <w:proofErr w:type="spellEnd"/>
-      <w:r>
-        <w:rPr>
-          <w:rFonts w:ascii="Consolas" w:hAnsi="Consolas"/>
-        </w:rPr>
-        <w:t>&gt; = &lt;assign_r&gt; EOL &lt;body&gt;</w:t>
+        <w:t>&lt;body&gt; → _ &lt;ids_lo&gt; = &lt;assign_r&gt; EOL &lt;body&gt;</w:t>
       </w:r>
     </w:p>
     <w:p>
@@ -10477,35 +10215,7 @@
         <w:rPr>
           <w:rFonts w:ascii="Consolas" w:hAnsi="Consolas"/>
         </w:rPr>
-        <w:t>&lt;</w:t>
-      </w:r>
-      <w:proofErr w:type="spellStart"/>
-      <w:r>
-        <w:rPr>
-          <w:rFonts w:ascii="Consolas" w:hAnsi="Consolas"/>
-        </w:rPr>
-        <w:t>after_id</w:t>
-      </w:r>
-      <w:proofErr w:type="spellEnd"/>
-      <w:r>
-        <w:rPr>
-          <w:rFonts w:ascii="Consolas" w:hAnsi="Consolas"/>
-        </w:rPr>
-        <w:t>&gt; → &lt;</w:t>
-      </w:r>
-      <w:proofErr w:type="spellStart"/>
-      <w:r>
-        <w:rPr>
-          <w:rFonts w:ascii="Consolas" w:hAnsi="Consolas"/>
-        </w:rPr>
-        <w:t>ids_lo</w:t>
-      </w:r>
-      <w:proofErr w:type="spellEnd"/>
-      <w:r>
-        <w:rPr>
-          <w:rFonts w:ascii="Consolas" w:hAnsi="Consolas"/>
-        </w:rPr>
-        <w:t xml:space="preserve">&gt; </w:t>
+        <w:t xml:space="preserve">&lt;after_id&gt; → &lt;ids_lo&gt; </w:t>
       </w:r>
       <w:bookmarkStart w:id="33" w:name="OLE_LINK3"/>
       <w:bookmarkStart w:id="34" w:name="OLE_LINK4"/>
@@ -10534,21 +10244,7 @@
         <w:rPr>
           <w:rFonts w:ascii="Consolas" w:hAnsi="Consolas"/>
         </w:rPr>
-        <w:t>&lt;</w:t>
-      </w:r>
-      <w:proofErr w:type="spellStart"/>
-      <w:r>
-        <w:rPr>
-          <w:rFonts w:ascii="Consolas" w:hAnsi="Consolas"/>
-        </w:rPr>
-        <w:t>after_id</w:t>
-      </w:r>
-      <w:proofErr w:type="spellEnd"/>
-      <w:r>
-        <w:rPr>
-          <w:rFonts w:ascii="Consolas" w:hAnsi="Consolas"/>
-        </w:rPr>
-        <w:t>&gt; → &lt;func&gt;</w:t>
+        <w:t>&lt;after_id&gt; → &lt;func&gt;</w:t>
       </w:r>
     </w:p>
     <w:p>
@@ -10568,35 +10264,7 @@
         <w:rPr>
           <w:rFonts w:ascii="Consolas" w:hAnsi="Consolas"/>
         </w:rPr>
-        <w:t>&lt;</w:t>
-      </w:r>
-      <w:proofErr w:type="spellStart"/>
-      <w:r>
-        <w:rPr>
-          <w:rFonts w:ascii="Consolas" w:hAnsi="Consolas"/>
-        </w:rPr>
-        <w:t>after_id</w:t>
-      </w:r>
-      <w:proofErr w:type="spellEnd"/>
-      <w:r>
-        <w:rPr>
-          <w:rFonts w:ascii="Consolas" w:hAnsi="Consolas"/>
-        </w:rPr>
-        <w:t>&gt; → &lt;</w:t>
-      </w:r>
-      <w:proofErr w:type="spellStart"/>
-      <w:r>
-        <w:rPr>
-          <w:rFonts w:ascii="Consolas" w:hAnsi="Consolas"/>
-        </w:rPr>
-        <w:t>def_var</w:t>
-      </w:r>
-      <w:proofErr w:type="spellEnd"/>
-      <w:r>
-        <w:rPr>
-          <w:rFonts w:ascii="Consolas" w:hAnsi="Consolas"/>
-        </w:rPr>
-        <w:t>&gt;</w:t>
+        <w:t>&lt;after_id&gt; → &lt;def_var&gt;</w:t>
       </w:r>
     </w:p>
     <w:p>
@@ -10618,85 +10286,21 @@
         <w:rPr>
           <w:rFonts w:ascii="Consolas" w:hAnsi="Consolas"/>
         </w:rPr>
-        <w:t>&lt;</w:t>
-      </w:r>
-      <w:proofErr w:type="spellStart"/>
+        <w:t>&lt;for&gt; → for &lt;def</w:t>
+      </w:r>
+      <w:proofErr w:type="gramStart"/>
       <w:r>
         <w:rPr>
           <w:rFonts w:ascii="Consolas" w:hAnsi="Consolas"/>
         </w:rPr>
-        <w:t>for</w:t>
-      </w:r>
-      <w:proofErr w:type="spellEnd"/>
+        <w:t>&gt; ;</w:t>
+      </w:r>
+      <w:proofErr w:type="gramEnd"/>
       <w:r>
         <w:rPr>
           <w:rFonts w:ascii="Consolas" w:hAnsi="Consolas"/>
         </w:rPr>
-        <w:t xml:space="preserve">&gt; → </w:t>
-      </w:r>
-      <w:proofErr w:type="spellStart"/>
-      <w:r>
-        <w:rPr>
-          <w:rFonts w:ascii="Consolas" w:hAnsi="Consolas"/>
-        </w:rPr>
-        <w:t>for</w:t>
-      </w:r>
-      <w:proofErr w:type="spellEnd"/>
-      <w:r>
-        <w:rPr>
-          <w:rFonts w:ascii="Consolas" w:hAnsi="Consolas"/>
-        </w:rPr>
-        <w:t xml:space="preserve"> &lt;</w:t>
-      </w:r>
-      <w:proofErr w:type="spellStart"/>
-      <w:r>
-        <w:rPr>
-          <w:rFonts w:ascii="Consolas" w:hAnsi="Consolas"/>
-        </w:rPr>
-        <w:t>def</w:t>
-      </w:r>
-      <w:proofErr w:type="spellEnd"/>
-      <w:proofErr w:type="gramStart"/>
-      <w:r>
-        <w:rPr>
-          <w:rFonts w:ascii="Consolas" w:hAnsi="Consolas"/>
-        </w:rPr>
-        <w:t>&gt; ;</w:t>
-      </w:r>
-      <w:proofErr w:type="gramEnd"/>
-      <w:r>
-        <w:rPr>
-          <w:rFonts w:ascii="Consolas" w:hAnsi="Consolas"/>
-        </w:rPr>
-        <w:t xml:space="preserve"> &lt;</w:t>
-      </w:r>
-      <w:proofErr w:type="spellStart"/>
-      <w:r>
-        <w:rPr>
-          <w:rFonts w:ascii="Consolas" w:hAnsi="Consolas"/>
-        </w:rPr>
-        <w:t>expr</w:t>
-      </w:r>
-      <w:proofErr w:type="spellEnd"/>
-      <w:r>
-        <w:rPr>
-          <w:rFonts w:ascii="Consolas" w:hAnsi="Consolas"/>
-        </w:rPr>
-        <w:t>&gt; ; &lt;</w:t>
-      </w:r>
-      <w:proofErr w:type="spellStart"/>
-      <w:r>
-        <w:rPr>
-          <w:rFonts w:ascii="Consolas" w:hAnsi="Consolas"/>
-        </w:rPr>
-        <w:t>assign</w:t>
-      </w:r>
-      <w:proofErr w:type="spellEnd"/>
-      <w:r>
-        <w:rPr>
-          <w:rFonts w:ascii="Consolas" w:hAnsi="Consolas"/>
-        </w:rPr>
-        <w:t>&gt; { EOL &lt;body&gt; }</w:t>
+        <w:t xml:space="preserve"> &lt;expr&gt; ; &lt;assign&gt; { EOL &lt;body&gt; }</w:t>
       </w:r>
     </w:p>
     <w:p>
@@ -10718,35 +10322,7 @@
         <w:rPr>
           <w:rFonts w:ascii="Consolas" w:hAnsi="Consolas"/>
         </w:rPr>
-        <w:t>&lt;</w:t>
-      </w:r>
-      <w:proofErr w:type="spellStart"/>
-      <w:r>
-        <w:rPr>
-          <w:rFonts w:ascii="Consolas" w:hAnsi="Consolas"/>
-        </w:rPr>
-        <w:t>assign</w:t>
-      </w:r>
-      <w:proofErr w:type="spellEnd"/>
-      <w:r>
-        <w:rPr>
-          <w:rFonts w:ascii="Consolas" w:hAnsi="Consolas"/>
-        </w:rPr>
-        <w:t>&gt; → &lt;id&gt; &lt;</w:t>
-      </w:r>
-      <w:proofErr w:type="spellStart"/>
-      <w:r>
-        <w:rPr>
-          <w:rFonts w:ascii="Consolas" w:hAnsi="Consolas"/>
-        </w:rPr>
-        <w:t>ids_lo</w:t>
-      </w:r>
-      <w:proofErr w:type="spellEnd"/>
-      <w:r>
-        <w:rPr>
-          <w:rFonts w:ascii="Consolas" w:hAnsi="Consolas"/>
-        </w:rPr>
-        <w:t>&gt; = &lt;assign_r&gt;</w:t>
+        <w:t>&lt;assign&gt; → &lt;id&gt; &lt;ids_lo&gt; = &lt;assign_r&gt;</w:t>
       </w:r>
     </w:p>
     <w:p>
@@ -10768,35 +10344,7 @@
         <w:rPr>
           <w:rFonts w:ascii="Consolas" w:hAnsi="Consolas"/>
         </w:rPr>
-        <w:t>&lt;</w:t>
-      </w:r>
-      <w:proofErr w:type="spellStart"/>
-      <w:r>
-        <w:rPr>
-          <w:rFonts w:ascii="Consolas" w:hAnsi="Consolas"/>
-        </w:rPr>
-        <w:t>assign</w:t>
-      </w:r>
-      <w:proofErr w:type="spellEnd"/>
-      <w:r>
-        <w:rPr>
-          <w:rFonts w:ascii="Consolas" w:hAnsi="Consolas"/>
-        </w:rPr>
-        <w:t>&gt; → _ &lt;</w:t>
-      </w:r>
-      <w:proofErr w:type="spellStart"/>
-      <w:r>
-        <w:rPr>
-          <w:rFonts w:ascii="Consolas" w:hAnsi="Consolas"/>
-        </w:rPr>
-        <w:t>ids_lo</w:t>
-      </w:r>
-      <w:proofErr w:type="spellEnd"/>
-      <w:r>
-        <w:rPr>
-          <w:rFonts w:ascii="Consolas" w:hAnsi="Consolas"/>
-        </w:rPr>
-        <w:t>&gt; = &lt;assign_r&gt;</w:t>
+        <w:t>&lt;assign&gt; → _ &lt;ids_lo&gt; = &lt;assign_r&gt;</w:t>
       </w:r>
     </w:p>
     <w:p>
@@ -10818,21 +10366,7 @@
         <w:rPr>
           <w:rFonts w:ascii="Consolas" w:hAnsi="Consolas"/>
         </w:rPr>
-        <w:t>&lt;</w:t>
-      </w:r>
-      <w:proofErr w:type="spellStart"/>
-      <w:r>
-        <w:rPr>
-          <w:rFonts w:ascii="Consolas" w:hAnsi="Consolas"/>
-        </w:rPr>
-        <w:t>assign</w:t>
-      </w:r>
-      <w:proofErr w:type="spellEnd"/>
-      <w:r>
-        <w:rPr>
-          <w:rFonts w:ascii="Consolas" w:hAnsi="Consolas"/>
-        </w:rPr>
-        <w:t>&gt; → ε</w:t>
+        <w:t>&lt;assign&gt; → ε</w:t>
       </w:r>
     </w:p>
     <w:p>
@@ -10854,35 +10388,7 @@
         <w:rPr>
           <w:rFonts w:ascii="Consolas" w:hAnsi="Consolas"/>
         </w:rPr>
-        <w:t>&lt;</w:t>
-      </w:r>
-      <w:proofErr w:type="spellStart"/>
-      <w:r>
-        <w:rPr>
-          <w:rFonts w:ascii="Consolas" w:hAnsi="Consolas"/>
-        </w:rPr>
-        <w:t>def</w:t>
-      </w:r>
-      <w:proofErr w:type="spellEnd"/>
-      <w:r>
-        <w:rPr>
-          <w:rFonts w:ascii="Consolas" w:hAnsi="Consolas"/>
-        </w:rPr>
-        <w:t>&gt; → &lt;id&gt; &lt;</w:t>
-      </w:r>
-      <w:proofErr w:type="spellStart"/>
-      <w:r>
-        <w:rPr>
-          <w:rFonts w:ascii="Consolas" w:hAnsi="Consolas"/>
-        </w:rPr>
-        <w:t>def_var</w:t>
-      </w:r>
-      <w:proofErr w:type="spellEnd"/>
-      <w:r>
-        <w:rPr>
-          <w:rFonts w:ascii="Consolas" w:hAnsi="Consolas"/>
-        </w:rPr>
-        <w:t>&gt;</w:t>
+        <w:t>&lt;def&gt; → &lt;id&gt; &lt;def_var&gt;</w:t>
       </w:r>
     </w:p>
     <w:p>
@@ -10904,21 +10410,7 @@
         <w:rPr>
           <w:rFonts w:ascii="Consolas" w:hAnsi="Consolas"/>
         </w:rPr>
-        <w:t>&lt;</w:t>
-      </w:r>
-      <w:proofErr w:type="spellStart"/>
-      <w:r>
-        <w:rPr>
-          <w:rFonts w:ascii="Consolas" w:hAnsi="Consolas"/>
-        </w:rPr>
-        <w:t>def</w:t>
-      </w:r>
-      <w:proofErr w:type="spellEnd"/>
-      <w:r>
-        <w:rPr>
-          <w:rFonts w:ascii="Consolas" w:hAnsi="Consolas"/>
-        </w:rPr>
-        <w:t>&gt; → ε</w:t>
+        <w:t>&lt;def&gt; → ε</w:t>
       </w:r>
     </w:p>
     <w:p>
@@ -10942,49 +10434,21 @@
         <w:rPr>
           <w:rFonts w:ascii="Consolas" w:hAnsi="Consolas"/>
         </w:rPr>
-        <w:t>&lt;</w:t>
-      </w:r>
-      <w:proofErr w:type="spellStart"/>
+        <w:t xml:space="preserve">&lt;def_var&gt; </w:t>
+      </w:r>
+      <w:proofErr w:type="gramStart"/>
       <w:r>
         <w:rPr>
           <w:rFonts w:ascii="Consolas" w:hAnsi="Consolas"/>
         </w:rPr>
-        <w:t>def_var</w:t>
-      </w:r>
-      <w:proofErr w:type="spellEnd"/>
+        <w:t>→ :</w:t>
+      </w:r>
+      <w:proofErr w:type="gramEnd"/>
       <w:r>
         <w:rPr>
           <w:rFonts w:ascii="Consolas" w:hAnsi="Consolas"/>
         </w:rPr>
-        <w:t xml:space="preserve">&gt; </w:t>
-      </w:r>
-      <w:proofErr w:type="gramStart"/>
-      <w:r>
-        <w:rPr>
-          <w:rFonts w:ascii="Consolas" w:hAnsi="Consolas"/>
-        </w:rPr>
-        <w:t>→ :</w:t>
-      </w:r>
-      <w:proofErr w:type="gramEnd"/>
-      <w:r>
-        <w:rPr>
-          <w:rFonts w:ascii="Consolas" w:hAnsi="Consolas"/>
-        </w:rPr>
-        <w:t>= &lt;</w:t>
-      </w:r>
-      <w:proofErr w:type="spellStart"/>
-      <w:r>
-        <w:rPr>
-          <w:rFonts w:ascii="Consolas" w:hAnsi="Consolas"/>
-        </w:rPr>
-        <w:t>id_expr</w:t>
-      </w:r>
-      <w:proofErr w:type="spellEnd"/>
-      <w:r>
-        <w:rPr>
-          <w:rFonts w:ascii="Consolas" w:hAnsi="Consolas"/>
-        </w:rPr>
-        <w:t>&gt;</w:t>
+        <w:t>= &lt;id_expr&gt;</w:t>
       </w:r>
       <w:bookmarkEnd w:id="35"/>
       <w:bookmarkEnd w:id="36"/>
@@ -11008,63 +10472,21 @@
         <w:rPr>
           <w:rFonts w:ascii="Consolas" w:hAnsi="Consolas"/>
         </w:rPr>
-        <w:t>&lt;</w:t>
-      </w:r>
-      <w:proofErr w:type="spellStart"/>
+        <w:t xml:space="preserve">&lt;ids_lo&gt; </w:t>
+      </w:r>
+      <w:proofErr w:type="gramStart"/>
       <w:r>
         <w:rPr>
           <w:rFonts w:ascii="Consolas" w:hAnsi="Consolas"/>
         </w:rPr>
-        <w:t>ids_lo</w:t>
-      </w:r>
-      <w:proofErr w:type="spellEnd"/>
+        <w:t>→ ,</w:t>
+      </w:r>
+      <w:proofErr w:type="gramEnd"/>
       <w:r>
         <w:rPr>
           <w:rFonts w:ascii="Consolas" w:hAnsi="Consolas"/>
         </w:rPr>
-        <w:t xml:space="preserve">&gt; </w:t>
-      </w:r>
-      <w:proofErr w:type="gramStart"/>
-      <w:r>
-        <w:rPr>
-          <w:rFonts w:ascii="Consolas" w:hAnsi="Consolas"/>
-        </w:rPr>
-        <w:t>→ ,</w:t>
-      </w:r>
-      <w:proofErr w:type="gramEnd"/>
-      <w:r>
-        <w:rPr>
-          <w:rFonts w:ascii="Consolas" w:hAnsi="Consolas"/>
-        </w:rPr>
-        <w:t xml:space="preserve"> &lt;</w:t>
-      </w:r>
-      <w:proofErr w:type="spellStart"/>
-      <w:r>
-        <w:rPr>
-          <w:rFonts w:ascii="Consolas" w:hAnsi="Consolas"/>
-        </w:rPr>
-        <w:t>ids_l</w:t>
-      </w:r>
-      <w:proofErr w:type="spellEnd"/>
-      <w:r>
-        <w:rPr>
-          <w:rFonts w:ascii="Consolas" w:hAnsi="Consolas"/>
-        </w:rPr>
-        <w:t>&gt; &lt;</w:t>
-      </w:r>
-      <w:proofErr w:type="spellStart"/>
-      <w:r>
-        <w:rPr>
-          <w:rFonts w:ascii="Consolas" w:hAnsi="Consolas"/>
-        </w:rPr>
-        <w:t>ids_lo</w:t>
-      </w:r>
-      <w:proofErr w:type="spellEnd"/>
-      <w:r>
-        <w:rPr>
-          <w:rFonts w:ascii="Consolas" w:hAnsi="Consolas"/>
-        </w:rPr>
-        <w:t>&gt;</w:t>
+        <w:t xml:space="preserve"> &lt;ids_l&gt; &lt;ids_lo&gt;</w:t>
       </w:r>
     </w:p>
     <w:p>
@@ -11086,21 +10508,7 @@
         <w:rPr>
           <w:rFonts w:ascii="Consolas" w:hAnsi="Consolas"/>
         </w:rPr>
-        <w:t>&lt;</w:t>
-      </w:r>
-      <w:proofErr w:type="spellStart"/>
-      <w:r>
-        <w:rPr>
-          <w:rFonts w:ascii="Consolas" w:hAnsi="Consolas"/>
-        </w:rPr>
-        <w:t>ids_lo</w:t>
-      </w:r>
-      <w:proofErr w:type="spellEnd"/>
-      <w:r>
-        <w:rPr>
-          <w:rFonts w:ascii="Consolas" w:hAnsi="Consolas"/>
-        </w:rPr>
-        <w:t>&gt; → ε</w:t>
+        <w:t>&lt;ids_lo&gt; → ε</w:t>
       </w:r>
     </w:p>
     <w:p>
@@ -11122,21 +10530,7 @@
         <w:rPr>
           <w:rFonts w:ascii="Consolas" w:hAnsi="Consolas"/>
         </w:rPr>
-        <w:t>&lt;</w:t>
-      </w:r>
-      <w:proofErr w:type="spellStart"/>
-      <w:r>
-        <w:rPr>
-          <w:rFonts w:ascii="Consolas" w:hAnsi="Consolas"/>
-        </w:rPr>
-        <w:t>ids_l</w:t>
-      </w:r>
-      <w:proofErr w:type="spellEnd"/>
-      <w:r>
-        <w:rPr>
-          <w:rFonts w:ascii="Consolas" w:hAnsi="Consolas"/>
-        </w:rPr>
-        <w:t>&gt; → _</w:t>
+        <w:t>&lt;ids_l&gt; → _</w:t>
       </w:r>
     </w:p>
     <w:p>
@@ -11158,21 +10552,7 @@
         <w:rPr>
           <w:rFonts w:ascii="Consolas" w:hAnsi="Consolas"/>
         </w:rPr>
-        <w:t>&lt;</w:t>
-      </w:r>
-      <w:proofErr w:type="spellStart"/>
-      <w:r>
-        <w:rPr>
-          <w:rFonts w:ascii="Consolas" w:hAnsi="Consolas"/>
-        </w:rPr>
-        <w:t>ids_l</w:t>
-      </w:r>
-      <w:proofErr w:type="spellEnd"/>
-      <w:r>
-        <w:rPr>
-          <w:rFonts w:ascii="Consolas" w:hAnsi="Consolas"/>
-        </w:rPr>
-        <w:t>&gt; → id</w:t>
+        <w:t>&lt;ids_l&gt; → id</w:t>
       </w:r>
     </w:p>
     <w:p>
@@ -11200,35 +10580,7 @@
         <w:rPr>
           <w:rFonts w:ascii="Consolas" w:hAnsi="Consolas"/>
         </w:rPr>
-        <w:t>assign_r&gt; → &lt;</w:t>
-      </w:r>
-      <w:proofErr w:type="spellStart"/>
-      <w:r>
-        <w:rPr>
-          <w:rFonts w:ascii="Consolas" w:hAnsi="Consolas"/>
-        </w:rPr>
-        <w:t>expr_literal</w:t>
-      </w:r>
-      <w:proofErr w:type="spellEnd"/>
-      <w:r>
-        <w:rPr>
-          <w:rFonts w:ascii="Consolas" w:hAnsi="Consolas"/>
-        </w:rPr>
-        <w:t>&gt; &lt;</w:t>
-      </w:r>
-      <w:proofErr w:type="spellStart"/>
-      <w:r>
-        <w:rPr>
-          <w:rFonts w:ascii="Consolas" w:hAnsi="Consolas"/>
-        </w:rPr>
-        <w:t>ids_exprs_o</w:t>
-      </w:r>
-      <w:proofErr w:type="spellEnd"/>
-      <w:r>
-        <w:rPr>
-          <w:rFonts w:ascii="Consolas" w:hAnsi="Consolas"/>
-        </w:rPr>
-        <w:t>&gt;</w:t>
+        <w:t>assign_r&gt; → &lt;expr_literal&gt; &lt;ids_exprs_o&gt;</w:t>
       </w:r>
     </w:p>
     <w:p>
@@ -11250,21 +10602,7 @@
         <w:rPr>
           <w:rFonts w:ascii="Consolas" w:hAnsi="Consolas"/>
         </w:rPr>
-        <w:t>&lt;assign_r&gt; → id &lt;</w:t>
-      </w:r>
-      <w:proofErr w:type="spellStart"/>
-      <w:r>
-        <w:rPr>
-          <w:rFonts w:ascii="Consolas" w:hAnsi="Consolas"/>
-        </w:rPr>
-        <w:t>func_ids_exprs_o</w:t>
-      </w:r>
-      <w:proofErr w:type="spellEnd"/>
-      <w:r>
-        <w:rPr>
-          <w:rFonts w:ascii="Consolas" w:hAnsi="Consolas"/>
-        </w:rPr>
-        <w:t>&gt;</w:t>
+        <w:t>&lt;assign_r&gt; → id &lt;func_ids_exprs_o&gt;</w:t>
       </w:r>
     </w:p>
     <w:p>
@@ -11286,21 +10624,7 @@
         <w:rPr>
           <w:rFonts w:ascii="Consolas" w:hAnsi="Consolas"/>
         </w:rPr>
-        <w:t>&lt;</w:t>
-      </w:r>
-      <w:proofErr w:type="spellStart"/>
-      <w:r>
-        <w:rPr>
-          <w:rFonts w:ascii="Consolas" w:hAnsi="Consolas"/>
-        </w:rPr>
-        <w:t>ids_exprs_o</w:t>
-      </w:r>
-      <w:proofErr w:type="spellEnd"/>
-      <w:r>
-        <w:rPr>
-          <w:rFonts w:ascii="Consolas" w:hAnsi="Consolas"/>
-        </w:rPr>
-        <w:t xml:space="preserve">&gt; </w:t>
+        <w:t xml:space="preserve">&lt;ids_exprs_o&gt; </w:t>
       </w:r>
       <w:proofErr w:type="gramStart"/>
       <w:r>
@@ -11322,35 +10646,7 @@
         <w:rPr>
           <w:rFonts w:ascii="Consolas" w:hAnsi="Consolas"/>
         </w:rPr>
-        <w:t xml:space="preserve"> &lt;</w:t>
-      </w:r>
-      <w:proofErr w:type="spellStart"/>
-      <w:r>
-        <w:rPr>
-          <w:rFonts w:ascii="Consolas" w:hAnsi="Consolas"/>
-        </w:rPr>
-        <w:t>id_expr</w:t>
-      </w:r>
-      <w:proofErr w:type="spellEnd"/>
-      <w:r>
-        <w:rPr>
-          <w:rFonts w:ascii="Consolas" w:hAnsi="Consolas"/>
-        </w:rPr>
-        <w:t>&gt; &lt;</w:t>
-      </w:r>
-      <w:proofErr w:type="spellStart"/>
-      <w:r>
-        <w:rPr>
-          <w:rFonts w:ascii="Consolas" w:hAnsi="Consolas"/>
-        </w:rPr>
-        <w:t>ids_exprs_o</w:t>
-      </w:r>
-      <w:proofErr w:type="spellEnd"/>
-      <w:r>
-        <w:rPr>
-          <w:rFonts w:ascii="Consolas" w:hAnsi="Consolas"/>
-        </w:rPr>
-        <w:t>&gt;</w:t>
+        <w:t xml:space="preserve"> &lt;id_expr&gt; &lt;ids_exprs_o&gt;</w:t>
       </w:r>
       <w:bookmarkEnd w:id="37"/>
       <w:bookmarkEnd w:id="38"/>
@@ -11374,21 +10670,7 @@
         <w:rPr>
           <w:rFonts w:ascii="Consolas" w:hAnsi="Consolas"/>
         </w:rPr>
-        <w:t>&lt;</w:t>
-      </w:r>
-      <w:proofErr w:type="spellStart"/>
-      <w:r>
-        <w:rPr>
-          <w:rFonts w:ascii="Consolas" w:hAnsi="Consolas"/>
-        </w:rPr>
-        <w:t>id_expr</w:t>
-      </w:r>
-      <w:proofErr w:type="spellEnd"/>
-      <w:r>
-        <w:rPr>
-          <w:rFonts w:ascii="Consolas" w:hAnsi="Consolas"/>
-        </w:rPr>
-        <w:t>&gt; → id</w:t>
+        <w:t>&lt;id_expr&gt; → id</w:t>
       </w:r>
     </w:p>
     <w:p>
@@ -11410,21 +10692,7 @@
         <w:rPr>
           <w:rFonts w:ascii="Consolas" w:hAnsi="Consolas"/>
         </w:rPr>
-        <w:t>&lt;</w:t>
-      </w:r>
-      <w:proofErr w:type="spellStart"/>
-      <w:r>
-        <w:rPr>
-          <w:rFonts w:ascii="Consolas" w:hAnsi="Consolas"/>
-        </w:rPr>
-        <w:t>id_expr</w:t>
-      </w:r>
-      <w:proofErr w:type="spellEnd"/>
-      <w:r>
-        <w:rPr>
-          <w:rFonts w:ascii="Consolas" w:hAnsi="Consolas"/>
-        </w:rPr>
-        <w:t>&gt; → &lt;literal&gt;</w:t>
+        <w:t>&lt;id_expr&gt; → &lt;literal&gt;</w:t>
       </w:r>
     </w:p>
     <w:p>
@@ -11446,35 +10714,7 @@
         <w:rPr>
           <w:rFonts w:ascii="Consolas" w:hAnsi="Consolas"/>
         </w:rPr>
-        <w:t>&lt;</w:t>
-      </w:r>
-      <w:proofErr w:type="spellStart"/>
-      <w:r>
-        <w:rPr>
-          <w:rFonts w:ascii="Consolas" w:hAnsi="Consolas"/>
-        </w:rPr>
-        <w:t>id_expr</w:t>
-      </w:r>
-      <w:proofErr w:type="spellEnd"/>
-      <w:r>
-        <w:rPr>
-          <w:rFonts w:ascii="Consolas" w:hAnsi="Consolas"/>
-        </w:rPr>
-        <w:t>&gt; → &lt;</w:t>
-      </w:r>
-      <w:proofErr w:type="spellStart"/>
-      <w:r>
-        <w:rPr>
-          <w:rFonts w:ascii="Consolas" w:hAnsi="Consolas"/>
-        </w:rPr>
-        <w:t>expr</w:t>
-      </w:r>
-      <w:proofErr w:type="spellEnd"/>
-      <w:r>
-        <w:rPr>
-          <w:rFonts w:ascii="Consolas" w:hAnsi="Consolas"/>
-        </w:rPr>
-        <w:t>&gt;</w:t>
+        <w:t>&lt;id_expr&gt; → &lt;expr&gt;</w:t>
       </w:r>
     </w:p>
     <w:p>
@@ -11496,21 +10736,7 @@
         <w:rPr>
           <w:rFonts w:ascii="Consolas" w:hAnsi="Consolas"/>
         </w:rPr>
-        <w:t>&lt;</w:t>
-      </w:r>
-      <w:proofErr w:type="spellStart"/>
-      <w:r>
-        <w:rPr>
-          <w:rFonts w:ascii="Consolas" w:hAnsi="Consolas"/>
-        </w:rPr>
-        <w:t>func_ids_exprs_o</w:t>
-      </w:r>
-      <w:proofErr w:type="spellEnd"/>
-      <w:r>
-        <w:rPr>
-          <w:rFonts w:ascii="Consolas" w:hAnsi="Consolas"/>
-        </w:rPr>
-        <w:t>&gt; → &lt;func&gt;</w:t>
+        <w:t>&lt;func_ids_exprs_o&gt; → &lt;func&gt;</w:t>
       </w:r>
     </w:p>
     <w:p>
@@ -11535,35 +10761,7 @@
         <w:rPr>
           <w:rFonts w:ascii="Consolas" w:hAnsi="Consolas"/>
         </w:rPr>
-        <w:t>&lt;</w:t>
-      </w:r>
-      <w:proofErr w:type="spellStart"/>
-      <w:r>
-        <w:rPr>
-          <w:rFonts w:ascii="Consolas" w:hAnsi="Consolas"/>
-        </w:rPr>
-        <w:t>func_ids_exprs_o</w:t>
-      </w:r>
-      <w:proofErr w:type="spellEnd"/>
-      <w:r>
-        <w:rPr>
-          <w:rFonts w:ascii="Consolas" w:hAnsi="Consolas"/>
-        </w:rPr>
-        <w:t>&gt; → &lt;</w:t>
-      </w:r>
-      <w:proofErr w:type="spellStart"/>
-      <w:r>
-        <w:rPr>
-          <w:rFonts w:ascii="Consolas" w:hAnsi="Consolas"/>
-        </w:rPr>
-        <w:t>ids_exprs_o</w:t>
-      </w:r>
-      <w:proofErr w:type="spellEnd"/>
-      <w:r>
-        <w:rPr>
-          <w:rFonts w:ascii="Consolas" w:hAnsi="Consolas"/>
-        </w:rPr>
-        <w:t>&gt;</w:t>
+        <w:t>&lt;func_ids_exprs_o&gt; → &lt;ids_exprs_o&gt;</w:t>
       </w:r>
     </w:p>
     <w:p>
@@ -11594,20 +10792,12 @@
         </w:rPr>
         <w:t>( &lt;</w:t>
       </w:r>
-      <w:proofErr w:type="spellStart"/>
       <w:proofErr w:type="gramEnd"/>
       <w:r>
         <w:rPr>
           <w:rFonts w:ascii="Consolas" w:hAnsi="Consolas"/>
         </w:rPr>
-        <w:t>params</w:t>
-      </w:r>
-      <w:proofErr w:type="spellEnd"/>
-      <w:r>
-        <w:rPr>
-          <w:rFonts w:ascii="Consolas" w:hAnsi="Consolas"/>
-        </w:rPr>
-        <w:t>&gt; )</w:t>
+        <w:t>params&gt; )</w:t>
       </w:r>
     </w:p>
     <w:p>
@@ -11629,21 +10819,7 @@
         <w:rPr>
           <w:rFonts w:ascii="Consolas" w:hAnsi="Consolas"/>
         </w:rPr>
-        <w:t>&lt;</w:t>
-      </w:r>
-      <w:proofErr w:type="spellStart"/>
-      <w:r>
-        <w:rPr>
-          <w:rFonts w:ascii="Consolas" w:hAnsi="Consolas"/>
-        </w:rPr>
-        <w:t>params</w:t>
-      </w:r>
-      <w:proofErr w:type="spellEnd"/>
-      <w:r>
-        <w:rPr>
-          <w:rFonts w:ascii="Consolas" w:hAnsi="Consolas"/>
-        </w:rPr>
-        <w:t>&gt; → ε</w:t>
+        <w:t>&lt;params&gt; → ε</w:t>
       </w:r>
     </w:p>
     <w:p>
@@ -11667,35 +10843,7 @@
         <w:rPr>
           <w:rFonts w:ascii="Consolas" w:hAnsi="Consolas"/>
         </w:rPr>
-        <w:t>&lt;</w:t>
-      </w:r>
-      <w:proofErr w:type="spellStart"/>
-      <w:r>
-        <w:rPr>
-          <w:rFonts w:ascii="Consolas" w:hAnsi="Consolas"/>
-        </w:rPr>
-        <w:t>params</w:t>
-      </w:r>
-      <w:proofErr w:type="spellEnd"/>
-      <w:r>
-        <w:rPr>
-          <w:rFonts w:ascii="Consolas" w:hAnsi="Consolas"/>
-        </w:rPr>
-        <w:t>&gt; → &lt;id_literal&gt; &lt;</w:t>
-      </w:r>
-      <w:proofErr w:type="spellStart"/>
-      <w:r>
-        <w:rPr>
-          <w:rFonts w:ascii="Consolas" w:hAnsi="Consolas"/>
-        </w:rPr>
-        <w:t>params_o</w:t>
-      </w:r>
-      <w:proofErr w:type="spellEnd"/>
-      <w:r>
-        <w:rPr>
-          <w:rFonts w:ascii="Consolas" w:hAnsi="Consolas"/>
-        </w:rPr>
-        <w:t>&gt;</w:t>
+        <w:t>&lt;params&gt; → &lt;id_literal&gt; &lt;params_o&gt;</w:t>
       </w:r>
     </w:p>
     <w:bookmarkEnd w:id="39"/>
@@ -11719,21 +10867,7 @@
         <w:rPr>
           <w:rFonts w:ascii="Consolas" w:hAnsi="Consolas"/>
         </w:rPr>
-        <w:t>&lt;</w:t>
-      </w:r>
-      <w:proofErr w:type="spellStart"/>
-      <w:r>
-        <w:rPr>
-          <w:rFonts w:ascii="Consolas" w:hAnsi="Consolas"/>
-        </w:rPr>
-        <w:t>params_o</w:t>
-      </w:r>
-      <w:proofErr w:type="spellEnd"/>
-      <w:r>
-        <w:rPr>
-          <w:rFonts w:ascii="Consolas" w:hAnsi="Consolas"/>
-        </w:rPr>
-        <w:t xml:space="preserve">&gt; </w:t>
+        <w:t xml:space="preserve">&lt;params_o&gt; </w:t>
       </w:r>
       <w:bookmarkStart w:id="41" w:name="OLE_LINK13"/>
       <w:bookmarkStart w:id="42" w:name="OLE_LINK14"/>
@@ -11749,21 +10883,7 @@
         <w:rPr>
           <w:rFonts w:ascii="Consolas" w:hAnsi="Consolas"/>
         </w:rPr>
-        <w:t xml:space="preserve"> &lt;id_literal&gt; &lt;</w:t>
-      </w:r>
-      <w:proofErr w:type="spellStart"/>
-      <w:r>
-        <w:rPr>
-          <w:rFonts w:ascii="Consolas" w:hAnsi="Consolas"/>
-        </w:rPr>
-        <w:t>params_o</w:t>
-      </w:r>
-      <w:proofErr w:type="spellEnd"/>
-      <w:r>
-        <w:rPr>
-          <w:rFonts w:ascii="Consolas" w:hAnsi="Consolas"/>
-        </w:rPr>
-        <w:t>&gt;</w:t>
+        <w:t xml:space="preserve"> &lt;id_literal&gt; &lt;params_o&gt;</w:t>
       </w:r>
       <w:bookmarkEnd w:id="41"/>
       <w:bookmarkEnd w:id="42"/>
@@ -11787,21 +10907,7 @@
         <w:rPr>
           <w:rFonts w:ascii="Consolas" w:hAnsi="Consolas"/>
         </w:rPr>
-        <w:t>&lt;</w:t>
-      </w:r>
-      <w:proofErr w:type="spellStart"/>
-      <w:r>
-        <w:rPr>
-          <w:rFonts w:ascii="Consolas" w:hAnsi="Consolas"/>
-        </w:rPr>
-        <w:t>params_o</w:t>
-      </w:r>
-      <w:proofErr w:type="spellEnd"/>
-      <w:r>
-        <w:rPr>
-          <w:rFonts w:ascii="Consolas" w:hAnsi="Consolas"/>
-        </w:rPr>
-        <w:t>&gt; → ε</w:t>
+        <w:t>&lt;params_o&gt; → ε</w:t>
       </w:r>
     </w:p>
     <w:p>
@@ -11823,21 +10929,7 @@
         <w:rPr>
           <w:rFonts w:ascii="Consolas" w:hAnsi="Consolas"/>
         </w:rPr>
-        <w:t>&lt;return&gt; → return &lt;</w:t>
-      </w:r>
-      <w:proofErr w:type="spellStart"/>
-      <w:r>
-        <w:rPr>
-          <w:rFonts w:ascii="Consolas" w:hAnsi="Consolas"/>
-        </w:rPr>
-        <w:t>return_v</w:t>
-      </w:r>
-      <w:proofErr w:type="spellEnd"/>
-      <w:r>
-        <w:rPr>
-          <w:rFonts w:ascii="Consolas" w:hAnsi="Consolas"/>
-        </w:rPr>
-        <w:t>&gt; EOL</w:t>
+        <w:t>&lt;return&gt; → return &lt;return_v&gt; EOL</w:t>
       </w:r>
     </w:p>
     <w:p>
@@ -11861,49 +10953,7 @@
         <w:rPr>
           <w:rFonts w:ascii="Consolas" w:hAnsi="Consolas"/>
         </w:rPr>
-        <w:t>&lt;</w:t>
-      </w:r>
-      <w:proofErr w:type="spellStart"/>
-      <w:r>
-        <w:rPr>
-          <w:rFonts w:ascii="Consolas" w:hAnsi="Consolas"/>
-        </w:rPr>
-        <w:t>return_v</w:t>
-      </w:r>
-      <w:proofErr w:type="spellEnd"/>
-      <w:r>
-        <w:rPr>
-          <w:rFonts w:ascii="Consolas" w:hAnsi="Consolas"/>
-        </w:rPr>
-        <w:t>&gt; → &lt;</w:t>
-      </w:r>
-      <w:proofErr w:type="spellStart"/>
-      <w:r>
-        <w:rPr>
-          <w:rFonts w:ascii="Consolas" w:hAnsi="Consolas"/>
-        </w:rPr>
-        <w:t>id_expr</w:t>
-      </w:r>
-      <w:proofErr w:type="spellEnd"/>
-      <w:r>
-        <w:rPr>
-          <w:rFonts w:ascii="Consolas" w:hAnsi="Consolas"/>
-        </w:rPr>
-        <w:t>&gt; &lt;</w:t>
-      </w:r>
-      <w:proofErr w:type="spellStart"/>
-      <w:r>
-        <w:rPr>
-          <w:rFonts w:ascii="Consolas" w:hAnsi="Consolas"/>
-        </w:rPr>
-        <w:t>ids_exprs_o</w:t>
-      </w:r>
-      <w:proofErr w:type="spellEnd"/>
-      <w:r>
-        <w:rPr>
-          <w:rFonts w:ascii="Consolas" w:hAnsi="Consolas"/>
-        </w:rPr>
-        <w:t>&gt;</w:t>
+        <w:t>&lt;return_v&gt; → &lt;id_expr&gt; &lt;ids_exprs_o&gt;</w:t>
       </w:r>
     </w:p>
     <w:p>
@@ -11925,21 +10975,7 @@
         <w:rPr>
           <w:rFonts w:ascii="Consolas" w:hAnsi="Consolas"/>
         </w:rPr>
-        <w:t>&lt;</w:t>
-      </w:r>
-      <w:proofErr w:type="spellStart"/>
-      <w:r>
-        <w:rPr>
-          <w:rFonts w:ascii="Consolas" w:hAnsi="Consolas"/>
-        </w:rPr>
-        <w:t>return_v</w:t>
-      </w:r>
-      <w:proofErr w:type="spellEnd"/>
-      <w:r>
-        <w:rPr>
-          <w:rFonts w:ascii="Consolas" w:hAnsi="Consolas"/>
-        </w:rPr>
-        <w:t>&gt; → ε</w:t>
+        <w:t>&lt;return_v&gt; → ε</w:t>
       </w:r>
       <w:bookmarkEnd w:id="43"/>
       <w:bookmarkEnd w:id="44"/>
@@ -11963,21 +10999,7 @@
         <w:rPr>
           <w:rFonts w:ascii="Consolas" w:hAnsi="Consolas"/>
         </w:rPr>
-        <w:t>&lt;</w:t>
-      </w:r>
-      <w:proofErr w:type="spellStart"/>
-      <w:r>
-        <w:rPr>
-          <w:rFonts w:ascii="Consolas" w:hAnsi="Consolas"/>
-        </w:rPr>
-        <w:t>def_func_o</w:t>
-      </w:r>
-      <w:proofErr w:type="spellEnd"/>
-      <w:r>
-        <w:rPr>
-          <w:rFonts w:ascii="Consolas" w:hAnsi="Consolas"/>
-        </w:rPr>
-        <w:t>&gt; → ε</w:t>
+        <w:t>&lt;def_func_o&gt; → ε</w:t>
       </w:r>
     </w:p>
     <w:p>
@@ -11999,49 +11021,7 @@
         <w:rPr>
           <w:rFonts w:ascii="Consolas" w:hAnsi="Consolas"/>
         </w:rPr>
-        <w:t>&lt;</w:t>
-      </w:r>
-      <w:proofErr w:type="spellStart"/>
-      <w:r>
-        <w:rPr>
-          <w:rFonts w:ascii="Consolas" w:hAnsi="Consolas"/>
-        </w:rPr>
-        <w:t>def_func_o</w:t>
-      </w:r>
-      <w:proofErr w:type="spellEnd"/>
-      <w:r>
-        <w:rPr>
-          <w:rFonts w:ascii="Consolas" w:hAnsi="Consolas"/>
-        </w:rPr>
-        <w:t>&gt; → &lt;</w:t>
-      </w:r>
-      <w:proofErr w:type="spellStart"/>
-      <w:r>
-        <w:rPr>
-          <w:rFonts w:ascii="Consolas" w:hAnsi="Consolas"/>
-        </w:rPr>
-        <w:t>def_func</w:t>
-      </w:r>
-      <w:proofErr w:type="spellEnd"/>
-      <w:r>
-        <w:rPr>
-          <w:rFonts w:ascii="Consolas" w:hAnsi="Consolas"/>
-        </w:rPr>
-        <w:t>&gt; EOL &lt;</w:t>
-      </w:r>
-      <w:proofErr w:type="spellStart"/>
-      <w:r>
-        <w:rPr>
-          <w:rFonts w:ascii="Consolas" w:hAnsi="Consolas"/>
-        </w:rPr>
-        <w:t>def_func_o</w:t>
-      </w:r>
-      <w:proofErr w:type="spellEnd"/>
-      <w:r>
-        <w:rPr>
-          <w:rFonts w:ascii="Consolas" w:hAnsi="Consolas"/>
-        </w:rPr>
-        <w:t>&gt;</w:t>
+        <w:t>&lt;def_func_o&gt; → &lt;def_func&gt; EOL &lt;def_func_o&gt;</w:t>
       </w:r>
     </w:p>
     <w:p>
@@ -12063,57 +11043,21 @@
         <w:rPr>
           <w:rFonts w:ascii="Consolas" w:hAnsi="Consolas"/>
         </w:rPr>
-        <w:t>&lt;</w:t>
-      </w:r>
-      <w:proofErr w:type="spellStart"/>
+        <w:t xml:space="preserve">&lt;def_func&gt; → func &lt;id&gt; </w:t>
+      </w:r>
+      <w:proofErr w:type="gramStart"/>
       <w:r>
         <w:rPr>
           <w:rFonts w:ascii="Consolas" w:hAnsi="Consolas"/>
         </w:rPr>
-        <w:t>def_func</w:t>
-      </w:r>
-      <w:proofErr w:type="spellEnd"/>
+        <w:t>( &lt;</w:t>
+      </w:r>
+      <w:proofErr w:type="gramEnd"/>
       <w:r>
         <w:rPr>
           <w:rFonts w:ascii="Consolas" w:hAnsi="Consolas"/>
         </w:rPr>
-        <w:t xml:space="preserve">&gt; → func &lt;id&gt; </w:t>
-      </w:r>
-      <w:proofErr w:type="gramStart"/>
-      <w:r>
-        <w:rPr>
-          <w:rFonts w:ascii="Consolas" w:hAnsi="Consolas"/>
-        </w:rPr>
-        <w:t>( &lt;</w:t>
-      </w:r>
-      <w:proofErr w:type="spellStart"/>
-      <w:proofErr w:type="gramEnd"/>
-      <w:r>
-        <w:rPr>
-          <w:rFonts w:ascii="Consolas" w:hAnsi="Consolas"/>
-        </w:rPr>
-        <w:t>f_params</w:t>
-      </w:r>
-      <w:proofErr w:type="spellEnd"/>
-      <w:r>
-        <w:rPr>
-          <w:rFonts w:ascii="Consolas" w:hAnsi="Consolas"/>
-        </w:rPr>
-        <w:t>&gt; ) &lt;</w:t>
-      </w:r>
-      <w:proofErr w:type="spellStart"/>
-      <w:r>
-        <w:rPr>
-          <w:rFonts w:ascii="Consolas" w:hAnsi="Consolas"/>
-        </w:rPr>
-        <w:t>f_types</w:t>
-      </w:r>
-      <w:proofErr w:type="spellEnd"/>
-      <w:r>
-        <w:rPr>
-          <w:rFonts w:ascii="Consolas" w:hAnsi="Consolas"/>
-        </w:rPr>
-        <w:t>&gt; { EOL &lt;body&gt; }</w:t>
+        <w:t>f_params&gt; ) &lt;f_types&gt; { EOL &lt;body&gt; }</w:t>
       </w:r>
     </w:p>
     <w:p>
@@ -12135,21 +11079,7 @@
         <w:rPr>
           <w:rFonts w:ascii="Consolas" w:hAnsi="Consolas"/>
         </w:rPr>
-        <w:t>&lt;</w:t>
-      </w:r>
-      <w:proofErr w:type="spellStart"/>
-      <w:r>
-        <w:rPr>
-          <w:rFonts w:ascii="Consolas" w:hAnsi="Consolas"/>
-        </w:rPr>
-        <w:t>f_params</w:t>
-      </w:r>
-      <w:proofErr w:type="spellEnd"/>
-      <w:r>
-        <w:rPr>
-          <w:rFonts w:ascii="Consolas" w:hAnsi="Consolas"/>
-        </w:rPr>
-        <w:t>&gt; → ε</w:t>
+        <w:t>&lt;f_params&gt; → ε</w:t>
       </w:r>
     </w:p>
     <w:p>
@@ -12171,35 +11101,7 @@
         <w:rPr>
           <w:rFonts w:ascii="Consolas" w:hAnsi="Consolas"/>
         </w:rPr>
-        <w:t>&lt;</w:t>
-      </w:r>
-      <w:proofErr w:type="spellStart"/>
-      <w:r>
-        <w:rPr>
-          <w:rFonts w:ascii="Consolas" w:hAnsi="Consolas"/>
-        </w:rPr>
-        <w:t>f_params</w:t>
-      </w:r>
-      <w:proofErr w:type="spellEnd"/>
-      <w:r>
-        <w:rPr>
-          <w:rFonts w:ascii="Consolas" w:hAnsi="Consolas"/>
-        </w:rPr>
-        <w:t>&gt; → &lt;id&gt; &lt;type&gt; &lt;</w:t>
-      </w:r>
-      <w:proofErr w:type="spellStart"/>
-      <w:r>
-        <w:rPr>
-          <w:rFonts w:ascii="Consolas" w:hAnsi="Consolas"/>
-        </w:rPr>
-        <w:t>f_params_o</w:t>
-      </w:r>
-      <w:proofErr w:type="spellEnd"/>
-      <w:r>
-        <w:rPr>
-          <w:rFonts w:ascii="Consolas" w:hAnsi="Consolas"/>
-        </w:rPr>
-        <w:t>&gt;</w:t>
+        <w:t>&lt;f_params&gt; → &lt;id&gt; &lt;type&gt; &lt;f_params_o&gt;</w:t>
       </w:r>
     </w:p>
     <w:p>
@@ -12221,21 +11123,7 @@
         <w:rPr>
           <w:rFonts w:ascii="Consolas" w:hAnsi="Consolas"/>
         </w:rPr>
-        <w:t>&lt;</w:t>
-      </w:r>
-      <w:proofErr w:type="spellStart"/>
-      <w:r>
-        <w:rPr>
-          <w:rFonts w:ascii="Consolas" w:hAnsi="Consolas"/>
-        </w:rPr>
-        <w:t>f_params_o</w:t>
-      </w:r>
-      <w:proofErr w:type="spellEnd"/>
-      <w:r>
-        <w:rPr>
-          <w:rFonts w:ascii="Consolas" w:hAnsi="Consolas"/>
-        </w:rPr>
-        <w:t>&gt; → ε</w:t>
+        <w:t>&lt;f_params_o&gt; → ε</w:t>
       </w:r>
     </w:p>
     <w:p>
@@ -12257,49 +11145,21 @@
         <w:rPr>
           <w:rFonts w:ascii="Consolas" w:hAnsi="Consolas"/>
         </w:rPr>
-        <w:t>&lt;</w:t>
-      </w:r>
-      <w:proofErr w:type="spellStart"/>
+        <w:t xml:space="preserve">&lt;f_params_o&gt; </w:t>
+      </w:r>
+      <w:proofErr w:type="gramStart"/>
       <w:r>
         <w:rPr>
           <w:rFonts w:ascii="Consolas" w:hAnsi="Consolas"/>
         </w:rPr>
-        <w:t>f_params_o</w:t>
-      </w:r>
-      <w:proofErr w:type="spellEnd"/>
+        <w:t>→ ,</w:t>
+      </w:r>
+      <w:proofErr w:type="gramEnd"/>
       <w:r>
         <w:rPr>
           <w:rFonts w:ascii="Consolas" w:hAnsi="Consolas"/>
         </w:rPr>
-        <w:t xml:space="preserve">&gt; </w:t>
-      </w:r>
-      <w:proofErr w:type="gramStart"/>
-      <w:r>
-        <w:rPr>
-          <w:rFonts w:ascii="Consolas" w:hAnsi="Consolas"/>
-        </w:rPr>
-        <w:t>→ ,</w:t>
-      </w:r>
-      <w:proofErr w:type="gramEnd"/>
-      <w:r>
-        <w:rPr>
-          <w:rFonts w:ascii="Consolas" w:hAnsi="Consolas"/>
-        </w:rPr>
-        <w:t xml:space="preserve"> &lt;id&gt; &lt;type&gt; &lt;</w:t>
-      </w:r>
-      <w:proofErr w:type="spellStart"/>
-      <w:r>
-        <w:rPr>
-          <w:rFonts w:ascii="Consolas" w:hAnsi="Consolas"/>
-        </w:rPr>
-        <w:t>f_params_o</w:t>
-      </w:r>
-      <w:proofErr w:type="spellEnd"/>
-      <w:r>
-        <w:rPr>
-          <w:rFonts w:ascii="Consolas" w:hAnsi="Consolas"/>
-        </w:rPr>
-        <w:t>&gt;</w:t>
+        <w:t xml:space="preserve"> &lt;id&gt; &lt;type&gt; &lt;f_params_o&gt;</w:t>
       </w:r>
     </w:p>
     <w:p>
@@ -12321,21 +11181,7 @@
         <w:rPr>
           <w:rFonts w:ascii="Consolas" w:hAnsi="Consolas"/>
         </w:rPr>
-        <w:t>&lt;</w:t>
-      </w:r>
-      <w:proofErr w:type="spellStart"/>
-      <w:r>
-        <w:rPr>
-          <w:rFonts w:ascii="Consolas" w:hAnsi="Consolas"/>
-        </w:rPr>
-        <w:t>f_types</w:t>
-      </w:r>
-      <w:proofErr w:type="spellEnd"/>
-      <w:r>
-        <w:rPr>
-          <w:rFonts w:ascii="Consolas" w:hAnsi="Consolas"/>
-        </w:rPr>
-        <w:t>&gt; → ε</w:t>
+        <w:t>&lt;f_types&gt; → ε</w:t>
       </w:r>
     </w:p>
     <w:p>
@@ -12357,43 +11203,21 @@
         <w:rPr>
           <w:rFonts w:ascii="Consolas" w:hAnsi="Consolas"/>
         </w:rPr>
-        <w:t>&lt;</w:t>
-      </w:r>
-      <w:proofErr w:type="spellStart"/>
+        <w:t xml:space="preserve">&lt;f_types&gt; → </w:t>
+      </w:r>
+      <w:proofErr w:type="gramStart"/>
       <w:r>
         <w:rPr>
           <w:rFonts w:ascii="Consolas" w:hAnsi="Consolas"/>
         </w:rPr>
-        <w:t>f_types</w:t>
-      </w:r>
-      <w:proofErr w:type="spellEnd"/>
+        <w:t>( &lt;</w:t>
+      </w:r>
+      <w:proofErr w:type="gramEnd"/>
       <w:r>
         <w:rPr>
           <w:rFonts w:ascii="Consolas" w:hAnsi="Consolas"/>
         </w:rPr>
-        <w:t xml:space="preserve">&gt; → </w:t>
-      </w:r>
-      <w:proofErr w:type="gramStart"/>
-      <w:r>
-        <w:rPr>
-          <w:rFonts w:ascii="Consolas" w:hAnsi="Consolas"/>
-        </w:rPr>
-        <w:t>( &lt;</w:t>
-      </w:r>
-      <w:proofErr w:type="spellStart"/>
-      <w:proofErr w:type="gramEnd"/>
-      <w:r>
-        <w:rPr>
-          <w:rFonts w:ascii="Consolas" w:hAnsi="Consolas"/>
-        </w:rPr>
-        <w:t>types</w:t>
-      </w:r>
-      <w:proofErr w:type="spellEnd"/>
-      <w:r>
-        <w:rPr>
-          <w:rFonts w:ascii="Consolas" w:hAnsi="Consolas"/>
-        </w:rPr>
-        <w:t>&gt; )</w:t>
+        <w:t>types&gt; )</w:t>
       </w:r>
     </w:p>
     <w:p>
@@ -12415,35 +11239,7 @@
         <w:rPr>
           <w:rFonts w:ascii="Consolas" w:hAnsi="Consolas"/>
         </w:rPr>
-        <w:t>&lt;</w:t>
-      </w:r>
-      <w:proofErr w:type="spellStart"/>
-      <w:r>
-        <w:rPr>
-          <w:rFonts w:ascii="Consolas" w:hAnsi="Consolas"/>
-        </w:rPr>
-        <w:t>types</w:t>
-      </w:r>
-      <w:proofErr w:type="spellEnd"/>
-      <w:r>
-        <w:rPr>
-          <w:rFonts w:ascii="Consolas" w:hAnsi="Consolas"/>
-        </w:rPr>
-        <w:t>&gt; → &lt;type&gt; &lt;</w:t>
-      </w:r>
-      <w:proofErr w:type="spellStart"/>
-      <w:r>
-        <w:rPr>
-          <w:rFonts w:ascii="Consolas" w:hAnsi="Consolas"/>
-        </w:rPr>
-        <w:t>types_o</w:t>
-      </w:r>
-      <w:proofErr w:type="spellEnd"/>
-      <w:r>
-        <w:rPr>
-          <w:rFonts w:ascii="Consolas" w:hAnsi="Consolas"/>
-        </w:rPr>
-        <w:t>&gt;</w:t>
+        <w:t>&lt;types&gt; → &lt;type&gt; &lt;types_o&gt;</w:t>
       </w:r>
     </w:p>
     <w:p>
@@ -12465,21 +11261,7 @@
         <w:rPr>
           <w:rFonts w:ascii="Consolas" w:hAnsi="Consolas"/>
         </w:rPr>
-        <w:t>&lt;</w:t>
-      </w:r>
-      <w:proofErr w:type="spellStart"/>
-      <w:r>
-        <w:rPr>
-          <w:rFonts w:ascii="Consolas" w:hAnsi="Consolas"/>
-        </w:rPr>
-        <w:t>types</w:t>
-      </w:r>
-      <w:proofErr w:type="spellEnd"/>
-      <w:r>
-        <w:rPr>
-          <w:rFonts w:ascii="Consolas" w:hAnsi="Consolas"/>
-        </w:rPr>
-        <w:t>&gt; → ε</w:t>
+        <w:t>&lt;types&gt; → ε</w:t>
       </w:r>
     </w:p>
     <w:p>
@@ -12501,35 +11283,22 @@
         <w:rPr>
           <w:rFonts w:ascii="Consolas" w:hAnsi="Consolas"/>
         </w:rPr>
-        <w:t>&lt;</w:t>
-      </w:r>
-      <w:proofErr w:type="spellStart"/>
+        <w:lastRenderedPageBreak/>
+        <w:t xml:space="preserve">&lt;types_o&gt; </w:t>
+      </w:r>
+      <w:proofErr w:type="gramStart"/>
       <w:r>
         <w:rPr>
           <w:rFonts w:ascii="Consolas" w:hAnsi="Consolas"/>
         </w:rPr>
-        <w:t>types_o</w:t>
-      </w:r>
-      <w:proofErr w:type="spellEnd"/>
+        <w:t>→ ,</w:t>
+      </w:r>
+      <w:proofErr w:type="gramEnd"/>
       <w:r>
         <w:rPr>
           <w:rFonts w:ascii="Consolas" w:hAnsi="Consolas"/>
         </w:rPr>
-        <w:t>&gt; → , &lt;type&gt; &lt;</w:t>
-      </w:r>
-      <w:proofErr w:type="spellStart"/>
-      <w:r>
-        <w:rPr>
-          <w:rFonts w:ascii="Consolas" w:hAnsi="Consolas"/>
-        </w:rPr>
-        <w:t>types_o</w:t>
-      </w:r>
-      <w:proofErr w:type="spellEnd"/>
-      <w:r>
-        <w:rPr>
-          <w:rFonts w:ascii="Consolas" w:hAnsi="Consolas"/>
-        </w:rPr>
-        <w:t>&gt;</w:t>
+        <w:t xml:space="preserve"> &lt;type&gt; &lt;types_o&gt;</w:t>
       </w:r>
     </w:p>
     <w:p>
@@ -12551,21 +11320,7 @@
         <w:rPr>
           <w:rFonts w:ascii="Consolas" w:hAnsi="Consolas"/>
         </w:rPr>
-        <w:t>&lt;</w:t>
-      </w:r>
-      <w:proofErr w:type="spellStart"/>
-      <w:r>
-        <w:rPr>
-          <w:rFonts w:ascii="Consolas" w:hAnsi="Consolas"/>
-        </w:rPr>
-        <w:t>types_o</w:t>
-      </w:r>
-      <w:proofErr w:type="spellEnd"/>
-      <w:r>
-        <w:rPr>
-          <w:rFonts w:ascii="Consolas" w:hAnsi="Consolas"/>
-        </w:rPr>
-        <w:t>&gt; → ε</w:t>
+        <w:t>&lt;types_o&gt; → ε</w:t>
       </w:r>
     </w:p>
     <w:p>
@@ -12587,63 +11342,21 @@
         <w:rPr>
           <w:rFonts w:ascii="Consolas" w:hAnsi="Consolas"/>
         </w:rPr>
-        <w:t>&lt;</w:t>
-      </w:r>
-      <w:proofErr w:type="spellStart"/>
+        <w:t xml:space="preserve">&lt;if&gt; → if &lt;expr&gt; </w:t>
+      </w:r>
+      <w:proofErr w:type="gramStart"/>
       <w:r>
         <w:rPr>
           <w:rFonts w:ascii="Consolas" w:hAnsi="Consolas"/>
         </w:rPr>
-        <w:t>if</w:t>
-      </w:r>
-      <w:proofErr w:type="spellEnd"/>
+        <w:t>{ EOL</w:t>
+      </w:r>
+      <w:proofErr w:type="gramEnd"/>
       <w:r>
         <w:rPr>
           <w:rFonts w:ascii="Consolas" w:hAnsi="Consolas"/>
         </w:rPr>
-        <w:t xml:space="preserve">&gt; → </w:t>
-      </w:r>
-      <w:proofErr w:type="spellStart"/>
-      <w:r>
-        <w:rPr>
-          <w:rFonts w:ascii="Consolas" w:hAnsi="Consolas"/>
-        </w:rPr>
-        <w:t>if</w:t>
-      </w:r>
-      <w:proofErr w:type="spellEnd"/>
-      <w:r>
-        <w:rPr>
-          <w:rFonts w:ascii="Consolas" w:hAnsi="Consolas"/>
-        </w:rPr>
-        <w:t xml:space="preserve"> &lt;</w:t>
-      </w:r>
-      <w:proofErr w:type="spellStart"/>
-      <w:r>
-        <w:rPr>
-          <w:rFonts w:ascii="Consolas" w:hAnsi="Consolas"/>
-        </w:rPr>
-        <w:t>expr</w:t>
-      </w:r>
-      <w:proofErr w:type="spellEnd"/>
-      <w:r>
-        <w:rPr>
-          <w:rFonts w:ascii="Consolas" w:hAnsi="Consolas"/>
-        </w:rPr>
-        <w:t>&gt; { EOL &lt;body&gt; } &lt;</w:t>
-      </w:r>
-      <w:proofErr w:type="spellStart"/>
-      <w:r>
-        <w:rPr>
-          <w:rFonts w:ascii="Consolas" w:hAnsi="Consolas"/>
-        </w:rPr>
-        <w:t>else</w:t>
-      </w:r>
-      <w:proofErr w:type="spellEnd"/>
-      <w:r>
-        <w:rPr>
-          <w:rFonts w:ascii="Consolas" w:hAnsi="Consolas"/>
-        </w:rPr>
-        <w:t>&gt;</w:t>
+        <w:t xml:space="preserve"> &lt;body&gt; } &lt;else&gt;</w:t>
       </w:r>
     </w:p>
     <w:p>
@@ -12665,35 +11378,21 @@
         <w:rPr>
           <w:rFonts w:ascii="Consolas" w:hAnsi="Consolas"/>
         </w:rPr>
-        <w:t>&lt;</w:t>
-      </w:r>
-      <w:proofErr w:type="spellStart"/>
+        <w:t xml:space="preserve">&lt;else&gt; → else </w:t>
+      </w:r>
+      <w:proofErr w:type="gramStart"/>
       <w:r>
         <w:rPr>
           <w:rFonts w:ascii="Consolas" w:hAnsi="Consolas"/>
         </w:rPr>
-        <w:t>else</w:t>
-      </w:r>
-      <w:proofErr w:type="spellEnd"/>
+        <w:t>{ EOL</w:t>
+      </w:r>
+      <w:proofErr w:type="gramEnd"/>
       <w:r>
         <w:rPr>
           <w:rFonts w:ascii="Consolas" w:hAnsi="Consolas"/>
         </w:rPr>
-        <w:t xml:space="preserve">&gt; → </w:t>
-      </w:r>
-      <w:proofErr w:type="spellStart"/>
-      <w:r>
-        <w:rPr>
-          <w:rFonts w:ascii="Consolas" w:hAnsi="Consolas"/>
-        </w:rPr>
-        <w:t>else</w:t>
-      </w:r>
-      <w:proofErr w:type="spellEnd"/>
-      <w:r>
-        <w:rPr>
-          <w:rFonts w:ascii="Consolas" w:hAnsi="Consolas"/>
-        </w:rPr>
-        <w:t xml:space="preserve"> { EOL &lt;body&gt; }</w:t>
+        <w:t xml:space="preserve"> &lt;body&gt; }</w:t>
       </w:r>
     </w:p>
     <w:p>
@@ -12715,22 +11414,7 @@
         <w:rPr>
           <w:rFonts w:ascii="Consolas" w:hAnsi="Consolas"/>
         </w:rPr>
-        <w:lastRenderedPageBreak/>
-        <w:t>&lt;</w:t>
-      </w:r>
-      <w:proofErr w:type="spellStart"/>
-      <w:r>
-        <w:rPr>
-          <w:rFonts w:ascii="Consolas" w:hAnsi="Consolas"/>
-        </w:rPr>
-        <w:t>else</w:t>
-      </w:r>
-      <w:proofErr w:type="spellEnd"/>
-      <w:r>
-        <w:rPr>
-          <w:rFonts w:ascii="Consolas" w:hAnsi="Consolas"/>
-        </w:rPr>
-        <w:t>&gt; → ε</w:t>
+        <w:t>&lt;else&gt; → ε</w:t>
       </w:r>
     </w:p>
     <w:p>
@@ -12752,16 +11436,8 @@
         <w:rPr>
           <w:rFonts w:ascii="Consolas" w:hAnsi="Consolas"/>
         </w:rPr>
-        <w:t xml:space="preserve">&lt;type&gt; → </w:t>
-      </w:r>
-      <w:proofErr w:type="spellStart"/>
-      <w:r>
-        <w:rPr>
-          <w:rFonts w:ascii="Consolas" w:hAnsi="Consolas"/>
-        </w:rPr>
-        <w:t>int</w:t>
-      </w:r>
-      <w:proofErr w:type="spellEnd"/>
+        <w:t>&lt;type&gt; → int</w:t>
+      </w:r>
     </w:p>
     <w:p>
       <w:pPr>
@@ -12782,16 +11458,8 @@
         <w:rPr>
           <w:rFonts w:ascii="Consolas" w:hAnsi="Consolas"/>
         </w:rPr>
-        <w:t xml:space="preserve">&lt;type&gt; → </w:t>
-      </w:r>
-      <w:proofErr w:type="spellStart"/>
-      <w:r>
-        <w:rPr>
-          <w:rFonts w:ascii="Consolas" w:hAnsi="Consolas"/>
-        </w:rPr>
-        <w:t>float</w:t>
-      </w:r>
-      <w:proofErr w:type="spellEnd"/>
+        <w:t>&lt;type&gt; → float</w:t>
+      </w:r>
     </w:p>
     <w:p>
       <w:pPr>
@@ -12878,35 +11546,7 @@
         <w:rPr>
           <w:rFonts w:ascii="Consolas" w:hAnsi="Consolas"/>
         </w:rPr>
-        <w:t>&lt;</w:t>
-      </w:r>
-      <w:proofErr w:type="spellStart"/>
-      <w:r>
-        <w:rPr>
-          <w:rFonts w:ascii="Consolas" w:hAnsi="Consolas"/>
-        </w:rPr>
-        <w:t>expr_literal</w:t>
-      </w:r>
-      <w:proofErr w:type="spellEnd"/>
-      <w:r>
-        <w:rPr>
-          <w:rFonts w:ascii="Consolas" w:hAnsi="Consolas"/>
-        </w:rPr>
-        <w:t>&gt; → &lt;</w:t>
-      </w:r>
-      <w:proofErr w:type="spellStart"/>
-      <w:r>
-        <w:rPr>
-          <w:rFonts w:ascii="Consolas" w:hAnsi="Consolas"/>
-        </w:rPr>
-        <w:t>expr</w:t>
-      </w:r>
-      <w:proofErr w:type="spellEnd"/>
-      <w:r>
-        <w:rPr>
-          <w:rFonts w:ascii="Consolas" w:hAnsi="Consolas"/>
-        </w:rPr>
-        <w:t>&gt;</w:t>
+        <w:t>&lt;expr_literal&gt; → &lt;expr&gt;</w:t>
       </w:r>
     </w:p>
     <w:p>
@@ -12928,21 +11568,7 @@
         <w:rPr>
           <w:rFonts w:ascii="Consolas" w:hAnsi="Consolas"/>
         </w:rPr>
-        <w:t>&lt;</w:t>
-      </w:r>
-      <w:proofErr w:type="spellStart"/>
-      <w:r>
-        <w:rPr>
-          <w:rFonts w:ascii="Consolas" w:hAnsi="Consolas"/>
-        </w:rPr>
-        <w:t>expr_literal</w:t>
-      </w:r>
-      <w:proofErr w:type="spellEnd"/>
-      <w:r>
-        <w:rPr>
-          <w:rFonts w:ascii="Consolas" w:hAnsi="Consolas"/>
-        </w:rPr>
-        <w:t xml:space="preserve">&gt; → literal </w:t>
+        <w:t xml:space="preserve">&lt;expr_literal&gt; → literal </w:t>
       </w:r>
     </w:p>
     <w:p>
@@ -12965,17 +11591,8 @@
           <w:rFonts w:ascii="Consolas" w:hAnsi="Consolas"/>
           <w:shd w:val="clear" w:color="auto" w:fill="FFFFFF"/>
         </w:rPr>
-        <w:t xml:space="preserve">&lt;literal&gt; → </w:t>
-      </w:r>
-      <w:proofErr w:type="spellStart"/>
-      <w:r>
-        <w:rPr>
-          <w:rFonts w:ascii="Consolas" w:hAnsi="Consolas"/>
-          <w:shd w:val="clear" w:color="auto" w:fill="FFFFFF"/>
-        </w:rPr>
-        <w:t>integer_value</w:t>
-      </w:r>
-      <w:proofErr w:type="spellEnd"/>
+        <w:t>&lt;literal&gt; → integer_value</w:t>
+      </w:r>
     </w:p>
     <w:p>
       <w:pPr>
@@ -12997,23 +11614,7 @@
           <w:rFonts w:ascii="Consolas" w:hAnsi="Consolas"/>
           <w:shd w:val="clear" w:color="auto" w:fill="FFFFFF"/>
         </w:rPr>
-        <w:t xml:space="preserve">&lt;literal&gt; → </w:t>
-      </w:r>
-      <w:proofErr w:type="spellStart"/>
-      <w:r>
-        <w:rPr>
-          <w:rFonts w:ascii="Consolas" w:hAnsi="Consolas"/>
-          <w:shd w:val="clear" w:color="auto" w:fill="FFFFFF"/>
-        </w:rPr>
-        <w:t>float_value</w:t>
-      </w:r>
-      <w:proofErr w:type="spellEnd"/>
-      <w:r>
-        <w:rPr>
-          <w:rFonts w:ascii="Consolas" w:hAnsi="Consolas"/>
-          <w:shd w:val="clear" w:color="auto" w:fill="FFFFFF"/>
-        </w:rPr>
-        <w:t xml:space="preserve"> </w:t>
+        <w:t xml:space="preserve">&lt;literal&gt; → float_value </w:t>
       </w:r>
     </w:p>
     <w:p>
@@ -13037,24 +11638,15 @@
           <w:rFonts w:ascii="Consolas" w:hAnsi="Consolas"/>
           <w:shd w:val="clear" w:color="auto" w:fill="FFFFFF"/>
         </w:rPr>
-        <w:t xml:space="preserve">&lt;literal&gt; → </w:t>
-      </w:r>
-      <w:proofErr w:type="spellStart"/>
+        <w:t>&lt;literal&gt; → string_valu</w:t>
+      </w:r>
       <w:r>
         <w:rPr>
           <w:rFonts w:ascii="Consolas" w:hAnsi="Consolas"/>
           <w:shd w:val="clear" w:color="auto" w:fill="FFFFFF"/>
         </w:rPr>
-        <w:t>string_valu</w:t>
-      </w:r>
-      <w:r>
-        <w:rPr>
-          <w:rFonts w:ascii="Consolas" w:hAnsi="Consolas"/>
-          <w:shd w:val="clear" w:color="auto" w:fill="FFFFFF"/>
-        </w:rPr>
         <w:t>e</w:t>
       </w:r>
-      <w:proofErr w:type="spellEnd"/>
     </w:p>
     <w:p>
       <w:pPr>
@@ -13094,7 +11686,7 @@
         </w:rPr>
       </w:pPr>
       <w:bookmarkStart w:id="45" w:name="_Ref58413354"/>
-      <w:bookmarkStart w:id="46" w:name="_Toc58428477"/>
+      <w:bookmarkStart w:id="46" w:name="_Toc58433818"/>
       <w:r>
         <w:rPr>
           <w:shd w:val="clear" w:color="auto" w:fill="FFFFFF"/>
@@ -16523,7 +15115,7 @@
         <w:sectPr>
           <w:type w:val="continuous"/>
           <w:pgSz w:w="11906" w:h="16838"/>
-          <w:pgMar w:top="720" w:right="720" w:bottom="720" w:left="720" w:header="708" w:footer="708" w:gutter="0"/>
+          <w:pgMar w:top="1417" w:right="1417" w:bottom="1417" w:left="1417" w:header="708" w:footer="708" w:gutter="0"/>
           <w:cols w:space="708"/>
           <w:docGrid w:linePitch="360"/>
         </w:sectPr>
@@ -16538,7 +15130,7 @@
         </w:numPr>
         <w:ind w:left="432" w:hanging="432"/>
       </w:pPr>
-      <w:bookmarkStart w:id="48" w:name="_Toc58428478"/>
+      <w:bookmarkStart w:id="48" w:name="_Toc58433819"/>
       <w:r>
         <w:lastRenderedPageBreak/>
         <w:t>8</w:t>
@@ -16601,11 +15193,9 @@
             <w:tcW w:w="1081" w:type="dxa"/>
           </w:tcPr>
           <w:p>
-            <w:proofErr w:type="spellStart"/>
             <w:r>
               <w:t>package</w:t>
             </w:r>
-            <w:proofErr w:type="spellEnd"/>
           </w:p>
         </w:tc>
         <w:tc>
@@ -16613,11 +15203,9 @@
             <w:tcW w:w="787" w:type="dxa"/>
           </w:tcPr>
           <w:p>
-            <w:proofErr w:type="spellStart"/>
             <w:r>
               <w:t>main</w:t>
             </w:r>
-            <w:proofErr w:type="spellEnd"/>
           </w:p>
         </w:tc>
         <w:tc>
@@ -16625,11 +15213,9 @@
             <w:tcW w:w="585" w:type="dxa"/>
           </w:tcPr>
           <w:p>
-            <w:proofErr w:type="spellStart"/>
             <w:r>
               <w:t>eol</w:t>
             </w:r>
-            <w:proofErr w:type="spellEnd"/>
           </w:p>
         </w:tc>
         <w:tc>
@@ -16637,11 +15223,9 @@
             <w:tcW w:w="619" w:type="dxa"/>
           </w:tcPr>
           <w:p>
-            <w:proofErr w:type="spellStart"/>
             <w:r>
               <w:t>eof</w:t>
             </w:r>
-            <w:proofErr w:type="spellEnd"/>
           </w:p>
         </w:tc>
         <w:tc>
@@ -16679,11 +15263,9 @@
             <w:tcW w:w="585" w:type="dxa"/>
           </w:tcPr>
           <w:p>
-            <w:proofErr w:type="spellStart"/>
             <w:r>
               <w:t>for</w:t>
             </w:r>
-            <w:proofErr w:type="spellEnd"/>
           </w:p>
         </w:tc>
         <w:tc>
@@ -16781,11 +15363,9 @@
             <w:tcW w:w="661" w:type="dxa"/>
           </w:tcPr>
           <w:p>
-            <w:proofErr w:type="spellStart"/>
             <w:r>
               <w:t>if</w:t>
             </w:r>
-            <w:proofErr w:type="spellEnd"/>
           </w:p>
         </w:tc>
         <w:tc>
@@ -16793,11 +15373,9 @@
             <w:tcW w:w="684" w:type="dxa"/>
           </w:tcPr>
           <w:p>
-            <w:proofErr w:type="spellStart"/>
             <w:r>
               <w:t>else</w:t>
             </w:r>
-            <w:proofErr w:type="spellEnd"/>
           </w:p>
         </w:tc>
         <w:tc>
@@ -16805,11 +15383,9 @@
             <w:tcW w:w="544" w:type="dxa"/>
           </w:tcPr>
           <w:p>
-            <w:proofErr w:type="spellStart"/>
             <w:r>
               <w:t>int</w:t>
             </w:r>
-            <w:proofErr w:type="spellEnd"/>
           </w:p>
         </w:tc>
         <w:tc>
@@ -16817,11 +15393,9 @@
             <w:tcW w:w="826" w:type="dxa"/>
           </w:tcPr>
           <w:p>
-            <w:proofErr w:type="spellStart"/>
             <w:r>
               <w:t>float</w:t>
             </w:r>
-            <w:proofErr w:type="spellEnd"/>
           </w:p>
         </w:tc>
         <w:tc>
@@ -16839,11 +15413,9 @@
             <w:tcW w:w="1750" w:type="dxa"/>
           </w:tcPr>
           <w:p>
-            <w:proofErr w:type="spellStart"/>
             <w:r>
               <w:t>integer_value</w:t>
             </w:r>
-            <w:proofErr w:type="spellEnd"/>
           </w:p>
         </w:tc>
         <w:tc>
@@ -16851,11 +15423,9 @@
             <w:tcW w:w="1528" w:type="dxa"/>
           </w:tcPr>
           <w:p>
-            <w:proofErr w:type="spellStart"/>
             <w:r>
               <w:t>float_value</w:t>
             </w:r>
-            <w:proofErr w:type="spellEnd"/>
           </w:p>
         </w:tc>
         <w:tc>
@@ -16863,11 +15433,9 @@
             <w:tcW w:w="1870" w:type="dxa"/>
           </w:tcPr>
           <w:p>
-            <w:proofErr w:type="spellStart"/>
             <w:r>
               <w:t>string_value</w:t>
             </w:r>
-            <w:proofErr w:type="spellEnd"/>
           </w:p>
         </w:tc>
       </w:tr>
@@ -17050,15 +15618,7 @@
           </w:tcPr>
           <w:p>
             <w:r>
-              <w:t>&lt;</w:t>
-            </w:r>
-            <w:proofErr w:type="spellStart"/>
-            <w:r>
-              <w:t>def_func_o</w:t>
-            </w:r>
-            <w:proofErr w:type="spellEnd"/>
-            <w:r>
-              <w:t>&gt;</w:t>
+              <w:t>&lt;def_func_o&gt;</w:t>
             </w:r>
           </w:p>
         </w:tc>
@@ -17589,15 +16149,7 @@
           </w:tcPr>
           <w:p>
             <w:r>
-              <w:t>&lt;</w:t>
-            </w:r>
-            <w:proofErr w:type="spellStart"/>
-            <w:r>
-              <w:t>if</w:t>
-            </w:r>
-            <w:proofErr w:type="spellEnd"/>
-            <w:r>
-              <w:t>&gt;</w:t>
+              <w:t>&lt;if&gt;</w:t>
             </w:r>
           </w:p>
         </w:tc>
@@ -17766,15 +16318,7 @@
           </w:tcPr>
           <w:p>
             <w:r>
-              <w:t>&lt;</w:t>
-            </w:r>
-            <w:proofErr w:type="spellStart"/>
-            <w:r>
-              <w:t>for</w:t>
-            </w:r>
-            <w:proofErr w:type="spellEnd"/>
-            <w:r>
-              <w:t>&gt;</w:t>
+              <w:t>&lt;for&gt;</w:t>
             </w:r>
           </w:p>
         </w:tc>
@@ -17943,15 +16487,7 @@
           </w:tcPr>
           <w:p>
             <w:r>
-              <w:t>&lt;</w:t>
-            </w:r>
-            <w:proofErr w:type="spellStart"/>
-            <w:r>
-              <w:t>after_id</w:t>
-            </w:r>
-            <w:proofErr w:type="spellEnd"/>
-            <w:r>
-              <w:t>&gt;</w:t>
+              <w:t>&lt;after_id&gt;</w:t>
             </w:r>
           </w:p>
         </w:tc>
@@ -18132,15 +16668,7 @@
           </w:tcPr>
           <w:p>
             <w:r>
-              <w:t>&lt;</w:t>
-            </w:r>
-            <w:proofErr w:type="spellStart"/>
-            <w:r>
-              <w:t>ids_lo</w:t>
-            </w:r>
-            <w:proofErr w:type="spellEnd"/>
-            <w:r>
-              <w:t>&gt;</w:t>
+              <w:t>&lt;ids_lo&gt;</w:t>
             </w:r>
           </w:p>
         </w:tc>
@@ -18663,15 +17191,7 @@
           </w:tcPr>
           <w:p>
             <w:r>
-              <w:t>&lt;</w:t>
-            </w:r>
-            <w:proofErr w:type="spellStart"/>
-            <w:r>
-              <w:t>def_var</w:t>
-            </w:r>
-            <w:proofErr w:type="spellEnd"/>
-            <w:r>
-              <w:t>&gt;</w:t>
+              <w:t>&lt;def_var&gt;</w:t>
             </w:r>
           </w:p>
         </w:tc>
@@ -18840,15 +17360,7 @@
           </w:tcPr>
           <w:p>
             <w:r>
-              <w:t>&lt;</w:t>
-            </w:r>
-            <w:proofErr w:type="spellStart"/>
-            <w:r>
-              <w:t>def</w:t>
-            </w:r>
-            <w:proofErr w:type="spellEnd"/>
-            <w:r>
-              <w:t>&gt;</w:t>
+              <w:t>&lt;def&gt;</w:t>
             </w:r>
           </w:p>
         </w:tc>
@@ -19021,15 +17533,7 @@
           </w:tcPr>
           <w:p>
             <w:r>
-              <w:t>&lt;</w:t>
-            </w:r>
-            <w:proofErr w:type="spellStart"/>
-            <w:r>
-              <w:t>assign</w:t>
-            </w:r>
-            <w:proofErr w:type="spellEnd"/>
-            <w:r>
-              <w:t>&gt;</w:t>
+              <w:t>&lt;assign&gt;</w:t>
             </w:r>
           </w:p>
         </w:tc>
@@ -19206,15 +17710,7 @@
           </w:tcPr>
           <w:p>
             <w:r>
-              <w:t>&lt;</w:t>
-            </w:r>
-            <w:proofErr w:type="spellStart"/>
-            <w:r>
-              <w:t>ids_l</w:t>
-            </w:r>
-            <w:proofErr w:type="spellEnd"/>
-            <w:r>
-              <w:t>&gt;</w:t>
+              <w:t>&lt;ids_l&gt;</w:t>
             </w:r>
           </w:p>
         </w:tc>
@@ -19387,15 +17883,7 @@
           </w:tcPr>
           <w:p>
             <w:r>
-              <w:t>&lt;</w:t>
-            </w:r>
-            <w:proofErr w:type="spellStart"/>
-            <w:r>
-              <w:t>ids_exprs_o</w:t>
-            </w:r>
-            <w:proofErr w:type="spellEnd"/>
-            <w:r>
-              <w:t>&gt;</w:t>
+              <w:t>&lt;ids_exprs_o&gt;</w:t>
             </w:r>
           </w:p>
         </w:tc>
@@ -19745,15 +18233,7 @@
           </w:tcPr>
           <w:p>
             <w:r>
-              <w:t>&lt;</w:t>
-            </w:r>
-            <w:proofErr w:type="spellStart"/>
-            <w:r>
-              <w:t>func_ids_exprs_o</w:t>
-            </w:r>
-            <w:proofErr w:type="spellEnd"/>
-            <w:r>
-              <w:t>&gt;</w:t>
+              <w:t>&lt;func_ids_exprs_o&gt;</w:t>
             </w:r>
           </w:p>
         </w:tc>
@@ -19926,15 +18406,7 @@
           </w:tcPr>
           <w:p>
             <w:r>
-              <w:t>&lt;</w:t>
-            </w:r>
-            <w:proofErr w:type="spellStart"/>
-            <w:r>
-              <w:t>id_expr</w:t>
-            </w:r>
-            <w:proofErr w:type="spellEnd"/>
-            <w:r>
-              <w:t>&gt;</w:t>
+              <w:t>&lt;id_expr&gt;</w:t>
             </w:r>
           </w:p>
         </w:tc>
@@ -20115,15 +18587,7 @@
           </w:tcPr>
           <w:p>
             <w:r>
-              <w:t>&lt;</w:t>
-            </w:r>
-            <w:proofErr w:type="spellStart"/>
-            <w:r>
-              <w:t>params</w:t>
-            </w:r>
-            <w:proofErr w:type="spellEnd"/>
-            <w:r>
-              <w:t>&gt;</w:t>
+              <w:t>&lt;params&gt;</w:t>
             </w:r>
           </w:p>
         </w:tc>
@@ -20308,15 +18772,7 @@
           </w:tcPr>
           <w:p>
             <w:r>
-              <w:t>&lt;</w:t>
-            </w:r>
-            <w:proofErr w:type="spellStart"/>
-            <w:r>
-              <w:t>params_o</w:t>
-            </w:r>
-            <w:proofErr w:type="spellEnd"/>
-            <w:r>
-              <w:t>&gt;</w:t>
+              <w:t>&lt;params_o&gt;</w:t>
             </w:r>
           </w:p>
         </w:tc>
@@ -20489,15 +18945,7 @@
           </w:tcPr>
           <w:p>
             <w:r>
-              <w:t>&lt;</w:t>
-            </w:r>
-            <w:proofErr w:type="spellStart"/>
-            <w:r>
-              <w:t>return_v</w:t>
-            </w:r>
-            <w:proofErr w:type="spellEnd"/>
-            <w:r>
-              <w:t>&gt;</w:t>
+              <w:t>&lt;return_v&gt;</w:t>
             </w:r>
           </w:p>
         </w:tc>
@@ -20682,15 +19130,7 @@
           </w:tcPr>
           <w:p>
             <w:r>
-              <w:t>&lt;</w:t>
-            </w:r>
-            <w:proofErr w:type="spellStart"/>
-            <w:r>
-              <w:t>def_func</w:t>
-            </w:r>
-            <w:proofErr w:type="spellEnd"/>
-            <w:r>
-              <w:t>&gt;</w:t>
+              <w:t>&lt;def_func&gt;</w:t>
             </w:r>
           </w:p>
         </w:tc>
@@ -20859,15 +19299,7 @@
           </w:tcPr>
           <w:p>
             <w:r>
-              <w:t>&lt;</w:t>
-            </w:r>
-            <w:proofErr w:type="spellStart"/>
-            <w:r>
-              <w:t>f_params</w:t>
-            </w:r>
-            <w:proofErr w:type="spellEnd"/>
-            <w:r>
-              <w:t>&gt;</w:t>
+              <w:t>&lt;f_params&gt;</w:t>
             </w:r>
           </w:p>
         </w:tc>
@@ -21040,15 +19472,7 @@
           </w:tcPr>
           <w:p>
             <w:r>
-              <w:t>&lt;</w:t>
-            </w:r>
-            <w:proofErr w:type="spellStart"/>
-            <w:r>
-              <w:t>f_types</w:t>
-            </w:r>
-            <w:proofErr w:type="spellEnd"/>
-            <w:r>
-              <w:t>&gt;</w:t>
+              <w:t>&lt;f_types&gt;</w:t>
             </w:r>
           </w:p>
         </w:tc>
@@ -21398,15 +19822,7 @@
           </w:tcPr>
           <w:p>
             <w:r>
-              <w:t>&lt;</w:t>
-            </w:r>
-            <w:proofErr w:type="spellStart"/>
-            <w:r>
-              <w:t>f_params_o</w:t>
-            </w:r>
-            <w:proofErr w:type="spellEnd"/>
-            <w:r>
-              <w:t>&gt;</w:t>
+              <w:t>&lt;f_params_o&gt;</w:t>
             </w:r>
           </w:p>
         </w:tc>
@@ -21579,15 +19995,7 @@
           </w:tcPr>
           <w:p>
             <w:r>
-              <w:t>&lt;</w:t>
-            </w:r>
-            <w:proofErr w:type="spellStart"/>
-            <w:r>
-              <w:t>types</w:t>
-            </w:r>
-            <w:proofErr w:type="spellEnd"/>
-            <w:r>
-              <w:t>&gt;</w:t>
+              <w:t>&lt;types&gt;</w:t>
             </w:r>
           </w:p>
         </w:tc>
@@ -21768,15 +20176,7 @@
           </w:tcPr>
           <w:p>
             <w:r>
-              <w:t>&lt;</w:t>
-            </w:r>
-            <w:proofErr w:type="spellStart"/>
-            <w:r>
-              <w:t>types_o</w:t>
-            </w:r>
-            <w:proofErr w:type="spellEnd"/>
-            <w:r>
-              <w:t>&gt;</w:t>
+              <w:t>&lt;types_o&gt;</w:t>
             </w:r>
           </w:p>
         </w:tc>
@@ -21949,15 +20349,7 @@
           </w:tcPr>
           <w:p>
             <w:r>
-              <w:t>&lt;</w:t>
-            </w:r>
-            <w:proofErr w:type="spellStart"/>
-            <w:r>
-              <w:t>else</w:t>
-            </w:r>
-            <w:proofErr w:type="spellEnd"/>
-            <w:r>
-              <w:t>&gt;</w:t>
+              <w:t>&lt;else&gt;</w:t>
             </w:r>
           </w:p>
         </w:tc>
@@ -22130,15 +20522,7 @@
           </w:tcPr>
           <w:p>
             <w:r>
-              <w:t>&lt;</w:t>
-            </w:r>
-            <w:proofErr w:type="spellStart"/>
-            <w:r>
-              <w:t>expr_literal</w:t>
-            </w:r>
-            <w:proofErr w:type="spellEnd"/>
-            <w:r>
-              <w:t>&gt;</w:t>
+              <w:t>&lt;expr_literal&gt;</w:t>
             </w:r>
           </w:p>
         </w:tc>
@@ -22549,7 +20933,7 @@
       </w:r>
     </w:p>
     <w:sectPr>
-      <w:footerReference w:type="default" r:id="rId15"/>
+      <w:footerReference w:type="default" r:id="rId16"/>
       <w:pgSz w:w="24480" w:h="15840" w:orient="landscape" w:code="3"/>
       <w:pgMar w:top="1417" w:right="1417" w:bottom="1417" w:left="1417" w:header="0" w:footer="452" w:gutter="0"/>
       <w:cols w:space="708" w:equalWidth="0">
@@ -22588,12 +20972,23 @@
 
 <file path=word/footer1.xml><?xml version="1.0" encoding="utf-8"?>
 <w:ftr xmlns:wpc="http://schemas.microsoft.com/office/word/2010/wordprocessingCanvas" xmlns:cx="http://schemas.microsoft.com/office/drawing/2014/chartex" xmlns:cx1="http://schemas.microsoft.com/office/drawing/2015/9/8/chartex" xmlns:cx2="http://schemas.microsoft.com/office/drawing/2015/10/21/chartex" xmlns:cx3="http://schemas.microsoft.com/office/drawing/2016/5/9/chartex" xmlns:cx4="http://schemas.microsoft.com/office/drawing/2016/5/10/chartex" xmlns:cx5="http://schemas.microsoft.com/office/drawing/2016/5/11/chartex" xmlns:cx6="http://schemas.microsoft.com/office/drawing/2016/5/12/chartex" xmlns:cx7="http://schemas.microsoft.com/office/drawing/2016/5/13/chartex" xmlns:cx8="http://schemas.microsoft.com/office/drawing/2016/5/14/chartex" xmlns:mc="http://schemas.openxmlformats.org/markup-compatibility/2006" xmlns:aink="http://schemas.microsoft.com/office/drawing/2016/ink" xmlns:am3d="http://schemas.microsoft.com/office/drawing/2017/model3d" xmlns:o="urn:schemas-microsoft-com:office:office" xmlns:r="http://schemas.openxmlformats.org/officeDocument/2006/relationships" xmlns:m="http://schemas.openxmlformats.org/officeDocument/2006/math" xmlns:v="urn:schemas-microsoft-com:vml" xmlns:wp14="http://schemas.microsoft.com/office/word/2010/wordprocessingDrawing" xmlns:wp="http://schemas.openxmlformats.org/drawingml/2006/wordprocessingDrawing" xmlns:w10="urn:schemas-microsoft-com:office:word" xmlns:w="http://schemas.openxmlformats.org/wordprocessingml/2006/main" xmlns:w14="http://schemas.microsoft.com/office/word/2010/wordml" xmlns:w15="http://schemas.microsoft.com/office/word/2012/wordml" xmlns:w16cex="http://schemas.microsoft.com/office/word/2018/wordml/cex" xmlns:w16cid="http://schemas.microsoft.com/office/word/2016/wordml/cid" xmlns:w16="http://schemas.microsoft.com/office/word/2018/wordml" xmlns:w16se="http://schemas.microsoft.com/office/word/2015/wordml/symex" xmlns:wpg="http://schemas.microsoft.com/office/word/2010/wordprocessingGroup" xmlns:wpi="http://schemas.microsoft.com/office/word/2010/wordprocessingInk" xmlns:wne="http://schemas.microsoft.com/office/word/2006/wordml" xmlns:wps="http://schemas.microsoft.com/office/word/2010/wordprocessingShape" mc:Ignorable="w14 w15 w16se w16cid w16 w16cex wp14">
-  <w:p>
-    <w:pPr>
-      <w:pStyle w:val="Zpat"/>
-      <w:jc w:val="center"/>
-    </w:pPr>
-  </w:p>
+  <w:sdt>
+    <w:sdtPr>
+      <w:id w:val="1393461703"/>
+      <w:docPartObj>
+        <w:docPartGallery w:val="Page Numbers (Bottom of Page)"/>
+        <w:docPartUnique/>
+      </w:docPartObj>
+    </w:sdtPr>
+    <w:sdtContent>
+      <w:p>
+        <w:pPr>
+          <w:pStyle w:val="Zpat"/>
+          <w:jc w:val="center"/>
+        </w:pPr>
+      </w:p>
+    </w:sdtContent>
+  </w:sdt>
   <w:p>
     <w:pPr>
       <w:pStyle w:val="Zpat"/>
@@ -22606,7 +21001,7 @@
 <w:ftr xmlns:wpc="http://schemas.microsoft.com/office/word/2010/wordprocessingCanvas" xmlns:cx="http://schemas.microsoft.com/office/drawing/2014/chartex" xmlns:cx1="http://schemas.microsoft.com/office/drawing/2015/9/8/chartex" xmlns:cx2="http://schemas.microsoft.com/office/drawing/2015/10/21/chartex" xmlns:cx3="http://schemas.microsoft.com/office/drawing/2016/5/9/chartex" xmlns:cx4="http://schemas.microsoft.com/office/drawing/2016/5/10/chartex" xmlns:cx5="http://schemas.microsoft.com/office/drawing/2016/5/11/chartex" xmlns:cx6="http://schemas.microsoft.com/office/drawing/2016/5/12/chartex" xmlns:cx7="http://schemas.microsoft.com/office/drawing/2016/5/13/chartex" xmlns:cx8="http://schemas.microsoft.com/office/drawing/2016/5/14/chartex" xmlns:mc="http://schemas.openxmlformats.org/markup-compatibility/2006" xmlns:aink="http://schemas.microsoft.com/office/drawing/2016/ink" xmlns:am3d="http://schemas.microsoft.com/office/drawing/2017/model3d" xmlns:o="urn:schemas-microsoft-com:office:office" xmlns:r="http://schemas.openxmlformats.org/officeDocument/2006/relationships" xmlns:m="http://schemas.openxmlformats.org/officeDocument/2006/math" xmlns:v="urn:schemas-microsoft-com:vml" xmlns:wp14="http://schemas.microsoft.com/office/word/2010/wordprocessingDrawing" xmlns:wp="http://schemas.openxmlformats.org/drawingml/2006/wordprocessingDrawing" xmlns:w10="urn:schemas-microsoft-com:office:word" xmlns:w="http://schemas.openxmlformats.org/wordprocessingml/2006/main" xmlns:w14="http://schemas.microsoft.com/office/word/2010/wordml" xmlns:w15="http://schemas.microsoft.com/office/word/2012/wordml" xmlns:w16cex="http://schemas.microsoft.com/office/word/2018/wordml/cex" xmlns:w16cid="http://schemas.microsoft.com/office/word/2016/wordml/cid" xmlns:w16="http://schemas.microsoft.com/office/word/2018/wordml" xmlns:w16se="http://schemas.microsoft.com/office/word/2015/wordml/symex" xmlns:wpg="http://schemas.microsoft.com/office/word/2010/wordprocessingGroup" xmlns:wpi="http://schemas.microsoft.com/office/word/2010/wordprocessingInk" xmlns:wne="http://schemas.microsoft.com/office/word/2006/wordml" xmlns:wps="http://schemas.microsoft.com/office/word/2010/wordprocessingShape" mc:Ignorable="w14 w15 w16se w16cid w16 w16cex wp14">
   <w:sdt>
     <w:sdtPr>
-      <w:id w:val="-1728221216"/>
+      <w:id w:val="-2120370381"/>
       <w:docPartObj>
         <w:docPartGallery w:val="Page Numbers (Bottom of Page)"/>
         <w:docPartUnique/>
@@ -22677,6 +21072,16 @@
     <w:p/>
   </w:footnote>
 </w:footnotes>
+</file>
+
+<file path=word/header1.xml><?xml version="1.0" encoding="utf-8"?>
+<w:hdr xmlns:wpc="http://schemas.microsoft.com/office/word/2010/wordprocessingCanvas" xmlns:cx="http://schemas.microsoft.com/office/drawing/2014/chartex" xmlns:cx1="http://schemas.microsoft.com/office/drawing/2015/9/8/chartex" xmlns:cx2="http://schemas.microsoft.com/office/drawing/2015/10/21/chartex" xmlns:cx3="http://schemas.microsoft.com/office/drawing/2016/5/9/chartex" xmlns:cx4="http://schemas.microsoft.com/office/drawing/2016/5/10/chartex" xmlns:cx5="http://schemas.microsoft.com/office/drawing/2016/5/11/chartex" xmlns:cx6="http://schemas.microsoft.com/office/drawing/2016/5/12/chartex" xmlns:cx7="http://schemas.microsoft.com/office/drawing/2016/5/13/chartex" xmlns:cx8="http://schemas.microsoft.com/office/drawing/2016/5/14/chartex" xmlns:mc="http://schemas.openxmlformats.org/markup-compatibility/2006" xmlns:aink="http://schemas.microsoft.com/office/drawing/2016/ink" xmlns:am3d="http://schemas.microsoft.com/office/drawing/2017/model3d" xmlns:o="urn:schemas-microsoft-com:office:office" xmlns:r="http://schemas.openxmlformats.org/officeDocument/2006/relationships" xmlns:m="http://schemas.openxmlformats.org/officeDocument/2006/math" xmlns:v="urn:schemas-microsoft-com:vml" xmlns:wp14="http://schemas.microsoft.com/office/word/2010/wordprocessingDrawing" xmlns:wp="http://schemas.openxmlformats.org/drawingml/2006/wordprocessingDrawing" xmlns:w10="urn:schemas-microsoft-com:office:word" xmlns:w="http://schemas.openxmlformats.org/wordprocessingml/2006/main" xmlns:w14="http://schemas.microsoft.com/office/word/2010/wordml" xmlns:w15="http://schemas.microsoft.com/office/word/2012/wordml" xmlns:w16cex="http://schemas.microsoft.com/office/word/2018/wordml/cex" xmlns:w16cid="http://schemas.microsoft.com/office/word/2016/wordml/cid" xmlns:w16="http://schemas.microsoft.com/office/word/2018/wordml" xmlns:w16se="http://schemas.microsoft.com/office/word/2015/wordml/symex" xmlns:wpg="http://schemas.microsoft.com/office/word/2010/wordprocessingGroup" xmlns:wpi="http://schemas.microsoft.com/office/word/2010/wordprocessingInk" xmlns:wne="http://schemas.microsoft.com/office/word/2006/wordml" xmlns:wps="http://schemas.microsoft.com/office/word/2010/wordprocessingShape" mc:Ignorable="w14 w15 w16se w16cid w16 w16cex wp14">
+  <w:p>
+    <w:pPr>
+      <w:pStyle w:val="Zhlav"/>
+    </w:pPr>
+  </w:p>
+</w:hdr>
 </file>
 
 <file path=word/numbering.xml><?xml version="1.0" encoding="utf-8"?>
@@ -23504,6 +21909,7 @@
     <w:lsdException w:name="HTML Sample" w:semiHidden="1" w:unhideWhenUsed="1"/>
     <w:lsdException w:name="HTML Typewriter" w:semiHidden="1" w:unhideWhenUsed="1"/>
     <w:lsdException w:name="HTML Variable" w:semiHidden="1" w:unhideWhenUsed="1"/>
+    <w:lsdException w:name="Normal Table" w:semiHidden="1" w:unhideWhenUsed="1"/>
     <w:lsdException w:name="annotation subject" w:semiHidden="1" w:unhideWhenUsed="1"/>
     <w:lsdException w:name="No List" w:semiHidden="1" w:unhideWhenUsed="1"/>
     <w:lsdException w:name="Outline List 1" w:semiHidden="1" w:unhideWhenUsed="1"/>
@@ -23546,8 +21952,11 @@
     <w:lsdException w:name="Table Contemporary" w:semiHidden="1" w:unhideWhenUsed="1"/>
     <w:lsdException w:name="Table Elegant" w:semiHidden="1" w:unhideWhenUsed="1"/>
     <w:lsdException w:name="Table Professional" w:semiHidden="1" w:unhideWhenUsed="1"/>
+    <w:lsdException w:name="Table Subtle 1" w:semiHidden="1" w:unhideWhenUsed="1"/>
     <w:lsdException w:name="Table Subtle 2" w:semiHidden="1" w:unhideWhenUsed="1"/>
     <w:lsdException w:name="Table Web 1" w:semiHidden="1" w:unhideWhenUsed="1"/>
+    <w:lsdException w:name="Table Web 2" w:semiHidden="1" w:unhideWhenUsed="1"/>
+    <w:lsdException w:name="Table Web 3" w:semiHidden="1" w:unhideWhenUsed="1"/>
     <w:lsdException w:name="Balloon Text" w:semiHidden="1" w:unhideWhenUsed="1"/>
     <w:lsdException w:name="Table Grid" w:uiPriority="39"/>
     <w:lsdException w:name="Table Theme" w:semiHidden="1" w:unhideWhenUsed="1"/>

--- a/doc/Dokumentace.docx
+++ b/doc/Dokumentace.docx
@@ -168,6 +168,8 @@
     <w:p/>
     <w:p/>
     <w:p/>
+    <w:p/>
+    <w:p/>
     <w:tbl>
       <w:tblPr>
         <w:tblpPr w:leftFromText="141" w:rightFromText="141" w:vertAnchor="text" w:horzAnchor="margin" w:tblpY="89"/>
@@ -560,7 +562,29 @@
                 <w:szCs w:val="25"/>
                 <w:lang w:eastAsia="cs-CZ"/>
               </w:rPr>
-              <w:t>Tomáš Matušák (xmatus34)</w:t>
+              <w:t xml:space="preserve">Tomáš </w:t>
+            </w:r>
+            <w:proofErr w:type="spellStart"/>
+            <w:r>
+              <w:rPr>
+                <w:rFonts w:eastAsia="Times New Roman"/>
+                <w:color w:val="000000"/>
+                <w:sz w:val="25"/>
+                <w:szCs w:val="25"/>
+                <w:lang w:eastAsia="cs-CZ"/>
+              </w:rPr>
+              <w:t>Matušák</w:t>
+            </w:r>
+            <w:proofErr w:type="spellEnd"/>
+            <w:r>
+              <w:rPr>
+                <w:rFonts w:eastAsia="Times New Roman"/>
+                <w:color w:val="000000"/>
+                <w:sz w:val="25"/>
+                <w:szCs w:val="25"/>
+                <w:lang w:eastAsia="cs-CZ"/>
+              </w:rPr>
+              <w:t xml:space="preserve"> (xmatus34)</w:t>
             </w:r>
           </w:p>
         </w:tc>
@@ -704,8 +728,22 @@
       </w:tr>
     </w:tbl>
     <w:p/>
-    <w:p/>
-    <w:p/>
+    <w:p>
+      <w:pPr>
+        <w:rPr>
+          <w:sz w:val="36"/>
+          <w:szCs w:val="36"/>
+        </w:rPr>
+      </w:pPr>
+      <w:r>
+        <w:rPr>
+          <w:sz w:val="36"/>
+          <w:szCs w:val="36"/>
+        </w:rPr>
+        <w:lastRenderedPageBreak/>
+        <w:t>Obsah</w:t>
+      </w:r>
+    </w:p>
     <w:sdt>
       <w:sdtPr>
         <w:rPr>
@@ -719,6 +757,7 @@
           <w:docPartUnique/>
         </w:docPartObj>
       </w:sdtPr>
+      <w:sdtEndPr/>
       <w:sdtContent>
         <w:p>
           <w:pPr>
@@ -746,26 +785,6 @@
         </w:p>
         <w:p>
           <w:pPr>
-            <w:pStyle w:val="Nadpisobsahu"/>
-            <w:numPr>
-              <w:ilvl w:val="0"/>
-              <w:numId w:val="0"/>
-            </w:numPr>
-            <w:ind w:left="432"/>
-            <w:rPr>
-              <w:rStyle w:val="Nadpis1Char"/>
-            </w:rPr>
-          </w:pPr>
-          <w:r>
-            <w:rPr>
-              <w:rStyle w:val="Nadpis1Char"/>
-            </w:rPr>
-            <w:lastRenderedPageBreak/>
-            <w:t>Obsah</w:t>
-          </w:r>
-        </w:p>
-        <w:p>
-          <w:pPr>
             <w:pStyle w:val="Obsah1"/>
             <w:tabs>
               <w:tab w:val="left" w:pos="440"/>
@@ -774,7 +793,6 @@
             <w:rPr>
               <w:rFonts w:asciiTheme="minorHAnsi" w:hAnsiTheme="minorHAnsi" w:cstheme="minorBidi"/>
               <w:noProof/>
-              <w:lang w:eastAsia="cs-CZ"/>
             </w:rPr>
           </w:pPr>
           <w:r>
@@ -786,7 +804,7 @@
           <w:r>
             <w:fldChar w:fldCharType="separate"/>
           </w:r>
-          <w:hyperlink w:anchor="_Toc58433796" w:history="1">
+          <w:hyperlink w:anchor="_Toc58444850" w:history="1">
             <w:r>
               <w:rPr>
                 <w:rStyle w:val="Hypertextovodkaz"/>
@@ -798,7 +816,6 @@
               <w:rPr>
                 <w:rFonts w:asciiTheme="minorHAnsi" w:hAnsiTheme="minorHAnsi" w:cstheme="minorBidi"/>
                 <w:noProof/>
-                <w:lang w:eastAsia="cs-CZ"/>
               </w:rPr>
               <w:tab/>
             </w:r>
@@ -828,7 +845,7 @@
                 <w:noProof/>
                 <w:webHidden/>
               </w:rPr>
-              <w:instrText xml:space="preserve"> PAGEREF _Toc58433796 \h </w:instrText>
+              <w:instrText xml:space="preserve"> PAGEREF _Toc58444850 \h </w:instrText>
             </w:r>
             <w:r>
               <w:rPr>
@@ -848,7 +865,7 @@
                 <w:noProof/>
                 <w:webHidden/>
               </w:rPr>
-              <w:t>3</w:t>
+              <w:t>2</w:t>
             </w:r>
             <w:r>
               <w:rPr>
@@ -869,10 +886,9 @@
             <w:rPr>
               <w:rFonts w:asciiTheme="minorHAnsi" w:hAnsiTheme="minorHAnsi" w:cstheme="minorBidi"/>
               <w:noProof/>
-              <w:lang w:eastAsia="cs-CZ"/>
             </w:rPr>
           </w:pPr>
-          <w:hyperlink w:anchor="_Toc58433797" w:history="1">
+          <w:hyperlink w:anchor="_Toc58444851" w:history="1">
             <w:r>
               <w:rPr>
                 <w:rStyle w:val="Hypertextovodkaz"/>
@@ -884,7 +900,6 @@
               <w:rPr>
                 <w:rFonts w:asciiTheme="minorHAnsi" w:hAnsiTheme="minorHAnsi" w:cstheme="minorBidi"/>
                 <w:noProof/>
-                <w:lang w:eastAsia="cs-CZ"/>
               </w:rPr>
               <w:tab/>
             </w:r>
@@ -914,7 +929,7 @@
                 <w:noProof/>
                 <w:webHidden/>
               </w:rPr>
-              <w:instrText xml:space="preserve"> PAGEREF _Toc58433797 \h </w:instrText>
+              <w:instrText xml:space="preserve"> PAGEREF _Toc58444851 \h </w:instrText>
             </w:r>
             <w:r>
               <w:rPr>
@@ -934,7 +949,7 @@
                 <w:noProof/>
                 <w:webHidden/>
               </w:rPr>
-              <w:t>3</w:t>
+              <w:t>2</w:t>
             </w:r>
             <w:r>
               <w:rPr>
@@ -955,10 +970,9 @@
             <w:rPr>
               <w:rFonts w:asciiTheme="minorHAnsi" w:hAnsiTheme="minorHAnsi" w:cstheme="minorBidi"/>
               <w:noProof/>
-              <w:lang w:eastAsia="cs-CZ"/>
             </w:rPr>
           </w:pPr>
-          <w:hyperlink w:anchor="_Toc58433798" w:history="1">
+          <w:hyperlink w:anchor="_Toc58444852" w:history="1">
             <w:r>
               <w:rPr>
                 <w:rStyle w:val="Hypertextovodkaz"/>
@@ -970,7 +984,6 @@
               <w:rPr>
                 <w:rFonts w:asciiTheme="minorHAnsi" w:hAnsiTheme="minorHAnsi" w:cstheme="minorBidi"/>
                 <w:noProof/>
-                <w:lang w:eastAsia="cs-CZ"/>
               </w:rPr>
               <w:tab/>
             </w:r>
@@ -1000,7 +1013,7 @@
                 <w:noProof/>
                 <w:webHidden/>
               </w:rPr>
-              <w:instrText xml:space="preserve"> PAGEREF _Toc58433798 \h </w:instrText>
+              <w:instrText xml:space="preserve"> PAGEREF _Toc58444852 \h </w:instrText>
             </w:r>
             <w:r>
               <w:rPr>
@@ -1020,7 +1033,7 @@
                 <w:noProof/>
                 <w:webHidden/>
               </w:rPr>
-              <w:t>3</w:t>
+              <w:t>2</w:t>
             </w:r>
             <w:r>
               <w:rPr>
@@ -1041,10 +1054,9 @@
             <w:rPr>
               <w:rFonts w:asciiTheme="minorHAnsi" w:hAnsiTheme="minorHAnsi" w:cstheme="minorBidi"/>
               <w:noProof/>
-              <w:lang w:eastAsia="cs-CZ"/>
             </w:rPr>
           </w:pPr>
-          <w:hyperlink w:anchor="_Toc58433799" w:history="1">
+          <w:hyperlink w:anchor="_Toc58444853" w:history="1">
             <w:r>
               <w:rPr>
                 <w:rStyle w:val="Hypertextovodkaz"/>
@@ -1056,7 +1068,6 @@
               <w:rPr>
                 <w:rFonts w:asciiTheme="minorHAnsi" w:hAnsiTheme="minorHAnsi" w:cstheme="minorBidi"/>
                 <w:noProof/>
-                <w:lang w:eastAsia="cs-CZ"/>
               </w:rPr>
               <w:tab/>
             </w:r>
@@ -1086,7 +1097,7 @@
                 <w:noProof/>
                 <w:webHidden/>
               </w:rPr>
-              <w:instrText xml:space="preserve"> PAGEREF _Toc58433799 \h </w:instrText>
+              <w:instrText xml:space="preserve"> PAGEREF _Toc58444853 \h </w:instrText>
             </w:r>
             <w:r>
               <w:rPr>
@@ -1106,7 +1117,7 @@
                 <w:noProof/>
                 <w:webHidden/>
               </w:rPr>
-              <w:t>3</w:t>
+              <w:t>2</w:t>
             </w:r>
             <w:r>
               <w:rPr>
@@ -1127,10 +1138,9 @@
             <w:rPr>
               <w:rFonts w:asciiTheme="minorHAnsi" w:hAnsiTheme="minorHAnsi" w:cstheme="minorBidi"/>
               <w:noProof/>
-              <w:lang w:eastAsia="cs-CZ"/>
             </w:rPr>
           </w:pPr>
-          <w:hyperlink w:anchor="_Toc58433800" w:history="1">
+          <w:hyperlink w:anchor="_Toc58444854" w:history="1">
             <w:r>
               <w:rPr>
                 <w:rStyle w:val="Hypertextovodkaz"/>
@@ -1142,7 +1152,6 @@
               <w:rPr>
                 <w:rFonts w:asciiTheme="minorHAnsi" w:hAnsiTheme="minorHAnsi" w:cstheme="minorBidi"/>
                 <w:noProof/>
-                <w:lang w:eastAsia="cs-CZ"/>
               </w:rPr>
               <w:tab/>
             </w:r>
@@ -1172,7 +1181,7 @@
                 <w:noProof/>
                 <w:webHidden/>
               </w:rPr>
-              <w:instrText xml:space="preserve"> PAGEREF _Toc58433800 \h </w:instrText>
+              <w:instrText xml:space="preserve"> PAGEREF _Toc58444854 \h </w:instrText>
             </w:r>
             <w:r>
               <w:rPr>
@@ -1192,7 +1201,7 @@
                 <w:noProof/>
                 <w:webHidden/>
               </w:rPr>
-              <w:t>3</w:t>
+              <w:t>2</w:t>
             </w:r>
             <w:r>
               <w:rPr>
@@ -1213,10 +1222,9 @@
             <w:rPr>
               <w:rFonts w:asciiTheme="minorHAnsi" w:hAnsiTheme="minorHAnsi" w:cstheme="minorBidi"/>
               <w:noProof/>
-              <w:lang w:eastAsia="cs-CZ"/>
             </w:rPr>
           </w:pPr>
-          <w:hyperlink w:anchor="_Toc58433801" w:history="1">
+          <w:hyperlink w:anchor="_Toc58444855" w:history="1">
             <w:r>
               <w:rPr>
                 <w:rStyle w:val="Hypertextovodkaz"/>
@@ -1228,7 +1236,6 @@
               <w:rPr>
                 <w:rFonts w:asciiTheme="minorHAnsi" w:hAnsiTheme="minorHAnsi" w:cstheme="minorBidi"/>
                 <w:noProof/>
-                <w:lang w:eastAsia="cs-CZ"/>
               </w:rPr>
               <w:tab/>
             </w:r>
@@ -1258,7 +1265,7 @@
                 <w:noProof/>
                 <w:webHidden/>
               </w:rPr>
-              <w:instrText xml:space="preserve"> PAGEREF _Toc58433801 \h </w:instrText>
+              <w:instrText xml:space="preserve"> PAGEREF _Toc58444855 \h </w:instrText>
             </w:r>
             <w:r>
               <w:rPr>
@@ -1278,7 +1285,7 @@
                 <w:noProof/>
                 <w:webHidden/>
               </w:rPr>
-              <w:t>3</w:t>
+              <w:t>2</w:t>
             </w:r>
             <w:r>
               <w:rPr>
@@ -1299,10 +1306,9 @@
             <w:rPr>
               <w:rFonts w:asciiTheme="minorHAnsi" w:hAnsiTheme="minorHAnsi" w:cstheme="minorBidi"/>
               <w:noProof/>
-              <w:lang w:eastAsia="cs-CZ"/>
             </w:rPr>
           </w:pPr>
-          <w:hyperlink w:anchor="_Toc58433802" w:history="1">
+          <w:hyperlink w:anchor="_Toc58444856" w:history="1">
             <w:r>
               <w:rPr>
                 <w:rStyle w:val="Hypertextovodkaz"/>
@@ -1314,7 +1320,6 @@
               <w:rPr>
                 <w:rFonts w:asciiTheme="minorHAnsi" w:hAnsiTheme="minorHAnsi" w:cstheme="minorBidi"/>
                 <w:noProof/>
-                <w:lang w:eastAsia="cs-CZ"/>
               </w:rPr>
               <w:tab/>
             </w:r>
@@ -1344,7 +1349,7 @@
                 <w:noProof/>
                 <w:webHidden/>
               </w:rPr>
-              <w:instrText xml:space="preserve"> PAGEREF _Toc58433802 \h </w:instrText>
+              <w:instrText xml:space="preserve"> PAGEREF _Toc58444856 \h </w:instrText>
             </w:r>
             <w:r>
               <w:rPr>
@@ -1364,7 +1369,7 @@
                 <w:noProof/>
                 <w:webHidden/>
               </w:rPr>
-              <w:t>4</w:t>
+              <w:t>3</w:t>
             </w:r>
             <w:r>
               <w:rPr>
@@ -1385,10 +1390,9 @@
             <w:rPr>
               <w:rFonts w:asciiTheme="minorHAnsi" w:hAnsiTheme="minorHAnsi" w:cstheme="minorBidi"/>
               <w:noProof/>
-              <w:lang w:eastAsia="cs-CZ"/>
             </w:rPr>
           </w:pPr>
-          <w:hyperlink w:anchor="_Toc58433803" w:history="1">
+          <w:hyperlink w:anchor="_Toc58444857" w:history="1">
             <w:r>
               <w:rPr>
                 <w:rStyle w:val="Hypertextovodkaz"/>
@@ -1400,7 +1404,6 @@
               <w:rPr>
                 <w:rFonts w:asciiTheme="minorHAnsi" w:hAnsiTheme="minorHAnsi" w:cstheme="minorBidi"/>
                 <w:noProof/>
-                <w:lang w:eastAsia="cs-CZ"/>
               </w:rPr>
               <w:tab/>
             </w:r>
@@ -1430,7 +1433,7 @@
                 <w:noProof/>
                 <w:webHidden/>
               </w:rPr>
-              <w:instrText xml:space="preserve"> PAGEREF _Toc58433803 \h </w:instrText>
+              <w:instrText xml:space="preserve"> PAGEREF _Toc58444857 \h </w:instrText>
             </w:r>
             <w:r>
               <w:rPr>
@@ -1450,7 +1453,7 @@
                 <w:noProof/>
                 <w:webHidden/>
               </w:rPr>
-              <w:t>4</w:t>
+              <w:t>3</w:t>
             </w:r>
             <w:r>
               <w:rPr>
@@ -1471,10 +1474,9 @@
             <w:rPr>
               <w:rFonts w:asciiTheme="minorHAnsi" w:hAnsiTheme="minorHAnsi" w:cstheme="minorBidi"/>
               <w:noProof/>
-              <w:lang w:eastAsia="cs-CZ"/>
             </w:rPr>
           </w:pPr>
-          <w:hyperlink w:anchor="_Toc58433804" w:history="1">
+          <w:hyperlink w:anchor="_Toc58444858" w:history="1">
             <w:r>
               <w:rPr>
                 <w:rStyle w:val="Hypertextovodkaz"/>
@@ -1486,7 +1488,6 @@
               <w:rPr>
                 <w:rFonts w:asciiTheme="minorHAnsi" w:hAnsiTheme="minorHAnsi" w:cstheme="minorBidi"/>
                 <w:noProof/>
-                <w:lang w:eastAsia="cs-CZ"/>
               </w:rPr>
               <w:tab/>
             </w:r>
@@ -1516,7 +1517,7 @@
                 <w:noProof/>
                 <w:webHidden/>
               </w:rPr>
-              <w:instrText xml:space="preserve"> PAGEREF _Toc58433804 \h </w:instrText>
+              <w:instrText xml:space="preserve"> PAGEREF _Toc58444858 \h </w:instrText>
             </w:r>
             <w:r>
               <w:rPr>
@@ -1536,7 +1537,7 @@
                 <w:noProof/>
                 <w:webHidden/>
               </w:rPr>
-              <w:t>6</w:t>
+              <w:t>5</w:t>
             </w:r>
             <w:r>
               <w:rPr>
@@ -1557,10 +1558,9 @@
             <w:rPr>
               <w:rFonts w:asciiTheme="minorHAnsi" w:hAnsiTheme="minorHAnsi" w:cstheme="minorBidi"/>
               <w:noProof/>
-              <w:lang w:eastAsia="cs-CZ"/>
             </w:rPr>
           </w:pPr>
-          <w:hyperlink w:anchor="_Toc58433805" w:history="1">
+          <w:hyperlink w:anchor="_Toc58444859" w:history="1">
             <w:r>
               <w:rPr>
                 <w:rStyle w:val="Hypertextovodkaz"/>
@@ -1572,7 +1572,6 @@
               <w:rPr>
                 <w:rFonts w:asciiTheme="minorHAnsi" w:hAnsiTheme="minorHAnsi" w:cstheme="minorBidi"/>
                 <w:noProof/>
-                <w:lang w:eastAsia="cs-CZ"/>
               </w:rPr>
               <w:tab/>
             </w:r>
@@ -1602,7 +1601,7 @@
                 <w:noProof/>
                 <w:webHidden/>
               </w:rPr>
-              <w:instrText xml:space="preserve"> PAGEREF _Toc58433805 \h </w:instrText>
+              <w:instrText xml:space="preserve"> PAGEREF _Toc58444859 \h </w:instrText>
             </w:r>
             <w:r>
               <w:rPr>
@@ -1622,7 +1621,7 @@
                 <w:noProof/>
                 <w:webHidden/>
               </w:rPr>
-              <w:t>6</w:t>
+              <w:t>5</w:t>
             </w:r>
             <w:r>
               <w:rPr>
@@ -1643,10 +1642,9 @@
             <w:rPr>
               <w:rFonts w:asciiTheme="minorHAnsi" w:hAnsiTheme="minorHAnsi" w:cstheme="minorBidi"/>
               <w:noProof/>
-              <w:lang w:eastAsia="cs-CZ"/>
             </w:rPr>
           </w:pPr>
-          <w:hyperlink w:anchor="_Toc58433806" w:history="1">
+          <w:hyperlink w:anchor="_Toc58444860" w:history="1">
             <w:r>
               <w:rPr>
                 <w:rStyle w:val="Hypertextovodkaz"/>
@@ -1658,7 +1656,6 @@
               <w:rPr>
                 <w:rFonts w:asciiTheme="minorHAnsi" w:hAnsiTheme="minorHAnsi" w:cstheme="minorBidi"/>
                 <w:noProof/>
-                <w:lang w:eastAsia="cs-CZ"/>
               </w:rPr>
               <w:tab/>
             </w:r>
@@ -1688,7 +1685,7 @@
                 <w:noProof/>
                 <w:webHidden/>
               </w:rPr>
-              <w:instrText xml:space="preserve"> PAGEREF _Toc58433806 \h </w:instrText>
+              <w:instrText xml:space="preserve"> PAGEREF _Toc58444860 \h </w:instrText>
             </w:r>
             <w:r>
               <w:rPr>
@@ -1708,7 +1705,7 @@
                 <w:noProof/>
                 <w:webHidden/>
               </w:rPr>
-              <w:t>6</w:t>
+              <w:t>5</w:t>
             </w:r>
             <w:r>
               <w:rPr>
@@ -1729,10 +1726,9 @@
             <w:rPr>
               <w:rFonts w:asciiTheme="minorHAnsi" w:hAnsiTheme="minorHAnsi" w:cstheme="minorBidi"/>
               <w:noProof/>
-              <w:lang w:eastAsia="cs-CZ"/>
             </w:rPr>
           </w:pPr>
-          <w:hyperlink w:anchor="_Toc58433807" w:history="1">
+          <w:hyperlink w:anchor="_Toc58444861" w:history="1">
             <w:r>
               <w:rPr>
                 <w:rStyle w:val="Hypertextovodkaz"/>
@@ -1744,7 +1740,6 @@
               <w:rPr>
                 <w:rFonts w:asciiTheme="minorHAnsi" w:hAnsiTheme="minorHAnsi" w:cstheme="minorBidi"/>
                 <w:noProof/>
-                <w:lang w:eastAsia="cs-CZ"/>
               </w:rPr>
               <w:tab/>
             </w:r>
@@ -1774,7 +1769,7 @@
                 <w:noProof/>
                 <w:webHidden/>
               </w:rPr>
-              <w:instrText xml:space="preserve"> PAGEREF _Toc58433807 \h </w:instrText>
+              <w:instrText xml:space="preserve"> PAGEREF _Toc58444861 \h </w:instrText>
             </w:r>
             <w:r>
               <w:rPr>
@@ -1794,7 +1789,7 @@
                 <w:noProof/>
                 <w:webHidden/>
               </w:rPr>
-              <w:t>8</w:t>
+              <w:t>6</w:t>
             </w:r>
             <w:r>
               <w:rPr>
@@ -1815,10 +1810,9 @@
             <w:rPr>
               <w:rFonts w:asciiTheme="minorHAnsi" w:hAnsiTheme="minorHAnsi" w:cstheme="minorBidi"/>
               <w:noProof/>
-              <w:lang w:eastAsia="cs-CZ"/>
             </w:rPr>
           </w:pPr>
-          <w:hyperlink w:anchor="_Toc58433808" w:history="1">
+          <w:hyperlink w:anchor="_Toc58444862" w:history="1">
             <w:r>
               <w:rPr>
                 <w:rStyle w:val="Hypertextovodkaz"/>
@@ -1830,7 +1824,6 @@
               <w:rPr>
                 <w:rFonts w:asciiTheme="minorHAnsi" w:hAnsiTheme="minorHAnsi" w:cstheme="minorBidi"/>
                 <w:noProof/>
-                <w:lang w:eastAsia="cs-CZ"/>
               </w:rPr>
               <w:tab/>
             </w:r>
@@ -1860,7 +1853,7 @@
                 <w:noProof/>
                 <w:webHidden/>
               </w:rPr>
-              <w:instrText xml:space="preserve"> PAGEREF _Toc58433808 \h </w:instrText>
+              <w:instrText xml:space="preserve"> PAGEREF _Toc58444862 \h </w:instrText>
             </w:r>
             <w:r>
               <w:rPr>
@@ -1880,7 +1873,7 @@
                 <w:noProof/>
                 <w:webHidden/>
               </w:rPr>
-              <w:t>8</w:t>
+              <w:t>6</w:t>
             </w:r>
             <w:r>
               <w:rPr>
@@ -1901,10 +1894,9 @@
             <w:rPr>
               <w:rFonts w:asciiTheme="minorHAnsi" w:hAnsiTheme="minorHAnsi" w:cstheme="minorBidi"/>
               <w:noProof/>
-              <w:lang w:eastAsia="cs-CZ"/>
             </w:rPr>
           </w:pPr>
-          <w:hyperlink w:anchor="_Toc58433809" w:history="1">
+          <w:hyperlink w:anchor="_Toc58444863" w:history="1">
             <w:r>
               <w:rPr>
                 <w:rStyle w:val="Hypertextovodkaz"/>
@@ -1916,7 +1908,6 @@
               <w:rPr>
                 <w:rFonts w:asciiTheme="minorHAnsi" w:hAnsiTheme="minorHAnsi" w:cstheme="minorBidi"/>
                 <w:noProof/>
-                <w:lang w:eastAsia="cs-CZ"/>
               </w:rPr>
               <w:tab/>
             </w:r>
@@ -1946,7 +1937,7 @@
                 <w:noProof/>
                 <w:webHidden/>
               </w:rPr>
-              <w:instrText xml:space="preserve"> PAGEREF _Toc58433809 \h </w:instrText>
+              <w:instrText xml:space="preserve"> PAGEREF _Toc58444863 \h </w:instrText>
             </w:r>
             <w:r>
               <w:rPr>
@@ -1966,7 +1957,7 @@
                 <w:noProof/>
                 <w:webHidden/>
               </w:rPr>
-              <w:t>8</w:t>
+              <w:t>6</w:t>
             </w:r>
             <w:r>
               <w:rPr>
@@ -1987,10 +1978,9 @@
             <w:rPr>
               <w:rFonts w:asciiTheme="minorHAnsi" w:hAnsiTheme="minorHAnsi" w:cstheme="minorBidi"/>
               <w:noProof/>
-              <w:lang w:eastAsia="cs-CZ"/>
             </w:rPr>
           </w:pPr>
-          <w:hyperlink w:anchor="_Toc58433810" w:history="1">
+          <w:hyperlink w:anchor="_Toc58444864" w:history="1">
             <w:r>
               <w:rPr>
                 <w:rStyle w:val="Hypertextovodkaz"/>
@@ -2002,7 +1992,6 @@
               <w:rPr>
                 <w:rFonts w:asciiTheme="minorHAnsi" w:hAnsiTheme="minorHAnsi" w:cstheme="minorBidi"/>
                 <w:noProof/>
-                <w:lang w:eastAsia="cs-CZ"/>
               </w:rPr>
               <w:tab/>
             </w:r>
@@ -2032,7 +2021,7 @@
                 <w:noProof/>
                 <w:webHidden/>
               </w:rPr>
-              <w:instrText xml:space="preserve"> PAGEREF _Toc58433810 \h </w:instrText>
+              <w:instrText xml:space="preserve"> PAGEREF _Toc58444864 \h </w:instrText>
             </w:r>
             <w:r>
               <w:rPr>
@@ -2052,7 +2041,7 @@
                 <w:noProof/>
                 <w:webHidden/>
               </w:rPr>
-              <w:t>9</w:t>
+              <w:t>7</w:t>
             </w:r>
             <w:r>
               <w:rPr>
@@ -2073,10 +2062,9 @@
             <w:rPr>
               <w:rFonts w:asciiTheme="minorHAnsi" w:hAnsiTheme="minorHAnsi" w:cstheme="minorBidi"/>
               <w:noProof/>
-              <w:lang w:eastAsia="cs-CZ"/>
             </w:rPr>
           </w:pPr>
-          <w:hyperlink w:anchor="_Toc58433811" w:history="1">
+          <w:hyperlink w:anchor="_Toc58444865" w:history="1">
             <w:r>
               <w:rPr>
                 <w:rStyle w:val="Hypertextovodkaz"/>
@@ -2088,7 +2076,6 @@
               <w:rPr>
                 <w:rFonts w:asciiTheme="minorHAnsi" w:hAnsiTheme="minorHAnsi" w:cstheme="minorBidi"/>
                 <w:noProof/>
-                <w:lang w:eastAsia="cs-CZ"/>
               </w:rPr>
               <w:tab/>
             </w:r>
@@ -2118,7 +2105,7 @@
                 <w:noProof/>
                 <w:webHidden/>
               </w:rPr>
-              <w:instrText xml:space="preserve"> PAGEREF _Toc58433811 \h </w:instrText>
+              <w:instrText xml:space="preserve"> PAGEREF _Toc58444865 \h </w:instrText>
             </w:r>
             <w:r>
               <w:rPr>
@@ -2138,7 +2125,7 @@
                 <w:noProof/>
                 <w:webHidden/>
               </w:rPr>
-              <w:t>9</w:t>
+              <w:t>7</w:t>
             </w:r>
             <w:r>
               <w:rPr>
@@ -2159,10 +2146,9 @@
             <w:rPr>
               <w:rFonts w:asciiTheme="minorHAnsi" w:hAnsiTheme="minorHAnsi" w:cstheme="minorBidi"/>
               <w:noProof/>
-              <w:lang w:eastAsia="cs-CZ"/>
             </w:rPr>
           </w:pPr>
-          <w:hyperlink w:anchor="_Toc58433812" w:history="1">
+          <w:hyperlink w:anchor="_Toc58444866" w:history="1">
             <w:r>
               <w:rPr>
                 <w:rStyle w:val="Hypertextovodkaz"/>
@@ -2174,7 +2160,6 @@
               <w:rPr>
                 <w:rFonts w:asciiTheme="minorHAnsi" w:hAnsiTheme="minorHAnsi" w:cstheme="minorBidi"/>
                 <w:noProof/>
-                <w:lang w:eastAsia="cs-CZ"/>
               </w:rPr>
               <w:tab/>
             </w:r>
@@ -2204,7 +2189,7 @@
                 <w:noProof/>
                 <w:webHidden/>
               </w:rPr>
-              <w:instrText xml:space="preserve"> PAGEREF _Toc58433812 \h </w:instrText>
+              <w:instrText xml:space="preserve"> PAGEREF _Toc58444866 \h </w:instrText>
             </w:r>
             <w:r>
               <w:rPr>
@@ -2224,7 +2209,7 @@
                 <w:noProof/>
                 <w:webHidden/>
               </w:rPr>
-              <w:t>9</w:t>
+              <w:t>7</w:t>
             </w:r>
             <w:r>
               <w:rPr>
@@ -2245,10 +2230,9 @@
             <w:rPr>
               <w:rFonts w:asciiTheme="minorHAnsi" w:hAnsiTheme="minorHAnsi" w:cstheme="minorBidi"/>
               <w:noProof/>
-              <w:lang w:eastAsia="cs-CZ"/>
             </w:rPr>
           </w:pPr>
-          <w:hyperlink w:anchor="_Toc58433813" w:history="1">
+          <w:hyperlink w:anchor="_Toc58444867" w:history="1">
             <w:r>
               <w:rPr>
                 <w:rStyle w:val="Hypertextovodkaz"/>
@@ -2260,7 +2244,6 @@
               <w:rPr>
                 <w:rFonts w:asciiTheme="minorHAnsi" w:hAnsiTheme="minorHAnsi" w:cstheme="minorBidi"/>
                 <w:noProof/>
-                <w:lang w:eastAsia="cs-CZ"/>
               </w:rPr>
               <w:tab/>
             </w:r>
@@ -2290,7 +2273,7 @@
                 <w:noProof/>
                 <w:webHidden/>
               </w:rPr>
-              <w:instrText xml:space="preserve"> PAGEREF _Toc58433813 \h </w:instrText>
+              <w:instrText xml:space="preserve"> PAGEREF _Toc58444867 \h </w:instrText>
             </w:r>
             <w:r>
               <w:rPr>
@@ -2310,7 +2293,7 @@
                 <w:noProof/>
                 <w:webHidden/>
               </w:rPr>
-              <w:t>10</w:t>
+              <w:t>8</w:t>
             </w:r>
             <w:r>
               <w:rPr>
@@ -2331,10 +2314,9 @@
             <w:rPr>
               <w:rFonts w:asciiTheme="minorHAnsi" w:hAnsiTheme="minorHAnsi" w:cstheme="minorBidi"/>
               <w:noProof/>
-              <w:lang w:eastAsia="cs-CZ"/>
             </w:rPr>
           </w:pPr>
-          <w:hyperlink w:anchor="_Toc58433814" w:history="1">
+          <w:hyperlink w:anchor="_Toc58444868" w:history="1">
             <w:r>
               <w:rPr>
                 <w:rStyle w:val="Hypertextovodkaz"/>
@@ -2346,7 +2328,6 @@
               <w:rPr>
                 <w:rFonts w:asciiTheme="minorHAnsi" w:hAnsiTheme="minorHAnsi" w:cstheme="minorBidi"/>
                 <w:noProof/>
-                <w:lang w:eastAsia="cs-CZ"/>
               </w:rPr>
               <w:tab/>
             </w:r>
@@ -2376,7 +2357,7 @@
                 <w:noProof/>
                 <w:webHidden/>
               </w:rPr>
-              <w:instrText xml:space="preserve"> PAGEREF _Toc58433814 \h </w:instrText>
+              <w:instrText xml:space="preserve"> PAGEREF _Toc58444868 \h </w:instrText>
             </w:r>
             <w:r>
               <w:rPr>
@@ -2396,7 +2377,7 @@
                 <w:noProof/>
                 <w:webHidden/>
               </w:rPr>
-              <w:t>10</w:t>
+              <w:t>8</w:t>
             </w:r>
             <w:r>
               <w:rPr>
@@ -2417,10 +2398,9 @@
             <w:rPr>
               <w:rFonts w:asciiTheme="minorHAnsi" w:hAnsiTheme="minorHAnsi" w:cstheme="minorBidi"/>
               <w:noProof/>
-              <w:lang w:eastAsia="cs-CZ"/>
             </w:rPr>
           </w:pPr>
-          <w:hyperlink w:anchor="_Toc58433815" w:history="1">
+          <w:hyperlink w:anchor="_Toc58444869" w:history="1">
             <w:r>
               <w:rPr>
                 <w:rStyle w:val="Hypertextovodkaz"/>
@@ -2432,7 +2412,6 @@
               <w:rPr>
                 <w:rFonts w:asciiTheme="minorHAnsi" w:hAnsiTheme="minorHAnsi" w:cstheme="minorBidi"/>
                 <w:noProof/>
-                <w:lang w:eastAsia="cs-CZ"/>
               </w:rPr>
               <w:tab/>
             </w:r>
@@ -2462,7 +2441,7 @@
                 <w:noProof/>
                 <w:webHidden/>
               </w:rPr>
-              <w:instrText xml:space="preserve"> PAGEREF _Toc58433815 \h </w:instrText>
+              <w:instrText xml:space="preserve"> PAGEREF _Toc58444869 \h </w:instrText>
             </w:r>
             <w:r>
               <w:rPr>
@@ -2482,7 +2461,7 @@
                 <w:noProof/>
                 <w:webHidden/>
               </w:rPr>
-              <w:t>10</w:t>
+              <w:t>8</w:t>
             </w:r>
             <w:r>
               <w:rPr>
@@ -2503,10 +2482,9 @@
             <w:rPr>
               <w:rFonts w:asciiTheme="minorHAnsi" w:hAnsiTheme="minorHAnsi" w:cstheme="minorBidi"/>
               <w:noProof/>
-              <w:lang w:eastAsia="cs-CZ"/>
             </w:rPr>
           </w:pPr>
-          <w:hyperlink w:anchor="_Toc58433816" w:history="1">
+          <w:hyperlink w:anchor="_Toc58444870" w:history="1">
             <w:r>
               <w:rPr>
                 <w:rStyle w:val="Hypertextovodkaz"/>
@@ -2518,7 +2496,6 @@
               <w:rPr>
                 <w:rFonts w:asciiTheme="minorHAnsi" w:hAnsiTheme="minorHAnsi" w:cstheme="minorBidi"/>
                 <w:noProof/>
-                <w:lang w:eastAsia="cs-CZ"/>
               </w:rPr>
               <w:tab/>
             </w:r>
@@ -2548,7 +2525,7 @@
                 <w:noProof/>
                 <w:webHidden/>
               </w:rPr>
-              <w:instrText xml:space="preserve"> PAGEREF _Toc58433816 \h </w:instrText>
+              <w:instrText xml:space="preserve"> PAGEREF _Toc58444870 \h </w:instrText>
             </w:r>
             <w:r>
               <w:rPr>
@@ -2568,7 +2545,7 @@
                 <w:noProof/>
                 <w:webHidden/>
               </w:rPr>
-              <w:t>11</w:t>
+              <w:t>9</w:t>
             </w:r>
             <w:r>
               <w:rPr>
@@ -2589,10 +2566,9 @@
             <w:rPr>
               <w:rFonts w:asciiTheme="minorHAnsi" w:hAnsiTheme="minorHAnsi" w:cstheme="minorBidi"/>
               <w:noProof/>
-              <w:lang w:eastAsia="cs-CZ"/>
             </w:rPr>
           </w:pPr>
-          <w:hyperlink w:anchor="_Toc58433817" w:history="1">
+          <w:hyperlink w:anchor="_Toc58444871" w:history="1">
             <w:r>
               <w:rPr>
                 <w:rStyle w:val="Hypertextovodkaz"/>
@@ -2604,7 +2580,6 @@
               <w:rPr>
                 <w:rFonts w:asciiTheme="minorHAnsi" w:hAnsiTheme="minorHAnsi" w:cstheme="minorBidi"/>
                 <w:noProof/>
-                <w:lang w:eastAsia="cs-CZ"/>
               </w:rPr>
               <w:tab/>
             </w:r>
@@ -2634,7 +2609,7 @@
                 <w:noProof/>
                 <w:webHidden/>
               </w:rPr>
-              <w:instrText xml:space="preserve"> PAGEREF _Toc58433817 \h </w:instrText>
+              <w:instrText xml:space="preserve"> PAGEREF _Toc58444871 \h </w:instrText>
             </w:r>
             <w:r>
               <w:rPr>
@@ -2654,7 +2629,7 @@
                 <w:noProof/>
                 <w:webHidden/>
               </w:rPr>
-              <w:t>12</w:t>
+              <w:t>10</w:t>
             </w:r>
             <w:r>
               <w:rPr>
@@ -2675,10 +2650,9 @@
             <w:rPr>
               <w:rFonts w:asciiTheme="minorHAnsi" w:hAnsiTheme="minorHAnsi" w:cstheme="minorBidi"/>
               <w:noProof/>
-              <w:lang w:eastAsia="cs-CZ"/>
             </w:rPr>
           </w:pPr>
-          <w:hyperlink w:anchor="_Toc58433818" w:history="1">
+          <w:hyperlink w:anchor="_Toc58444872" w:history="1">
             <w:r>
               <w:rPr>
                 <w:rStyle w:val="Hypertextovodkaz"/>
@@ -2691,7 +2665,6 @@
               <w:rPr>
                 <w:rFonts w:asciiTheme="minorHAnsi" w:hAnsiTheme="minorHAnsi" w:cstheme="minorBidi"/>
                 <w:noProof/>
-                <w:lang w:eastAsia="cs-CZ"/>
               </w:rPr>
               <w:tab/>
             </w:r>
@@ -2722,7 +2695,7 @@
                 <w:noProof/>
                 <w:webHidden/>
               </w:rPr>
-              <w:instrText xml:space="preserve"> PAGEREF _Toc58433818 \h </w:instrText>
+              <w:instrText xml:space="preserve"> PAGEREF _Toc58444872 \h </w:instrText>
             </w:r>
             <w:r>
               <w:rPr>
@@ -2742,7 +2715,7 @@
                 <w:noProof/>
                 <w:webHidden/>
               </w:rPr>
-              <w:t>13</w:t>
+              <w:t>11</w:t>
             </w:r>
             <w:r>
               <w:rPr>
@@ -2763,10 +2736,9 @@
             <w:rPr>
               <w:rFonts w:asciiTheme="minorHAnsi" w:hAnsiTheme="minorHAnsi" w:cstheme="minorBidi"/>
               <w:noProof/>
-              <w:lang w:eastAsia="cs-CZ"/>
             </w:rPr>
           </w:pPr>
-          <w:hyperlink w:anchor="_Toc58433819" w:history="1">
+          <w:hyperlink w:anchor="_Toc58444873" w:history="1">
             <w:r>
               <w:rPr>
                 <w:rStyle w:val="Hypertextovodkaz"/>
@@ -2778,7 +2750,6 @@
               <w:rPr>
                 <w:rFonts w:asciiTheme="minorHAnsi" w:hAnsiTheme="minorHAnsi" w:cstheme="minorBidi"/>
                 <w:noProof/>
-                <w:lang w:eastAsia="cs-CZ"/>
               </w:rPr>
               <w:tab/>
             </w:r>
@@ -2808,7 +2779,7 @@
                 <w:noProof/>
                 <w:webHidden/>
               </w:rPr>
-              <w:instrText xml:space="preserve"> PAGEREF _Toc58433819 \h </w:instrText>
+              <w:instrText xml:space="preserve"> PAGEREF _Toc58444873 \h </w:instrText>
             </w:r>
             <w:r>
               <w:rPr>
@@ -2828,7 +2799,7 @@
                 <w:noProof/>
                 <w:webHidden/>
               </w:rPr>
-              <w:t>14</w:t>
+              <w:t>12</w:t>
             </w:r>
             <w:r>
               <w:rPr>
@@ -2879,7 +2850,7 @@
       <w:pPr>
         <w:pStyle w:val="Nadpis1"/>
       </w:pPr>
-      <w:bookmarkStart w:id="1" w:name="_Toc58433796"/>
+      <w:bookmarkStart w:id="1" w:name="_Toc58444850"/>
       <w:r>
         <w:lastRenderedPageBreak/>
         <w:t>Úvod</w:t>
@@ -2906,7 +2877,7 @@
         <w:pStyle w:val="Nadpis1"/>
         <w:spacing w:after="240"/>
       </w:pPr>
-      <w:bookmarkStart w:id="2" w:name="_Toc58433797"/>
+      <w:bookmarkStart w:id="2" w:name="_Toc58444851"/>
       <w:r>
         <w:t>Práce v</w:t>
       </w:r>
@@ -2931,7 +2902,7 @@
       <w:pPr>
         <w:pStyle w:val="Nadpis2"/>
       </w:pPr>
-      <w:bookmarkStart w:id="3" w:name="_Toc58433798"/>
+      <w:bookmarkStart w:id="3" w:name="_Toc58444852"/>
       <w:r>
         <w:t>Verzovací systém</w:t>
       </w:r>
@@ -2965,7 +2936,7 @@
       <w:pPr>
         <w:pStyle w:val="Nadpis2"/>
       </w:pPr>
-      <w:bookmarkStart w:id="4" w:name="_Toc58433799"/>
+      <w:bookmarkStart w:id="4" w:name="_Toc58444853"/>
       <w:r>
         <w:t>Komunikace</w:t>
       </w:r>
@@ -2977,7 +2948,15 @@
         <w:jc w:val="both"/>
       </w:pPr>
       <w:r>
-        <w:t>Jako hlavní komunikační platforma našeho týmu byl zvolen Slack, jelikož se nám již dřív</w:t>
+        <w:t xml:space="preserve">Jako hlavní komunikační platforma našeho týmu byl zvolen </w:t>
+      </w:r>
+      <w:proofErr w:type="spellStart"/>
+      <w:r>
+        <w:t>Slack</w:t>
+      </w:r>
+      <w:proofErr w:type="spellEnd"/>
+      <w:r>
+        <w:t>, jelikož se nám již dřív</w:t>
       </w:r>
       <w:r>
         <w:t>e</w:t>
@@ -2989,17 +2968,33 @@
         <w:t xml:space="preserve">. K jednomu z kanálů jsme připojili aplikaci </w:t>
       </w:r>
       <w:r>
-        <w:t>GitHub, která nás vždy informovala o tom, když někdo z týmu vytvořil nový commit.</w:t>
-      </w:r>
-      <w:r>
-        <w:t xml:space="preserve"> Osobní schůzky jsme vzhledem k distanční výuce nahradili hovory přes aplikaci Discord.</w:t>
+        <w:t xml:space="preserve">GitHub, která nás vždy informovala o tom, když někdo z týmu vytvořil nový </w:t>
+      </w:r>
+      <w:proofErr w:type="spellStart"/>
+      <w:r>
+        <w:t>commit</w:t>
+      </w:r>
+      <w:proofErr w:type="spellEnd"/>
+      <w:r>
+        <w:t>.</w:t>
+      </w:r>
+      <w:r>
+        <w:t xml:space="preserve"> Osobní schůzky jsme vzhledem k distanční výuce nahradili hovory přes aplikaci </w:t>
+      </w:r>
+      <w:proofErr w:type="spellStart"/>
+      <w:r>
+        <w:t>Discord</w:t>
+      </w:r>
+      <w:proofErr w:type="spellEnd"/>
+      <w:r>
+        <w:t>.</w:t>
       </w:r>
     </w:p>
     <w:p>
       <w:pPr>
         <w:pStyle w:val="Nadpis2"/>
       </w:pPr>
-      <w:bookmarkStart w:id="5" w:name="_Toc58433800"/>
+      <w:bookmarkStart w:id="5" w:name="_Toc58444854"/>
       <w:r>
         <w:t>Rozdělení</w:t>
       </w:r>
@@ -3095,7 +3090,15 @@
           </w:tcPr>
           <w:p>
             <w:r>
-              <w:t>Tomáš Matušák (xmatus34)</w:t>
+              <w:t xml:space="preserve">Tomáš </w:t>
+            </w:r>
+            <w:proofErr w:type="spellStart"/>
+            <w:r>
+              <w:t>Matušák</w:t>
+            </w:r>
+            <w:proofErr w:type="spellEnd"/>
+            <w:r>
+              <w:t xml:space="preserve"> (xmatus34)</w:t>
             </w:r>
           </w:p>
         </w:tc>
@@ -3193,7 +3196,7 @@
       <w:pPr>
         <w:pStyle w:val="Nadpis2"/>
       </w:pPr>
-      <w:bookmarkStart w:id="8" w:name="_Toc58433801"/>
+      <w:bookmarkStart w:id="8" w:name="_Toc58444855"/>
       <w:r>
         <w:t>Zdůvodnění odchylek od rovnoměrného rozdělení bodů</w:t>
       </w:r>
@@ -3272,7 +3275,15 @@
         <w:jc w:val="both"/>
       </w:pPr>
       <w:r>
-        <w:t xml:space="preserve">Tomáš Matušák má oproti zbytku bodů méně, protože se zapojil až v pozdější fázi a programování syntaktické ani sémantické analýzy se </w:t>
+        <w:t xml:space="preserve">Tomáš </w:t>
+      </w:r>
+      <w:proofErr w:type="spellStart"/>
+      <w:r>
+        <w:t>Matušák</w:t>
+      </w:r>
+      <w:proofErr w:type="spellEnd"/>
+      <w:r>
+        <w:t xml:space="preserve"> má oproti zbytku bodů méně, protože se zapojil až v pozdější fázi a programování syntaktické ani sémantické analýzy se </w:t>
       </w:r>
       <w:r>
         <w:t>neúčastnil</w:t>
@@ -3310,7 +3321,7 @@
       <w:pPr>
         <w:pStyle w:val="Nadpis1"/>
       </w:pPr>
-      <w:bookmarkStart w:id="9" w:name="_Toc58433802"/>
+      <w:bookmarkStart w:id="9" w:name="_Toc58444856"/>
       <w:r>
         <w:lastRenderedPageBreak/>
         <w:t>Řešení projektu</w:t>
@@ -3322,7 +3333,7 @@
         <w:pStyle w:val="Nadpis2"/>
       </w:pPr>
       <w:bookmarkStart w:id="10" w:name="_Lexikální_analýza"/>
-      <w:bookmarkStart w:id="11" w:name="_Toc58433803"/>
+      <w:bookmarkStart w:id="11" w:name="_Toc58444857"/>
       <w:bookmarkEnd w:id="10"/>
       <w:r>
         <w:t>Lexikální analýza</w:t>
@@ -3408,7 +3419,31 @@
         <w:jc w:val="both"/>
       </w:pPr>
       <w:r>
-        <w:t xml:space="preserve">V případě načtení literálu dojde k přetypování na daný datový typ a následně je hodnota uložena do tokenu do proměnné pro tento datový typ. U literálu typu string je navíc jeho hodnota převedena do formátu, který vyhovuje jazyku IFJcode20. </w:t>
+        <w:t xml:space="preserve">V případě načtení </w:t>
+      </w:r>
+      <w:proofErr w:type="spellStart"/>
+      <w:r>
+        <w:t>literálu</w:t>
+      </w:r>
+      <w:proofErr w:type="spellEnd"/>
+      <w:r>
+        <w:t xml:space="preserve"> dojde k přetypování na daný datový typ a následně je hodnota uložena do tokenu do proměnné pro tento datový typ. U </w:t>
+      </w:r>
+      <w:proofErr w:type="spellStart"/>
+      <w:r>
+        <w:t>literálu</w:t>
+      </w:r>
+      <w:proofErr w:type="spellEnd"/>
+      <w:r>
+        <w:t xml:space="preserve"> typu </w:t>
+      </w:r>
+      <w:proofErr w:type="spellStart"/>
+      <w:r>
+        <w:t>string</w:t>
+      </w:r>
+      <w:proofErr w:type="spellEnd"/>
+      <w:r>
+        <w:t xml:space="preserve"> je navíc jeho hodnota převedena do formátu, který vyhovuje jazyku IFJcode20. </w:t>
       </w:r>
     </w:p>
     <w:p>
@@ -3426,6 +3461,7 @@
         <w:t xml:space="preserve">yužili soubory </w:t>
       </w:r>
       <w:hyperlink w:anchor="_Použitá_literatura_a" w:history="1">
+        <w:proofErr w:type="spellStart"/>
         <w:r>
           <w:rPr>
             <w:rStyle w:val="Hypertextovodkaz"/>
@@ -3433,11 +3469,13 @@
           </w:rPr>
           <w:t>str.h</w:t>
         </w:r>
+        <w:proofErr w:type="spellEnd"/>
       </w:hyperlink>
       <w:r>
         <w:t xml:space="preserve"> a </w:t>
       </w:r>
       <w:hyperlink w:anchor="_Použitá_literatura_a" w:history="1">
+        <w:proofErr w:type="spellStart"/>
         <w:r>
           <w:rPr>
             <w:rStyle w:val="Hypertextovodkaz"/>
@@ -3445,6 +3483,7 @@
           </w:rPr>
           <w:t>str.c</w:t>
         </w:r>
+        <w:proofErr w:type="spellEnd"/>
       </w:hyperlink>
       <w:r>
         <w:t>, které jsou dostupné na stránkách předmětu IFJ</w:t>
@@ -3554,7 +3593,7 @@
         <mc:AlternateContent>
           <mc:Choice Requires="wps">
             <w:drawing>
-              <wp:anchor distT="0" distB="0" distL="114300" distR="114300" simplePos="0" relativeHeight="251660288" behindDoc="0" locked="0" layoutInCell="1" allowOverlap="1" wp14:anchorId="171B118B" wp14:editId="618B5A66">
+              <wp:anchor distT="0" distB="0" distL="114300" distR="114300" simplePos="0" relativeHeight="251657728" behindDoc="0" locked="0" layoutInCell="1" allowOverlap="1" wp14:anchorId="171B118B" wp14:editId="618B5A66">
                 <wp:simplePos x="0" y="0"/>
                 <wp:positionH relativeFrom="column">
                   <wp:posOffset>617651</wp:posOffset>
@@ -4829,7 +4868,7 @@
                 <v:stroke joinstyle="miter"/>
                 <v:path gradientshapeok="t" o:connecttype="rect"/>
               </v:shapetype>
-              <v:shape id="Textové pole 2" o:spid="_x0000_s1026" type="#_x0000_t202" style="position:absolute;left:0;text-align:left;margin-left:48.65pt;margin-top:26.85pt;width:377.25pt;height:225.2pt;z-index:251660288;visibility:visible;mso-wrap-style:square;mso-wrap-distance-left:9pt;mso-wrap-distance-top:0;mso-wrap-distance-right:9pt;mso-wrap-distance-bottom:0;mso-position-horizontal:absolute;mso-position-horizontal-relative:text;mso-position-vertical:absolute;mso-position-vertical-relative:text;v-text-anchor:top" o:gfxdata="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" strokecolor="white [3212]">
+              <v:shape id="Textové pole 2" o:spid="_x0000_s1026" type="#_x0000_t202" style="position:absolute;left:0;text-align:left;margin-left:48.65pt;margin-top:26.85pt;width:377.25pt;height:225.2pt;z-index:251657728;visibility:visible;mso-wrap-style:square;mso-wrap-distance-left:9pt;mso-wrap-distance-top:0;mso-wrap-distance-right:9pt;mso-wrap-distance-bottom:0;mso-position-horizontal:absolute;mso-position-horizontal-relative:text;mso-position-vertical:absolute;mso-position-vertical-relative:text;v-text-anchor:top" o:gfxdata="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" strokecolor="white [3212]">
                 <v:textbox>
                   <w:txbxContent>
                     <w:p>
@@ -6122,7 +6161,7 @@
       <w:pPr>
         <w:pStyle w:val="Nadpis2"/>
       </w:pPr>
-      <w:bookmarkStart w:id="15" w:name="_Toc58433804"/>
+      <w:bookmarkStart w:id="15" w:name="_Toc58444858"/>
       <w:r>
         <w:lastRenderedPageBreak/>
         <w:t>Syntaktická analýza</w:t>
@@ -6151,7 +6190,7 @@
       <w:pPr>
         <w:pStyle w:val="Nadpis3"/>
       </w:pPr>
-      <w:bookmarkStart w:id="16" w:name="_Toc58433805"/>
+      <w:bookmarkStart w:id="16" w:name="_Toc58444859"/>
       <w:r>
         <w:t>Syntaktická analýza založená na rekurzivním sestupu</w:t>
       </w:r>
@@ -6253,7 +6292,25 @@
           <w:sz w:val="22"/>
           <w:szCs w:val="22"/>
         </w:rPr>
-        <w:t xml:space="preserve">. K většině neterminálů patří funkce, která kontroluje syntaxi a sémantiku a dle gramatiky postupně volá další funkce. Jako první je ze syntaktického analyzátoru volána funkce program. V místech, kde se očekává výraz, je zavolána </w:t>
+        <w:t xml:space="preserve">. K většině </w:t>
+      </w:r>
+      <w:proofErr w:type="spellStart"/>
+      <w:r>
+        <w:rPr>
+          <w:rFonts w:ascii="Arial" w:hAnsi="Arial" w:cs="Arial"/>
+          <w:sz w:val="22"/>
+          <w:szCs w:val="22"/>
+        </w:rPr>
+        <w:t>neterminálů</w:t>
+      </w:r>
+      <w:proofErr w:type="spellEnd"/>
+      <w:r>
+        <w:rPr>
+          <w:rFonts w:ascii="Arial" w:hAnsi="Arial" w:cs="Arial"/>
+          <w:sz w:val="22"/>
+          <w:szCs w:val="22"/>
+        </w:rPr>
+        <w:t xml:space="preserve"> patří funkce, která kontroluje syntaxi a sémantiku a dle gramatiky postupně volá další funkce. Jako první je ze syntaktického analyzátoru volána funkce program. V místech, kde se očekává výraz, je zavolána </w:t>
       </w:r>
       <w:r>
         <w:rPr>
@@ -6298,7 +6355,25 @@
           <w:sz w:val="22"/>
           <w:szCs w:val="22"/>
         </w:rPr>
-        <w:t xml:space="preserve">Kvůli ne zcela správnému původnímu návrhu LL gramatiky neodpovídají gramatická pravidla 22 a 23 našemu řešení. Zpracování neterminálu </w:t>
+        <w:t xml:space="preserve">Kvůli ne zcela správnému původnímu návrhu LL gramatiky neodpovídají gramatická pravidla 22 a 23 našemu řešení. Zpracování </w:t>
+      </w:r>
+      <w:proofErr w:type="spellStart"/>
+      <w:r>
+        <w:rPr>
+          <w:rFonts w:ascii="Arial" w:hAnsi="Arial" w:cs="Arial"/>
+          <w:sz w:val="22"/>
+          <w:szCs w:val="22"/>
+        </w:rPr>
+        <w:t>neterminálu</w:t>
+      </w:r>
+      <w:proofErr w:type="spellEnd"/>
+      <w:r>
+        <w:rPr>
+          <w:rFonts w:ascii="Arial" w:hAnsi="Arial" w:cs="Arial"/>
+          <w:sz w:val="22"/>
+          <w:szCs w:val="22"/>
+        </w:rPr>
+        <w:t xml:space="preserve"> </w:t>
       </w:r>
       <w:r>
         <w:rPr>
@@ -6306,7 +6381,25 @@
           <w:sz w:val="22"/>
           <w:szCs w:val="22"/>
         </w:rPr>
-        <w:t>&lt;assign_r&gt;</w:t>
+        <w:t>&lt;</w:t>
+      </w:r>
+      <w:proofErr w:type="spellStart"/>
+      <w:r>
+        <w:rPr>
+          <w:rFonts w:ascii="Consolas" w:hAnsi="Consolas" w:cs="Calibri"/>
+          <w:sz w:val="22"/>
+          <w:szCs w:val="22"/>
+        </w:rPr>
+        <w:t>assign_r</w:t>
+      </w:r>
+      <w:proofErr w:type="spellEnd"/>
+      <w:r>
+        <w:rPr>
+          <w:rFonts w:ascii="Consolas" w:hAnsi="Consolas" w:cs="Calibri"/>
+          <w:sz w:val="22"/>
+          <w:szCs w:val="22"/>
+        </w:rPr>
+        <w:t>&gt;</w:t>
       </w:r>
       <w:r>
         <w:rPr>
@@ -6316,6 +6409,7 @@
         </w:rPr>
         <w:t xml:space="preserve"> označujícího pravou stranu přiřazení máme provedeno následovně: Na začátku funkce </w:t>
       </w:r>
+      <w:proofErr w:type="spellStart"/>
       <w:r>
         <w:rPr>
           <w:rFonts w:ascii="Consolas" w:hAnsi="Consolas" w:cs="Calibri"/>
@@ -6324,6 +6418,7 @@
         </w:rPr>
         <w:t>assign_r</w:t>
       </w:r>
+      <w:proofErr w:type="spellEnd"/>
       <w:r>
         <w:rPr>
           <w:rFonts w:ascii="Arial" w:hAnsi="Arial" w:cs="Arial"/>
@@ -6370,15 +6465,51 @@
           <w:sz w:val="22"/>
           <w:szCs w:val="22"/>
         </w:rPr>
-        <w:t xml:space="preserve">, literál, či identifikátor </w:t>
-      </w:r>
+        <w:t xml:space="preserve">, </w:t>
+      </w:r>
+      <w:proofErr w:type="spellStart"/>
       <w:r>
         <w:rPr>
           <w:rFonts w:ascii="Arial" w:hAnsi="Arial" w:cs="Arial"/>
           <w:sz w:val="22"/>
           <w:szCs w:val="22"/>
         </w:rPr>
-        <w:t xml:space="preserve">a v případě volání funkce nechá zpracovat neterminál </w:t>
+        <w:t>literál</w:t>
+      </w:r>
+      <w:proofErr w:type="spellEnd"/>
+      <w:r>
+        <w:rPr>
+          <w:rFonts w:ascii="Arial" w:hAnsi="Arial" w:cs="Arial"/>
+          <w:sz w:val="22"/>
+          <w:szCs w:val="22"/>
+        </w:rPr>
+        <w:t xml:space="preserve">, či identifikátor </w:t>
+      </w:r>
+      <w:r>
+        <w:rPr>
+          <w:rFonts w:ascii="Arial" w:hAnsi="Arial" w:cs="Arial"/>
+          <w:sz w:val="22"/>
+          <w:szCs w:val="22"/>
+        </w:rPr>
+        <w:t xml:space="preserve">a v případě volání funkce nechá zpracovat </w:t>
+      </w:r>
+      <w:proofErr w:type="spellStart"/>
+      <w:r>
+        <w:rPr>
+          <w:rFonts w:ascii="Arial" w:hAnsi="Arial" w:cs="Arial"/>
+          <w:sz w:val="22"/>
+          <w:szCs w:val="22"/>
+        </w:rPr>
+        <w:t>neterminál</w:t>
+      </w:r>
+      <w:proofErr w:type="spellEnd"/>
+      <w:r>
+        <w:rPr>
+          <w:rFonts w:ascii="Arial" w:hAnsi="Arial" w:cs="Arial"/>
+          <w:sz w:val="22"/>
+          <w:szCs w:val="22"/>
+        </w:rPr>
+        <w:t xml:space="preserve"> </w:t>
       </w:r>
       <w:r>
         <w:rPr>
@@ -6386,7 +6517,25 @@
           <w:sz w:val="22"/>
           <w:szCs w:val="22"/>
         </w:rPr>
-        <w:t>&lt;func&gt;</w:t>
+        <w:t>&lt;</w:t>
+      </w:r>
+      <w:proofErr w:type="spellStart"/>
+      <w:r>
+        <w:rPr>
+          <w:rFonts w:ascii="Consolas" w:hAnsi="Consolas" w:cs="Calibri"/>
+          <w:sz w:val="22"/>
+          <w:szCs w:val="22"/>
+        </w:rPr>
+        <w:t>func</w:t>
+      </w:r>
+      <w:proofErr w:type="spellEnd"/>
+      <w:r>
+        <w:rPr>
+          <w:rFonts w:ascii="Consolas" w:hAnsi="Consolas" w:cs="Calibri"/>
+          <w:sz w:val="22"/>
+          <w:szCs w:val="22"/>
+        </w:rPr>
+        <w:t>&gt;</w:t>
       </w:r>
       <w:r>
         <w:rPr>
@@ -6396,6 +6545,7 @@
         </w:rPr>
         <w:t xml:space="preserve"> zavoláním funkce </w:t>
       </w:r>
+      <w:proofErr w:type="spellStart"/>
       <w:r>
         <w:rPr>
           <w:rFonts w:ascii="Consolas" w:hAnsi="Consolas" w:cs="Calibri"/>
@@ -6404,6 +6554,7 @@
         </w:rPr>
         <w:t>func</w:t>
       </w:r>
+      <w:proofErr w:type="spellEnd"/>
       <w:r>
         <w:rPr>
           <w:rFonts w:ascii="Arial" w:hAnsi="Arial" w:cs="Arial"/>
@@ -6446,7 +6597,25 @@
           <w:sz w:val="22"/>
           <w:szCs w:val="22"/>
         </w:rPr>
-        <w:t xml:space="preserve">V našem řešení se vyskytují ještě další neterminály, například </w:t>
+        <w:t xml:space="preserve">V našem řešení se vyskytují ještě další </w:t>
+      </w:r>
+      <w:proofErr w:type="spellStart"/>
+      <w:r>
+        <w:rPr>
+          <w:rFonts w:ascii="Arial" w:hAnsi="Arial" w:cs="Arial"/>
+          <w:sz w:val="22"/>
+          <w:szCs w:val="22"/>
+        </w:rPr>
+        <w:t>neterminály</w:t>
+      </w:r>
+      <w:proofErr w:type="spellEnd"/>
+      <w:r>
+        <w:rPr>
+          <w:rFonts w:ascii="Arial" w:hAnsi="Arial" w:cs="Arial"/>
+          <w:sz w:val="22"/>
+          <w:szCs w:val="22"/>
+        </w:rPr>
+        <w:t xml:space="preserve">, například </w:t>
       </w:r>
       <w:r>
         <w:rPr>
@@ -6454,7 +6623,25 @@
           <w:sz w:val="22"/>
           <w:szCs w:val="22"/>
         </w:rPr>
-        <w:t>&lt;literal&gt;</w:t>
+        <w:t>&lt;</w:t>
+      </w:r>
+      <w:proofErr w:type="spellStart"/>
+      <w:r>
+        <w:rPr>
+          <w:rFonts w:ascii="Consolas" w:hAnsi="Consolas" w:cs="Calibri"/>
+          <w:sz w:val="22"/>
+          <w:szCs w:val="22"/>
+        </w:rPr>
+        <w:t>literal</w:t>
+      </w:r>
+      <w:proofErr w:type="spellEnd"/>
+      <w:r>
+        <w:rPr>
+          <w:rFonts w:ascii="Consolas" w:hAnsi="Consolas" w:cs="Calibri"/>
+          <w:sz w:val="22"/>
+          <w:szCs w:val="22"/>
+        </w:rPr>
+        <w:t>&gt;</w:t>
       </w:r>
       <w:r>
         <w:rPr>
@@ -6470,7 +6657,25 @@
           <w:sz w:val="22"/>
           <w:szCs w:val="22"/>
         </w:rPr>
-        <w:t>&lt;id_literal&gt;</w:t>
+        <w:t>&lt;</w:t>
+      </w:r>
+      <w:proofErr w:type="spellStart"/>
+      <w:r>
+        <w:rPr>
+          <w:rFonts w:ascii="Consolas" w:hAnsi="Consolas" w:cs="Calibri"/>
+          <w:sz w:val="22"/>
+          <w:szCs w:val="22"/>
+        </w:rPr>
+        <w:t>id_literal</w:t>
+      </w:r>
+      <w:proofErr w:type="spellEnd"/>
+      <w:r>
+        <w:rPr>
+          <w:rFonts w:ascii="Consolas" w:hAnsi="Consolas" w:cs="Calibri"/>
+          <w:sz w:val="22"/>
+          <w:szCs w:val="22"/>
+        </w:rPr>
+        <w:t>&gt;</w:t>
       </w:r>
       <w:r>
         <w:rPr>
@@ -6565,7 +6770,7 @@
         <w:pStyle w:val="Nadpis3"/>
       </w:pPr>
       <w:bookmarkStart w:id="17" w:name="_Ref58269789"/>
-      <w:bookmarkStart w:id="18" w:name="_Toc58433806"/>
+      <w:bookmarkStart w:id="18" w:name="_Toc58444860"/>
       <w:r>
         <w:t>Precedenční syntaktická analýza</w:t>
       </w:r>
@@ -6681,6 +6886,7 @@
       <w:r>
         <w:t xml:space="preserve">Pro zjištění pravidla z precedenční tabulky se používá funkce </w:t>
       </w:r>
+      <w:proofErr w:type="spellStart"/>
       <w:r>
         <w:rPr>
           <w:rFonts w:ascii="Consolas" w:hAnsi="Consolas" w:cs="Consolas"/>
@@ -6688,6 +6894,7 @@
         </w:rPr>
         <w:t>table_value</w:t>
       </w:r>
+      <w:proofErr w:type="spellEnd"/>
       <w:r>
         <w:rPr>
           <w:rFonts w:ascii="Consolas" w:hAnsi="Consolas" w:cs="Consolas"/>
@@ -6741,7 +6948,15 @@
         <w:t xml:space="preserve">Pravidlo R (&gt;) </w:t>
       </w:r>
       <w:r>
-        <w:t>prochází zásobníkem od nejvrchnější položky až po položku označenou jako začátek redukce. Pokud se pro dané položky nalezne pravidlo pro redukci, je provedena sémantická kontrola a vygenerování kódu. Tyto položky jsou poté odstraněny ze zásobníku a jsou nahrazeny neterminálem.</w:t>
+        <w:t xml:space="preserve">prochází zásobníkem od nejvrchnější položky až po položku označenou jako začátek redukce. Pokud se pro dané položky nalezne pravidlo pro redukci, je provedena sémantická kontrola a vygenerování kódu. Tyto položky jsou poté odstraněny ze zásobníku a jsou nahrazeny </w:t>
+      </w:r>
+      <w:proofErr w:type="spellStart"/>
+      <w:r>
+        <w:t>neterminálem</w:t>
+      </w:r>
+      <w:proofErr w:type="spellEnd"/>
+      <w:r>
+        <w:t>.</w:t>
       </w:r>
     </w:p>
     <w:p>
@@ -6811,6 +7026,7 @@
         </w:rPr>
         <w:t xml:space="preserve">V souboru </w:t>
       </w:r>
+      <w:proofErr w:type="spellStart"/>
       <w:r>
         <w:rPr>
           <w:rFonts w:ascii="Consolas" w:hAnsi="Consolas" w:cs="Arial"/>
@@ -6820,6 +7036,7 @@
         </w:rPr>
         <w:t>psa.c</w:t>
       </w:r>
+      <w:proofErr w:type="spellEnd"/>
       <w:r>
         <w:rPr>
           <w:rFonts w:ascii="Arial" w:hAnsi="Arial" w:cs="Arial"/>
@@ -6847,7 +7064,6 @@
         </w:rPr>
         <w:t xml:space="preserve">i rozlišení, zda je v načítaném vstupním kódu použit identifikátor, anebo se jedná o volání funkce (jméno funkce následované </w:t>
       </w:r>
-      <w:proofErr w:type="gramStart"/>
       <w:r>
         <w:rPr>
           <w:rFonts w:ascii="Arial" w:hAnsi="Arial" w:cs="Arial"/>
@@ -6875,7 +7091,6 @@
         </w:rPr>
         <w:t>‘</w:t>
       </w:r>
-      <w:proofErr w:type="gramEnd"/>
       <w:r>
         <w:rPr>
           <w:rFonts w:ascii="Arial" w:hAnsi="Arial" w:cs="Arial"/>
@@ -6968,8 +7183,9 @@
           <w:sz w:val="22"/>
           <w:szCs w:val="22"/>
         </w:rPr>
-        <w:t xml:space="preserve"> dále zpracovává literály, výrazy a identifikátory, které jsou zahrnuty v neterminálech, které nejsou zpracovávány rekurzivním sestupem.</w:t>
-      </w:r>
+        <w:t xml:space="preserve"> dále zpracovává </w:t>
+      </w:r>
+      <w:proofErr w:type="spellStart"/>
       <w:r>
         <w:rPr>
           <w:rFonts w:ascii="Arial" w:hAnsi="Arial" w:cs="Arial"/>
@@ -6977,8 +7193,9 @@
           <w:sz w:val="22"/>
           <w:szCs w:val="22"/>
         </w:rPr>
-        <w:t xml:space="preserve"> </w:t>
-      </w:r>
+        <w:t>literály</w:t>
+      </w:r>
+      <w:proofErr w:type="spellEnd"/>
       <w:r>
         <w:rPr>
           <w:rFonts w:ascii="Arial" w:hAnsi="Arial" w:cs="Arial"/>
@@ -6986,8 +7203,9 @@
           <w:sz w:val="22"/>
           <w:szCs w:val="22"/>
         </w:rPr>
-        <w:t>Jmenovitě se jedná</w:t>
-      </w:r>
+        <w:t>, výrazy a identifikátory, které jsou zahrnuty v </w:t>
+      </w:r>
+      <w:proofErr w:type="spellStart"/>
       <w:r>
         <w:rPr>
           <w:rFonts w:ascii="Arial" w:hAnsi="Arial" w:cs="Arial"/>
@@ -6995,8 +7213,9 @@
           <w:sz w:val="22"/>
           <w:szCs w:val="22"/>
         </w:rPr>
-        <w:t xml:space="preserve">      </w:t>
-      </w:r>
+        <w:t>neterminálech</w:t>
+      </w:r>
+      <w:proofErr w:type="spellEnd"/>
       <w:r>
         <w:rPr>
           <w:rFonts w:ascii="Arial" w:hAnsi="Arial" w:cs="Arial"/>
@@ -7004,7 +7223,7 @@
           <w:sz w:val="22"/>
           <w:szCs w:val="22"/>
         </w:rPr>
-        <w:t xml:space="preserve"> </w:t>
+        <w:t>, které nejsou zpracovávány rekurzivním sestupem.</w:t>
       </w:r>
       <w:r>
         <w:rPr>
@@ -7013,8 +7232,64 @@
           <w:sz w:val="22"/>
           <w:szCs w:val="22"/>
         </w:rPr>
+        <w:t xml:space="preserve"> </w:t>
+      </w:r>
+      <w:r>
+        <w:rPr>
+          <w:rFonts w:ascii="Arial" w:hAnsi="Arial" w:cs="Arial"/>
+          <w:color w:val="000000"/>
+          <w:sz w:val="22"/>
+          <w:szCs w:val="22"/>
+        </w:rPr>
+        <w:t>Jmenovitě se jedná</w:t>
+      </w:r>
+      <w:r>
+        <w:rPr>
+          <w:rFonts w:ascii="Arial" w:hAnsi="Arial" w:cs="Arial"/>
+          <w:color w:val="000000"/>
+          <w:sz w:val="22"/>
+          <w:szCs w:val="22"/>
+        </w:rPr>
+        <w:t xml:space="preserve">      </w:t>
+      </w:r>
+      <w:r>
+        <w:rPr>
+          <w:rFonts w:ascii="Arial" w:hAnsi="Arial" w:cs="Arial"/>
+          <w:color w:val="000000"/>
+          <w:sz w:val="22"/>
+          <w:szCs w:val="22"/>
+        </w:rPr>
+        <w:t xml:space="preserve"> </w:t>
+      </w:r>
+      <w:r>
+        <w:rPr>
+          <w:rFonts w:ascii="Arial" w:hAnsi="Arial" w:cs="Arial"/>
+          <w:color w:val="000000"/>
+          <w:sz w:val="22"/>
+          <w:szCs w:val="22"/>
+        </w:rPr>
         <w:lastRenderedPageBreak/>
-        <w:t xml:space="preserve">o neterminály </w:t>
+        <w:t xml:space="preserve">o </w:t>
+      </w:r>
+      <w:proofErr w:type="spellStart"/>
+      <w:r>
+        <w:rPr>
+          <w:rFonts w:ascii="Arial" w:hAnsi="Arial" w:cs="Arial"/>
+          <w:color w:val="000000"/>
+          <w:sz w:val="22"/>
+          <w:szCs w:val="22"/>
+        </w:rPr>
+        <w:t>neterminály</w:t>
+      </w:r>
+      <w:proofErr w:type="spellEnd"/>
+      <w:r>
+        <w:rPr>
+          <w:rFonts w:ascii="Arial" w:hAnsi="Arial" w:cs="Arial"/>
+          <w:color w:val="000000"/>
+          <w:sz w:val="22"/>
+          <w:szCs w:val="22"/>
+        </w:rPr>
+        <w:t xml:space="preserve"> </w:t>
       </w:r>
       <w:r>
         <w:rPr>
@@ -7023,7 +7298,27 @@
           <w:sz w:val="22"/>
           <w:szCs w:val="22"/>
         </w:rPr>
-        <w:t>&lt;literal&gt;</w:t>
+        <w:t>&lt;</w:t>
+      </w:r>
+      <w:proofErr w:type="spellStart"/>
+      <w:r>
+        <w:rPr>
+          <w:rFonts w:ascii="Consolas" w:hAnsi="Consolas" w:cs="Calibri"/>
+          <w:color w:val="000000"/>
+          <w:sz w:val="22"/>
+          <w:szCs w:val="22"/>
+        </w:rPr>
+        <w:t>literal</w:t>
+      </w:r>
+      <w:proofErr w:type="spellEnd"/>
+      <w:r>
+        <w:rPr>
+          <w:rFonts w:ascii="Consolas" w:hAnsi="Consolas" w:cs="Calibri"/>
+          <w:color w:val="000000"/>
+          <w:sz w:val="22"/>
+          <w:szCs w:val="22"/>
+        </w:rPr>
+        <w:t>&gt;</w:t>
       </w:r>
       <w:r>
         <w:rPr>
@@ -7050,7 +7345,27 @@
           <w:sz w:val="22"/>
           <w:szCs w:val="22"/>
         </w:rPr>
-        <w:t>&lt;expr_literal&gt;</w:t>
+        <w:t>&lt;</w:t>
+      </w:r>
+      <w:proofErr w:type="spellStart"/>
+      <w:r>
+        <w:rPr>
+          <w:rFonts w:ascii="Consolas" w:hAnsi="Consolas" w:cs="Calibri"/>
+          <w:color w:val="000000"/>
+          <w:sz w:val="22"/>
+          <w:szCs w:val="22"/>
+        </w:rPr>
+        <w:t>expr_literal</w:t>
+      </w:r>
+      <w:proofErr w:type="spellEnd"/>
+      <w:r>
+        <w:rPr>
+          <w:rFonts w:ascii="Consolas" w:hAnsi="Consolas" w:cs="Calibri"/>
+          <w:color w:val="000000"/>
+          <w:sz w:val="22"/>
+          <w:szCs w:val="22"/>
+        </w:rPr>
+        <w:t>&gt;</w:t>
       </w:r>
       <w:r>
         <w:rPr>
@@ -7068,7 +7383,27 @@
           <w:sz w:val="22"/>
           <w:szCs w:val="22"/>
         </w:rPr>
-        <w:t>&lt;id_literal&gt;</w:t>
+        <w:t>&lt;</w:t>
+      </w:r>
+      <w:proofErr w:type="spellStart"/>
+      <w:r>
+        <w:rPr>
+          <w:rFonts w:ascii="Consolas" w:hAnsi="Consolas" w:cs="Calibri"/>
+          <w:color w:val="000000"/>
+          <w:sz w:val="22"/>
+          <w:szCs w:val="22"/>
+        </w:rPr>
+        <w:t>id_literal</w:t>
+      </w:r>
+      <w:proofErr w:type="spellEnd"/>
+      <w:r>
+        <w:rPr>
+          <w:rFonts w:ascii="Consolas" w:hAnsi="Consolas" w:cs="Calibri"/>
+          <w:color w:val="000000"/>
+          <w:sz w:val="22"/>
+          <w:szCs w:val="22"/>
+        </w:rPr>
+        <w:t>&gt;</w:t>
       </w:r>
       <w:r>
         <w:rPr>
@@ -7086,7 +7421,27 @@
           <w:sz w:val="22"/>
           <w:szCs w:val="22"/>
         </w:rPr>
-        <w:t>&lt;id_expr&gt;</w:t>
+        <w:t>&lt;</w:t>
+      </w:r>
+      <w:proofErr w:type="spellStart"/>
+      <w:r>
+        <w:rPr>
+          <w:rFonts w:ascii="Consolas" w:hAnsi="Consolas" w:cs="Calibri"/>
+          <w:color w:val="000000"/>
+          <w:sz w:val="22"/>
+          <w:szCs w:val="22"/>
+        </w:rPr>
+        <w:t>id_expr</w:t>
+      </w:r>
+      <w:proofErr w:type="spellEnd"/>
+      <w:r>
+        <w:rPr>
+          <w:rFonts w:ascii="Consolas" w:hAnsi="Consolas" w:cs="Calibri"/>
+          <w:color w:val="000000"/>
+          <w:sz w:val="22"/>
+          <w:szCs w:val="22"/>
+        </w:rPr>
+        <w:t>&gt;</w:t>
       </w:r>
       <w:r>
         <w:rPr>
@@ -7111,7 +7466,7 @@
       <w:pPr>
         <w:pStyle w:val="Nadpis2"/>
       </w:pPr>
-      <w:bookmarkStart w:id="19" w:name="_Toc58433807"/>
+      <w:bookmarkStart w:id="19" w:name="_Toc58444861"/>
       <w:r>
         <w:t>Sémantická analýza</w:t>
       </w:r>
@@ -7134,12 +7489,14 @@
       <w:r>
         <w:t xml:space="preserve">Pokud se narazí na funkci, která doposud nebyla definována, tak se do tabulky symbolů uloží její název, očekávané typy parametrů a návratové typy, které jsou zjištěny z levé části přiřazení. Zároveň je nastaven atribut </w:t>
       </w:r>
+      <w:proofErr w:type="spellStart"/>
       <w:r>
         <w:rPr>
           <w:rFonts w:ascii="Consolas" w:hAnsi="Consolas"/>
         </w:rPr>
         <w:t>isDefined</w:t>
       </w:r>
+      <w:proofErr w:type="spellEnd"/>
       <w:r>
         <w:t xml:space="preserve"> na hodnotu 0, která značí, že funkce zatím nebyla definována. </w:t>
       </w:r>
@@ -7155,12 +7512,14 @@
       <w:r>
         <w:t xml:space="preserve"> jestli byla definována funkce </w:t>
       </w:r>
+      <w:proofErr w:type="spellStart"/>
       <w:r>
         <w:rPr>
           <w:rFonts w:ascii="Consolas" w:hAnsi="Consolas"/>
         </w:rPr>
         <w:t>main</w:t>
       </w:r>
+      <w:proofErr w:type="spellEnd"/>
       <w:r>
         <w:t>, jejíž použití je v jazyce IFJ20 povinné.</w:t>
       </w:r>
@@ -7173,12 +7532,14 @@
       <w:r>
         <w:t xml:space="preserve">Dále se kontroluje například zda počet parametrů v levé části přiřazení odpovídá počtu parametrů v pravé části a zda odpovídají i datové typy. K této kontrole využíváme strukturu </w:t>
       </w:r>
+      <w:proofErr w:type="spellStart"/>
       <w:r>
         <w:rPr>
           <w:rFonts w:ascii="Consolas" w:hAnsi="Consolas"/>
         </w:rPr>
         <w:t>IsUsedList</w:t>
       </w:r>
+      <w:proofErr w:type="spellEnd"/>
       <w:r>
         <w:t>.</w:t>
       </w:r>
@@ -7187,7 +7548,7 @@
       <w:pPr>
         <w:pStyle w:val="Nadpis2"/>
       </w:pPr>
-      <w:bookmarkStart w:id="20" w:name="_Toc58433808"/>
+      <w:bookmarkStart w:id="20" w:name="_Toc58444862"/>
       <w:r>
         <w:t>Generování kódu</w:t>
       </w:r>
@@ -7210,9 +7571,11 @@
       <w:r>
         <w:t xml:space="preserve">Pravděpodobně nejobtížnější částí generování kódu byl </w:t>
       </w:r>
+      <w:proofErr w:type="spellStart"/>
       <w:r>
         <w:t>for</w:t>
       </w:r>
+      <w:proofErr w:type="spellEnd"/>
       <w:r>
         <w:t xml:space="preserve"> cyklus, kde jsme </w:t>
       </w:r>
@@ -7296,7 +7659,7 @@
       <w:pPr>
         <w:pStyle w:val="Nadpis3"/>
       </w:pPr>
-      <w:bookmarkStart w:id="21" w:name="_Toc58433809"/>
+      <w:bookmarkStart w:id="21" w:name="_Toc58444863"/>
       <w:r>
         <w:t>Generování jmen proměnných</w:t>
       </w:r>
@@ -7320,7 +7683,7 @@
       <w:pPr>
         <w:pStyle w:val="Nadpis2"/>
       </w:pPr>
-      <w:bookmarkStart w:id="22" w:name="_Toc58433810"/>
+      <w:bookmarkStart w:id="22" w:name="_Toc58444864"/>
       <w:r>
         <w:lastRenderedPageBreak/>
         <w:t>Použité</w:t>
@@ -7334,7 +7697,7 @@
       <w:pPr>
         <w:pStyle w:val="Nadpis3"/>
       </w:pPr>
-      <w:bookmarkStart w:id="23" w:name="_Toc58433811"/>
+      <w:bookmarkStart w:id="23" w:name="_Toc58444865"/>
       <w:r>
         <w:t>Token</w:t>
       </w:r>
@@ -7419,12 +7782,14 @@
             <w:r>
               <w:t xml:space="preserve">definovaných v souboru </w:t>
             </w:r>
+            <w:proofErr w:type="spellStart"/>
             <w:r>
               <w:rPr>
                 <w:rFonts w:ascii="Consolas" w:hAnsi="Consolas"/>
               </w:rPr>
               <w:t>scanner.h</w:t>
             </w:r>
+            <w:proofErr w:type="spellEnd"/>
             <w:r>
               <w:t xml:space="preserve">, </w:t>
             </w:r>
@@ -7434,12 +7799,14 @@
             <w:r>
               <w:t xml:space="preserve">. Dále je tu proměnná </w:t>
             </w:r>
+            <w:proofErr w:type="spellStart"/>
             <w:r>
               <w:rPr>
                 <w:rFonts w:ascii="Consolas" w:hAnsi="Consolas"/>
               </w:rPr>
               <w:t>string</w:t>
             </w:r>
+            <w:proofErr w:type="spellEnd"/>
             <w:r>
               <w:t xml:space="preserve"> typu </w:t>
             </w:r>
@@ -7467,12 +7834,14 @@
             <w:r>
               <w:t xml:space="preserve">definovaný v souboru </w:t>
             </w:r>
+            <w:proofErr w:type="spellStart"/>
             <w:r>
               <w:rPr>
                 <w:rFonts w:ascii="Consolas" w:hAnsi="Consolas"/>
               </w:rPr>
               <w:t>str.h</w:t>
             </w:r>
+            <w:proofErr w:type="spellEnd"/>
             <w:r>
               <w:t xml:space="preserve">) používaná pro tokeny typu </w:t>
             </w:r>
@@ -7492,7 +7861,15 @@
               <w:t>ID</w:t>
             </w:r>
             <w:r>
-              <w:t>, přesněji pro uložení jejich názvu nebo hodnoty řetězcového literálu.</w:t>
+              <w:t xml:space="preserve">, přesněji pro uložení jejich názvu nebo hodnoty řetězcového </w:t>
+            </w:r>
+            <w:proofErr w:type="spellStart"/>
+            <w:r>
+              <w:t>literálu</w:t>
+            </w:r>
+            <w:proofErr w:type="spellEnd"/>
+            <w:r>
+              <w:t>.</w:t>
             </w:r>
           </w:p>
           <w:p>
@@ -7504,12 +7881,14 @@
             <w:r>
               <w:t xml:space="preserve">Pro token typu celé číslo následuje proměnná </w:t>
             </w:r>
+            <w:proofErr w:type="spellStart"/>
             <w:r>
               <w:rPr>
                 <w:rFonts w:ascii="Consolas" w:hAnsi="Consolas"/>
               </w:rPr>
               <w:t>intNumber</w:t>
             </w:r>
+            <w:proofErr w:type="spellEnd"/>
             <w:r>
               <w:t xml:space="preserve"> typu </w:t>
             </w:r>
@@ -7522,12 +7901,14 @@
             <w:r>
               <w:t xml:space="preserve"> a pro token typu desetinné číslo proměnná </w:t>
             </w:r>
+            <w:proofErr w:type="spellStart"/>
             <w:r>
               <w:rPr>
                 <w:rFonts w:ascii="Consolas" w:hAnsi="Consolas"/>
               </w:rPr>
               <w:t>floatNumber</w:t>
             </w:r>
+            <w:proofErr w:type="spellEnd"/>
             <w:r>
               <w:t xml:space="preserve"> typu </w:t>
             </w:r>
@@ -7899,7 +8280,7 @@
       <w:pPr>
         <w:pStyle w:val="Nadpis3"/>
       </w:pPr>
-      <w:bookmarkStart w:id="24" w:name="_Toc58433812"/>
+      <w:bookmarkStart w:id="24" w:name="_Toc58444866"/>
       <w:r>
         <w:t>Tabulka</w:t>
       </w:r>
@@ -7941,11 +8322,19 @@
             <w:r>
               <w:t xml:space="preserve">Dle zvolené varianty zadání jsme implementovali tabulku symbolů jako binární vyhledávací strom. Struktura </w:t>
             </w:r>
+            <w:proofErr w:type="spellStart"/>
             <w:r>
               <w:rPr>
                 <w:rFonts w:ascii="Consolas" w:hAnsi="Consolas"/>
               </w:rPr>
-              <w:t xml:space="preserve">TNode </w:t>
+              <w:t>TNode</w:t>
+            </w:r>
+            <w:proofErr w:type="spellEnd"/>
+            <w:r>
+              <w:rPr>
+                <w:rFonts w:ascii="Consolas" w:hAnsi="Consolas"/>
+              </w:rPr>
+              <w:t xml:space="preserve"> </w:t>
             </w:r>
             <w:r>
               <w:t xml:space="preserve">reprezentuje uzel binárního stromu. Kromě základních atributů jako je klíč, dle kterého se vyhledává a ukazatelů na levý </w:t>
@@ -8681,12 +9070,14 @@
       <w:r>
         <w:t xml:space="preserve">V případě, že se jedná o funkci, určuje tento atribut počet parametrů. Pokud se jedná o vestavěnou funkci </w:t>
       </w:r>
+      <w:proofErr w:type="spellStart"/>
       <w:r>
         <w:rPr>
           <w:rFonts w:ascii="Consolas" w:hAnsi="Consolas"/>
         </w:rPr>
         <w:t>print</w:t>
       </w:r>
+      <w:proofErr w:type="spellEnd"/>
       <w:r>
         <w:t>, která nemá specifikovaný počet parametrů, je zde uložena hodnota -1. V případě, že se jedná o identifikátor, který je formálním parametrem funkce, označuje tento atribut pořadí tohoto parametru (začíná od 0).</w:t>
       </w:r>
@@ -8880,7 +9271,7 @@
       <w:pPr>
         <w:pStyle w:val="Nadpis3"/>
       </w:pPr>
-      <w:bookmarkStart w:id="25" w:name="_Toc58433813"/>
+      <w:bookmarkStart w:id="25" w:name="_Toc58444867"/>
       <w:r>
         <w:lastRenderedPageBreak/>
         <w:t>Zásobník tabulek symbolů</w:t>
@@ -8907,14 +9298,43 @@
       <w:r>
         <w:t>/</w:t>
       </w:r>
-      <w:r>
-        <w:t>if/else/for cyklu</w:t>
+      <w:proofErr w:type="spellStart"/>
+      <w:r>
+        <w:t>if</w:t>
+      </w:r>
+      <w:proofErr w:type="spellEnd"/>
+      <w:r>
+        <w:t>/</w:t>
+      </w:r>
+      <w:proofErr w:type="spellStart"/>
+      <w:r>
+        <w:t>else</w:t>
+      </w:r>
+      <w:proofErr w:type="spellEnd"/>
+      <w:r>
+        <w:t>/</w:t>
+      </w:r>
+      <w:proofErr w:type="spellStart"/>
+      <w:r>
+        <w:t>for</w:t>
+      </w:r>
+      <w:proofErr w:type="spellEnd"/>
+      <w:r>
+        <w:t xml:space="preserve"> cyklu</w:t>
       </w:r>
       <w:r>
         <w:t xml:space="preserve">     </w:t>
       </w:r>
       <w:r>
-        <w:t xml:space="preserve"> a na začátku hlavičky for cyklu. Tímto způsobem máme informace o platnosti jednotlivých proměnných.</w:t>
+        <w:t xml:space="preserve"> a na začátku hlavičky </w:t>
+      </w:r>
+      <w:proofErr w:type="spellStart"/>
+      <w:r>
+        <w:t>for</w:t>
+      </w:r>
+      <w:proofErr w:type="spellEnd"/>
+      <w:r>
+        <w:t xml:space="preserve"> cyklu. Tímto způsobem máme informace o platnosti jednotlivých proměnných.</w:t>
       </w:r>
     </w:p>
     <w:tbl>
@@ -8946,12 +9366,14 @@
             <w:r>
               <w:t xml:space="preserve">Struktura </w:t>
             </w:r>
+            <w:proofErr w:type="spellStart"/>
             <w:r>
               <w:rPr>
                 <w:rFonts w:ascii="Consolas" w:hAnsi="Consolas"/>
               </w:rPr>
               <w:t>TStack</w:t>
             </w:r>
+            <w:proofErr w:type="spellEnd"/>
             <w:r>
               <w:t xml:space="preserve"> reprezentuje zásobník.</w:t>
             </w:r>
@@ -8984,6 +9406,7 @@
                 <w:szCs w:val="20"/>
               </w:rPr>
             </w:pPr>
+            <w:proofErr w:type="spellStart"/>
             <w:r>
               <w:rPr>
                 <w:rFonts w:ascii="Consolas" w:hAnsi="Consolas" w:cs="Consolas"/>
@@ -8993,6 +9416,7 @@
               </w:rPr>
               <w:t>typedef</w:t>
             </w:r>
+            <w:proofErr w:type="spellEnd"/>
             <w:r>
               <w:rPr>
                 <w:rFonts w:ascii="Consolas" w:hAnsi="Consolas" w:cs="Consolas"/>
@@ -9002,6 +9426,7 @@
               </w:rPr>
               <w:t xml:space="preserve"> </w:t>
             </w:r>
+            <w:proofErr w:type="spellStart"/>
             <w:r>
               <w:rPr>
                 <w:rFonts w:ascii="Consolas" w:hAnsi="Consolas" w:cs="Consolas"/>
@@ -9011,6 +9436,7 @@
               </w:rPr>
               <w:t>struct</w:t>
             </w:r>
+            <w:proofErr w:type="spellEnd"/>
             <w:r>
               <w:rPr>
                 <w:rFonts w:ascii="Consolas" w:hAnsi="Consolas" w:cs="Consolas"/>
@@ -9020,6 +9446,7 @@
               </w:rPr>
               <w:t xml:space="preserve"> </w:t>
             </w:r>
+            <w:proofErr w:type="spellStart"/>
             <w:r>
               <w:rPr>
                 <w:rFonts w:ascii="Consolas" w:hAnsi="Consolas" w:cs="Consolas"/>
@@ -9029,6 +9456,7 @@
               </w:rPr>
               <w:t>tStack</w:t>
             </w:r>
+            <w:proofErr w:type="spellEnd"/>
             <w:r>
               <w:rPr>
                 <w:rFonts w:ascii="Consolas" w:hAnsi="Consolas" w:cs="Consolas"/>
@@ -9061,6 +9489,7 @@
               </w:rPr>
               <w:t xml:space="preserve">    </w:t>
             </w:r>
+            <w:proofErr w:type="spellStart"/>
             <w:r>
               <w:rPr>
                 <w:rFonts w:ascii="Consolas" w:hAnsi="Consolas" w:cs="Consolas"/>
@@ -9070,6 +9499,7 @@
               </w:rPr>
               <w:t>struct</w:t>
             </w:r>
+            <w:proofErr w:type="spellEnd"/>
             <w:r>
               <w:rPr>
                 <w:rFonts w:ascii="Consolas" w:hAnsi="Consolas" w:cs="Consolas"/>
@@ -9079,6 +9509,7 @@
               </w:rPr>
               <w:t xml:space="preserve"> </w:t>
             </w:r>
+            <w:proofErr w:type="spellStart"/>
             <w:r>
               <w:rPr>
                 <w:rFonts w:ascii="Consolas" w:hAnsi="Consolas" w:cs="Consolas"/>
@@ -9088,6 +9519,7 @@
               </w:rPr>
               <w:t>tStack_elem</w:t>
             </w:r>
+            <w:proofErr w:type="spellEnd"/>
             <w:r>
               <w:rPr>
                 <w:rFonts w:ascii="Consolas" w:hAnsi="Consolas" w:cs="Consolas"/>
@@ -9120,6 +9552,7 @@
               </w:rPr>
               <w:t xml:space="preserve">    </w:t>
             </w:r>
+            <w:proofErr w:type="spellStart"/>
             <w:r>
               <w:rPr>
                 <w:rFonts w:ascii="Consolas" w:hAnsi="Consolas" w:cs="Consolas"/>
@@ -9129,6 +9562,7 @@
               </w:rPr>
               <w:t>struct</w:t>
             </w:r>
+            <w:proofErr w:type="spellEnd"/>
             <w:r>
               <w:rPr>
                 <w:rFonts w:ascii="Consolas" w:hAnsi="Consolas" w:cs="Consolas"/>
@@ -9138,6 +9572,7 @@
               </w:rPr>
               <w:t xml:space="preserve"> </w:t>
             </w:r>
+            <w:proofErr w:type="spellStart"/>
             <w:r>
               <w:rPr>
                 <w:rFonts w:ascii="Consolas" w:hAnsi="Consolas" w:cs="Consolas"/>
@@ -9147,6 +9582,7 @@
               </w:rPr>
               <w:t>tStack_elem</w:t>
             </w:r>
+            <w:proofErr w:type="spellEnd"/>
             <w:r>
               <w:rPr>
                 <w:rFonts w:ascii="Consolas" w:hAnsi="Consolas" w:cs="Consolas"/>
@@ -9154,15 +9590,9 @@
                 <w:sz w:val="20"/>
                 <w:szCs w:val="20"/>
               </w:rPr>
-              <w:t>* bottom;</w:t>
-            </w:r>
-          </w:p>
-          <w:p>
-            <w:pPr>
-              <w:spacing w:after="120" w:line="276" w:lineRule="auto"/>
-              <w:ind w:left="180" w:right="232"/>
-              <w:jc w:val="both"/>
-            </w:pPr>
+              <w:t xml:space="preserve">* </w:t>
+            </w:r>
+            <w:proofErr w:type="spellStart"/>
             <w:r>
               <w:rPr>
                 <w:rFonts w:ascii="Consolas" w:hAnsi="Consolas" w:cs="Consolas"/>
@@ -9170,8 +9600,35 @@
                 <w:sz w:val="20"/>
                 <w:szCs w:val="20"/>
               </w:rPr>
+              <w:t>bottom</w:t>
+            </w:r>
+            <w:proofErr w:type="spellEnd"/>
+            <w:r>
+              <w:rPr>
+                <w:rFonts w:ascii="Consolas" w:hAnsi="Consolas" w:cs="Consolas"/>
+                <w:color w:val="000000"/>
+                <w:sz w:val="20"/>
+                <w:szCs w:val="20"/>
+              </w:rPr>
+              <w:t>;</w:t>
+            </w:r>
+          </w:p>
+          <w:p>
+            <w:pPr>
+              <w:spacing w:after="120" w:line="276" w:lineRule="auto"/>
+              <w:ind w:left="180" w:right="232"/>
+              <w:jc w:val="both"/>
+            </w:pPr>
+            <w:r>
+              <w:rPr>
+                <w:rFonts w:ascii="Consolas" w:hAnsi="Consolas" w:cs="Consolas"/>
+                <w:color w:val="000000"/>
+                <w:sz w:val="20"/>
+                <w:szCs w:val="20"/>
+              </w:rPr>
               <w:t xml:space="preserve">} </w:t>
             </w:r>
+            <w:proofErr w:type="spellStart"/>
             <w:r>
               <w:rPr>
                 <w:rFonts w:ascii="Consolas" w:hAnsi="Consolas" w:cs="Consolas"/>
@@ -9181,6 +9638,7 @@
               </w:rPr>
               <w:t>TStack</w:t>
             </w:r>
+            <w:proofErr w:type="spellEnd"/>
             <w:r>
               <w:rPr>
                 <w:rFonts w:ascii="Consolas" w:hAnsi="Consolas" w:cs="Consolas"/>
@@ -9198,6 +9656,7 @@
       <w:pPr>
         <w:spacing w:before="240" w:after="240" w:line="276" w:lineRule="auto"/>
       </w:pPr>
+      <w:proofErr w:type="spellStart"/>
       <w:r>
         <w:rPr>
           <w:rFonts w:ascii="Consolas" w:hAnsi="Consolas" w:cs="Consolas"/>
@@ -9205,6 +9664,7 @@
         </w:rPr>
         <w:t>struct</w:t>
       </w:r>
+      <w:proofErr w:type="spellEnd"/>
       <w:r>
         <w:rPr>
           <w:rFonts w:ascii="Consolas" w:hAnsi="Consolas" w:cs="Consolas"/>
@@ -9212,6 +9672,7 @@
         </w:rPr>
         <w:t xml:space="preserve"> </w:t>
       </w:r>
+      <w:proofErr w:type="spellStart"/>
       <w:r>
         <w:rPr>
           <w:rFonts w:ascii="Consolas" w:hAnsi="Consolas" w:cs="Consolas"/>
@@ -9219,6 +9680,7 @@
         </w:rPr>
         <w:t>tStack_elem</w:t>
       </w:r>
+      <w:proofErr w:type="spellEnd"/>
       <w:r>
         <w:rPr>
           <w:rFonts w:ascii="Consolas" w:hAnsi="Consolas" w:cs="Consolas"/>
@@ -9243,6 +9705,7 @@
       <w:pPr>
         <w:spacing w:after="240" w:line="276" w:lineRule="auto"/>
       </w:pPr>
+      <w:proofErr w:type="spellStart"/>
       <w:r>
         <w:rPr>
           <w:rFonts w:ascii="Consolas" w:hAnsi="Consolas" w:cs="Consolas"/>
@@ -9250,6 +9713,7 @@
         </w:rPr>
         <w:t>struct</w:t>
       </w:r>
+      <w:proofErr w:type="spellEnd"/>
       <w:r>
         <w:rPr>
           <w:rFonts w:ascii="Consolas" w:hAnsi="Consolas" w:cs="Consolas"/>
@@ -9257,6 +9721,7 @@
         </w:rPr>
         <w:t xml:space="preserve"> </w:t>
       </w:r>
+      <w:proofErr w:type="spellStart"/>
       <w:r>
         <w:rPr>
           <w:rFonts w:ascii="Consolas" w:hAnsi="Consolas" w:cs="Consolas"/>
@@ -9264,12 +9729,29 @@
         </w:rPr>
         <w:t>tStack_elem</w:t>
       </w:r>
+      <w:proofErr w:type="spellEnd"/>
       <w:r>
         <w:rPr>
           <w:rFonts w:ascii="Consolas" w:hAnsi="Consolas" w:cs="Consolas"/>
           <w:color w:val="000000"/>
         </w:rPr>
-        <w:t>* bottom:</w:t>
+        <w:t xml:space="preserve">* </w:t>
+      </w:r>
+      <w:proofErr w:type="spellStart"/>
+      <w:r>
+        <w:rPr>
+          <w:rFonts w:ascii="Consolas" w:hAnsi="Consolas" w:cs="Consolas"/>
+          <w:color w:val="000000"/>
+        </w:rPr>
+        <w:t>bottom</w:t>
+      </w:r>
+      <w:proofErr w:type="spellEnd"/>
+      <w:r>
+        <w:rPr>
+          <w:rFonts w:ascii="Consolas" w:hAnsi="Consolas" w:cs="Consolas"/>
+          <w:color w:val="000000"/>
+        </w:rPr>
+        <w:t>:</w:t>
       </w:r>
       <w:r>
         <w:rPr>
@@ -9317,12 +9799,14 @@
             <w:r>
               <w:t xml:space="preserve">Struktura </w:t>
             </w:r>
+            <w:proofErr w:type="spellStart"/>
             <w:r>
               <w:rPr>
                 <w:rFonts w:ascii="Consolas" w:hAnsi="Consolas"/>
               </w:rPr>
               <w:t>TStack_Elem</w:t>
             </w:r>
+            <w:proofErr w:type="spellEnd"/>
             <w:r>
               <w:t xml:space="preserve"> reprezentuje prvek zásobníku.</w:t>
             </w:r>
@@ -9350,6 +9834,7 @@
                 <w:szCs w:val="20"/>
               </w:rPr>
             </w:pPr>
+            <w:proofErr w:type="spellStart"/>
             <w:r>
               <w:rPr>
                 <w:rFonts w:ascii="Consolas" w:hAnsi="Consolas" w:cs="Consolas"/>
@@ -9359,6 +9844,7 @@
               </w:rPr>
               <w:t>typedef</w:t>
             </w:r>
+            <w:proofErr w:type="spellEnd"/>
             <w:r>
               <w:rPr>
                 <w:rFonts w:ascii="Consolas" w:hAnsi="Consolas" w:cs="Consolas"/>
@@ -9368,6 +9854,7 @@
               </w:rPr>
               <w:t xml:space="preserve"> </w:t>
             </w:r>
+            <w:proofErr w:type="spellStart"/>
             <w:r>
               <w:rPr>
                 <w:rFonts w:ascii="Consolas" w:hAnsi="Consolas" w:cs="Consolas"/>
@@ -9377,6 +9864,7 @@
               </w:rPr>
               <w:t>struct</w:t>
             </w:r>
+            <w:proofErr w:type="spellEnd"/>
             <w:r>
               <w:rPr>
                 <w:rFonts w:ascii="Consolas" w:hAnsi="Consolas" w:cs="Consolas"/>
@@ -9386,6 +9874,7 @@
               </w:rPr>
               <w:t xml:space="preserve"> </w:t>
             </w:r>
+            <w:proofErr w:type="spellStart"/>
             <w:r>
               <w:rPr>
                 <w:rFonts w:ascii="Consolas" w:hAnsi="Consolas" w:cs="Consolas"/>
@@ -9395,6 +9884,7 @@
               </w:rPr>
               <w:t>tStack_elem</w:t>
             </w:r>
+            <w:proofErr w:type="spellEnd"/>
             <w:r>
               <w:rPr>
                 <w:rFonts w:ascii="Consolas" w:hAnsi="Consolas" w:cs="Consolas"/>
@@ -9427,6 +9917,7 @@
               </w:rPr>
               <w:t xml:space="preserve">    </w:t>
             </w:r>
+            <w:proofErr w:type="spellStart"/>
             <w:r>
               <w:rPr>
                 <w:rFonts w:ascii="Consolas" w:hAnsi="Consolas" w:cs="Consolas"/>
@@ -9436,6 +9927,7 @@
               </w:rPr>
               <w:t>int</w:t>
             </w:r>
+            <w:proofErr w:type="spellEnd"/>
             <w:r>
               <w:rPr>
                 <w:rFonts w:ascii="Consolas" w:hAnsi="Consolas" w:cs="Consolas"/>
@@ -9443,7 +9935,27 @@
                 <w:sz w:val="20"/>
                 <w:szCs w:val="20"/>
               </w:rPr>
-              <w:t xml:space="preserve"> scope;</w:t>
+              <w:t xml:space="preserve"> </w:t>
+            </w:r>
+            <w:proofErr w:type="spellStart"/>
+            <w:r>
+              <w:rPr>
+                <w:rFonts w:ascii="Consolas" w:hAnsi="Consolas" w:cs="Consolas"/>
+                <w:color w:val="000000"/>
+                <w:sz w:val="20"/>
+                <w:szCs w:val="20"/>
+              </w:rPr>
+              <w:t>scope</w:t>
+            </w:r>
+            <w:proofErr w:type="spellEnd"/>
+            <w:r>
+              <w:rPr>
+                <w:rFonts w:ascii="Consolas" w:hAnsi="Consolas" w:cs="Consolas"/>
+                <w:color w:val="000000"/>
+                <w:sz w:val="20"/>
+                <w:szCs w:val="20"/>
+              </w:rPr>
+              <w:t>;</w:t>
             </w:r>
           </w:p>
           <w:p>
@@ -9468,6 +9980,7 @@
               </w:rPr>
               <w:t xml:space="preserve">    </w:t>
             </w:r>
+            <w:proofErr w:type="spellStart"/>
             <w:r>
               <w:rPr>
                 <w:rFonts w:ascii="Consolas" w:hAnsi="Consolas" w:cs="Consolas"/>
@@ -9477,6 +9990,7 @@
               </w:rPr>
               <w:t>struct</w:t>
             </w:r>
+            <w:proofErr w:type="spellEnd"/>
             <w:r>
               <w:rPr>
                 <w:rFonts w:ascii="Consolas" w:hAnsi="Consolas" w:cs="Consolas"/>
@@ -9486,6 +10000,7 @@
               </w:rPr>
               <w:t xml:space="preserve"> </w:t>
             </w:r>
+            <w:proofErr w:type="spellStart"/>
             <w:r>
               <w:rPr>
                 <w:rFonts w:ascii="Consolas" w:hAnsi="Consolas" w:cs="Consolas"/>
@@ -9495,6 +10010,7 @@
               </w:rPr>
               <w:t>tNode</w:t>
             </w:r>
+            <w:proofErr w:type="spellEnd"/>
             <w:r>
               <w:rPr>
                 <w:rFonts w:ascii="Consolas" w:hAnsi="Consolas" w:cs="Consolas"/>
@@ -9527,6 +10043,7 @@
               </w:rPr>
               <w:t xml:space="preserve">    </w:t>
             </w:r>
+            <w:proofErr w:type="spellStart"/>
             <w:r>
               <w:rPr>
                 <w:rFonts w:ascii="Consolas" w:hAnsi="Consolas" w:cs="Consolas"/>
@@ -9536,6 +10053,7 @@
               </w:rPr>
               <w:t>struct</w:t>
             </w:r>
+            <w:proofErr w:type="spellEnd"/>
             <w:r>
               <w:rPr>
                 <w:rFonts w:ascii="Consolas" w:hAnsi="Consolas" w:cs="Consolas"/>
@@ -9545,6 +10063,7 @@
               </w:rPr>
               <w:t xml:space="preserve"> </w:t>
             </w:r>
+            <w:proofErr w:type="spellStart"/>
             <w:r>
               <w:rPr>
                 <w:rFonts w:ascii="Consolas" w:hAnsi="Consolas" w:cs="Consolas"/>
@@ -9554,6 +10073,7 @@
               </w:rPr>
               <w:t>tStack_elem</w:t>
             </w:r>
+            <w:proofErr w:type="spellEnd"/>
             <w:r>
               <w:rPr>
                 <w:rFonts w:ascii="Consolas" w:hAnsi="Consolas" w:cs="Consolas"/>
@@ -9561,7 +10081,27 @@
                 <w:sz w:val="20"/>
                 <w:szCs w:val="20"/>
               </w:rPr>
-              <w:t>* next;</w:t>
+              <w:t xml:space="preserve">* </w:t>
+            </w:r>
+            <w:proofErr w:type="spellStart"/>
+            <w:r>
+              <w:rPr>
+                <w:rFonts w:ascii="Consolas" w:hAnsi="Consolas" w:cs="Consolas"/>
+                <w:color w:val="000000"/>
+                <w:sz w:val="20"/>
+                <w:szCs w:val="20"/>
+              </w:rPr>
+              <w:t>next</w:t>
+            </w:r>
+            <w:proofErr w:type="spellEnd"/>
+            <w:r>
+              <w:rPr>
+                <w:rFonts w:ascii="Consolas" w:hAnsi="Consolas" w:cs="Consolas"/>
+                <w:color w:val="000000"/>
+                <w:sz w:val="20"/>
+                <w:szCs w:val="20"/>
+              </w:rPr>
+              <w:t>;</w:t>
             </w:r>
           </w:p>
           <w:p>
@@ -9587,6 +10127,7 @@
               </w:rPr>
               <w:t xml:space="preserve">} </w:t>
             </w:r>
+            <w:proofErr w:type="spellStart"/>
             <w:r>
               <w:rPr>
                 <w:rFonts w:ascii="Consolas" w:hAnsi="Consolas" w:cs="Consolas"/>
@@ -9596,6 +10137,7 @@
               </w:rPr>
               <w:t>TStack_Elem</w:t>
             </w:r>
+            <w:proofErr w:type="spellEnd"/>
             <w:r>
               <w:rPr>
                 <w:rFonts w:ascii="Consolas" w:hAnsi="Consolas" w:cs="Consolas"/>
@@ -9615,6 +10157,7 @@
       <w:pPr>
         <w:spacing w:line="276" w:lineRule="auto"/>
       </w:pPr>
+      <w:proofErr w:type="spellStart"/>
       <w:r>
         <w:rPr>
           <w:rFonts w:ascii="Consolas" w:hAnsi="Consolas" w:cs="Consolas"/>
@@ -9622,12 +10165,29 @@
         </w:rPr>
         <w:t>int</w:t>
       </w:r>
+      <w:proofErr w:type="spellEnd"/>
       <w:r>
         <w:rPr>
           <w:rFonts w:ascii="Consolas" w:hAnsi="Consolas" w:cs="Consolas"/>
           <w:color w:val="000000"/>
         </w:rPr>
-        <w:t xml:space="preserve"> scope:</w:t>
+        <w:t xml:space="preserve"> </w:t>
+      </w:r>
+      <w:proofErr w:type="spellStart"/>
+      <w:r>
+        <w:rPr>
+          <w:rFonts w:ascii="Consolas" w:hAnsi="Consolas" w:cs="Consolas"/>
+          <w:color w:val="000000"/>
+        </w:rPr>
+        <w:t>scope</w:t>
+      </w:r>
+      <w:proofErr w:type="spellEnd"/>
+      <w:r>
+        <w:rPr>
+          <w:rFonts w:ascii="Consolas" w:hAnsi="Consolas" w:cs="Consolas"/>
+          <w:color w:val="000000"/>
+        </w:rPr>
+        <w:t>:</w:t>
       </w:r>
       <w:r>
         <w:rPr>
@@ -9646,6 +10206,7 @@
       <w:pPr>
         <w:spacing w:line="276" w:lineRule="auto"/>
       </w:pPr>
+      <w:proofErr w:type="spellStart"/>
       <w:r>
         <w:rPr>
           <w:rFonts w:ascii="Consolas" w:hAnsi="Consolas" w:cs="Consolas"/>
@@ -9653,6 +10214,7 @@
         </w:rPr>
         <w:t>struct</w:t>
       </w:r>
+      <w:proofErr w:type="spellEnd"/>
       <w:r>
         <w:rPr>
           <w:rFonts w:ascii="Consolas" w:hAnsi="Consolas" w:cs="Consolas"/>
@@ -9660,6 +10222,7 @@
         </w:rPr>
         <w:t xml:space="preserve"> </w:t>
       </w:r>
+      <w:proofErr w:type="spellStart"/>
       <w:r>
         <w:rPr>
           <w:rFonts w:ascii="Consolas" w:hAnsi="Consolas" w:cs="Consolas"/>
@@ -9667,6 +10230,7 @@
         </w:rPr>
         <w:t>tNode</w:t>
       </w:r>
+      <w:proofErr w:type="spellEnd"/>
       <w:r>
         <w:rPr>
           <w:rFonts w:ascii="Consolas" w:hAnsi="Consolas" w:cs="Consolas"/>
@@ -9700,6 +10264,7 @@
           <w:szCs w:val="19"/>
         </w:rPr>
       </w:pPr>
+      <w:proofErr w:type="spellStart"/>
       <w:r>
         <w:rPr>
           <w:rFonts w:ascii="Consolas" w:hAnsi="Consolas" w:cs="Consolas"/>
@@ -9707,6 +10272,7 @@
         </w:rPr>
         <w:t>struct</w:t>
       </w:r>
+      <w:proofErr w:type="spellEnd"/>
       <w:r>
         <w:rPr>
           <w:rFonts w:ascii="Consolas" w:hAnsi="Consolas" w:cs="Consolas"/>
@@ -9714,6 +10280,7 @@
         </w:rPr>
         <w:t xml:space="preserve"> </w:t>
       </w:r>
+      <w:proofErr w:type="spellStart"/>
       <w:r>
         <w:rPr>
           <w:rFonts w:ascii="Consolas" w:hAnsi="Consolas" w:cs="Consolas"/>
@@ -9721,12 +10288,29 @@
         </w:rPr>
         <w:t>tStack_elem</w:t>
       </w:r>
+      <w:proofErr w:type="spellEnd"/>
       <w:r>
         <w:rPr>
           <w:rFonts w:ascii="Consolas" w:hAnsi="Consolas" w:cs="Consolas"/>
           <w:color w:val="000000"/>
         </w:rPr>
-        <w:t>* next:</w:t>
+        <w:t xml:space="preserve">* </w:t>
+      </w:r>
+      <w:proofErr w:type="spellStart"/>
+      <w:r>
+        <w:rPr>
+          <w:rFonts w:ascii="Consolas" w:hAnsi="Consolas" w:cs="Consolas"/>
+          <w:color w:val="000000"/>
+        </w:rPr>
+        <w:t>next</w:t>
+      </w:r>
+      <w:proofErr w:type="spellEnd"/>
+      <w:r>
+        <w:rPr>
+          <w:rFonts w:ascii="Consolas" w:hAnsi="Consolas" w:cs="Consolas"/>
+          <w:color w:val="000000"/>
+        </w:rPr>
+        <w:t>:</w:t>
       </w:r>
       <w:r>
         <w:rPr>
@@ -9750,7 +10334,7 @@
       <w:pPr>
         <w:pStyle w:val="Nadpis3"/>
       </w:pPr>
-      <w:bookmarkStart w:id="26" w:name="_Toc58433814"/>
+      <w:bookmarkStart w:id="26" w:name="_Toc58444868"/>
       <w:r>
         <w:t>Lineární</w:t>
       </w:r>
@@ -9773,12 +10357,14 @@
       <w:r>
         <w:t xml:space="preserve"> </w:t>
       </w:r>
+      <w:proofErr w:type="spellStart"/>
       <w:r>
         <w:rPr>
           <w:rFonts w:ascii="Consolas" w:hAnsi="Consolas"/>
         </w:rPr>
         <w:t>RetType</w:t>
       </w:r>
+      <w:proofErr w:type="spellEnd"/>
       <w:r>
         <w:t xml:space="preserve">, která </w:t>
       </w:r>
@@ -9788,12 +10374,14 @@
       <w:r>
         <w:t xml:space="preserve">. Druhá struktura </w:t>
       </w:r>
+      <w:proofErr w:type="spellStart"/>
       <w:r>
         <w:rPr>
           <w:rFonts w:ascii="Consolas" w:hAnsi="Consolas"/>
         </w:rPr>
         <w:t>IsUsedList</w:t>
       </w:r>
+      <w:proofErr w:type="spellEnd"/>
       <w:r>
         <w:t xml:space="preserve"> slouží k určení přiřazovaných hodnot, které se mají zahodit (při použití _ na levé straně přiřazení) a také ke kontrole datových typů při přiřazování hodnot. </w:t>
       </w:r>
@@ -9802,7 +10390,7 @@
       <w:pPr>
         <w:pStyle w:val="Nadpis1"/>
       </w:pPr>
-      <w:bookmarkStart w:id="27" w:name="_Toc58433815"/>
+      <w:bookmarkStart w:id="27" w:name="_Toc58444869"/>
       <w:r>
         <w:t>Závěr</w:t>
       </w:r>
@@ -9843,7 +10431,7 @@
       <w:pPr>
         <w:pStyle w:val="Nadpis1"/>
       </w:pPr>
-      <w:bookmarkStart w:id="28" w:name="_Toc58433816"/>
+      <w:bookmarkStart w:id="28" w:name="_Toc58444870"/>
       <w:r>
         <w:lastRenderedPageBreak/>
         <w:t>Použitá literatura</w:t>
@@ -9872,7 +10460,39 @@
           <w:rFonts w:eastAsia="Times New Roman"/>
           <w:lang w:eastAsia="cs-CZ"/>
         </w:rPr>
-        <w:t xml:space="preserve">Jednoduchý interpret: str.c, str.h. In: </w:t>
+        <w:t xml:space="preserve">Jednoduchý interpret: </w:t>
+      </w:r>
+      <w:proofErr w:type="spellStart"/>
+      <w:r>
+        <w:rPr>
+          <w:rFonts w:eastAsia="Times New Roman"/>
+          <w:lang w:eastAsia="cs-CZ"/>
+        </w:rPr>
+        <w:t>str.c</w:t>
+      </w:r>
+      <w:proofErr w:type="spellEnd"/>
+      <w:r>
+        <w:rPr>
+          <w:rFonts w:eastAsia="Times New Roman"/>
+          <w:lang w:eastAsia="cs-CZ"/>
+        </w:rPr>
+        <w:t xml:space="preserve">, </w:t>
+      </w:r>
+      <w:proofErr w:type="spellStart"/>
+      <w:r>
+        <w:rPr>
+          <w:rFonts w:eastAsia="Times New Roman"/>
+          <w:lang w:eastAsia="cs-CZ"/>
+        </w:rPr>
+        <w:t>str.h</w:t>
+      </w:r>
+      <w:proofErr w:type="spellEnd"/>
+      <w:r>
+        <w:rPr>
+          <w:rFonts w:eastAsia="Times New Roman"/>
+          <w:lang w:eastAsia="cs-CZ"/>
+        </w:rPr>
+        <w:t xml:space="preserve">. In: </w:t>
       </w:r>
       <w:r>
         <w:rPr>
@@ -10042,7 +10662,7 @@
         <w:ind w:left="432" w:hanging="432"/>
       </w:pPr>
       <w:bookmarkStart w:id="31" w:name="_Ref58414126"/>
-      <w:bookmarkStart w:id="32" w:name="_Toc58433817"/>
+      <w:bookmarkStart w:id="32" w:name="_Toc58444871"/>
       <w:r>
         <w:lastRenderedPageBreak/>
         <w:t>6</w:t>
@@ -10073,7 +10693,49 @@
         <w:rPr>
           <w:rFonts w:ascii="Consolas" w:hAnsi="Consolas"/>
         </w:rPr>
-        <w:t>&lt;program&gt; → package main EOL &lt;def_func_o&gt; EOF</w:t>
+        <w:t xml:space="preserve">&lt;program&gt; → </w:t>
+      </w:r>
+      <w:proofErr w:type="spellStart"/>
+      <w:r>
+        <w:rPr>
+          <w:rFonts w:ascii="Consolas" w:hAnsi="Consolas"/>
+        </w:rPr>
+        <w:t>package</w:t>
+      </w:r>
+      <w:proofErr w:type="spellEnd"/>
+      <w:r>
+        <w:rPr>
+          <w:rFonts w:ascii="Consolas" w:hAnsi="Consolas"/>
+        </w:rPr>
+        <w:t xml:space="preserve"> </w:t>
+      </w:r>
+      <w:proofErr w:type="spellStart"/>
+      <w:r>
+        <w:rPr>
+          <w:rFonts w:ascii="Consolas" w:hAnsi="Consolas"/>
+        </w:rPr>
+        <w:t>main</w:t>
+      </w:r>
+      <w:proofErr w:type="spellEnd"/>
+      <w:r>
+        <w:rPr>
+          <w:rFonts w:ascii="Consolas" w:hAnsi="Consolas"/>
+        </w:rPr>
+        <w:t xml:space="preserve"> EOL &lt;</w:t>
+      </w:r>
+      <w:proofErr w:type="spellStart"/>
+      <w:r>
+        <w:rPr>
+          <w:rFonts w:ascii="Consolas" w:hAnsi="Consolas"/>
+        </w:rPr>
+        <w:t>def_func_o</w:t>
+      </w:r>
+      <w:proofErr w:type="spellEnd"/>
+      <w:r>
+        <w:rPr>
+          <w:rFonts w:ascii="Consolas" w:hAnsi="Consolas"/>
+        </w:rPr>
+        <w:t>&gt; EOF</w:t>
       </w:r>
     </w:p>
     <w:p>
@@ -10112,7 +10774,21 @@
         <w:rPr>
           <w:rFonts w:ascii="Consolas" w:hAnsi="Consolas"/>
         </w:rPr>
-        <w:t>&lt;body&gt; → &lt;if&gt; EOL &lt;body&gt;</w:t>
+        <w:t>&lt;body&gt; → &lt;</w:t>
+      </w:r>
+      <w:proofErr w:type="spellStart"/>
+      <w:r>
+        <w:rPr>
+          <w:rFonts w:ascii="Consolas" w:hAnsi="Consolas"/>
+        </w:rPr>
+        <w:t>if</w:t>
+      </w:r>
+      <w:proofErr w:type="spellEnd"/>
+      <w:r>
+        <w:rPr>
+          <w:rFonts w:ascii="Consolas" w:hAnsi="Consolas"/>
+        </w:rPr>
+        <w:t>&gt; EOL &lt;body&gt;</w:t>
       </w:r>
     </w:p>
     <w:p>
@@ -10131,7 +10807,21 @@
         <w:rPr>
           <w:rFonts w:ascii="Consolas" w:hAnsi="Consolas"/>
         </w:rPr>
-        <w:t>&lt;body&gt; → &lt;for&gt; EOL &lt;body&gt;</w:t>
+        <w:t>&lt;body&gt; → &lt;</w:t>
+      </w:r>
+      <w:proofErr w:type="spellStart"/>
+      <w:r>
+        <w:rPr>
+          <w:rFonts w:ascii="Consolas" w:hAnsi="Consolas"/>
+        </w:rPr>
+        <w:t>for</w:t>
+      </w:r>
+      <w:proofErr w:type="spellEnd"/>
+      <w:r>
+        <w:rPr>
+          <w:rFonts w:ascii="Consolas" w:hAnsi="Consolas"/>
+        </w:rPr>
+        <w:t>&gt; EOL &lt;body&gt;</w:t>
       </w:r>
     </w:p>
     <w:p>
@@ -10150,7 +10840,21 @@
         <w:rPr>
           <w:rFonts w:ascii="Consolas" w:hAnsi="Consolas"/>
         </w:rPr>
-        <w:t>&lt;body&gt; → &lt;id&gt; &lt;after_id&gt; EOL &lt;body&gt;</w:t>
+        <w:t>&lt;body&gt; → &lt;id&gt; &lt;</w:t>
+      </w:r>
+      <w:proofErr w:type="spellStart"/>
+      <w:r>
+        <w:rPr>
+          <w:rFonts w:ascii="Consolas" w:hAnsi="Consolas"/>
+        </w:rPr>
+        <w:t>after_id</w:t>
+      </w:r>
+      <w:proofErr w:type="spellEnd"/>
+      <w:r>
+        <w:rPr>
+          <w:rFonts w:ascii="Consolas" w:hAnsi="Consolas"/>
+        </w:rPr>
+        <w:t>&gt; EOL &lt;body&gt;</w:t>
       </w:r>
     </w:p>
     <w:p>
@@ -10169,7 +10873,35 @@
         <w:rPr>
           <w:rFonts w:ascii="Consolas" w:hAnsi="Consolas"/>
         </w:rPr>
-        <w:t>&lt;body&gt; → _ &lt;ids_lo&gt; = &lt;assign_r&gt; EOL &lt;body&gt;</w:t>
+        <w:t>&lt;body&gt; → _ &lt;</w:t>
+      </w:r>
+      <w:proofErr w:type="spellStart"/>
+      <w:r>
+        <w:rPr>
+          <w:rFonts w:ascii="Consolas" w:hAnsi="Consolas"/>
+        </w:rPr>
+        <w:t>ids_lo</w:t>
+      </w:r>
+      <w:proofErr w:type="spellEnd"/>
+      <w:r>
+        <w:rPr>
+          <w:rFonts w:ascii="Consolas" w:hAnsi="Consolas"/>
+        </w:rPr>
+        <w:t>&gt; = &lt;</w:t>
+      </w:r>
+      <w:proofErr w:type="spellStart"/>
+      <w:r>
+        <w:rPr>
+          <w:rFonts w:ascii="Consolas" w:hAnsi="Consolas"/>
+        </w:rPr>
+        <w:t>assign_r</w:t>
+      </w:r>
+      <w:proofErr w:type="spellEnd"/>
+      <w:r>
+        <w:rPr>
+          <w:rFonts w:ascii="Consolas" w:hAnsi="Consolas"/>
+        </w:rPr>
+        <w:t>&gt; EOL &lt;body&gt;</w:t>
       </w:r>
     </w:p>
     <w:p>
@@ -10188,16 +10920,8 @@
         <w:rPr>
           <w:rFonts w:ascii="Consolas" w:hAnsi="Consolas"/>
         </w:rPr>
-        <w:t xml:space="preserve">&lt;body&gt; </w:t>
-      </w:r>
-      <w:proofErr w:type="gramStart"/>
-      <w:r>
-        <w:rPr>
-          <w:rFonts w:ascii="Consolas" w:hAnsi="Consolas"/>
-        </w:rPr>
-        <w:t>→  ε</w:t>
-      </w:r>
-      <w:proofErr w:type="gramEnd"/>
+        <w:t>&lt;body&gt; →  ε</w:t>
+      </w:r>
     </w:p>
     <w:p>
       <w:pPr>
@@ -10215,7 +10939,35 @@
         <w:rPr>
           <w:rFonts w:ascii="Consolas" w:hAnsi="Consolas"/>
         </w:rPr>
-        <w:t xml:space="preserve">&lt;after_id&gt; → &lt;ids_lo&gt; </w:t>
+        <w:t>&lt;</w:t>
+      </w:r>
+      <w:proofErr w:type="spellStart"/>
+      <w:r>
+        <w:rPr>
+          <w:rFonts w:ascii="Consolas" w:hAnsi="Consolas"/>
+        </w:rPr>
+        <w:t>after_id</w:t>
+      </w:r>
+      <w:proofErr w:type="spellEnd"/>
+      <w:r>
+        <w:rPr>
+          <w:rFonts w:ascii="Consolas" w:hAnsi="Consolas"/>
+        </w:rPr>
+        <w:t>&gt; → &lt;</w:t>
+      </w:r>
+      <w:proofErr w:type="spellStart"/>
+      <w:r>
+        <w:rPr>
+          <w:rFonts w:ascii="Consolas" w:hAnsi="Consolas"/>
+        </w:rPr>
+        <w:t>ids_lo</w:t>
+      </w:r>
+      <w:proofErr w:type="spellEnd"/>
+      <w:r>
+        <w:rPr>
+          <w:rFonts w:ascii="Consolas" w:hAnsi="Consolas"/>
+        </w:rPr>
+        <w:t xml:space="preserve">&gt; </w:t>
       </w:r>
       <w:bookmarkStart w:id="33" w:name="OLE_LINK3"/>
       <w:bookmarkStart w:id="34" w:name="OLE_LINK4"/>
@@ -10223,7 +10975,21 @@
         <w:rPr>
           <w:rFonts w:ascii="Consolas" w:hAnsi="Consolas"/>
         </w:rPr>
-        <w:t>= &lt;assign_r&gt;</w:t>
+        <w:t>= &lt;</w:t>
+      </w:r>
+      <w:proofErr w:type="spellStart"/>
+      <w:r>
+        <w:rPr>
+          <w:rFonts w:ascii="Consolas" w:hAnsi="Consolas"/>
+        </w:rPr>
+        <w:t>assign_r</w:t>
+      </w:r>
+      <w:proofErr w:type="spellEnd"/>
+      <w:r>
+        <w:rPr>
+          <w:rFonts w:ascii="Consolas" w:hAnsi="Consolas"/>
+        </w:rPr>
+        <w:t>&gt;</w:t>
       </w:r>
       <w:bookmarkEnd w:id="33"/>
       <w:bookmarkEnd w:id="34"/>
@@ -10244,7 +11010,35 @@
         <w:rPr>
           <w:rFonts w:ascii="Consolas" w:hAnsi="Consolas"/>
         </w:rPr>
-        <w:t>&lt;after_id&gt; → &lt;func&gt;</w:t>
+        <w:t>&lt;</w:t>
+      </w:r>
+      <w:proofErr w:type="spellStart"/>
+      <w:r>
+        <w:rPr>
+          <w:rFonts w:ascii="Consolas" w:hAnsi="Consolas"/>
+        </w:rPr>
+        <w:t>after_id</w:t>
+      </w:r>
+      <w:proofErr w:type="spellEnd"/>
+      <w:r>
+        <w:rPr>
+          <w:rFonts w:ascii="Consolas" w:hAnsi="Consolas"/>
+        </w:rPr>
+        <w:t>&gt; → &lt;</w:t>
+      </w:r>
+      <w:proofErr w:type="spellStart"/>
+      <w:r>
+        <w:rPr>
+          <w:rFonts w:ascii="Consolas" w:hAnsi="Consolas"/>
+        </w:rPr>
+        <w:t>func</w:t>
+      </w:r>
+      <w:proofErr w:type="spellEnd"/>
+      <w:r>
+        <w:rPr>
+          <w:rFonts w:ascii="Consolas" w:hAnsi="Consolas"/>
+        </w:rPr>
+        <w:t>&gt;</w:t>
       </w:r>
     </w:p>
     <w:p>
@@ -10264,7 +11058,35 @@
         <w:rPr>
           <w:rFonts w:ascii="Consolas" w:hAnsi="Consolas"/>
         </w:rPr>
-        <w:t>&lt;after_id&gt; → &lt;def_var&gt;</w:t>
+        <w:t>&lt;</w:t>
+      </w:r>
+      <w:proofErr w:type="spellStart"/>
+      <w:r>
+        <w:rPr>
+          <w:rFonts w:ascii="Consolas" w:hAnsi="Consolas"/>
+        </w:rPr>
+        <w:t>after_id</w:t>
+      </w:r>
+      <w:proofErr w:type="spellEnd"/>
+      <w:r>
+        <w:rPr>
+          <w:rFonts w:ascii="Consolas" w:hAnsi="Consolas"/>
+        </w:rPr>
+        <w:t>&gt; → &lt;</w:t>
+      </w:r>
+      <w:proofErr w:type="spellStart"/>
+      <w:r>
+        <w:rPr>
+          <w:rFonts w:ascii="Consolas" w:hAnsi="Consolas"/>
+        </w:rPr>
+        <w:t>def_var</w:t>
+      </w:r>
+      <w:proofErr w:type="spellEnd"/>
+      <w:r>
+        <w:rPr>
+          <w:rFonts w:ascii="Consolas" w:hAnsi="Consolas"/>
+        </w:rPr>
+        <w:t>&gt;</w:t>
       </w:r>
     </w:p>
     <w:p>
@@ -10286,21 +11108,77 @@
         <w:rPr>
           <w:rFonts w:ascii="Consolas" w:hAnsi="Consolas"/>
         </w:rPr>
-        <w:t>&lt;for&gt; → for &lt;def</w:t>
-      </w:r>
-      <w:proofErr w:type="gramStart"/>
-      <w:r>
-        <w:rPr>
-          <w:rFonts w:ascii="Consolas" w:hAnsi="Consolas"/>
-        </w:rPr>
-        <w:t>&gt; ;</w:t>
-      </w:r>
-      <w:proofErr w:type="gramEnd"/>
-      <w:r>
-        <w:rPr>
-          <w:rFonts w:ascii="Consolas" w:hAnsi="Consolas"/>
-        </w:rPr>
-        <w:t xml:space="preserve"> &lt;expr&gt; ; &lt;assign&gt; { EOL &lt;body&gt; }</w:t>
+        <w:t>&lt;</w:t>
+      </w:r>
+      <w:proofErr w:type="spellStart"/>
+      <w:r>
+        <w:rPr>
+          <w:rFonts w:ascii="Consolas" w:hAnsi="Consolas"/>
+        </w:rPr>
+        <w:t>for</w:t>
+      </w:r>
+      <w:proofErr w:type="spellEnd"/>
+      <w:r>
+        <w:rPr>
+          <w:rFonts w:ascii="Consolas" w:hAnsi="Consolas"/>
+        </w:rPr>
+        <w:t xml:space="preserve">&gt; → </w:t>
+      </w:r>
+      <w:proofErr w:type="spellStart"/>
+      <w:r>
+        <w:rPr>
+          <w:rFonts w:ascii="Consolas" w:hAnsi="Consolas"/>
+        </w:rPr>
+        <w:t>for</w:t>
+      </w:r>
+      <w:proofErr w:type="spellEnd"/>
+      <w:r>
+        <w:rPr>
+          <w:rFonts w:ascii="Consolas" w:hAnsi="Consolas"/>
+        </w:rPr>
+        <w:t xml:space="preserve"> &lt;</w:t>
+      </w:r>
+      <w:proofErr w:type="spellStart"/>
+      <w:r>
+        <w:rPr>
+          <w:rFonts w:ascii="Consolas" w:hAnsi="Consolas"/>
+        </w:rPr>
+        <w:t>def</w:t>
+      </w:r>
+      <w:proofErr w:type="spellEnd"/>
+      <w:r>
+        <w:rPr>
+          <w:rFonts w:ascii="Consolas" w:hAnsi="Consolas"/>
+        </w:rPr>
+        <w:t>&gt; ; &lt;</w:t>
+      </w:r>
+      <w:proofErr w:type="spellStart"/>
+      <w:r>
+        <w:rPr>
+          <w:rFonts w:ascii="Consolas" w:hAnsi="Consolas"/>
+        </w:rPr>
+        <w:t>expr</w:t>
+      </w:r>
+      <w:proofErr w:type="spellEnd"/>
+      <w:r>
+        <w:rPr>
+          <w:rFonts w:ascii="Consolas" w:hAnsi="Consolas"/>
+        </w:rPr>
+        <w:t>&gt; ; &lt;</w:t>
+      </w:r>
+      <w:proofErr w:type="spellStart"/>
+      <w:r>
+        <w:rPr>
+          <w:rFonts w:ascii="Consolas" w:hAnsi="Consolas"/>
+        </w:rPr>
+        <w:t>assign</w:t>
+      </w:r>
+      <w:proofErr w:type="spellEnd"/>
+      <w:r>
+        <w:rPr>
+          <w:rFonts w:ascii="Consolas" w:hAnsi="Consolas"/>
+        </w:rPr>
+        <w:t>&gt; { EOL &lt;body&gt; }</w:t>
       </w:r>
     </w:p>
     <w:p>
@@ -10322,7 +11200,49 @@
         <w:rPr>
           <w:rFonts w:ascii="Consolas" w:hAnsi="Consolas"/>
         </w:rPr>
-        <w:t>&lt;assign&gt; → &lt;id&gt; &lt;ids_lo&gt; = &lt;assign_r&gt;</w:t>
+        <w:t>&lt;</w:t>
+      </w:r>
+      <w:proofErr w:type="spellStart"/>
+      <w:r>
+        <w:rPr>
+          <w:rFonts w:ascii="Consolas" w:hAnsi="Consolas"/>
+        </w:rPr>
+        <w:t>assign</w:t>
+      </w:r>
+      <w:proofErr w:type="spellEnd"/>
+      <w:r>
+        <w:rPr>
+          <w:rFonts w:ascii="Consolas" w:hAnsi="Consolas"/>
+        </w:rPr>
+        <w:t>&gt; → &lt;id&gt; &lt;</w:t>
+      </w:r>
+      <w:proofErr w:type="spellStart"/>
+      <w:r>
+        <w:rPr>
+          <w:rFonts w:ascii="Consolas" w:hAnsi="Consolas"/>
+        </w:rPr>
+        <w:t>ids_lo</w:t>
+      </w:r>
+      <w:proofErr w:type="spellEnd"/>
+      <w:r>
+        <w:rPr>
+          <w:rFonts w:ascii="Consolas" w:hAnsi="Consolas"/>
+        </w:rPr>
+        <w:t>&gt; = &lt;</w:t>
+      </w:r>
+      <w:proofErr w:type="spellStart"/>
+      <w:r>
+        <w:rPr>
+          <w:rFonts w:ascii="Consolas" w:hAnsi="Consolas"/>
+        </w:rPr>
+        <w:t>assign_r</w:t>
+      </w:r>
+      <w:proofErr w:type="spellEnd"/>
+      <w:r>
+        <w:rPr>
+          <w:rFonts w:ascii="Consolas" w:hAnsi="Consolas"/>
+        </w:rPr>
+        <w:t>&gt;</w:t>
       </w:r>
     </w:p>
     <w:p>
@@ -10344,7 +11264,49 @@
         <w:rPr>
           <w:rFonts w:ascii="Consolas" w:hAnsi="Consolas"/>
         </w:rPr>
-        <w:t>&lt;assign&gt; → _ &lt;ids_lo&gt; = &lt;assign_r&gt;</w:t>
+        <w:t>&lt;</w:t>
+      </w:r>
+      <w:proofErr w:type="spellStart"/>
+      <w:r>
+        <w:rPr>
+          <w:rFonts w:ascii="Consolas" w:hAnsi="Consolas"/>
+        </w:rPr>
+        <w:t>assign</w:t>
+      </w:r>
+      <w:proofErr w:type="spellEnd"/>
+      <w:r>
+        <w:rPr>
+          <w:rFonts w:ascii="Consolas" w:hAnsi="Consolas"/>
+        </w:rPr>
+        <w:t>&gt; → _ &lt;</w:t>
+      </w:r>
+      <w:proofErr w:type="spellStart"/>
+      <w:r>
+        <w:rPr>
+          <w:rFonts w:ascii="Consolas" w:hAnsi="Consolas"/>
+        </w:rPr>
+        <w:t>ids_lo</w:t>
+      </w:r>
+      <w:proofErr w:type="spellEnd"/>
+      <w:r>
+        <w:rPr>
+          <w:rFonts w:ascii="Consolas" w:hAnsi="Consolas"/>
+        </w:rPr>
+        <w:t>&gt; = &lt;</w:t>
+      </w:r>
+      <w:proofErr w:type="spellStart"/>
+      <w:r>
+        <w:rPr>
+          <w:rFonts w:ascii="Consolas" w:hAnsi="Consolas"/>
+        </w:rPr>
+        <w:t>assign_r</w:t>
+      </w:r>
+      <w:proofErr w:type="spellEnd"/>
+      <w:r>
+        <w:rPr>
+          <w:rFonts w:ascii="Consolas" w:hAnsi="Consolas"/>
+        </w:rPr>
+        <w:t>&gt;</w:t>
       </w:r>
     </w:p>
     <w:p>
@@ -10366,7 +11328,21 @@
         <w:rPr>
           <w:rFonts w:ascii="Consolas" w:hAnsi="Consolas"/>
         </w:rPr>
-        <w:t>&lt;assign&gt; → ε</w:t>
+        <w:t>&lt;</w:t>
+      </w:r>
+      <w:proofErr w:type="spellStart"/>
+      <w:r>
+        <w:rPr>
+          <w:rFonts w:ascii="Consolas" w:hAnsi="Consolas"/>
+        </w:rPr>
+        <w:t>assign</w:t>
+      </w:r>
+      <w:proofErr w:type="spellEnd"/>
+      <w:r>
+        <w:rPr>
+          <w:rFonts w:ascii="Consolas" w:hAnsi="Consolas"/>
+        </w:rPr>
+        <w:t>&gt; → ε</w:t>
       </w:r>
     </w:p>
     <w:p>
@@ -10388,7 +11364,35 @@
         <w:rPr>
           <w:rFonts w:ascii="Consolas" w:hAnsi="Consolas"/>
         </w:rPr>
-        <w:t>&lt;def&gt; → &lt;id&gt; &lt;def_var&gt;</w:t>
+        <w:t>&lt;</w:t>
+      </w:r>
+      <w:proofErr w:type="spellStart"/>
+      <w:r>
+        <w:rPr>
+          <w:rFonts w:ascii="Consolas" w:hAnsi="Consolas"/>
+        </w:rPr>
+        <w:t>def</w:t>
+      </w:r>
+      <w:proofErr w:type="spellEnd"/>
+      <w:r>
+        <w:rPr>
+          <w:rFonts w:ascii="Consolas" w:hAnsi="Consolas"/>
+        </w:rPr>
+        <w:t>&gt; → &lt;id&gt; &lt;</w:t>
+      </w:r>
+      <w:proofErr w:type="spellStart"/>
+      <w:r>
+        <w:rPr>
+          <w:rFonts w:ascii="Consolas" w:hAnsi="Consolas"/>
+        </w:rPr>
+        <w:t>def_var</w:t>
+      </w:r>
+      <w:proofErr w:type="spellEnd"/>
+      <w:r>
+        <w:rPr>
+          <w:rFonts w:ascii="Consolas" w:hAnsi="Consolas"/>
+        </w:rPr>
+        <w:t>&gt;</w:t>
       </w:r>
     </w:p>
     <w:p>
@@ -10410,7 +11414,21 @@
         <w:rPr>
           <w:rFonts w:ascii="Consolas" w:hAnsi="Consolas"/>
         </w:rPr>
-        <w:t>&lt;def&gt; → ε</w:t>
+        <w:t>&lt;</w:t>
+      </w:r>
+      <w:proofErr w:type="spellStart"/>
+      <w:r>
+        <w:rPr>
+          <w:rFonts w:ascii="Consolas" w:hAnsi="Consolas"/>
+        </w:rPr>
+        <w:t>def</w:t>
+      </w:r>
+      <w:proofErr w:type="spellEnd"/>
+      <w:r>
+        <w:rPr>
+          <w:rFonts w:ascii="Consolas" w:hAnsi="Consolas"/>
+        </w:rPr>
+        <w:t>&gt; → ε</w:t>
       </w:r>
     </w:p>
     <w:p>
@@ -10434,21 +11452,35 @@
         <w:rPr>
           <w:rFonts w:ascii="Consolas" w:hAnsi="Consolas"/>
         </w:rPr>
-        <w:t xml:space="preserve">&lt;def_var&gt; </w:t>
-      </w:r>
-      <w:proofErr w:type="gramStart"/>
-      <w:r>
-        <w:rPr>
-          <w:rFonts w:ascii="Consolas" w:hAnsi="Consolas"/>
-        </w:rPr>
-        <w:t>→ :</w:t>
-      </w:r>
-      <w:proofErr w:type="gramEnd"/>
-      <w:r>
-        <w:rPr>
-          <w:rFonts w:ascii="Consolas" w:hAnsi="Consolas"/>
-        </w:rPr>
-        <w:t>= &lt;id_expr&gt;</w:t>
+        <w:t>&lt;</w:t>
+      </w:r>
+      <w:proofErr w:type="spellStart"/>
+      <w:r>
+        <w:rPr>
+          <w:rFonts w:ascii="Consolas" w:hAnsi="Consolas"/>
+        </w:rPr>
+        <w:t>def_var</w:t>
+      </w:r>
+      <w:proofErr w:type="spellEnd"/>
+      <w:r>
+        <w:rPr>
+          <w:rFonts w:ascii="Consolas" w:hAnsi="Consolas"/>
+        </w:rPr>
+        <w:t>&gt; → := &lt;</w:t>
+      </w:r>
+      <w:proofErr w:type="spellStart"/>
+      <w:r>
+        <w:rPr>
+          <w:rFonts w:ascii="Consolas" w:hAnsi="Consolas"/>
+        </w:rPr>
+        <w:t>id_expr</w:t>
+      </w:r>
+      <w:proofErr w:type="spellEnd"/>
+      <w:r>
+        <w:rPr>
+          <w:rFonts w:ascii="Consolas" w:hAnsi="Consolas"/>
+        </w:rPr>
+        <w:t>&gt;</w:t>
       </w:r>
       <w:bookmarkEnd w:id="35"/>
       <w:bookmarkEnd w:id="36"/>
@@ -10472,21 +11504,49 @@
         <w:rPr>
           <w:rFonts w:ascii="Consolas" w:hAnsi="Consolas"/>
         </w:rPr>
-        <w:t xml:space="preserve">&lt;ids_lo&gt; </w:t>
-      </w:r>
-      <w:proofErr w:type="gramStart"/>
-      <w:r>
-        <w:rPr>
-          <w:rFonts w:ascii="Consolas" w:hAnsi="Consolas"/>
-        </w:rPr>
-        <w:t>→ ,</w:t>
-      </w:r>
-      <w:proofErr w:type="gramEnd"/>
-      <w:r>
-        <w:rPr>
-          <w:rFonts w:ascii="Consolas" w:hAnsi="Consolas"/>
-        </w:rPr>
-        <w:t xml:space="preserve"> &lt;ids_l&gt; &lt;ids_lo&gt;</w:t>
+        <w:t>&lt;</w:t>
+      </w:r>
+      <w:proofErr w:type="spellStart"/>
+      <w:r>
+        <w:rPr>
+          <w:rFonts w:ascii="Consolas" w:hAnsi="Consolas"/>
+        </w:rPr>
+        <w:t>ids_lo</w:t>
+      </w:r>
+      <w:proofErr w:type="spellEnd"/>
+      <w:r>
+        <w:rPr>
+          <w:rFonts w:ascii="Consolas" w:hAnsi="Consolas"/>
+        </w:rPr>
+        <w:t>&gt; → , &lt;</w:t>
+      </w:r>
+      <w:proofErr w:type="spellStart"/>
+      <w:r>
+        <w:rPr>
+          <w:rFonts w:ascii="Consolas" w:hAnsi="Consolas"/>
+        </w:rPr>
+        <w:t>ids_l</w:t>
+      </w:r>
+      <w:proofErr w:type="spellEnd"/>
+      <w:r>
+        <w:rPr>
+          <w:rFonts w:ascii="Consolas" w:hAnsi="Consolas"/>
+        </w:rPr>
+        <w:t>&gt; &lt;</w:t>
+      </w:r>
+      <w:proofErr w:type="spellStart"/>
+      <w:r>
+        <w:rPr>
+          <w:rFonts w:ascii="Consolas" w:hAnsi="Consolas"/>
+        </w:rPr>
+        <w:t>ids_lo</w:t>
+      </w:r>
+      <w:proofErr w:type="spellEnd"/>
+      <w:r>
+        <w:rPr>
+          <w:rFonts w:ascii="Consolas" w:hAnsi="Consolas"/>
+        </w:rPr>
+        <w:t>&gt;</w:t>
       </w:r>
     </w:p>
     <w:p>
@@ -10508,7 +11568,21 @@
         <w:rPr>
           <w:rFonts w:ascii="Consolas" w:hAnsi="Consolas"/>
         </w:rPr>
-        <w:t>&lt;ids_lo&gt; → ε</w:t>
+        <w:t>&lt;</w:t>
+      </w:r>
+      <w:proofErr w:type="spellStart"/>
+      <w:r>
+        <w:rPr>
+          <w:rFonts w:ascii="Consolas" w:hAnsi="Consolas"/>
+        </w:rPr>
+        <w:t>ids_lo</w:t>
+      </w:r>
+      <w:proofErr w:type="spellEnd"/>
+      <w:r>
+        <w:rPr>
+          <w:rFonts w:ascii="Consolas" w:hAnsi="Consolas"/>
+        </w:rPr>
+        <w:t>&gt; → ε</w:t>
       </w:r>
     </w:p>
     <w:p>
@@ -10530,7 +11604,21 @@
         <w:rPr>
           <w:rFonts w:ascii="Consolas" w:hAnsi="Consolas"/>
         </w:rPr>
-        <w:t>&lt;ids_l&gt; → _</w:t>
+        <w:t>&lt;</w:t>
+      </w:r>
+      <w:proofErr w:type="spellStart"/>
+      <w:r>
+        <w:rPr>
+          <w:rFonts w:ascii="Consolas" w:hAnsi="Consolas"/>
+        </w:rPr>
+        <w:t>ids_l</w:t>
+      </w:r>
+      <w:proofErr w:type="spellEnd"/>
+      <w:r>
+        <w:rPr>
+          <w:rFonts w:ascii="Consolas" w:hAnsi="Consolas"/>
+        </w:rPr>
+        <w:t>&gt; → _</w:t>
       </w:r>
     </w:p>
     <w:p>
@@ -10552,7 +11640,21 @@
         <w:rPr>
           <w:rFonts w:ascii="Consolas" w:hAnsi="Consolas"/>
         </w:rPr>
-        <w:t>&lt;ids_l&gt; → id</w:t>
+        <w:t>&lt;</w:t>
+      </w:r>
+      <w:proofErr w:type="spellStart"/>
+      <w:r>
+        <w:rPr>
+          <w:rFonts w:ascii="Consolas" w:hAnsi="Consolas"/>
+        </w:rPr>
+        <w:t>ids_l</w:t>
+      </w:r>
+      <w:proofErr w:type="spellEnd"/>
+      <w:r>
+        <w:rPr>
+          <w:rFonts w:ascii="Consolas" w:hAnsi="Consolas"/>
+        </w:rPr>
+        <w:t>&gt; → id</w:t>
       </w:r>
     </w:p>
     <w:p>
@@ -10576,11 +11678,47 @@
         </w:rPr>
         <w:t>&lt;</w:t>
       </w:r>
-      <w:r>
-        <w:rPr>
-          <w:rFonts w:ascii="Consolas" w:hAnsi="Consolas"/>
-        </w:rPr>
-        <w:t>assign_r&gt; → &lt;expr_literal&gt; &lt;ids_exprs_o&gt;</w:t>
+      <w:proofErr w:type="spellStart"/>
+      <w:r>
+        <w:rPr>
+          <w:rFonts w:ascii="Consolas" w:hAnsi="Consolas"/>
+        </w:rPr>
+        <w:t>assign_r</w:t>
+      </w:r>
+      <w:proofErr w:type="spellEnd"/>
+      <w:r>
+        <w:rPr>
+          <w:rFonts w:ascii="Consolas" w:hAnsi="Consolas"/>
+        </w:rPr>
+        <w:t>&gt; → &lt;</w:t>
+      </w:r>
+      <w:proofErr w:type="spellStart"/>
+      <w:r>
+        <w:rPr>
+          <w:rFonts w:ascii="Consolas" w:hAnsi="Consolas"/>
+        </w:rPr>
+        <w:t>expr_literal</w:t>
+      </w:r>
+      <w:proofErr w:type="spellEnd"/>
+      <w:r>
+        <w:rPr>
+          <w:rFonts w:ascii="Consolas" w:hAnsi="Consolas"/>
+        </w:rPr>
+        <w:t>&gt; &lt;</w:t>
+      </w:r>
+      <w:proofErr w:type="spellStart"/>
+      <w:r>
+        <w:rPr>
+          <w:rFonts w:ascii="Consolas" w:hAnsi="Consolas"/>
+        </w:rPr>
+        <w:t>ids_exprs_o</w:t>
+      </w:r>
+      <w:proofErr w:type="spellEnd"/>
+      <w:r>
+        <w:rPr>
+          <w:rFonts w:ascii="Consolas" w:hAnsi="Consolas"/>
+        </w:rPr>
+        <w:t>&gt;</w:t>
       </w:r>
     </w:p>
     <w:p>
@@ -10602,7 +11740,35 @@
         <w:rPr>
           <w:rFonts w:ascii="Consolas" w:hAnsi="Consolas"/>
         </w:rPr>
-        <w:t>&lt;assign_r&gt; → id &lt;func_ids_exprs_o&gt;</w:t>
+        <w:t>&lt;</w:t>
+      </w:r>
+      <w:proofErr w:type="spellStart"/>
+      <w:r>
+        <w:rPr>
+          <w:rFonts w:ascii="Consolas" w:hAnsi="Consolas"/>
+        </w:rPr>
+        <w:t>assign_r</w:t>
+      </w:r>
+      <w:proofErr w:type="spellEnd"/>
+      <w:r>
+        <w:rPr>
+          <w:rFonts w:ascii="Consolas" w:hAnsi="Consolas"/>
+        </w:rPr>
+        <w:t>&gt; → id &lt;</w:t>
+      </w:r>
+      <w:proofErr w:type="spellStart"/>
+      <w:r>
+        <w:rPr>
+          <w:rFonts w:ascii="Consolas" w:hAnsi="Consolas"/>
+        </w:rPr>
+        <w:t>func_ids_exprs_o</w:t>
+      </w:r>
+      <w:proofErr w:type="spellEnd"/>
+      <w:r>
+        <w:rPr>
+          <w:rFonts w:ascii="Consolas" w:hAnsi="Consolas"/>
+        </w:rPr>
+        <w:t>&gt;</w:t>
       </w:r>
     </w:p>
     <w:p>
@@ -10624,14 +11790,21 @@
         <w:rPr>
           <w:rFonts w:ascii="Consolas" w:hAnsi="Consolas"/>
         </w:rPr>
-        <w:t xml:space="preserve">&lt;ids_exprs_o&gt; </w:t>
-      </w:r>
-      <w:proofErr w:type="gramStart"/>
-      <w:r>
-        <w:rPr>
-          <w:rFonts w:ascii="Consolas" w:hAnsi="Consolas"/>
-        </w:rPr>
-        <w:t xml:space="preserve">→ </w:t>
+        <w:t>&lt;</w:t>
+      </w:r>
+      <w:proofErr w:type="spellStart"/>
+      <w:r>
+        <w:rPr>
+          <w:rFonts w:ascii="Consolas" w:hAnsi="Consolas"/>
+        </w:rPr>
+        <w:t>ids_exprs_o</w:t>
+      </w:r>
+      <w:proofErr w:type="spellEnd"/>
+      <w:r>
+        <w:rPr>
+          <w:rFonts w:ascii="Consolas" w:hAnsi="Consolas"/>
+        </w:rPr>
+        <w:t xml:space="preserve">&gt; → </w:t>
       </w:r>
       <w:bookmarkStart w:id="37" w:name="OLE_LINK9"/>
       <w:bookmarkStart w:id="38" w:name="OLE_LINK10"/>
@@ -10639,14 +11812,35 @@
         <w:rPr>
           <w:rFonts w:ascii="Consolas" w:hAnsi="Consolas"/>
         </w:rPr>
-        <w:t>,</w:t>
-      </w:r>
-      <w:proofErr w:type="gramEnd"/>
-      <w:r>
-        <w:rPr>
-          <w:rFonts w:ascii="Consolas" w:hAnsi="Consolas"/>
-        </w:rPr>
-        <w:t xml:space="preserve"> &lt;id_expr&gt; &lt;ids_exprs_o&gt;</w:t>
+        <w:t>, &lt;</w:t>
+      </w:r>
+      <w:proofErr w:type="spellStart"/>
+      <w:r>
+        <w:rPr>
+          <w:rFonts w:ascii="Consolas" w:hAnsi="Consolas"/>
+        </w:rPr>
+        <w:t>id_expr</w:t>
+      </w:r>
+      <w:proofErr w:type="spellEnd"/>
+      <w:r>
+        <w:rPr>
+          <w:rFonts w:ascii="Consolas" w:hAnsi="Consolas"/>
+        </w:rPr>
+        <w:t>&gt; &lt;</w:t>
+      </w:r>
+      <w:proofErr w:type="spellStart"/>
+      <w:r>
+        <w:rPr>
+          <w:rFonts w:ascii="Consolas" w:hAnsi="Consolas"/>
+        </w:rPr>
+        <w:t>ids_exprs_o</w:t>
+      </w:r>
+      <w:proofErr w:type="spellEnd"/>
+      <w:r>
+        <w:rPr>
+          <w:rFonts w:ascii="Consolas" w:hAnsi="Consolas"/>
+        </w:rPr>
+        <w:t>&gt;</w:t>
       </w:r>
       <w:bookmarkEnd w:id="37"/>
       <w:bookmarkEnd w:id="38"/>
@@ -10670,7 +11864,21 @@
         <w:rPr>
           <w:rFonts w:ascii="Consolas" w:hAnsi="Consolas"/>
         </w:rPr>
-        <w:t>&lt;id_expr&gt; → id</w:t>
+        <w:t>&lt;</w:t>
+      </w:r>
+      <w:proofErr w:type="spellStart"/>
+      <w:r>
+        <w:rPr>
+          <w:rFonts w:ascii="Consolas" w:hAnsi="Consolas"/>
+        </w:rPr>
+        <w:t>id_expr</w:t>
+      </w:r>
+      <w:proofErr w:type="spellEnd"/>
+      <w:r>
+        <w:rPr>
+          <w:rFonts w:ascii="Consolas" w:hAnsi="Consolas"/>
+        </w:rPr>
+        <w:t>&gt; → id</w:t>
       </w:r>
     </w:p>
     <w:p>
@@ -10692,7 +11900,35 @@
         <w:rPr>
           <w:rFonts w:ascii="Consolas" w:hAnsi="Consolas"/>
         </w:rPr>
-        <w:t>&lt;id_expr&gt; → &lt;literal&gt;</w:t>
+        <w:t>&lt;</w:t>
+      </w:r>
+      <w:proofErr w:type="spellStart"/>
+      <w:r>
+        <w:rPr>
+          <w:rFonts w:ascii="Consolas" w:hAnsi="Consolas"/>
+        </w:rPr>
+        <w:t>id_expr</w:t>
+      </w:r>
+      <w:proofErr w:type="spellEnd"/>
+      <w:r>
+        <w:rPr>
+          <w:rFonts w:ascii="Consolas" w:hAnsi="Consolas"/>
+        </w:rPr>
+        <w:t>&gt; → &lt;</w:t>
+      </w:r>
+      <w:proofErr w:type="spellStart"/>
+      <w:r>
+        <w:rPr>
+          <w:rFonts w:ascii="Consolas" w:hAnsi="Consolas"/>
+        </w:rPr>
+        <w:t>literal</w:t>
+      </w:r>
+      <w:proofErr w:type="spellEnd"/>
+      <w:r>
+        <w:rPr>
+          <w:rFonts w:ascii="Consolas" w:hAnsi="Consolas"/>
+        </w:rPr>
+        <w:t>&gt;</w:t>
       </w:r>
     </w:p>
     <w:p>
@@ -10714,7 +11950,35 @@
         <w:rPr>
           <w:rFonts w:ascii="Consolas" w:hAnsi="Consolas"/>
         </w:rPr>
-        <w:t>&lt;id_expr&gt; → &lt;expr&gt;</w:t>
+        <w:t>&lt;</w:t>
+      </w:r>
+      <w:proofErr w:type="spellStart"/>
+      <w:r>
+        <w:rPr>
+          <w:rFonts w:ascii="Consolas" w:hAnsi="Consolas"/>
+        </w:rPr>
+        <w:t>id_expr</w:t>
+      </w:r>
+      <w:proofErr w:type="spellEnd"/>
+      <w:r>
+        <w:rPr>
+          <w:rFonts w:ascii="Consolas" w:hAnsi="Consolas"/>
+        </w:rPr>
+        <w:t>&gt; → &lt;</w:t>
+      </w:r>
+      <w:proofErr w:type="spellStart"/>
+      <w:r>
+        <w:rPr>
+          <w:rFonts w:ascii="Consolas" w:hAnsi="Consolas"/>
+        </w:rPr>
+        <w:t>expr</w:t>
+      </w:r>
+      <w:proofErr w:type="spellEnd"/>
+      <w:r>
+        <w:rPr>
+          <w:rFonts w:ascii="Consolas" w:hAnsi="Consolas"/>
+        </w:rPr>
+        <w:t>&gt;</w:t>
       </w:r>
     </w:p>
     <w:p>
@@ -10736,7 +12000,35 @@
         <w:rPr>
           <w:rFonts w:ascii="Consolas" w:hAnsi="Consolas"/>
         </w:rPr>
-        <w:t>&lt;func_ids_exprs_o&gt; → &lt;func&gt;</w:t>
+        <w:t>&lt;</w:t>
+      </w:r>
+      <w:proofErr w:type="spellStart"/>
+      <w:r>
+        <w:rPr>
+          <w:rFonts w:ascii="Consolas" w:hAnsi="Consolas"/>
+        </w:rPr>
+        <w:t>func_ids_exprs_o</w:t>
+      </w:r>
+      <w:proofErr w:type="spellEnd"/>
+      <w:r>
+        <w:rPr>
+          <w:rFonts w:ascii="Consolas" w:hAnsi="Consolas"/>
+        </w:rPr>
+        <w:t>&gt; → &lt;</w:t>
+      </w:r>
+      <w:proofErr w:type="spellStart"/>
+      <w:r>
+        <w:rPr>
+          <w:rFonts w:ascii="Consolas" w:hAnsi="Consolas"/>
+        </w:rPr>
+        <w:t>func</w:t>
+      </w:r>
+      <w:proofErr w:type="spellEnd"/>
+      <w:r>
+        <w:rPr>
+          <w:rFonts w:ascii="Consolas" w:hAnsi="Consolas"/>
+        </w:rPr>
+        <w:t>&gt;</w:t>
       </w:r>
     </w:p>
     <w:p>
@@ -10761,7 +12053,35 @@
         <w:rPr>
           <w:rFonts w:ascii="Consolas" w:hAnsi="Consolas"/>
         </w:rPr>
-        <w:t>&lt;func_ids_exprs_o&gt; → &lt;ids_exprs_o&gt;</w:t>
+        <w:t>&lt;</w:t>
+      </w:r>
+      <w:proofErr w:type="spellStart"/>
+      <w:r>
+        <w:rPr>
+          <w:rFonts w:ascii="Consolas" w:hAnsi="Consolas"/>
+        </w:rPr>
+        <w:t>func_ids_exprs_o</w:t>
+      </w:r>
+      <w:proofErr w:type="spellEnd"/>
+      <w:r>
+        <w:rPr>
+          <w:rFonts w:ascii="Consolas" w:hAnsi="Consolas"/>
+        </w:rPr>
+        <w:t>&gt; → &lt;</w:t>
+      </w:r>
+      <w:proofErr w:type="spellStart"/>
+      <w:r>
+        <w:rPr>
+          <w:rFonts w:ascii="Consolas" w:hAnsi="Consolas"/>
+        </w:rPr>
+        <w:t>ids_exprs_o</w:t>
+      </w:r>
+      <w:proofErr w:type="spellEnd"/>
+      <w:r>
+        <w:rPr>
+          <w:rFonts w:ascii="Consolas" w:hAnsi="Consolas"/>
+        </w:rPr>
+        <w:t>&gt;</w:t>
       </w:r>
     </w:p>
     <w:p>
@@ -10783,21 +12103,35 @@
         <w:rPr>
           <w:rFonts w:ascii="Consolas" w:hAnsi="Consolas"/>
         </w:rPr>
-        <w:t xml:space="preserve">&lt;func&gt; → </w:t>
-      </w:r>
-      <w:proofErr w:type="gramStart"/>
-      <w:r>
-        <w:rPr>
-          <w:rFonts w:ascii="Consolas" w:hAnsi="Consolas"/>
-        </w:rPr>
-        <w:t>( &lt;</w:t>
-      </w:r>
-      <w:proofErr w:type="gramEnd"/>
-      <w:r>
-        <w:rPr>
-          <w:rFonts w:ascii="Consolas" w:hAnsi="Consolas"/>
-        </w:rPr>
-        <w:t>params&gt; )</w:t>
+        <w:t>&lt;</w:t>
+      </w:r>
+      <w:proofErr w:type="spellStart"/>
+      <w:r>
+        <w:rPr>
+          <w:rFonts w:ascii="Consolas" w:hAnsi="Consolas"/>
+        </w:rPr>
+        <w:t>func</w:t>
+      </w:r>
+      <w:proofErr w:type="spellEnd"/>
+      <w:r>
+        <w:rPr>
+          <w:rFonts w:ascii="Consolas" w:hAnsi="Consolas"/>
+        </w:rPr>
+        <w:t>&gt; → ( &lt;</w:t>
+      </w:r>
+      <w:proofErr w:type="spellStart"/>
+      <w:r>
+        <w:rPr>
+          <w:rFonts w:ascii="Consolas" w:hAnsi="Consolas"/>
+        </w:rPr>
+        <w:t>params</w:t>
+      </w:r>
+      <w:proofErr w:type="spellEnd"/>
+      <w:r>
+        <w:rPr>
+          <w:rFonts w:ascii="Consolas" w:hAnsi="Consolas"/>
+        </w:rPr>
+        <w:t>&gt; )</w:t>
       </w:r>
     </w:p>
     <w:p>
@@ -10819,7 +12153,21 @@
         <w:rPr>
           <w:rFonts w:ascii="Consolas" w:hAnsi="Consolas"/>
         </w:rPr>
-        <w:t>&lt;params&gt; → ε</w:t>
+        <w:t>&lt;</w:t>
+      </w:r>
+      <w:proofErr w:type="spellStart"/>
+      <w:r>
+        <w:rPr>
+          <w:rFonts w:ascii="Consolas" w:hAnsi="Consolas"/>
+        </w:rPr>
+        <w:t>params</w:t>
+      </w:r>
+      <w:proofErr w:type="spellEnd"/>
+      <w:r>
+        <w:rPr>
+          <w:rFonts w:ascii="Consolas" w:hAnsi="Consolas"/>
+        </w:rPr>
+        <w:t>&gt; → ε</w:t>
       </w:r>
     </w:p>
     <w:p>
@@ -10843,7 +12191,49 @@
         <w:rPr>
           <w:rFonts w:ascii="Consolas" w:hAnsi="Consolas"/>
         </w:rPr>
-        <w:t>&lt;params&gt; → &lt;id_literal&gt; &lt;params_o&gt;</w:t>
+        <w:t>&lt;</w:t>
+      </w:r>
+      <w:proofErr w:type="spellStart"/>
+      <w:r>
+        <w:rPr>
+          <w:rFonts w:ascii="Consolas" w:hAnsi="Consolas"/>
+        </w:rPr>
+        <w:t>params</w:t>
+      </w:r>
+      <w:proofErr w:type="spellEnd"/>
+      <w:r>
+        <w:rPr>
+          <w:rFonts w:ascii="Consolas" w:hAnsi="Consolas"/>
+        </w:rPr>
+        <w:t>&gt; → &lt;</w:t>
+      </w:r>
+      <w:proofErr w:type="spellStart"/>
+      <w:r>
+        <w:rPr>
+          <w:rFonts w:ascii="Consolas" w:hAnsi="Consolas"/>
+        </w:rPr>
+        <w:t>id_literal</w:t>
+      </w:r>
+      <w:proofErr w:type="spellEnd"/>
+      <w:r>
+        <w:rPr>
+          <w:rFonts w:ascii="Consolas" w:hAnsi="Consolas"/>
+        </w:rPr>
+        <w:t>&gt; &lt;</w:t>
+      </w:r>
+      <w:proofErr w:type="spellStart"/>
+      <w:r>
+        <w:rPr>
+          <w:rFonts w:ascii="Consolas" w:hAnsi="Consolas"/>
+        </w:rPr>
+        <w:t>params_o</w:t>
+      </w:r>
+      <w:proofErr w:type="spellEnd"/>
+      <w:r>
+        <w:rPr>
+          <w:rFonts w:ascii="Consolas" w:hAnsi="Consolas"/>
+        </w:rPr>
+        <w:t>&gt;</w:t>
       </w:r>
     </w:p>
     <w:bookmarkEnd w:id="39"/>
@@ -10867,23 +12257,57 @@
         <w:rPr>
           <w:rFonts w:ascii="Consolas" w:hAnsi="Consolas"/>
         </w:rPr>
-        <w:t xml:space="preserve">&lt;params_o&gt; </w:t>
+        <w:t>&lt;</w:t>
+      </w:r>
+      <w:proofErr w:type="spellStart"/>
+      <w:r>
+        <w:rPr>
+          <w:rFonts w:ascii="Consolas" w:hAnsi="Consolas"/>
+        </w:rPr>
+        <w:t>params_o</w:t>
+      </w:r>
+      <w:proofErr w:type="spellEnd"/>
+      <w:r>
+        <w:rPr>
+          <w:rFonts w:ascii="Consolas" w:hAnsi="Consolas"/>
+        </w:rPr>
+        <w:t xml:space="preserve">&gt; </w:t>
       </w:r>
       <w:bookmarkStart w:id="41" w:name="OLE_LINK13"/>
       <w:bookmarkStart w:id="42" w:name="OLE_LINK14"/>
-      <w:proofErr w:type="gramStart"/>
-      <w:r>
-        <w:rPr>
-          <w:rFonts w:ascii="Consolas" w:hAnsi="Consolas"/>
-        </w:rPr>
-        <w:t>→ ,</w:t>
-      </w:r>
-      <w:proofErr w:type="gramEnd"/>
-      <w:r>
-        <w:rPr>
-          <w:rFonts w:ascii="Consolas" w:hAnsi="Consolas"/>
-        </w:rPr>
-        <w:t xml:space="preserve"> &lt;id_literal&gt; &lt;params_o&gt;</w:t>
+      <w:r>
+        <w:rPr>
+          <w:rFonts w:ascii="Consolas" w:hAnsi="Consolas"/>
+        </w:rPr>
+        <w:t>→ , &lt;</w:t>
+      </w:r>
+      <w:proofErr w:type="spellStart"/>
+      <w:r>
+        <w:rPr>
+          <w:rFonts w:ascii="Consolas" w:hAnsi="Consolas"/>
+        </w:rPr>
+        <w:t>id_literal</w:t>
+      </w:r>
+      <w:proofErr w:type="spellEnd"/>
+      <w:r>
+        <w:rPr>
+          <w:rFonts w:ascii="Consolas" w:hAnsi="Consolas"/>
+        </w:rPr>
+        <w:t>&gt; &lt;</w:t>
+      </w:r>
+      <w:proofErr w:type="spellStart"/>
+      <w:r>
+        <w:rPr>
+          <w:rFonts w:ascii="Consolas" w:hAnsi="Consolas"/>
+        </w:rPr>
+        <w:t>params_o</w:t>
+      </w:r>
+      <w:proofErr w:type="spellEnd"/>
+      <w:r>
+        <w:rPr>
+          <w:rFonts w:ascii="Consolas" w:hAnsi="Consolas"/>
+        </w:rPr>
+        <w:t>&gt;</w:t>
       </w:r>
       <w:bookmarkEnd w:id="41"/>
       <w:bookmarkEnd w:id="42"/>
@@ -10907,7 +12331,21 @@
         <w:rPr>
           <w:rFonts w:ascii="Consolas" w:hAnsi="Consolas"/>
         </w:rPr>
-        <w:t>&lt;params_o&gt; → ε</w:t>
+        <w:t>&lt;</w:t>
+      </w:r>
+      <w:proofErr w:type="spellStart"/>
+      <w:r>
+        <w:rPr>
+          <w:rFonts w:ascii="Consolas" w:hAnsi="Consolas"/>
+        </w:rPr>
+        <w:t>params_o</w:t>
+      </w:r>
+      <w:proofErr w:type="spellEnd"/>
+      <w:r>
+        <w:rPr>
+          <w:rFonts w:ascii="Consolas" w:hAnsi="Consolas"/>
+        </w:rPr>
+        <w:t>&gt; → ε</w:t>
       </w:r>
     </w:p>
     <w:p>
@@ -10929,7 +12367,21 @@
         <w:rPr>
           <w:rFonts w:ascii="Consolas" w:hAnsi="Consolas"/>
         </w:rPr>
-        <w:t>&lt;return&gt; → return &lt;return_v&gt; EOL</w:t>
+        <w:t>&lt;return&gt; → return &lt;</w:t>
+      </w:r>
+      <w:proofErr w:type="spellStart"/>
+      <w:r>
+        <w:rPr>
+          <w:rFonts w:ascii="Consolas" w:hAnsi="Consolas"/>
+        </w:rPr>
+        <w:t>return_v</w:t>
+      </w:r>
+      <w:proofErr w:type="spellEnd"/>
+      <w:r>
+        <w:rPr>
+          <w:rFonts w:ascii="Consolas" w:hAnsi="Consolas"/>
+        </w:rPr>
+        <w:t>&gt; EOL</w:t>
       </w:r>
     </w:p>
     <w:p>
@@ -10953,7 +12405,49 @@
         <w:rPr>
           <w:rFonts w:ascii="Consolas" w:hAnsi="Consolas"/>
         </w:rPr>
-        <w:t>&lt;return_v&gt; → &lt;id_expr&gt; &lt;ids_exprs_o&gt;</w:t>
+        <w:t>&lt;</w:t>
+      </w:r>
+      <w:proofErr w:type="spellStart"/>
+      <w:r>
+        <w:rPr>
+          <w:rFonts w:ascii="Consolas" w:hAnsi="Consolas"/>
+        </w:rPr>
+        <w:t>return_v</w:t>
+      </w:r>
+      <w:proofErr w:type="spellEnd"/>
+      <w:r>
+        <w:rPr>
+          <w:rFonts w:ascii="Consolas" w:hAnsi="Consolas"/>
+        </w:rPr>
+        <w:t>&gt; → &lt;</w:t>
+      </w:r>
+      <w:proofErr w:type="spellStart"/>
+      <w:r>
+        <w:rPr>
+          <w:rFonts w:ascii="Consolas" w:hAnsi="Consolas"/>
+        </w:rPr>
+        <w:t>id_expr</w:t>
+      </w:r>
+      <w:proofErr w:type="spellEnd"/>
+      <w:r>
+        <w:rPr>
+          <w:rFonts w:ascii="Consolas" w:hAnsi="Consolas"/>
+        </w:rPr>
+        <w:t>&gt; &lt;</w:t>
+      </w:r>
+      <w:proofErr w:type="spellStart"/>
+      <w:r>
+        <w:rPr>
+          <w:rFonts w:ascii="Consolas" w:hAnsi="Consolas"/>
+        </w:rPr>
+        <w:t>ids_exprs_o</w:t>
+      </w:r>
+      <w:proofErr w:type="spellEnd"/>
+      <w:r>
+        <w:rPr>
+          <w:rFonts w:ascii="Consolas" w:hAnsi="Consolas"/>
+        </w:rPr>
+        <w:t>&gt;</w:t>
       </w:r>
     </w:p>
     <w:p>
@@ -10975,7 +12469,21 @@
         <w:rPr>
           <w:rFonts w:ascii="Consolas" w:hAnsi="Consolas"/>
         </w:rPr>
-        <w:t>&lt;return_v&gt; → ε</w:t>
+        <w:t>&lt;</w:t>
+      </w:r>
+      <w:proofErr w:type="spellStart"/>
+      <w:r>
+        <w:rPr>
+          <w:rFonts w:ascii="Consolas" w:hAnsi="Consolas"/>
+        </w:rPr>
+        <w:t>return_v</w:t>
+      </w:r>
+      <w:proofErr w:type="spellEnd"/>
+      <w:r>
+        <w:rPr>
+          <w:rFonts w:ascii="Consolas" w:hAnsi="Consolas"/>
+        </w:rPr>
+        <w:t>&gt; → ε</w:t>
       </w:r>
       <w:bookmarkEnd w:id="43"/>
       <w:bookmarkEnd w:id="44"/>
@@ -10999,7 +12507,21 @@
         <w:rPr>
           <w:rFonts w:ascii="Consolas" w:hAnsi="Consolas"/>
         </w:rPr>
-        <w:t>&lt;def_func_o&gt; → ε</w:t>
+        <w:t>&lt;</w:t>
+      </w:r>
+      <w:proofErr w:type="spellStart"/>
+      <w:r>
+        <w:rPr>
+          <w:rFonts w:ascii="Consolas" w:hAnsi="Consolas"/>
+        </w:rPr>
+        <w:t>def_func_o</w:t>
+      </w:r>
+      <w:proofErr w:type="spellEnd"/>
+      <w:r>
+        <w:rPr>
+          <w:rFonts w:ascii="Consolas" w:hAnsi="Consolas"/>
+        </w:rPr>
+        <w:t>&gt; → ε</w:t>
       </w:r>
     </w:p>
     <w:p>
@@ -11021,7 +12543,49 @@
         <w:rPr>
           <w:rFonts w:ascii="Consolas" w:hAnsi="Consolas"/>
         </w:rPr>
-        <w:t>&lt;def_func_o&gt; → &lt;def_func&gt; EOL &lt;def_func_o&gt;</w:t>
+        <w:t>&lt;</w:t>
+      </w:r>
+      <w:proofErr w:type="spellStart"/>
+      <w:r>
+        <w:rPr>
+          <w:rFonts w:ascii="Consolas" w:hAnsi="Consolas"/>
+        </w:rPr>
+        <w:t>def_func_o</w:t>
+      </w:r>
+      <w:proofErr w:type="spellEnd"/>
+      <w:r>
+        <w:rPr>
+          <w:rFonts w:ascii="Consolas" w:hAnsi="Consolas"/>
+        </w:rPr>
+        <w:t>&gt; → &lt;</w:t>
+      </w:r>
+      <w:proofErr w:type="spellStart"/>
+      <w:r>
+        <w:rPr>
+          <w:rFonts w:ascii="Consolas" w:hAnsi="Consolas"/>
+        </w:rPr>
+        <w:t>def_func</w:t>
+      </w:r>
+      <w:proofErr w:type="spellEnd"/>
+      <w:r>
+        <w:rPr>
+          <w:rFonts w:ascii="Consolas" w:hAnsi="Consolas"/>
+        </w:rPr>
+        <w:t>&gt; EOL &lt;</w:t>
+      </w:r>
+      <w:proofErr w:type="spellStart"/>
+      <w:r>
+        <w:rPr>
+          <w:rFonts w:ascii="Consolas" w:hAnsi="Consolas"/>
+        </w:rPr>
+        <w:t>def_func_o</w:t>
+      </w:r>
+      <w:proofErr w:type="spellEnd"/>
+      <w:r>
+        <w:rPr>
+          <w:rFonts w:ascii="Consolas" w:hAnsi="Consolas"/>
+        </w:rPr>
+        <w:t>&gt;</w:t>
       </w:r>
     </w:p>
     <w:p>
@@ -11043,21 +12607,63 @@
         <w:rPr>
           <w:rFonts w:ascii="Consolas" w:hAnsi="Consolas"/>
         </w:rPr>
-        <w:t xml:space="preserve">&lt;def_func&gt; → func &lt;id&gt; </w:t>
-      </w:r>
-      <w:proofErr w:type="gramStart"/>
-      <w:r>
-        <w:rPr>
-          <w:rFonts w:ascii="Consolas" w:hAnsi="Consolas"/>
-        </w:rPr>
-        <w:t>( &lt;</w:t>
-      </w:r>
-      <w:proofErr w:type="gramEnd"/>
-      <w:r>
-        <w:rPr>
-          <w:rFonts w:ascii="Consolas" w:hAnsi="Consolas"/>
-        </w:rPr>
-        <w:t>f_params&gt; ) &lt;f_types&gt; { EOL &lt;body&gt; }</w:t>
+        <w:t>&lt;</w:t>
+      </w:r>
+      <w:proofErr w:type="spellStart"/>
+      <w:r>
+        <w:rPr>
+          <w:rFonts w:ascii="Consolas" w:hAnsi="Consolas"/>
+        </w:rPr>
+        <w:t>def_func</w:t>
+      </w:r>
+      <w:proofErr w:type="spellEnd"/>
+      <w:r>
+        <w:rPr>
+          <w:rFonts w:ascii="Consolas" w:hAnsi="Consolas"/>
+        </w:rPr>
+        <w:t xml:space="preserve">&gt; → </w:t>
+      </w:r>
+      <w:proofErr w:type="spellStart"/>
+      <w:r>
+        <w:rPr>
+          <w:rFonts w:ascii="Consolas" w:hAnsi="Consolas"/>
+        </w:rPr>
+        <w:t>func</w:t>
+      </w:r>
+      <w:proofErr w:type="spellEnd"/>
+      <w:r>
+        <w:rPr>
+          <w:rFonts w:ascii="Consolas" w:hAnsi="Consolas"/>
+        </w:rPr>
+        <w:t xml:space="preserve"> &lt;id&gt; ( &lt;</w:t>
+      </w:r>
+      <w:proofErr w:type="spellStart"/>
+      <w:r>
+        <w:rPr>
+          <w:rFonts w:ascii="Consolas" w:hAnsi="Consolas"/>
+        </w:rPr>
+        <w:t>f_params</w:t>
+      </w:r>
+      <w:proofErr w:type="spellEnd"/>
+      <w:r>
+        <w:rPr>
+          <w:rFonts w:ascii="Consolas" w:hAnsi="Consolas"/>
+        </w:rPr>
+        <w:t>&gt; ) &lt;</w:t>
+      </w:r>
+      <w:proofErr w:type="spellStart"/>
+      <w:r>
+        <w:rPr>
+          <w:rFonts w:ascii="Consolas" w:hAnsi="Consolas"/>
+        </w:rPr>
+        <w:t>f_types</w:t>
+      </w:r>
+      <w:proofErr w:type="spellEnd"/>
+      <w:r>
+        <w:rPr>
+          <w:rFonts w:ascii="Consolas" w:hAnsi="Consolas"/>
+        </w:rPr>
+        <w:t>&gt; { EOL &lt;body&gt; }</w:t>
       </w:r>
     </w:p>
     <w:p>
@@ -11079,7 +12685,21 @@
         <w:rPr>
           <w:rFonts w:ascii="Consolas" w:hAnsi="Consolas"/>
         </w:rPr>
-        <w:t>&lt;f_params&gt; → ε</w:t>
+        <w:t>&lt;</w:t>
+      </w:r>
+      <w:proofErr w:type="spellStart"/>
+      <w:r>
+        <w:rPr>
+          <w:rFonts w:ascii="Consolas" w:hAnsi="Consolas"/>
+        </w:rPr>
+        <w:t>f_params</w:t>
+      </w:r>
+      <w:proofErr w:type="spellEnd"/>
+      <w:r>
+        <w:rPr>
+          <w:rFonts w:ascii="Consolas" w:hAnsi="Consolas"/>
+        </w:rPr>
+        <w:t>&gt; → ε</w:t>
       </w:r>
     </w:p>
     <w:p>
@@ -11101,7 +12721,35 @@
         <w:rPr>
           <w:rFonts w:ascii="Consolas" w:hAnsi="Consolas"/>
         </w:rPr>
-        <w:t>&lt;f_params&gt; → &lt;id&gt; &lt;type&gt; &lt;f_params_o&gt;</w:t>
+        <w:t>&lt;</w:t>
+      </w:r>
+      <w:proofErr w:type="spellStart"/>
+      <w:r>
+        <w:rPr>
+          <w:rFonts w:ascii="Consolas" w:hAnsi="Consolas"/>
+        </w:rPr>
+        <w:t>f_params</w:t>
+      </w:r>
+      <w:proofErr w:type="spellEnd"/>
+      <w:r>
+        <w:rPr>
+          <w:rFonts w:ascii="Consolas" w:hAnsi="Consolas"/>
+        </w:rPr>
+        <w:t>&gt; → &lt;id&gt; &lt;type&gt; &lt;</w:t>
+      </w:r>
+      <w:proofErr w:type="spellStart"/>
+      <w:r>
+        <w:rPr>
+          <w:rFonts w:ascii="Consolas" w:hAnsi="Consolas"/>
+        </w:rPr>
+        <w:t>f_params_o</w:t>
+      </w:r>
+      <w:proofErr w:type="spellEnd"/>
+      <w:r>
+        <w:rPr>
+          <w:rFonts w:ascii="Consolas" w:hAnsi="Consolas"/>
+        </w:rPr>
+        <w:t>&gt;</w:t>
       </w:r>
     </w:p>
     <w:p>
@@ -11123,7 +12771,21 @@
         <w:rPr>
           <w:rFonts w:ascii="Consolas" w:hAnsi="Consolas"/>
         </w:rPr>
-        <w:t>&lt;f_params_o&gt; → ε</w:t>
+        <w:t>&lt;</w:t>
+      </w:r>
+      <w:proofErr w:type="spellStart"/>
+      <w:r>
+        <w:rPr>
+          <w:rFonts w:ascii="Consolas" w:hAnsi="Consolas"/>
+        </w:rPr>
+        <w:t>f_params_o</w:t>
+      </w:r>
+      <w:proofErr w:type="spellEnd"/>
+      <w:r>
+        <w:rPr>
+          <w:rFonts w:ascii="Consolas" w:hAnsi="Consolas"/>
+        </w:rPr>
+        <w:t>&gt; → ε</w:t>
       </w:r>
     </w:p>
     <w:p>
@@ -11145,21 +12807,35 @@
         <w:rPr>
           <w:rFonts w:ascii="Consolas" w:hAnsi="Consolas"/>
         </w:rPr>
-        <w:t xml:space="preserve">&lt;f_params_o&gt; </w:t>
-      </w:r>
-      <w:proofErr w:type="gramStart"/>
-      <w:r>
-        <w:rPr>
-          <w:rFonts w:ascii="Consolas" w:hAnsi="Consolas"/>
-        </w:rPr>
-        <w:t>→ ,</w:t>
-      </w:r>
-      <w:proofErr w:type="gramEnd"/>
-      <w:r>
-        <w:rPr>
-          <w:rFonts w:ascii="Consolas" w:hAnsi="Consolas"/>
-        </w:rPr>
-        <w:t xml:space="preserve"> &lt;id&gt; &lt;type&gt; &lt;f_params_o&gt;</w:t>
+        <w:t>&lt;</w:t>
+      </w:r>
+      <w:proofErr w:type="spellStart"/>
+      <w:r>
+        <w:rPr>
+          <w:rFonts w:ascii="Consolas" w:hAnsi="Consolas"/>
+        </w:rPr>
+        <w:t>f_params_o</w:t>
+      </w:r>
+      <w:proofErr w:type="spellEnd"/>
+      <w:r>
+        <w:rPr>
+          <w:rFonts w:ascii="Consolas" w:hAnsi="Consolas"/>
+        </w:rPr>
+        <w:t>&gt; → , &lt;id&gt; &lt;type&gt; &lt;</w:t>
+      </w:r>
+      <w:proofErr w:type="spellStart"/>
+      <w:r>
+        <w:rPr>
+          <w:rFonts w:ascii="Consolas" w:hAnsi="Consolas"/>
+        </w:rPr>
+        <w:t>f_params_o</w:t>
+      </w:r>
+      <w:proofErr w:type="spellEnd"/>
+      <w:r>
+        <w:rPr>
+          <w:rFonts w:ascii="Consolas" w:hAnsi="Consolas"/>
+        </w:rPr>
+        <w:t>&gt;</w:t>
       </w:r>
     </w:p>
     <w:p>
@@ -11181,7 +12857,21 @@
         <w:rPr>
           <w:rFonts w:ascii="Consolas" w:hAnsi="Consolas"/>
         </w:rPr>
-        <w:t>&lt;f_types&gt; → ε</w:t>
+        <w:t>&lt;</w:t>
+      </w:r>
+      <w:proofErr w:type="spellStart"/>
+      <w:r>
+        <w:rPr>
+          <w:rFonts w:ascii="Consolas" w:hAnsi="Consolas"/>
+        </w:rPr>
+        <w:t>f_types</w:t>
+      </w:r>
+      <w:proofErr w:type="spellEnd"/>
+      <w:r>
+        <w:rPr>
+          <w:rFonts w:ascii="Consolas" w:hAnsi="Consolas"/>
+        </w:rPr>
+        <w:t>&gt; → ε</w:t>
       </w:r>
     </w:p>
     <w:p>
@@ -11203,21 +12893,35 @@
         <w:rPr>
           <w:rFonts w:ascii="Consolas" w:hAnsi="Consolas"/>
         </w:rPr>
-        <w:t xml:space="preserve">&lt;f_types&gt; → </w:t>
-      </w:r>
-      <w:proofErr w:type="gramStart"/>
-      <w:r>
-        <w:rPr>
-          <w:rFonts w:ascii="Consolas" w:hAnsi="Consolas"/>
-        </w:rPr>
-        <w:t>( &lt;</w:t>
-      </w:r>
-      <w:proofErr w:type="gramEnd"/>
-      <w:r>
-        <w:rPr>
-          <w:rFonts w:ascii="Consolas" w:hAnsi="Consolas"/>
-        </w:rPr>
-        <w:t>types&gt; )</w:t>
+        <w:t>&lt;</w:t>
+      </w:r>
+      <w:proofErr w:type="spellStart"/>
+      <w:r>
+        <w:rPr>
+          <w:rFonts w:ascii="Consolas" w:hAnsi="Consolas"/>
+        </w:rPr>
+        <w:t>f_types</w:t>
+      </w:r>
+      <w:proofErr w:type="spellEnd"/>
+      <w:r>
+        <w:rPr>
+          <w:rFonts w:ascii="Consolas" w:hAnsi="Consolas"/>
+        </w:rPr>
+        <w:t>&gt; → ( &lt;</w:t>
+      </w:r>
+      <w:proofErr w:type="spellStart"/>
+      <w:r>
+        <w:rPr>
+          <w:rFonts w:ascii="Consolas" w:hAnsi="Consolas"/>
+        </w:rPr>
+        <w:t>types</w:t>
+      </w:r>
+      <w:proofErr w:type="spellEnd"/>
+      <w:r>
+        <w:rPr>
+          <w:rFonts w:ascii="Consolas" w:hAnsi="Consolas"/>
+        </w:rPr>
+        <w:t>&gt; )</w:t>
       </w:r>
     </w:p>
     <w:p>
@@ -11239,7 +12943,35 @@
         <w:rPr>
           <w:rFonts w:ascii="Consolas" w:hAnsi="Consolas"/>
         </w:rPr>
-        <w:t>&lt;types&gt; → &lt;type&gt; &lt;types_o&gt;</w:t>
+        <w:t>&lt;</w:t>
+      </w:r>
+      <w:proofErr w:type="spellStart"/>
+      <w:r>
+        <w:rPr>
+          <w:rFonts w:ascii="Consolas" w:hAnsi="Consolas"/>
+        </w:rPr>
+        <w:t>types</w:t>
+      </w:r>
+      <w:proofErr w:type="spellEnd"/>
+      <w:r>
+        <w:rPr>
+          <w:rFonts w:ascii="Consolas" w:hAnsi="Consolas"/>
+        </w:rPr>
+        <w:t>&gt; → &lt;type&gt; &lt;</w:t>
+      </w:r>
+      <w:proofErr w:type="spellStart"/>
+      <w:r>
+        <w:rPr>
+          <w:rFonts w:ascii="Consolas" w:hAnsi="Consolas"/>
+        </w:rPr>
+        <w:t>types_o</w:t>
+      </w:r>
+      <w:proofErr w:type="spellEnd"/>
+      <w:r>
+        <w:rPr>
+          <w:rFonts w:ascii="Consolas" w:hAnsi="Consolas"/>
+        </w:rPr>
+        <w:t>&gt;</w:t>
       </w:r>
     </w:p>
     <w:p>
@@ -11261,7 +12993,21 @@
         <w:rPr>
           <w:rFonts w:ascii="Consolas" w:hAnsi="Consolas"/>
         </w:rPr>
-        <w:t>&lt;types&gt; → ε</w:t>
+        <w:t>&lt;</w:t>
+      </w:r>
+      <w:proofErr w:type="spellStart"/>
+      <w:r>
+        <w:rPr>
+          <w:rFonts w:ascii="Consolas" w:hAnsi="Consolas"/>
+        </w:rPr>
+        <w:t>types</w:t>
+      </w:r>
+      <w:proofErr w:type="spellEnd"/>
+      <w:r>
+        <w:rPr>
+          <w:rFonts w:ascii="Consolas" w:hAnsi="Consolas"/>
+        </w:rPr>
+        <w:t>&gt; → ε</w:t>
       </w:r>
     </w:p>
     <w:p>
@@ -11284,21 +13030,35 @@
           <w:rFonts w:ascii="Consolas" w:hAnsi="Consolas"/>
         </w:rPr>
         <w:lastRenderedPageBreak/>
-        <w:t xml:space="preserve">&lt;types_o&gt; </w:t>
-      </w:r>
-      <w:proofErr w:type="gramStart"/>
-      <w:r>
-        <w:rPr>
-          <w:rFonts w:ascii="Consolas" w:hAnsi="Consolas"/>
-        </w:rPr>
-        <w:t>→ ,</w:t>
-      </w:r>
-      <w:proofErr w:type="gramEnd"/>
-      <w:r>
-        <w:rPr>
-          <w:rFonts w:ascii="Consolas" w:hAnsi="Consolas"/>
-        </w:rPr>
-        <w:t xml:space="preserve"> &lt;type&gt; &lt;types_o&gt;</w:t>
+        <w:t>&lt;</w:t>
+      </w:r>
+      <w:proofErr w:type="spellStart"/>
+      <w:r>
+        <w:rPr>
+          <w:rFonts w:ascii="Consolas" w:hAnsi="Consolas"/>
+        </w:rPr>
+        <w:t>types_o</w:t>
+      </w:r>
+      <w:proofErr w:type="spellEnd"/>
+      <w:r>
+        <w:rPr>
+          <w:rFonts w:ascii="Consolas" w:hAnsi="Consolas"/>
+        </w:rPr>
+        <w:t>&gt; → , &lt;type&gt; &lt;</w:t>
+      </w:r>
+      <w:proofErr w:type="spellStart"/>
+      <w:r>
+        <w:rPr>
+          <w:rFonts w:ascii="Consolas" w:hAnsi="Consolas"/>
+        </w:rPr>
+        <w:t>types_o</w:t>
+      </w:r>
+      <w:proofErr w:type="spellEnd"/>
+      <w:r>
+        <w:rPr>
+          <w:rFonts w:ascii="Consolas" w:hAnsi="Consolas"/>
+        </w:rPr>
+        <w:t>&gt;</w:t>
       </w:r>
     </w:p>
     <w:p>
@@ -11320,7 +13080,21 @@
         <w:rPr>
           <w:rFonts w:ascii="Consolas" w:hAnsi="Consolas"/>
         </w:rPr>
-        <w:t>&lt;types_o&gt; → ε</w:t>
+        <w:t>&lt;</w:t>
+      </w:r>
+      <w:proofErr w:type="spellStart"/>
+      <w:r>
+        <w:rPr>
+          <w:rFonts w:ascii="Consolas" w:hAnsi="Consolas"/>
+        </w:rPr>
+        <w:t>types_o</w:t>
+      </w:r>
+      <w:proofErr w:type="spellEnd"/>
+      <w:r>
+        <w:rPr>
+          <w:rFonts w:ascii="Consolas" w:hAnsi="Consolas"/>
+        </w:rPr>
+        <w:t>&gt; → ε</w:t>
       </w:r>
     </w:p>
     <w:p>
@@ -11342,21 +13116,63 @@
         <w:rPr>
           <w:rFonts w:ascii="Consolas" w:hAnsi="Consolas"/>
         </w:rPr>
-        <w:t xml:space="preserve">&lt;if&gt; → if &lt;expr&gt; </w:t>
-      </w:r>
-      <w:proofErr w:type="gramStart"/>
-      <w:r>
-        <w:rPr>
-          <w:rFonts w:ascii="Consolas" w:hAnsi="Consolas"/>
-        </w:rPr>
-        <w:t>{ EOL</w:t>
-      </w:r>
-      <w:proofErr w:type="gramEnd"/>
-      <w:r>
-        <w:rPr>
-          <w:rFonts w:ascii="Consolas" w:hAnsi="Consolas"/>
-        </w:rPr>
-        <w:t xml:space="preserve"> &lt;body&gt; } &lt;else&gt;</w:t>
+        <w:t>&lt;</w:t>
+      </w:r>
+      <w:proofErr w:type="spellStart"/>
+      <w:r>
+        <w:rPr>
+          <w:rFonts w:ascii="Consolas" w:hAnsi="Consolas"/>
+        </w:rPr>
+        <w:t>if</w:t>
+      </w:r>
+      <w:proofErr w:type="spellEnd"/>
+      <w:r>
+        <w:rPr>
+          <w:rFonts w:ascii="Consolas" w:hAnsi="Consolas"/>
+        </w:rPr>
+        <w:t xml:space="preserve">&gt; → </w:t>
+      </w:r>
+      <w:proofErr w:type="spellStart"/>
+      <w:r>
+        <w:rPr>
+          <w:rFonts w:ascii="Consolas" w:hAnsi="Consolas"/>
+        </w:rPr>
+        <w:t>if</w:t>
+      </w:r>
+      <w:proofErr w:type="spellEnd"/>
+      <w:r>
+        <w:rPr>
+          <w:rFonts w:ascii="Consolas" w:hAnsi="Consolas"/>
+        </w:rPr>
+        <w:t xml:space="preserve"> &lt;</w:t>
+      </w:r>
+      <w:proofErr w:type="spellStart"/>
+      <w:r>
+        <w:rPr>
+          <w:rFonts w:ascii="Consolas" w:hAnsi="Consolas"/>
+        </w:rPr>
+        <w:t>expr</w:t>
+      </w:r>
+      <w:proofErr w:type="spellEnd"/>
+      <w:r>
+        <w:rPr>
+          <w:rFonts w:ascii="Consolas" w:hAnsi="Consolas"/>
+        </w:rPr>
+        <w:t>&gt; { EOL &lt;body&gt; } &lt;</w:t>
+      </w:r>
+      <w:proofErr w:type="spellStart"/>
+      <w:r>
+        <w:rPr>
+          <w:rFonts w:ascii="Consolas" w:hAnsi="Consolas"/>
+        </w:rPr>
+        <w:t>else</w:t>
+      </w:r>
+      <w:proofErr w:type="spellEnd"/>
+      <w:r>
+        <w:rPr>
+          <w:rFonts w:ascii="Consolas" w:hAnsi="Consolas"/>
+        </w:rPr>
+        <w:t>&gt;</w:t>
       </w:r>
     </w:p>
     <w:p>
@@ -11378,21 +13194,35 @@
         <w:rPr>
           <w:rFonts w:ascii="Consolas" w:hAnsi="Consolas"/>
         </w:rPr>
-        <w:t xml:space="preserve">&lt;else&gt; → else </w:t>
-      </w:r>
-      <w:proofErr w:type="gramStart"/>
-      <w:r>
-        <w:rPr>
-          <w:rFonts w:ascii="Consolas" w:hAnsi="Consolas"/>
-        </w:rPr>
-        <w:t>{ EOL</w:t>
-      </w:r>
-      <w:proofErr w:type="gramEnd"/>
-      <w:r>
-        <w:rPr>
-          <w:rFonts w:ascii="Consolas" w:hAnsi="Consolas"/>
-        </w:rPr>
-        <w:t xml:space="preserve"> &lt;body&gt; }</w:t>
+        <w:t>&lt;</w:t>
+      </w:r>
+      <w:proofErr w:type="spellStart"/>
+      <w:r>
+        <w:rPr>
+          <w:rFonts w:ascii="Consolas" w:hAnsi="Consolas"/>
+        </w:rPr>
+        <w:t>else</w:t>
+      </w:r>
+      <w:proofErr w:type="spellEnd"/>
+      <w:r>
+        <w:rPr>
+          <w:rFonts w:ascii="Consolas" w:hAnsi="Consolas"/>
+        </w:rPr>
+        <w:t xml:space="preserve">&gt; → </w:t>
+      </w:r>
+      <w:proofErr w:type="spellStart"/>
+      <w:r>
+        <w:rPr>
+          <w:rFonts w:ascii="Consolas" w:hAnsi="Consolas"/>
+        </w:rPr>
+        <w:t>else</w:t>
+      </w:r>
+      <w:proofErr w:type="spellEnd"/>
+      <w:r>
+        <w:rPr>
+          <w:rFonts w:ascii="Consolas" w:hAnsi="Consolas"/>
+        </w:rPr>
+        <w:t xml:space="preserve"> { EOL &lt;body&gt; }</w:t>
       </w:r>
     </w:p>
     <w:p>
@@ -11414,7 +13244,21 @@
         <w:rPr>
           <w:rFonts w:ascii="Consolas" w:hAnsi="Consolas"/>
         </w:rPr>
-        <w:t>&lt;else&gt; → ε</w:t>
+        <w:t>&lt;</w:t>
+      </w:r>
+      <w:proofErr w:type="spellStart"/>
+      <w:r>
+        <w:rPr>
+          <w:rFonts w:ascii="Consolas" w:hAnsi="Consolas"/>
+        </w:rPr>
+        <w:t>else</w:t>
+      </w:r>
+      <w:proofErr w:type="spellEnd"/>
+      <w:r>
+        <w:rPr>
+          <w:rFonts w:ascii="Consolas" w:hAnsi="Consolas"/>
+        </w:rPr>
+        <w:t>&gt; → ε</w:t>
       </w:r>
     </w:p>
     <w:p>
@@ -11436,8 +13280,16 @@
         <w:rPr>
           <w:rFonts w:ascii="Consolas" w:hAnsi="Consolas"/>
         </w:rPr>
-        <w:t>&lt;type&gt; → int</w:t>
-      </w:r>
+        <w:t xml:space="preserve">&lt;type&gt; → </w:t>
+      </w:r>
+      <w:proofErr w:type="spellStart"/>
+      <w:r>
+        <w:rPr>
+          <w:rFonts w:ascii="Consolas" w:hAnsi="Consolas"/>
+        </w:rPr>
+        <w:t>int</w:t>
+      </w:r>
+      <w:proofErr w:type="spellEnd"/>
     </w:p>
     <w:p>
       <w:pPr>
@@ -11458,8 +13310,16 @@
         <w:rPr>
           <w:rFonts w:ascii="Consolas" w:hAnsi="Consolas"/>
         </w:rPr>
-        <w:t>&lt;type&gt; → float</w:t>
-      </w:r>
+        <w:t xml:space="preserve">&lt;type&gt; → </w:t>
+      </w:r>
+      <w:proofErr w:type="spellStart"/>
+      <w:r>
+        <w:rPr>
+          <w:rFonts w:ascii="Consolas" w:hAnsi="Consolas"/>
+        </w:rPr>
+        <w:t>float</w:t>
+      </w:r>
+      <w:proofErr w:type="spellEnd"/>
     </w:p>
     <w:p>
       <w:pPr>
@@ -11480,8 +13340,16 @@
         <w:rPr>
           <w:rFonts w:ascii="Consolas" w:hAnsi="Consolas"/>
         </w:rPr>
-        <w:t>&lt;type&gt; → string</w:t>
-      </w:r>
+        <w:t xml:space="preserve">&lt;type&gt; → </w:t>
+      </w:r>
+      <w:proofErr w:type="spellStart"/>
+      <w:r>
+        <w:rPr>
+          <w:rFonts w:ascii="Consolas" w:hAnsi="Consolas"/>
+        </w:rPr>
+        <w:t>string</w:t>
+      </w:r>
+      <w:proofErr w:type="spellEnd"/>
     </w:p>
     <w:p>
       <w:pPr>
@@ -11502,7 +13370,21 @@
         <w:rPr>
           <w:rFonts w:ascii="Consolas" w:hAnsi="Consolas"/>
         </w:rPr>
-        <w:t>&lt;id_literal&gt; → id</w:t>
+        <w:t>&lt;</w:t>
+      </w:r>
+      <w:proofErr w:type="spellStart"/>
+      <w:r>
+        <w:rPr>
+          <w:rFonts w:ascii="Consolas" w:hAnsi="Consolas"/>
+        </w:rPr>
+        <w:t>id_literal</w:t>
+      </w:r>
+      <w:proofErr w:type="spellEnd"/>
+      <w:r>
+        <w:rPr>
+          <w:rFonts w:ascii="Consolas" w:hAnsi="Consolas"/>
+        </w:rPr>
+        <w:t>&gt; → id</w:t>
       </w:r>
     </w:p>
     <w:p>
@@ -11524,8 +13406,30 @@
         <w:rPr>
           <w:rFonts w:ascii="Consolas" w:hAnsi="Consolas"/>
         </w:rPr>
-        <w:t>&lt;id_literal&gt; → literal</w:t>
-      </w:r>
+        <w:t>&lt;</w:t>
+      </w:r>
+      <w:proofErr w:type="spellStart"/>
+      <w:r>
+        <w:rPr>
+          <w:rFonts w:ascii="Consolas" w:hAnsi="Consolas"/>
+        </w:rPr>
+        <w:t>id_literal</w:t>
+      </w:r>
+      <w:proofErr w:type="spellEnd"/>
+      <w:r>
+        <w:rPr>
+          <w:rFonts w:ascii="Consolas" w:hAnsi="Consolas"/>
+        </w:rPr>
+        <w:t xml:space="preserve">&gt; → </w:t>
+      </w:r>
+      <w:proofErr w:type="spellStart"/>
+      <w:r>
+        <w:rPr>
+          <w:rFonts w:ascii="Consolas" w:hAnsi="Consolas"/>
+        </w:rPr>
+        <w:t>literal</w:t>
+      </w:r>
+      <w:proofErr w:type="spellEnd"/>
     </w:p>
     <w:p>
       <w:pPr>
@@ -11546,7 +13450,35 @@
         <w:rPr>
           <w:rFonts w:ascii="Consolas" w:hAnsi="Consolas"/>
         </w:rPr>
-        <w:t>&lt;expr_literal&gt; → &lt;expr&gt;</w:t>
+        <w:t>&lt;</w:t>
+      </w:r>
+      <w:proofErr w:type="spellStart"/>
+      <w:r>
+        <w:rPr>
+          <w:rFonts w:ascii="Consolas" w:hAnsi="Consolas"/>
+        </w:rPr>
+        <w:t>expr_literal</w:t>
+      </w:r>
+      <w:proofErr w:type="spellEnd"/>
+      <w:r>
+        <w:rPr>
+          <w:rFonts w:ascii="Consolas" w:hAnsi="Consolas"/>
+        </w:rPr>
+        <w:t>&gt; → &lt;</w:t>
+      </w:r>
+      <w:proofErr w:type="spellStart"/>
+      <w:r>
+        <w:rPr>
+          <w:rFonts w:ascii="Consolas" w:hAnsi="Consolas"/>
+        </w:rPr>
+        <w:t>expr</w:t>
+      </w:r>
+      <w:proofErr w:type="spellEnd"/>
+      <w:r>
+        <w:rPr>
+          <w:rFonts w:ascii="Consolas" w:hAnsi="Consolas"/>
+        </w:rPr>
+        <w:t>&gt;</w:t>
       </w:r>
     </w:p>
     <w:p>
@@ -11568,7 +13500,35 @@
         <w:rPr>
           <w:rFonts w:ascii="Consolas" w:hAnsi="Consolas"/>
         </w:rPr>
-        <w:t xml:space="preserve">&lt;expr_literal&gt; → literal </w:t>
+        <w:t>&lt;</w:t>
+      </w:r>
+      <w:proofErr w:type="spellStart"/>
+      <w:r>
+        <w:rPr>
+          <w:rFonts w:ascii="Consolas" w:hAnsi="Consolas"/>
+        </w:rPr>
+        <w:t>expr_literal</w:t>
+      </w:r>
+      <w:proofErr w:type="spellEnd"/>
+      <w:r>
+        <w:rPr>
+          <w:rFonts w:ascii="Consolas" w:hAnsi="Consolas"/>
+        </w:rPr>
+        <w:t xml:space="preserve">&gt; → </w:t>
+      </w:r>
+      <w:proofErr w:type="spellStart"/>
+      <w:r>
+        <w:rPr>
+          <w:rFonts w:ascii="Consolas" w:hAnsi="Consolas"/>
+        </w:rPr>
+        <w:t>literal</w:t>
+      </w:r>
+      <w:proofErr w:type="spellEnd"/>
+      <w:r>
+        <w:rPr>
+          <w:rFonts w:ascii="Consolas" w:hAnsi="Consolas"/>
+        </w:rPr>
+        <w:t xml:space="preserve"> </w:t>
       </w:r>
     </w:p>
     <w:p>
@@ -11591,8 +13551,33 @@
           <w:rFonts w:ascii="Consolas" w:hAnsi="Consolas"/>
           <w:shd w:val="clear" w:color="auto" w:fill="FFFFFF"/>
         </w:rPr>
-        <w:t>&lt;literal&gt; → integer_value</w:t>
-      </w:r>
+        <w:t>&lt;</w:t>
+      </w:r>
+      <w:proofErr w:type="spellStart"/>
+      <w:r>
+        <w:rPr>
+          <w:rFonts w:ascii="Consolas" w:hAnsi="Consolas"/>
+          <w:shd w:val="clear" w:color="auto" w:fill="FFFFFF"/>
+        </w:rPr>
+        <w:t>literal</w:t>
+      </w:r>
+      <w:proofErr w:type="spellEnd"/>
+      <w:r>
+        <w:rPr>
+          <w:rFonts w:ascii="Consolas" w:hAnsi="Consolas"/>
+          <w:shd w:val="clear" w:color="auto" w:fill="FFFFFF"/>
+        </w:rPr>
+        <w:t xml:space="preserve">&gt; → </w:t>
+      </w:r>
+      <w:proofErr w:type="spellStart"/>
+      <w:r>
+        <w:rPr>
+          <w:rFonts w:ascii="Consolas" w:hAnsi="Consolas"/>
+          <w:shd w:val="clear" w:color="auto" w:fill="FFFFFF"/>
+        </w:rPr>
+        <w:t>integer_value</w:t>
+      </w:r>
+      <w:proofErr w:type="spellEnd"/>
     </w:p>
     <w:p>
       <w:pPr>
@@ -11614,7 +13599,39 @@
           <w:rFonts w:ascii="Consolas" w:hAnsi="Consolas"/>
           <w:shd w:val="clear" w:color="auto" w:fill="FFFFFF"/>
         </w:rPr>
-        <w:t xml:space="preserve">&lt;literal&gt; → float_value </w:t>
+        <w:t>&lt;</w:t>
+      </w:r>
+      <w:proofErr w:type="spellStart"/>
+      <w:r>
+        <w:rPr>
+          <w:rFonts w:ascii="Consolas" w:hAnsi="Consolas"/>
+          <w:shd w:val="clear" w:color="auto" w:fill="FFFFFF"/>
+        </w:rPr>
+        <w:t>literal</w:t>
+      </w:r>
+      <w:proofErr w:type="spellEnd"/>
+      <w:r>
+        <w:rPr>
+          <w:rFonts w:ascii="Consolas" w:hAnsi="Consolas"/>
+          <w:shd w:val="clear" w:color="auto" w:fill="FFFFFF"/>
+        </w:rPr>
+        <w:t xml:space="preserve">&gt; → </w:t>
+      </w:r>
+      <w:proofErr w:type="spellStart"/>
+      <w:r>
+        <w:rPr>
+          <w:rFonts w:ascii="Consolas" w:hAnsi="Consolas"/>
+          <w:shd w:val="clear" w:color="auto" w:fill="FFFFFF"/>
+        </w:rPr>
+        <w:t>float_value</w:t>
+      </w:r>
+      <w:proofErr w:type="spellEnd"/>
+      <w:r>
+        <w:rPr>
+          <w:rFonts w:ascii="Consolas" w:hAnsi="Consolas"/>
+          <w:shd w:val="clear" w:color="auto" w:fill="FFFFFF"/>
+        </w:rPr>
+        <w:t xml:space="preserve"> </w:t>
       </w:r>
     </w:p>
     <w:p>
@@ -11638,15 +13655,40 @@
           <w:rFonts w:ascii="Consolas" w:hAnsi="Consolas"/>
           <w:shd w:val="clear" w:color="auto" w:fill="FFFFFF"/>
         </w:rPr>
-        <w:t>&lt;literal&gt; → string_valu</w:t>
-      </w:r>
+        <w:t>&lt;</w:t>
+      </w:r>
+      <w:proofErr w:type="spellStart"/>
       <w:r>
         <w:rPr>
           <w:rFonts w:ascii="Consolas" w:hAnsi="Consolas"/>
           <w:shd w:val="clear" w:color="auto" w:fill="FFFFFF"/>
         </w:rPr>
+        <w:t>literal</w:t>
+      </w:r>
+      <w:proofErr w:type="spellEnd"/>
+      <w:r>
+        <w:rPr>
+          <w:rFonts w:ascii="Consolas" w:hAnsi="Consolas"/>
+          <w:shd w:val="clear" w:color="auto" w:fill="FFFFFF"/>
+        </w:rPr>
+        <w:t xml:space="preserve">&gt; → </w:t>
+      </w:r>
+      <w:proofErr w:type="spellStart"/>
+      <w:r>
+        <w:rPr>
+          <w:rFonts w:ascii="Consolas" w:hAnsi="Consolas"/>
+          <w:shd w:val="clear" w:color="auto" w:fill="FFFFFF"/>
+        </w:rPr>
+        <w:t>string_valu</w:t>
+      </w:r>
+      <w:r>
+        <w:rPr>
+          <w:rFonts w:ascii="Consolas" w:hAnsi="Consolas"/>
+          <w:shd w:val="clear" w:color="auto" w:fill="FFFFFF"/>
+        </w:rPr>
         <w:t>e</w:t>
       </w:r>
+      <w:proofErr w:type="spellEnd"/>
     </w:p>
     <w:p>
       <w:pPr>
@@ -11686,7 +13728,7 @@
         </w:rPr>
       </w:pPr>
       <w:bookmarkStart w:id="45" w:name="_Ref58413354"/>
-      <w:bookmarkStart w:id="46" w:name="_Toc58433818"/>
+      <w:bookmarkStart w:id="46" w:name="_Toc58444872"/>
       <w:r>
         <w:rPr>
           <w:shd w:val="clear" w:color="auto" w:fill="FFFFFF"/>
@@ -15130,7 +17172,7 @@
         </w:numPr>
         <w:ind w:left="432" w:hanging="432"/>
       </w:pPr>
-      <w:bookmarkStart w:id="48" w:name="_Toc58433819"/>
+      <w:bookmarkStart w:id="48" w:name="_Toc58444873"/>
       <w:r>
         <w:lastRenderedPageBreak/>
         <w:t>8</w:t>
@@ -15193,9 +17235,11 @@
             <w:tcW w:w="1081" w:type="dxa"/>
           </w:tcPr>
           <w:p>
+            <w:proofErr w:type="spellStart"/>
             <w:r>
               <w:t>package</w:t>
             </w:r>
+            <w:proofErr w:type="spellEnd"/>
           </w:p>
         </w:tc>
         <w:tc>
@@ -15203,9 +17247,11 @@
             <w:tcW w:w="787" w:type="dxa"/>
           </w:tcPr>
           <w:p>
+            <w:proofErr w:type="spellStart"/>
             <w:r>
               <w:t>main</w:t>
             </w:r>
+            <w:proofErr w:type="spellEnd"/>
           </w:p>
         </w:tc>
         <w:tc>
@@ -15213,9 +17259,11 @@
             <w:tcW w:w="585" w:type="dxa"/>
           </w:tcPr>
           <w:p>
+            <w:proofErr w:type="spellStart"/>
             <w:r>
               <w:t>eol</w:t>
             </w:r>
+            <w:proofErr w:type="spellEnd"/>
           </w:p>
         </w:tc>
         <w:tc>
@@ -15223,9 +17271,11 @@
             <w:tcW w:w="619" w:type="dxa"/>
           </w:tcPr>
           <w:p>
+            <w:proofErr w:type="spellStart"/>
             <w:r>
               <w:t>eof</w:t>
             </w:r>
+            <w:proofErr w:type="spellEnd"/>
           </w:p>
         </w:tc>
         <w:tc>
@@ -15263,9 +17313,11 @@
             <w:tcW w:w="585" w:type="dxa"/>
           </w:tcPr>
           <w:p>
+            <w:proofErr w:type="spellStart"/>
             <w:r>
               <w:t>for</w:t>
             </w:r>
+            <w:proofErr w:type="spellEnd"/>
           </w:p>
         </w:tc>
         <w:tc>
@@ -15353,9 +17405,11 @@
             <w:tcW w:w="770" w:type="dxa"/>
           </w:tcPr>
           <w:p>
+            <w:proofErr w:type="spellStart"/>
             <w:r>
               <w:t>func</w:t>
             </w:r>
+            <w:proofErr w:type="spellEnd"/>
           </w:p>
         </w:tc>
         <w:tc>
@@ -15363,9 +17417,11 @@
             <w:tcW w:w="661" w:type="dxa"/>
           </w:tcPr>
           <w:p>
+            <w:proofErr w:type="spellStart"/>
             <w:r>
               <w:t>if</w:t>
             </w:r>
+            <w:proofErr w:type="spellEnd"/>
           </w:p>
         </w:tc>
         <w:tc>
@@ -15373,9 +17429,11 @@
             <w:tcW w:w="684" w:type="dxa"/>
           </w:tcPr>
           <w:p>
+            <w:proofErr w:type="spellStart"/>
             <w:r>
               <w:t>else</w:t>
             </w:r>
+            <w:proofErr w:type="spellEnd"/>
           </w:p>
         </w:tc>
         <w:tc>
@@ -15383,9 +17441,11 @@
             <w:tcW w:w="544" w:type="dxa"/>
           </w:tcPr>
           <w:p>
+            <w:proofErr w:type="spellStart"/>
             <w:r>
               <w:t>int</w:t>
             </w:r>
+            <w:proofErr w:type="spellEnd"/>
           </w:p>
         </w:tc>
         <w:tc>
@@ -15393,9 +17453,11 @@
             <w:tcW w:w="826" w:type="dxa"/>
           </w:tcPr>
           <w:p>
+            <w:proofErr w:type="spellStart"/>
             <w:r>
               <w:t>float</w:t>
             </w:r>
+            <w:proofErr w:type="spellEnd"/>
           </w:p>
         </w:tc>
         <w:tc>
@@ -15403,9 +17465,11 @@
             <w:tcW w:w="881" w:type="dxa"/>
           </w:tcPr>
           <w:p>
+            <w:proofErr w:type="spellStart"/>
             <w:r>
               <w:t>string</w:t>
             </w:r>
+            <w:proofErr w:type="spellEnd"/>
           </w:p>
         </w:tc>
         <w:tc>
@@ -15413,9 +17477,11 @@
             <w:tcW w:w="1750" w:type="dxa"/>
           </w:tcPr>
           <w:p>
+            <w:proofErr w:type="spellStart"/>
             <w:r>
               <w:t>integer_value</w:t>
             </w:r>
+            <w:proofErr w:type="spellEnd"/>
           </w:p>
         </w:tc>
         <w:tc>
@@ -15423,9 +17489,11 @@
             <w:tcW w:w="1528" w:type="dxa"/>
           </w:tcPr>
           <w:p>
+            <w:proofErr w:type="spellStart"/>
             <w:r>
               <w:t>float_value</w:t>
             </w:r>
+            <w:proofErr w:type="spellEnd"/>
           </w:p>
         </w:tc>
         <w:tc>
@@ -15433,9 +17501,11 @@
             <w:tcW w:w="1870" w:type="dxa"/>
           </w:tcPr>
           <w:p>
+            <w:proofErr w:type="spellStart"/>
             <w:r>
               <w:t>string_value</w:t>
             </w:r>
+            <w:proofErr w:type="spellEnd"/>
           </w:p>
         </w:tc>
       </w:tr>
@@ -15618,7 +17688,15 @@
           </w:tcPr>
           <w:p>
             <w:r>
-              <w:t>&lt;def_func_o&gt;</w:t>
+              <w:t>&lt;</w:t>
+            </w:r>
+            <w:proofErr w:type="spellStart"/>
+            <w:r>
+              <w:t>def_func_o</w:t>
+            </w:r>
+            <w:proofErr w:type="spellEnd"/>
+            <w:r>
+              <w:t>&gt;</w:t>
             </w:r>
           </w:p>
         </w:tc>
@@ -16149,7 +18227,15 @@
           </w:tcPr>
           <w:p>
             <w:r>
-              <w:t>&lt;if&gt;</w:t>
+              <w:t>&lt;</w:t>
+            </w:r>
+            <w:proofErr w:type="spellStart"/>
+            <w:r>
+              <w:t>if</w:t>
+            </w:r>
+            <w:proofErr w:type="spellEnd"/>
+            <w:r>
+              <w:t>&gt;</w:t>
             </w:r>
           </w:p>
         </w:tc>
@@ -16318,7 +18404,15 @@
           </w:tcPr>
           <w:p>
             <w:r>
-              <w:t>&lt;for&gt;</w:t>
+              <w:t>&lt;</w:t>
+            </w:r>
+            <w:proofErr w:type="spellStart"/>
+            <w:r>
+              <w:t>for</w:t>
+            </w:r>
+            <w:proofErr w:type="spellEnd"/>
+            <w:r>
+              <w:t>&gt;</w:t>
             </w:r>
           </w:p>
         </w:tc>
@@ -16487,7 +18581,15 @@
           </w:tcPr>
           <w:p>
             <w:r>
-              <w:t>&lt;after_id&gt;</w:t>
+              <w:t>&lt;</w:t>
+            </w:r>
+            <w:proofErr w:type="spellStart"/>
+            <w:r>
+              <w:t>after_id</w:t>
+            </w:r>
+            <w:proofErr w:type="spellEnd"/>
+            <w:r>
+              <w:t>&gt;</w:t>
             </w:r>
           </w:p>
         </w:tc>
@@ -16668,7 +18770,15 @@
           </w:tcPr>
           <w:p>
             <w:r>
-              <w:t>&lt;ids_lo&gt;</w:t>
+              <w:t>&lt;</w:t>
+            </w:r>
+            <w:proofErr w:type="spellStart"/>
+            <w:r>
+              <w:t>ids_lo</w:t>
+            </w:r>
+            <w:proofErr w:type="spellEnd"/>
+            <w:r>
+              <w:t>&gt;</w:t>
             </w:r>
           </w:p>
         </w:tc>
@@ -16841,7 +18951,15 @@
           </w:tcPr>
           <w:p>
             <w:r>
-              <w:t>&lt;assign_r&gt;</w:t>
+              <w:t>&lt;</w:t>
+            </w:r>
+            <w:proofErr w:type="spellStart"/>
+            <w:r>
+              <w:t>assign_r</w:t>
+            </w:r>
+            <w:proofErr w:type="spellEnd"/>
+            <w:r>
+              <w:t>&gt;</w:t>
             </w:r>
           </w:p>
         </w:tc>
@@ -17022,7 +19140,15 @@
           </w:tcPr>
           <w:p>
             <w:r>
-              <w:t>&lt;func&gt;</w:t>
+              <w:t>&lt;</w:t>
+            </w:r>
+            <w:proofErr w:type="spellStart"/>
+            <w:r>
+              <w:t>func</w:t>
+            </w:r>
+            <w:proofErr w:type="spellEnd"/>
+            <w:r>
+              <w:t>&gt;</w:t>
             </w:r>
           </w:p>
         </w:tc>
@@ -17191,7 +19317,15 @@
           </w:tcPr>
           <w:p>
             <w:r>
-              <w:t>&lt;def_var&gt;</w:t>
+              <w:t>&lt;</w:t>
+            </w:r>
+            <w:proofErr w:type="spellStart"/>
+            <w:r>
+              <w:t>def_var</w:t>
+            </w:r>
+            <w:proofErr w:type="spellEnd"/>
+            <w:r>
+              <w:t>&gt;</w:t>
             </w:r>
           </w:p>
         </w:tc>
@@ -17360,7 +19494,15 @@
           </w:tcPr>
           <w:p>
             <w:r>
-              <w:t>&lt;def&gt;</w:t>
+              <w:t>&lt;</w:t>
+            </w:r>
+            <w:proofErr w:type="spellStart"/>
+            <w:r>
+              <w:t>def</w:t>
+            </w:r>
+            <w:proofErr w:type="spellEnd"/>
+            <w:r>
+              <w:t>&gt;</w:t>
             </w:r>
           </w:p>
         </w:tc>
@@ -17533,7 +19675,15 @@
           </w:tcPr>
           <w:p>
             <w:r>
-              <w:t>&lt;assign&gt;</w:t>
+              <w:t>&lt;</w:t>
+            </w:r>
+            <w:proofErr w:type="spellStart"/>
+            <w:r>
+              <w:t>assign</w:t>
+            </w:r>
+            <w:proofErr w:type="spellEnd"/>
+            <w:r>
+              <w:t>&gt;</w:t>
             </w:r>
           </w:p>
         </w:tc>
@@ -17710,7 +19860,15 @@
           </w:tcPr>
           <w:p>
             <w:r>
-              <w:t>&lt;ids_l&gt;</w:t>
+              <w:t>&lt;</w:t>
+            </w:r>
+            <w:proofErr w:type="spellStart"/>
+            <w:r>
+              <w:t>ids_l</w:t>
+            </w:r>
+            <w:proofErr w:type="spellEnd"/>
+            <w:r>
+              <w:t>&gt;</w:t>
             </w:r>
           </w:p>
         </w:tc>
@@ -17883,7 +20041,15 @@
           </w:tcPr>
           <w:p>
             <w:r>
-              <w:t>&lt;ids_exprs_o&gt;</w:t>
+              <w:t>&lt;</w:t>
+            </w:r>
+            <w:proofErr w:type="spellStart"/>
+            <w:r>
+              <w:t>ids_exprs_o</w:t>
+            </w:r>
+            <w:proofErr w:type="spellEnd"/>
+            <w:r>
+              <w:t>&gt;</w:t>
             </w:r>
           </w:p>
         </w:tc>
@@ -18052,7 +20218,15 @@
           </w:tcPr>
           <w:p>
             <w:r>
-              <w:t>&lt;id_literal&gt;</w:t>
+              <w:t>&lt;</w:t>
+            </w:r>
+            <w:proofErr w:type="spellStart"/>
+            <w:r>
+              <w:t>id_literal</w:t>
+            </w:r>
+            <w:proofErr w:type="spellEnd"/>
+            <w:r>
+              <w:t>&gt;</w:t>
             </w:r>
           </w:p>
         </w:tc>
@@ -18233,7 +20407,15 @@
           </w:tcPr>
           <w:p>
             <w:r>
-              <w:t>&lt;func_ids_exprs_o&gt;</w:t>
+              <w:t>&lt;</w:t>
+            </w:r>
+            <w:proofErr w:type="spellStart"/>
+            <w:r>
+              <w:t>func_ids_exprs_o</w:t>
+            </w:r>
+            <w:proofErr w:type="spellEnd"/>
+            <w:r>
+              <w:t>&gt;</w:t>
             </w:r>
           </w:p>
         </w:tc>
@@ -18406,7 +20588,15 @@
           </w:tcPr>
           <w:p>
             <w:r>
-              <w:t>&lt;id_expr&gt;</w:t>
+              <w:t>&lt;</w:t>
+            </w:r>
+            <w:proofErr w:type="spellStart"/>
+            <w:r>
+              <w:t>id_expr</w:t>
+            </w:r>
+            <w:proofErr w:type="spellEnd"/>
+            <w:r>
+              <w:t>&gt;</w:t>
             </w:r>
           </w:p>
         </w:tc>
@@ -18587,7 +20777,15 @@
           </w:tcPr>
           <w:p>
             <w:r>
-              <w:t>&lt;params&gt;</w:t>
+              <w:t>&lt;</w:t>
+            </w:r>
+            <w:proofErr w:type="spellStart"/>
+            <w:r>
+              <w:t>params</w:t>
+            </w:r>
+            <w:proofErr w:type="spellEnd"/>
+            <w:r>
+              <w:t>&gt;</w:t>
             </w:r>
           </w:p>
         </w:tc>
@@ -18772,7 +20970,15 @@
           </w:tcPr>
           <w:p>
             <w:r>
-              <w:t>&lt;params_o&gt;</w:t>
+              <w:t>&lt;</w:t>
+            </w:r>
+            <w:proofErr w:type="spellStart"/>
+            <w:r>
+              <w:t>params_o</w:t>
+            </w:r>
+            <w:proofErr w:type="spellEnd"/>
+            <w:r>
+              <w:t>&gt;</w:t>
             </w:r>
           </w:p>
         </w:tc>
@@ -18945,7 +21151,15 @@
           </w:tcPr>
           <w:p>
             <w:r>
-              <w:t>&lt;return_v&gt;</w:t>
+              <w:t>&lt;</w:t>
+            </w:r>
+            <w:proofErr w:type="spellStart"/>
+            <w:r>
+              <w:t>return_v</w:t>
+            </w:r>
+            <w:proofErr w:type="spellEnd"/>
+            <w:r>
+              <w:t>&gt;</w:t>
             </w:r>
           </w:p>
         </w:tc>
@@ -19130,7 +21344,15 @@
           </w:tcPr>
           <w:p>
             <w:r>
-              <w:t>&lt;def_func&gt;</w:t>
+              <w:t>&lt;</w:t>
+            </w:r>
+            <w:proofErr w:type="spellStart"/>
+            <w:r>
+              <w:t>def_func</w:t>
+            </w:r>
+            <w:proofErr w:type="spellEnd"/>
+            <w:r>
+              <w:t>&gt;</w:t>
             </w:r>
           </w:p>
         </w:tc>
@@ -19299,7 +21521,15 @@
           </w:tcPr>
           <w:p>
             <w:r>
-              <w:t>&lt;f_params&gt;</w:t>
+              <w:t>&lt;</w:t>
+            </w:r>
+            <w:proofErr w:type="spellStart"/>
+            <w:r>
+              <w:t>f_params</w:t>
+            </w:r>
+            <w:proofErr w:type="spellEnd"/>
+            <w:r>
+              <w:t>&gt;</w:t>
             </w:r>
           </w:p>
         </w:tc>
@@ -19472,7 +21702,15 @@
           </w:tcPr>
           <w:p>
             <w:r>
-              <w:t>&lt;f_types&gt;</w:t>
+              <w:t>&lt;</w:t>
+            </w:r>
+            <w:proofErr w:type="spellStart"/>
+            <w:r>
+              <w:t>f_types</w:t>
+            </w:r>
+            <w:proofErr w:type="spellEnd"/>
+            <w:r>
+              <w:t>&gt;</w:t>
             </w:r>
           </w:p>
         </w:tc>
@@ -19822,7 +22060,15 @@
           </w:tcPr>
           <w:p>
             <w:r>
-              <w:t>&lt;f_params_o&gt;</w:t>
+              <w:t>&lt;</w:t>
+            </w:r>
+            <w:proofErr w:type="spellStart"/>
+            <w:r>
+              <w:t>f_params_o</w:t>
+            </w:r>
+            <w:proofErr w:type="spellEnd"/>
+            <w:r>
+              <w:t>&gt;</w:t>
             </w:r>
           </w:p>
         </w:tc>
@@ -19995,7 +22241,15 @@
           </w:tcPr>
           <w:p>
             <w:r>
-              <w:t>&lt;types&gt;</w:t>
+              <w:t>&lt;</w:t>
+            </w:r>
+            <w:proofErr w:type="spellStart"/>
+            <w:r>
+              <w:t>types</w:t>
+            </w:r>
+            <w:proofErr w:type="spellEnd"/>
+            <w:r>
+              <w:t>&gt;</w:t>
             </w:r>
           </w:p>
         </w:tc>
@@ -20176,7 +22430,15 @@
           </w:tcPr>
           <w:p>
             <w:r>
-              <w:t>&lt;types_o&gt;</w:t>
+              <w:t>&lt;</w:t>
+            </w:r>
+            <w:proofErr w:type="spellStart"/>
+            <w:r>
+              <w:t>types_o</w:t>
+            </w:r>
+            <w:proofErr w:type="spellEnd"/>
+            <w:r>
+              <w:t>&gt;</w:t>
             </w:r>
           </w:p>
         </w:tc>
@@ -20349,7 +22611,15 @@
           </w:tcPr>
           <w:p>
             <w:r>
-              <w:t>&lt;else&gt;</w:t>
+              <w:t>&lt;</w:t>
+            </w:r>
+            <w:proofErr w:type="spellStart"/>
+            <w:r>
+              <w:t>else</w:t>
+            </w:r>
+            <w:proofErr w:type="spellEnd"/>
+            <w:r>
+              <w:t>&gt;</w:t>
             </w:r>
           </w:p>
         </w:tc>
@@ -20522,7 +22792,15 @@
           </w:tcPr>
           <w:p>
             <w:r>
-              <w:t>&lt;expr_literal&gt;</w:t>
+              <w:t>&lt;</w:t>
+            </w:r>
+            <w:proofErr w:type="spellStart"/>
+            <w:r>
+              <w:t>expr_literal</w:t>
+            </w:r>
+            <w:proofErr w:type="spellEnd"/>
+            <w:r>
+              <w:t>&gt;</w:t>
             </w:r>
           </w:p>
         </w:tc>
@@ -20699,7 +22977,15 @@
           </w:tcPr>
           <w:p>
             <w:r>
-              <w:t>&lt;literal&gt;</w:t>
+              <w:t>&lt;</w:t>
+            </w:r>
+            <w:proofErr w:type="spellStart"/>
+            <w:r>
+              <w:t>literal</w:t>
+            </w:r>
+            <w:proofErr w:type="spellEnd"/>
+            <w:r>
+              <w:t>&gt;</w:t>
             </w:r>
           </w:p>
         </w:tc>
@@ -20933,7 +23219,6 @@
       </w:r>
     </w:p>
     <w:sectPr>
-      <w:footerReference w:type="default" r:id="rId16"/>
       <w:pgSz w:w="24480" w:h="15840" w:orient="landscape" w:code="3"/>
       <w:pgMar w:top="1417" w:right="1417" w:bottom="1417" w:left="1417" w:header="0" w:footer="452" w:gutter="0"/>
       <w:cols w:space="708" w:equalWidth="0">
@@ -20980,6 +23265,7 @@
         <w:docPartUnique/>
       </w:docPartObj>
     </w:sdtPr>
+    <w:sdtEndPr/>
     <w:sdtContent>
       <w:p>
         <w:pPr>
@@ -21007,6 +23293,7 @@
         <w:docPartUnique/>
       </w:docPartObj>
     </w:sdtPr>
+    <w:sdtEndPr/>
     <w:sdtContent>
       <w:p>
         <w:pPr>
@@ -21031,16 +23318,6 @@
       </w:p>
     </w:sdtContent>
   </w:sdt>
-  <w:p>
-    <w:pPr>
-      <w:pStyle w:val="Zpat"/>
-    </w:pPr>
-  </w:p>
-</w:ftr>
-</file>
-
-<file path=word/footer3.xml><?xml version="1.0" encoding="utf-8"?>
-<w:ftr xmlns:wpc="http://schemas.microsoft.com/office/word/2010/wordprocessingCanvas" xmlns:cx="http://schemas.microsoft.com/office/drawing/2014/chartex" xmlns:cx1="http://schemas.microsoft.com/office/drawing/2015/9/8/chartex" xmlns:cx2="http://schemas.microsoft.com/office/drawing/2015/10/21/chartex" xmlns:cx3="http://schemas.microsoft.com/office/drawing/2016/5/9/chartex" xmlns:cx4="http://schemas.microsoft.com/office/drawing/2016/5/10/chartex" xmlns:cx5="http://schemas.microsoft.com/office/drawing/2016/5/11/chartex" xmlns:cx6="http://schemas.microsoft.com/office/drawing/2016/5/12/chartex" xmlns:cx7="http://schemas.microsoft.com/office/drawing/2016/5/13/chartex" xmlns:cx8="http://schemas.microsoft.com/office/drawing/2016/5/14/chartex" xmlns:mc="http://schemas.openxmlformats.org/markup-compatibility/2006" xmlns:aink="http://schemas.microsoft.com/office/drawing/2016/ink" xmlns:am3d="http://schemas.microsoft.com/office/drawing/2017/model3d" xmlns:o="urn:schemas-microsoft-com:office:office" xmlns:r="http://schemas.openxmlformats.org/officeDocument/2006/relationships" xmlns:m="http://schemas.openxmlformats.org/officeDocument/2006/math" xmlns:v="urn:schemas-microsoft-com:vml" xmlns:wp14="http://schemas.microsoft.com/office/word/2010/wordprocessingDrawing" xmlns:wp="http://schemas.openxmlformats.org/drawingml/2006/wordprocessingDrawing" xmlns:w10="urn:schemas-microsoft-com:office:word" xmlns:w="http://schemas.openxmlformats.org/wordprocessingml/2006/main" xmlns:w14="http://schemas.microsoft.com/office/word/2010/wordml" xmlns:w15="http://schemas.microsoft.com/office/word/2012/wordml" xmlns:w16cex="http://schemas.microsoft.com/office/word/2018/wordml/cex" xmlns:w16cid="http://schemas.microsoft.com/office/word/2016/wordml/cid" xmlns:w16="http://schemas.microsoft.com/office/word/2018/wordml" xmlns:w16se="http://schemas.microsoft.com/office/word/2015/wordml/symex" xmlns:wpg="http://schemas.microsoft.com/office/word/2010/wordprocessingGroup" xmlns:wpi="http://schemas.microsoft.com/office/word/2010/wordprocessingInk" xmlns:wne="http://schemas.microsoft.com/office/word/2006/wordml" xmlns:wps="http://schemas.microsoft.com/office/word/2010/wordprocessingShape" mc:Ignorable="w14 w15 w16se w16cid w16 w16cex wp14">
   <w:p>
     <w:pPr>
       <w:pStyle w:val="Zpat"/>
@@ -22859,6 +25136,15 @@
       <w:szCs w:val="24"/>
     </w:rPr>
   </w:style>
+  <w:style w:type="paragraph" w:styleId="Bezmezer">
+    <w:name w:val="No Spacing"/>
+    <w:uiPriority w:val="1"/>
+    <w:qFormat/>
+    <w:rsid w:val="00315FA8"/>
+    <w:rPr>
+      <w:rFonts w:ascii="Arial" w:hAnsi="Arial" w:cs="Arial"/>
+    </w:rPr>
+  </w:style>
 </w:styles>
 </file>
 
